--- a/fuentes/contenidos/grado08/guion12/MA_08_12_CO.docx
+++ b/fuentes/contenidos/grado08/guion12/MA_08_12_CO.docx
@@ -5280,13 +5280,7 @@
         <w:rPr>
           <w:rFonts w:ascii="Cambria Math" w:hAnsi="Cambria Math" w:cs="Cambria Math"/>
         </w:rPr>
-        <w:t>⋃</w:t>
-      </w:r>
-      <w:r>
-        <w:rPr>
-          <w:rFonts w:ascii="Cambria Math" w:hAnsi="Cambria Math" w:cs="Cambria Math"/>
-        </w:rPr>
-        <w:t xml:space="preserve"> </w:t>
+        <w:t xml:space="preserve">⋃ </w:t>
       </w:r>
       <w:r>
         <w:rPr>
@@ -5937,13 +5931,7 @@
         <w:rPr>
           <w:rFonts w:ascii="Cambria Math" w:hAnsi="Cambria Math" w:cs="Cambria Math"/>
         </w:rPr>
-        <w:t>⊂</w:t>
-      </w:r>
-      <w:r>
-        <w:rPr>
-          <w:rFonts w:ascii="Cambria Math" w:hAnsi="Cambria Math" w:cs="Cambria Math"/>
-        </w:rPr>
-        <w:t xml:space="preserve"> </w:t>
+        <w:t xml:space="preserve">⊂ </w:t>
       </w:r>
       <w:r>
         <w:rPr>
@@ -6613,14 +6601,7 @@
           <w:rFonts w:ascii="Times New Roman" w:eastAsia="Times New Roman" w:hAnsi="Times New Roman" w:cs="Times New Roman"/>
           <w:lang w:val="es-CO" w:eastAsia="es-CO"/>
         </w:rPr>
-        <w:t>amos a</w:t>
-      </w:r>
-      <w:r>
-        <w:rPr>
-          <w:rFonts w:ascii="Times New Roman" w:eastAsia="Times New Roman" w:hAnsi="Times New Roman" w:cs="Times New Roman"/>
-          <w:lang w:val="es-CO" w:eastAsia="es-CO"/>
-        </w:rPr>
-        <w:t xml:space="preserve"> </w:t>
+        <w:t xml:space="preserve">amos a </w:t>
       </w:r>
       <w:r>
         <w:rPr>
@@ -6634,21 +6615,7 @@
           <w:rFonts w:ascii="Times New Roman" w:eastAsia="Times New Roman" w:hAnsi="Times New Roman" w:cs="Times New Roman"/>
           <w:lang w:val="es-CO" w:eastAsia="es-CO"/>
         </w:rPr>
-        <w:t xml:space="preserve"> las operaciones con sucesos </w:t>
-      </w:r>
-      <w:r>
-        <w:rPr>
-          <w:rFonts w:ascii="Times New Roman" w:eastAsia="Times New Roman" w:hAnsi="Times New Roman" w:cs="Times New Roman"/>
-          <w:lang w:val="es-CO" w:eastAsia="es-CO"/>
-        </w:rPr>
-        <w:t>con</w:t>
-      </w:r>
-      <w:r>
-        <w:rPr>
-          <w:rFonts w:ascii="Times New Roman" w:eastAsia="Times New Roman" w:hAnsi="Times New Roman" w:cs="Times New Roman"/>
-          <w:lang w:val="es-CO" w:eastAsia="es-CO"/>
-        </w:rPr>
-        <w:t xml:space="preserve"> el experimento de lanzar un dado al aire una vez. Cuyo espacio </w:t>
+        <w:t xml:space="preserve"> las operaciones con sucesos con el experimento de lanzar un dado al aire una vez. Cuyo espacio </w:t>
       </w:r>
       <w:proofErr w:type="spellStart"/>
       <w:r>
@@ -6978,16 +6945,7 @@
           <w:bCs/>
           <w:lang w:val="es-CO" w:eastAsia="es-CO"/>
         </w:rPr>
-        <w:t>unión de sucesos</w:t>
-      </w:r>
-      <w:r>
-        <w:rPr>
-          <w:rFonts w:ascii="Times New Roman" w:eastAsia="Times New Roman" w:hAnsi="Times New Roman" w:cs="Times New Roman"/>
-          <w:b/>
-          <w:bCs/>
-          <w:lang w:val="es-CO" w:eastAsia="es-CO"/>
-        </w:rPr>
-        <w:t xml:space="preserve"> s</w:t>
+        <w:t>unión de sucesos s</w:t>
       </w:r>
       <w:r>
         <w:rPr>
@@ -6995,23 +6953,7 @@
           <w:iCs/>
           <w:lang w:val="es-CO" w:eastAsia="es-CO"/>
         </w:rPr>
-        <w:t>ería igual a</w:t>
-      </w:r>
-      <w:r>
-        <w:rPr>
-          <w:rFonts w:ascii="Times New Roman" w:eastAsia="Times New Roman" w:hAnsi="Times New Roman" w:cs="Times New Roman"/>
-          <w:iCs/>
-          <w:lang w:val="es-CO" w:eastAsia="es-CO"/>
-        </w:rPr>
-        <w:t>:</w:t>
-      </w:r>
-      <w:r>
-        <w:rPr>
-          <w:rFonts w:ascii="Times New Roman" w:eastAsia="Times New Roman" w:hAnsi="Times New Roman" w:cs="Times New Roman"/>
-          <w:iCs/>
-          <w:lang w:val="es-CO" w:eastAsia="es-CO"/>
-        </w:rPr>
-        <w:t xml:space="preserve"> </w:t>
+        <w:t xml:space="preserve">ería igual a: </w:t>
       </w:r>
       <w:r>
         <w:rPr>
@@ -7181,30 +7123,14 @@
           <w:bCs/>
           <w:lang w:val="es-CO" w:eastAsia="es-CO"/>
         </w:rPr>
-        <w:t>inclusión de sucesos</w:t>
-      </w:r>
-      <w:r>
-        <w:rPr>
-          <w:rFonts w:ascii="Times New Roman" w:eastAsia="Times New Roman" w:hAnsi="Times New Roman" w:cs="Times New Roman"/>
-          <w:b/>
-          <w:bCs/>
-          <w:lang w:val="es-CO" w:eastAsia="es-CO"/>
-        </w:rPr>
-        <w:t xml:space="preserve">, </w:t>
-      </w:r>
-      <w:r>
-        <w:rPr>
-          <w:rFonts w:ascii="Times New Roman" w:eastAsia="Times New Roman" w:hAnsi="Times New Roman" w:cs="Times New Roman"/>
-          <w:lang w:val="es-CO" w:eastAsia="es-CO"/>
-        </w:rPr>
-        <w:t>o</w:t>
-      </w:r>
-      <w:r>
-        <w:rPr>
-          <w:rFonts w:ascii="Times New Roman" w:eastAsia="Times New Roman" w:hAnsi="Times New Roman" w:cs="Times New Roman"/>
-          <w:lang w:val="es-CO" w:eastAsia="es-CO"/>
-        </w:rPr>
-        <w:t xml:space="preserve">bserva que en nuestro ejemplo el suceso </w:t>
+        <w:t xml:space="preserve">inclusión de sucesos, </w:t>
+      </w:r>
+      <w:r>
+        <w:rPr>
+          <w:rFonts w:ascii="Times New Roman" w:eastAsia="Times New Roman" w:hAnsi="Times New Roman" w:cs="Times New Roman"/>
+          <w:lang w:val="es-CO" w:eastAsia="es-CO"/>
+        </w:rPr>
+        <w:t xml:space="preserve">observa que en nuestro ejemplo el suceso </w:t>
       </w:r>
       <w:r>
         <w:rPr>
@@ -7266,14 +7192,7 @@
           <w:rFonts w:ascii="Times" w:hAnsi="Times"/>
           <w:lang w:val="es-CO"/>
         </w:rPr>
-        <w:t>. Por tanto</w:t>
-      </w:r>
-      <w:r>
-        <w:rPr>
-          <w:rFonts w:ascii="Times" w:hAnsi="Times"/>
-          <w:lang w:val="es-CO"/>
-        </w:rPr>
-        <w:t xml:space="preserve">: </w:t>
+        <w:t xml:space="preserve">. Por tanto: </w:t>
       </w:r>
       <w:r>
         <w:rPr>
@@ -7307,17 +7226,7 @@
           <w:iCs/>
           <w:lang w:val="es-CO" w:eastAsia="es-CO"/>
         </w:rPr>
-        <w:t>B</w:t>
-      </w:r>
-      <w:r>
-        <w:rPr>
-          <w:rFonts w:ascii="Times New Roman" w:eastAsia="Times New Roman" w:hAnsi="Times New Roman" w:cs="Times New Roman"/>
-          <w:b/>
-          <w:i/>
-          <w:iCs/>
-          <w:lang w:val="es-CO" w:eastAsia="es-CO"/>
-        </w:rPr>
-        <w:t>.</w:t>
+        <w:t>B.</w:t>
       </w:r>
     </w:p>
     <w:p>
@@ -7458,14 +7367,7 @@
           <w:rFonts w:ascii="Times New Roman" w:eastAsia="Times New Roman" w:hAnsi="Times New Roman" w:cs="Times New Roman"/>
           <w:lang w:val="es-CO" w:eastAsia="es-CO"/>
         </w:rPr>
-        <w:t>, p</w:t>
-      </w:r>
-      <w:r>
-        <w:rPr>
-          <w:rFonts w:ascii="Times New Roman" w:eastAsia="Times New Roman" w:hAnsi="Times New Roman" w:cs="Times New Roman"/>
-          <w:lang w:val="es-CO" w:eastAsia="es-CO"/>
-        </w:rPr>
-        <w:t xml:space="preserve">ara el evento </w:t>
+        <w:t xml:space="preserve">, para el evento </w:t>
       </w:r>
       <w:r>
         <w:rPr>
@@ -8178,21 +8080,7 @@
                 <w:rFonts w:ascii="Times New Roman" w:hAnsi="Times New Roman" w:cs="Times New Roman"/>
                 <w:color w:val="000000"/>
               </w:rPr>
-              <w:t>3°ESO-Matemáticas académicas-La</w:t>
-            </w:r>
-            <w:r>
-              <w:rPr>
-                <w:rFonts w:ascii="Times New Roman" w:hAnsi="Times New Roman" w:cs="Times New Roman"/>
-                <w:color w:val="000000"/>
-              </w:rPr>
-              <w:t xml:space="preserve"> probabilidad-Sección 2(imagen 3 del cuaderno</w:t>
-            </w:r>
-            <w:r>
-              <w:rPr>
-                <w:rFonts w:ascii="Times New Roman" w:hAnsi="Times New Roman" w:cs="Times New Roman"/>
-                <w:color w:val="000000"/>
-              </w:rPr>
-              <w:t>)</w:t>
+              <w:t>3°ESO-Matemáticas académicas-La probabilidad-Sección 2(imagen 3 del cuaderno)</w:t>
             </w:r>
           </w:p>
         </w:tc>
@@ -11188,18 +11076,95 @@
     </w:p>
     <w:p>
       <w:pPr>
+        <w:tabs>
+          <w:tab w:val="right" w:pos="8498"/>
+        </w:tabs>
+        <w:spacing w:after="0"/>
+        <w:rPr>
+          <w:rFonts w:ascii="Times" w:hAnsi="Times"/>
+          <w:b/>
+        </w:rPr>
+      </w:pPr>
+      <w:r>
+        <w:rPr>
+          <w:rFonts w:ascii="Times" w:hAnsi="Times"/>
+          <w:highlight w:val="yellow"/>
+        </w:rPr>
+        <w:lastRenderedPageBreak/>
+        <w:t xml:space="preserve">[SECCIÓN </w:t>
+      </w:r>
+      <w:r>
+        <w:rPr>
+          <w:rFonts w:ascii="Times" w:hAnsi="Times"/>
+          <w:highlight w:val="yellow"/>
+        </w:rPr>
+        <w:t>1</w:t>
+      </w:r>
+      <w:r>
+        <w:rPr>
+          <w:rFonts w:ascii="Times" w:hAnsi="Times"/>
+          <w:highlight w:val="yellow"/>
+        </w:rPr>
+        <w:t>]</w:t>
+      </w:r>
+      <w:r>
+        <w:rPr>
+          <w:rFonts w:ascii="Times" w:hAnsi="Times"/>
+        </w:rPr>
+        <w:t xml:space="preserve"> </w:t>
+      </w:r>
+      <w:r>
+        <w:rPr>
+          <w:rFonts w:ascii="Times" w:hAnsi="Times"/>
+          <w:b/>
+        </w:rPr>
+        <w:t xml:space="preserve">2 </w:t>
+      </w:r>
+      <w:r>
+        <w:rPr>
+          <w:rFonts w:ascii="Times" w:hAnsi="Times"/>
+          <w:b/>
+        </w:rPr>
+        <w:t>Los t</w:t>
+      </w:r>
+      <w:r>
+        <w:rPr>
+          <w:rFonts w:ascii="Times" w:hAnsi="Times"/>
+          <w:b/>
+        </w:rPr>
+        <w:t>ipos de probabilidad</w:t>
+      </w:r>
+    </w:p>
+    <w:p>
+      <w:pPr>
+        <w:tabs>
+          <w:tab w:val="right" w:pos="8498"/>
+        </w:tabs>
+        <w:spacing w:after="0"/>
+        <w:rPr>
+          <w:rFonts w:ascii="Times" w:hAnsi="Times"/>
+        </w:rPr>
+      </w:pPr>
+      <w:r>
+        <w:rPr>
+          <w:rFonts w:ascii="Times" w:hAnsi="Times"/>
+        </w:rPr>
+        <w:t>La probabilidad de que ocurra un evento es un problema matemático que se utiliza en la vida cotidiana para proyectar lo que puede ocurrir en determinada situación, existen diferentes formas de estimar la probabilidad de un evento, dos de estas formas son conocidas como la probabilidad teórica y la probabilidad empírica.</w:t>
+      </w:r>
+    </w:p>
+    <w:p>
+      <w:pPr>
         <w:spacing w:after="160" w:line="259" w:lineRule="auto"/>
         <w:rPr>
           <w:rFonts w:ascii="Times" w:hAnsi="Times"/>
-          <w:highlight w:val="yellow"/>
-        </w:rPr>
-      </w:pPr>
-      <w:r>
-        <w:rPr>
-          <w:rFonts w:ascii="Times" w:hAnsi="Times"/>
-          <w:highlight w:val="yellow"/>
-        </w:rPr>
-        <w:lastRenderedPageBreak/>
+          <w:b/>
+        </w:rPr>
+      </w:pPr>
+      <w:r>
+        <w:rPr>
+          <w:rFonts w:ascii="Times" w:hAnsi="Times"/>
+          <w:b/>
+        </w:rPr>
         <w:br w:type="page"/>
       </w:r>
     </w:p>
@@ -11216,12 +11181,23 @@
       </w:pPr>
       <w:bookmarkStart w:id="0" w:name="_GoBack"/>
       <w:bookmarkEnd w:id="0"/>
+    </w:p>
+    <w:p>
+      <w:pPr>
+        <w:tabs>
+          <w:tab w:val="right" w:pos="8498"/>
+        </w:tabs>
+        <w:spacing w:after="0"/>
+        <w:rPr>
+          <w:rFonts w:ascii="Times" w:hAnsi="Times"/>
+          <w:b/>
+        </w:rPr>
+      </w:pPr>
       <w:r>
         <w:rPr>
           <w:rFonts w:ascii="Times" w:hAnsi="Times"/>
           <w:highlight w:val="yellow"/>
         </w:rPr>
-        <w:lastRenderedPageBreak/>
         <w:t xml:space="preserve">[SECCIÓN </w:t>
       </w:r>
       <w:r>
@@ -11229,7 +11205,7 @@
           <w:rFonts w:ascii="Times" w:hAnsi="Times"/>
           <w:highlight w:val="yellow"/>
         </w:rPr>
-        <w:t>1</w:t>
+        <w:t>2</w:t>
       </w:r>
       <w:r>
         <w:rPr>
@@ -11249,7 +11225,7 @@
           <w:rFonts w:ascii="Times" w:hAnsi="Times"/>
           <w:b/>
         </w:rPr>
-        <w:t>2 Tipos de probabilidad</w:t>
+        <w:t>2.1 La probabilidad experimental</w:t>
       </w:r>
     </w:p>
     <w:p>
@@ -11260,9 +11236,14 @@
         <w:spacing w:after="0"/>
         <w:rPr>
           <w:rFonts w:ascii="Times" w:hAnsi="Times"/>
-          <w:b/>
-        </w:rPr>
-      </w:pPr>
+        </w:rPr>
+      </w:pPr>
+      <w:r>
+        <w:rPr>
+          <w:rFonts w:ascii="Times" w:hAnsi="Times"/>
+        </w:rPr>
+        <w:t>Es la probabilidad asignada a un suceso mediante el cálculo de la frecuencia relativa del mismo al repetir el experimento muchas veces.</w:t>
+      </w:r>
     </w:p>
     <w:p>
       <w:pPr>
@@ -11272,43 +11253,8 @@
         <w:spacing w:after="0"/>
         <w:rPr>
           <w:rFonts w:ascii="Times" w:hAnsi="Times"/>
-          <w:b/>
-        </w:rPr>
-      </w:pPr>
-      <w:r>
-        <w:rPr>
-          <w:rFonts w:ascii="Times" w:hAnsi="Times"/>
-          <w:highlight w:val="yellow"/>
-        </w:rPr>
-        <w:t xml:space="preserve">[SECCIÓN </w:t>
-      </w:r>
-      <w:r>
-        <w:rPr>
-          <w:rFonts w:ascii="Times" w:hAnsi="Times"/>
-          <w:highlight w:val="yellow"/>
-        </w:rPr>
-        <w:t>2</w:t>
-      </w:r>
-      <w:r>
-        <w:rPr>
-          <w:rFonts w:ascii="Times" w:hAnsi="Times"/>
-          <w:highlight w:val="yellow"/>
-        </w:rPr>
-        <w:t>]</w:t>
-      </w:r>
-      <w:r>
-        <w:rPr>
-          <w:rFonts w:ascii="Times" w:hAnsi="Times"/>
-        </w:rPr>
-        <w:t xml:space="preserve"> </w:t>
-      </w:r>
-      <w:r>
-        <w:rPr>
-          <w:rFonts w:ascii="Times" w:hAnsi="Times"/>
-          <w:b/>
-        </w:rPr>
-        <w:t>2.1 La probabilidad experimental</w:t>
-      </w:r>
+        </w:rPr>
+      </w:pPr>
     </w:p>
     <w:p>
       <w:pPr>
@@ -11318,35 +11264,6 @@
         <w:spacing w:after="0"/>
         <w:rPr>
           <w:rFonts w:ascii="Times" w:hAnsi="Times"/>
-          <w:b/>
-        </w:rPr>
-      </w:pPr>
-    </w:p>
-    <w:p>
-      <w:pPr>
-        <w:tabs>
-          <w:tab w:val="right" w:pos="8498"/>
-        </w:tabs>
-        <w:spacing w:after="0"/>
-        <w:rPr>
-          <w:rFonts w:ascii="Times" w:hAnsi="Times"/>
-        </w:rPr>
-      </w:pPr>
-      <w:r>
-        <w:rPr>
-          <w:rFonts w:ascii="Times" w:hAnsi="Times"/>
-        </w:rPr>
-        <w:t>La probabilidad experimental se basa en la observación de la repetición de un experimento aleatorio y los resultados que este arroja cada vez que se realiza.</w:t>
-      </w:r>
-    </w:p>
-    <w:p>
-      <w:pPr>
-        <w:tabs>
-          <w:tab w:val="right" w:pos="8498"/>
-        </w:tabs>
-        <w:spacing w:after="0"/>
-        <w:rPr>
-          <w:rFonts w:ascii="Times" w:hAnsi="Times"/>
           <w:lang w:val="es-CO"/>
         </w:rPr>
       </w:pPr>
@@ -11354,7 +11271,37 @@
         <w:rPr>
           <w:rFonts w:ascii="Times" w:hAnsi="Times"/>
         </w:rPr>
-        <w:t xml:space="preserve">Así por ejemplo si lanzamos una moneda al aire 30 veces y anotamos sus resultados en una tabla, podemos observar con qué </w:t>
+        <w:t>P</w:t>
+      </w:r>
+      <w:r>
+        <w:rPr>
+          <w:rFonts w:ascii="Times" w:hAnsi="Times"/>
+        </w:rPr>
+        <w:t xml:space="preserve">or ejemplo si lanzamos una moneda al aire 30 veces y </w:t>
+      </w:r>
+      <w:r>
+        <w:rPr>
+          <w:rFonts w:ascii="Times" w:hAnsi="Times"/>
+        </w:rPr>
+        <w:t>tomamos nota de los</w:t>
+      </w:r>
+      <w:r>
+        <w:rPr>
+          <w:rFonts w:ascii="Times" w:hAnsi="Times"/>
+        </w:rPr>
+        <w:t xml:space="preserve"> resultados en una tabla, </w:t>
+      </w:r>
+      <w:r>
+        <w:rPr>
+          <w:rFonts w:ascii="Times" w:hAnsi="Times"/>
+        </w:rPr>
+        <w:t>se puede</w:t>
+      </w:r>
+      <w:r>
+        <w:rPr>
+          <w:rFonts w:ascii="Times" w:hAnsi="Times"/>
+        </w:rPr>
+        <w:t xml:space="preserve"> observar con qué </w:t>
       </w:r>
       <w:r>
         <w:rPr>
@@ -13803,7 +13750,6 @@
         <w:rPr>
           <w:rFonts w:ascii="Times" w:hAnsi="Times"/>
         </w:rPr>
-        <w:lastRenderedPageBreak/>
         <w:t>Revisemos ahora el ejemplo de lanzar un dado al aire 40 veces y anotemos sus resultados en una tabla de frecuencias del siguiente modo:</w:t>
       </w:r>
     </w:p>
@@ -15641,7 +15587,6 @@
         <w:rPr>
           <w:rFonts w:ascii="Times" w:hAnsi="Times"/>
         </w:rPr>
-        <w:lastRenderedPageBreak/>
         <w:t xml:space="preserve">El resultado de que la frecuencia </w:t>
       </w:r>
       <w:r>
@@ -16208,6 +16153,18 @@
         <w:spacing w:after="0"/>
         <w:rPr>
           <w:rFonts w:ascii="Times" w:hAnsi="Times"/>
+          <w:highlight w:val="yellow"/>
+        </w:rPr>
+      </w:pPr>
+    </w:p>
+    <w:p>
+      <w:pPr>
+        <w:tabs>
+          <w:tab w:val="right" w:pos="8498"/>
+        </w:tabs>
+        <w:spacing w:after="0"/>
+        <w:rPr>
+          <w:rFonts w:ascii="Times" w:hAnsi="Times"/>
           <w:b/>
         </w:rPr>
       </w:pPr>
@@ -16216,7 +16173,6 @@
           <w:rFonts w:ascii="Times" w:hAnsi="Times"/>
           <w:highlight w:val="yellow"/>
         </w:rPr>
-        <w:lastRenderedPageBreak/>
         <w:t xml:space="preserve">[SECCIÓN </w:t>
       </w:r>
       <w:r>
@@ -16264,6 +16220,7 @@
           <w:sz w:val="21"/>
           <w:szCs w:val="21"/>
         </w:rPr>
+        <w:lastRenderedPageBreak/>
         <w:br/>
       </w:r>
       <w:r>
@@ -17173,7 +17130,6 @@
         <w:rPr>
           <w:rFonts w:ascii="Times" w:hAnsi="Times"/>
         </w:rPr>
-        <w:lastRenderedPageBreak/>
         <w:t xml:space="preserve">Si A es un suceso no vacío de un experimento aleatorio y S es el espacio </w:t>
       </w:r>
       <w:proofErr w:type="spellStart"/>
@@ -18279,7 +18235,6 @@
           <w:color w:val="333333"/>
           <w:lang w:val="es-CO" w:eastAsia="es-CO"/>
         </w:rPr>
-        <w:lastRenderedPageBreak/>
         <w:t>Para </w:t>
       </w:r>
       <w:r>
@@ -18329,6 +18284,7 @@
           <w:color w:val="333333"/>
           <w:lang w:val="es-CO" w:eastAsia="es-CO"/>
         </w:rPr>
+        <w:lastRenderedPageBreak/>
         <w:t>0 ≤ </w:t>
       </w:r>
       <w:r>
@@ -20247,7 +20203,6 @@
           <w:noProof/>
           <w:lang w:val="es-CO" w:eastAsia="es-CO"/>
         </w:rPr>
-        <w:lastRenderedPageBreak/>
         <w:drawing>
           <wp:inline distT="0" distB="0" distL="0" distR="0">
             <wp:extent cx="1758950" cy="237583"/>
@@ -22031,7 +21986,7 @@
                 <v:shape id="_x0000_i1025" type="#_x0000_t75" style="width:190.5pt;height:169.5pt" o:ole="">
                   <v:imagedata r:id="rId30" o:title=""/>
                 </v:shape>
-                <o:OLEObject Type="Embed" ProgID="PBrush" ShapeID="_x0000_i1025" DrawAspect="Content" ObjectID="_1520078327" r:id="rId31"/>
+                <o:OLEObject Type="Embed" ProgID="PBrush" ShapeID="_x0000_i1025" DrawAspect="Content" ObjectID="_1520251241" r:id="rId31"/>
               </w:object>
             </w:r>
           </w:p>
@@ -22483,7 +22438,7 @@
                 <v:shape id="_x0000_i1026" type="#_x0000_t75" style="width:221.25pt;height:252pt" o:ole="">
                   <v:imagedata r:id="rId32" o:title=""/>
                 </v:shape>
-                <o:OLEObject Type="Embed" ProgID="PBrush" ShapeID="_x0000_i1026" DrawAspect="Content" ObjectID="_1520078328" r:id="rId33"/>
+                <o:OLEObject Type="Embed" ProgID="PBrush" ShapeID="_x0000_i1026" DrawAspect="Content" ObjectID="_1520251242" r:id="rId33"/>
               </w:object>
             </w:r>
           </w:p>
@@ -24082,7 +24037,7 @@
         <w:rStyle w:val="Nmerodepgina"/>
         <w:noProof/>
       </w:rPr>
-      <w:t>22</w:t>
+      <w:t>21</w:t>
     </w:r>
     <w:r>
       <w:rPr>
@@ -30996,8 +30951,8 @@
         </c:dLbls>
         <c:gapWidth val="0"/>
         <c:overlap val="8"/>
-        <c:axId val="-1824049344"/>
-        <c:axId val="-1824048256"/>
+        <c:axId val="464125264"/>
+        <c:axId val="464130704"/>
       </c:barChart>
       <c:lineChart>
         <c:grouping val="standard"/>
@@ -31050,11 +31005,11 @@
         </c:dLbls>
         <c:marker val="1"/>
         <c:smooth val="0"/>
-        <c:axId val="-1824049344"/>
-        <c:axId val="-1824048256"/>
+        <c:axId val="464125264"/>
+        <c:axId val="464130704"/>
       </c:lineChart>
       <c:catAx>
-        <c:axId val="-1824049344"/>
+        <c:axId val="464125264"/>
         <c:scaling>
           <c:orientation val="minMax"/>
         </c:scaling>
@@ -31143,7 +31098,7 @@
             <a:endParaRPr lang="es-CO"/>
           </a:p>
         </c:txPr>
-        <c:crossAx val="-1824048256"/>
+        <c:crossAx val="464130704"/>
         <c:crosses val="autoZero"/>
         <c:auto val="1"/>
         <c:lblAlgn val="ctr"/>
@@ -31151,7 +31106,7 @@
         <c:noMultiLvlLbl val="0"/>
       </c:catAx>
       <c:valAx>
-        <c:axId val="-1824048256"/>
+        <c:axId val="464130704"/>
         <c:scaling>
           <c:orientation val="minMax"/>
         </c:scaling>
@@ -31248,7 +31203,7 @@
             <a:endParaRPr lang="es-CO"/>
           </a:p>
         </c:txPr>
-        <c:crossAx val="-1824049344"/>
+        <c:crossAx val="464125264"/>
         <c:crosses val="autoZero"/>
         <c:crossBetween val="between"/>
       </c:valAx>

--- a/fuentes/contenidos/grado08/guion12/MA_08_12_CO.docx
+++ b/fuentes/contenidos/grado08/guion12/MA_08_12_CO.docx
@@ -11154,18 +11154,60 @@
     </w:p>
     <w:p>
       <w:pPr>
-        <w:spacing w:after="160" w:line="259" w:lineRule="auto"/>
+        <w:tabs>
+          <w:tab w:val="right" w:pos="8498"/>
+        </w:tabs>
+        <w:spacing w:after="0"/>
         <w:rPr>
           <w:rFonts w:ascii="Times" w:hAnsi="Times"/>
           <w:b/>
         </w:rPr>
       </w:pPr>
-      <w:r>
+    </w:p>
+    <w:p>
+      <w:pPr>
+        <w:tabs>
+          <w:tab w:val="right" w:pos="8498"/>
+        </w:tabs>
+        <w:spacing w:after="0"/>
         <w:rPr>
           <w:rFonts w:ascii="Times" w:hAnsi="Times"/>
           <w:b/>
         </w:rPr>
-        <w:br w:type="page"/>
+      </w:pPr>
+      <w:r>
+        <w:rPr>
+          <w:rFonts w:ascii="Times" w:hAnsi="Times"/>
+          <w:highlight w:val="yellow"/>
+        </w:rPr>
+        <w:t xml:space="preserve">[SECCIÓN </w:t>
+      </w:r>
+      <w:r>
+        <w:rPr>
+          <w:rFonts w:ascii="Times" w:hAnsi="Times"/>
+          <w:highlight w:val="yellow"/>
+        </w:rPr>
+        <w:t>2</w:t>
+      </w:r>
+      <w:r>
+        <w:rPr>
+          <w:rFonts w:ascii="Times" w:hAnsi="Times"/>
+          <w:highlight w:val="yellow"/>
+        </w:rPr>
+        <w:t>]</w:t>
+      </w:r>
+      <w:r>
+        <w:rPr>
+          <w:rFonts w:ascii="Times" w:hAnsi="Times"/>
+        </w:rPr>
+        <w:t xml:space="preserve"> </w:t>
+      </w:r>
+      <w:r>
+        <w:rPr>
+          <w:rFonts w:ascii="Times" w:hAnsi="Times"/>
+          <w:b/>
+        </w:rPr>
+        <w:t>2.1 La probabilidad experimental</w:t>
       </w:r>
     </w:p>
     <w:p>
@@ -11176,150 +11218,90 @@
         <w:spacing w:after="0"/>
         <w:rPr>
           <w:rFonts w:ascii="Times" w:hAnsi="Times"/>
+        </w:rPr>
+      </w:pPr>
+      <w:r>
+        <w:rPr>
+          <w:rFonts w:ascii="Times" w:hAnsi="Times"/>
+        </w:rPr>
+        <w:t>Es la probabilidad asignada a un suceso mediante el cálculo de la frecuencia relativa del mismo al repetir el experimento muchas veces.</w:t>
+      </w:r>
+    </w:p>
+    <w:p>
+      <w:pPr>
+        <w:tabs>
+          <w:tab w:val="right" w:pos="8498"/>
+        </w:tabs>
+        <w:spacing w:after="0"/>
+        <w:rPr>
+          <w:rFonts w:ascii="Times" w:hAnsi="Times"/>
+        </w:rPr>
+      </w:pPr>
+    </w:p>
+    <w:p>
+      <w:pPr>
+        <w:tabs>
+          <w:tab w:val="right" w:pos="8498"/>
+        </w:tabs>
+        <w:spacing w:after="0"/>
+        <w:rPr>
+          <w:rFonts w:ascii="Times" w:hAnsi="Times"/>
+          <w:lang w:val="es-CO"/>
+        </w:rPr>
+      </w:pPr>
+      <w:r>
+        <w:rPr>
+          <w:rFonts w:ascii="Times" w:hAnsi="Times"/>
+        </w:rPr>
+        <w:t>P</w:t>
+      </w:r>
+      <w:r>
+        <w:rPr>
+          <w:rFonts w:ascii="Times" w:hAnsi="Times"/>
+        </w:rPr>
+        <w:t xml:space="preserve">or ejemplo si lanzamos una moneda al aire 30 veces y </w:t>
+      </w:r>
+      <w:r>
+        <w:rPr>
+          <w:rFonts w:ascii="Times" w:hAnsi="Times"/>
+        </w:rPr>
+        <w:t>tomamos nota de los</w:t>
+      </w:r>
+      <w:r>
+        <w:rPr>
+          <w:rFonts w:ascii="Times" w:hAnsi="Times"/>
+        </w:rPr>
+        <w:t xml:space="preserve"> resultados en una tabla, </w:t>
+      </w:r>
+      <w:r>
+        <w:rPr>
+          <w:rFonts w:ascii="Times" w:hAnsi="Times"/>
+        </w:rPr>
+        <w:t>se puede</w:t>
+      </w:r>
+      <w:r>
+        <w:rPr>
+          <w:rFonts w:ascii="Times" w:hAnsi="Times"/>
+        </w:rPr>
+        <w:t xml:space="preserve"> observar con qué </w:t>
+      </w:r>
+      <w:r>
+        <w:rPr>
+          <w:rFonts w:ascii="Times" w:hAnsi="Times"/>
           <w:b/>
         </w:rPr>
-      </w:pPr>
-      <w:bookmarkStart w:id="0" w:name="_GoBack"/>
-      <w:bookmarkEnd w:id="0"/>
-    </w:p>
-    <w:p>
-      <w:pPr>
-        <w:tabs>
-          <w:tab w:val="right" w:pos="8498"/>
-        </w:tabs>
-        <w:spacing w:after="0"/>
+        <w:t>frecuencia</w:t>
+      </w:r>
+      <w:r>
         <w:rPr>
           <w:rFonts w:ascii="Times" w:hAnsi="Times"/>
           <w:b/>
         </w:rPr>
-      </w:pPr>
-      <w:r>
-        <w:rPr>
-          <w:rFonts w:ascii="Times" w:hAnsi="Times"/>
-          <w:highlight w:val="yellow"/>
-        </w:rPr>
-        <w:t xml:space="preserve">[SECCIÓN </w:t>
-      </w:r>
-      <w:r>
-        <w:rPr>
-          <w:rFonts w:ascii="Times" w:hAnsi="Times"/>
-          <w:highlight w:val="yellow"/>
-        </w:rPr>
-        <w:t>2</w:t>
-      </w:r>
-      <w:r>
-        <w:rPr>
-          <w:rFonts w:ascii="Times" w:hAnsi="Times"/>
-          <w:highlight w:val="yellow"/>
-        </w:rPr>
-        <w:t>]</w:t>
-      </w:r>
-      <w:r>
-        <w:rPr>
-          <w:rFonts w:ascii="Times" w:hAnsi="Times"/>
-        </w:rPr>
         <w:t xml:space="preserve"> </w:t>
       </w:r>
       <w:r>
         <w:rPr>
           <w:rFonts w:ascii="Times" w:hAnsi="Times"/>
-          <w:b/>
-        </w:rPr>
-        <w:t>2.1 La probabilidad experimental</w:t>
-      </w:r>
-    </w:p>
-    <w:p>
-      <w:pPr>
-        <w:tabs>
-          <w:tab w:val="right" w:pos="8498"/>
-        </w:tabs>
-        <w:spacing w:after="0"/>
-        <w:rPr>
-          <w:rFonts w:ascii="Times" w:hAnsi="Times"/>
-        </w:rPr>
-      </w:pPr>
-      <w:r>
-        <w:rPr>
-          <w:rFonts w:ascii="Times" w:hAnsi="Times"/>
-        </w:rPr>
-        <w:t>Es la probabilidad asignada a un suceso mediante el cálculo de la frecuencia relativa del mismo al repetir el experimento muchas veces.</w:t>
-      </w:r>
-    </w:p>
-    <w:p>
-      <w:pPr>
-        <w:tabs>
-          <w:tab w:val="right" w:pos="8498"/>
-        </w:tabs>
-        <w:spacing w:after="0"/>
-        <w:rPr>
-          <w:rFonts w:ascii="Times" w:hAnsi="Times"/>
-        </w:rPr>
-      </w:pPr>
-    </w:p>
-    <w:p>
-      <w:pPr>
-        <w:tabs>
-          <w:tab w:val="right" w:pos="8498"/>
-        </w:tabs>
-        <w:spacing w:after="0"/>
-        <w:rPr>
-          <w:rFonts w:ascii="Times" w:hAnsi="Times"/>
-          <w:lang w:val="es-CO"/>
-        </w:rPr>
-      </w:pPr>
-      <w:r>
-        <w:rPr>
-          <w:rFonts w:ascii="Times" w:hAnsi="Times"/>
-        </w:rPr>
-        <w:t>P</w:t>
-      </w:r>
-      <w:r>
-        <w:rPr>
-          <w:rFonts w:ascii="Times" w:hAnsi="Times"/>
-        </w:rPr>
-        <w:t xml:space="preserve">or ejemplo si lanzamos una moneda al aire 30 veces y </w:t>
-      </w:r>
-      <w:r>
-        <w:rPr>
-          <w:rFonts w:ascii="Times" w:hAnsi="Times"/>
-        </w:rPr>
-        <w:t>tomamos nota de los</w:t>
-      </w:r>
-      <w:r>
-        <w:rPr>
-          <w:rFonts w:ascii="Times" w:hAnsi="Times"/>
-        </w:rPr>
-        <w:t xml:space="preserve"> resultados en una tabla, </w:t>
-      </w:r>
-      <w:r>
-        <w:rPr>
-          <w:rFonts w:ascii="Times" w:hAnsi="Times"/>
-        </w:rPr>
-        <w:t>se puede</w:t>
-      </w:r>
-      <w:r>
-        <w:rPr>
-          <w:rFonts w:ascii="Times" w:hAnsi="Times"/>
-        </w:rPr>
-        <w:t xml:space="preserve"> observar con qué </w:t>
-      </w:r>
-      <w:r>
-        <w:rPr>
-          <w:rFonts w:ascii="Times" w:hAnsi="Times"/>
-          <w:b/>
-        </w:rPr>
-        <w:t>frecuencia</w:t>
-      </w:r>
-      <w:r>
-        <w:rPr>
-          <w:rFonts w:ascii="Times" w:hAnsi="Times"/>
-          <w:b/>
-        </w:rPr>
-        <w:t xml:space="preserve"> </w:t>
-      </w:r>
-      <w:r>
-        <w:rPr>
-          <w:rFonts w:ascii="Times" w:hAnsi="Times"/>
         </w:rPr>
         <w:t>sucede cada resultado posible en el experimento</w:t>
       </w:r>
@@ -11327,7 +11309,13 @@
         <w:rPr>
           <w:rFonts w:ascii="Times" w:hAnsi="Times"/>
         </w:rPr>
-        <w:t>. Y podemos hacer una aproximación a la probabilidad teórica del evento.</w:t>
+        <w:t xml:space="preserve">, de esta forma </w:t>
+      </w:r>
+      <w:r>
+        <w:rPr>
+          <w:rFonts w:ascii="Times" w:hAnsi="Times"/>
+        </w:rPr>
+        <w:t>podemos hacer una aproximación a la probabilidad teórica del evento.</w:t>
       </w:r>
     </w:p>
     <w:p>
@@ -11403,7 +11391,7 @@
         <w:tblLook w:val="04A0" w:firstRow="1" w:lastRow="0" w:firstColumn="1" w:lastColumn="0" w:noHBand="0" w:noVBand="1"/>
       </w:tblPr>
       <w:tblGrid>
-        <w:gridCol w:w="1469"/>
+        <w:gridCol w:w="1563"/>
         <w:gridCol w:w="456"/>
         <w:gridCol w:w="456"/>
         <w:gridCol w:w="456"/>
@@ -11424,6 +11412,7 @@
         <w:tc>
           <w:tcPr>
             <w:tcW w:w="0" w:type="auto"/>
+            <w:gridSpan w:val="16"/>
           </w:tcPr>
           <w:p>
             <w:pPr>
@@ -11433,343 +11422,15 @@
               <w:spacing w:after="0"/>
               <w:rPr>
                 <w:rFonts w:ascii="Times" w:hAnsi="Times"/>
+                <w:b/>
               </w:rPr>
             </w:pPr>
             <w:r>
               <w:rPr>
                 <w:rFonts w:ascii="Times" w:hAnsi="Times"/>
-              </w:rPr>
-              <w:t>Lanzamiento</w:t>
-            </w:r>
-          </w:p>
-        </w:tc>
-        <w:tc>
-          <w:tcPr>
-            <w:tcW w:w="0" w:type="auto"/>
-          </w:tcPr>
-          <w:p>
-            <w:pPr>
-              <w:tabs>
-                <w:tab w:val="right" w:pos="8498"/>
-              </w:tabs>
-              <w:spacing w:after="0"/>
-              <w:rPr>
-                <w:rFonts w:ascii="Times" w:hAnsi="Times"/>
-              </w:rPr>
-            </w:pPr>
-            <w:r>
-              <w:rPr>
-                <w:rFonts w:ascii="Times" w:hAnsi="Times"/>
-              </w:rPr>
-              <w:t>1</w:t>
-            </w:r>
-          </w:p>
-        </w:tc>
-        <w:tc>
-          <w:tcPr>
-            <w:tcW w:w="0" w:type="auto"/>
-          </w:tcPr>
-          <w:p>
-            <w:pPr>
-              <w:tabs>
-                <w:tab w:val="right" w:pos="8498"/>
-              </w:tabs>
-              <w:spacing w:after="0"/>
-              <w:rPr>
-                <w:rFonts w:ascii="Times" w:hAnsi="Times"/>
-              </w:rPr>
-            </w:pPr>
-            <w:r>
-              <w:rPr>
-                <w:rFonts w:ascii="Times" w:hAnsi="Times"/>
-              </w:rPr>
-              <w:t>2</w:t>
-            </w:r>
-          </w:p>
-        </w:tc>
-        <w:tc>
-          <w:tcPr>
-            <w:tcW w:w="0" w:type="auto"/>
-          </w:tcPr>
-          <w:p>
-            <w:pPr>
-              <w:tabs>
-                <w:tab w:val="right" w:pos="8498"/>
-              </w:tabs>
-              <w:spacing w:after="0"/>
-              <w:rPr>
-                <w:rFonts w:ascii="Times" w:hAnsi="Times"/>
-              </w:rPr>
-            </w:pPr>
-            <w:r>
-              <w:rPr>
-                <w:rFonts w:ascii="Times" w:hAnsi="Times"/>
-              </w:rPr>
-              <w:t>3</w:t>
-            </w:r>
-          </w:p>
-        </w:tc>
-        <w:tc>
-          <w:tcPr>
-            <w:tcW w:w="0" w:type="auto"/>
-          </w:tcPr>
-          <w:p>
-            <w:pPr>
-              <w:tabs>
-                <w:tab w:val="right" w:pos="8498"/>
-              </w:tabs>
-              <w:spacing w:after="0"/>
-              <w:rPr>
-                <w:rFonts w:ascii="Times" w:hAnsi="Times"/>
-              </w:rPr>
-            </w:pPr>
-            <w:r>
-              <w:rPr>
-                <w:rFonts w:ascii="Times" w:hAnsi="Times"/>
-              </w:rPr>
-              <w:t>4</w:t>
-            </w:r>
-          </w:p>
-        </w:tc>
-        <w:tc>
-          <w:tcPr>
-            <w:tcW w:w="0" w:type="auto"/>
-          </w:tcPr>
-          <w:p>
-            <w:pPr>
-              <w:tabs>
-                <w:tab w:val="right" w:pos="8498"/>
-              </w:tabs>
-              <w:spacing w:after="0"/>
-              <w:rPr>
-                <w:rFonts w:ascii="Times" w:hAnsi="Times"/>
-              </w:rPr>
-            </w:pPr>
-            <w:r>
-              <w:rPr>
-                <w:rFonts w:ascii="Times" w:hAnsi="Times"/>
-              </w:rPr>
-              <w:t>5</w:t>
-            </w:r>
-          </w:p>
-        </w:tc>
-        <w:tc>
-          <w:tcPr>
-            <w:tcW w:w="0" w:type="auto"/>
-          </w:tcPr>
-          <w:p>
-            <w:pPr>
-              <w:tabs>
-                <w:tab w:val="right" w:pos="8498"/>
-              </w:tabs>
-              <w:spacing w:after="0"/>
-              <w:rPr>
-                <w:rFonts w:ascii="Times" w:hAnsi="Times"/>
-              </w:rPr>
-            </w:pPr>
-            <w:r>
-              <w:rPr>
-                <w:rFonts w:ascii="Times" w:hAnsi="Times"/>
-              </w:rPr>
-              <w:t>6</w:t>
-            </w:r>
-          </w:p>
-        </w:tc>
-        <w:tc>
-          <w:tcPr>
-            <w:tcW w:w="0" w:type="auto"/>
-          </w:tcPr>
-          <w:p>
-            <w:pPr>
-              <w:tabs>
-                <w:tab w:val="right" w:pos="8498"/>
-              </w:tabs>
-              <w:spacing w:after="0"/>
-              <w:rPr>
-                <w:rFonts w:ascii="Times" w:hAnsi="Times"/>
-              </w:rPr>
-            </w:pPr>
-            <w:r>
-              <w:rPr>
-                <w:rFonts w:ascii="Times" w:hAnsi="Times"/>
-              </w:rPr>
-              <w:t>7</w:t>
-            </w:r>
-          </w:p>
-        </w:tc>
-        <w:tc>
-          <w:tcPr>
-            <w:tcW w:w="0" w:type="auto"/>
-          </w:tcPr>
-          <w:p>
-            <w:pPr>
-              <w:tabs>
-                <w:tab w:val="right" w:pos="8498"/>
-              </w:tabs>
-              <w:spacing w:after="0"/>
-              <w:rPr>
-                <w:rFonts w:ascii="Times" w:hAnsi="Times"/>
-              </w:rPr>
-            </w:pPr>
-            <w:r>
-              <w:rPr>
-                <w:rFonts w:ascii="Times" w:hAnsi="Times"/>
-              </w:rPr>
-              <w:t>8</w:t>
-            </w:r>
-          </w:p>
-        </w:tc>
-        <w:tc>
-          <w:tcPr>
-            <w:tcW w:w="0" w:type="auto"/>
-          </w:tcPr>
-          <w:p>
-            <w:pPr>
-              <w:tabs>
-                <w:tab w:val="right" w:pos="8498"/>
-              </w:tabs>
-              <w:spacing w:after="0"/>
-              <w:rPr>
-                <w:rFonts w:ascii="Times" w:hAnsi="Times"/>
-              </w:rPr>
-            </w:pPr>
-            <w:r>
-              <w:rPr>
-                <w:rFonts w:ascii="Times" w:hAnsi="Times"/>
-              </w:rPr>
-              <w:t>9</w:t>
-            </w:r>
-          </w:p>
-        </w:tc>
-        <w:tc>
-          <w:tcPr>
-            <w:tcW w:w="0" w:type="auto"/>
-          </w:tcPr>
-          <w:p>
-            <w:pPr>
-              <w:tabs>
-                <w:tab w:val="right" w:pos="8498"/>
-              </w:tabs>
-              <w:spacing w:after="0"/>
-              <w:rPr>
-                <w:rFonts w:ascii="Times" w:hAnsi="Times"/>
-              </w:rPr>
-            </w:pPr>
-            <w:r>
-              <w:rPr>
-                <w:rFonts w:ascii="Times" w:hAnsi="Times"/>
-              </w:rPr>
-              <w:t>10</w:t>
-            </w:r>
-          </w:p>
-        </w:tc>
-        <w:tc>
-          <w:tcPr>
-            <w:tcW w:w="0" w:type="auto"/>
-          </w:tcPr>
-          <w:p>
-            <w:pPr>
-              <w:tabs>
-                <w:tab w:val="right" w:pos="8498"/>
-              </w:tabs>
-              <w:spacing w:after="0"/>
-              <w:rPr>
-                <w:rFonts w:ascii="Times" w:hAnsi="Times"/>
-              </w:rPr>
-            </w:pPr>
-            <w:r>
-              <w:rPr>
-                <w:rFonts w:ascii="Times" w:hAnsi="Times"/>
-              </w:rPr>
-              <w:t>11</w:t>
-            </w:r>
-          </w:p>
-        </w:tc>
-        <w:tc>
-          <w:tcPr>
-            <w:tcW w:w="0" w:type="auto"/>
-          </w:tcPr>
-          <w:p>
-            <w:pPr>
-              <w:tabs>
-                <w:tab w:val="right" w:pos="8498"/>
-              </w:tabs>
-              <w:spacing w:after="0"/>
-              <w:rPr>
-                <w:rFonts w:ascii="Times" w:hAnsi="Times"/>
-              </w:rPr>
-            </w:pPr>
-            <w:r>
-              <w:rPr>
-                <w:rFonts w:ascii="Times" w:hAnsi="Times"/>
-              </w:rPr>
-              <w:t>12</w:t>
-            </w:r>
-          </w:p>
-        </w:tc>
-        <w:tc>
-          <w:tcPr>
-            <w:tcW w:w="0" w:type="auto"/>
-          </w:tcPr>
-          <w:p>
-            <w:pPr>
-              <w:tabs>
-                <w:tab w:val="right" w:pos="8498"/>
-              </w:tabs>
-              <w:spacing w:after="0"/>
-              <w:rPr>
-                <w:rFonts w:ascii="Times" w:hAnsi="Times"/>
-              </w:rPr>
-            </w:pPr>
-            <w:r>
-              <w:rPr>
-                <w:rFonts w:ascii="Times" w:hAnsi="Times"/>
-              </w:rPr>
-              <w:t>13</w:t>
-            </w:r>
-          </w:p>
-        </w:tc>
-        <w:tc>
-          <w:tcPr>
-            <w:tcW w:w="0" w:type="auto"/>
-          </w:tcPr>
-          <w:p>
-            <w:pPr>
-              <w:tabs>
-                <w:tab w:val="right" w:pos="8498"/>
-              </w:tabs>
-              <w:spacing w:after="0"/>
-              <w:rPr>
-                <w:rFonts w:ascii="Times" w:hAnsi="Times"/>
-              </w:rPr>
-            </w:pPr>
-            <w:r>
-              <w:rPr>
-                <w:rFonts w:ascii="Times" w:hAnsi="Times"/>
-              </w:rPr>
-              <w:t>14</w:t>
-            </w:r>
-          </w:p>
-        </w:tc>
-        <w:tc>
-          <w:tcPr>
-            <w:tcW w:w="0" w:type="auto"/>
-          </w:tcPr>
-          <w:p>
-            <w:pPr>
-              <w:tabs>
-                <w:tab w:val="right" w:pos="8498"/>
-              </w:tabs>
-              <w:spacing w:after="0"/>
-              <w:rPr>
-                <w:rFonts w:ascii="Times" w:hAnsi="Times"/>
-              </w:rPr>
-            </w:pPr>
-            <w:r>
-              <w:rPr>
-                <w:rFonts w:ascii="Times" w:hAnsi="Times"/>
-              </w:rPr>
-              <w:t>15</w:t>
+                <w:b/>
+              </w:rPr>
+              <w:t>Resultados obtenidos al lanzar una moneda al aire 30 veces</w:t>
             </w:r>
           </w:p>
         </w:tc>
@@ -11787,13 +11448,15 @@
               <w:spacing w:after="0"/>
               <w:rPr>
                 <w:rFonts w:ascii="Times" w:hAnsi="Times"/>
+                <w:b/>
               </w:rPr>
             </w:pPr>
             <w:r>
               <w:rPr>
                 <w:rFonts w:ascii="Times" w:hAnsi="Times"/>
-              </w:rPr>
-              <w:t>Resultado</w:t>
+                <w:b/>
+              </w:rPr>
+              <w:t>Lanzamiento</w:t>
             </w:r>
           </w:p>
         </w:tc>
@@ -11807,6 +11470,7 @@
                 <w:tab w:val="right" w:pos="8498"/>
               </w:tabs>
               <w:spacing w:after="0"/>
+              <w:jc w:val="center"/>
               <w:rPr>
                 <w:rFonts w:ascii="Times" w:hAnsi="Times"/>
               </w:rPr>
@@ -11815,7 +11479,7 @@
               <w:rPr>
                 <w:rFonts w:ascii="Times" w:hAnsi="Times"/>
               </w:rPr>
-              <w:t>C</w:t>
+              <w:t>1</w:t>
             </w:r>
           </w:p>
         </w:tc>
@@ -11829,6 +11493,7 @@
                 <w:tab w:val="right" w:pos="8498"/>
               </w:tabs>
               <w:spacing w:after="0"/>
+              <w:jc w:val="center"/>
               <w:rPr>
                 <w:rFonts w:ascii="Times" w:hAnsi="Times"/>
               </w:rPr>
@@ -11837,7 +11502,7 @@
               <w:rPr>
                 <w:rFonts w:ascii="Times" w:hAnsi="Times"/>
               </w:rPr>
-              <w:t>C</w:t>
+              <w:t>2</w:t>
             </w:r>
           </w:p>
         </w:tc>
@@ -11851,6 +11516,7 @@
                 <w:tab w:val="right" w:pos="8498"/>
               </w:tabs>
               <w:spacing w:after="0"/>
+              <w:jc w:val="center"/>
               <w:rPr>
                 <w:rFonts w:ascii="Times" w:hAnsi="Times"/>
               </w:rPr>
@@ -11859,7 +11525,7 @@
               <w:rPr>
                 <w:rFonts w:ascii="Times" w:hAnsi="Times"/>
               </w:rPr>
-              <w:t>S</w:t>
+              <w:t>3</w:t>
             </w:r>
           </w:p>
         </w:tc>
@@ -11873,6 +11539,7 @@
                 <w:tab w:val="right" w:pos="8498"/>
               </w:tabs>
               <w:spacing w:after="0"/>
+              <w:jc w:val="center"/>
               <w:rPr>
                 <w:rFonts w:ascii="Times" w:hAnsi="Times"/>
               </w:rPr>
@@ -11881,7 +11548,7 @@
               <w:rPr>
                 <w:rFonts w:ascii="Times" w:hAnsi="Times"/>
               </w:rPr>
-              <w:t>C</w:t>
+              <w:t>4</w:t>
             </w:r>
           </w:p>
         </w:tc>
@@ -11895,6 +11562,7 @@
                 <w:tab w:val="right" w:pos="8498"/>
               </w:tabs>
               <w:spacing w:after="0"/>
+              <w:jc w:val="center"/>
               <w:rPr>
                 <w:rFonts w:ascii="Times" w:hAnsi="Times"/>
               </w:rPr>
@@ -11903,7 +11571,7 @@
               <w:rPr>
                 <w:rFonts w:ascii="Times" w:hAnsi="Times"/>
               </w:rPr>
-              <w:t>C</w:t>
+              <w:t>5</w:t>
             </w:r>
           </w:p>
         </w:tc>
@@ -11917,6 +11585,7 @@
                 <w:tab w:val="right" w:pos="8498"/>
               </w:tabs>
               <w:spacing w:after="0"/>
+              <w:jc w:val="center"/>
               <w:rPr>
                 <w:rFonts w:ascii="Times" w:hAnsi="Times"/>
               </w:rPr>
@@ -11925,7 +11594,7 @@
               <w:rPr>
                 <w:rFonts w:ascii="Times" w:hAnsi="Times"/>
               </w:rPr>
-              <w:t>S</w:t>
+              <w:t>6</w:t>
             </w:r>
           </w:p>
         </w:tc>
@@ -11939,6 +11608,7 @@
                 <w:tab w:val="right" w:pos="8498"/>
               </w:tabs>
               <w:spacing w:after="0"/>
+              <w:jc w:val="center"/>
               <w:rPr>
                 <w:rFonts w:ascii="Times" w:hAnsi="Times"/>
               </w:rPr>
@@ -11947,7 +11617,7 @@
               <w:rPr>
                 <w:rFonts w:ascii="Times" w:hAnsi="Times"/>
               </w:rPr>
-              <w:t>S</w:t>
+              <w:t>7</w:t>
             </w:r>
           </w:p>
         </w:tc>
@@ -11961,6 +11631,7 @@
                 <w:tab w:val="right" w:pos="8498"/>
               </w:tabs>
               <w:spacing w:after="0"/>
+              <w:jc w:val="center"/>
               <w:rPr>
                 <w:rFonts w:ascii="Times" w:hAnsi="Times"/>
               </w:rPr>
@@ -11969,7 +11640,7 @@
               <w:rPr>
                 <w:rFonts w:ascii="Times" w:hAnsi="Times"/>
               </w:rPr>
-              <w:t>S</w:t>
+              <w:t>8</w:t>
             </w:r>
           </w:p>
         </w:tc>
@@ -11983,6 +11654,7 @@
                 <w:tab w:val="right" w:pos="8498"/>
               </w:tabs>
               <w:spacing w:after="0"/>
+              <w:jc w:val="center"/>
               <w:rPr>
                 <w:rFonts w:ascii="Times" w:hAnsi="Times"/>
               </w:rPr>
@@ -11991,7 +11663,7 @@
               <w:rPr>
                 <w:rFonts w:ascii="Times" w:hAnsi="Times"/>
               </w:rPr>
-              <w:t>C</w:t>
+              <w:t>9</w:t>
             </w:r>
           </w:p>
         </w:tc>
@@ -12005,6 +11677,7 @@
                 <w:tab w:val="right" w:pos="8498"/>
               </w:tabs>
               <w:spacing w:after="0"/>
+              <w:jc w:val="center"/>
               <w:rPr>
                 <w:rFonts w:ascii="Times" w:hAnsi="Times"/>
               </w:rPr>
@@ -12013,7 +11686,7 @@
               <w:rPr>
                 <w:rFonts w:ascii="Times" w:hAnsi="Times"/>
               </w:rPr>
-              <w:t>C</w:t>
+              <w:t>10</w:t>
             </w:r>
           </w:p>
         </w:tc>
@@ -12027,6 +11700,7 @@
                 <w:tab w:val="right" w:pos="8498"/>
               </w:tabs>
               <w:spacing w:after="0"/>
+              <w:jc w:val="center"/>
               <w:rPr>
                 <w:rFonts w:ascii="Times" w:hAnsi="Times"/>
               </w:rPr>
@@ -12035,7 +11709,7 @@
               <w:rPr>
                 <w:rFonts w:ascii="Times" w:hAnsi="Times"/>
               </w:rPr>
-              <w:t>C</w:t>
+              <w:t>11</w:t>
             </w:r>
           </w:p>
         </w:tc>
@@ -12049,6 +11723,7 @@
                 <w:tab w:val="right" w:pos="8498"/>
               </w:tabs>
               <w:spacing w:after="0"/>
+              <w:jc w:val="center"/>
               <w:rPr>
                 <w:rFonts w:ascii="Times" w:hAnsi="Times"/>
               </w:rPr>
@@ -12057,7 +11732,7 @@
               <w:rPr>
                 <w:rFonts w:ascii="Times" w:hAnsi="Times"/>
               </w:rPr>
-              <w:t>S</w:t>
+              <w:t>12</w:t>
             </w:r>
           </w:p>
         </w:tc>
@@ -12071,6 +11746,7 @@
                 <w:tab w:val="right" w:pos="8498"/>
               </w:tabs>
               <w:spacing w:after="0"/>
+              <w:jc w:val="center"/>
               <w:rPr>
                 <w:rFonts w:ascii="Times" w:hAnsi="Times"/>
               </w:rPr>
@@ -12079,7 +11755,7 @@
               <w:rPr>
                 <w:rFonts w:ascii="Times" w:hAnsi="Times"/>
               </w:rPr>
-              <w:t>C</w:t>
+              <w:t>13</w:t>
             </w:r>
           </w:p>
         </w:tc>
@@ -12093,6 +11769,7 @@
                 <w:tab w:val="right" w:pos="8498"/>
               </w:tabs>
               <w:spacing w:after="0"/>
+              <w:jc w:val="center"/>
               <w:rPr>
                 <w:rFonts w:ascii="Times" w:hAnsi="Times"/>
               </w:rPr>
@@ -12101,7 +11778,7 @@
               <w:rPr>
                 <w:rFonts w:ascii="Times" w:hAnsi="Times"/>
               </w:rPr>
-              <w:t>S</w:t>
+              <w:t>14</w:t>
             </w:r>
           </w:p>
         </w:tc>
@@ -12115,6 +11792,7 @@
                 <w:tab w:val="right" w:pos="8498"/>
               </w:tabs>
               <w:spacing w:after="0"/>
+              <w:jc w:val="center"/>
               <w:rPr>
                 <w:rFonts w:ascii="Times" w:hAnsi="Times"/>
               </w:rPr>
@@ -12123,7 +11801,7 @@
               <w:rPr>
                 <w:rFonts w:ascii="Times" w:hAnsi="Times"/>
               </w:rPr>
-              <w:t>C</w:t>
+              <w:t>15</w:t>
             </w:r>
           </w:p>
         </w:tc>
@@ -12141,13 +11819,15 @@
               <w:spacing w:after="0"/>
               <w:rPr>
                 <w:rFonts w:ascii="Times" w:hAnsi="Times"/>
+                <w:b/>
               </w:rPr>
             </w:pPr>
             <w:r>
               <w:rPr>
                 <w:rFonts w:ascii="Times" w:hAnsi="Times"/>
-              </w:rPr>
-              <w:t>Lanzamiento</w:t>
+                <w:b/>
+              </w:rPr>
+              <w:t>Resultado</w:t>
             </w:r>
           </w:p>
         </w:tc>
@@ -12161,6 +11841,7 @@
                 <w:tab w:val="right" w:pos="8498"/>
               </w:tabs>
               <w:spacing w:after="0"/>
+              <w:jc w:val="center"/>
               <w:rPr>
                 <w:rFonts w:ascii="Times" w:hAnsi="Times"/>
               </w:rPr>
@@ -12169,7 +11850,7 @@
               <w:rPr>
                 <w:rFonts w:ascii="Times" w:hAnsi="Times"/>
               </w:rPr>
-              <w:t>16</w:t>
+              <w:t>C</w:t>
             </w:r>
           </w:p>
         </w:tc>
@@ -12183,6 +11864,7 @@
                 <w:tab w:val="right" w:pos="8498"/>
               </w:tabs>
               <w:spacing w:after="0"/>
+              <w:jc w:val="center"/>
               <w:rPr>
                 <w:rFonts w:ascii="Times" w:hAnsi="Times"/>
               </w:rPr>
@@ -12191,7 +11873,7 @@
               <w:rPr>
                 <w:rFonts w:ascii="Times" w:hAnsi="Times"/>
               </w:rPr>
-              <w:t>17</w:t>
+              <w:t>C</w:t>
             </w:r>
           </w:p>
         </w:tc>
@@ -12205,6 +11887,7 @@
                 <w:tab w:val="right" w:pos="8498"/>
               </w:tabs>
               <w:spacing w:after="0"/>
+              <w:jc w:val="center"/>
               <w:rPr>
                 <w:rFonts w:ascii="Times" w:hAnsi="Times"/>
               </w:rPr>
@@ -12213,7 +11896,7 @@
               <w:rPr>
                 <w:rFonts w:ascii="Times" w:hAnsi="Times"/>
               </w:rPr>
-              <w:t>18</w:t>
+              <w:t>S</w:t>
             </w:r>
           </w:p>
         </w:tc>
@@ -12227,6 +11910,7 @@
                 <w:tab w:val="right" w:pos="8498"/>
               </w:tabs>
               <w:spacing w:after="0"/>
+              <w:jc w:val="center"/>
               <w:rPr>
                 <w:rFonts w:ascii="Times" w:hAnsi="Times"/>
               </w:rPr>
@@ -12235,7 +11919,7 @@
               <w:rPr>
                 <w:rFonts w:ascii="Times" w:hAnsi="Times"/>
               </w:rPr>
-              <w:t>19</w:t>
+              <w:t>C</w:t>
             </w:r>
           </w:p>
         </w:tc>
@@ -12249,6 +11933,7 @@
                 <w:tab w:val="right" w:pos="8498"/>
               </w:tabs>
               <w:spacing w:after="0"/>
+              <w:jc w:val="center"/>
               <w:rPr>
                 <w:rFonts w:ascii="Times" w:hAnsi="Times"/>
               </w:rPr>
@@ -12257,7 +11942,7 @@
               <w:rPr>
                 <w:rFonts w:ascii="Times" w:hAnsi="Times"/>
               </w:rPr>
-              <w:t>20</w:t>
+              <w:t>C</w:t>
             </w:r>
           </w:p>
         </w:tc>
@@ -12271,6 +11956,7 @@
                 <w:tab w:val="right" w:pos="8498"/>
               </w:tabs>
               <w:spacing w:after="0"/>
+              <w:jc w:val="center"/>
               <w:rPr>
                 <w:rFonts w:ascii="Times" w:hAnsi="Times"/>
               </w:rPr>
@@ -12279,7 +11965,7 @@
               <w:rPr>
                 <w:rFonts w:ascii="Times" w:hAnsi="Times"/>
               </w:rPr>
-              <w:t>21</w:t>
+              <w:t>S</w:t>
             </w:r>
           </w:p>
         </w:tc>
@@ -12293,6 +11979,7 @@
                 <w:tab w:val="right" w:pos="8498"/>
               </w:tabs>
               <w:spacing w:after="0"/>
+              <w:jc w:val="center"/>
               <w:rPr>
                 <w:rFonts w:ascii="Times" w:hAnsi="Times"/>
               </w:rPr>
@@ -12301,7 +11988,7 @@
               <w:rPr>
                 <w:rFonts w:ascii="Times" w:hAnsi="Times"/>
               </w:rPr>
-              <w:t>22</w:t>
+              <w:t>S</w:t>
             </w:r>
           </w:p>
         </w:tc>
@@ -12315,6 +12002,7 @@
                 <w:tab w:val="right" w:pos="8498"/>
               </w:tabs>
               <w:spacing w:after="0"/>
+              <w:jc w:val="center"/>
               <w:rPr>
                 <w:rFonts w:ascii="Times" w:hAnsi="Times"/>
               </w:rPr>
@@ -12323,7 +12011,7 @@
               <w:rPr>
                 <w:rFonts w:ascii="Times" w:hAnsi="Times"/>
               </w:rPr>
-              <w:t>23</w:t>
+              <w:t>S</w:t>
             </w:r>
           </w:p>
         </w:tc>
@@ -12337,6 +12025,7 @@
                 <w:tab w:val="right" w:pos="8498"/>
               </w:tabs>
               <w:spacing w:after="0"/>
+              <w:jc w:val="center"/>
               <w:rPr>
                 <w:rFonts w:ascii="Times" w:hAnsi="Times"/>
               </w:rPr>
@@ -12345,7 +12034,7 @@
               <w:rPr>
                 <w:rFonts w:ascii="Times" w:hAnsi="Times"/>
               </w:rPr>
-              <w:t>24</w:t>
+              <w:t>C</w:t>
             </w:r>
           </w:p>
         </w:tc>
@@ -12359,6 +12048,7 @@
                 <w:tab w:val="right" w:pos="8498"/>
               </w:tabs>
               <w:spacing w:after="0"/>
+              <w:jc w:val="center"/>
               <w:rPr>
                 <w:rFonts w:ascii="Times" w:hAnsi="Times"/>
               </w:rPr>
@@ -12367,7 +12057,7 @@
               <w:rPr>
                 <w:rFonts w:ascii="Times" w:hAnsi="Times"/>
               </w:rPr>
-              <w:t>25</w:t>
+              <w:t>C</w:t>
             </w:r>
           </w:p>
         </w:tc>
@@ -12381,6 +12071,7 @@
                 <w:tab w:val="right" w:pos="8498"/>
               </w:tabs>
               <w:spacing w:after="0"/>
+              <w:jc w:val="center"/>
               <w:rPr>
                 <w:rFonts w:ascii="Times" w:hAnsi="Times"/>
               </w:rPr>
@@ -12389,7 +12080,7 @@
               <w:rPr>
                 <w:rFonts w:ascii="Times" w:hAnsi="Times"/>
               </w:rPr>
-              <w:t>26</w:t>
+              <w:t>C</w:t>
             </w:r>
           </w:p>
         </w:tc>
@@ -12403,6 +12094,7 @@
                 <w:tab w:val="right" w:pos="8498"/>
               </w:tabs>
               <w:spacing w:after="0"/>
+              <w:jc w:val="center"/>
               <w:rPr>
                 <w:rFonts w:ascii="Times" w:hAnsi="Times"/>
               </w:rPr>
@@ -12411,7 +12103,7 @@
               <w:rPr>
                 <w:rFonts w:ascii="Times" w:hAnsi="Times"/>
               </w:rPr>
-              <w:t>27</w:t>
+              <w:t>S</w:t>
             </w:r>
           </w:p>
         </w:tc>
@@ -12425,6 +12117,7 @@
                 <w:tab w:val="right" w:pos="8498"/>
               </w:tabs>
               <w:spacing w:after="0"/>
+              <w:jc w:val="center"/>
               <w:rPr>
                 <w:rFonts w:ascii="Times" w:hAnsi="Times"/>
               </w:rPr>
@@ -12433,7 +12126,7 @@
               <w:rPr>
                 <w:rFonts w:ascii="Times" w:hAnsi="Times"/>
               </w:rPr>
-              <w:t>28</w:t>
+              <w:t>C</w:t>
             </w:r>
           </w:p>
         </w:tc>
@@ -12447,6 +12140,7 @@
                 <w:tab w:val="right" w:pos="8498"/>
               </w:tabs>
               <w:spacing w:after="0"/>
+              <w:jc w:val="center"/>
               <w:rPr>
                 <w:rFonts w:ascii="Times" w:hAnsi="Times"/>
               </w:rPr>
@@ -12455,7 +12149,7 @@
               <w:rPr>
                 <w:rFonts w:ascii="Times" w:hAnsi="Times"/>
               </w:rPr>
-              <w:t>29</w:t>
+              <w:t>S</w:t>
             </w:r>
           </w:p>
         </w:tc>
@@ -12469,6 +12163,7 @@
                 <w:tab w:val="right" w:pos="8498"/>
               </w:tabs>
               <w:spacing w:after="0"/>
+              <w:jc w:val="center"/>
               <w:rPr>
                 <w:rFonts w:ascii="Times" w:hAnsi="Times"/>
               </w:rPr>
@@ -12477,7 +12172,7 @@
               <w:rPr>
                 <w:rFonts w:ascii="Times" w:hAnsi="Times"/>
               </w:rPr>
-              <w:t>30</w:t>
+              <w:t>C</w:t>
             </w:r>
           </w:p>
         </w:tc>
@@ -12495,13 +12190,15 @@
               <w:spacing w:after="0"/>
               <w:rPr>
                 <w:rFonts w:ascii="Times" w:hAnsi="Times"/>
+                <w:b/>
               </w:rPr>
             </w:pPr>
             <w:r>
               <w:rPr>
                 <w:rFonts w:ascii="Times" w:hAnsi="Times"/>
-              </w:rPr>
-              <w:t>Resultado</w:t>
+                <w:b/>
+              </w:rPr>
+              <w:t>Lanzamiento</w:t>
             </w:r>
           </w:p>
         </w:tc>
@@ -12515,6 +12212,7 @@
                 <w:tab w:val="right" w:pos="8498"/>
               </w:tabs>
               <w:spacing w:after="0"/>
+              <w:jc w:val="center"/>
               <w:rPr>
                 <w:rFonts w:ascii="Times" w:hAnsi="Times"/>
               </w:rPr>
@@ -12523,7 +12221,7 @@
               <w:rPr>
                 <w:rFonts w:ascii="Times" w:hAnsi="Times"/>
               </w:rPr>
-              <w:t>S</w:t>
+              <w:t>16</w:t>
             </w:r>
           </w:p>
         </w:tc>
@@ -12537,6 +12235,7 @@
                 <w:tab w:val="right" w:pos="8498"/>
               </w:tabs>
               <w:spacing w:after="0"/>
+              <w:jc w:val="center"/>
               <w:rPr>
                 <w:rFonts w:ascii="Times" w:hAnsi="Times"/>
               </w:rPr>
@@ -12545,7 +12244,7 @@
               <w:rPr>
                 <w:rFonts w:ascii="Times" w:hAnsi="Times"/>
               </w:rPr>
-              <w:t>S</w:t>
+              <w:t>17</w:t>
             </w:r>
           </w:p>
         </w:tc>
@@ -12559,6 +12258,7 @@
                 <w:tab w:val="right" w:pos="8498"/>
               </w:tabs>
               <w:spacing w:after="0"/>
+              <w:jc w:val="center"/>
               <w:rPr>
                 <w:rFonts w:ascii="Times" w:hAnsi="Times"/>
               </w:rPr>
@@ -12567,7 +12267,7 @@
               <w:rPr>
                 <w:rFonts w:ascii="Times" w:hAnsi="Times"/>
               </w:rPr>
-              <w:t>C</w:t>
+              <w:t>18</w:t>
             </w:r>
           </w:p>
         </w:tc>
@@ -12581,6 +12281,7 @@
                 <w:tab w:val="right" w:pos="8498"/>
               </w:tabs>
               <w:spacing w:after="0"/>
+              <w:jc w:val="center"/>
               <w:rPr>
                 <w:rFonts w:ascii="Times" w:hAnsi="Times"/>
               </w:rPr>
@@ -12589,7 +12290,7 @@
               <w:rPr>
                 <w:rFonts w:ascii="Times" w:hAnsi="Times"/>
               </w:rPr>
-              <w:t>C</w:t>
+              <w:t>19</w:t>
             </w:r>
           </w:p>
         </w:tc>
@@ -12603,6 +12304,7 @@
                 <w:tab w:val="right" w:pos="8498"/>
               </w:tabs>
               <w:spacing w:after="0"/>
+              <w:jc w:val="center"/>
               <w:rPr>
                 <w:rFonts w:ascii="Times" w:hAnsi="Times"/>
               </w:rPr>
@@ -12611,7 +12313,7 @@
               <w:rPr>
                 <w:rFonts w:ascii="Times" w:hAnsi="Times"/>
               </w:rPr>
-              <w:t>S</w:t>
+              <w:t>20</w:t>
             </w:r>
           </w:p>
         </w:tc>
@@ -12625,6 +12327,7 @@
                 <w:tab w:val="right" w:pos="8498"/>
               </w:tabs>
               <w:spacing w:after="0"/>
+              <w:jc w:val="center"/>
               <w:rPr>
                 <w:rFonts w:ascii="Times" w:hAnsi="Times"/>
               </w:rPr>
@@ -12633,7 +12336,7 @@
               <w:rPr>
                 <w:rFonts w:ascii="Times" w:hAnsi="Times"/>
               </w:rPr>
-              <w:t>C</w:t>
+              <w:t>21</w:t>
             </w:r>
           </w:p>
         </w:tc>
@@ -12647,6 +12350,7 @@
                 <w:tab w:val="right" w:pos="8498"/>
               </w:tabs>
               <w:spacing w:after="0"/>
+              <w:jc w:val="center"/>
               <w:rPr>
                 <w:rFonts w:ascii="Times" w:hAnsi="Times"/>
               </w:rPr>
@@ -12655,7 +12359,7 @@
               <w:rPr>
                 <w:rFonts w:ascii="Times" w:hAnsi="Times"/>
               </w:rPr>
-              <w:t>S</w:t>
+              <w:t>22</w:t>
             </w:r>
           </w:p>
         </w:tc>
@@ -12669,6 +12373,7 @@
                 <w:tab w:val="right" w:pos="8498"/>
               </w:tabs>
               <w:spacing w:after="0"/>
+              <w:jc w:val="center"/>
               <w:rPr>
                 <w:rFonts w:ascii="Times" w:hAnsi="Times"/>
               </w:rPr>
@@ -12677,7 +12382,7 @@
               <w:rPr>
                 <w:rFonts w:ascii="Times" w:hAnsi="Times"/>
               </w:rPr>
-              <w:t>C</w:t>
+              <w:t>23</w:t>
             </w:r>
           </w:p>
         </w:tc>
@@ -12691,6 +12396,7 @@
                 <w:tab w:val="right" w:pos="8498"/>
               </w:tabs>
               <w:spacing w:after="0"/>
+              <w:jc w:val="center"/>
               <w:rPr>
                 <w:rFonts w:ascii="Times" w:hAnsi="Times"/>
               </w:rPr>
@@ -12699,7 +12405,7 @@
               <w:rPr>
                 <w:rFonts w:ascii="Times" w:hAnsi="Times"/>
               </w:rPr>
-              <w:t>C</w:t>
+              <w:t>24</w:t>
             </w:r>
           </w:p>
         </w:tc>
@@ -12713,6 +12419,7 @@
                 <w:tab w:val="right" w:pos="8498"/>
               </w:tabs>
               <w:spacing w:after="0"/>
+              <w:jc w:val="center"/>
               <w:rPr>
                 <w:rFonts w:ascii="Times" w:hAnsi="Times"/>
               </w:rPr>
@@ -12721,7 +12428,7 @@
               <w:rPr>
                 <w:rFonts w:ascii="Times" w:hAnsi="Times"/>
               </w:rPr>
-              <w:t>C</w:t>
+              <w:t>25</w:t>
             </w:r>
           </w:p>
         </w:tc>
@@ -12735,6 +12442,7 @@
                 <w:tab w:val="right" w:pos="8498"/>
               </w:tabs>
               <w:spacing w:after="0"/>
+              <w:jc w:val="center"/>
               <w:rPr>
                 <w:rFonts w:ascii="Times" w:hAnsi="Times"/>
               </w:rPr>
@@ -12743,7 +12451,7 @@
               <w:rPr>
                 <w:rFonts w:ascii="Times" w:hAnsi="Times"/>
               </w:rPr>
-              <w:t>C</w:t>
+              <w:t>26</w:t>
             </w:r>
           </w:p>
         </w:tc>
@@ -12757,6 +12465,7 @@
                 <w:tab w:val="right" w:pos="8498"/>
               </w:tabs>
               <w:spacing w:after="0"/>
+              <w:jc w:val="center"/>
               <w:rPr>
                 <w:rFonts w:ascii="Times" w:hAnsi="Times"/>
               </w:rPr>
@@ -12765,7 +12474,7 @@
               <w:rPr>
                 <w:rFonts w:ascii="Times" w:hAnsi="Times"/>
               </w:rPr>
-              <w:t>S</w:t>
+              <w:t>27</w:t>
             </w:r>
           </w:p>
         </w:tc>
@@ -12779,6 +12488,7 @@
                 <w:tab w:val="right" w:pos="8498"/>
               </w:tabs>
               <w:spacing w:after="0"/>
+              <w:jc w:val="center"/>
               <w:rPr>
                 <w:rFonts w:ascii="Times" w:hAnsi="Times"/>
               </w:rPr>
@@ -12787,7 +12497,7 @@
               <w:rPr>
                 <w:rFonts w:ascii="Times" w:hAnsi="Times"/>
               </w:rPr>
-              <w:t>S</w:t>
+              <w:t>28</w:t>
             </w:r>
           </w:p>
         </w:tc>
@@ -12801,6 +12511,7 @@
                 <w:tab w:val="right" w:pos="8498"/>
               </w:tabs>
               <w:spacing w:after="0"/>
+              <w:jc w:val="center"/>
               <w:rPr>
                 <w:rFonts w:ascii="Times" w:hAnsi="Times"/>
               </w:rPr>
@@ -12809,7 +12520,7 @@
               <w:rPr>
                 <w:rFonts w:ascii="Times" w:hAnsi="Times"/>
               </w:rPr>
-              <w:t>C</w:t>
+              <w:t>29</w:t>
             </w:r>
           </w:p>
         </w:tc>
@@ -12823,6 +12534,378 @@
                 <w:tab w:val="right" w:pos="8498"/>
               </w:tabs>
               <w:spacing w:after="0"/>
+              <w:jc w:val="center"/>
+              <w:rPr>
+                <w:rFonts w:ascii="Times" w:hAnsi="Times"/>
+              </w:rPr>
+            </w:pPr>
+            <w:r>
+              <w:rPr>
+                <w:rFonts w:ascii="Times" w:hAnsi="Times"/>
+              </w:rPr>
+              <w:t>30</w:t>
+            </w:r>
+          </w:p>
+        </w:tc>
+      </w:tr>
+      <w:tr>
+        <w:tc>
+          <w:tcPr>
+            <w:tcW w:w="0" w:type="auto"/>
+          </w:tcPr>
+          <w:p>
+            <w:pPr>
+              <w:tabs>
+                <w:tab w:val="right" w:pos="8498"/>
+              </w:tabs>
+              <w:spacing w:after="0"/>
+              <w:rPr>
+                <w:rFonts w:ascii="Times" w:hAnsi="Times"/>
+                <w:b/>
+              </w:rPr>
+            </w:pPr>
+            <w:r>
+              <w:rPr>
+                <w:rFonts w:ascii="Times" w:hAnsi="Times"/>
+                <w:b/>
+              </w:rPr>
+              <w:t>Resultado</w:t>
+            </w:r>
+          </w:p>
+        </w:tc>
+        <w:tc>
+          <w:tcPr>
+            <w:tcW w:w="0" w:type="auto"/>
+          </w:tcPr>
+          <w:p>
+            <w:pPr>
+              <w:tabs>
+                <w:tab w:val="right" w:pos="8498"/>
+              </w:tabs>
+              <w:spacing w:after="0"/>
+              <w:jc w:val="center"/>
+              <w:rPr>
+                <w:rFonts w:ascii="Times" w:hAnsi="Times"/>
+              </w:rPr>
+            </w:pPr>
+            <w:r>
+              <w:rPr>
+                <w:rFonts w:ascii="Times" w:hAnsi="Times"/>
+              </w:rPr>
+              <w:t>S</w:t>
+            </w:r>
+          </w:p>
+        </w:tc>
+        <w:tc>
+          <w:tcPr>
+            <w:tcW w:w="0" w:type="auto"/>
+          </w:tcPr>
+          <w:p>
+            <w:pPr>
+              <w:tabs>
+                <w:tab w:val="right" w:pos="8498"/>
+              </w:tabs>
+              <w:spacing w:after="0"/>
+              <w:jc w:val="center"/>
+              <w:rPr>
+                <w:rFonts w:ascii="Times" w:hAnsi="Times"/>
+              </w:rPr>
+            </w:pPr>
+            <w:r>
+              <w:rPr>
+                <w:rFonts w:ascii="Times" w:hAnsi="Times"/>
+              </w:rPr>
+              <w:t>S</w:t>
+            </w:r>
+          </w:p>
+        </w:tc>
+        <w:tc>
+          <w:tcPr>
+            <w:tcW w:w="0" w:type="auto"/>
+          </w:tcPr>
+          <w:p>
+            <w:pPr>
+              <w:tabs>
+                <w:tab w:val="right" w:pos="8498"/>
+              </w:tabs>
+              <w:spacing w:after="0"/>
+              <w:jc w:val="center"/>
+              <w:rPr>
+                <w:rFonts w:ascii="Times" w:hAnsi="Times"/>
+              </w:rPr>
+            </w:pPr>
+            <w:r>
+              <w:rPr>
+                <w:rFonts w:ascii="Times" w:hAnsi="Times"/>
+              </w:rPr>
+              <w:t>C</w:t>
+            </w:r>
+          </w:p>
+        </w:tc>
+        <w:tc>
+          <w:tcPr>
+            <w:tcW w:w="0" w:type="auto"/>
+          </w:tcPr>
+          <w:p>
+            <w:pPr>
+              <w:tabs>
+                <w:tab w:val="right" w:pos="8498"/>
+              </w:tabs>
+              <w:spacing w:after="0"/>
+              <w:jc w:val="center"/>
+              <w:rPr>
+                <w:rFonts w:ascii="Times" w:hAnsi="Times"/>
+              </w:rPr>
+            </w:pPr>
+            <w:r>
+              <w:rPr>
+                <w:rFonts w:ascii="Times" w:hAnsi="Times"/>
+              </w:rPr>
+              <w:t>C</w:t>
+            </w:r>
+          </w:p>
+        </w:tc>
+        <w:tc>
+          <w:tcPr>
+            <w:tcW w:w="0" w:type="auto"/>
+          </w:tcPr>
+          <w:p>
+            <w:pPr>
+              <w:tabs>
+                <w:tab w:val="right" w:pos="8498"/>
+              </w:tabs>
+              <w:spacing w:after="0"/>
+              <w:jc w:val="center"/>
+              <w:rPr>
+                <w:rFonts w:ascii="Times" w:hAnsi="Times"/>
+              </w:rPr>
+            </w:pPr>
+            <w:r>
+              <w:rPr>
+                <w:rFonts w:ascii="Times" w:hAnsi="Times"/>
+              </w:rPr>
+              <w:t>S</w:t>
+            </w:r>
+          </w:p>
+        </w:tc>
+        <w:tc>
+          <w:tcPr>
+            <w:tcW w:w="0" w:type="auto"/>
+          </w:tcPr>
+          <w:p>
+            <w:pPr>
+              <w:tabs>
+                <w:tab w:val="right" w:pos="8498"/>
+              </w:tabs>
+              <w:spacing w:after="0"/>
+              <w:jc w:val="center"/>
+              <w:rPr>
+                <w:rFonts w:ascii="Times" w:hAnsi="Times"/>
+              </w:rPr>
+            </w:pPr>
+            <w:r>
+              <w:rPr>
+                <w:rFonts w:ascii="Times" w:hAnsi="Times"/>
+              </w:rPr>
+              <w:t>C</w:t>
+            </w:r>
+          </w:p>
+        </w:tc>
+        <w:tc>
+          <w:tcPr>
+            <w:tcW w:w="0" w:type="auto"/>
+          </w:tcPr>
+          <w:p>
+            <w:pPr>
+              <w:tabs>
+                <w:tab w:val="right" w:pos="8498"/>
+              </w:tabs>
+              <w:spacing w:after="0"/>
+              <w:jc w:val="center"/>
+              <w:rPr>
+                <w:rFonts w:ascii="Times" w:hAnsi="Times"/>
+              </w:rPr>
+            </w:pPr>
+            <w:r>
+              <w:rPr>
+                <w:rFonts w:ascii="Times" w:hAnsi="Times"/>
+              </w:rPr>
+              <w:t>S</w:t>
+            </w:r>
+          </w:p>
+        </w:tc>
+        <w:tc>
+          <w:tcPr>
+            <w:tcW w:w="0" w:type="auto"/>
+          </w:tcPr>
+          <w:p>
+            <w:pPr>
+              <w:tabs>
+                <w:tab w:val="right" w:pos="8498"/>
+              </w:tabs>
+              <w:spacing w:after="0"/>
+              <w:jc w:val="center"/>
+              <w:rPr>
+                <w:rFonts w:ascii="Times" w:hAnsi="Times"/>
+              </w:rPr>
+            </w:pPr>
+            <w:r>
+              <w:rPr>
+                <w:rFonts w:ascii="Times" w:hAnsi="Times"/>
+              </w:rPr>
+              <w:t>C</w:t>
+            </w:r>
+          </w:p>
+        </w:tc>
+        <w:tc>
+          <w:tcPr>
+            <w:tcW w:w="0" w:type="auto"/>
+          </w:tcPr>
+          <w:p>
+            <w:pPr>
+              <w:tabs>
+                <w:tab w:val="right" w:pos="8498"/>
+              </w:tabs>
+              <w:spacing w:after="0"/>
+              <w:jc w:val="center"/>
+              <w:rPr>
+                <w:rFonts w:ascii="Times" w:hAnsi="Times"/>
+              </w:rPr>
+            </w:pPr>
+            <w:r>
+              <w:rPr>
+                <w:rFonts w:ascii="Times" w:hAnsi="Times"/>
+              </w:rPr>
+              <w:t>C</w:t>
+            </w:r>
+          </w:p>
+        </w:tc>
+        <w:tc>
+          <w:tcPr>
+            <w:tcW w:w="0" w:type="auto"/>
+          </w:tcPr>
+          <w:p>
+            <w:pPr>
+              <w:tabs>
+                <w:tab w:val="right" w:pos="8498"/>
+              </w:tabs>
+              <w:spacing w:after="0"/>
+              <w:jc w:val="center"/>
+              <w:rPr>
+                <w:rFonts w:ascii="Times" w:hAnsi="Times"/>
+              </w:rPr>
+            </w:pPr>
+            <w:r>
+              <w:rPr>
+                <w:rFonts w:ascii="Times" w:hAnsi="Times"/>
+              </w:rPr>
+              <w:t>C</w:t>
+            </w:r>
+          </w:p>
+        </w:tc>
+        <w:tc>
+          <w:tcPr>
+            <w:tcW w:w="0" w:type="auto"/>
+          </w:tcPr>
+          <w:p>
+            <w:pPr>
+              <w:tabs>
+                <w:tab w:val="right" w:pos="8498"/>
+              </w:tabs>
+              <w:spacing w:after="0"/>
+              <w:jc w:val="center"/>
+              <w:rPr>
+                <w:rFonts w:ascii="Times" w:hAnsi="Times"/>
+              </w:rPr>
+            </w:pPr>
+            <w:r>
+              <w:rPr>
+                <w:rFonts w:ascii="Times" w:hAnsi="Times"/>
+              </w:rPr>
+              <w:t>C</w:t>
+            </w:r>
+          </w:p>
+        </w:tc>
+        <w:tc>
+          <w:tcPr>
+            <w:tcW w:w="0" w:type="auto"/>
+          </w:tcPr>
+          <w:p>
+            <w:pPr>
+              <w:tabs>
+                <w:tab w:val="right" w:pos="8498"/>
+              </w:tabs>
+              <w:spacing w:after="0"/>
+              <w:jc w:val="center"/>
+              <w:rPr>
+                <w:rFonts w:ascii="Times" w:hAnsi="Times"/>
+              </w:rPr>
+            </w:pPr>
+            <w:r>
+              <w:rPr>
+                <w:rFonts w:ascii="Times" w:hAnsi="Times"/>
+              </w:rPr>
+              <w:t>S</w:t>
+            </w:r>
+          </w:p>
+        </w:tc>
+        <w:tc>
+          <w:tcPr>
+            <w:tcW w:w="0" w:type="auto"/>
+          </w:tcPr>
+          <w:p>
+            <w:pPr>
+              <w:tabs>
+                <w:tab w:val="right" w:pos="8498"/>
+              </w:tabs>
+              <w:spacing w:after="0"/>
+              <w:jc w:val="center"/>
+              <w:rPr>
+                <w:rFonts w:ascii="Times" w:hAnsi="Times"/>
+              </w:rPr>
+            </w:pPr>
+            <w:r>
+              <w:rPr>
+                <w:rFonts w:ascii="Times" w:hAnsi="Times"/>
+              </w:rPr>
+              <w:t>S</w:t>
+            </w:r>
+          </w:p>
+        </w:tc>
+        <w:tc>
+          <w:tcPr>
+            <w:tcW w:w="0" w:type="auto"/>
+          </w:tcPr>
+          <w:p>
+            <w:pPr>
+              <w:tabs>
+                <w:tab w:val="right" w:pos="8498"/>
+              </w:tabs>
+              <w:spacing w:after="0"/>
+              <w:jc w:val="center"/>
+              <w:rPr>
+                <w:rFonts w:ascii="Times" w:hAnsi="Times"/>
+              </w:rPr>
+            </w:pPr>
+            <w:r>
+              <w:rPr>
+                <w:rFonts w:ascii="Times" w:hAnsi="Times"/>
+              </w:rPr>
+              <w:t>C</w:t>
+            </w:r>
+          </w:p>
+        </w:tc>
+        <w:tc>
+          <w:tcPr>
+            <w:tcW w:w="0" w:type="auto"/>
+          </w:tcPr>
+          <w:p>
+            <w:pPr>
+              <w:tabs>
+                <w:tab w:val="right" w:pos="8498"/>
+              </w:tabs>
+              <w:spacing w:after="0"/>
+              <w:jc w:val="center"/>
               <w:rPr>
                 <w:rFonts w:ascii="Times" w:hAnsi="Times"/>
               </w:rPr>
@@ -12896,82 +12979,76 @@
     </w:p>
     <w:p>
       <w:pPr>
-        <w:tabs>
-          <w:tab w:val="right" w:pos="8498"/>
-        </w:tabs>
-        <w:spacing w:after="0"/>
-        <w:rPr>
-          <w:rFonts w:ascii="Times" w:hAnsi="Times"/>
-          <w:b/>
-        </w:rPr>
-      </w:pPr>
-    </w:p>
-    <w:p>
-      <w:pPr>
-        <w:shd w:val="clear" w:color="auto" w:fill="FFFFFF"/>
-        <w:spacing w:after="0" w:line="345" w:lineRule="atLeast"/>
-        <w:rPr>
-          <w:rFonts w:ascii="Times New Roman" w:eastAsia="Times New Roman" w:hAnsi="Times New Roman" w:cs="Times New Roman"/>
-          <w:color w:val="333333"/>
-          <w:lang w:val="es-CO" w:eastAsia="es-CO"/>
-        </w:rPr>
-      </w:pPr>
-      <w:r>
-        <w:rPr>
-          <w:rFonts w:ascii="Times New Roman" w:eastAsia="Times New Roman" w:hAnsi="Times New Roman" w:cs="Times New Roman"/>
-          <w:color w:val="333333"/>
-          <w:lang w:val="es-CO" w:eastAsia="es-CO"/>
-        </w:rPr>
-        <w:t>Si un experimento aleatorio se repite un número </w:t>
-      </w:r>
-      <w:r>
-        <w:rPr>
-          <w:rFonts w:ascii="Times New Roman" w:eastAsia="Times New Roman" w:hAnsi="Times New Roman" w:cs="Times New Roman"/>
+        <w:rPr>
+          <w:rFonts w:ascii="Times New Roman" w:hAnsi="Times New Roman" w:cs="Times New Roman"/>
+          <w:lang w:val="es-CO" w:eastAsia="es-CO"/>
+        </w:rPr>
+      </w:pPr>
+      <w:r>
+        <w:rPr>
+          <w:rFonts w:ascii="Times New Roman" w:hAnsi="Times New Roman" w:cs="Times New Roman"/>
+          <w:lang w:val="es-CO" w:eastAsia="es-CO"/>
+        </w:rPr>
+        <w:t>Si un experiment</w:t>
+      </w:r>
+      <w:r>
+        <w:rPr>
+          <w:rFonts w:ascii="Times New Roman" w:hAnsi="Times New Roman" w:cs="Times New Roman"/>
+          <w:lang w:val="es-CO" w:eastAsia="es-CO"/>
+        </w:rPr>
+        <w:t xml:space="preserve">o aleatorio se repite un número </w:t>
+      </w:r>
+      <w:r>
+        <w:rPr>
+          <w:rFonts w:ascii="Times New Roman" w:hAnsi="Times New Roman" w:cs="Times New Roman"/>
           <w:i/>
           <w:iCs/>
-          <w:color w:val="333333"/>
           <w:lang w:val="es-CO" w:eastAsia="es-CO"/>
         </w:rPr>
         <w:t>N</w:t>
       </w:r>
       <w:r>
         <w:rPr>
-          <w:rFonts w:ascii="Times New Roman" w:eastAsia="Times New Roman" w:hAnsi="Times New Roman" w:cs="Times New Roman"/>
-          <w:color w:val="333333"/>
-          <w:lang w:val="es-CO" w:eastAsia="es-CO"/>
-        </w:rPr>
-        <w:t xml:space="preserve"> de veces, podemos distinguir la </w:t>
-      </w:r>
-      <w:r>
-        <w:rPr>
-          <w:rFonts w:ascii="Times New Roman" w:eastAsia="Times New Roman" w:hAnsi="Times New Roman" w:cs="Times New Roman"/>
+          <w:rFonts w:ascii="Times New Roman" w:hAnsi="Times New Roman" w:cs="Times New Roman"/>
+          <w:i/>
+          <w:iCs/>
+          <w:lang w:val="es-CO" w:eastAsia="es-CO"/>
+        </w:rPr>
+        <w:t xml:space="preserve"> </w:t>
+      </w:r>
+      <w:r>
+        <w:rPr>
+          <w:rFonts w:ascii="Times New Roman" w:hAnsi="Times New Roman" w:cs="Times New Roman"/>
+          <w:lang w:val="es-CO" w:eastAsia="es-CO"/>
+        </w:rPr>
+        <w:t xml:space="preserve">de veces, podemos distinguir la </w:t>
+      </w:r>
+      <w:r>
+        <w:rPr>
+          <w:rFonts w:ascii="Times New Roman" w:hAnsi="Times New Roman" w:cs="Times New Roman"/>
           <w:b/>
-          <w:color w:val="333333"/>
           <w:lang w:val="es-CO" w:eastAsia="es-CO"/>
         </w:rPr>
         <w:t>frecuencia absoluta</w:t>
       </w:r>
       <w:r>
         <w:rPr>
-          <w:rFonts w:ascii="Times New Roman" w:eastAsia="Times New Roman" w:hAnsi="Times New Roman" w:cs="Times New Roman"/>
-          <w:color w:val="333333"/>
+          <w:rFonts w:ascii="Times New Roman" w:hAnsi="Times New Roman" w:cs="Times New Roman"/>
           <w:lang w:val="es-CO" w:eastAsia="es-CO"/>
         </w:rPr>
         <w:t xml:space="preserve"> y la </w:t>
       </w:r>
       <w:r>
         <w:rPr>
-          <w:rFonts w:ascii="Times New Roman" w:eastAsia="Times New Roman" w:hAnsi="Times New Roman" w:cs="Times New Roman"/>
+          <w:rFonts w:ascii="Times New Roman" w:hAnsi="Times New Roman" w:cs="Times New Roman"/>
           <w:b/>
-          <w:color w:val="333333"/>
           <w:lang w:val="es-CO" w:eastAsia="es-CO"/>
         </w:rPr>
         <w:t>frecuencia relativa</w:t>
       </w:r>
       <w:r>
         <w:rPr>
-          <w:rFonts w:ascii="Times New Roman" w:eastAsia="Times New Roman" w:hAnsi="Times New Roman" w:cs="Times New Roman"/>
-          <w:color w:val="333333"/>
+          <w:rFonts w:ascii="Times New Roman" w:hAnsi="Times New Roman" w:cs="Times New Roman"/>
           <w:lang w:val="es-CO" w:eastAsia="es-CO"/>
         </w:rPr>
         <w:t xml:space="preserve"> de un suceso:</w:t>
@@ -12979,64 +13056,97 @@
     </w:p>
     <w:p>
       <w:pPr>
+        <w:pStyle w:val="Prrafodelista"/>
         <w:numPr>
           <w:ilvl w:val="0"/>
-          <w:numId w:val="29"/>
+          <w:numId w:val="43"/>
         </w:numPr>
-        <w:shd w:val="clear" w:color="auto" w:fill="FFFFFF"/>
-        <w:spacing w:after="0" w:line="345" w:lineRule="atLeast"/>
-        <w:ind w:left="300"/>
-        <w:rPr>
-          <w:rFonts w:ascii="Times New Roman" w:eastAsia="Times New Roman" w:hAnsi="Times New Roman" w:cs="Times New Roman"/>
-          <w:lang w:val="es-CO" w:eastAsia="es-CO"/>
-        </w:rPr>
-      </w:pPr>
-      <w:r>
-        <w:rPr>
-          <w:rFonts w:ascii="Times New Roman" w:eastAsia="Times New Roman" w:hAnsi="Times New Roman" w:cs="Times New Roman"/>
-          <w:color w:val="333333"/>
-          <w:lang w:val="es-CO" w:eastAsia="es-CO"/>
-        </w:rPr>
-        <w:t>La </w:t>
-      </w:r>
-      <w:r>
-        <w:rPr>
-          <w:rFonts w:ascii="Times New Roman" w:eastAsia="Times New Roman" w:hAnsi="Times New Roman" w:cs="Times New Roman"/>
+        <w:tabs>
+          <w:tab w:val="clear" w:pos="720"/>
+          <w:tab w:val="num" w:pos="284"/>
+        </w:tabs>
+        <w:ind w:hanging="720"/>
+        <w:rPr>
+          <w:rFonts w:ascii="Times New Roman" w:hAnsi="Times New Roman" w:cs="Times New Roman"/>
+          <w:lang w:val="es-CO" w:eastAsia="es-CO"/>
+        </w:rPr>
+      </w:pPr>
+      <w:r>
+        <w:rPr>
+          <w:rFonts w:ascii="Times New Roman" w:hAnsi="Times New Roman" w:cs="Times New Roman"/>
+          <w:lang w:val="es-CO" w:eastAsia="es-CO"/>
+        </w:rPr>
+        <w:t xml:space="preserve">La </w:t>
+      </w:r>
+      <w:r>
+        <w:rPr>
+          <w:rFonts w:ascii="Times New Roman" w:hAnsi="Times New Roman" w:cs="Times New Roman"/>
           <w:b/>
           <w:bCs/>
-          <w:color w:val="333333"/>
           <w:lang w:val="es-CO" w:eastAsia="es-CO"/>
         </w:rPr>
         <w:t>frecuencia absoluta</w:t>
       </w:r>
       <w:r>
         <w:rPr>
-          <w:rFonts w:ascii="Times New Roman" w:eastAsia="Times New Roman" w:hAnsi="Times New Roman" w:cs="Times New Roman"/>
-          <w:color w:val="333333"/>
-          <w:lang w:val="es-CO" w:eastAsia="es-CO"/>
-        </w:rPr>
-        <w:t>: es el número de veces que se repite ese suceso. Se representa con </w:t>
-      </w:r>
-      <w:r>
-        <w:rPr>
-          <w:rFonts w:ascii="Times New Roman" w:eastAsia="Times New Roman" w:hAnsi="Times New Roman" w:cs="Times New Roman"/>
+          <w:rFonts w:ascii="Times New Roman" w:hAnsi="Times New Roman" w:cs="Times New Roman"/>
+          <w:lang w:val="es-CO" w:eastAsia="es-CO"/>
+        </w:rPr>
+        <w:t>: es el número de veces que se repite e</w:t>
+      </w:r>
+      <w:r>
+        <w:rPr>
+          <w:rFonts w:ascii="Times New Roman" w:hAnsi="Times New Roman" w:cs="Times New Roman"/>
+          <w:lang w:val="es-CO" w:eastAsia="es-CO"/>
+        </w:rPr>
+        <w:t>l evento o</w:t>
+      </w:r>
+      <w:r>
+        <w:rPr>
+          <w:rFonts w:ascii="Times New Roman" w:hAnsi="Times New Roman" w:cs="Times New Roman"/>
+          <w:lang w:val="es-CO" w:eastAsia="es-CO"/>
+        </w:rPr>
+        <w:t xml:space="preserve"> </w:t>
+      </w:r>
+      <w:r>
+        <w:rPr>
+          <w:rFonts w:ascii="Times New Roman" w:hAnsi="Times New Roman" w:cs="Times New Roman"/>
+          <w:lang w:val="es-CO" w:eastAsia="es-CO"/>
+        </w:rPr>
+        <w:t xml:space="preserve">suceso. </w:t>
+      </w:r>
+      <w:r>
+        <w:rPr>
+          <w:rFonts w:ascii="Times New Roman" w:hAnsi="Times New Roman" w:cs="Times New Roman"/>
+          <w:lang w:val="es-CO" w:eastAsia="es-CO"/>
+        </w:rPr>
+        <w:t>Se representa con</w:t>
+      </w:r>
+      <w:r>
+        <w:rPr>
+          <w:rFonts w:ascii="Times New Roman" w:hAnsi="Times New Roman" w:cs="Times New Roman"/>
+          <w:lang w:val="es-CO" w:eastAsia="es-CO"/>
+        </w:rPr>
+        <w:t xml:space="preserve"> </w:t>
+      </w:r>
+      <w:r>
+        <w:rPr>
+          <w:rFonts w:ascii="Times New Roman" w:hAnsi="Times New Roman" w:cs="Times New Roman"/>
           <w:b/>
           <w:bCs/>
           <w:i/>
           <w:iCs/>
-          <w:color w:val="333333"/>
-          <w:lang w:val="es-CO" w:eastAsia="es-CO"/>
-        </w:rPr>
-        <w:t>f</w:t>
-      </w:r>
-      <w:r>
-        <w:rPr>
-          <w:rFonts w:ascii="Times New Roman" w:eastAsia="Times New Roman" w:hAnsi="Times New Roman" w:cs="Times New Roman"/>
+          <w:lang w:val="es-CO" w:eastAsia="es-CO"/>
+        </w:rPr>
+        <w:t>n</w:t>
+      </w:r>
+      <w:r>
+        <w:rPr>
+          <w:rFonts w:ascii="Times New Roman" w:hAnsi="Times New Roman" w:cs="Times New Roman"/>
           <w:b/>
           <w:bCs/>
           <w:i/>
           <w:iCs/>
-          <w:color w:val="333333"/>
           <w:vertAlign w:val="subscript"/>
           <w:lang w:val="es-CO" w:eastAsia="es-CO"/>
         </w:rPr>
@@ -13044,87 +13154,73 @@
       </w:r>
       <w:r>
         <w:rPr>
-          <w:rFonts w:ascii="Times New Roman" w:eastAsia="Times New Roman" w:hAnsi="Times New Roman" w:cs="Times New Roman"/>
-          <w:color w:val="333333"/>
-          <w:lang w:val="es-CO" w:eastAsia="es-CO"/>
-        </w:rPr>
-        <w:t>. La suma de todas las frecuencias absolutas debe ser igual al número de veces que se ha realizado el experimento.</w:t>
-      </w:r>
-    </w:p>
-    <w:p>
-      <w:pPr>
-        <w:shd w:val="clear" w:color="auto" w:fill="FFFFFF"/>
-        <w:spacing w:after="0" w:line="345" w:lineRule="atLeast"/>
-        <w:ind w:left="300"/>
-        <w:rPr>
-          <w:rFonts w:ascii="Times New Roman" w:eastAsia="Times New Roman" w:hAnsi="Times New Roman" w:cs="Times New Roman"/>
-          <w:lang w:val="es-CO" w:eastAsia="es-CO"/>
-        </w:rPr>
-      </w:pPr>
-      <w:r>
-        <w:rPr>
-          <w:rFonts w:ascii="Times New Roman" w:eastAsia="Times New Roman" w:hAnsi="Times New Roman" w:cs="Times New Roman"/>
-          <w:color w:val="333333"/>
-          <w:lang w:val="es-CO" w:eastAsia="es-CO"/>
-        </w:rPr>
-        <w:t>En el ejemplo de la moneda que se ha lanzado 30 veces</w:t>
-      </w:r>
-      <w:r>
-        <w:rPr>
-          <w:rFonts w:ascii="Times New Roman" w:eastAsia="Times New Roman" w:hAnsi="Times New Roman" w:cs="Times New Roman"/>
-          <w:color w:val="333333"/>
-          <w:lang w:val="es-CO" w:eastAsia="es-CO"/>
-        </w:rPr>
-        <w:t>,</w:t>
-      </w:r>
-      <w:r>
-        <w:rPr>
-          <w:rFonts w:ascii="Times New Roman" w:eastAsia="Times New Roman" w:hAnsi="Times New Roman" w:cs="Times New Roman"/>
-          <w:color w:val="333333"/>
-          <w:lang w:val="es-CO" w:eastAsia="es-CO"/>
-        </w:rPr>
-        <w:t xml:space="preserve"> el suceso que muestra que el resultado es cara se ha repetido 17 veces, así</w:t>
-      </w:r>
-      <w:r>
-        <w:rPr>
-          <w:rFonts w:ascii="Times New Roman" w:eastAsia="Times New Roman" w:hAnsi="Times New Roman" w:cs="Times New Roman"/>
-          <w:color w:val="333333"/>
-          <w:lang w:val="es-CO" w:eastAsia="es-CO"/>
-        </w:rPr>
-        <w:t xml:space="preserve"> la frecuencia absoluta del suceso “obtener </w:t>
-      </w:r>
-      <w:r>
-        <w:rPr>
-          <w:rFonts w:ascii="Times New Roman" w:eastAsia="Times New Roman" w:hAnsi="Times New Roman" w:cs="Times New Roman"/>
-          <w:color w:val="333333"/>
-          <w:lang w:val="es-CO" w:eastAsia="es-CO"/>
-        </w:rPr>
-        <w:t>cara</w:t>
-      </w:r>
-      <w:r>
-        <w:rPr>
-          <w:rFonts w:ascii="Times New Roman" w:eastAsia="Times New Roman" w:hAnsi="Times New Roman" w:cs="Times New Roman"/>
-          <w:color w:val="333333"/>
-          <w:lang w:val="es-CO" w:eastAsia="es-CO"/>
-        </w:rPr>
-        <w:t>” es: </w:t>
-      </w:r>
-      <w:r>
-        <w:rPr>
-          <w:rFonts w:ascii="Times New Roman" w:eastAsia="Times New Roman" w:hAnsi="Times New Roman" w:cs="Times New Roman"/>
+          <w:rFonts w:ascii="Times New Roman" w:hAnsi="Times New Roman" w:cs="Times New Roman"/>
+          <w:lang w:val="es-CO" w:eastAsia="es-CO"/>
+        </w:rPr>
+        <w:t>.</w:t>
+      </w:r>
+      <w:r>
+        <w:rPr>
+          <w:rFonts w:ascii="Times New Roman" w:hAnsi="Times New Roman" w:cs="Times New Roman"/>
+          <w:lang w:val="es-CO" w:eastAsia="es-CO"/>
+        </w:rPr>
+        <w:t xml:space="preserve"> </w:t>
+      </w:r>
+      <w:r>
+        <w:rPr>
+          <w:rFonts w:ascii="Times New Roman" w:hAnsi="Times New Roman" w:cs="Times New Roman"/>
+          <w:lang w:val="es-CO" w:eastAsia="es-CO"/>
+        </w:rPr>
+        <w:t>La suma de todas las frecuencias absolutas debe ser igual al número de veces que se ha realizado el experimento.</w:t>
+      </w:r>
+    </w:p>
+    <w:p>
+      <w:pPr>
+        <w:pStyle w:val="Prrafodelista"/>
+        <w:ind w:left="360"/>
+        <w:rPr>
+          <w:rFonts w:ascii="Times New Roman" w:hAnsi="Times New Roman" w:cs="Times New Roman"/>
+          <w:lang w:val="es-CO" w:eastAsia="es-CO"/>
+        </w:rPr>
+      </w:pPr>
+    </w:p>
+    <w:p>
+      <w:pPr>
+        <w:pStyle w:val="Prrafodelista"/>
+        <w:ind w:left="360"/>
+        <w:rPr>
+          <w:rFonts w:ascii="Times New Roman" w:hAnsi="Times New Roman" w:cs="Times New Roman"/>
+          <w:lang w:val="es-CO" w:eastAsia="es-CO"/>
+        </w:rPr>
+      </w:pPr>
+      <w:r>
+        <w:rPr>
+          <w:rFonts w:ascii="Times New Roman" w:hAnsi="Times New Roman" w:cs="Times New Roman"/>
+          <w:lang w:val="es-CO" w:eastAsia="es-CO"/>
+        </w:rPr>
+        <w:t>En el ejemplo de la moneda que se ha lanzado 30 veces, el suceso que muestra que el resultado es cara se ha repetido 17 veces, así la frecuencia absoluta del suceso “obtener cara</w:t>
+      </w:r>
+      <w:r>
+        <w:rPr>
+          <w:rFonts w:ascii="Times New Roman" w:hAnsi="Times New Roman" w:cs="Times New Roman"/>
+          <w:lang w:val="es-CO" w:eastAsia="es-CO"/>
+        </w:rPr>
+        <w:t xml:space="preserve">” es: </w:t>
+      </w:r>
+      <w:r>
+        <w:rPr>
+          <w:rFonts w:ascii="Times New Roman" w:hAnsi="Times New Roman" w:cs="Times New Roman"/>
           <w:i/>
           <w:iCs/>
-          <w:color w:val="333333"/>
-          <w:lang w:val="es-CO" w:eastAsia="es-CO"/>
-        </w:rPr>
-        <w:t>f</w:t>
-      </w:r>
-      <w:r>
-        <w:rPr>
-          <w:rFonts w:ascii="Times New Roman" w:eastAsia="Times New Roman" w:hAnsi="Times New Roman" w:cs="Times New Roman"/>
+          <w:lang w:val="es-CO" w:eastAsia="es-CO"/>
+        </w:rPr>
+        <w:t>n</w:t>
+      </w:r>
+      <w:r>
+        <w:rPr>
+          <w:rFonts w:ascii="Times New Roman" w:hAnsi="Times New Roman" w:cs="Times New Roman"/>
           <w:i/>
           <w:iCs/>
-          <w:color w:val="333333"/>
           <w:vertAlign w:val="subscript"/>
           <w:lang w:val="es-CO" w:eastAsia="es-CO"/>
         </w:rPr>
@@ -13132,52 +13228,48 @@
       </w:r>
       <w:r>
         <w:rPr>
-          <w:rFonts w:ascii="Times New Roman" w:eastAsia="Times New Roman" w:hAnsi="Times New Roman" w:cs="Times New Roman"/>
-          <w:color w:val="333333"/>
-          <w:lang w:val="es-CO" w:eastAsia="es-CO"/>
-        </w:rPr>
-        <w:t> (</w:t>
-      </w:r>
-      <w:r>
-        <w:rPr>
-          <w:rFonts w:ascii="Times New Roman" w:eastAsia="Times New Roman" w:hAnsi="Times New Roman" w:cs="Times New Roman"/>
-          <w:color w:val="333333"/>
-          <w:lang w:val="es-CO" w:eastAsia="es-CO"/>
-        </w:rPr>
-        <w:t>cara</w:t>
-      </w:r>
-      <w:r>
-        <w:rPr>
-          <w:rFonts w:ascii="Times New Roman" w:eastAsia="Times New Roman" w:hAnsi="Times New Roman" w:cs="Times New Roman"/>
-          <w:color w:val="333333"/>
-          <w:lang w:val="es-CO" w:eastAsia="es-CO"/>
-        </w:rPr>
-        <w:t xml:space="preserve">) = </w:t>
-      </w:r>
-      <w:r>
-        <w:rPr>
-          <w:rFonts w:ascii="Times New Roman" w:eastAsia="Times New Roman" w:hAnsi="Times New Roman" w:cs="Times New Roman"/>
-          <w:color w:val="333333"/>
-          <w:lang w:val="es-CO" w:eastAsia="es-CO"/>
-        </w:rPr>
-        <w:t xml:space="preserve">17 y el suceso “obtener un sello” es </w:t>
-      </w:r>
-      <w:r>
-        <w:rPr>
-          <w:rFonts w:ascii="Times New Roman" w:eastAsia="Times New Roman" w:hAnsi="Times New Roman" w:cs="Times New Roman"/>
+          <w:rFonts w:ascii="Times New Roman" w:hAnsi="Times New Roman" w:cs="Times New Roman"/>
           <w:i/>
           <w:iCs/>
-          <w:color w:val="333333"/>
-          <w:lang w:val="es-CO" w:eastAsia="es-CO"/>
-        </w:rPr>
-        <w:t>f</w:t>
-      </w:r>
-      <w:r>
-        <w:rPr>
-          <w:rFonts w:ascii="Times New Roman" w:eastAsia="Times New Roman" w:hAnsi="Times New Roman" w:cs="Times New Roman"/>
+          <w:lang w:val="es-CO" w:eastAsia="es-CO"/>
+        </w:rPr>
+        <w:t xml:space="preserve"> </w:t>
+      </w:r>
+      <w:r>
+        <w:rPr>
+          <w:rFonts w:ascii="Times New Roman" w:hAnsi="Times New Roman" w:cs="Times New Roman"/>
+          <w:lang w:val="es-CO" w:eastAsia="es-CO"/>
+        </w:rPr>
+        <w:t xml:space="preserve">(cara) = </w:t>
+      </w:r>
+      <w:r>
+        <w:rPr>
+          <w:rFonts w:ascii="Times New Roman" w:hAnsi="Times New Roman" w:cs="Times New Roman"/>
+          <w:lang w:val="es-CO" w:eastAsia="es-CO"/>
+        </w:rPr>
+        <w:t>17 y el suceso “obtener</w:t>
+      </w:r>
+      <w:r>
+        <w:rPr>
+          <w:rFonts w:ascii="Times New Roman" w:hAnsi="Times New Roman" w:cs="Times New Roman"/>
+          <w:lang w:val="es-CO" w:eastAsia="es-CO"/>
+        </w:rPr>
+        <w:t xml:space="preserve"> sello” es </w:t>
+      </w:r>
+      <w:r>
+        <w:rPr>
+          <w:rFonts w:ascii="Times New Roman" w:hAnsi="Times New Roman" w:cs="Times New Roman"/>
           <w:i/>
           <w:iCs/>
-          <w:color w:val="333333"/>
+          <w:lang w:val="es-CO" w:eastAsia="es-CO"/>
+        </w:rPr>
+        <w:t>n</w:t>
+      </w:r>
+      <w:r>
+        <w:rPr>
+          <w:rFonts w:ascii="Times New Roman" w:hAnsi="Times New Roman" w:cs="Times New Roman"/>
+          <w:i/>
+          <w:iCs/>
           <w:vertAlign w:val="subscript"/>
           <w:lang w:val="es-CO" w:eastAsia="es-CO"/>
         </w:rPr>
@@ -13185,93 +13277,88 @@
       </w:r>
       <w:r>
         <w:rPr>
-          <w:rFonts w:ascii="Times New Roman" w:eastAsia="Times New Roman" w:hAnsi="Times New Roman" w:cs="Times New Roman"/>
-          <w:color w:val="333333"/>
-          <w:lang w:val="es-CO" w:eastAsia="es-CO"/>
-        </w:rPr>
-        <w:t> (</w:t>
-      </w:r>
-      <w:r>
-        <w:rPr>
-          <w:rFonts w:ascii="Times New Roman" w:eastAsia="Times New Roman" w:hAnsi="Times New Roman" w:cs="Times New Roman"/>
-          <w:color w:val="333333"/>
-          <w:lang w:val="es-CO" w:eastAsia="es-CO"/>
-        </w:rPr>
-        <w:t>sello</w:t>
-      </w:r>
-      <w:r>
-        <w:rPr>
-          <w:rFonts w:ascii="Times New Roman" w:eastAsia="Times New Roman" w:hAnsi="Times New Roman" w:cs="Times New Roman"/>
-          <w:color w:val="333333"/>
-          <w:lang w:val="es-CO" w:eastAsia="es-CO"/>
-        </w:rPr>
-        <w:t xml:space="preserve">) = </w:t>
-      </w:r>
-      <w:r>
-        <w:rPr>
-          <w:rFonts w:ascii="Times New Roman" w:eastAsia="Times New Roman" w:hAnsi="Times New Roman" w:cs="Times New Roman"/>
-          <w:color w:val="333333"/>
-          <w:lang w:val="es-CO" w:eastAsia="es-CO"/>
-        </w:rPr>
-        <w:t>13</w:t>
-      </w:r>
-    </w:p>
-    <w:p>
-      <w:pPr>
+          <w:rFonts w:ascii="Times New Roman" w:hAnsi="Times New Roman" w:cs="Times New Roman"/>
+          <w:i/>
+          <w:iCs/>
+          <w:lang w:val="es-CO" w:eastAsia="es-CO"/>
+        </w:rPr>
+        <w:t xml:space="preserve"> </w:t>
+      </w:r>
+      <w:r>
+        <w:rPr>
+          <w:rFonts w:ascii="Times New Roman" w:hAnsi="Times New Roman" w:cs="Times New Roman"/>
+          <w:lang w:val="es-CO" w:eastAsia="es-CO"/>
+        </w:rPr>
+        <w:t>(sello) = 13</w:t>
+      </w:r>
+    </w:p>
+    <w:p>
+      <w:pPr>
+        <w:pStyle w:val="Prrafodelista"/>
         <w:numPr>
           <w:ilvl w:val="0"/>
-          <w:numId w:val="29"/>
+          <w:numId w:val="43"/>
         </w:numPr>
-        <w:shd w:val="clear" w:color="auto" w:fill="FFFFFF"/>
-        <w:spacing w:after="0" w:line="345" w:lineRule="atLeast"/>
-        <w:ind w:left="300"/>
-        <w:rPr>
-          <w:rFonts w:ascii="Times New Roman" w:eastAsia="Times New Roman" w:hAnsi="Times New Roman" w:cs="Times New Roman"/>
-          <w:lang w:val="es-CO" w:eastAsia="es-CO"/>
-        </w:rPr>
-      </w:pPr>
-      <w:r>
-        <w:rPr>
-          <w:rFonts w:ascii="Times New Roman" w:eastAsia="Times New Roman" w:hAnsi="Times New Roman" w:cs="Times New Roman"/>
-          <w:color w:val="333333"/>
-          <w:lang w:val="es-CO" w:eastAsia="es-CO"/>
-        </w:rPr>
-        <w:t>La </w:t>
-      </w:r>
-      <w:r>
-        <w:rPr>
-          <w:rFonts w:ascii="Times New Roman" w:eastAsia="Times New Roman" w:hAnsi="Times New Roman" w:cs="Times New Roman"/>
+        <w:tabs>
+          <w:tab w:val="clear" w:pos="720"/>
+        </w:tabs>
+        <w:ind w:left="284" w:hanging="426"/>
+        <w:rPr>
+          <w:rFonts w:ascii="Times New Roman" w:hAnsi="Times New Roman" w:cs="Times New Roman"/>
+          <w:lang w:val="es-CO" w:eastAsia="es-CO"/>
+        </w:rPr>
+      </w:pPr>
+      <w:r>
+        <w:rPr>
+          <w:rFonts w:ascii="Times New Roman" w:hAnsi="Times New Roman" w:cs="Times New Roman"/>
+          <w:lang w:val="es-CO" w:eastAsia="es-CO"/>
+        </w:rPr>
+        <w:t>L</w:t>
+      </w:r>
+      <w:r>
+        <w:rPr>
+          <w:rFonts w:ascii="Times New Roman" w:hAnsi="Times New Roman" w:cs="Times New Roman"/>
+          <w:lang w:val="es-CO" w:eastAsia="es-CO"/>
+        </w:rPr>
+        <w:t xml:space="preserve">a </w:t>
+      </w:r>
+      <w:r>
+        <w:rPr>
+          <w:rFonts w:ascii="Times New Roman" w:hAnsi="Times New Roman" w:cs="Times New Roman"/>
           <w:b/>
           <w:bCs/>
-          <w:color w:val="333333"/>
           <w:lang w:val="es-CO" w:eastAsia="es-CO"/>
         </w:rPr>
         <w:t>frecuencia relativa</w:t>
       </w:r>
       <w:r>
         <w:rPr>
-          <w:rFonts w:ascii="Times New Roman" w:eastAsia="Times New Roman" w:hAnsi="Times New Roman" w:cs="Times New Roman"/>
-          <w:color w:val="333333"/>
-          <w:lang w:val="es-CO" w:eastAsia="es-CO"/>
-        </w:rPr>
-        <w:t>: es su frecuencia absoluta dividida entre el número de veces que se ha realizado el experimento. Se representa como </w:t>
-      </w:r>
-      <w:r>
-        <w:rPr>
-          <w:rFonts w:ascii="Times New Roman" w:eastAsia="Times New Roman" w:hAnsi="Times New Roman" w:cs="Times New Roman"/>
+          <w:rFonts w:ascii="Times New Roman" w:hAnsi="Times New Roman" w:cs="Times New Roman"/>
+          <w:lang w:val="es-CO" w:eastAsia="es-CO"/>
+        </w:rPr>
+        <w:t xml:space="preserve">: es su frecuencia absoluta dividida entre el número de veces que </w:t>
+      </w:r>
+      <w:r>
+        <w:rPr>
+          <w:rFonts w:ascii="Times New Roman" w:hAnsi="Times New Roman" w:cs="Times New Roman"/>
+          <w:lang w:val="es-CO" w:eastAsia="es-CO"/>
+        </w:rPr>
+        <w:t xml:space="preserve">se ha realizado el experimento. Se representa como </w:t>
+      </w:r>
+      <w:r>
+        <w:rPr>
+          <w:rFonts w:ascii="Times New Roman" w:hAnsi="Times New Roman" w:cs="Times New Roman"/>
           <w:i/>
           <w:iCs/>
-          <w:color w:val="333333"/>
-          <w:lang w:val="es-CO" w:eastAsia="es-CO"/>
-        </w:rPr>
-        <w:t>h</w:t>
-      </w:r>
-      <w:r>
-        <w:rPr>
-          <w:rFonts w:ascii="Times New Roman" w:eastAsia="Times New Roman" w:hAnsi="Times New Roman" w:cs="Times New Roman"/>
+          <w:lang w:val="es-CO" w:eastAsia="es-CO"/>
+        </w:rPr>
+        <w:t>f</w:t>
+      </w:r>
+      <w:r>
+        <w:rPr>
+          <w:rFonts w:ascii="Times New Roman" w:hAnsi="Times New Roman" w:cs="Times New Roman"/>
           <w:i/>
           <w:iCs/>
-          <w:color w:val="333333"/>
           <w:vertAlign w:val="subscript"/>
           <w:lang w:val="es-CO" w:eastAsia="es-CO"/>
         </w:rPr>
@@ -13279,8 +13366,7 @@
       </w:r>
       <w:r>
         <w:rPr>
-          <w:rFonts w:ascii="Times New Roman" w:eastAsia="Times New Roman" w:hAnsi="Times New Roman" w:cs="Times New Roman"/>
-          <w:color w:val="333333"/>
+          <w:rFonts w:ascii="Times New Roman" w:hAnsi="Times New Roman" w:cs="Times New Roman"/>
           <w:lang w:val="es-CO" w:eastAsia="es-CO"/>
         </w:rPr>
         <w:t>:</w:t>
@@ -13288,31 +13374,27 @@
     </w:p>
     <w:p>
       <w:pPr>
-        <w:shd w:val="clear" w:color="auto" w:fill="FFFFFF"/>
-        <w:spacing w:after="0" w:line="345" w:lineRule="atLeast"/>
-        <w:ind w:left="300"/>
-        <w:rPr>
-          <w:rFonts w:ascii="Times New Roman" w:eastAsia="Times New Roman" w:hAnsi="Times New Roman" w:cs="Times New Roman"/>
+        <w:jc w:val="center"/>
+        <w:rPr>
+          <w:rFonts w:ascii="Times New Roman" w:hAnsi="Times New Roman" w:cs="Times New Roman"/>
           <w:lang w:val="es-CO" w:eastAsia="es-CO"/>
         </w:rPr>
       </w:pPr>
       <w:proofErr w:type="gramStart"/>
       <w:r>
         <w:rPr>
-          <w:rFonts w:ascii="Times New Roman" w:eastAsia="Times New Roman" w:hAnsi="Times New Roman" w:cs="Times New Roman"/>
+          <w:rFonts w:ascii="Times New Roman" w:hAnsi="Times New Roman" w:cs="Times New Roman"/>
           <w:i/>
           <w:iCs/>
-          <w:color w:val="333333"/>
-          <w:lang w:val="es-CO" w:eastAsia="es-CO"/>
-        </w:rPr>
-        <w:t>h</w:t>
-      </w:r>
-      <w:r>
-        <w:rPr>
-          <w:rFonts w:ascii="Times New Roman" w:eastAsia="Times New Roman" w:hAnsi="Times New Roman" w:cs="Times New Roman"/>
+          <w:lang w:val="es-CO" w:eastAsia="es-CO"/>
+        </w:rPr>
+        <w:t>f</w:t>
+      </w:r>
+      <w:r>
+        <w:rPr>
+          <w:rFonts w:ascii="Times New Roman" w:hAnsi="Times New Roman" w:cs="Times New Roman"/>
           <w:i/>
           <w:iCs/>
-          <w:color w:val="333333"/>
           <w:vertAlign w:val="subscript"/>
           <w:lang w:val="es-CO" w:eastAsia="es-CO"/>
         </w:rPr>
@@ -13321,28 +13403,39 @@
       <w:proofErr w:type="gramEnd"/>
       <w:r>
         <w:rPr>
-          <w:rFonts w:ascii="Times New Roman" w:eastAsia="Times New Roman" w:hAnsi="Times New Roman" w:cs="Times New Roman"/>
-          <w:color w:val="333333"/>
-          <w:lang w:val="es-CO" w:eastAsia="es-CO"/>
-        </w:rPr>
-        <w:t> = </w:t>
-      </w:r>
-      <w:r>
-        <w:rPr>
-          <w:rFonts w:ascii="Times New Roman" w:eastAsia="Times New Roman" w:hAnsi="Times New Roman" w:cs="Times New Roman"/>
+          <w:rFonts w:ascii="Times New Roman" w:hAnsi="Times New Roman" w:cs="Times New Roman"/>
+          <w:lang w:val="es-CO" w:eastAsia="es-CO"/>
+        </w:rPr>
+        <w:t xml:space="preserve"> </w:t>
+      </w:r>
+      <w:r>
+        <w:rPr>
+          <w:rFonts w:ascii="Times New Roman" w:hAnsi="Times New Roman" w:cs="Times New Roman"/>
+          <w:lang w:val="es-CO" w:eastAsia="es-CO"/>
+        </w:rPr>
+        <w:t>=</w:t>
+      </w:r>
+      <w:r>
+        <w:rPr>
+          <w:rFonts w:ascii="Times New Roman" w:hAnsi="Times New Roman" w:cs="Times New Roman"/>
+          <w:lang w:val="es-CO" w:eastAsia="es-CO"/>
+        </w:rPr>
+        <w:t xml:space="preserve"> </w:t>
+      </w:r>
+      <w:r>
+        <w:rPr>
+          <w:rFonts w:ascii="Times New Roman" w:hAnsi="Times New Roman" w:cs="Times New Roman"/>
           <w:i/>
           <w:iCs/>
-          <w:color w:val="333333"/>
-          <w:lang w:val="es-CO" w:eastAsia="es-CO"/>
-        </w:rPr>
-        <w:t>f</w:t>
-      </w:r>
-      <w:r>
-        <w:rPr>
-          <w:rFonts w:ascii="Times New Roman" w:eastAsia="Times New Roman" w:hAnsi="Times New Roman" w:cs="Times New Roman"/>
+          <w:lang w:val="es-CO" w:eastAsia="es-CO"/>
+        </w:rPr>
+        <w:t>n</w:t>
+      </w:r>
+      <w:r>
+        <w:rPr>
+          <w:rFonts w:ascii="Times New Roman" w:hAnsi="Times New Roman" w:cs="Times New Roman"/>
           <w:i/>
           <w:iCs/>
-          <w:color w:val="333333"/>
           <w:vertAlign w:val="subscript"/>
           <w:lang w:val="es-CO" w:eastAsia="es-CO"/>
         </w:rPr>
@@ -13350,18 +13443,16 @@
       </w:r>
       <w:r>
         <w:rPr>
-          <w:rFonts w:ascii="Times New Roman" w:eastAsia="Times New Roman" w:hAnsi="Times New Roman" w:cs="Times New Roman"/>
-          <w:color w:val="333333"/>
+          <w:rFonts w:ascii="Times New Roman" w:hAnsi="Times New Roman" w:cs="Times New Roman"/>
           <w:lang w:val="es-CO" w:eastAsia="es-CO"/>
         </w:rPr>
         <w:t>/</w:t>
       </w:r>
       <w:r>
         <w:rPr>
-          <w:rFonts w:ascii="Times New Roman" w:eastAsia="Times New Roman" w:hAnsi="Times New Roman" w:cs="Times New Roman"/>
+          <w:rFonts w:ascii="Times New Roman" w:hAnsi="Times New Roman" w:cs="Times New Roman"/>
           <w:i/>
           <w:iCs/>
-          <w:color w:val="333333"/>
           <w:lang w:val="es-CO" w:eastAsia="es-CO"/>
         </w:rPr>
         <w:t>N</w:t>
@@ -13369,22 +13460,23 @@
     </w:p>
     <w:p>
       <w:pPr>
+        <w:pStyle w:val="Prrafodelista"/>
         <w:numPr>
           <w:ilvl w:val="0"/>
-          <w:numId w:val="29"/>
+          <w:numId w:val="43"/>
         </w:numPr>
-        <w:shd w:val="clear" w:color="auto" w:fill="FFFFFF"/>
-        <w:spacing w:after="0" w:line="345" w:lineRule="atLeast"/>
-        <w:ind w:left="300"/>
-        <w:rPr>
-          <w:rFonts w:ascii="Times New Roman" w:eastAsia="Times New Roman" w:hAnsi="Times New Roman" w:cs="Times New Roman"/>
-          <w:lang w:val="es-CO" w:eastAsia="es-CO"/>
-        </w:rPr>
-      </w:pPr>
-      <w:r>
-        <w:rPr>
-          <w:rFonts w:ascii="Times New Roman" w:eastAsia="Times New Roman" w:hAnsi="Times New Roman" w:cs="Times New Roman"/>
-          <w:color w:val="333333"/>
+        <w:tabs>
+          <w:tab w:val="clear" w:pos="720"/>
+        </w:tabs>
+        <w:ind w:left="284" w:hanging="426"/>
+        <w:rPr>
+          <w:rFonts w:ascii="Times New Roman" w:hAnsi="Times New Roman" w:cs="Times New Roman"/>
+          <w:lang w:val="es-CO" w:eastAsia="es-CO"/>
+        </w:rPr>
+      </w:pPr>
+      <w:r>
+        <w:rPr>
+          <w:rFonts w:ascii="Times New Roman" w:hAnsi="Times New Roman" w:cs="Times New Roman"/>
           <w:lang w:val="es-CO" w:eastAsia="es-CO"/>
         </w:rPr>
         <w:t>La suma de las frecuencias relativas es:</w:t>
@@ -13392,22 +13484,20 @@
     </w:p>
     <w:p>
       <w:pPr>
+        <w:pStyle w:val="Prrafodelista"/>
         <w:numPr>
-          <w:ilvl w:val="1"/>
-          <w:numId w:val="29"/>
+          <w:ilvl w:val="2"/>
+          <w:numId w:val="43"/>
         </w:numPr>
-        <w:shd w:val="clear" w:color="auto" w:fill="FFFFFF"/>
-        <w:spacing w:after="0" w:line="345" w:lineRule="atLeast"/>
-        <w:ind w:left="600"/>
-        <w:rPr>
-          <w:rFonts w:ascii="Times New Roman" w:eastAsia="Times New Roman" w:hAnsi="Times New Roman" w:cs="Times New Roman"/>
-          <w:lang w:val="es-CO" w:eastAsia="es-CO"/>
-        </w:rPr>
-      </w:pPr>
-      <w:r>
-        <w:rPr>
-          <w:rFonts w:ascii="Times New Roman" w:eastAsia="Times New Roman" w:hAnsi="Times New Roman" w:cs="Times New Roman"/>
-          <w:color w:val="333333"/>
+        <w:ind w:left="993"/>
+        <w:rPr>
+          <w:rFonts w:ascii="Times New Roman" w:hAnsi="Times New Roman" w:cs="Times New Roman"/>
+          <w:lang w:val="es-CO" w:eastAsia="es-CO"/>
+        </w:rPr>
+      </w:pPr>
+      <w:r>
+        <w:rPr>
+          <w:rFonts w:ascii="Times New Roman" w:hAnsi="Times New Roman" w:cs="Times New Roman"/>
           <w:lang w:val="es-CO" w:eastAsia="es-CO"/>
         </w:rPr>
         <w:t>Igual a 1: si se expresa como un número decimal.</w:t>
@@ -13415,42 +13505,23 @@
     </w:p>
     <w:p>
       <w:pPr>
+        <w:pStyle w:val="Prrafodelista"/>
         <w:numPr>
-          <w:ilvl w:val="1"/>
-          <w:numId w:val="29"/>
+          <w:ilvl w:val="2"/>
+          <w:numId w:val="43"/>
         </w:numPr>
-        <w:shd w:val="clear" w:color="auto" w:fill="FFFFFF"/>
-        <w:spacing w:after="0" w:line="345" w:lineRule="atLeast"/>
-        <w:ind w:left="600"/>
-        <w:rPr>
-          <w:rFonts w:ascii="Times New Roman" w:eastAsia="Times New Roman" w:hAnsi="Times New Roman" w:cs="Times New Roman"/>
-          <w:color w:val="333333"/>
-          <w:lang w:val="es-CO" w:eastAsia="es-CO"/>
-        </w:rPr>
-      </w:pPr>
-      <w:r>
-        <w:rPr>
-          <w:rFonts w:ascii="Times New Roman" w:eastAsia="Times New Roman" w:hAnsi="Times New Roman" w:cs="Times New Roman"/>
-          <w:color w:val="333333"/>
-          <w:lang w:val="es-CO" w:eastAsia="es-CO"/>
-        </w:rPr>
-        <w:t>Igual a 100</w:t>
-      </w:r>
-      <w:r>
-        <w:rPr>
-          <w:rFonts w:ascii="Times New Roman" w:eastAsia="Times New Roman" w:hAnsi="Times New Roman" w:cs="Times New Roman"/>
-          <w:color w:val="333333"/>
-          <w:lang w:val="es-CO" w:eastAsia="es-CO"/>
-        </w:rPr>
-        <w:t>%</w:t>
-      </w:r>
-      <w:r>
-        <w:rPr>
-          <w:rFonts w:ascii="Times New Roman" w:eastAsia="Times New Roman" w:hAnsi="Times New Roman" w:cs="Times New Roman"/>
-          <w:color w:val="333333"/>
-          <w:lang w:val="es-CO" w:eastAsia="es-CO"/>
-        </w:rPr>
-        <w:t>: si se expresa en porcentaje (%).</w:t>
+        <w:ind w:left="993"/>
+        <w:rPr>
+          <w:rFonts w:ascii="Times New Roman" w:hAnsi="Times New Roman" w:cs="Times New Roman"/>
+          <w:lang w:val="es-CO" w:eastAsia="es-CO"/>
+        </w:rPr>
+      </w:pPr>
+      <w:r>
+        <w:rPr>
+          <w:rFonts w:ascii="Times New Roman" w:hAnsi="Times New Roman" w:cs="Times New Roman"/>
+          <w:lang w:val="es-CO" w:eastAsia="es-CO"/>
+        </w:rPr>
+        <w:t>Igual a 100: si se expresa en porcentaje (%).</w:t>
       </w:r>
     </w:p>
     <w:p>
@@ -13479,7 +13550,25 @@
         <w:rPr>
           <w:rFonts w:ascii="Times" w:hAnsi="Times"/>
         </w:rPr>
-        <w:t>Por ejemplo para el ejemplo de la moneda tenemos que:</w:t>
+        <w:t>Por ejemplo</w:t>
+      </w:r>
+      <w:r>
+        <w:rPr>
+          <w:rFonts w:ascii="Times" w:hAnsi="Times"/>
+        </w:rPr>
+        <w:t xml:space="preserve">, </w:t>
+      </w:r>
+      <w:r>
+        <w:rPr>
+          <w:rFonts w:ascii="Times" w:hAnsi="Times"/>
+        </w:rPr>
+        <w:t xml:space="preserve">para el ejemplo de la moneda </w:t>
+      </w:r>
+      <w:r>
+        <w:rPr>
+          <w:rFonts w:ascii="Times" w:hAnsi="Times"/>
+        </w:rPr>
+        <w:t>la frecuencia relativa del suceso “obtener cara” es:</w:t>
       </w:r>
     </w:p>
     <w:p>
@@ -13495,6 +13584,202 @@
     </w:p>
     <w:p>
       <w:pPr>
+        <w:jc w:val="center"/>
+        <w:rPr>
+          <w:rFonts w:ascii="Times New Roman" w:hAnsi="Times New Roman" w:cs="Times New Roman"/>
+          <w:lang w:val="es-CO" w:eastAsia="es-CO"/>
+        </w:rPr>
+      </w:pPr>
+      <w:proofErr w:type="gramStart"/>
+      <w:r>
+        <w:rPr>
+          <w:rFonts w:ascii="Times New Roman" w:hAnsi="Times New Roman" w:cs="Times New Roman"/>
+          <w:i/>
+          <w:iCs/>
+          <w:lang w:val="es-CO" w:eastAsia="es-CO"/>
+        </w:rPr>
+        <w:t>f</w:t>
+      </w:r>
+      <w:r>
+        <w:rPr>
+          <w:rFonts w:ascii="Times New Roman" w:hAnsi="Times New Roman" w:cs="Times New Roman"/>
+          <w:i/>
+          <w:iCs/>
+          <w:vertAlign w:val="subscript"/>
+          <w:lang w:val="es-CO" w:eastAsia="es-CO"/>
+        </w:rPr>
+        <w:t>i</w:t>
+      </w:r>
+      <w:r>
+        <w:rPr>
+          <w:rFonts w:ascii="Times New Roman" w:hAnsi="Times New Roman" w:cs="Times New Roman"/>
+          <w:lang w:val="es-CO" w:eastAsia="es-CO"/>
+        </w:rPr>
+        <w:t>(</w:t>
+      </w:r>
+      <w:proofErr w:type="gramEnd"/>
+      <w:r>
+        <w:rPr>
+          <w:rFonts w:ascii="Times New Roman" w:hAnsi="Times New Roman" w:cs="Times New Roman"/>
+          <w:lang w:val="es-CO" w:eastAsia="es-CO"/>
+        </w:rPr>
+        <w:t xml:space="preserve">cara) </w:t>
+      </w:r>
+      <w:r>
+        <w:rPr>
+          <w:rFonts w:ascii="Times New Roman" w:hAnsi="Times New Roman" w:cs="Times New Roman"/>
+          <w:lang w:val="es-CO" w:eastAsia="es-CO"/>
+        </w:rPr>
+        <w:t xml:space="preserve">= </w:t>
+      </w:r>
+      <w:r>
+        <w:rPr>
+          <w:rFonts w:ascii="Times New Roman" w:hAnsi="Times New Roman" w:cs="Times New Roman"/>
+          <w:lang w:val="es-CO" w:eastAsia="es-CO"/>
+        </w:rPr>
+        <w:t>17</w:t>
+      </w:r>
+      <w:r>
+        <w:rPr>
+          <w:rFonts w:ascii="Times New Roman" w:hAnsi="Times New Roman" w:cs="Times New Roman"/>
+          <w:lang w:val="es-CO" w:eastAsia="es-CO"/>
+        </w:rPr>
+        <w:t>/</w:t>
+      </w:r>
+      <w:r>
+        <w:rPr>
+          <w:rFonts w:ascii="Times New Roman" w:hAnsi="Times New Roman" w:cs="Times New Roman"/>
+          <w:lang w:val="es-CO" w:eastAsia="es-CO"/>
+        </w:rPr>
+        <w:t>30 = 0,57 = 57 %</w:t>
+      </w:r>
+    </w:p>
+    <w:p>
+      <w:pPr>
+        <w:jc w:val="center"/>
+        <w:rPr>
+          <w:rFonts w:ascii="Times New Roman" w:hAnsi="Times New Roman" w:cs="Times New Roman"/>
+          <w:lang w:val="es-CO" w:eastAsia="es-CO"/>
+        </w:rPr>
+      </w:pPr>
+      <w:proofErr w:type="gramStart"/>
+      <w:r>
+        <w:rPr>
+          <w:rFonts w:ascii="Times New Roman" w:hAnsi="Times New Roman" w:cs="Times New Roman"/>
+          <w:i/>
+          <w:iCs/>
+          <w:lang w:val="es-CO" w:eastAsia="es-CO"/>
+        </w:rPr>
+        <w:lastRenderedPageBreak/>
+        <w:t>f</w:t>
+      </w:r>
+      <w:r>
+        <w:rPr>
+          <w:rFonts w:ascii="Times New Roman" w:hAnsi="Times New Roman" w:cs="Times New Roman"/>
+          <w:i/>
+          <w:iCs/>
+          <w:vertAlign w:val="subscript"/>
+          <w:lang w:val="es-CO" w:eastAsia="es-CO"/>
+        </w:rPr>
+        <w:t>i</w:t>
+      </w:r>
+      <w:r>
+        <w:rPr>
+          <w:rFonts w:ascii="Times New Roman" w:hAnsi="Times New Roman" w:cs="Times New Roman"/>
+          <w:lang w:val="es-CO" w:eastAsia="es-CO"/>
+        </w:rPr>
+        <w:t>(</w:t>
+      </w:r>
+      <w:proofErr w:type="gramEnd"/>
+      <w:r>
+        <w:rPr>
+          <w:rFonts w:ascii="Times New Roman" w:hAnsi="Times New Roman" w:cs="Times New Roman"/>
+          <w:lang w:val="es-CO" w:eastAsia="es-CO"/>
+        </w:rPr>
+        <w:t>sello</w:t>
+      </w:r>
+      <w:r>
+        <w:rPr>
+          <w:rFonts w:ascii="Times New Roman" w:hAnsi="Times New Roman" w:cs="Times New Roman"/>
+          <w:lang w:val="es-CO" w:eastAsia="es-CO"/>
+        </w:rPr>
+        <w:t xml:space="preserve">) </w:t>
+      </w:r>
+      <w:r>
+        <w:rPr>
+          <w:rFonts w:ascii="Times New Roman" w:hAnsi="Times New Roman" w:cs="Times New Roman"/>
+          <w:lang w:val="es-CO" w:eastAsia="es-CO"/>
+        </w:rPr>
+        <w:t xml:space="preserve">= </w:t>
+      </w:r>
+      <w:r>
+        <w:rPr>
+          <w:rFonts w:ascii="Times New Roman" w:hAnsi="Times New Roman" w:cs="Times New Roman"/>
+          <w:lang w:val="es-CO" w:eastAsia="es-CO"/>
+        </w:rPr>
+        <w:t>1</w:t>
+      </w:r>
+      <w:r>
+        <w:rPr>
+          <w:rFonts w:ascii="Times New Roman" w:hAnsi="Times New Roman" w:cs="Times New Roman"/>
+          <w:lang w:val="es-CO" w:eastAsia="es-CO"/>
+        </w:rPr>
+        <w:t>3</w:t>
+      </w:r>
+      <w:r>
+        <w:rPr>
+          <w:rFonts w:ascii="Times New Roman" w:hAnsi="Times New Roman" w:cs="Times New Roman"/>
+          <w:lang w:val="es-CO" w:eastAsia="es-CO"/>
+        </w:rPr>
+        <w:t>/</w:t>
+      </w:r>
+      <w:r>
+        <w:rPr>
+          <w:rFonts w:ascii="Times New Roman" w:hAnsi="Times New Roman" w:cs="Times New Roman"/>
+          <w:lang w:val="es-CO" w:eastAsia="es-CO"/>
+        </w:rPr>
+        <w:t>30 = 0,</w:t>
+      </w:r>
+      <w:r>
+        <w:rPr>
+          <w:rFonts w:ascii="Times New Roman" w:hAnsi="Times New Roman" w:cs="Times New Roman"/>
+          <w:lang w:val="es-CO" w:eastAsia="es-CO"/>
+        </w:rPr>
+        <w:t>43 = 43</w:t>
+      </w:r>
+      <w:r>
+        <w:rPr>
+          <w:rFonts w:ascii="Times New Roman" w:hAnsi="Times New Roman" w:cs="Times New Roman"/>
+          <w:lang w:val="es-CO" w:eastAsia="es-CO"/>
+        </w:rPr>
+        <w:t xml:space="preserve"> %</w:t>
+      </w:r>
+    </w:p>
+    <w:p>
+      <w:pPr>
+        <w:jc w:val="center"/>
+        <w:rPr>
+          <w:rFonts w:ascii="Times New Roman" w:hAnsi="Times New Roman" w:cs="Times New Roman"/>
+          <w:lang w:val="es-CO" w:eastAsia="es-CO"/>
+        </w:rPr>
+      </w:pPr>
+    </w:p>
+    <w:p>
+      <w:pPr>
+        <w:spacing w:after="160" w:line="259" w:lineRule="auto"/>
+        <w:rPr>
+          <w:rFonts w:ascii="Times" w:hAnsi="Times"/>
+        </w:rPr>
+      </w:pPr>
+      <w:r>
+        <w:rPr>
+          <w:rFonts w:ascii="Times" w:hAnsi="Times"/>
+        </w:rPr>
+        <w:br w:type="page"/>
+      </w:r>
+    </w:p>
+    <w:p>
+      <w:pPr>
         <w:tabs>
           <w:tab w:val="right" w:pos="8498"/>
         </w:tabs>
@@ -13503,60 +13788,8 @@
           <w:rFonts w:ascii="Times" w:hAnsi="Times"/>
         </w:rPr>
       </w:pPr>
-      <w:r>
-        <w:rPr>
-          <w:noProof/>
-          <w:lang w:val="es-CO" w:eastAsia="es-CO"/>
-        </w:rPr>
-        <w:drawing>
-          <wp:inline distT="0" distB="0" distL="0" distR="0">
-            <wp:extent cx="1860550" cy="259721"/>
-            <wp:effectExtent l="0" t="0" r="6350" b="6985"/>
-            <wp:docPr id="2" name="Imagen 2" descr="https://latex.codecogs.com/png.latex?%5Cfn_jvn%20h_%7B1%7D%28cara%29%3D%5Cfrac%7B17%7D%7B30%7D%3D0.57%3D57%5C%25"/>
-            <wp:cNvGraphicFramePr>
-              <a:graphicFrameLocks xmlns:a="http://schemas.openxmlformats.org/drawingml/2006/main" noChangeAspect="1"/>
-            </wp:cNvGraphicFramePr>
-            <a:graphic xmlns:a="http://schemas.openxmlformats.org/drawingml/2006/main">
-              <a:graphicData uri="http://schemas.openxmlformats.org/drawingml/2006/picture">
-                <pic:pic xmlns:pic="http://schemas.openxmlformats.org/drawingml/2006/picture">
-                  <pic:nvPicPr>
-                    <pic:cNvPr id="0" name="Picture 2" descr="https://latex.codecogs.com/png.latex?%5Cfn_jvn%20h_%7B1%7D%28cara%29%3D%5Cfrac%7B17%7D%7B30%7D%3D0.57%3D57%5C%25"/>
-                    <pic:cNvPicPr>
-                      <a:picLocks noChangeAspect="1" noChangeArrowheads="1"/>
-                    </pic:cNvPicPr>
-                  </pic:nvPicPr>
-                  <pic:blipFill>
-                    <a:blip r:embed="rId11">
-                      <a:extLst>
-                        <a:ext uri="{28A0092B-C50C-407E-A947-70E740481C1C}">
-                          <a14:useLocalDpi xmlns:a14="http://schemas.microsoft.com/office/drawing/2010/main" val="0"/>
-                        </a:ext>
-                      </a:extLst>
-                    </a:blip>
-                    <a:srcRect/>
-                    <a:stretch>
-                      <a:fillRect/>
-                    </a:stretch>
-                  </pic:blipFill>
-                  <pic:spPr bwMode="auto">
-                    <a:xfrm>
-                      <a:off x="0" y="0"/>
-                      <a:ext cx="1947834" cy="271905"/>
-                    </a:xfrm>
-                    <a:prstGeom prst="rect">
-                      <a:avLst/>
-                    </a:prstGeom>
-                    <a:noFill/>
-                    <a:ln>
-                      <a:noFill/>
-                    </a:ln>
-                  </pic:spPr>
-                </pic:pic>
-              </a:graphicData>
-            </a:graphic>
-          </wp:inline>
-        </w:drawing>
-      </w:r>
+      <w:bookmarkStart w:id="0" w:name="_GoBack"/>
+      <w:bookmarkEnd w:id="0"/>
     </w:p>
     <w:p>
       <w:pPr>
@@ -13568,71 +13801,6 @@
           <w:rFonts w:ascii="Times" w:hAnsi="Times"/>
         </w:rPr>
       </w:pPr>
-    </w:p>
-    <w:p>
-      <w:pPr>
-        <w:tabs>
-          <w:tab w:val="right" w:pos="8498"/>
-        </w:tabs>
-        <w:spacing w:after="0"/>
-        <w:rPr>
-          <w:rFonts w:ascii="Times" w:hAnsi="Times"/>
-        </w:rPr>
-      </w:pPr>
-      <w:r>
-        <w:rPr>
-          <w:noProof/>
-          <w:lang w:val="es-CO" w:eastAsia="es-CO"/>
-        </w:rPr>
-        <w:drawing>
-          <wp:inline distT="0" distB="0" distL="0" distR="0">
-            <wp:extent cx="1803400" cy="258926"/>
-            <wp:effectExtent l="0" t="0" r="0" b="8255"/>
-            <wp:docPr id="4" name="Imagen 4" descr="https://latex.codecogs.com/png.latex?%5Cfn_jvn%20h_%7B2%7D%28sello%29%3D%5Cfrac%7B13%7D%7B30%7D%3D0.43%3D43%5C%25"/>
-            <wp:cNvGraphicFramePr>
-              <a:graphicFrameLocks xmlns:a="http://schemas.openxmlformats.org/drawingml/2006/main" noChangeAspect="1"/>
-            </wp:cNvGraphicFramePr>
-            <a:graphic xmlns:a="http://schemas.openxmlformats.org/drawingml/2006/main">
-              <a:graphicData uri="http://schemas.openxmlformats.org/drawingml/2006/picture">
-                <pic:pic xmlns:pic="http://schemas.openxmlformats.org/drawingml/2006/picture">
-                  <pic:nvPicPr>
-                    <pic:cNvPr id="0" name="Picture 4" descr="https://latex.codecogs.com/png.latex?%5Cfn_jvn%20h_%7B2%7D%28sello%29%3D%5Cfrac%7B13%7D%7B30%7D%3D0.43%3D43%5C%25"/>
-                    <pic:cNvPicPr>
-                      <a:picLocks noChangeAspect="1" noChangeArrowheads="1"/>
-                    </pic:cNvPicPr>
-                  </pic:nvPicPr>
-                  <pic:blipFill>
-                    <a:blip r:embed="rId12">
-                      <a:extLst>
-                        <a:ext uri="{28A0092B-C50C-407E-A947-70E740481C1C}">
-                          <a14:useLocalDpi xmlns:a14="http://schemas.microsoft.com/office/drawing/2010/main" val="0"/>
-                        </a:ext>
-                      </a:extLst>
-                    </a:blip>
-                    <a:srcRect/>
-                    <a:stretch>
-                      <a:fillRect/>
-                    </a:stretch>
-                  </pic:blipFill>
-                  <pic:spPr bwMode="auto">
-                    <a:xfrm>
-                      <a:off x="0" y="0"/>
-                      <a:ext cx="1853871" cy="266172"/>
-                    </a:xfrm>
-                    <a:prstGeom prst="rect">
-                      <a:avLst/>
-                    </a:prstGeom>
-                    <a:noFill/>
-                    <a:ln>
-                      <a:noFill/>
-                    </a:ln>
-                  </pic:spPr>
-                </pic:pic>
-              </a:graphicData>
-            </a:graphic>
-          </wp:inline>
-        </w:drawing>
-      </w:r>
     </w:p>
     <w:p>
       <w:pPr>
@@ -15777,7 +15945,7 @@
                   <wp:cNvGraphicFramePr/>
                   <a:graphic xmlns:a="http://schemas.openxmlformats.org/drawingml/2006/main">
                     <a:graphicData uri="http://schemas.openxmlformats.org/drawingml/2006/chart">
-                      <c:chart xmlns:c="http://schemas.openxmlformats.org/drawingml/2006/chart" xmlns:r="http://schemas.openxmlformats.org/officeDocument/2006/relationships" r:id="rId13"/>
+                      <c:chart xmlns:c="http://schemas.openxmlformats.org/drawingml/2006/chart" xmlns:r="http://schemas.openxmlformats.org/officeDocument/2006/relationships" r:id="rId11"/>
                     </a:graphicData>
                   </a:graphic>
                 </wp:inline>
@@ -16115,6 +16283,7 @@
                 <w:rFonts w:ascii="Times" w:hAnsi="Times"/>
                 <w:lang w:val="es-CO"/>
               </w:rPr>
+              <w:lastRenderedPageBreak/>
               <w:t>Decimos que la frecuencia relativa de un suceso se aproxima cada vez más a su </w:t>
             </w:r>
             <w:r>
@@ -16220,7 +16389,6 @@
           <w:sz w:val="21"/>
           <w:szCs w:val="21"/>
         </w:rPr>
-        <w:lastRenderedPageBreak/>
         <w:br/>
       </w:r>
       <w:r>
@@ -16821,7 +16989,7 @@
                     </pic:cNvPicPr>
                   </pic:nvPicPr>
                   <pic:blipFill>
-                    <a:blip r:embed="rId14">
+                    <a:blip r:embed="rId12">
                       <a:extLst>
                         <a:ext uri="{28A0092B-C50C-407E-A947-70E740481C1C}">
                           <a14:useLocalDpi xmlns:a14="http://schemas.microsoft.com/office/drawing/2010/main" val="0"/>
@@ -16970,7 +17138,7 @@
                     </pic:cNvPicPr>
                   </pic:nvPicPr>
                   <pic:blipFill>
-                    <a:blip r:embed="rId15">
+                    <a:blip r:embed="rId13">
                       <a:extLst>
                         <a:ext uri="{28A0092B-C50C-407E-A947-70E740481C1C}">
                           <a14:useLocalDpi xmlns:a14="http://schemas.microsoft.com/office/drawing/2010/main" val="0"/>
@@ -17192,7 +17360,7 @@
                     </pic:cNvPicPr>
                   </pic:nvPicPr>
                   <pic:blipFill>
-                    <a:blip r:embed="rId16">
+                    <a:blip r:embed="rId14">
                       <a:extLst>
                         <a:ext uri="{28A0092B-C50C-407E-A947-70E740481C1C}">
                           <a14:useLocalDpi xmlns:a14="http://schemas.microsoft.com/office/drawing/2010/main" val="0"/>
@@ -17612,7 +17780,7 @@
                     </pic:cNvPicPr>
                   </pic:nvPicPr>
                   <pic:blipFill>
-                    <a:blip r:embed="rId17">
+                    <a:blip r:embed="rId15">
                       <a:extLst>
                         <a:ext uri="{28A0092B-C50C-407E-A947-70E740481C1C}">
                           <a14:useLocalDpi xmlns:a14="http://schemas.microsoft.com/office/drawing/2010/main" val="0"/>
@@ -17729,7 +17897,7 @@
                     </pic:cNvPicPr>
                   </pic:nvPicPr>
                   <pic:blipFill>
-                    <a:blip r:embed="rId18">
+                    <a:blip r:embed="rId16">
                       <a:extLst>
                         <a:ext uri="{28A0092B-C50C-407E-A947-70E740481C1C}">
                           <a14:useLocalDpi xmlns:a14="http://schemas.microsoft.com/office/drawing/2010/main" val="0"/>
@@ -17857,7 +18025,7 @@
                     </pic:cNvPicPr>
                   </pic:nvPicPr>
                   <pic:blipFill>
-                    <a:blip r:embed="rId19">
+                    <a:blip r:embed="rId17">
                       <a:extLst>
                         <a:ext uri="{28A0092B-C50C-407E-A947-70E740481C1C}">
                           <a14:useLocalDpi xmlns:a14="http://schemas.microsoft.com/office/drawing/2010/main" val="0"/>
@@ -17922,7 +18090,7 @@
                     </pic:cNvPicPr>
                   </pic:nvPicPr>
                   <pic:blipFill>
-                    <a:blip r:embed="rId20">
+                    <a:blip r:embed="rId18">
                       <a:extLst>
                         <a:ext uri="{28A0092B-C50C-407E-A947-70E740481C1C}">
                           <a14:useLocalDpi xmlns:a14="http://schemas.microsoft.com/office/drawing/2010/main" val="0"/>
@@ -17987,7 +18155,7 @@
                     </pic:cNvPicPr>
                   </pic:nvPicPr>
                   <pic:blipFill>
-                    <a:blip r:embed="rId21">
+                    <a:blip r:embed="rId19">
                       <a:extLst>
                         <a:ext uri="{28A0092B-C50C-407E-A947-70E740481C1C}">
                           <a14:useLocalDpi xmlns:a14="http://schemas.microsoft.com/office/drawing/2010/main" val="0"/>
@@ -18044,6 +18212,7 @@
         <w:rPr>
           <w:rFonts w:ascii="Times" w:hAnsi="Times"/>
         </w:rPr>
+        <w:lastRenderedPageBreak/>
         <w:t xml:space="preserve">Como puedes observar probabilidad de un suceso se puede expresar como una </w:t>
       </w:r>
       <w:r>
@@ -18284,7 +18453,6 @@
           <w:color w:val="333333"/>
           <w:lang w:val="es-CO" w:eastAsia="es-CO"/>
         </w:rPr>
-        <w:lastRenderedPageBreak/>
         <w:t>0 ≤ </w:t>
       </w:r>
       <w:r>
@@ -19853,7 +20021,7 @@
                     </pic:cNvPicPr>
                   </pic:nvPicPr>
                   <pic:blipFill>
-                    <a:blip r:embed="rId22">
+                    <a:blip r:embed="rId20">
                       <a:extLst>
                         <a:ext uri="{28A0092B-C50C-407E-A947-70E740481C1C}">
                           <a14:useLocalDpi xmlns:a14="http://schemas.microsoft.com/office/drawing/2010/main" val="0"/>
@@ -19902,6 +20070,7 @@
           <w:color w:val="333333"/>
           <w:lang w:val="es-CO" w:eastAsia="es-CO"/>
         </w:rPr>
+        <w:lastRenderedPageBreak/>
         <w:t>Si se aplica esta propiedad a un suceso seguro, se puede afirmar que:</w:t>
       </w:r>
     </w:p>
@@ -20221,7 +20390,7 @@
                     </pic:cNvPicPr>
                   </pic:nvPicPr>
                   <pic:blipFill>
-                    <a:blip r:embed="rId23">
+                    <a:blip r:embed="rId21">
                       <a:extLst>
                         <a:ext uri="{28A0092B-C50C-407E-A947-70E740481C1C}">
                           <a14:useLocalDpi xmlns:a14="http://schemas.microsoft.com/office/drawing/2010/main" val="0"/>
@@ -20782,7 +20951,7 @@
                     </pic:cNvPicPr>
                   </pic:nvPicPr>
                   <pic:blipFill>
-                    <a:blip r:embed="rId24">
+                    <a:blip r:embed="rId22">
                       <a:extLst>
                         <a:ext uri="{28A0092B-C50C-407E-A947-70E740481C1C}">
                           <a14:useLocalDpi xmlns:a14="http://schemas.microsoft.com/office/drawing/2010/main" val="0"/>
@@ -20880,7 +21049,7 @@
                     </pic:cNvPicPr>
                   </pic:nvPicPr>
                   <pic:blipFill>
-                    <a:blip r:embed="rId25">
+                    <a:blip r:embed="rId23">
                       <a:extLst>
                         <a:ext uri="{28A0092B-C50C-407E-A947-70E740481C1C}">
                           <a14:useLocalDpi xmlns:a14="http://schemas.microsoft.com/office/drawing/2010/main" val="0"/>
@@ -20970,7 +21139,7 @@
                     </pic:cNvPicPr>
                   </pic:nvPicPr>
                   <pic:blipFill>
-                    <a:blip r:embed="rId26">
+                    <a:blip r:embed="rId24">
                       <a:extLst>
                         <a:ext uri="{28A0092B-C50C-407E-A947-70E740481C1C}">
                           <a14:useLocalDpi xmlns:a14="http://schemas.microsoft.com/office/drawing/2010/main" val="0"/>
@@ -21424,7 +21593,7 @@
                     </pic:cNvPicPr>
                   </pic:nvPicPr>
                   <pic:blipFill>
-                    <a:blip r:embed="rId27">
+                    <a:blip r:embed="rId25">
                       <a:extLst>
                         <a:ext uri="{28A0092B-C50C-407E-A947-70E740481C1C}">
                           <a14:useLocalDpi xmlns:a14="http://schemas.microsoft.com/office/drawing/2010/main" val="0"/>
@@ -21566,7 +21735,7 @@
                     </pic:cNvPicPr>
                   </pic:nvPicPr>
                   <pic:blipFill>
-                    <a:blip r:embed="rId28">
+                    <a:blip r:embed="rId26">
                       <a:extLst>
                         <a:ext uri="{28A0092B-C50C-407E-A947-70E740481C1C}">
                           <a14:useLocalDpi xmlns:a14="http://schemas.microsoft.com/office/drawing/2010/main" val="0"/>
@@ -21653,7 +21822,7 @@
                     </pic:cNvPicPr>
                   </pic:nvPicPr>
                   <pic:blipFill>
-                    <a:blip r:embed="rId29">
+                    <a:blip r:embed="rId27">
                       <a:extLst>
                         <a:ext uri="{28A0092B-C50C-407E-A947-70E740481C1C}">
                           <a14:useLocalDpi xmlns:a14="http://schemas.microsoft.com/office/drawing/2010/main" val="0"/>
@@ -21984,9 +22153,9 @@
                   <o:lock v:ext="edit" aspectratio="t"/>
                 </v:shapetype>
                 <v:shape id="_x0000_i1025" type="#_x0000_t75" style="width:190.5pt;height:169.5pt" o:ole="">
-                  <v:imagedata r:id="rId30" o:title=""/>
+                  <v:imagedata r:id="rId28" o:title=""/>
                 </v:shape>
-                <o:OLEObject Type="Embed" ProgID="PBrush" ShapeID="_x0000_i1025" DrawAspect="Content" ObjectID="_1520251241" r:id="rId31"/>
+                <o:OLEObject Type="Embed" ProgID="PBrush" ShapeID="_x0000_i1025" DrawAspect="Content" ObjectID="_1520257714" r:id="rId29"/>
               </w:object>
             </w:r>
           </w:p>
@@ -22436,9 +22605,9 @@
             <w:r>
               <w:object w:dxaOrig="4400" w:dyaOrig="4999">
                 <v:shape id="_x0000_i1026" type="#_x0000_t75" style="width:221.25pt;height:252pt" o:ole="">
-                  <v:imagedata r:id="rId32" o:title=""/>
+                  <v:imagedata r:id="rId30" o:title=""/>
                 </v:shape>
-                <o:OLEObject Type="Embed" ProgID="PBrush" ShapeID="_x0000_i1026" DrawAspect="Content" ObjectID="_1520251242" r:id="rId33"/>
+                <o:OLEObject Type="Embed" ProgID="PBrush" ShapeID="_x0000_i1026" DrawAspect="Content" ObjectID="_1520257715" r:id="rId31"/>
               </w:object>
             </w:r>
           </w:p>
@@ -22767,7 +22936,7 @@
                     </pic:cNvPicPr>
                   </pic:nvPicPr>
                   <pic:blipFill>
-                    <a:blip r:embed="rId34">
+                    <a:blip r:embed="rId32">
                       <a:extLst>
                         <a:ext uri="{28A0092B-C50C-407E-A947-70E740481C1C}">
                           <a14:useLocalDpi xmlns:a14="http://schemas.microsoft.com/office/drawing/2010/main" val="0"/>
@@ -22859,7 +23028,7 @@
                     </pic:cNvPicPr>
                   </pic:nvPicPr>
                   <pic:blipFill>
-                    <a:blip r:embed="rId35">
+                    <a:blip r:embed="rId33">
                       <a:extLst>
                         <a:ext uri="{28A0092B-C50C-407E-A947-70E740481C1C}">
                           <a14:useLocalDpi xmlns:a14="http://schemas.microsoft.com/office/drawing/2010/main" val="0"/>
@@ -22930,7 +23099,7 @@
                     </pic:cNvPicPr>
                   </pic:nvPicPr>
                   <pic:blipFill>
-                    <a:blip r:embed="rId36">
+                    <a:blip r:embed="rId34">
                       <a:extLst>
                         <a:ext uri="{28A0092B-C50C-407E-A947-70E740481C1C}">
                           <a14:useLocalDpi xmlns:a14="http://schemas.microsoft.com/office/drawing/2010/main" val="0"/>
@@ -23021,7 +23190,7 @@
                     </pic:cNvPicPr>
                   </pic:nvPicPr>
                   <pic:blipFill>
-                    <a:blip r:embed="rId37">
+                    <a:blip r:embed="rId35">
                       <a:extLst>
                         <a:ext uri="{28A0092B-C50C-407E-A947-70E740481C1C}">
                           <a14:useLocalDpi xmlns:a14="http://schemas.microsoft.com/office/drawing/2010/main" val="0"/>
@@ -23906,8 +24075,8 @@
       </w:pPr>
     </w:p>
     <w:sectPr>
-      <w:headerReference w:type="even" r:id="rId38"/>
-      <w:headerReference w:type="default" r:id="rId39"/>
+      <w:headerReference w:type="even" r:id="rId36"/>
+      <w:headerReference w:type="default" r:id="rId37"/>
       <w:pgSz w:w="12240" w:h="15840"/>
       <w:pgMar w:top="1417" w:right="1701" w:bottom="1417" w:left="1701" w:header="708" w:footer="708" w:gutter="0"/>
       <w:cols w:space="708"/>
@@ -24841,6 +25010,150 @@
     </w:lvl>
   </w:abstractNum>
   <w:abstractNum w:abstractNumId="5" w15:restartNumberingAfterBreak="0">
+    <w:nsid w:val="0CDD28FD"/>
+    <w:multiLevelType w:val="multilevel"/>
+    <w:tmpl w:val="77C2B6A6"/>
+    <w:lvl w:ilvl="0">
+      <w:start w:val="1"/>
+      <w:numFmt w:val="bullet"/>
+      <w:lvlText w:val=""/>
+      <w:lvlJc w:val="left"/>
+      <w:pPr>
+        <w:tabs>
+          <w:tab w:val="num" w:pos="720"/>
+        </w:tabs>
+        <w:ind w:left="720" w:hanging="360"/>
+      </w:pPr>
+      <w:rPr>
+        <w:rFonts w:ascii="Symbol" w:hAnsi="Symbol" w:hint="default"/>
+        <w:sz w:val="20"/>
+      </w:rPr>
+    </w:lvl>
+    <w:lvl w:ilvl="1">
+      <w:start w:val="1"/>
+      <w:numFmt w:val="bullet"/>
+      <w:lvlText w:val=""/>
+      <w:lvlJc w:val="left"/>
+      <w:pPr>
+        <w:tabs>
+          <w:tab w:val="num" w:pos="1440"/>
+        </w:tabs>
+        <w:ind w:left="1440" w:hanging="360"/>
+      </w:pPr>
+      <w:rPr>
+        <w:rFonts w:ascii="Symbol" w:hAnsi="Symbol" w:hint="default"/>
+        <w:sz w:val="20"/>
+      </w:rPr>
+    </w:lvl>
+    <w:lvl w:ilvl="2">
+      <w:numFmt w:val="bullet"/>
+      <w:lvlText w:val="-"/>
+      <w:lvlJc w:val="left"/>
+      <w:pPr>
+        <w:ind w:left="2160" w:hanging="360"/>
+      </w:pPr>
+      <w:rPr>
+        <w:rFonts w:ascii="Times New Roman" w:eastAsiaTheme="minorHAnsi" w:hAnsi="Times New Roman" w:cs="Times New Roman" w:hint="default"/>
+      </w:rPr>
+    </w:lvl>
+    <w:lvl w:ilvl="3" w:tentative="1">
+      <w:start w:val="1"/>
+      <w:numFmt w:val="bullet"/>
+      <w:lvlText w:val=""/>
+      <w:lvlJc w:val="left"/>
+      <w:pPr>
+        <w:tabs>
+          <w:tab w:val="num" w:pos="2880"/>
+        </w:tabs>
+        <w:ind w:left="2880" w:hanging="360"/>
+      </w:pPr>
+      <w:rPr>
+        <w:rFonts w:ascii="Symbol" w:hAnsi="Symbol" w:hint="default"/>
+        <w:sz w:val="20"/>
+      </w:rPr>
+    </w:lvl>
+    <w:lvl w:ilvl="4" w:tentative="1">
+      <w:start w:val="1"/>
+      <w:numFmt w:val="bullet"/>
+      <w:lvlText w:val=""/>
+      <w:lvlJc w:val="left"/>
+      <w:pPr>
+        <w:tabs>
+          <w:tab w:val="num" w:pos="3600"/>
+        </w:tabs>
+        <w:ind w:left="3600" w:hanging="360"/>
+      </w:pPr>
+      <w:rPr>
+        <w:rFonts w:ascii="Symbol" w:hAnsi="Symbol" w:hint="default"/>
+        <w:sz w:val="20"/>
+      </w:rPr>
+    </w:lvl>
+    <w:lvl w:ilvl="5" w:tentative="1">
+      <w:start w:val="1"/>
+      <w:numFmt w:val="bullet"/>
+      <w:lvlText w:val=""/>
+      <w:lvlJc w:val="left"/>
+      <w:pPr>
+        <w:tabs>
+          <w:tab w:val="num" w:pos="4320"/>
+        </w:tabs>
+        <w:ind w:left="4320" w:hanging="360"/>
+      </w:pPr>
+      <w:rPr>
+        <w:rFonts w:ascii="Symbol" w:hAnsi="Symbol" w:hint="default"/>
+        <w:sz w:val="20"/>
+      </w:rPr>
+    </w:lvl>
+    <w:lvl w:ilvl="6" w:tentative="1">
+      <w:start w:val="1"/>
+      <w:numFmt w:val="bullet"/>
+      <w:lvlText w:val=""/>
+      <w:lvlJc w:val="left"/>
+      <w:pPr>
+        <w:tabs>
+          <w:tab w:val="num" w:pos="5040"/>
+        </w:tabs>
+        <w:ind w:left="5040" w:hanging="360"/>
+      </w:pPr>
+      <w:rPr>
+        <w:rFonts w:ascii="Symbol" w:hAnsi="Symbol" w:hint="default"/>
+        <w:sz w:val="20"/>
+      </w:rPr>
+    </w:lvl>
+    <w:lvl w:ilvl="7" w:tentative="1">
+      <w:start w:val="1"/>
+      <w:numFmt w:val="bullet"/>
+      <w:lvlText w:val=""/>
+      <w:lvlJc w:val="left"/>
+      <w:pPr>
+        <w:tabs>
+          <w:tab w:val="num" w:pos="5760"/>
+        </w:tabs>
+        <w:ind w:left="5760" w:hanging="360"/>
+      </w:pPr>
+      <w:rPr>
+        <w:rFonts w:ascii="Symbol" w:hAnsi="Symbol" w:hint="default"/>
+        <w:sz w:val="20"/>
+      </w:rPr>
+    </w:lvl>
+    <w:lvl w:ilvl="8" w:tentative="1">
+      <w:start w:val="1"/>
+      <w:numFmt w:val="bullet"/>
+      <w:lvlText w:val=""/>
+      <w:lvlJc w:val="left"/>
+      <w:pPr>
+        <w:tabs>
+          <w:tab w:val="num" w:pos="6480"/>
+        </w:tabs>
+        <w:ind w:left="6480" w:hanging="360"/>
+      </w:pPr>
+      <w:rPr>
+        <w:rFonts w:ascii="Symbol" w:hAnsi="Symbol" w:hint="default"/>
+        <w:sz w:val="20"/>
+      </w:rPr>
+    </w:lvl>
+  </w:abstractNum>
+  <w:abstractNum w:abstractNumId="6" w15:restartNumberingAfterBreak="0">
     <w:nsid w:val="0EBD1543"/>
     <w:multiLevelType w:val="hybridMultilevel"/>
     <w:tmpl w:val="B9CC434A"/>
@@ -24953,7 +25266,7 @@
       </w:rPr>
     </w:lvl>
   </w:abstractNum>
-  <w:abstractNum w:abstractNumId="6" w15:restartNumberingAfterBreak="0">
+  <w:abstractNum w:abstractNumId="7" w15:restartNumberingAfterBreak="0">
     <w:nsid w:val="11325761"/>
     <w:multiLevelType w:val="multilevel"/>
     <w:tmpl w:val="FDDEE826"/>
@@ -25102,7 +25415,7 @@
       </w:rPr>
     </w:lvl>
   </w:abstractNum>
-  <w:abstractNum w:abstractNumId="7" w15:restartNumberingAfterBreak="0">
+  <w:abstractNum w:abstractNumId="8" w15:restartNumberingAfterBreak="0">
     <w:nsid w:val="14AB09EE"/>
     <w:multiLevelType w:val="hybridMultilevel"/>
     <w:tmpl w:val="39EC7A10"/>
@@ -25215,7 +25528,7 @@
       </w:rPr>
     </w:lvl>
   </w:abstractNum>
-  <w:abstractNum w:abstractNumId="8" w15:restartNumberingAfterBreak="0">
+  <w:abstractNum w:abstractNumId="9" w15:restartNumberingAfterBreak="0">
     <w:nsid w:val="14D568CD"/>
     <w:multiLevelType w:val="multilevel"/>
     <w:tmpl w:val="A53696A2"/>
@@ -25364,7 +25677,7 @@
       </w:rPr>
     </w:lvl>
   </w:abstractNum>
-  <w:abstractNum w:abstractNumId="9" w15:restartNumberingAfterBreak="0">
+  <w:abstractNum w:abstractNumId="10" w15:restartNumberingAfterBreak="0">
     <w:nsid w:val="1583775A"/>
     <w:multiLevelType w:val="multilevel"/>
     <w:tmpl w:val="29D423FC"/>
@@ -25513,7 +25826,7 @@
       </w:rPr>
     </w:lvl>
   </w:abstractNum>
-  <w:abstractNum w:abstractNumId="10" w15:restartNumberingAfterBreak="0">
+  <w:abstractNum w:abstractNumId="11" w15:restartNumberingAfterBreak="0">
     <w:nsid w:val="18BC2944"/>
     <w:multiLevelType w:val="multilevel"/>
     <w:tmpl w:val="B29A2E30"/>
@@ -25662,7 +25975,7 @@
       </w:rPr>
     </w:lvl>
   </w:abstractNum>
-  <w:abstractNum w:abstractNumId="11" w15:restartNumberingAfterBreak="0">
+  <w:abstractNum w:abstractNumId="12" w15:restartNumberingAfterBreak="0">
     <w:nsid w:val="1CAB015A"/>
     <w:multiLevelType w:val="hybridMultilevel"/>
     <w:tmpl w:val="1D468596"/>
@@ -25775,7 +26088,7 @@
       </w:rPr>
     </w:lvl>
   </w:abstractNum>
-  <w:abstractNum w:abstractNumId="12" w15:restartNumberingAfterBreak="0">
+  <w:abstractNum w:abstractNumId="13" w15:restartNumberingAfterBreak="0">
     <w:nsid w:val="1EBE1ECE"/>
     <w:multiLevelType w:val="multilevel"/>
     <w:tmpl w:val="0C3A684E"/>
@@ -25924,7 +26237,7 @@
       </w:rPr>
     </w:lvl>
   </w:abstractNum>
-  <w:abstractNum w:abstractNumId="13" w15:restartNumberingAfterBreak="0">
+  <w:abstractNum w:abstractNumId="14" w15:restartNumberingAfterBreak="0">
     <w:nsid w:val="23051F15"/>
     <w:multiLevelType w:val="multilevel"/>
     <w:tmpl w:val="34BC66FE"/>
@@ -26073,7 +26386,7 @@
       </w:rPr>
     </w:lvl>
   </w:abstractNum>
-  <w:abstractNum w:abstractNumId="14" w15:restartNumberingAfterBreak="0">
+  <w:abstractNum w:abstractNumId="15" w15:restartNumberingAfterBreak="0">
     <w:nsid w:val="23BB7BBF"/>
     <w:multiLevelType w:val="multilevel"/>
     <w:tmpl w:val="49689A78"/>
@@ -26222,7 +26535,7 @@
       </w:rPr>
     </w:lvl>
   </w:abstractNum>
-  <w:abstractNum w:abstractNumId="15" w15:restartNumberingAfterBreak="0">
+  <w:abstractNum w:abstractNumId="16" w15:restartNumberingAfterBreak="0">
     <w:nsid w:val="242A2B1E"/>
     <w:multiLevelType w:val="multilevel"/>
     <w:tmpl w:val="ADA2A900"/>
@@ -26371,7 +26684,7 @@
       </w:rPr>
     </w:lvl>
   </w:abstractNum>
-  <w:abstractNum w:abstractNumId="16" w15:restartNumberingAfterBreak="0">
+  <w:abstractNum w:abstractNumId="17" w15:restartNumberingAfterBreak="0">
     <w:nsid w:val="2AAB0AC8"/>
     <w:multiLevelType w:val="multilevel"/>
     <w:tmpl w:val="9C40D14E"/>
@@ -26520,7 +26833,7 @@
       </w:rPr>
     </w:lvl>
   </w:abstractNum>
-  <w:abstractNum w:abstractNumId="17" w15:restartNumberingAfterBreak="0">
+  <w:abstractNum w:abstractNumId="18" w15:restartNumberingAfterBreak="0">
     <w:nsid w:val="34055F5F"/>
     <w:multiLevelType w:val="multilevel"/>
     <w:tmpl w:val="30C6747E"/>
@@ -26669,7 +26982,7 @@
       </w:rPr>
     </w:lvl>
   </w:abstractNum>
-  <w:abstractNum w:abstractNumId="18" w15:restartNumberingAfterBreak="0">
+  <w:abstractNum w:abstractNumId="19" w15:restartNumberingAfterBreak="0">
     <w:nsid w:val="34556042"/>
     <w:multiLevelType w:val="multilevel"/>
     <w:tmpl w:val="2C3679EC"/>
@@ -26818,7 +27131,7 @@
       </w:rPr>
     </w:lvl>
   </w:abstractNum>
-  <w:abstractNum w:abstractNumId="19" w15:restartNumberingAfterBreak="0">
+  <w:abstractNum w:abstractNumId="20" w15:restartNumberingAfterBreak="0">
     <w:nsid w:val="36825BD3"/>
     <w:multiLevelType w:val="multilevel"/>
     <w:tmpl w:val="E5663628"/>
@@ -26967,7 +27280,7 @@
       </w:rPr>
     </w:lvl>
   </w:abstractNum>
-  <w:abstractNum w:abstractNumId="20" w15:restartNumberingAfterBreak="0">
+  <w:abstractNum w:abstractNumId="21" w15:restartNumberingAfterBreak="0">
     <w:nsid w:val="40BE7F03"/>
     <w:multiLevelType w:val="multilevel"/>
     <w:tmpl w:val="D116EA30"/>
@@ -27116,7 +27429,7 @@
       </w:rPr>
     </w:lvl>
   </w:abstractNum>
-  <w:abstractNum w:abstractNumId="21" w15:restartNumberingAfterBreak="0">
+  <w:abstractNum w:abstractNumId="22" w15:restartNumberingAfterBreak="0">
     <w:nsid w:val="42D6544B"/>
     <w:multiLevelType w:val="multilevel"/>
     <w:tmpl w:val="23E8E592"/>
@@ -27265,7 +27578,7 @@
       </w:rPr>
     </w:lvl>
   </w:abstractNum>
-  <w:abstractNum w:abstractNumId="22" w15:restartNumberingAfterBreak="0">
+  <w:abstractNum w:abstractNumId="23" w15:restartNumberingAfterBreak="0">
     <w:nsid w:val="47D9025A"/>
     <w:multiLevelType w:val="hybridMultilevel"/>
     <w:tmpl w:val="B7E0B8F8"/>
@@ -27378,7 +27691,7 @@
       </w:rPr>
     </w:lvl>
   </w:abstractNum>
-  <w:abstractNum w:abstractNumId="23" w15:restartNumberingAfterBreak="0">
+  <w:abstractNum w:abstractNumId="24" w15:restartNumberingAfterBreak="0">
     <w:nsid w:val="497712D4"/>
     <w:multiLevelType w:val="multilevel"/>
     <w:tmpl w:val="E368B350"/>
@@ -27527,7 +27840,7 @@
       </w:rPr>
     </w:lvl>
   </w:abstractNum>
-  <w:abstractNum w:abstractNumId="24" w15:restartNumberingAfterBreak="0">
+  <w:abstractNum w:abstractNumId="25" w15:restartNumberingAfterBreak="0">
     <w:nsid w:val="4E5552DE"/>
     <w:multiLevelType w:val="multilevel"/>
     <w:tmpl w:val="982670CE"/>
@@ -27676,7 +27989,7 @@
       </w:rPr>
     </w:lvl>
   </w:abstractNum>
-  <w:abstractNum w:abstractNumId="25" w15:restartNumberingAfterBreak="0">
+  <w:abstractNum w:abstractNumId="26" w15:restartNumberingAfterBreak="0">
     <w:nsid w:val="4F246B35"/>
     <w:multiLevelType w:val="multilevel"/>
     <w:tmpl w:val="34A875CE"/>
@@ -27825,7 +28138,7 @@
       </w:rPr>
     </w:lvl>
   </w:abstractNum>
-  <w:abstractNum w:abstractNumId="26" w15:restartNumberingAfterBreak="0">
+  <w:abstractNum w:abstractNumId="27" w15:restartNumberingAfterBreak="0">
     <w:nsid w:val="4FB22B74"/>
     <w:multiLevelType w:val="multilevel"/>
     <w:tmpl w:val="8CDC6788"/>
@@ -27974,7 +28287,7 @@
       </w:rPr>
     </w:lvl>
   </w:abstractNum>
-  <w:abstractNum w:abstractNumId="27" w15:restartNumberingAfterBreak="0">
+  <w:abstractNum w:abstractNumId="28" w15:restartNumberingAfterBreak="0">
     <w:nsid w:val="539C543C"/>
     <w:multiLevelType w:val="multilevel"/>
     <w:tmpl w:val="9112018E"/>
@@ -28091,7 +28404,7 @@
       </w:pPr>
     </w:lvl>
   </w:abstractNum>
-  <w:abstractNum w:abstractNumId="28" w15:restartNumberingAfterBreak="0">
+  <w:abstractNum w:abstractNumId="29" w15:restartNumberingAfterBreak="0">
     <w:nsid w:val="54D53872"/>
     <w:multiLevelType w:val="multilevel"/>
     <w:tmpl w:val="65B09252"/>
@@ -28240,7 +28553,7 @@
       </w:rPr>
     </w:lvl>
   </w:abstractNum>
-  <w:abstractNum w:abstractNumId="29" w15:restartNumberingAfterBreak="0">
+  <w:abstractNum w:abstractNumId="30" w15:restartNumberingAfterBreak="0">
     <w:nsid w:val="55D92964"/>
     <w:multiLevelType w:val="hybridMultilevel"/>
     <w:tmpl w:val="43881612"/>
@@ -28353,7 +28666,7 @@
       </w:rPr>
     </w:lvl>
   </w:abstractNum>
-  <w:abstractNum w:abstractNumId="30" w15:restartNumberingAfterBreak="0">
+  <w:abstractNum w:abstractNumId="31" w15:restartNumberingAfterBreak="0">
     <w:nsid w:val="57941888"/>
     <w:multiLevelType w:val="multilevel"/>
     <w:tmpl w:val="7DCA416A"/>
@@ -28502,7 +28815,7 @@
       </w:rPr>
     </w:lvl>
   </w:abstractNum>
-  <w:abstractNum w:abstractNumId="31" w15:restartNumberingAfterBreak="0">
+  <w:abstractNum w:abstractNumId="32" w15:restartNumberingAfterBreak="0">
     <w:nsid w:val="586E3A7D"/>
     <w:multiLevelType w:val="multilevel"/>
     <w:tmpl w:val="244CCD1C"/>
@@ -28651,7 +28964,7 @@
       </w:rPr>
     </w:lvl>
   </w:abstractNum>
-  <w:abstractNum w:abstractNumId="32" w15:restartNumberingAfterBreak="0">
+  <w:abstractNum w:abstractNumId="33" w15:restartNumberingAfterBreak="0">
     <w:nsid w:val="5C01594C"/>
     <w:multiLevelType w:val="multilevel"/>
     <w:tmpl w:val="E2662558"/>
@@ -28800,7 +29113,7 @@
       </w:rPr>
     </w:lvl>
   </w:abstractNum>
-  <w:abstractNum w:abstractNumId="33" w15:restartNumberingAfterBreak="0">
+  <w:abstractNum w:abstractNumId="34" w15:restartNumberingAfterBreak="0">
     <w:nsid w:val="5D6C43B5"/>
     <w:multiLevelType w:val="multilevel"/>
     <w:tmpl w:val="5EC63E4E"/>
@@ -28950,7 +29263,7 @@
       </w:rPr>
     </w:lvl>
   </w:abstractNum>
-  <w:abstractNum w:abstractNumId="34" w15:restartNumberingAfterBreak="0">
+  <w:abstractNum w:abstractNumId="35" w15:restartNumberingAfterBreak="0">
     <w:nsid w:val="6634254C"/>
     <w:multiLevelType w:val="multilevel"/>
     <w:tmpl w:val="1F36C850"/>
@@ -29099,7 +29412,7 @@
       </w:rPr>
     </w:lvl>
   </w:abstractNum>
-  <w:abstractNum w:abstractNumId="35" w15:restartNumberingAfterBreak="0">
+  <w:abstractNum w:abstractNumId="36" w15:restartNumberingAfterBreak="0">
     <w:nsid w:val="665A5F27"/>
     <w:multiLevelType w:val="multilevel"/>
     <w:tmpl w:val="696CEFE8"/>
@@ -29248,7 +29561,7 @@
       </w:rPr>
     </w:lvl>
   </w:abstractNum>
-  <w:abstractNum w:abstractNumId="36" w15:restartNumberingAfterBreak="0">
+  <w:abstractNum w:abstractNumId="37" w15:restartNumberingAfterBreak="0">
     <w:nsid w:val="695A7B1C"/>
     <w:multiLevelType w:val="multilevel"/>
     <w:tmpl w:val="62827856"/>
@@ -29361,7 +29674,7 @@
       </w:pPr>
     </w:lvl>
   </w:abstractNum>
-  <w:abstractNum w:abstractNumId="37" w15:restartNumberingAfterBreak="0">
+  <w:abstractNum w:abstractNumId="38" w15:restartNumberingAfterBreak="0">
     <w:nsid w:val="6B656239"/>
     <w:multiLevelType w:val="multilevel"/>
     <w:tmpl w:val="C5CEF2E4"/>
@@ -29474,7 +29787,7 @@
       </w:pPr>
     </w:lvl>
   </w:abstractNum>
-  <w:abstractNum w:abstractNumId="38" w15:restartNumberingAfterBreak="0">
+  <w:abstractNum w:abstractNumId="39" w15:restartNumberingAfterBreak="0">
     <w:nsid w:val="759647EF"/>
     <w:multiLevelType w:val="multilevel"/>
     <w:tmpl w:val="A01601AE"/>
@@ -29623,7 +29936,7 @@
       </w:rPr>
     </w:lvl>
   </w:abstractNum>
-  <w:abstractNum w:abstractNumId="39" w15:restartNumberingAfterBreak="0">
+  <w:abstractNum w:abstractNumId="40" w15:restartNumberingAfterBreak="0">
     <w:nsid w:val="78D42271"/>
     <w:multiLevelType w:val="multilevel"/>
     <w:tmpl w:val="F7E80C16"/>
@@ -29772,7 +30085,7 @@
       </w:rPr>
     </w:lvl>
   </w:abstractNum>
-  <w:abstractNum w:abstractNumId="40" w15:restartNumberingAfterBreak="0">
+  <w:abstractNum w:abstractNumId="41" w15:restartNumberingAfterBreak="0">
     <w:nsid w:val="7B9D7AFA"/>
     <w:multiLevelType w:val="multilevel"/>
     <w:tmpl w:val="30827270"/>
@@ -29921,7 +30234,7 @@
       </w:rPr>
     </w:lvl>
   </w:abstractNum>
-  <w:abstractNum w:abstractNumId="41" w15:restartNumberingAfterBreak="0">
+  <w:abstractNum w:abstractNumId="42" w15:restartNumberingAfterBreak="0">
     <w:nsid w:val="7DDB0B97"/>
     <w:multiLevelType w:val="multilevel"/>
     <w:tmpl w:val="8EFE0DAE"/>
@@ -30071,115 +30384,115 @@
     </w:lvl>
   </w:abstractNum>
   <w:num w:numId="1">
-    <w:abstractNumId w:val="41"/>
+    <w:abstractNumId w:val="42"/>
   </w:num>
   <w:num w:numId="2">
-    <w:abstractNumId w:val="12"/>
+    <w:abstractNumId w:val="13"/>
   </w:num>
   <w:num w:numId="3">
-    <w:abstractNumId w:val="20"/>
+    <w:abstractNumId w:val="21"/>
   </w:num>
   <w:num w:numId="4">
     <w:abstractNumId w:val="1"/>
   </w:num>
   <w:num w:numId="5">
-    <w:abstractNumId w:val="30"/>
+    <w:abstractNumId w:val="31"/>
   </w:num>
   <w:num w:numId="6">
     <w:abstractNumId w:val="3"/>
   </w:num>
   <w:num w:numId="7">
+    <w:abstractNumId w:val="34"/>
+  </w:num>
+  <w:num w:numId="8">
+    <w:abstractNumId w:val="36"/>
+  </w:num>
+  <w:num w:numId="9">
+    <w:abstractNumId w:val="25"/>
+  </w:num>
+  <w:num w:numId="10">
+    <w:abstractNumId w:val="18"/>
+  </w:num>
+  <w:num w:numId="11">
+    <w:abstractNumId w:val="27"/>
+  </w:num>
+  <w:num w:numId="12">
+    <w:abstractNumId w:val="19"/>
+  </w:num>
+  <w:num w:numId="13">
+    <w:abstractNumId w:val="10"/>
+  </w:num>
+  <w:num w:numId="14">
+    <w:abstractNumId w:val="24"/>
+  </w:num>
+  <w:num w:numId="15">
+    <w:abstractNumId w:val="29"/>
+  </w:num>
+  <w:num w:numId="16">
+    <w:abstractNumId w:val="32"/>
+  </w:num>
+  <w:num w:numId="17">
+    <w:abstractNumId w:val="37"/>
+  </w:num>
+  <w:num w:numId="18">
+    <w:abstractNumId w:val="38"/>
+  </w:num>
+  <w:num w:numId="19">
+    <w:abstractNumId w:val="20"/>
+  </w:num>
+  <w:num w:numId="20">
+    <w:abstractNumId w:val="17"/>
+  </w:num>
+  <w:num w:numId="21">
+    <w:abstractNumId w:val="26"/>
+  </w:num>
+  <w:num w:numId="22">
+    <w:abstractNumId w:val="28"/>
+  </w:num>
+  <w:num w:numId="23">
+    <w:abstractNumId w:val="22"/>
+  </w:num>
+  <w:num w:numId="24">
+    <w:abstractNumId w:val="16"/>
+  </w:num>
+  <w:num w:numId="25">
+    <w:abstractNumId w:val="40"/>
+  </w:num>
+  <w:num w:numId="26">
+    <w:abstractNumId w:val="14"/>
+  </w:num>
+  <w:num w:numId="27">
     <w:abstractNumId w:val="33"/>
   </w:num>
-  <w:num w:numId="8">
-    <w:abstractNumId w:val="35"/>
-  </w:num>
-  <w:num w:numId="9">
-    <w:abstractNumId w:val="24"/>
-  </w:num>
-  <w:num w:numId="10">
-    <w:abstractNumId w:val="17"/>
-  </w:num>
-  <w:num w:numId="11">
-    <w:abstractNumId w:val="26"/>
-  </w:num>
-  <w:num w:numId="12">
-    <w:abstractNumId w:val="18"/>
-  </w:num>
-  <w:num w:numId="13">
-    <w:abstractNumId w:val="9"/>
-  </w:num>
-  <w:num w:numId="14">
-    <w:abstractNumId w:val="23"/>
-  </w:num>
-  <w:num w:numId="15">
-    <w:abstractNumId w:val="28"/>
-  </w:num>
-  <w:num w:numId="16">
-    <w:abstractNumId w:val="31"/>
-  </w:num>
-  <w:num w:numId="17">
-    <w:abstractNumId w:val="36"/>
-  </w:num>
-  <w:num w:numId="18">
-    <w:abstractNumId w:val="37"/>
-  </w:num>
-  <w:num w:numId="19">
-    <w:abstractNumId w:val="19"/>
-  </w:num>
-  <w:num w:numId="20">
-    <w:abstractNumId w:val="16"/>
-  </w:num>
-  <w:num w:numId="21">
-    <w:abstractNumId w:val="25"/>
-  </w:num>
-  <w:num w:numId="22">
-    <w:abstractNumId w:val="27"/>
-  </w:num>
-  <w:num w:numId="23">
-    <w:abstractNumId w:val="21"/>
-  </w:num>
-  <w:num w:numId="24">
-    <w:abstractNumId w:val="15"/>
-  </w:num>
-  <w:num w:numId="25">
-    <w:abstractNumId w:val="39"/>
-  </w:num>
-  <w:num w:numId="26">
-    <w:abstractNumId w:val="13"/>
-  </w:num>
-  <w:num w:numId="27">
-    <w:abstractNumId w:val="32"/>
-  </w:num>
   <w:num w:numId="28">
-    <w:abstractNumId w:val="10"/>
+    <w:abstractNumId w:val="11"/>
   </w:num>
   <w:num w:numId="29">
-    <w:abstractNumId w:val="8"/>
+    <w:abstractNumId w:val="9"/>
   </w:num>
   <w:num w:numId="30">
     <w:abstractNumId w:val="4"/>
   </w:num>
   <w:num w:numId="31">
-    <w:abstractNumId w:val="14"/>
+    <w:abstractNumId w:val="15"/>
   </w:num>
   <w:num w:numId="32">
-    <w:abstractNumId w:val="6"/>
+    <w:abstractNumId w:val="7"/>
   </w:num>
   <w:num w:numId="33">
-    <w:abstractNumId w:val="40"/>
+    <w:abstractNumId w:val="41"/>
   </w:num>
   <w:num w:numId="34">
-    <w:abstractNumId w:val="34"/>
+    <w:abstractNumId w:val="35"/>
   </w:num>
   <w:num w:numId="35">
-    <w:abstractNumId w:val="22"/>
+    <w:abstractNumId w:val="23"/>
   </w:num>
   <w:num w:numId="36">
-    <w:abstractNumId w:val="29"/>
+    <w:abstractNumId w:val="30"/>
   </w:num>
   <w:num w:numId="37">
-    <w:abstractNumId w:val="7"/>
+    <w:abstractNumId w:val="8"/>
   </w:num>
   <w:num w:numId="38">
     <w:abstractNumId w:val="0"/>
@@ -30188,12 +30501,15 @@
     <w:abstractNumId w:val="2"/>
   </w:num>
   <w:num w:numId="40">
-    <w:abstractNumId w:val="38"/>
+    <w:abstractNumId w:val="39"/>
   </w:num>
   <w:num w:numId="41">
-    <w:abstractNumId w:val="11"/>
+    <w:abstractNumId w:val="12"/>
   </w:num>
   <w:num w:numId="42">
+    <w:abstractNumId w:val="6"/>
+  </w:num>
+  <w:num w:numId="43">
     <w:abstractNumId w:val="5"/>
   </w:num>
 </w:numbering>
@@ -30951,8 +31267,8 @@
         </c:dLbls>
         <c:gapWidth val="0"/>
         <c:overlap val="8"/>
-        <c:axId val="464125264"/>
-        <c:axId val="464130704"/>
+        <c:axId val="2026608544"/>
+        <c:axId val="2026615072"/>
       </c:barChart>
       <c:lineChart>
         <c:grouping val="standard"/>
@@ -31005,11 +31321,11 @@
         </c:dLbls>
         <c:marker val="1"/>
         <c:smooth val="0"/>
-        <c:axId val="464125264"/>
-        <c:axId val="464130704"/>
+        <c:axId val="2026608544"/>
+        <c:axId val="2026615072"/>
       </c:lineChart>
       <c:catAx>
-        <c:axId val="464125264"/>
+        <c:axId val="2026608544"/>
         <c:scaling>
           <c:orientation val="minMax"/>
         </c:scaling>
@@ -31098,7 +31414,7 @@
             <a:endParaRPr lang="es-CO"/>
           </a:p>
         </c:txPr>
-        <c:crossAx val="464130704"/>
+        <c:crossAx val="2026615072"/>
         <c:crosses val="autoZero"/>
         <c:auto val="1"/>
         <c:lblAlgn val="ctr"/>
@@ -31106,7 +31422,7 @@
         <c:noMultiLvlLbl val="0"/>
       </c:catAx>
       <c:valAx>
-        <c:axId val="464130704"/>
+        <c:axId val="2026615072"/>
         <c:scaling>
           <c:orientation val="minMax"/>
         </c:scaling>
@@ -31203,7 +31519,7 @@
             <a:endParaRPr lang="es-CO"/>
           </a:p>
         </c:txPr>
-        <c:crossAx val="464125264"/>
+        <c:crossAx val="2026608544"/>
         <c:crosses val="autoZero"/>
         <c:crossBetween val="between"/>
       </c:valAx>

--- a/fuentes/contenidos/grado08/guion12/MA_08_12_CO.docx
+++ b/fuentes/contenidos/grado08/guion12/MA_08_12_CO.docx
@@ -13562,7 +13562,25 @@
         <w:rPr>
           <w:rFonts w:ascii="Times" w:hAnsi="Times"/>
         </w:rPr>
-        <w:t xml:space="preserve">para el ejemplo de la moneda </w:t>
+        <w:t>en el caso</w:t>
+      </w:r>
+      <w:r>
+        <w:rPr>
+          <w:rFonts w:ascii="Times" w:hAnsi="Times"/>
+        </w:rPr>
+        <w:t xml:space="preserve"> de</w:t>
+      </w:r>
+      <w:r>
+        <w:rPr>
+          <w:rFonts w:ascii="Times" w:hAnsi="Times"/>
+        </w:rPr>
+        <w:t>l lanzamiento de una</w:t>
+      </w:r>
+      <w:r>
+        <w:rPr>
+          <w:rFonts w:ascii="Times" w:hAnsi="Times"/>
+        </w:rPr>
+        <w:t xml:space="preserve"> moneda </w:t>
       </w:r>
       <w:r>
         <w:rPr>
@@ -13696,14 +13714,7 @@
           <w:rFonts w:ascii="Times New Roman" w:hAnsi="Times New Roman" w:cs="Times New Roman"/>
           <w:lang w:val="es-CO" w:eastAsia="es-CO"/>
         </w:rPr>
-        <w:t>sello</w:t>
-      </w:r>
-      <w:r>
-        <w:rPr>
-          <w:rFonts w:ascii="Times New Roman" w:hAnsi="Times New Roman" w:cs="Times New Roman"/>
-          <w:lang w:val="es-CO" w:eastAsia="es-CO"/>
-        </w:rPr>
-        <w:t xml:space="preserve">) </w:t>
+        <w:t xml:space="preserve">sello) </w:t>
       </w:r>
       <w:r>
         <w:rPr>
@@ -13717,14 +13728,7 @@
           <w:rFonts w:ascii="Times New Roman" w:hAnsi="Times New Roman" w:cs="Times New Roman"/>
           <w:lang w:val="es-CO" w:eastAsia="es-CO"/>
         </w:rPr>
-        <w:t>1</w:t>
-      </w:r>
-      <w:r>
-        <w:rPr>
-          <w:rFonts w:ascii="Times New Roman" w:hAnsi="Times New Roman" w:cs="Times New Roman"/>
-          <w:lang w:val="es-CO" w:eastAsia="es-CO"/>
-        </w:rPr>
-        <w:t>3</w:t>
+        <w:t>13</w:t>
       </w:r>
       <w:r>
         <w:rPr>
@@ -13738,44 +13742,71 @@
           <w:rFonts w:ascii="Times New Roman" w:hAnsi="Times New Roman" w:cs="Times New Roman"/>
           <w:lang w:val="es-CO" w:eastAsia="es-CO"/>
         </w:rPr>
-        <w:t>30 = 0,</w:t>
-      </w:r>
-      <w:r>
-        <w:rPr>
-          <w:rFonts w:ascii="Times New Roman" w:hAnsi="Times New Roman" w:cs="Times New Roman"/>
-          <w:lang w:val="es-CO" w:eastAsia="es-CO"/>
-        </w:rPr>
-        <w:t>43 = 43</w:t>
-      </w:r>
-      <w:r>
-        <w:rPr>
-          <w:rFonts w:ascii="Times New Roman" w:hAnsi="Times New Roman" w:cs="Times New Roman"/>
-          <w:lang w:val="es-CO" w:eastAsia="es-CO"/>
-        </w:rPr>
-        <w:t xml:space="preserve"> %</w:t>
-      </w:r>
-    </w:p>
-    <w:p>
-      <w:pPr>
+        <w:t>30 = 0,43 = 43 %</w:t>
+      </w:r>
+    </w:p>
+    <w:p>
+      <w:pPr>
+        <w:tabs>
+          <w:tab w:val="right" w:pos="8498"/>
+        </w:tabs>
+        <w:spacing w:after="0"/>
         <w:jc w:val="center"/>
         <w:rPr>
-          <w:rFonts w:ascii="Times New Roman" w:hAnsi="Times New Roman" w:cs="Times New Roman"/>
-          <w:lang w:val="es-CO" w:eastAsia="es-CO"/>
-        </w:rPr>
-      </w:pPr>
-    </w:p>
-    <w:p>
-      <w:pPr>
-        <w:spacing w:after="160" w:line="259" w:lineRule="auto"/>
-        <w:rPr>
-          <w:rFonts w:ascii="Times" w:hAnsi="Times"/>
-        </w:rPr>
-      </w:pPr>
-      <w:r>
-        <w:rPr>
-          <w:rFonts w:ascii="Times" w:hAnsi="Times"/>
-        </w:rPr>
-        <w:br w:type="page"/>
+          <w:rFonts w:ascii="Times" w:hAnsi="Times"/>
+        </w:rPr>
+      </w:pPr>
+      <w:r>
+        <w:rPr>
+          <w:rFonts w:ascii="Times" w:hAnsi="Times"/>
+          <w:i/>
+        </w:rPr>
+        <w:t>f</w:t>
+      </w:r>
+      <w:r>
+        <w:rPr>
+          <w:rFonts w:ascii="Times" w:hAnsi="Times"/>
+          <w:vertAlign w:val="subscript"/>
+        </w:rPr>
+        <w:t xml:space="preserve">1 </w:t>
+      </w:r>
+      <w:r>
+        <w:rPr>
+          <w:rFonts w:ascii="Times" w:hAnsi="Times"/>
+        </w:rPr>
+        <w:t xml:space="preserve">+ </w:t>
+      </w:r>
+      <w:r>
+        <w:rPr>
+          <w:rFonts w:ascii="Times" w:hAnsi="Times"/>
+          <w:i/>
+        </w:rPr>
+        <w:t>f</w:t>
+      </w:r>
+      <w:r>
+        <w:rPr>
+          <w:rFonts w:ascii="Times" w:hAnsi="Times"/>
+          <w:vertAlign w:val="subscript"/>
+        </w:rPr>
+        <w:t>2</w:t>
+      </w:r>
+      <w:r>
+        <w:rPr>
+          <w:rFonts w:ascii="Times" w:hAnsi="Times"/>
+        </w:rPr>
+        <w:t xml:space="preserve"> </w:t>
+      </w:r>
+      <w:r>
+        <w:rPr>
+          <w:rFonts w:ascii="Times" w:hAnsi="Times"/>
+        </w:rPr>
+        <w:t>= 0,57 + 0,</w:t>
+      </w:r>
+      <w:r>
+        <w:rPr>
+          <w:rFonts w:ascii="Times" w:hAnsi="Times"/>
+        </w:rPr>
+        <w:t>43 = 1</w:t>
       </w:r>
     </w:p>
     <w:p>
@@ -13784,12 +13815,51 @@
           <w:tab w:val="right" w:pos="8498"/>
         </w:tabs>
         <w:spacing w:after="0"/>
-        <w:rPr>
-          <w:rFonts w:ascii="Times" w:hAnsi="Times"/>
-        </w:rPr>
-      </w:pPr>
-      <w:bookmarkStart w:id="0" w:name="_GoBack"/>
-      <w:bookmarkEnd w:id="0"/>
+        <w:jc w:val="center"/>
+        <w:rPr>
+          <w:rFonts w:ascii="Times" w:hAnsi="Times"/>
+        </w:rPr>
+      </w:pPr>
+      <w:r>
+        <w:rPr>
+          <w:rFonts w:ascii="Times" w:hAnsi="Times"/>
+          <w:i/>
+        </w:rPr>
+        <w:t>f</w:t>
+      </w:r>
+      <w:r>
+        <w:rPr>
+          <w:rFonts w:ascii="Times" w:hAnsi="Times"/>
+          <w:vertAlign w:val="subscript"/>
+        </w:rPr>
+        <w:t xml:space="preserve">1 </w:t>
+      </w:r>
+      <w:r>
+        <w:rPr>
+          <w:rFonts w:ascii="Times" w:hAnsi="Times"/>
+        </w:rPr>
+        <w:t xml:space="preserve">+ </w:t>
+      </w:r>
+      <w:r>
+        <w:rPr>
+          <w:rFonts w:ascii="Times" w:hAnsi="Times"/>
+          <w:i/>
+        </w:rPr>
+        <w:t>f</w:t>
+      </w:r>
+      <w:r>
+        <w:rPr>
+          <w:rFonts w:ascii="Times" w:hAnsi="Times"/>
+          <w:vertAlign w:val="subscript"/>
+        </w:rPr>
+        <w:t xml:space="preserve">2 </w:t>
+      </w:r>
+      <w:r>
+        <w:rPr>
+          <w:rFonts w:ascii="Times" w:hAnsi="Times"/>
+        </w:rPr>
+        <w:t>= 57% + 43% = 100%</w:t>
+      </w:r>
     </w:p>
     <w:p>
       <w:pPr>
@@ -13804,6 +13874,1004 @@
     </w:p>
     <w:p>
       <w:pPr>
+        <w:rPr>
+          <w:rFonts w:ascii="Times New Roman" w:hAnsi="Times New Roman" w:cs="Times New Roman"/>
+        </w:rPr>
+      </w:pPr>
+      <w:r>
+        <w:rPr>
+          <w:rFonts w:ascii="Times New Roman" w:hAnsi="Times New Roman" w:cs="Times New Roman"/>
+          <w:lang w:val="es-CO" w:eastAsia="es-CO"/>
+        </w:rPr>
+        <w:t xml:space="preserve">Para entenderlo mejor, veamos un ejemplo: lanzamos un dado de seis caras 30 veces y anotamos los resultados obtenidos en una tabla. En la columna de frecuencia absoluta </w:t>
+      </w:r>
+      <w:r>
+        <w:rPr>
+          <w:rFonts w:ascii="Times New Roman" w:hAnsi="Times New Roman" w:cs="Times New Roman"/>
+          <w:i/>
+          <w:iCs/>
+          <w:lang w:val="es-CO" w:eastAsia="es-CO"/>
+        </w:rPr>
+        <w:t>n</w:t>
+      </w:r>
+      <w:r>
+        <w:rPr>
+          <w:rFonts w:ascii="Times New Roman" w:hAnsi="Times New Roman" w:cs="Times New Roman"/>
+          <w:i/>
+          <w:iCs/>
+          <w:vertAlign w:val="subscript"/>
+          <w:lang w:val="es-CO" w:eastAsia="es-CO"/>
+        </w:rPr>
+        <w:t>i</w:t>
+      </w:r>
+      <w:r>
+        <w:rPr>
+          <w:rFonts w:ascii="Times New Roman" w:hAnsi="Times New Roman" w:cs="Times New Roman"/>
+          <w:lang w:val="es-CO" w:eastAsia="es-CO"/>
+        </w:rPr>
+        <w:t xml:space="preserve">, reflejamos el número de veces que nos ha salido cada uno de los sucesos posibles. La suma </w:t>
+      </w:r>
+      <w:r>
+        <w:rPr>
+          <w:rFonts w:ascii="Times New Roman" w:hAnsi="Times New Roman" w:cs="Times New Roman"/>
+        </w:rPr>
+        <w:t xml:space="preserve">de todas las frecuencias absolutas deberá ser igual a 30. </w:t>
+      </w:r>
+    </w:p>
+    <w:tbl>
+      <w:tblPr>
+        <w:tblW w:w="5000" w:type="pct"/>
+        <w:tblCellSpacing w:w="15" w:type="dxa"/>
+        <w:tblBorders>
+          <w:top w:val="single" w:sz="4" w:space="0" w:color="auto"/>
+          <w:left w:val="single" w:sz="4" w:space="0" w:color="auto"/>
+          <w:bottom w:val="single" w:sz="4" w:space="0" w:color="auto"/>
+          <w:right w:val="single" w:sz="4" w:space="0" w:color="auto"/>
+          <w:insideH w:val="single" w:sz="4" w:space="0" w:color="auto"/>
+          <w:insideV w:val="single" w:sz="4" w:space="0" w:color="auto"/>
+        </w:tblBorders>
+        <w:tblCellMar>
+          <w:top w:w="15" w:type="dxa"/>
+          <w:left w:w="15" w:type="dxa"/>
+          <w:bottom w:w="15" w:type="dxa"/>
+          <w:right w:w="15" w:type="dxa"/>
+        </w:tblCellMar>
+        <w:tblLook w:val="04A0" w:firstRow="1" w:lastRow="0" w:firstColumn="1" w:lastColumn="0" w:noHBand="0" w:noVBand="1"/>
+      </w:tblPr>
+      <w:tblGrid>
+        <w:gridCol w:w="2863"/>
+        <w:gridCol w:w="1399"/>
+        <w:gridCol w:w="2249"/>
+        <w:gridCol w:w="30"/>
+        <w:gridCol w:w="2287"/>
+      </w:tblGrid>
+      <w:tr>
+        <w:trPr>
+          <w:tblCellSpacing w:w="15" w:type="dxa"/>
+        </w:trPr>
+        <w:tc>
+          <w:tcPr>
+            <w:tcW w:w="0" w:type="auto"/>
+            <w:gridSpan w:val="5"/>
+            <w:vAlign w:val="center"/>
+            <w:hideMark/>
+          </w:tcPr>
+          <w:p>
+            <w:pPr>
+              <w:spacing w:after="0"/>
+              <w:jc w:val="center"/>
+              <w:rPr>
+                <w:rFonts w:ascii="Times New Roman" w:eastAsia="Times New Roman" w:hAnsi="Times New Roman" w:cs="Times New Roman"/>
+                <w:b/>
+                <w:lang w:val="es-CO" w:eastAsia="es-CO"/>
+              </w:rPr>
+            </w:pPr>
+            <w:r>
+              <w:rPr>
+                <w:rFonts w:ascii="Times New Roman" w:eastAsia="Times New Roman" w:hAnsi="Times New Roman" w:cs="Times New Roman"/>
+                <w:b/>
+                <w:lang w:val="es-CO" w:eastAsia="es-CO"/>
+              </w:rPr>
+              <w:t>Resultados de 30 lanzamientos de un dado de seis caras</w:t>
+            </w:r>
+          </w:p>
+        </w:tc>
+      </w:tr>
+      <w:tr>
+        <w:trPr>
+          <w:tblCellSpacing w:w="15" w:type="dxa"/>
+        </w:trPr>
+        <w:tc>
+          <w:tcPr>
+            <w:tcW w:w="0" w:type="auto"/>
+            <w:vAlign w:val="center"/>
+            <w:hideMark/>
+          </w:tcPr>
+          <w:p>
+            <w:pPr>
+              <w:spacing w:after="0"/>
+              <w:rPr>
+                <w:rFonts w:ascii="Times New Roman" w:eastAsia="Times New Roman" w:hAnsi="Times New Roman" w:cs="Times New Roman"/>
+                <w:b/>
+                <w:lang w:val="es-CO" w:eastAsia="es-CO"/>
+              </w:rPr>
+            </w:pPr>
+            <w:r>
+              <w:rPr>
+                <w:rFonts w:ascii="Times New Roman" w:eastAsia="Times New Roman" w:hAnsi="Times New Roman" w:cs="Times New Roman"/>
+                <w:b/>
+                <w:i/>
+                <w:lang w:val="es-CO" w:eastAsia="es-CO"/>
+              </w:rPr>
+              <w:t>X</w:t>
+            </w:r>
+            <w:r>
+              <w:rPr>
+                <w:rFonts w:ascii="Times New Roman" w:eastAsia="Times New Roman" w:hAnsi="Times New Roman" w:cs="Times New Roman"/>
+                <w:b/>
+                <w:i/>
+                <w:iCs/>
+                <w:vertAlign w:val="subscript"/>
+                <w:lang w:val="es-CO" w:eastAsia="es-CO"/>
+              </w:rPr>
+              <w:t>i</w:t>
+            </w:r>
+          </w:p>
+        </w:tc>
+        <w:tc>
+          <w:tcPr>
+            <w:tcW w:w="0" w:type="auto"/>
+            <w:vAlign w:val="center"/>
+            <w:hideMark/>
+          </w:tcPr>
+          <w:p>
+            <w:pPr>
+              <w:spacing w:after="0"/>
+              <w:jc w:val="center"/>
+              <w:rPr>
+                <w:rFonts w:ascii="Times New Roman" w:eastAsia="Times New Roman" w:hAnsi="Times New Roman" w:cs="Times New Roman"/>
+                <w:b/>
+                <w:lang w:val="es-CO" w:eastAsia="es-CO"/>
+              </w:rPr>
+            </w:pPr>
+            <w:r>
+              <w:rPr>
+                <w:rFonts w:ascii="Times New Roman" w:eastAsia="Times New Roman" w:hAnsi="Times New Roman" w:cs="Times New Roman"/>
+                <w:b/>
+                <w:i/>
+                <w:iCs/>
+                <w:lang w:val="es-CO" w:eastAsia="es-CO"/>
+              </w:rPr>
+              <w:t>n</w:t>
+            </w:r>
+            <w:r>
+              <w:rPr>
+                <w:rFonts w:ascii="Times New Roman" w:eastAsia="Times New Roman" w:hAnsi="Times New Roman" w:cs="Times New Roman"/>
+                <w:b/>
+                <w:i/>
+                <w:iCs/>
+                <w:vertAlign w:val="subscript"/>
+                <w:lang w:val="es-CO" w:eastAsia="es-CO"/>
+              </w:rPr>
+              <w:t>i</w:t>
+            </w:r>
+          </w:p>
+        </w:tc>
+        <w:tc>
+          <w:tcPr>
+            <w:tcW w:w="0" w:type="auto"/>
+            <w:gridSpan w:val="2"/>
+            <w:vAlign w:val="center"/>
+            <w:hideMark/>
+          </w:tcPr>
+          <w:p>
+            <w:pPr>
+              <w:spacing w:after="0"/>
+              <w:jc w:val="center"/>
+              <w:rPr>
+                <w:rFonts w:ascii="Times New Roman" w:eastAsia="Times New Roman" w:hAnsi="Times New Roman" w:cs="Times New Roman"/>
+                <w:b/>
+                <w:lang w:val="es-CO" w:eastAsia="es-CO"/>
+              </w:rPr>
+            </w:pPr>
+            <w:r>
+              <w:rPr>
+                <w:rFonts w:ascii="Times New Roman" w:eastAsia="Times New Roman" w:hAnsi="Times New Roman" w:cs="Times New Roman"/>
+                <w:b/>
+                <w:i/>
+                <w:lang w:val="es-CO" w:eastAsia="es-CO"/>
+              </w:rPr>
+              <w:t>f</w:t>
+            </w:r>
+            <w:r>
+              <w:rPr>
+                <w:rFonts w:ascii="Times New Roman" w:eastAsia="Times New Roman" w:hAnsi="Times New Roman" w:cs="Times New Roman"/>
+                <w:b/>
+                <w:i/>
+                <w:iCs/>
+                <w:vertAlign w:val="subscript"/>
+                <w:lang w:val="es-CO" w:eastAsia="es-CO"/>
+              </w:rPr>
+              <w:t>i</w:t>
+            </w:r>
+          </w:p>
+        </w:tc>
+        <w:tc>
+          <w:tcPr>
+            <w:tcW w:w="0" w:type="auto"/>
+            <w:vAlign w:val="center"/>
+          </w:tcPr>
+          <w:p>
+            <w:pPr>
+              <w:spacing w:after="0"/>
+              <w:jc w:val="center"/>
+              <w:rPr>
+                <w:rFonts w:ascii="Times New Roman" w:eastAsia="Times New Roman" w:hAnsi="Times New Roman" w:cs="Times New Roman"/>
+                <w:b/>
+                <w:lang w:val="es-CO" w:eastAsia="es-CO"/>
+              </w:rPr>
+            </w:pPr>
+            <w:r>
+              <w:rPr>
+                <w:rFonts w:ascii="Times New Roman" w:eastAsia="Times New Roman" w:hAnsi="Times New Roman" w:cs="Times New Roman"/>
+                <w:b/>
+                <w:i/>
+                <w:lang w:val="es-CO" w:eastAsia="es-CO"/>
+              </w:rPr>
+              <w:t>f</w:t>
+            </w:r>
+            <w:r>
+              <w:rPr>
+                <w:rFonts w:ascii="Times New Roman" w:eastAsia="Times New Roman" w:hAnsi="Times New Roman" w:cs="Times New Roman"/>
+                <w:b/>
+                <w:i/>
+                <w:iCs/>
+                <w:vertAlign w:val="subscript"/>
+                <w:lang w:val="es-CO" w:eastAsia="es-CO"/>
+              </w:rPr>
+              <w:t>i</w:t>
+            </w:r>
+            <w:r>
+              <w:rPr>
+                <w:rFonts w:ascii="Times New Roman" w:eastAsia="Times New Roman" w:hAnsi="Times New Roman" w:cs="Times New Roman"/>
+                <w:b/>
+                <w:i/>
+                <w:iCs/>
+                <w:lang w:val="es-CO" w:eastAsia="es-CO"/>
+              </w:rPr>
+              <w:t xml:space="preserve"> </w:t>
+            </w:r>
+            <w:r>
+              <w:rPr>
+                <w:rFonts w:ascii="Times New Roman" w:eastAsia="Times New Roman" w:hAnsi="Times New Roman" w:cs="Times New Roman"/>
+                <w:b/>
+                <w:iCs/>
+                <w:lang w:val="es-CO" w:eastAsia="es-CO"/>
+              </w:rPr>
+              <w:t>%</w:t>
+            </w:r>
+          </w:p>
+        </w:tc>
+      </w:tr>
+      <w:tr>
+        <w:trPr>
+          <w:tblCellSpacing w:w="15" w:type="dxa"/>
+        </w:trPr>
+        <w:tc>
+          <w:tcPr>
+            <w:tcW w:w="0" w:type="auto"/>
+            <w:vAlign w:val="center"/>
+            <w:hideMark/>
+          </w:tcPr>
+          <w:p>
+            <w:pPr>
+              <w:spacing w:after="0"/>
+              <w:rPr>
+                <w:rFonts w:ascii="Times New Roman" w:eastAsia="Times New Roman" w:hAnsi="Times New Roman" w:cs="Times New Roman"/>
+                <w:lang w:val="es-CO" w:eastAsia="es-CO"/>
+              </w:rPr>
+            </w:pPr>
+            <w:r>
+              <w:rPr>
+                <w:rFonts w:ascii="Times New Roman" w:eastAsia="Times New Roman" w:hAnsi="Times New Roman" w:cs="Times New Roman"/>
+                <w:lang w:val="es-CO" w:eastAsia="es-CO"/>
+              </w:rPr>
+              <w:t>1</w:t>
+            </w:r>
+          </w:p>
+        </w:tc>
+        <w:tc>
+          <w:tcPr>
+            <w:tcW w:w="0" w:type="auto"/>
+            <w:vAlign w:val="center"/>
+            <w:hideMark/>
+          </w:tcPr>
+          <w:p>
+            <w:pPr>
+              <w:spacing w:after="0"/>
+              <w:jc w:val="center"/>
+              <w:rPr>
+                <w:rFonts w:ascii="Times New Roman" w:eastAsia="Times New Roman" w:hAnsi="Times New Roman" w:cs="Times New Roman"/>
+                <w:lang w:val="es-CO" w:eastAsia="es-CO"/>
+              </w:rPr>
+            </w:pPr>
+            <w:r>
+              <w:rPr>
+                <w:rFonts w:ascii="Times New Roman" w:eastAsia="Times New Roman" w:hAnsi="Times New Roman" w:cs="Times New Roman"/>
+                <w:lang w:val="es-CO" w:eastAsia="es-CO"/>
+              </w:rPr>
+              <w:t>5</w:t>
+            </w:r>
+          </w:p>
+        </w:tc>
+        <w:tc>
+          <w:tcPr>
+            <w:tcW w:w="0" w:type="auto"/>
+            <w:vAlign w:val="center"/>
+            <w:hideMark/>
+          </w:tcPr>
+          <w:p>
+            <w:pPr>
+              <w:spacing w:after="0"/>
+              <w:jc w:val="center"/>
+              <w:rPr>
+                <w:rFonts w:ascii="Times New Roman" w:eastAsia="Times New Roman" w:hAnsi="Times New Roman" w:cs="Times New Roman"/>
+                <w:lang w:val="es-CO" w:eastAsia="es-CO"/>
+              </w:rPr>
+            </w:pPr>
+            <w:r>
+              <w:rPr>
+                <w:rFonts w:ascii="Times New Roman" w:eastAsia="Times New Roman" w:hAnsi="Times New Roman" w:cs="Times New Roman"/>
+                <w:lang w:val="es-CO" w:eastAsia="es-CO"/>
+              </w:rPr>
+              <w:t>0,17</w:t>
+            </w:r>
+          </w:p>
+        </w:tc>
+        <w:tc>
+          <w:tcPr>
+            <w:tcW w:w="0" w:type="auto"/>
+            <w:gridSpan w:val="2"/>
+            <w:vAlign w:val="center"/>
+            <w:hideMark/>
+          </w:tcPr>
+          <w:p>
+            <w:pPr>
+              <w:spacing w:after="0"/>
+              <w:jc w:val="center"/>
+              <w:rPr>
+                <w:rFonts w:ascii="Times New Roman" w:eastAsia="Times New Roman" w:hAnsi="Times New Roman" w:cs="Times New Roman"/>
+                <w:lang w:val="es-CO" w:eastAsia="es-CO"/>
+              </w:rPr>
+            </w:pPr>
+            <w:r>
+              <w:rPr>
+                <w:rFonts w:ascii="Times New Roman" w:eastAsia="Times New Roman" w:hAnsi="Times New Roman" w:cs="Times New Roman"/>
+                <w:lang w:val="es-CO" w:eastAsia="es-CO"/>
+              </w:rPr>
+              <w:t>17 %</w:t>
+            </w:r>
+          </w:p>
+        </w:tc>
+      </w:tr>
+      <w:tr>
+        <w:trPr>
+          <w:tblCellSpacing w:w="15" w:type="dxa"/>
+        </w:trPr>
+        <w:tc>
+          <w:tcPr>
+            <w:tcW w:w="0" w:type="auto"/>
+            <w:vAlign w:val="center"/>
+            <w:hideMark/>
+          </w:tcPr>
+          <w:p>
+            <w:pPr>
+              <w:spacing w:after="0"/>
+              <w:rPr>
+                <w:rFonts w:ascii="Times New Roman" w:eastAsia="Times New Roman" w:hAnsi="Times New Roman" w:cs="Times New Roman"/>
+                <w:lang w:val="es-CO" w:eastAsia="es-CO"/>
+              </w:rPr>
+            </w:pPr>
+            <w:r>
+              <w:rPr>
+                <w:rFonts w:ascii="Times New Roman" w:eastAsia="Times New Roman" w:hAnsi="Times New Roman" w:cs="Times New Roman"/>
+                <w:lang w:val="es-CO" w:eastAsia="es-CO"/>
+              </w:rPr>
+              <w:t>2</w:t>
+            </w:r>
+          </w:p>
+        </w:tc>
+        <w:tc>
+          <w:tcPr>
+            <w:tcW w:w="0" w:type="auto"/>
+            <w:vAlign w:val="center"/>
+            <w:hideMark/>
+          </w:tcPr>
+          <w:p>
+            <w:pPr>
+              <w:spacing w:after="0"/>
+              <w:jc w:val="center"/>
+              <w:rPr>
+                <w:rFonts w:ascii="Times New Roman" w:eastAsia="Times New Roman" w:hAnsi="Times New Roman" w:cs="Times New Roman"/>
+                <w:lang w:val="es-CO" w:eastAsia="es-CO"/>
+              </w:rPr>
+            </w:pPr>
+            <w:r>
+              <w:rPr>
+                <w:rFonts w:ascii="Times New Roman" w:eastAsia="Times New Roman" w:hAnsi="Times New Roman" w:cs="Times New Roman"/>
+                <w:lang w:val="es-CO" w:eastAsia="es-CO"/>
+              </w:rPr>
+              <w:t>4</w:t>
+            </w:r>
+          </w:p>
+        </w:tc>
+        <w:tc>
+          <w:tcPr>
+            <w:tcW w:w="0" w:type="auto"/>
+            <w:vAlign w:val="center"/>
+            <w:hideMark/>
+          </w:tcPr>
+          <w:p>
+            <w:pPr>
+              <w:spacing w:after="0"/>
+              <w:jc w:val="center"/>
+              <w:rPr>
+                <w:rFonts w:ascii="Times New Roman" w:eastAsia="Times New Roman" w:hAnsi="Times New Roman" w:cs="Times New Roman"/>
+                <w:lang w:val="es-CO" w:eastAsia="es-CO"/>
+              </w:rPr>
+            </w:pPr>
+            <w:r>
+              <w:rPr>
+                <w:rFonts w:ascii="Times New Roman" w:eastAsia="Times New Roman" w:hAnsi="Times New Roman" w:cs="Times New Roman"/>
+                <w:lang w:val="es-CO" w:eastAsia="es-CO"/>
+              </w:rPr>
+              <w:t>0,13</w:t>
+            </w:r>
+          </w:p>
+        </w:tc>
+        <w:tc>
+          <w:tcPr>
+            <w:tcW w:w="0" w:type="auto"/>
+            <w:gridSpan w:val="2"/>
+            <w:vAlign w:val="center"/>
+            <w:hideMark/>
+          </w:tcPr>
+          <w:p>
+            <w:pPr>
+              <w:spacing w:after="0"/>
+              <w:jc w:val="center"/>
+              <w:rPr>
+                <w:rFonts w:ascii="Times New Roman" w:eastAsia="Times New Roman" w:hAnsi="Times New Roman" w:cs="Times New Roman"/>
+                <w:lang w:val="es-CO" w:eastAsia="es-CO"/>
+              </w:rPr>
+            </w:pPr>
+            <w:r>
+              <w:rPr>
+                <w:rFonts w:ascii="Times New Roman" w:eastAsia="Times New Roman" w:hAnsi="Times New Roman" w:cs="Times New Roman"/>
+                <w:lang w:val="es-CO" w:eastAsia="es-CO"/>
+              </w:rPr>
+              <w:t>13 %</w:t>
+            </w:r>
+          </w:p>
+        </w:tc>
+      </w:tr>
+      <w:tr>
+        <w:trPr>
+          <w:tblCellSpacing w:w="15" w:type="dxa"/>
+        </w:trPr>
+        <w:tc>
+          <w:tcPr>
+            <w:tcW w:w="0" w:type="auto"/>
+            <w:vAlign w:val="center"/>
+            <w:hideMark/>
+          </w:tcPr>
+          <w:p>
+            <w:pPr>
+              <w:spacing w:after="0"/>
+              <w:rPr>
+                <w:rFonts w:ascii="Times New Roman" w:eastAsia="Times New Roman" w:hAnsi="Times New Roman" w:cs="Times New Roman"/>
+                <w:lang w:val="es-CO" w:eastAsia="es-CO"/>
+              </w:rPr>
+            </w:pPr>
+            <w:r>
+              <w:rPr>
+                <w:rFonts w:ascii="Times New Roman" w:eastAsia="Times New Roman" w:hAnsi="Times New Roman" w:cs="Times New Roman"/>
+                <w:lang w:val="es-CO" w:eastAsia="es-CO"/>
+              </w:rPr>
+              <w:t>3</w:t>
+            </w:r>
+          </w:p>
+        </w:tc>
+        <w:tc>
+          <w:tcPr>
+            <w:tcW w:w="0" w:type="auto"/>
+            <w:vAlign w:val="center"/>
+            <w:hideMark/>
+          </w:tcPr>
+          <w:p>
+            <w:pPr>
+              <w:spacing w:after="0"/>
+              <w:jc w:val="center"/>
+              <w:rPr>
+                <w:rFonts w:ascii="Times New Roman" w:eastAsia="Times New Roman" w:hAnsi="Times New Roman" w:cs="Times New Roman"/>
+                <w:lang w:val="es-CO" w:eastAsia="es-CO"/>
+              </w:rPr>
+            </w:pPr>
+            <w:r>
+              <w:rPr>
+                <w:rFonts w:ascii="Times New Roman" w:eastAsia="Times New Roman" w:hAnsi="Times New Roman" w:cs="Times New Roman"/>
+                <w:lang w:val="es-CO" w:eastAsia="es-CO"/>
+              </w:rPr>
+              <w:t>7</w:t>
+            </w:r>
+          </w:p>
+        </w:tc>
+        <w:tc>
+          <w:tcPr>
+            <w:tcW w:w="0" w:type="auto"/>
+            <w:vAlign w:val="center"/>
+            <w:hideMark/>
+          </w:tcPr>
+          <w:p>
+            <w:pPr>
+              <w:spacing w:after="0"/>
+              <w:jc w:val="center"/>
+              <w:rPr>
+                <w:rFonts w:ascii="Times New Roman" w:eastAsia="Times New Roman" w:hAnsi="Times New Roman" w:cs="Times New Roman"/>
+                <w:lang w:val="es-CO" w:eastAsia="es-CO"/>
+              </w:rPr>
+            </w:pPr>
+            <w:r>
+              <w:rPr>
+                <w:rFonts w:ascii="Times New Roman" w:eastAsia="Times New Roman" w:hAnsi="Times New Roman" w:cs="Times New Roman"/>
+                <w:lang w:val="es-CO" w:eastAsia="es-CO"/>
+              </w:rPr>
+              <w:t>0,23</w:t>
+            </w:r>
+          </w:p>
+        </w:tc>
+        <w:tc>
+          <w:tcPr>
+            <w:tcW w:w="0" w:type="auto"/>
+            <w:gridSpan w:val="2"/>
+            <w:vAlign w:val="center"/>
+            <w:hideMark/>
+          </w:tcPr>
+          <w:p>
+            <w:pPr>
+              <w:spacing w:after="0"/>
+              <w:jc w:val="center"/>
+              <w:rPr>
+                <w:rFonts w:ascii="Times New Roman" w:eastAsia="Times New Roman" w:hAnsi="Times New Roman" w:cs="Times New Roman"/>
+                <w:lang w:val="es-CO" w:eastAsia="es-CO"/>
+              </w:rPr>
+            </w:pPr>
+            <w:r>
+              <w:rPr>
+                <w:rFonts w:ascii="Times New Roman" w:eastAsia="Times New Roman" w:hAnsi="Times New Roman" w:cs="Times New Roman"/>
+                <w:lang w:val="es-CO" w:eastAsia="es-CO"/>
+              </w:rPr>
+              <w:t>23 %</w:t>
+            </w:r>
+          </w:p>
+        </w:tc>
+      </w:tr>
+      <w:tr>
+        <w:trPr>
+          <w:tblCellSpacing w:w="15" w:type="dxa"/>
+        </w:trPr>
+        <w:tc>
+          <w:tcPr>
+            <w:tcW w:w="0" w:type="auto"/>
+            <w:vAlign w:val="center"/>
+            <w:hideMark/>
+          </w:tcPr>
+          <w:p>
+            <w:pPr>
+              <w:spacing w:after="0"/>
+              <w:rPr>
+                <w:rFonts w:ascii="Times New Roman" w:eastAsia="Times New Roman" w:hAnsi="Times New Roman" w:cs="Times New Roman"/>
+                <w:lang w:val="es-CO" w:eastAsia="es-CO"/>
+              </w:rPr>
+            </w:pPr>
+            <w:r>
+              <w:rPr>
+                <w:rFonts w:ascii="Times New Roman" w:eastAsia="Times New Roman" w:hAnsi="Times New Roman" w:cs="Times New Roman"/>
+                <w:lang w:val="es-CO" w:eastAsia="es-CO"/>
+              </w:rPr>
+              <w:t>4</w:t>
+            </w:r>
+          </w:p>
+        </w:tc>
+        <w:tc>
+          <w:tcPr>
+            <w:tcW w:w="0" w:type="auto"/>
+            <w:vAlign w:val="center"/>
+            <w:hideMark/>
+          </w:tcPr>
+          <w:p>
+            <w:pPr>
+              <w:spacing w:after="0"/>
+              <w:jc w:val="center"/>
+              <w:rPr>
+                <w:rFonts w:ascii="Times New Roman" w:eastAsia="Times New Roman" w:hAnsi="Times New Roman" w:cs="Times New Roman"/>
+                <w:lang w:val="es-CO" w:eastAsia="es-CO"/>
+              </w:rPr>
+            </w:pPr>
+            <w:r>
+              <w:rPr>
+                <w:rFonts w:ascii="Times New Roman" w:eastAsia="Times New Roman" w:hAnsi="Times New Roman" w:cs="Times New Roman"/>
+                <w:lang w:val="es-CO" w:eastAsia="es-CO"/>
+              </w:rPr>
+              <w:t>5</w:t>
+            </w:r>
+          </w:p>
+        </w:tc>
+        <w:tc>
+          <w:tcPr>
+            <w:tcW w:w="0" w:type="auto"/>
+            <w:vAlign w:val="center"/>
+            <w:hideMark/>
+          </w:tcPr>
+          <w:p>
+            <w:pPr>
+              <w:spacing w:after="0"/>
+              <w:jc w:val="center"/>
+              <w:rPr>
+                <w:rFonts w:ascii="Times New Roman" w:eastAsia="Times New Roman" w:hAnsi="Times New Roman" w:cs="Times New Roman"/>
+                <w:lang w:val="es-CO" w:eastAsia="es-CO"/>
+              </w:rPr>
+            </w:pPr>
+            <w:r>
+              <w:rPr>
+                <w:rFonts w:ascii="Times New Roman" w:eastAsia="Times New Roman" w:hAnsi="Times New Roman" w:cs="Times New Roman"/>
+                <w:lang w:val="es-CO" w:eastAsia="es-CO"/>
+              </w:rPr>
+              <w:t>0,17</w:t>
+            </w:r>
+          </w:p>
+        </w:tc>
+        <w:tc>
+          <w:tcPr>
+            <w:tcW w:w="0" w:type="auto"/>
+            <w:gridSpan w:val="2"/>
+            <w:vAlign w:val="center"/>
+            <w:hideMark/>
+          </w:tcPr>
+          <w:p>
+            <w:pPr>
+              <w:spacing w:after="0"/>
+              <w:jc w:val="center"/>
+              <w:rPr>
+                <w:rFonts w:ascii="Times New Roman" w:eastAsia="Times New Roman" w:hAnsi="Times New Roman" w:cs="Times New Roman"/>
+                <w:lang w:val="es-CO" w:eastAsia="es-CO"/>
+              </w:rPr>
+            </w:pPr>
+            <w:r>
+              <w:rPr>
+                <w:rFonts w:ascii="Times New Roman" w:eastAsia="Times New Roman" w:hAnsi="Times New Roman" w:cs="Times New Roman"/>
+                <w:lang w:val="es-CO" w:eastAsia="es-CO"/>
+              </w:rPr>
+              <w:t>17 %</w:t>
+            </w:r>
+          </w:p>
+        </w:tc>
+      </w:tr>
+      <w:tr>
+        <w:trPr>
+          <w:tblCellSpacing w:w="15" w:type="dxa"/>
+        </w:trPr>
+        <w:tc>
+          <w:tcPr>
+            <w:tcW w:w="0" w:type="auto"/>
+            <w:vAlign w:val="center"/>
+            <w:hideMark/>
+          </w:tcPr>
+          <w:p>
+            <w:pPr>
+              <w:spacing w:after="0"/>
+              <w:rPr>
+                <w:rFonts w:ascii="Times New Roman" w:eastAsia="Times New Roman" w:hAnsi="Times New Roman" w:cs="Times New Roman"/>
+                <w:lang w:val="es-CO" w:eastAsia="es-CO"/>
+              </w:rPr>
+            </w:pPr>
+            <w:r>
+              <w:rPr>
+                <w:rFonts w:ascii="Times New Roman" w:eastAsia="Times New Roman" w:hAnsi="Times New Roman" w:cs="Times New Roman"/>
+                <w:lang w:val="es-CO" w:eastAsia="es-CO"/>
+              </w:rPr>
+              <w:t>5</w:t>
+            </w:r>
+          </w:p>
+        </w:tc>
+        <w:tc>
+          <w:tcPr>
+            <w:tcW w:w="0" w:type="auto"/>
+            <w:vAlign w:val="center"/>
+            <w:hideMark/>
+          </w:tcPr>
+          <w:p>
+            <w:pPr>
+              <w:spacing w:after="0"/>
+              <w:jc w:val="center"/>
+              <w:rPr>
+                <w:rFonts w:ascii="Times New Roman" w:eastAsia="Times New Roman" w:hAnsi="Times New Roman" w:cs="Times New Roman"/>
+                <w:lang w:val="es-CO" w:eastAsia="es-CO"/>
+              </w:rPr>
+            </w:pPr>
+            <w:r>
+              <w:rPr>
+                <w:rFonts w:ascii="Times New Roman" w:eastAsia="Times New Roman" w:hAnsi="Times New Roman" w:cs="Times New Roman"/>
+                <w:lang w:val="es-CO" w:eastAsia="es-CO"/>
+              </w:rPr>
+              <w:t>4</w:t>
+            </w:r>
+          </w:p>
+        </w:tc>
+        <w:tc>
+          <w:tcPr>
+            <w:tcW w:w="0" w:type="auto"/>
+            <w:vAlign w:val="center"/>
+            <w:hideMark/>
+          </w:tcPr>
+          <w:p>
+            <w:pPr>
+              <w:spacing w:after="0"/>
+              <w:jc w:val="center"/>
+              <w:rPr>
+                <w:rFonts w:ascii="Times New Roman" w:eastAsia="Times New Roman" w:hAnsi="Times New Roman" w:cs="Times New Roman"/>
+                <w:lang w:val="es-CO" w:eastAsia="es-CO"/>
+              </w:rPr>
+            </w:pPr>
+            <w:r>
+              <w:rPr>
+                <w:rFonts w:ascii="Times New Roman" w:eastAsia="Times New Roman" w:hAnsi="Times New Roman" w:cs="Times New Roman"/>
+                <w:lang w:val="es-CO" w:eastAsia="es-CO"/>
+              </w:rPr>
+              <w:t>0,13</w:t>
+            </w:r>
+          </w:p>
+        </w:tc>
+        <w:tc>
+          <w:tcPr>
+            <w:tcW w:w="0" w:type="auto"/>
+            <w:gridSpan w:val="2"/>
+            <w:vAlign w:val="center"/>
+            <w:hideMark/>
+          </w:tcPr>
+          <w:p>
+            <w:pPr>
+              <w:spacing w:after="0"/>
+              <w:jc w:val="center"/>
+              <w:rPr>
+                <w:rFonts w:ascii="Times New Roman" w:eastAsia="Times New Roman" w:hAnsi="Times New Roman" w:cs="Times New Roman"/>
+                <w:lang w:val="es-CO" w:eastAsia="es-CO"/>
+              </w:rPr>
+            </w:pPr>
+            <w:r>
+              <w:rPr>
+                <w:rFonts w:ascii="Times New Roman" w:eastAsia="Times New Roman" w:hAnsi="Times New Roman" w:cs="Times New Roman"/>
+                <w:lang w:val="es-CO" w:eastAsia="es-CO"/>
+              </w:rPr>
+              <w:t>13 %</w:t>
+            </w:r>
+          </w:p>
+        </w:tc>
+      </w:tr>
+      <w:tr>
+        <w:trPr>
+          <w:tblCellSpacing w:w="15" w:type="dxa"/>
+        </w:trPr>
+        <w:tc>
+          <w:tcPr>
+            <w:tcW w:w="0" w:type="auto"/>
+            <w:vAlign w:val="center"/>
+            <w:hideMark/>
+          </w:tcPr>
+          <w:p>
+            <w:pPr>
+              <w:spacing w:after="0"/>
+              <w:rPr>
+                <w:rFonts w:ascii="Times New Roman" w:eastAsia="Times New Roman" w:hAnsi="Times New Roman" w:cs="Times New Roman"/>
+                <w:lang w:val="es-CO" w:eastAsia="es-CO"/>
+              </w:rPr>
+            </w:pPr>
+            <w:r>
+              <w:rPr>
+                <w:rFonts w:ascii="Times New Roman" w:eastAsia="Times New Roman" w:hAnsi="Times New Roman" w:cs="Times New Roman"/>
+                <w:lang w:val="es-CO" w:eastAsia="es-CO"/>
+              </w:rPr>
+              <w:t>6</w:t>
+            </w:r>
+          </w:p>
+        </w:tc>
+        <w:tc>
+          <w:tcPr>
+            <w:tcW w:w="0" w:type="auto"/>
+            <w:vAlign w:val="center"/>
+            <w:hideMark/>
+          </w:tcPr>
+          <w:p>
+            <w:pPr>
+              <w:spacing w:after="0"/>
+              <w:jc w:val="center"/>
+              <w:rPr>
+                <w:rFonts w:ascii="Times New Roman" w:eastAsia="Times New Roman" w:hAnsi="Times New Roman" w:cs="Times New Roman"/>
+                <w:lang w:val="es-CO" w:eastAsia="es-CO"/>
+              </w:rPr>
+            </w:pPr>
+            <w:r>
+              <w:rPr>
+                <w:rFonts w:ascii="Times New Roman" w:eastAsia="Times New Roman" w:hAnsi="Times New Roman" w:cs="Times New Roman"/>
+                <w:lang w:val="es-CO" w:eastAsia="es-CO"/>
+              </w:rPr>
+              <w:t>5</w:t>
+            </w:r>
+          </w:p>
+        </w:tc>
+        <w:tc>
+          <w:tcPr>
+            <w:tcW w:w="0" w:type="auto"/>
+            <w:vAlign w:val="center"/>
+            <w:hideMark/>
+          </w:tcPr>
+          <w:p>
+            <w:pPr>
+              <w:spacing w:after="0"/>
+              <w:jc w:val="center"/>
+              <w:rPr>
+                <w:rFonts w:ascii="Times New Roman" w:eastAsia="Times New Roman" w:hAnsi="Times New Roman" w:cs="Times New Roman"/>
+                <w:lang w:val="es-CO" w:eastAsia="es-CO"/>
+              </w:rPr>
+            </w:pPr>
+            <w:r>
+              <w:rPr>
+                <w:rFonts w:ascii="Times New Roman" w:eastAsia="Times New Roman" w:hAnsi="Times New Roman" w:cs="Times New Roman"/>
+                <w:lang w:val="es-CO" w:eastAsia="es-CO"/>
+              </w:rPr>
+              <w:t>0,17</w:t>
+            </w:r>
+          </w:p>
+        </w:tc>
+        <w:tc>
+          <w:tcPr>
+            <w:tcW w:w="0" w:type="auto"/>
+            <w:gridSpan w:val="2"/>
+            <w:vAlign w:val="center"/>
+            <w:hideMark/>
+          </w:tcPr>
+          <w:p>
+            <w:pPr>
+              <w:spacing w:after="0"/>
+              <w:jc w:val="center"/>
+              <w:rPr>
+                <w:rFonts w:ascii="Times New Roman" w:eastAsia="Times New Roman" w:hAnsi="Times New Roman" w:cs="Times New Roman"/>
+                <w:lang w:val="es-CO" w:eastAsia="es-CO"/>
+              </w:rPr>
+            </w:pPr>
+            <w:r>
+              <w:rPr>
+                <w:rFonts w:ascii="Times New Roman" w:eastAsia="Times New Roman" w:hAnsi="Times New Roman" w:cs="Times New Roman"/>
+                <w:lang w:val="es-CO" w:eastAsia="es-CO"/>
+              </w:rPr>
+              <w:t>17 %</w:t>
+            </w:r>
+          </w:p>
+        </w:tc>
+      </w:tr>
+      <w:tr>
+        <w:trPr>
+          <w:tblCellSpacing w:w="15" w:type="dxa"/>
+        </w:trPr>
+        <w:tc>
+          <w:tcPr>
+            <w:tcW w:w="0" w:type="auto"/>
+            <w:vAlign w:val="center"/>
+            <w:hideMark/>
+          </w:tcPr>
+          <w:p>
+            <w:pPr>
+              <w:spacing w:after="0"/>
+              <w:rPr>
+                <w:rFonts w:ascii="Times New Roman" w:eastAsia="Times New Roman" w:hAnsi="Times New Roman" w:cs="Times New Roman"/>
+                <w:lang w:val="es-CO" w:eastAsia="es-CO"/>
+              </w:rPr>
+            </w:pPr>
+            <w:r>
+              <w:rPr>
+                <w:rFonts w:ascii="Times New Roman" w:eastAsia="Times New Roman" w:hAnsi="Times New Roman" w:cs="Times New Roman"/>
+                <w:b/>
+                <w:bCs/>
+                <w:lang w:val="es-CO" w:eastAsia="es-CO"/>
+              </w:rPr>
+              <w:t>Total</w:t>
+            </w:r>
+          </w:p>
+        </w:tc>
+        <w:tc>
+          <w:tcPr>
+            <w:tcW w:w="0" w:type="auto"/>
+            <w:vAlign w:val="center"/>
+            <w:hideMark/>
+          </w:tcPr>
+          <w:p>
+            <w:pPr>
+              <w:spacing w:after="0"/>
+              <w:jc w:val="center"/>
+              <w:rPr>
+                <w:rFonts w:ascii="Times New Roman" w:eastAsia="Times New Roman" w:hAnsi="Times New Roman" w:cs="Times New Roman"/>
+                <w:lang w:val="es-CO" w:eastAsia="es-CO"/>
+              </w:rPr>
+            </w:pPr>
+            <w:r>
+              <w:rPr>
+                <w:rFonts w:ascii="Times New Roman" w:eastAsia="Times New Roman" w:hAnsi="Times New Roman" w:cs="Times New Roman"/>
+                <w:b/>
+                <w:bCs/>
+                <w:lang w:val="es-CO" w:eastAsia="es-CO"/>
+              </w:rPr>
+              <w:t>30</w:t>
+            </w:r>
+          </w:p>
+        </w:tc>
+        <w:tc>
+          <w:tcPr>
+            <w:tcW w:w="0" w:type="auto"/>
+            <w:vAlign w:val="center"/>
+            <w:hideMark/>
+          </w:tcPr>
+          <w:p>
+            <w:pPr>
+              <w:spacing w:after="0"/>
+              <w:jc w:val="center"/>
+              <w:rPr>
+                <w:rFonts w:ascii="Times New Roman" w:eastAsia="Times New Roman" w:hAnsi="Times New Roman" w:cs="Times New Roman"/>
+                <w:lang w:val="es-CO" w:eastAsia="es-CO"/>
+              </w:rPr>
+            </w:pPr>
+            <w:r>
+              <w:rPr>
+                <w:rFonts w:ascii="Times New Roman" w:eastAsia="Times New Roman" w:hAnsi="Times New Roman" w:cs="Times New Roman"/>
+                <w:b/>
+                <w:bCs/>
+                <w:lang w:val="es-CO" w:eastAsia="es-CO"/>
+              </w:rPr>
+              <w:t>1</w:t>
+            </w:r>
+          </w:p>
+        </w:tc>
+        <w:tc>
+          <w:tcPr>
+            <w:tcW w:w="0" w:type="auto"/>
+            <w:gridSpan w:val="2"/>
+            <w:vAlign w:val="center"/>
+            <w:hideMark/>
+          </w:tcPr>
+          <w:p>
+            <w:pPr>
+              <w:spacing w:after="0"/>
+              <w:jc w:val="center"/>
+              <w:rPr>
+                <w:rFonts w:ascii="Times New Roman" w:eastAsia="Times New Roman" w:hAnsi="Times New Roman" w:cs="Times New Roman"/>
+                <w:lang w:val="es-CO" w:eastAsia="es-CO"/>
+              </w:rPr>
+            </w:pPr>
+            <w:r>
+              <w:rPr>
+                <w:rFonts w:ascii="Times New Roman" w:eastAsia="Times New Roman" w:hAnsi="Times New Roman" w:cs="Times New Roman"/>
+                <w:b/>
+                <w:bCs/>
+                <w:lang w:val="es-CO" w:eastAsia="es-CO"/>
+              </w:rPr>
+              <w:t>100 %</w:t>
+            </w:r>
+          </w:p>
+        </w:tc>
+      </w:tr>
+    </w:tbl>
+    <w:p/>
+    <w:p>
+      <w:pPr>
         <w:tabs>
           <w:tab w:val="right" w:pos="8498"/>
         </w:tabs>
@@ -13815,110 +14883,26 @@
       <w:r>
         <w:rPr>
           <w:rFonts w:ascii="Times" w:hAnsi="Times"/>
-          <w:i/>
-        </w:rPr>
-        <w:t>h</w:t>
-      </w:r>
-      <w:r>
-        <w:rPr>
-          <w:rFonts w:ascii="Times" w:hAnsi="Times"/>
-          <w:vertAlign w:val="subscript"/>
-        </w:rPr>
-        <w:t xml:space="preserve">1 </w:t>
-      </w:r>
-      <w:r>
-        <w:rPr>
-          <w:rFonts w:ascii="Times" w:hAnsi="Times"/>
-        </w:rPr>
-        <w:t xml:space="preserve">+ </w:t>
-      </w:r>
-      <w:r>
-        <w:rPr>
-          <w:rFonts w:ascii="Times" w:hAnsi="Times"/>
-          <w:i/>
-        </w:rPr>
-        <w:t>h</w:t>
-      </w:r>
-      <w:r>
-        <w:rPr>
-          <w:rFonts w:ascii="Times" w:hAnsi="Times"/>
-          <w:vertAlign w:val="subscript"/>
-        </w:rPr>
-        <w:t xml:space="preserve">2 </w:t>
-      </w:r>
-      <w:r>
-        <w:rPr>
-          <w:rFonts w:ascii="Times" w:hAnsi="Times"/>
-        </w:rPr>
-        <w:t xml:space="preserve">= 0.57 + 0.43 = 1   y    </w:t>
-      </w:r>
-      <w:r>
-        <w:rPr>
-          <w:rFonts w:ascii="Times" w:hAnsi="Times"/>
-          <w:i/>
-        </w:rPr>
-        <w:t>h</w:t>
-      </w:r>
-      <w:r>
-        <w:rPr>
-          <w:rFonts w:ascii="Times" w:hAnsi="Times"/>
-          <w:vertAlign w:val="subscript"/>
-        </w:rPr>
-        <w:t xml:space="preserve">1 </w:t>
-      </w:r>
-      <w:r>
-        <w:rPr>
-          <w:rFonts w:ascii="Times" w:hAnsi="Times"/>
-        </w:rPr>
-        <w:t xml:space="preserve">+ </w:t>
-      </w:r>
-      <w:r>
-        <w:rPr>
-          <w:rFonts w:ascii="Times" w:hAnsi="Times"/>
-          <w:i/>
-        </w:rPr>
-        <w:t>h</w:t>
-      </w:r>
-      <w:r>
-        <w:rPr>
-          <w:rFonts w:ascii="Times" w:hAnsi="Times"/>
-          <w:vertAlign w:val="subscript"/>
-        </w:rPr>
-        <w:t xml:space="preserve">2 </w:t>
-      </w:r>
-      <w:r>
-        <w:rPr>
-          <w:rFonts w:ascii="Times" w:hAnsi="Times"/>
-        </w:rPr>
-        <w:t xml:space="preserve">= 57% + 43% = 100%    </w:t>
-      </w:r>
-    </w:p>
-    <w:p>
-      <w:pPr>
-        <w:tabs>
-          <w:tab w:val="right" w:pos="8498"/>
-        </w:tabs>
-        <w:spacing w:after="0"/>
-        <w:rPr>
-          <w:rFonts w:ascii="Times" w:hAnsi="Times"/>
-        </w:rPr>
-      </w:pPr>
-    </w:p>
-    <w:p>
-      <w:pPr>
-        <w:tabs>
-          <w:tab w:val="right" w:pos="8498"/>
-        </w:tabs>
-        <w:spacing w:after="0"/>
-        <w:rPr>
-          <w:rFonts w:ascii="Times" w:hAnsi="Times"/>
-        </w:rPr>
-      </w:pPr>
-      <w:r>
-        <w:rPr>
-          <w:rFonts w:ascii="Times" w:hAnsi="Times"/>
-        </w:rPr>
-        <w:t>Revisemos ahora el ejemplo de lanzar un dado al aire 40 veces y anotemos sus resultados en una tabla de frecuencias del siguiente modo:</w:t>
+        </w:rPr>
+        <w:t>Observa que la suma de las frecuencias absolutas es igual a 1</w:t>
+      </w:r>
+      <w:r>
+        <w:rPr>
+          <w:rFonts w:ascii="Times" w:hAnsi="Times"/>
+        </w:rPr>
+        <w:t>,</w:t>
+      </w:r>
+      <w:r>
+        <w:rPr>
+          <w:rFonts w:ascii="Times" w:hAnsi="Times"/>
+        </w:rPr>
+        <w:t xml:space="preserve"> en la suma de las frecuencias relativas se obtiene el 100%</w:t>
+      </w:r>
+      <w:r>
+        <w:rPr>
+          <w:rFonts w:ascii="Times" w:hAnsi="Times"/>
+        </w:rPr>
+        <w:t>.</w:t>
       </w:r>
     </w:p>
     <w:p>
@@ -13939,15 +14923,1460 @@
         <w:tblLook w:val="04A0" w:firstRow="1" w:lastRow="0" w:firstColumn="1" w:lastColumn="0" w:noHBand="0" w:noVBand="1"/>
       </w:tblPr>
       <w:tblGrid>
-        <w:gridCol w:w="723"/>
-        <w:gridCol w:w="456"/>
-        <w:gridCol w:w="636"/>
-        <w:gridCol w:w="1001"/>
+        <w:gridCol w:w="2484"/>
+        <w:gridCol w:w="6344"/>
+      </w:tblGrid>
+      <w:tr>
+        <w:tc>
+          <w:tcPr>
+            <w:tcW w:w="8978" w:type="dxa"/>
+            <w:gridSpan w:val="2"/>
+            <w:shd w:val="clear" w:color="auto" w:fill="000000" w:themeFill="text1"/>
+          </w:tcPr>
+          <w:p>
+            <w:pPr>
+              <w:jc w:val="center"/>
+              <w:rPr>
+                <w:rFonts w:ascii="Times New Roman" w:hAnsi="Times New Roman" w:cs="Times New Roman"/>
+                <w:b/>
+                <w:color w:val="FFFFFF" w:themeColor="background1"/>
+              </w:rPr>
+            </w:pPr>
+            <w:r>
+              <w:rPr>
+                <w:rFonts w:ascii="Times New Roman" w:hAnsi="Times New Roman" w:cs="Times New Roman"/>
+                <w:b/>
+                <w:color w:val="FFFFFF" w:themeColor="background1"/>
+              </w:rPr>
+              <w:t>Recuerda</w:t>
+            </w:r>
+          </w:p>
+        </w:tc>
+      </w:tr>
+      <w:tr>
+        <w:tc>
+          <w:tcPr>
+            <w:tcW w:w="2518" w:type="dxa"/>
+          </w:tcPr>
+          <w:p>
+            <w:pPr>
+              <w:rPr>
+                <w:rFonts w:ascii="Times" w:hAnsi="Times"/>
+                <w:b/>
+                <w:sz w:val="18"/>
+                <w:szCs w:val="18"/>
+              </w:rPr>
+            </w:pPr>
+            <w:r>
+              <w:rPr>
+                <w:rFonts w:ascii="Times" w:hAnsi="Times"/>
+                <w:b/>
+                <w:sz w:val="18"/>
+                <w:szCs w:val="18"/>
+              </w:rPr>
+              <w:t>Contenido</w:t>
+            </w:r>
+          </w:p>
+        </w:tc>
+        <w:tc>
+          <w:tcPr>
+            <w:tcW w:w="6460" w:type="dxa"/>
+          </w:tcPr>
+          <w:p>
+            <w:pPr>
+              <w:rPr>
+                <w:rFonts w:ascii="Times New Roman" w:hAnsi="Times New Roman" w:cs="Times New Roman"/>
+              </w:rPr>
+            </w:pPr>
+            <w:r>
+              <w:rPr>
+                <w:rStyle w:val="un"/>
+                <w:rFonts w:ascii="Times New Roman" w:hAnsi="Times New Roman" w:cs="Times New Roman"/>
+              </w:rPr>
+              <w:t>Para redondear cifras decimales: si tenemos que suprimir una cifra decimal</w:t>
+            </w:r>
+            <w:r>
+              <w:rPr>
+                <w:rStyle w:val="un"/>
+                <w:rFonts w:ascii="Times New Roman" w:hAnsi="Times New Roman" w:cs="Times New Roman"/>
+              </w:rPr>
+              <w:t xml:space="preserve"> </w:t>
+            </w:r>
+            <w:r>
+              <w:rPr>
+                <w:rStyle w:val="Textoennegrita"/>
+                <w:rFonts w:ascii="Times New Roman" w:hAnsi="Times New Roman" w:cs="Times New Roman"/>
+              </w:rPr>
+              <w:t>más grande</w:t>
+            </w:r>
+            <w:r>
+              <w:rPr>
+                <w:rStyle w:val="apple-converted-space"/>
+                <w:rFonts w:ascii="Times New Roman" w:hAnsi="Times New Roman" w:cs="Times New Roman"/>
+              </w:rPr>
+              <w:t xml:space="preserve"> </w:t>
+            </w:r>
+            <w:r>
+              <w:rPr>
+                <w:rStyle w:val="un"/>
+                <w:rFonts w:ascii="Times New Roman" w:hAnsi="Times New Roman" w:cs="Times New Roman"/>
+              </w:rPr>
+              <w:t>o</w:t>
+            </w:r>
+            <w:r>
+              <w:rPr>
+                <w:rStyle w:val="un"/>
+                <w:rFonts w:ascii="Times New Roman" w:hAnsi="Times New Roman" w:cs="Times New Roman"/>
+              </w:rPr>
+              <w:t xml:space="preserve"> </w:t>
+            </w:r>
+            <w:r>
+              <w:rPr>
+                <w:rStyle w:val="Textoennegrita"/>
+                <w:rFonts w:ascii="Times New Roman" w:hAnsi="Times New Roman" w:cs="Times New Roman"/>
+              </w:rPr>
+              <w:t>igual a 5</w:t>
+            </w:r>
+            <w:r>
+              <w:rPr>
+                <w:rStyle w:val="un"/>
+                <w:rFonts w:ascii="Times New Roman" w:hAnsi="Times New Roman" w:cs="Times New Roman"/>
+              </w:rPr>
+              <w:t>, tenemos que aumentar en 1 la cifra decimal anterior.</w:t>
+            </w:r>
+          </w:p>
+          <w:p>
+            <w:pPr>
+              <w:rPr>
+                <w:rFonts w:ascii="Times" w:hAnsi="Times"/>
+                <w:b/>
+                <w:sz w:val="18"/>
+                <w:szCs w:val="18"/>
+              </w:rPr>
+            </w:pPr>
+            <w:r>
+              <w:rPr>
+                <w:rStyle w:val="un"/>
+                <w:rFonts w:ascii="Times New Roman" w:hAnsi="Times New Roman" w:cs="Times New Roman"/>
+              </w:rPr>
+              <w:t>Por ejemplo: 0,165 se redondea a 0,17 si queremos solo dos cifras decimales.</w:t>
+            </w:r>
+          </w:p>
+        </w:tc>
+      </w:tr>
+    </w:tbl>
+    <w:p>
+      <w:pPr>
+        <w:tabs>
+          <w:tab w:val="right" w:pos="8498"/>
+        </w:tabs>
+        <w:spacing w:after="0"/>
+        <w:rPr>
+          <w:rFonts w:ascii="Times" w:hAnsi="Times"/>
+        </w:rPr>
+      </w:pPr>
+    </w:p>
+    <w:p>
+      <w:pPr>
+        <w:tabs>
+          <w:tab w:val="right" w:pos="8498"/>
+        </w:tabs>
+        <w:spacing w:after="0"/>
+        <w:rPr>
+          <w:rFonts w:ascii="Times" w:hAnsi="Times"/>
+          <w:b/>
+        </w:rPr>
+      </w:pPr>
+      <w:r>
+        <w:rPr>
+          <w:rFonts w:ascii="Times" w:hAnsi="Times"/>
+          <w:highlight w:val="yellow"/>
+        </w:rPr>
+        <w:t xml:space="preserve">[SECCIÓN </w:t>
+      </w:r>
+      <w:r>
+        <w:rPr>
+          <w:rFonts w:ascii="Times" w:hAnsi="Times"/>
+          <w:highlight w:val="yellow"/>
+        </w:rPr>
+        <w:t>3</w:t>
+      </w:r>
+      <w:r>
+        <w:rPr>
+          <w:rFonts w:ascii="Times" w:hAnsi="Times"/>
+          <w:highlight w:val="yellow"/>
+        </w:rPr>
+        <w:t>]</w:t>
+      </w:r>
+      <w:r>
+        <w:rPr>
+          <w:rFonts w:ascii="Times" w:hAnsi="Times"/>
+        </w:rPr>
+        <w:t xml:space="preserve"> </w:t>
+      </w:r>
+      <w:r>
+        <w:rPr>
+          <w:rFonts w:ascii="Times" w:hAnsi="Times"/>
+          <w:b/>
+        </w:rPr>
+        <w:t>2.1.2 La ley de los grandes números</w:t>
+      </w:r>
+    </w:p>
+    <w:p>
+      <w:pPr>
+        <w:rPr>
+          <w:rStyle w:val="un"/>
+          <w:rFonts w:ascii="Times New Roman" w:hAnsi="Times New Roman" w:cs="Times New Roman"/>
+          <w:shd w:val="clear" w:color="auto" w:fill="FFFFFF"/>
+        </w:rPr>
+      </w:pPr>
+      <w:r>
+        <w:rPr>
+          <w:rStyle w:val="un"/>
+          <w:rFonts w:ascii="Times New Roman" w:hAnsi="Times New Roman" w:cs="Times New Roman"/>
+          <w:shd w:val="clear" w:color="auto" w:fill="FFFFFF"/>
+        </w:rPr>
+        <w:t>En las experiencias de azar, se puede observar que cuando se repite un experimento aleatorio cierto número de veces, los valores de la frecuencia relativa se estabilizan en torno a un valor concreto.</w:t>
+      </w:r>
+      <w:r>
+        <w:rPr>
+          <w:rStyle w:val="apple-converted-space"/>
+          <w:rFonts w:ascii="Times New Roman" w:hAnsi="Times New Roman" w:cs="Times New Roman"/>
+          <w:shd w:val="clear" w:color="auto" w:fill="FFFFFF"/>
+        </w:rPr>
+        <w:t xml:space="preserve"> </w:t>
+      </w:r>
+      <w:r>
+        <w:rPr>
+          <w:rStyle w:val="un"/>
+          <w:rFonts w:ascii="Times New Roman" w:hAnsi="Times New Roman" w:cs="Times New Roman"/>
+          <w:shd w:val="clear" w:color="auto" w:fill="FFFFFF"/>
+        </w:rPr>
+        <w:t>A ese valor es al que llamaremos frecuencia relativa esperada o</w:t>
+      </w:r>
+      <w:r>
+        <w:rPr>
+          <w:rStyle w:val="apple-converted-space"/>
+          <w:rFonts w:ascii="Times New Roman" w:hAnsi="Times New Roman" w:cs="Times New Roman"/>
+          <w:shd w:val="clear" w:color="auto" w:fill="FFFFFF"/>
+        </w:rPr>
+        <w:t xml:space="preserve"> </w:t>
+      </w:r>
+      <w:r>
+        <w:rPr>
+          <w:rStyle w:val="Textoennegrita"/>
+          <w:rFonts w:ascii="Times New Roman" w:hAnsi="Times New Roman" w:cs="Times New Roman"/>
+          <w:iCs/>
+          <w:shd w:val="clear" w:color="auto" w:fill="FFFFFF"/>
+        </w:rPr>
+        <w:t>probabilidad del suceso</w:t>
+      </w:r>
+      <w:r>
+        <w:rPr>
+          <w:rStyle w:val="Textoennegrita"/>
+          <w:rFonts w:ascii="Times New Roman" w:hAnsi="Times New Roman" w:cs="Times New Roman"/>
+          <w:iCs/>
+          <w:shd w:val="clear" w:color="auto" w:fill="FFFFFF"/>
+        </w:rPr>
+        <w:t xml:space="preserve"> </w:t>
+      </w:r>
+      <w:r>
+        <w:rPr>
+          <w:rStyle w:val="un"/>
+          <w:rFonts w:ascii="Times New Roman" w:hAnsi="Times New Roman" w:cs="Times New Roman"/>
+          <w:shd w:val="clear" w:color="auto" w:fill="FFFFFF"/>
+        </w:rPr>
+        <w:t>estudiado.</w:t>
+      </w:r>
+    </w:p>
+    <w:p>
+      <w:pPr>
+        <w:tabs>
+          <w:tab w:val="right" w:pos="8498"/>
+        </w:tabs>
+        <w:spacing w:after="0"/>
+        <w:rPr>
+          <w:rStyle w:val="un"/>
+          <w:rFonts w:ascii="Times New Roman" w:hAnsi="Times New Roman" w:cs="Times New Roman"/>
+          <w:color w:val="333333"/>
+          <w:shd w:val="clear" w:color="auto" w:fill="FFFFFF"/>
+        </w:rPr>
+      </w:pPr>
+      <w:r>
+        <w:rPr>
+          <w:rStyle w:val="un"/>
+        </w:rPr>
+        <w:t>Por ejemplo, si en lugar de lanzar un dado 30</w:t>
+      </w:r>
+      <w:r>
+        <w:rPr>
+          <w:rStyle w:val="un"/>
+        </w:rPr>
+        <w:t xml:space="preserve"> veces lo hubiéramos lanzado 10 </w:t>
+      </w:r>
+      <w:r>
+        <w:rPr>
+          <w:rStyle w:val="un"/>
+        </w:rPr>
+        <w:t>000 veces, hubiéramos obtenido unos resultados parecidos a los de la siguiente tabla:</w:t>
+      </w:r>
+    </w:p>
+    <w:p>
+      <w:pPr>
+        <w:tabs>
+          <w:tab w:val="right" w:pos="8498"/>
+        </w:tabs>
+        <w:spacing w:after="0"/>
+        <w:rPr>
+          <w:rStyle w:val="un"/>
+          <w:rFonts w:ascii="Times New Roman" w:hAnsi="Times New Roman" w:cs="Times New Roman"/>
+          <w:color w:val="333333"/>
+          <w:shd w:val="clear" w:color="auto" w:fill="FFFFFF"/>
+        </w:rPr>
+      </w:pPr>
+    </w:p>
+    <w:tbl>
+      <w:tblPr>
+        <w:tblW w:w="5000" w:type="pct"/>
+        <w:tblCellSpacing w:w="15" w:type="dxa"/>
+        <w:tblBorders>
+          <w:top w:val="single" w:sz="4" w:space="0" w:color="auto"/>
+          <w:left w:val="single" w:sz="4" w:space="0" w:color="auto"/>
+          <w:bottom w:val="single" w:sz="4" w:space="0" w:color="auto"/>
+          <w:right w:val="single" w:sz="4" w:space="0" w:color="auto"/>
+          <w:insideH w:val="single" w:sz="4" w:space="0" w:color="auto"/>
+          <w:insideV w:val="single" w:sz="4" w:space="0" w:color="auto"/>
+        </w:tblBorders>
+        <w:tblCellMar>
+          <w:top w:w="15" w:type="dxa"/>
+          <w:left w:w="15" w:type="dxa"/>
+          <w:bottom w:w="15" w:type="dxa"/>
+          <w:right w:w="15" w:type="dxa"/>
+        </w:tblCellMar>
+        <w:tblLook w:val="04A0" w:firstRow="1" w:lastRow="0" w:firstColumn="1" w:lastColumn="0" w:noHBand="0" w:noVBand="1"/>
+      </w:tblPr>
+      <w:tblGrid>
+        <w:gridCol w:w="1945"/>
+        <w:gridCol w:w="2287"/>
+        <w:gridCol w:w="2264"/>
+        <w:gridCol w:w="30"/>
+        <w:gridCol w:w="2302"/>
+      </w:tblGrid>
+      <w:tr>
+        <w:trPr>
+          <w:tblCellSpacing w:w="15" w:type="dxa"/>
+        </w:trPr>
+        <w:tc>
+          <w:tcPr>
+            <w:tcW w:w="0" w:type="auto"/>
+            <w:gridSpan w:val="5"/>
+            <w:vAlign w:val="center"/>
+            <w:hideMark/>
+          </w:tcPr>
+          <w:p>
+            <w:pPr>
+              <w:spacing w:after="0"/>
+              <w:jc w:val="center"/>
+              <w:rPr>
+                <w:rFonts w:ascii="Times New Roman" w:eastAsia="Times New Roman" w:hAnsi="Times New Roman" w:cs="Times New Roman"/>
+                <w:b/>
+                <w:lang w:val="es-CO" w:eastAsia="es-CO"/>
+              </w:rPr>
+            </w:pPr>
+            <w:r>
+              <w:rPr>
+                <w:rFonts w:ascii="Times New Roman" w:eastAsia="Times New Roman" w:hAnsi="Times New Roman" w:cs="Times New Roman"/>
+                <w:b/>
+                <w:lang w:val="es-CO" w:eastAsia="es-CO"/>
+              </w:rPr>
+              <w:t>Resultados de 10 000 lanzamientos de un dado de seis caras</w:t>
+            </w:r>
+          </w:p>
+        </w:tc>
+      </w:tr>
+      <w:tr>
+        <w:trPr>
+          <w:tblCellSpacing w:w="15" w:type="dxa"/>
+        </w:trPr>
+        <w:tc>
+          <w:tcPr>
+            <w:tcW w:w="0" w:type="auto"/>
+            <w:vAlign w:val="center"/>
+            <w:hideMark/>
+          </w:tcPr>
+          <w:p>
+            <w:pPr>
+              <w:spacing w:after="0"/>
+              <w:rPr>
+                <w:rFonts w:ascii="Times New Roman" w:eastAsia="Times New Roman" w:hAnsi="Times New Roman" w:cs="Times New Roman"/>
+                <w:b/>
+                <w:lang w:val="es-CO" w:eastAsia="es-CO"/>
+              </w:rPr>
+            </w:pPr>
+            <w:r>
+              <w:rPr>
+                <w:rFonts w:ascii="Times New Roman" w:eastAsia="Times New Roman" w:hAnsi="Times New Roman" w:cs="Times New Roman"/>
+                <w:b/>
+                <w:i/>
+                <w:iCs/>
+                <w:lang w:val="es-CO" w:eastAsia="es-CO"/>
+              </w:rPr>
+              <w:t>Xi</w:t>
+            </w:r>
+          </w:p>
+        </w:tc>
+        <w:tc>
+          <w:tcPr>
+            <w:tcW w:w="0" w:type="auto"/>
+            <w:vAlign w:val="center"/>
+            <w:hideMark/>
+          </w:tcPr>
+          <w:p>
+            <w:pPr>
+              <w:spacing w:after="0"/>
+              <w:jc w:val="center"/>
+              <w:rPr>
+                <w:rFonts w:ascii="Times New Roman" w:eastAsia="Times New Roman" w:hAnsi="Times New Roman" w:cs="Times New Roman"/>
+                <w:b/>
+                <w:lang w:val="es-CO" w:eastAsia="es-CO"/>
+              </w:rPr>
+            </w:pPr>
+            <w:r>
+              <w:rPr>
+                <w:rFonts w:ascii="Times New Roman" w:eastAsia="Times New Roman" w:hAnsi="Times New Roman" w:cs="Times New Roman"/>
+                <w:b/>
+                <w:i/>
+                <w:iCs/>
+                <w:lang w:val="es-CO" w:eastAsia="es-CO"/>
+              </w:rPr>
+              <w:t>n</w:t>
+            </w:r>
+            <w:r>
+              <w:rPr>
+                <w:rFonts w:ascii="Times New Roman" w:eastAsia="Times New Roman" w:hAnsi="Times New Roman" w:cs="Times New Roman"/>
+                <w:b/>
+                <w:i/>
+                <w:iCs/>
+                <w:vertAlign w:val="subscript"/>
+                <w:lang w:val="es-CO" w:eastAsia="es-CO"/>
+              </w:rPr>
+              <w:t>i</w:t>
+            </w:r>
+          </w:p>
+        </w:tc>
+        <w:tc>
+          <w:tcPr>
+            <w:tcW w:w="0" w:type="auto"/>
+            <w:vAlign w:val="center"/>
+            <w:hideMark/>
+          </w:tcPr>
+          <w:p>
+            <w:pPr>
+              <w:spacing w:after="0"/>
+              <w:jc w:val="center"/>
+              <w:rPr>
+                <w:rFonts w:ascii="Times New Roman" w:eastAsia="Times New Roman" w:hAnsi="Times New Roman" w:cs="Times New Roman"/>
+                <w:b/>
+                <w:lang w:val="es-CO" w:eastAsia="es-CO"/>
+              </w:rPr>
+            </w:pPr>
+            <w:r>
+              <w:rPr>
+                <w:rFonts w:ascii="Times New Roman" w:eastAsia="Times New Roman" w:hAnsi="Times New Roman" w:cs="Times New Roman"/>
+                <w:b/>
+                <w:i/>
+                <w:iCs/>
+                <w:lang w:val="es-CO" w:eastAsia="es-CO"/>
+              </w:rPr>
+              <w:t>fi</w:t>
+            </w:r>
+          </w:p>
+        </w:tc>
+        <w:tc>
+          <w:tcPr>
+            <w:tcW w:w="0" w:type="auto"/>
+            <w:gridSpan w:val="2"/>
+            <w:vAlign w:val="center"/>
+          </w:tcPr>
+          <w:p>
+            <w:pPr>
+              <w:spacing w:after="0"/>
+              <w:jc w:val="center"/>
+              <w:rPr>
+                <w:rFonts w:ascii="Times New Roman" w:eastAsia="Times New Roman" w:hAnsi="Times New Roman" w:cs="Times New Roman"/>
+                <w:b/>
+                <w:lang w:val="es-CO" w:eastAsia="es-CO"/>
+              </w:rPr>
+            </w:pPr>
+            <w:r>
+              <w:rPr>
+                <w:rFonts w:ascii="Times New Roman" w:eastAsia="Times New Roman" w:hAnsi="Times New Roman" w:cs="Times New Roman"/>
+                <w:b/>
+                <w:i/>
+                <w:iCs/>
+                <w:lang w:val="es-CO" w:eastAsia="es-CO"/>
+              </w:rPr>
+              <w:t>f</w:t>
+            </w:r>
+            <w:r>
+              <w:rPr>
+                <w:rFonts w:ascii="Times New Roman" w:eastAsia="Times New Roman" w:hAnsi="Times New Roman" w:cs="Times New Roman"/>
+                <w:b/>
+                <w:i/>
+                <w:iCs/>
+                <w:vertAlign w:val="subscript"/>
+                <w:lang w:val="es-CO" w:eastAsia="es-CO"/>
+              </w:rPr>
+              <w:t>i</w:t>
+            </w:r>
+            <w:r>
+              <w:rPr>
+                <w:rFonts w:ascii="Times New Roman" w:eastAsia="Times New Roman" w:hAnsi="Times New Roman" w:cs="Times New Roman"/>
+                <w:b/>
+                <w:i/>
+                <w:iCs/>
+                <w:lang w:val="es-CO" w:eastAsia="es-CO"/>
+              </w:rPr>
+              <w:t xml:space="preserve"> %</w:t>
+            </w:r>
+          </w:p>
+        </w:tc>
+      </w:tr>
+      <w:tr>
+        <w:trPr>
+          <w:tblCellSpacing w:w="15" w:type="dxa"/>
+        </w:trPr>
+        <w:tc>
+          <w:tcPr>
+            <w:tcW w:w="0" w:type="auto"/>
+            <w:vAlign w:val="center"/>
+            <w:hideMark/>
+          </w:tcPr>
+          <w:p>
+            <w:pPr>
+              <w:spacing w:after="0"/>
+              <w:rPr>
+                <w:rFonts w:ascii="Times New Roman" w:eastAsia="Times New Roman" w:hAnsi="Times New Roman" w:cs="Times New Roman"/>
+                <w:lang w:val="es-CO" w:eastAsia="es-CO"/>
+              </w:rPr>
+            </w:pPr>
+            <w:r>
+              <w:rPr>
+                <w:rFonts w:ascii="Times New Roman" w:eastAsia="Times New Roman" w:hAnsi="Times New Roman" w:cs="Times New Roman"/>
+                <w:lang w:val="es-CO" w:eastAsia="es-CO"/>
+              </w:rPr>
+              <w:lastRenderedPageBreak/>
+              <w:t>1</w:t>
+            </w:r>
+          </w:p>
+        </w:tc>
+        <w:tc>
+          <w:tcPr>
+            <w:tcW w:w="0" w:type="auto"/>
+            <w:vAlign w:val="center"/>
+            <w:hideMark/>
+          </w:tcPr>
+          <w:p>
+            <w:pPr>
+              <w:spacing w:after="0"/>
+              <w:jc w:val="center"/>
+              <w:rPr>
+                <w:rFonts w:ascii="Times New Roman" w:eastAsia="Times New Roman" w:hAnsi="Times New Roman" w:cs="Times New Roman"/>
+                <w:lang w:val="es-CO" w:eastAsia="es-CO"/>
+              </w:rPr>
+            </w:pPr>
+            <w:r>
+              <w:rPr>
+                <w:rFonts w:ascii="Times New Roman" w:eastAsia="Times New Roman" w:hAnsi="Times New Roman" w:cs="Times New Roman"/>
+                <w:lang w:val="es-CO" w:eastAsia="es-CO"/>
+              </w:rPr>
+              <w:t>1</w:t>
+            </w:r>
+            <w:r>
+              <w:rPr>
+                <w:rFonts w:ascii="Times New Roman" w:eastAsia="Times New Roman" w:hAnsi="Times New Roman" w:cs="Times New Roman"/>
+                <w:lang w:val="es-CO" w:eastAsia="es-CO"/>
+              </w:rPr>
+              <w:t>649</w:t>
+            </w:r>
+          </w:p>
+        </w:tc>
+        <w:tc>
+          <w:tcPr>
+            <w:tcW w:w="0" w:type="auto"/>
+            <w:gridSpan w:val="2"/>
+            <w:vAlign w:val="center"/>
+            <w:hideMark/>
+          </w:tcPr>
+          <w:p>
+            <w:pPr>
+              <w:spacing w:after="0"/>
+              <w:jc w:val="center"/>
+              <w:rPr>
+                <w:rFonts w:ascii="Times New Roman" w:eastAsia="Times New Roman" w:hAnsi="Times New Roman" w:cs="Times New Roman"/>
+                <w:lang w:val="es-CO" w:eastAsia="es-CO"/>
+              </w:rPr>
+            </w:pPr>
+            <w:r>
+              <w:rPr>
+                <w:rFonts w:ascii="Times New Roman" w:eastAsia="Times New Roman" w:hAnsi="Times New Roman" w:cs="Times New Roman"/>
+                <w:lang w:val="es-CO" w:eastAsia="es-CO"/>
+              </w:rPr>
+              <w:t>1649/10 000 = 0,17</w:t>
+            </w:r>
+          </w:p>
+        </w:tc>
+        <w:tc>
+          <w:tcPr>
+            <w:tcW w:w="0" w:type="auto"/>
+            <w:vAlign w:val="center"/>
+            <w:hideMark/>
+          </w:tcPr>
+          <w:p>
+            <w:pPr>
+              <w:spacing w:after="0"/>
+              <w:jc w:val="center"/>
+              <w:rPr>
+                <w:rFonts w:ascii="Times New Roman" w:eastAsia="Times New Roman" w:hAnsi="Times New Roman" w:cs="Times New Roman"/>
+                <w:lang w:val="es-CO" w:eastAsia="es-CO"/>
+              </w:rPr>
+            </w:pPr>
+            <w:r>
+              <w:rPr>
+                <w:rFonts w:ascii="Times New Roman" w:eastAsia="Times New Roman" w:hAnsi="Times New Roman" w:cs="Times New Roman"/>
+                <w:lang w:val="es-CO" w:eastAsia="es-CO"/>
+              </w:rPr>
+              <w:t>17%</w:t>
+            </w:r>
+          </w:p>
+        </w:tc>
+      </w:tr>
+      <w:tr>
+        <w:trPr>
+          <w:tblCellSpacing w:w="15" w:type="dxa"/>
+        </w:trPr>
+        <w:tc>
+          <w:tcPr>
+            <w:tcW w:w="0" w:type="auto"/>
+            <w:vAlign w:val="center"/>
+            <w:hideMark/>
+          </w:tcPr>
+          <w:p>
+            <w:pPr>
+              <w:spacing w:after="0"/>
+              <w:rPr>
+                <w:rFonts w:ascii="Times New Roman" w:eastAsia="Times New Roman" w:hAnsi="Times New Roman" w:cs="Times New Roman"/>
+                <w:lang w:val="es-CO" w:eastAsia="es-CO"/>
+              </w:rPr>
+            </w:pPr>
+            <w:r>
+              <w:rPr>
+                <w:rFonts w:ascii="Times New Roman" w:eastAsia="Times New Roman" w:hAnsi="Times New Roman" w:cs="Times New Roman"/>
+                <w:lang w:val="es-CO" w:eastAsia="es-CO"/>
+              </w:rPr>
+              <w:t>2</w:t>
+            </w:r>
+          </w:p>
+        </w:tc>
+        <w:tc>
+          <w:tcPr>
+            <w:tcW w:w="0" w:type="auto"/>
+            <w:vAlign w:val="center"/>
+            <w:hideMark/>
+          </w:tcPr>
+          <w:p>
+            <w:pPr>
+              <w:spacing w:after="0"/>
+              <w:jc w:val="center"/>
+              <w:rPr>
+                <w:rFonts w:ascii="Times New Roman" w:eastAsia="Times New Roman" w:hAnsi="Times New Roman" w:cs="Times New Roman"/>
+                <w:lang w:val="es-CO" w:eastAsia="es-CO"/>
+              </w:rPr>
+            </w:pPr>
+            <w:r>
+              <w:rPr>
+                <w:rFonts w:ascii="Times New Roman" w:eastAsia="Times New Roman" w:hAnsi="Times New Roman" w:cs="Times New Roman"/>
+                <w:lang w:val="es-CO" w:eastAsia="es-CO"/>
+              </w:rPr>
+              <w:t>1701</w:t>
+            </w:r>
+          </w:p>
+        </w:tc>
+        <w:tc>
+          <w:tcPr>
+            <w:tcW w:w="0" w:type="auto"/>
+            <w:gridSpan w:val="2"/>
+            <w:vAlign w:val="center"/>
+            <w:hideMark/>
+          </w:tcPr>
+          <w:p>
+            <w:pPr>
+              <w:spacing w:after="0"/>
+              <w:jc w:val="center"/>
+              <w:rPr>
+                <w:rFonts w:ascii="Times New Roman" w:eastAsia="Times New Roman" w:hAnsi="Times New Roman" w:cs="Times New Roman"/>
+                <w:lang w:val="es-CO" w:eastAsia="es-CO"/>
+              </w:rPr>
+            </w:pPr>
+            <w:r>
+              <w:rPr>
+                <w:rFonts w:ascii="Times New Roman" w:eastAsia="Times New Roman" w:hAnsi="Times New Roman" w:cs="Times New Roman"/>
+                <w:lang w:val="es-CO" w:eastAsia="es-CO"/>
+              </w:rPr>
+              <w:t>1701/10 000 = 0,17</w:t>
+            </w:r>
+          </w:p>
+        </w:tc>
+        <w:tc>
+          <w:tcPr>
+            <w:tcW w:w="0" w:type="auto"/>
+            <w:vAlign w:val="center"/>
+            <w:hideMark/>
+          </w:tcPr>
+          <w:p>
+            <w:pPr>
+              <w:spacing w:after="0"/>
+              <w:jc w:val="center"/>
+              <w:rPr>
+                <w:rFonts w:ascii="Times New Roman" w:eastAsia="Times New Roman" w:hAnsi="Times New Roman" w:cs="Times New Roman"/>
+                <w:lang w:val="es-CO" w:eastAsia="es-CO"/>
+              </w:rPr>
+            </w:pPr>
+            <w:r>
+              <w:rPr>
+                <w:rFonts w:ascii="Times New Roman" w:eastAsia="Times New Roman" w:hAnsi="Times New Roman" w:cs="Times New Roman"/>
+                <w:lang w:val="es-CO" w:eastAsia="es-CO"/>
+              </w:rPr>
+              <w:t>17 %</w:t>
+            </w:r>
+          </w:p>
+        </w:tc>
+      </w:tr>
+      <w:tr>
+        <w:trPr>
+          <w:tblCellSpacing w:w="15" w:type="dxa"/>
+        </w:trPr>
+        <w:tc>
+          <w:tcPr>
+            <w:tcW w:w="0" w:type="auto"/>
+            <w:vAlign w:val="center"/>
+            <w:hideMark/>
+          </w:tcPr>
+          <w:p>
+            <w:pPr>
+              <w:spacing w:after="0"/>
+              <w:rPr>
+                <w:rFonts w:ascii="Times New Roman" w:eastAsia="Times New Roman" w:hAnsi="Times New Roman" w:cs="Times New Roman"/>
+                <w:lang w:val="es-CO" w:eastAsia="es-CO"/>
+              </w:rPr>
+            </w:pPr>
+            <w:r>
+              <w:rPr>
+                <w:rFonts w:ascii="Times New Roman" w:eastAsia="Times New Roman" w:hAnsi="Times New Roman" w:cs="Times New Roman"/>
+                <w:lang w:val="es-CO" w:eastAsia="es-CO"/>
+              </w:rPr>
+              <w:t>3</w:t>
+            </w:r>
+          </w:p>
+        </w:tc>
+        <w:tc>
+          <w:tcPr>
+            <w:tcW w:w="0" w:type="auto"/>
+            <w:vAlign w:val="center"/>
+            <w:hideMark/>
+          </w:tcPr>
+          <w:p>
+            <w:pPr>
+              <w:spacing w:after="0"/>
+              <w:jc w:val="center"/>
+              <w:rPr>
+                <w:rFonts w:ascii="Times New Roman" w:eastAsia="Times New Roman" w:hAnsi="Times New Roman" w:cs="Times New Roman"/>
+                <w:lang w:val="es-CO" w:eastAsia="es-CO"/>
+              </w:rPr>
+            </w:pPr>
+            <w:r>
+              <w:rPr>
+                <w:rFonts w:ascii="Times New Roman" w:eastAsia="Times New Roman" w:hAnsi="Times New Roman" w:cs="Times New Roman"/>
+                <w:lang w:val="es-CO" w:eastAsia="es-CO"/>
+              </w:rPr>
+              <w:t>1690</w:t>
+            </w:r>
+          </w:p>
+        </w:tc>
+        <w:tc>
+          <w:tcPr>
+            <w:tcW w:w="0" w:type="auto"/>
+            <w:gridSpan w:val="2"/>
+            <w:vAlign w:val="center"/>
+            <w:hideMark/>
+          </w:tcPr>
+          <w:p>
+            <w:pPr>
+              <w:spacing w:after="0"/>
+              <w:jc w:val="center"/>
+              <w:rPr>
+                <w:rFonts w:ascii="Times New Roman" w:eastAsia="Times New Roman" w:hAnsi="Times New Roman" w:cs="Times New Roman"/>
+                <w:lang w:val="es-CO" w:eastAsia="es-CO"/>
+              </w:rPr>
+            </w:pPr>
+            <w:r>
+              <w:rPr>
+                <w:rFonts w:ascii="Times New Roman" w:eastAsia="Times New Roman" w:hAnsi="Times New Roman" w:cs="Times New Roman"/>
+                <w:lang w:val="es-CO" w:eastAsia="es-CO"/>
+              </w:rPr>
+              <w:t>1690/10 000 = 0,17</w:t>
+            </w:r>
+          </w:p>
+        </w:tc>
+        <w:tc>
+          <w:tcPr>
+            <w:tcW w:w="0" w:type="auto"/>
+            <w:vAlign w:val="center"/>
+            <w:hideMark/>
+          </w:tcPr>
+          <w:p>
+            <w:pPr>
+              <w:spacing w:after="0"/>
+              <w:jc w:val="center"/>
+              <w:rPr>
+                <w:rFonts w:ascii="Times New Roman" w:eastAsia="Times New Roman" w:hAnsi="Times New Roman" w:cs="Times New Roman"/>
+                <w:lang w:val="es-CO" w:eastAsia="es-CO"/>
+              </w:rPr>
+            </w:pPr>
+            <w:r>
+              <w:rPr>
+                <w:rFonts w:ascii="Times New Roman" w:eastAsia="Times New Roman" w:hAnsi="Times New Roman" w:cs="Times New Roman"/>
+                <w:lang w:val="es-CO" w:eastAsia="es-CO"/>
+              </w:rPr>
+              <w:t>17 %</w:t>
+            </w:r>
+          </w:p>
+        </w:tc>
+      </w:tr>
+      <w:tr>
+        <w:trPr>
+          <w:tblCellSpacing w:w="15" w:type="dxa"/>
+        </w:trPr>
+        <w:tc>
+          <w:tcPr>
+            <w:tcW w:w="0" w:type="auto"/>
+            <w:vAlign w:val="center"/>
+            <w:hideMark/>
+          </w:tcPr>
+          <w:p>
+            <w:pPr>
+              <w:spacing w:after="0"/>
+              <w:rPr>
+                <w:rFonts w:ascii="Times New Roman" w:eastAsia="Times New Roman" w:hAnsi="Times New Roman" w:cs="Times New Roman"/>
+                <w:lang w:val="es-CO" w:eastAsia="es-CO"/>
+              </w:rPr>
+            </w:pPr>
+            <w:r>
+              <w:rPr>
+                <w:rFonts w:ascii="Times New Roman" w:eastAsia="Times New Roman" w:hAnsi="Times New Roman" w:cs="Times New Roman"/>
+                <w:lang w:val="es-CO" w:eastAsia="es-CO"/>
+              </w:rPr>
+              <w:t>4</w:t>
+            </w:r>
+          </w:p>
+        </w:tc>
+        <w:tc>
+          <w:tcPr>
+            <w:tcW w:w="0" w:type="auto"/>
+            <w:vAlign w:val="center"/>
+            <w:hideMark/>
+          </w:tcPr>
+          <w:p>
+            <w:pPr>
+              <w:spacing w:after="0"/>
+              <w:jc w:val="center"/>
+              <w:rPr>
+                <w:rFonts w:ascii="Times New Roman" w:eastAsia="Times New Roman" w:hAnsi="Times New Roman" w:cs="Times New Roman"/>
+                <w:lang w:val="es-CO" w:eastAsia="es-CO"/>
+              </w:rPr>
+            </w:pPr>
+            <w:r>
+              <w:rPr>
+                <w:rFonts w:ascii="Times New Roman" w:eastAsia="Times New Roman" w:hAnsi="Times New Roman" w:cs="Times New Roman"/>
+                <w:lang w:val="es-CO" w:eastAsia="es-CO"/>
+              </w:rPr>
+              <w:t>1660</w:t>
+            </w:r>
+          </w:p>
+        </w:tc>
+        <w:tc>
+          <w:tcPr>
+            <w:tcW w:w="0" w:type="auto"/>
+            <w:gridSpan w:val="2"/>
+            <w:vAlign w:val="center"/>
+            <w:hideMark/>
+          </w:tcPr>
+          <w:p>
+            <w:pPr>
+              <w:spacing w:after="0"/>
+              <w:jc w:val="center"/>
+              <w:rPr>
+                <w:rFonts w:ascii="Times New Roman" w:eastAsia="Times New Roman" w:hAnsi="Times New Roman" w:cs="Times New Roman"/>
+                <w:lang w:val="es-CO" w:eastAsia="es-CO"/>
+              </w:rPr>
+            </w:pPr>
+            <w:r>
+              <w:rPr>
+                <w:rFonts w:ascii="Times New Roman" w:eastAsia="Times New Roman" w:hAnsi="Times New Roman" w:cs="Times New Roman"/>
+                <w:lang w:val="es-CO" w:eastAsia="es-CO"/>
+              </w:rPr>
+              <w:t>1660/10 000 = 0,17</w:t>
+            </w:r>
+          </w:p>
+        </w:tc>
+        <w:tc>
+          <w:tcPr>
+            <w:tcW w:w="0" w:type="auto"/>
+            <w:vAlign w:val="center"/>
+            <w:hideMark/>
+          </w:tcPr>
+          <w:p>
+            <w:pPr>
+              <w:spacing w:after="0"/>
+              <w:jc w:val="center"/>
+              <w:rPr>
+                <w:rFonts w:ascii="Times New Roman" w:eastAsia="Times New Roman" w:hAnsi="Times New Roman" w:cs="Times New Roman"/>
+                <w:lang w:val="es-CO" w:eastAsia="es-CO"/>
+              </w:rPr>
+            </w:pPr>
+            <w:r>
+              <w:rPr>
+                <w:rFonts w:ascii="Times New Roman" w:eastAsia="Times New Roman" w:hAnsi="Times New Roman" w:cs="Times New Roman"/>
+                <w:lang w:val="es-CO" w:eastAsia="es-CO"/>
+              </w:rPr>
+              <w:t>17 %</w:t>
+            </w:r>
+          </w:p>
+        </w:tc>
+      </w:tr>
+      <w:tr>
+        <w:trPr>
+          <w:tblCellSpacing w:w="15" w:type="dxa"/>
+        </w:trPr>
+        <w:tc>
+          <w:tcPr>
+            <w:tcW w:w="0" w:type="auto"/>
+            <w:vAlign w:val="center"/>
+            <w:hideMark/>
+          </w:tcPr>
+          <w:p>
+            <w:pPr>
+              <w:spacing w:after="0"/>
+              <w:rPr>
+                <w:rFonts w:ascii="Times New Roman" w:eastAsia="Times New Roman" w:hAnsi="Times New Roman" w:cs="Times New Roman"/>
+                <w:lang w:val="es-CO" w:eastAsia="es-CO"/>
+              </w:rPr>
+            </w:pPr>
+            <w:r>
+              <w:rPr>
+                <w:rFonts w:ascii="Times New Roman" w:eastAsia="Times New Roman" w:hAnsi="Times New Roman" w:cs="Times New Roman"/>
+                <w:lang w:val="es-CO" w:eastAsia="es-CO"/>
+              </w:rPr>
+              <w:t>5</w:t>
+            </w:r>
+          </w:p>
+        </w:tc>
+        <w:tc>
+          <w:tcPr>
+            <w:tcW w:w="0" w:type="auto"/>
+            <w:vAlign w:val="center"/>
+            <w:hideMark/>
+          </w:tcPr>
+          <w:p>
+            <w:pPr>
+              <w:spacing w:after="0"/>
+              <w:jc w:val="center"/>
+              <w:rPr>
+                <w:rFonts w:ascii="Times New Roman" w:eastAsia="Times New Roman" w:hAnsi="Times New Roman" w:cs="Times New Roman"/>
+                <w:lang w:val="es-CO" w:eastAsia="es-CO"/>
+              </w:rPr>
+            </w:pPr>
+            <w:r>
+              <w:rPr>
+                <w:rFonts w:ascii="Times New Roman" w:eastAsia="Times New Roman" w:hAnsi="Times New Roman" w:cs="Times New Roman"/>
+                <w:lang w:val="es-CO" w:eastAsia="es-CO"/>
+              </w:rPr>
+              <w:t>1667</w:t>
+            </w:r>
+          </w:p>
+        </w:tc>
+        <w:tc>
+          <w:tcPr>
+            <w:tcW w:w="0" w:type="auto"/>
+            <w:gridSpan w:val="2"/>
+            <w:vAlign w:val="center"/>
+            <w:hideMark/>
+          </w:tcPr>
+          <w:p>
+            <w:pPr>
+              <w:spacing w:after="0"/>
+              <w:jc w:val="center"/>
+              <w:rPr>
+                <w:rFonts w:ascii="Times New Roman" w:eastAsia="Times New Roman" w:hAnsi="Times New Roman" w:cs="Times New Roman"/>
+                <w:lang w:val="es-CO" w:eastAsia="es-CO"/>
+              </w:rPr>
+            </w:pPr>
+            <w:r>
+              <w:rPr>
+                <w:rFonts w:ascii="Times New Roman" w:eastAsia="Times New Roman" w:hAnsi="Times New Roman" w:cs="Times New Roman"/>
+                <w:lang w:val="es-CO" w:eastAsia="es-CO"/>
+              </w:rPr>
+              <w:t>1667/10 000 = 0,17</w:t>
+            </w:r>
+          </w:p>
+        </w:tc>
+        <w:tc>
+          <w:tcPr>
+            <w:tcW w:w="0" w:type="auto"/>
+            <w:vAlign w:val="center"/>
+            <w:hideMark/>
+          </w:tcPr>
+          <w:p>
+            <w:pPr>
+              <w:spacing w:after="0"/>
+              <w:jc w:val="center"/>
+              <w:rPr>
+                <w:rFonts w:ascii="Times New Roman" w:eastAsia="Times New Roman" w:hAnsi="Times New Roman" w:cs="Times New Roman"/>
+                <w:lang w:val="es-CO" w:eastAsia="es-CO"/>
+              </w:rPr>
+            </w:pPr>
+            <w:r>
+              <w:rPr>
+                <w:rFonts w:ascii="Times New Roman" w:eastAsia="Times New Roman" w:hAnsi="Times New Roman" w:cs="Times New Roman"/>
+                <w:lang w:val="es-CO" w:eastAsia="es-CO"/>
+              </w:rPr>
+              <w:t>17 %</w:t>
+            </w:r>
+          </w:p>
+        </w:tc>
+      </w:tr>
+      <w:tr>
+        <w:trPr>
+          <w:tblCellSpacing w:w="15" w:type="dxa"/>
+        </w:trPr>
+        <w:tc>
+          <w:tcPr>
+            <w:tcW w:w="0" w:type="auto"/>
+            <w:vAlign w:val="center"/>
+            <w:hideMark/>
+          </w:tcPr>
+          <w:p>
+            <w:pPr>
+              <w:spacing w:after="0"/>
+              <w:rPr>
+                <w:rFonts w:ascii="Times New Roman" w:eastAsia="Times New Roman" w:hAnsi="Times New Roman" w:cs="Times New Roman"/>
+                <w:lang w:val="es-CO" w:eastAsia="es-CO"/>
+              </w:rPr>
+            </w:pPr>
+            <w:r>
+              <w:rPr>
+                <w:rFonts w:ascii="Times New Roman" w:eastAsia="Times New Roman" w:hAnsi="Times New Roman" w:cs="Times New Roman"/>
+                <w:lang w:val="es-CO" w:eastAsia="es-CO"/>
+              </w:rPr>
+              <w:t>6</w:t>
+            </w:r>
+          </w:p>
+        </w:tc>
+        <w:tc>
+          <w:tcPr>
+            <w:tcW w:w="0" w:type="auto"/>
+            <w:vAlign w:val="center"/>
+            <w:hideMark/>
+          </w:tcPr>
+          <w:p>
+            <w:pPr>
+              <w:spacing w:after="0"/>
+              <w:jc w:val="center"/>
+              <w:rPr>
+                <w:rFonts w:ascii="Times New Roman" w:eastAsia="Times New Roman" w:hAnsi="Times New Roman" w:cs="Times New Roman"/>
+                <w:lang w:val="es-CO" w:eastAsia="es-CO"/>
+              </w:rPr>
+            </w:pPr>
+            <w:r>
+              <w:rPr>
+                <w:rFonts w:ascii="Times New Roman" w:eastAsia="Times New Roman" w:hAnsi="Times New Roman" w:cs="Times New Roman"/>
+                <w:lang w:val="es-CO" w:eastAsia="es-CO"/>
+              </w:rPr>
+              <w:t>1633</w:t>
+            </w:r>
+          </w:p>
+        </w:tc>
+        <w:tc>
+          <w:tcPr>
+            <w:tcW w:w="0" w:type="auto"/>
+            <w:gridSpan w:val="2"/>
+            <w:vAlign w:val="center"/>
+            <w:hideMark/>
+          </w:tcPr>
+          <w:p>
+            <w:pPr>
+              <w:spacing w:after="0"/>
+              <w:jc w:val="center"/>
+              <w:rPr>
+                <w:rFonts w:ascii="Times New Roman" w:eastAsia="Times New Roman" w:hAnsi="Times New Roman" w:cs="Times New Roman"/>
+                <w:lang w:val="es-CO" w:eastAsia="es-CO"/>
+              </w:rPr>
+            </w:pPr>
+            <w:r>
+              <w:rPr>
+                <w:rFonts w:ascii="Times New Roman" w:eastAsia="Times New Roman" w:hAnsi="Times New Roman" w:cs="Times New Roman"/>
+                <w:lang w:val="es-CO" w:eastAsia="es-CO"/>
+              </w:rPr>
+              <w:t>1633/10 000 = 0,16</w:t>
+            </w:r>
+          </w:p>
+        </w:tc>
+        <w:tc>
+          <w:tcPr>
+            <w:tcW w:w="0" w:type="auto"/>
+            <w:vAlign w:val="center"/>
+            <w:hideMark/>
+          </w:tcPr>
+          <w:p>
+            <w:pPr>
+              <w:spacing w:after="0"/>
+              <w:jc w:val="center"/>
+              <w:rPr>
+                <w:rFonts w:ascii="Times New Roman" w:eastAsia="Times New Roman" w:hAnsi="Times New Roman" w:cs="Times New Roman"/>
+                <w:lang w:val="es-CO" w:eastAsia="es-CO"/>
+              </w:rPr>
+            </w:pPr>
+            <w:r>
+              <w:rPr>
+                <w:rFonts w:ascii="Times New Roman" w:eastAsia="Times New Roman" w:hAnsi="Times New Roman" w:cs="Times New Roman"/>
+                <w:lang w:val="es-CO" w:eastAsia="es-CO"/>
+              </w:rPr>
+              <w:t>16 %</w:t>
+            </w:r>
+          </w:p>
+        </w:tc>
+      </w:tr>
+      <w:tr>
+        <w:trPr>
+          <w:tblCellSpacing w:w="15" w:type="dxa"/>
+        </w:trPr>
+        <w:tc>
+          <w:tcPr>
+            <w:tcW w:w="0" w:type="auto"/>
+            <w:vAlign w:val="center"/>
+            <w:hideMark/>
+          </w:tcPr>
+          <w:p>
+            <w:pPr>
+              <w:spacing w:after="0"/>
+              <w:rPr>
+                <w:rFonts w:ascii="Times New Roman" w:eastAsia="Times New Roman" w:hAnsi="Times New Roman" w:cs="Times New Roman"/>
+                <w:lang w:val="es-CO" w:eastAsia="es-CO"/>
+              </w:rPr>
+            </w:pPr>
+            <w:r>
+              <w:rPr>
+                <w:rFonts w:ascii="Times New Roman" w:eastAsia="Times New Roman" w:hAnsi="Times New Roman" w:cs="Times New Roman"/>
+                <w:b/>
+                <w:bCs/>
+                <w:lang w:val="es-CO" w:eastAsia="es-CO"/>
+              </w:rPr>
+              <w:t>Total</w:t>
+            </w:r>
+          </w:p>
+        </w:tc>
+        <w:tc>
+          <w:tcPr>
+            <w:tcW w:w="0" w:type="auto"/>
+            <w:vAlign w:val="center"/>
+            <w:hideMark/>
+          </w:tcPr>
+          <w:p>
+            <w:pPr>
+              <w:spacing w:after="0"/>
+              <w:jc w:val="center"/>
+              <w:rPr>
+                <w:rFonts w:ascii="Times New Roman" w:eastAsia="Times New Roman" w:hAnsi="Times New Roman" w:cs="Times New Roman"/>
+                <w:lang w:val="es-CO" w:eastAsia="es-CO"/>
+              </w:rPr>
+            </w:pPr>
+            <w:r>
+              <w:rPr>
+                <w:rFonts w:ascii="Times New Roman" w:eastAsia="Times New Roman" w:hAnsi="Times New Roman" w:cs="Times New Roman"/>
+                <w:b/>
+                <w:bCs/>
+                <w:lang w:val="es-CO" w:eastAsia="es-CO"/>
+              </w:rPr>
+              <w:t>10</w:t>
+            </w:r>
+            <w:r>
+              <w:rPr>
+                <w:rFonts w:ascii="Times New Roman" w:eastAsia="Times New Roman" w:hAnsi="Times New Roman" w:cs="Times New Roman"/>
+                <w:b/>
+                <w:bCs/>
+                <w:lang w:val="es-CO" w:eastAsia="es-CO"/>
+              </w:rPr>
+              <w:t xml:space="preserve"> </w:t>
+            </w:r>
+            <w:r>
+              <w:rPr>
+                <w:rFonts w:ascii="Times New Roman" w:eastAsia="Times New Roman" w:hAnsi="Times New Roman" w:cs="Times New Roman"/>
+                <w:b/>
+                <w:bCs/>
+                <w:lang w:val="es-CO" w:eastAsia="es-CO"/>
+              </w:rPr>
+              <w:t>000</w:t>
+            </w:r>
+          </w:p>
+        </w:tc>
+        <w:tc>
+          <w:tcPr>
+            <w:tcW w:w="0" w:type="auto"/>
+            <w:gridSpan w:val="2"/>
+            <w:vAlign w:val="center"/>
+            <w:hideMark/>
+          </w:tcPr>
+          <w:p>
+            <w:pPr>
+              <w:spacing w:after="0"/>
+              <w:jc w:val="center"/>
+              <w:rPr>
+                <w:rFonts w:ascii="Times New Roman" w:eastAsia="Times New Roman" w:hAnsi="Times New Roman" w:cs="Times New Roman"/>
+                <w:lang w:val="es-CO" w:eastAsia="es-CO"/>
+              </w:rPr>
+            </w:pPr>
+            <w:r>
+              <w:rPr>
+                <w:rFonts w:ascii="Times New Roman" w:eastAsia="Times New Roman" w:hAnsi="Times New Roman" w:cs="Times New Roman"/>
+                <w:b/>
+                <w:bCs/>
+                <w:lang w:val="es-CO" w:eastAsia="es-CO"/>
+              </w:rPr>
+              <w:t>1</w:t>
+            </w:r>
+          </w:p>
+        </w:tc>
+        <w:tc>
+          <w:tcPr>
+            <w:tcW w:w="0" w:type="auto"/>
+            <w:vAlign w:val="center"/>
+            <w:hideMark/>
+          </w:tcPr>
+          <w:p>
+            <w:pPr>
+              <w:spacing w:after="0"/>
+              <w:jc w:val="center"/>
+              <w:rPr>
+                <w:rFonts w:ascii="Times New Roman" w:eastAsia="Times New Roman" w:hAnsi="Times New Roman" w:cs="Times New Roman"/>
+                <w:lang w:val="es-CO" w:eastAsia="es-CO"/>
+              </w:rPr>
+            </w:pPr>
+            <w:r>
+              <w:rPr>
+                <w:rFonts w:ascii="Times New Roman" w:eastAsia="Times New Roman" w:hAnsi="Times New Roman" w:cs="Times New Roman"/>
+                <w:b/>
+                <w:bCs/>
+                <w:lang w:val="es-CO" w:eastAsia="es-CO"/>
+              </w:rPr>
+              <w:t>100 %</w:t>
+            </w:r>
+          </w:p>
+        </w:tc>
+      </w:tr>
+    </w:tbl>
+    <w:p>
+      <w:pPr>
+        <w:tabs>
+          <w:tab w:val="right" w:pos="8498"/>
+        </w:tabs>
+        <w:spacing w:after="0"/>
+        <w:rPr>
+          <w:rStyle w:val="un"/>
+          <w:rFonts w:ascii="Times New Roman" w:hAnsi="Times New Roman" w:cs="Times New Roman"/>
+          <w:color w:val="333333"/>
+          <w:shd w:val="clear" w:color="auto" w:fill="FFFFFF"/>
+        </w:rPr>
+      </w:pPr>
+    </w:p>
+    <w:p>
+      <w:pPr>
+        <w:rPr>
+          <w:rFonts w:ascii="Times New Roman" w:hAnsi="Times New Roman" w:cs="Times New Roman"/>
+          <w:lang w:val="es-CO" w:eastAsia="es-CO"/>
+        </w:rPr>
+      </w:pPr>
+      <w:r>
+        <w:rPr>
+          <w:rFonts w:ascii="Times New Roman" w:hAnsi="Times New Roman" w:cs="Times New Roman"/>
+          <w:lang w:val="es-CO" w:eastAsia="es-CO"/>
+        </w:rPr>
+        <w:t xml:space="preserve">En la tabla observamos que las frecuencias relativas se aproximan cada vez más al número 0,17: este valor es la </w:t>
+      </w:r>
+      <w:r>
+        <w:rPr>
+          <w:rFonts w:ascii="Times New Roman" w:hAnsi="Times New Roman" w:cs="Times New Roman"/>
+          <w:b/>
+          <w:bCs/>
+          <w:lang w:val="es-CO" w:eastAsia="es-CO"/>
+        </w:rPr>
+        <w:t>probabilidad del suceso</w:t>
+      </w:r>
+      <w:r>
+        <w:rPr>
+          <w:rFonts w:ascii="Times New Roman" w:hAnsi="Times New Roman" w:cs="Times New Roman"/>
+          <w:lang w:val="es-CO" w:eastAsia="es-CO"/>
+        </w:rPr>
+        <w:t>.</w:t>
+      </w:r>
+    </w:p>
+    <w:p>
+      <w:pPr>
+        <w:rPr>
+          <w:rFonts w:ascii="Times New Roman" w:hAnsi="Times New Roman" w:cs="Times New Roman"/>
+          <w:lang w:val="es-CO" w:eastAsia="es-CO"/>
+        </w:rPr>
+      </w:pPr>
+      <w:r>
+        <w:rPr>
+          <w:rFonts w:ascii="Times New Roman" w:hAnsi="Times New Roman" w:cs="Times New Roman"/>
+          <w:lang w:val="es-CO" w:eastAsia="es-CO"/>
+        </w:rPr>
+        <w:t xml:space="preserve">Cuanto más grande sea el número de pruebas, más se estabilizan e igualan las frecuencias relativas. Podríamos decir que las rachas de suerte son cada vez menores. Esto queda definido en la ley empírica del azar o </w:t>
+      </w:r>
+      <w:r>
+        <w:rPr>
+          <w:rFonts w:ascii="Times New Roman" w:hAnsi="Times New Roman" w:cs="Times New Roman"/>
+          <w:b/>
+          <w:bCs/>
+          <w:lang w:val="es-CO" w:eastAsia="es-CO"/>
+        </w:rPr>
+        <w:t>ley de los grandes números</w:t>
+      </w:r>
+      <w:r>
+        <w:rPr>
+          <w:rFonts w:ascii="Times New Roman" w:hAnsi="Times New Roman" w:cs="Times New Roman"/>
+          <w:lang w:val="es-CO" w:eastAsia="es-CO"/>
+        </w:rPr>
+        <w:t xml:space="preserve">. </w:t>
+      </w:r>
+    </w:p>
+    <w:p>
+      <w:pPr>
+        <w:tabs>
+          <w:tab w:val="right" w:pos="8498"/>
+        </w:tabs>
+        <w:spacing w:after="0"/>
+        <w:rPr>
+          <w:rFonts w:ascii="Times New Roman" w:hAnsi="Times New Roman" w:cs="Times New Roman"/>
+        </w:rPr>
+      </w:pPr>
+      <w:r>
+        <w:rPr>
+          <w:rFonts w:ascii="Times New Roman" w:hAnsi="Times New Roman" w:cs="Times New Roman"/>
+        </w:rPr>
+        <w:t>Por ejemplo s</w:t>
+      </w:r>
+      <w:r>
+        <w:rPr>
+          <w:rFonts w:ascii="Times New Roman" w:hAnsi="Times New Roman" w:cs="Times New Roman"/>
+        </w:rPr>
+        <w:t xml:space="preserve">i </w:t>
+      </w:r>
+      <w:r>
+        <w:rPr>
+          <w:rFonts w:ascii="Times New Roman" w:hAnsi="Times New Roman" w:cs="Times New Roman"/>
+        </w:rPr>
+        <w:t>lanzamos</w:t>
+      </w:r>
+      <w:r>
+        <w:rPr>
+          <w:rFonts w:ascii="Times New Roman" w:hAnsi="Times New Roman" w:cs="Times New Roman"/>
+        </w:rPr>
+        <w:t xml:space="preserve"> una moneda </w:t>
+      </w:r>
+      <w:r>
+        <w:rPr>
+          <w:rFonts w:ascii="Times New Roman" w:hAnsi="Times New Roman" w:cs="Times New Roman"/>
+        </w:rPr>
+        <w:t xml:space="preserve">al aire </w:t>
+      </w:r>
+      <w:r>
+        <w:rPr>
+          <w:rFonts w:ascii="Times New Roman" w:hAnsi="Times New Roman" w:cs="Times New Roman"/>
+        </w:rPr>
+        <w:t xml:space="preserve">100 veces, ¿cuántas veces </w:t>
+      </w:r>
+      <w:r>
+        <w:rPr>
+          <w:rFonts w:ascii="Times New Roman" w:hAnsi="Times New Roman" w:cs="Times New Roman"/>
+        </w:rPr>
+        <w:t>imaginas que</w:t>
+      </w:r>
+      <w:r>
+        <w:rPr>
+          <w:rFonts w:ascii="Times New Roman" w:hAnsi="Times New Roman" w:cs="Times New Roman"/>
+        </w:rPr>
+        <w:t xml:space="preserve"> </w:t>
+      </w:r>
+      <w:r>
+        <w:rPr>
+          <w:rFonts w:ascii="Times New Roman" w:hAnsi="Times New Roman" w:cs="Times New Roman"/>
+        </w:rPr>
+        <w:t>se obtendrá</w:t>
+      </w:r>
+      <w:r>
+        <w:rPr>
+          <w:rFonts w:ascii="Times New Roman" w:hAnsi="Times New Roman" w:cs="Times New Roman"/>
+        </w:rPr>
+        <w:t xml:space="preserve"> sello?</w:t>
+      </w:r>
+      <w:r>
+        <w:rPr>
+          <w:rFonts w:ascii="Times New Roman" w:hAnsi="Times New Roman" w:cs="Times New Roman"/>
+        </w:rPr>
+        <w:t xml:space="preserve"> ¿Y si la lanzamos 200 veces o 400 veces?</w:t>
+      </w:r>
+      <w:r>
+        <w:rPr>
+          <w:rFonts w:ascii="Times New Roman" w:hAnsi="Times New Roman" w:cs="Times New Roman"/>
+        </w:rPr>
+        <w:t xml:space="preserve"> </w:t>
+      </w:r>
+      <w:r>
+        <w:rPr>
+          <w:rFonts w:ascii="Times New Roman" w:hAnsi="Times New Roman" w:cs="Times New Roman"/>
+        </w:rPr>
+        <w:t>Observemos que sucede con los resultados en la siguiente tabla.</w:t>
+      </w:r>
+    </w:p>
+    <w:p>
+      <w:pPr>
+        <w:tabs>
+          <w:tab w:val="right" w:pos="8498"/>
+        </w:tabs>
+        <w:spacing w:after="0"/>
+        <w:rPr>
+          <w:rFonts w:ascii="Times New Roman" w:hAnsi="Times New Roman" w:cs="Times New Roman"/>
+        </w:rPr>
+      </w:pPr>
+    </w:p>
+    <w:tbl>
+      <w:tblPr>
+        <w:tblStyle w:val="Tablaconcuadrcula"/>
+        <w:tblW w:w="0" w:type="auto"/>
+        <w:tblLook w:val="04A0" w:firstRow="1" w:lastRow="0" w:firstColumn="1" w:lastColumn="0" w:noHBand="0" w:noVBand="1"/>
+      </w:tblPr>
+      <w:tblGrid>
+        <w:gridCol w:w="2493"/>
+        <w:gridCol w:w="867"/>
+        <w:gridCol w:w="958"/>
+        <w:gridCol w:w="1598"/>
       </w:tblGrid>
       <w:tr>
         <w:tc>
           <w:tcPr>
             <w:tcW w:w="0" w:type="auto"/>
+            <w:gridSpan w:val="4"/>
           </w:tcPr>
           <w:p>
             <w:pPr>
@@ -13957,124 +16386,15 @@
               <w:spacing w:after="0"/>
               <w:rPr>
                 <w:rFonts w:ascii="Times" w:hAnsi="Times"/>
-                <w:vertAlign w:val="subscript"/>
+                <w:b/>
               </w:rPr>
             </w:pPr>
             <w:r>
               <w:rPr>
                 <w:rFonts w:ascii="Times" w:hAnsi="Times"/>
-                <w:i/>
-              </w:rPr>
-              <w:t>x</w:t>
-            </w:r>
-            <w:r>
-              <w:rPr>
-                <w:rFonts w:ascii="Times" w:hAnsi="Times"/>
-                <w:vertAlign w:val="subscript"/>
-              </w:rPr>
-              <w:t>i</w:t>
-            </w:r>
-          </w:p>
-        </w:tc>
-        <w:tc>
-          <w:tcPr>
-            <w:tcW w:w="0" w:type="auto"/>
-          </w:tcPr>
-          <w:p>
-            <w:pPr>
-              <w:tabs>
-                <w:tab w:val="right" w:pos="8498"/>
-              </w:tabs>
-              <w:spacing w:after="0"/>
-              <w:rPr>
-                <w:rFonts w:ascii="Times" w:hAnsi="Times"/>
-              </w:rPr>
-            </w:pPr>
-            <w:r>
-              <w:rPr>
-                <w:rFonts w:ascii="Times" w:hAnsi="Times"/>
-                <w:i/>
-              </w:rPr>
-              <w:t>f</w:t>
-            </w:r>
-            <w:r>
-              <w:rPr>
-                <w:rFonts w:ascii="Times" w:hAnsi="Times"/>
-                <w:vertAlign w:val="subscript"/>
-              </w:rPr>
-              <w:t>i</w:t>
-            </w:r>
-          </w:p>
-        </w:tc>
-        <w:tc>
-          <w:tcPr>
-            <w:tcW w:w="0" w:type="auto"/>
-          </w:tcPr>
-          <w:p>
-            <w:pPr>
-              <w:tabs>
-                <w:tab w:val="right" w:pos="8498"/>
-              </w:tabs>
-              <w:spacing w:after="0"/>
-              <w:rPr>
-                <w:rFonts w:ascii="Times" w:hAnsi="Times"/>
-              </w:rPr>
-            </w:pPr>
-            <w:r>
-              <w:rPr>
-                <w:rFonts w:ascii="Times" w:hAnsi="Times"/>
-                <w:i/>
-              </w:rPr>
-              <w:t>h</w:t>
-            </w:r>
-            <w:r>
-              <w:rPr>
-                <w:rFonts w:ascii="Times" w:hAnsi="Times"/>
-                <w:vertAlign w:val="subscript"/>
-              </w:rPr>
-              <w:t>i</w:t>
-            </w:r>
-          </w:p>
-        </w:tc>
-        <w:tc>
-          <w:tcPr>
-            <w:tcW w:w="0" w:type="auto"/>
-          </w:tcPr>
-          <w:p>
-            <w:pPr>
-              <w:tabs>
-                <w:tab w:val="right" w:pos="8498"/>
-              </w:tabs>
-              <w:spacing w:after="0"/>
-              <w:rPr>
-                <w:rFonts w:ascii="Times" w:hAnsi="Times"/>
-              </w:rPr>
-            </w:pPr>
-            <w:r>
-              <w:rPr>
-                <w:rFonts w:ascii="Times" w:hAnsi="Times"/>
-                <w:i/>
-              </w:rPr>
-              <w:t>h</w:t>
-            </w:r>
-            <w:r>
-              <w:rPr>
-                <w:rFonts w:ascii="Times" w:hAnsi="Times"/>
-                <w:vertAlign w:val="subscript"/>
-              </w:rPr>
-              <w:t>i</w:t>
-            </w:r>
-            <w:r>
-              <w:rPr>
-                <w:rFonts w:ascii="Times" w:hAnsi="Times" w:cs="Times"/>
-              </w:rPr>
-              <w:t>∙</w:t>
-            </w:r>
-            <w:r>
-              <w:rPr>
-                <w:rFonts w:ascii="Times" w:hAnsi="Times"/>
-              </w:rPr>
-              <w:t>100%</w:t>
+                <w:b/>
+              </w:rPr>
+              <w:t>Resultados de lanzar una moneda al aire y obtener sello</w:t>
             </w:r>
           </w:p>
         </w:tc>
@@ -14093,13 +16413,15 @@
               <w:jc w:val="center"/>
               <w:rPr>
                 <w:rFonts w:ascii="Times" w:hAnsi="Times"/>
+                <w:b/>
               </w:rPr>
             </w:pPr>
             <w:r>
               <w:rPr>
                 <w:rFonts w:ascii="Times" w:hAnsi="Times"/>
-              </w:rPr>
-              <w:t>1</w:t>
+                <w:b/>
+              </w:rPr>
+              <w:t>Lanzamientos</w:t>
             </w:r>
           </w:p>
         </w:tc>
@@ -14116,13 +16438,27 @@
               <w:jc w:val="center"/>
               <w:rPr>
                 <w:rFonts w:ascii="Times" w:hAnsi="Times"/>
+                <w:b/>
+                <w:i/>
+                <w:vertAlign w:val="subscript"/>
               </w:rPr>
             </w:pPr>
             <w:r>
               <w:rPr>
                 <w:rFonts w:ascii="Times" w:hAnsi="Times"/>
-              </w:rPr>
-              <w:t>5</w:t>
+                <w:b/>
+                <w:i/>
+              </w:rPr>
+              <w:t>n</w:t>
+            </w:r>
+            <w:r>
+              <w:rPr>
+                <w:rFonts w:ascii="Times" w:hAnsi="Times"/>
+                <w:b/>
+                <w:i/>
+                <w:vertAlign w:val="subscript"/>
+              </w:rPr>
+              <w:t>i</w:t>
             </w:r>
           </w:p>
         </w:tc>
@@ -14139,13 +16475,25 @@
               <w:jc w:val="center"/>
               <w:rPr>
                 <w:rFonts w:ascii="Times" w:hAnsi="Times"/>
+                <w:b/>
               </w:rPr>
             </w:pPr>
             <w:r>
               <w:rPr>
                 <w:rFonts w:ascii="Times" w:hAnsi="Times"/>
-              </w:rPr>
-              <w:t>0.13</w:t>
+                <w:b/>
+                <w:i/>
+              </w:rPr>
+              <w:t>f</w:t>
+            </w:r>
+            <w:r>
+              <w:rPr>
+                <w:rFonts w:ascii="Times" w:hAnsi="Times"/>
+                <w:b/>
+                <w:i/>
+                <w:vertAlign w:val="subscript"/>
+              </w:rPr>
+              <w:t>i</w:t>
             </w:r>
           </w:p>
         </w:tc>
@@ -14162,13 +16510,54 @@
               <w:jc w:val="center"/>
               <w:rPr>
                 <w:rFonts w:ascii="Times" w:hAnsi="Times"/>
+                <w:b/>
               </w:rPr>
             </w:pPr>
             <w:r>
               <w:rPr>
                 <w:rFonts w:ascii="Times" w:hAnsi="Times"/>
-              </w:rPr>
-              <w:t>13%</w:t>
+                <w:b/>
+                <w:i/>
+              </w:rPr>
+              <w:t>f</w:t>
+            </w:r>
+            <w:r>
+              <w:rPr>
+                <w:rFonts w:ascii="Times" w:hAnsi="Times"/>
+                <w:b/>
+                <w:i/>
+                <w:vertAlign w:val="subscript"/>
+              </w:rPr>
+              <w:t>i</w:t>
+            </w:r>
+            <w:r>
+              <w:rPr>
+                <w:rFonts w:ascii="Times" w:hAnsi="Times" w:cs="Times"/>
+                <w:b/>
+                <w:i/>
+              </w:rPr>
+              <w:t>∙</w:t>
+            </w:r>
+            <w:r>
+              <w:rPr>
+                <w:rFonts w:ascii="Times" w:hAnsi="Times" w:cs="Times"/>
+                <w:b/>
+              </w:rPr>
+              <w:t>100</w:t>
+            </w:r>
+            <w:r>
+              <w:rPr>
+                <w:rFonts w:ascii="Times" w:hAnsi="Times" w:cs="Times"/>
+                <w:b/>
+              </w:rPr>
+              <w:t xml:space="preserve"> </w:t>
+            </w:r>
+            <w:r>
+              <w:rPr>
+                <w:rFonts w:ascii="Times" w:hAnsi="Times" w:cs="Times"/>
+                <w:b/>
+              </w:rPr>
+              <w:t>%</w:t>
             </w:r>
           </w:p>
         </w:tc>
@@ -14187,13 +16576,15 @@
               <w:jc w:val="center"/>
               <w:rPr>
                 <w:rFonts w:ascii="Times" w:hAnsi="Times"/>
+                <w:b/>
               </w:rPr>
             </w:pPr>
             <w:r>
               <w:rPr>
                 <w:rFonts w:ascii="Times" w:hAnsi="Times"/>
-              </w:rPr>
-              <w:t>2</w:t>
+                <w:b/>
+              </w:rPr>
+              <w:t>100 veces</w:t>
             </w:r>
           </w:p>
         </w:tc>
@@ -14216,7 +16607,7 @@
               <w:rPr>
                 <w:rFonts w:ascii="Times" w:hAnsi="Times"/>
               </w:rPr>
-              <w:t>8</w:t>
+              <w:t>40</w:t>
             </w:r>
           </w:p>
         </w:tc>
@@ -14239,7 +16630,7 @@
               <w:rPr>
                 <w:rFonts w:ascii="Times" w:hAnsi="Times"/>
               </w:rPr>
-              <w:t>0.2</w:t>
+              <w:t>0,4</w:t>
             </w:r>
           </w:p>
         </w:tc>
@@ -14262,7 +16653,19 @@
               <w:rPr>
                 <w:rFonts w:ascii="Times" w:hAnsi="Times"/>
               </w:rPr>
-              <w:t>20%</w:t>
+              <w:t>40</w:t>
+            </w:r>
+            <w:r>
+              <w:rPr>
+                <w:rFonts w:ascii="Times" w:hAnsi="Times"/>
+              </w:rPr>
+              <w:t xml:space="preserve"> </w:t>
+            </w:r>
+            <w:r>
+              <w:rPr>
+                <w:rFonts w:ascii="Times" w:hAnsi="Times"/>
+              </w:rPr>
+              <w:t>%</w:t>
             </w:r>
           </w:p>
         </w:tc>
@@ -14281,13 +16684,15 @@
               <w:jc w:val="center"/>
               <w:rPr>
                 <w:rFonts w:ascii="Times" w:hAnsi="Times"/>
+                <w:b/>
               </w:rPr>
             </w:pPr>
             <w:r>
               <w:rPr>
                 <w:rFonts w:ascii="Times" w:hAnsi="Times"/>
-              </w:rPr>
-              <w:t>3</w:t>
+                <w:b/>
+              </w:rPr>
+              <w:t>200 veces</w:t>
             </w:r>
           </w:p>
         </w:tc>
@@ -14310,7 +16715,7 @@
               <w:rPr>
                 <w:rFonts w:ascii="Times" w:hAnsi="Times"/>
               </w:rPr>
-              <w:t>7</w:t>
+              <w:t>105</w:t>
             </w:r>
           </w:p>
         </w:tc>
@@ -14333,7 +16738,7 @@
               <w:rPr>
                 <w:rFonts w:ascii="Times" w:hAnsi="Times"/>
               </w:rPr>
-              <w:t>0.17</w:t>
+              <w:t>0,53</w:t>
             </w:r>
           </w:p>
         </w:tc>
@@ -14356,7 +16761,19 @@
               <w:rPr>
                 <w:rFonts w:ascii="Times" w:hAnsi="Times"/>
               </w:rPr>
-              <w:t>17%</w:t>
+              <w:t>53</w:t>
+            </w:r>
+            <w:r>
+              <w:rPr>
+                <w:rFonts w:ascii="Times" w:hAnsi="Times"/>
+              </w:rPr>
+              <w:t xml:space="preserve"> </w:t>
+            </w:r>
+            <w:r>
+              <w:rPr>
+                <w:rFonts w:ascii="Times" w:hAnsi="Times"/>
+              </w:rPr>
+              <w:t>%</w:t>
             </w:r>
           </w:p>
         </w:tc>
@@ -14375,13 +16792,15 @@
               <w:jc w:val="center"/>
               <w:rPr>
                 <w:rFonts w:ascii="Times" w:hAnsi="Times"/>
+                <w:b/>
               </w:rPr>
             </w:pPr>
             <w:r>
               <w:rPr>
                 <w:rFonts w:ascii="Times" w:hAnsi="Times"/>
-              </w:rPr>
-              <w:t>4</w:t>
+                <w:b/>
+              </w:rPr>
+              <w:t>400 veces</w:t>
             </w:r>
           </w:p>
         </w:tc>
@@ -14404,7 +16823,7 @@
               <w:rPr>
                 <w:rFonts w:ascii="Times" w:hAnsi="Times"/>
               </w:rPr>
-              <w:t>5</w:t>
+              <w:t>197</w:t>
             </w:r>
           </w:p>
         </w:tc>
@@ -14427,7 +16846,7 @@
               <w:rPr>
                 <w:rFonts w:ascii="Times" w:hAnsi="Times"/>
               </w:rPr>
-              <w:t>0.13</w:t>
+              <w:t>0,49</w:t>
             </w:r>
           </w:p>
         </w:tc>
@@ -14450,289 +16869,19 @@
               <w:rPr>
                 <w:rFonts w:ascii="Times" w:hAnsi="Times"/>
               </w:rPr>
-              <w:t>13%</w:t>
-            </w:r>
-          </w:p>
-        </w:tc>
-      </w:tr>
-      <w:tr>
-        <w:tc>
-          <w:tcPr>
-            <w:tcW w:w="0" w:type="auto"/>
-          </w:tcPr>
-          <w:p>
-            <w:pPr>
-              <w:tabs>
-                <w:tab w:val="right" w:pos="8498"/>
-              </w:tabs>
-              <w:spacing w:after="0"/>
-              <w:jc w:val="center"/>
+              <w:t>49</w:t>
+            </w:r>
+            <w:r>
               <w:rPr>
                 <w:rFonts w:ascii="Times" w:hAnsi="Times"/>
               </w:rPr>
-            </w:pPr>
+              <w:t xml:space="preserve"> </w:t>
+            </w:r>
             <w:r>
               <w:rPr>
                 <w:rFonts w:ascii="Times" w:hAnsi="Times"/>
               </w:rPr>
-              <w:t>5</w:t>
-            </w:r>
-          </w:p>
-        </w:tc>
-        <w:tc>
-          <w:tcPr>
-            <w:tcW w:w="0" w:type="auto"/>
-          </w:tcPr>
-          <w:p>
-            <w:pPr>
-              <w:tabs>
-                <w:tab w:val="right" w:pos="8498"/>
-              </w:tabs>
-              <w:spacing w:after="0"/>
-              <w:jc w:val="center"/>
-              <w:rPr>
-                <w:rFonts w:ascii="Times" w:hAnsi="Times"/>
-              </w:rPr>
-            </w:pPr>
-            <w:r>
-              <w:rPr>
-                <w:rFonts w:ascii="Times" w:hAnsi="Times"/>
-              </w:rPr>
-              <w:t>7</w:t>
-            </w:r>
-          </w:p>
-        </w:tc>
-        <w:tc>
-          <w:tcPr>
-            <w:tcW w:w="0" w:type="auto"/>
-          </w:tcPr>
-          <w:p>
-            <w:pPr>
-              <w:tabs>
-                <w:tab w:val="right" w:pos="8498"/>
-              </w:tabs>
-              <w:spacing w:after="0"/>
-              <w:jc w:val="center"/>
-              <w:rPr>
-                <w:rFonts w:ascii="Times" w:hAnsi="Times"/>
-              </w:rPr>
-            </w:pPr>
-            <w:r>
-              <w:rPr>
-                <w:rFonts w:ascii="Times" w:hAnsi="Times"/>
-              </w:rPr>
-              <w:t>0.17</w:t>
-            </w:r>
-          </w:p>
-        </w:tc>
-        <w:tc>
-          <w:tcPr>
-            <w:tcW w:w="0" w:type="auto"/>
-          </w:tcPr>
-          <w:p>
-            <w:pPr>
-              <w:tabs>
-                <w:tab w:val="right" w:pos="8498"/>
-              </w:tabs>
-              <w:spacing w:after="0"/>
-              <w:jc w:val="center"/>
-              <w:rPr>
-                <w:rFonts w:ascii="Times" w:hAnsi="Times"/>
-              </w:rPr>
-            </w:pPr>
-            <w:r>
-              <w:rPr>
-                <w:rFonts w:ascii="Times" w:hAnsi="Times"/>
-              </w:rPr>
-              <w:t>17%</w:t>
-            </w:r>
-          </w:p>
-        </w:tc>
-      </w:tr>
-      <w:tr>
-        <w:tc>
-          <w:tcPr>
-            <w:tcW w:w="0" w:type="auto"/>
-          </w:tcPr>
-          <w:p>
-            <w:pPr>
-              <w:tabs>
-                <w:tab w:val="right" w:pos="8498"/>
-              </w:tabs>
-              <w:spacing w:after="0"/>
-              <w:jc w:val="center"/>
-              <w:rPr>
-                <w:rFonts w:ascii="Times" w:hAnsi="Times"/>
-              </w:rPr>
-            </w:pPr>
-            <w:r>
-              <w:rPr>
-                <w:rFonts w:ascii="Times" w:hAnsi="Times"/>
-              </w:rPr>
-              <w:t>6</w:t>
-            </w:r>
-          </w:p>
-        </w:tc>
-        <w:tc>
-          <w:tcPr>
-            <w:tcW w:w="0" w:type="auto"/>
-          </w:tcPr>
-          <w:p>
-            <w:pPr>
-              <w:tabs>
-                <w:tab w:val="right" w:pos="8498"/>
-              </w:tabs>
-              <w:spacing w:after="0"/>
-              <w:jc w:val="center"/>
-              <w:rPr>
-                <w:rFonts w:ascii="Times" w:hAnsi="Times"/>
-              </w:rPr>
-            </w:pPr>
-            <w:r>
-              <w:rPr>
-                <w:rFonts w:ascii="Times" w:hAnsi="Times"/>
-              </w:rPr>
-              <w:t>8</w:t>
-            </w:r>
-          </w:p>
-        </w:tc>
-        <w:tc>
-          <w:tcPr>
-            <w:tcW w:w="0" w:type="auto"/>
-          </w:tcPr>
-          <w:p>
-            <w:pPr>
-              <w:tabs>
-                <w:tab w:val="right" w:pos="8498"/>
-              </w:tabs>
-              <w:spacing w:after="0"/>
-              <w:jc w:val="center"/>
-              <w:rPr>
-                <w:rFonts w:ascii="Times" w:hAnsi="Times"/>
-              </w:rPr>
-            </w:pPr>
-            <w:r>
-              <w:rPr>
-                <w:rFonts w:ascii="Times" w:hAnsi="Times"/>
-              </w:rPr>
-              <w:t>0.2</w:t>
-            </w:r>
-          </w:p>
-        </w:tc>
-        <w:tc>
-          <w:tcPr>
-            <w:tcW w:w="0" w:type="auto"/>
-          </w:tcPr>
-          <w:p>
-            <w:pPr>
-              <w:tabs>
-                <w:tab w:val="right" w:pos="8498"/>
-              </w:tabs>
-              <w:spacing w:after="0"/>
-              <w:jc w:val="center"/>
-              <w:rPr>
-                <w:rFonts w:ascii="Times" w:hAnsi="Times"/>
-              </w:rPr>
-            </w:pPr>
-            <w:r>
-              <w:rPr>
-                <w:rFonts w:ascii="Times" w:hAnsi="Times"/>
-              </w:rPr>
-              <w:t>20%</w:t>
-            </w:r>
-          </w:p>
-        </w:tc>
-      </w:tr>
-      <w:tr>
-        <w:tc>
-          <w:tcPr>
-            <w:tcW w:w="0" w:type="auto"/>
-          </w:tcPr>
-          <w:p>
-            <w:pPr>
-              <w:tabs>
-                <w:tab w:val="right" w:pos="8498"/>
-              </w:tabs>
-              <w:spacing w:after="0"/>
-              <w:jc w:val="center"/>
-              <w:rPr>
-                <w:rFonts w:ascii="Times" w:hAnsi="Times"/>
-              </w:rPr>
-            </w:pPr>
-            <w:r>
-              <w:rPr>
-                <w:rFonts w:ascii="Times" w:hAnsi="Times"/>
-              </w:rPr>
-              <w:t>Total</w:t>
-            </w:r>
-          </w:p>
-        </w:tc>
-        <w:tc>
-          <w:tcPr>
-            <w:tcW w:w="0" w:type="auto"/>
-          </w:tcPr>
-          <w:p>
-            <w:pPr>
-              <w:tabs>
-                <w:tab w:val="right" w:pos="8498"/>
-              </w:tabs>
-              <w:spacing w:after="0"/>
-              <w:jc w:val="center"/>
-              <w:rPr>
-                <w:rFonts w:ascii="Times" w:hAnsi="Times"/>
-              </w:rPr>
-            </w:pPr>
-            <w:r>
-              <w:rPr>
-                <w:rFonts w:ascii="Times" w:hAnsi="Times"/>
-              </w:rPr>
-              <w:t>30</w:t>
-            </w:r>
-          </w:p>
-        </w:tc>
-        <w:tc>
-          <w:tcPr>
-            <w:tcW w:w="0" w:type="auto"/>
-          </w:tcPr>
-          <w:p>
-            <w:pPr>
-              <w:tabs>
-                <w:tab w:val="right" w:pos="8498"/>
-              </w:tabs>
-              <w:spacing w:after="0"/>
-              <w:jc w:val="center"/>
-              <w:rPr>
-                <w:rFonts w:ascii="Times" w:hAnsi="Times"/>
-              </w:rPr>
-            </w:pPr>
-            <w:r>
-              <w:rPr>
-                <w:rFonts w:ascii="Times" w:hAnsi="Times"/>
-              </w:rPr>
-              <w:t>1</w:t>
-            </w:r>
-          </w:p>
-        </w:tc>
-        <w:tc>
-          <w:tcPr>
-            <w:tcW w:w="0" w:type="auto"/>
-          </w:tcPr>
-          <w:p>
-            <w:pPr>
-              <w:tabs>
-                <w:tab w:val="right" w:pos="8498"/>
-              </w:tabs>
-              <w:spacing w:after="0"/>
-              <w:jc w:val="center"/>
-              <w:rPr>
-                <w:rFonts w:ascii="Times" w:hAnsi="Times"/>
-              </w:rPr>
-            </w:pPr>
-            <w:r>
-              <w:rPr>
-                <w:rFonts w:ascii="Times" w:hAnsi="Times"/>
-              </w:rPr>
-              <w:t>100%</w:t>
+              <w:t>%</w:t>
             </w:r>
           </w:p>
         </w:tc>
@@ -14763,7 +16912,97 @@
         <w:rPr>
           <w:rFonts w:ascii="Times" w:hAnsi="Times"/>
         </w:rPr>
-        <w:t>Observa que la suma de las frecuencias absolutas es igual a 1 mientras que en la suma de las frecuencias relativas se obtiene el 100%</w:t>
+        <w:t>Observa que a medida que el experimento se repite un número mayor de veces, el valor de la frecuencia relativa se aproxima cada vez más al número ½ = 0,5</w:t>
+      </w:r>
+      <w:r>
+        <w:rPr>
+          <w:rFonts w:ascii="Times" w:hAnsi="Times"/>
+        </w:rPr>
+        <w:t xml:space="preserve"> que es la </w:t>
+      </w:r>
+      <w:r>
+        <w:rPr>
+          <w:rFonts w:ascii="Times" w:hAnsi="Times"/>
+          <w:b/>
+        </w:rPr>
+        <w:t>probabilidad teórica del suceso</w:t>
+      </w:r>
+      <w:r>
+        <w:rPr>
+          <w:rFonts w:ascii="Times" w:hAnsi="Times"/>
+        </w:rPr>
+        <w:t xml:space="preserve">, es decir </w:t>
+      </w:r>
+      <w:r>
+        <w:rPr>
+          <w:rFonts w:ascii="Times" w:hAnsi="Times"/>
+        </w:rPr>
+        <w:t xml:space="preserve">que la frecuencia </w:t>
+      </w:r>
+      <w:r>
+        <w:rPr>
+          <w:rFonts w:ascii="Times" w:hAnsi="Times"/>
+        </w:rPr>
+        <w:t>relativa se va acercando más y más a la probabilidad del evento, es</w:t>
+      </w:r>
+      <w:r>
+        <w:rPr>
+          <w:rFonts w:ascii="Times" w:hAnsi="Times"/>
+        </w:rPr>
+        <w:t>to es</w:t>
+      </w:r>
+      <w:r>
+        <w:rPr>
+          <w:rFonts w:ascii="Times" w:hAnsi="Times"/>
+        </w:rPr>
+        <w:t xml:space="preserve"> conocido como la</w:t>
+      </w:r>
+      <w:r>
+        <w:rPr>
+          <w:rFonts w:ascii="Times" w:hAnsi="Times"/>
+        </w:rPr>
+        <w:t xml:space="preserve"> </w:t>
+      </w:r>
+      <w:r>
+        <w:rPr>
+          <w:rFonts w:ascii="Times" w:hAnsi="Times"/>
+          <w:b/>
+        </w:rPr>
+        <w:t>l</w:t>
+      </w:r>
+      <w:r>
+        <w:rPr>
+          <w:rFonts w:ascii="Times" w:hAnsi="Times"/>
+          <w:b/>
+        </w:rPr>
+        <w:t xml:space="preserve">ey </w:t>
+      </w:r>
+      <w:r>
+        <w:rPr>
+          <w:rFonts w:ascii="Times" w:hAnsi="Times"/>
+          <w:b/>
+        </w:rPr>
+        <w:t xml:space="preserve">empírica del azar </w:t>
+      </w:r>
+      <w:r>
+        <w:rPr>
+          <w:rFonts w:ascii="Times" w:hAnsi="Times"/>
+        </w:rPr>
+        <w:t>o</w:t>
+      </w:r>
+      <w:r>
+        <w:rPr>
+          <w:rFonts w:ascii="Times" w:hAnsi="Times"/>
+          <w:b/>
+        </w:rPr>
+        <w:t xml:space="preserve"> ley </w:t>
+      </w:r>
+      <w:r>
+        <w:rPr>
+          <w:rFonts w:ascii="Times" w:hAnsi="Times"/>
+          <w:b/>
+        </w:rPr>
+        <w:t>de los grandes números</w:t>
       </w:r>
       <w:r>
         <w:rPr>
@@ -14783,189 +17022,6 @@
         </w:rPr>
       </w:pPr>
     </w:p>
-    <w:tbl>
-      <w:tblPr>
-        <w:tblStyle w:val="Tablaconcuadrcula"/>
-        <w:tblW w:w="0" w:type="auto"/>
-        <w:tblLook w:val="04A0" w:firstRow="1" w:lastRow="0" w:firstColumn="1" w:lastColumn="0" w:noHBand="0" w:noVBand="1"/>
-      </w:tblPr>
-      <w:tblGrid>
-        <w:gridCol w:w="2483"/>
-        <w:gridCol w:w="6345"/>
-      </w:tblGrid>
-      <w:tr>
-        <w:tc>
-          <w:tcPr>
-            <w:tcW w:w="8978" w:type="dxa"/>
-            <w:gridSpan w:val="2"/>
-            <w:shd w:val="clear" w:color="auto" w:fill="000000" w:themeFill="text1"/>
-          </w:tcPr>
-          <w:p>
-            <w:pPr>
-              <w:jc w:val="center"/>
-              <w:rPr>
-                <w:rFonts w:ascii="Times New Roman" w:hAnsi="Times New Roman" w:cs="Times New Roman"/>
-                <w:b/>
-                <w:color w:val="FFFFFF" w:themeColor="background1"/>
-              </w:rPr>
-            </w:pPr>
-            <w:r>
-              <w:rPr>
-                <w:rFonts w:ascii="Times New Roman" w:hAnsi="Times New Roman" w:cs="Times New Roman"/>
-                <w:b/>
-                <w:color w:val="FFFFFF" w:themeColor="background1"/>
-              </w:rPr>
-              <w:t>Recuerda</w:t>
-            </w:r>
-          </w:p>
-        </w:tc>
-      </w:tr>
-      <w:tr>
-        <w:tc>
-          <w:tcPr>
-            <w:tcW w:w="2518" w:type="dxa"/>
-          </w:tcPr>
-          <w:p>
-            <w:pPr>
-              <w:rPr>
-                <w:rFonts w:ascii="Times" w:hAnsi="Times"/>
-                <w:b/>
-                <w:sz w:val="18"/>
-                <w:szCs w:val="18"/>
-              </w:rPr>
-            </w:pPr>
-            <w:r>
-              <w:rPr>
-                <w:rFonts w:ascii="Times" w:hAnsi="Times"/>
-                <w:b/>
-                <w:sz w:val="18"/>
-                <w:szCs w:val="18"/>
-              </w:rPr>
-              <w:t>Contenido</w:t>
-            </w:r>
-          </w:p>
-        </w:tc>
-        <w:tc>
-          <w:tcPr>
-            <w:tcW w:w="6460" w:type="dxa"/>
-          </w:tcPr>
-          <w:p>
-            <w:pPr>
-              <w:pStyle w:val="u"/>
-              <w:spacing w:before="0" w:beforeAutospacing="0" w:after="0" w:afterAutospacing="0" w:line="345" w:lineRule="atLeast"/>
-              <w:rPr>
-                <w:color w:val="333333"/>
-                <w:sz w:val="22"/>
-                <w:szCs w:val="22"/>
-              </w:rPr>
-            </w:pPr>
-            <w:r>
-              <w:rPr>
-                <w:rStyle w:val="un"/>
-                <w:color w:val="333333"/>
-                <w:sz w:val="22"/>
-                <w:szCs w:val="22"/>
-              </w:rPr>
-              <w:t>Para redondear cifras decimales: si tenemos que suprimir una cifra decimal</w:t>
-            </w:r>
-            <w:r>
-              <w:rPr>
-                <w:rStyle w:val="apple-converted-space"/>
-                <w:color w:val="333333"/>
-                <w:sz w:val="22"/>
-                <w:szCs w:val="22"/>
-              </w:rPr>
-              <w:t> </w:t>
-            </w:r>
-            <w:r>
-              <w:rPr>
-                <w:rStyle w:val="Textoennegrita"/>
-                <w:color w:val="333333"/>
-                <w:sz w:val="22"/>
-                <w:szCs w:val="22"/>
-              </w:rPr>
-              <w:t>más grande</w:t>
-            </w:r>
-            <w:r>
-              <w:rPr>
-                <w:rStyle w:val="apple-converted-space"/>
-                <w:color w:val="333333"/>
-                <w:sz w:val="22"/>
-                <w:szCs w:val="22"/>
-              </w:rPr>
-              <w:t> </w:t>
-            </w:r>
-            <w:r>
-              <w:rPr>
-                <w:rStyle w:val="un"/>
-                <w:color w:val="333333"/>
-                <w:sz w:val="22"/>
-                <w:szCs w:val="22"/>
-              </w:rPr>
-              <w:t>o</w:t>
-            </w:r>
-            <w:r>
-              <w:rPr>
-                <w:rStyle w:val="apple-converted-space"/>
-                <w:color w:val="333333"/>
-                <w:sz w:val="22"/>
-                <w:szCs w:val="22"/>
-              </w:rPr>
-              <w:t> </w:t>
-            </w:r>
-            <w:r>
-              <w:rPr>
-                <w:rStyle w:val="Textoennegrita"/>
-                <w:color w:val="333333"/>
-                <w:sz w:val="22"/>
-                <w:szCs w:val="22"/>
-              </w:rPr>
-              <w:t>igual a 5</w:t>
-            </w:r>
-            <w:r>
-              <w:rPr>
-                <w:rStyle w:val="un"/>
-                <w:color w:val="333333"/>
-                <w:sz w:val="22"/>
-                <w:szCs w:val="22"/>
-              </w:rPr>
-              <w:t>, tenemos que aumentar en 1 la cifra decimal anterior.</w:t>
-            </w:r>
-          </w:p>
-          <w:p>
-            <w:pPr>
-              <w:pStyle w:val="u"/>
-              <w:spacing w:before="0" w:beforeAutospacing="0" w:after="0" w:afterAutospacing="0" w:line="345" w:lineRule="atLeast"/>
-              <w:rPr>
-                <w:color w:val="333333"/>
-                <w:sz w:val="22"/>
-                <w:szCs w:val="22"/>
-              </w:rPr>
-            </w:pPr>
-            <w:r>
-              <w:rPr>
-                <w:rStyle w:val="un"/>
-                <w:color w:val="333333"/>
-                <w:sz w:val="22"/>
-                <w:szCs w:val="22"/>
-              </w:rPr>
-              <w:t>Por ejemplo: 0,165 se redondea a 0,17 si queremos solo dos cifras decimales.</w:t>
-            </w:r>
-          </w:p>
-          <w:p>
-            <w:pPr>
-              <w:jc w:val="center"/>
-              <w:rPr>
-                <w:rFonts w:ascii="Times" w:hAnsi="Times"/>
-                <w:b/>
-                <w:sz w:val="18"/>
-                <w:szCs w:val="18"/>
-              </w:rPr>
-            </w:pPr>
-          </w:p>
-        </w:tc>
-      </w:tr>
-    </w:tbl>
     <w:p>
       <w:pPr>
         <w:tabs>
@@ -14976,820 +17032,23 @@
           <w:rFonts w:ascii="Times" w:hAnsi="Times"/>
         </w:rPr>
       </w:pPr>
-    </w:p>
-    <w:p>
-      <w:pPr>
-        <w:tabs>
-          <w:tab w:val="right" w:pos="8498"/>
-        </w:tabs>
-        <w:spacing w:after="0"/>
-        <w:rPr>
-          <w:rFonts w:ascii="Times" w:hAnsi="Times"/>
-          <w:b/>
-        </w:rPr>
-      </w:pPr>
-      <w:r>
-        <w:rPr>
-          <w:rFonts w:ascii="Times" w:hAnsi="Times"/>
-          <w:highlight w:val="yellow"/>
-        </w:rPr>
-        <w:t xml:space="preserve">[SECCIÓN </w:t>
-      </w:r>
-      <w:r>
-        <w:rPr>
-          <w:rFonts w:ascii="Times" w:hAnsi="Times"/>
-          <w:highlight w:val="yellow"/>
-        </w:rPr>
-        <w:t>3</w:t>
-      </w:r>
-      <w:r>
-        <w:rPr>
-          <w:rFonts w:ascii="Times" w:hAnsi="Times"/>
-          <w:highlight w:val="yellow"/>
-        </w:rPr>
-        <w:t>]</w:t>
-      </w:r>
-      <w:r>
-        <w:rPr>
-          <w:rFonts w:ascii="Times" w:hAnsi="Times"/>
-        </w:rPr>
-        <w:t xml:space="preserve"> </w:t>
-      </w:r>
-      <w:r>
-        <w:rPr>
-          <w:rFonts w:ascii="Times" w:hAnsi="Times"/>
-          <w:b/>
-        </w:rPr>
-        <w:t>2.1.2 La ley de los grandes números</w:t>
-      </w:r>
-    </w:p>
-    <w:p>
-      <w:pPr>
-        <w:tabs>
-          <w:tab w:val="right" w:pos="8498"/>
-        </w:tabs>
-        <w:spacing w:after="0"/>
-        <w:rPr>
-          <w:rFonts w:ascii="Times" w:hAnsi="Times"/>
-          <w:b/>
-        </w:rPr>
-      </w:pPr>
-    </w:p>
-    <w:p>
-      <w:pPr>
-        <w:tabs>
-          <w:tab w:val="right" w:pos="8498"/>
-        </w:tabs>
-        <w:spacing w:after="0"/>
-        <w:rPr>
-          <w:rStyle w:val="un"/>
-          <w:rFonts w:ascii="Times New Roman" w:hAnsi="Times New Roman" w:cs="Times New Roman"/>
-          <w:color w:val="333333"/>
-          <w:shd w:val="clear" w:color="auto" w:fill="FFFFFF"/>
-        </w:rPr>
-      </w:pPr>
-      <w:r>
-        <w:rPr>
-          <w:rFonts w:ascii="Arial" w:hAnsi="Arial" w:cs="Arial"/>
-          <w:color w:val="333333"/>
-          <w:sz w:val="21"/>
-          <w:szCs w:val="21"/>
-          <w:shd w:val="clear" w:color="auto" w:fill="FFFFFF"/>
-        </w:rPr>
-        <w:br/>
-      </w:r>
-      <w:r>
-        <w:rPr>
-          <w:rStyle w:val="un"/>
-          <w:rFonts w:ascii="Times New Roman" w:hAnsi="Times New Roman" w:cs="Times New Roman"/>
-          <w:color w:val="333333"/>
-          <w:shd w:val="clear" w:color="auto" w:fill="FFFFFF"/>
-        </w:rPr>
-        <w:t>En las experiencias de azar, se puede observar que cuando se repite un experimento aleatorio cierto número de veces, los valores de la frecuencia relativa se estabilizan en torno a un valor concreto.</w:t>
-      </w:r>
-      <w:r>
-        <w:rPr>
-          <w:rStyle w:val="apple-converted-space"/>
-          <w:rFonts w:ascii="Times New Roman" w:hAnsi="Times New Roman" w:cs="Times New Roman"/>
-          <w:color w:val="333333"/>
-          <w:shd w:val="clear" w:color="auto" w:fill="FFFFFF"/>
-        </w:rPr>
-        <w:t> </w:t>
-      </w:r>
-      <w:r>
-        <w:rPr>
-          <w:rStyle w:val="un"/>
-          <w:rFonts w:ascii="Times New Roman" w:hAnsi="Times New Roman" w:cs="Times New Roman"/>
-          <w:color w:val="333333"/>
-          <w:shd w:val="clear" w:color="auto" w:fill="FFFFFF"/>
-        </w:rPr>
-        <w:t>A ese valor es al que llamaremos frecuencia relativa esperada o</w:t>
-      </w:r>
-      <w:r>
-        <w:rPr>
-          <w:rStyle w:val="apple-converted-space"/>
-          <w:rFonts w:ascii="Times New Roman" w:hAnsi="Times New Roman" w:cs="Times New Roman"/>
-          <w:color w:val="333333"/>
-          <w:shd w:val="clear" w:color="auto" w:fill="FFFFFF"/>
-        </w:rPr>
-        <w:t> </w:t>
-      </w:r>
-      <w:r>
-        <w:rPr>
-          <w:rStyle w:val="Textoennegrita"/>
-          <w:rFonts w:ascii="Times New Roman" w:hAnsi="Times New Roman" w:cs="Times New Roman"/>
-          <w:i/>
-          <w:iCs/>
-          <w:color w:val="333333"/>
-          <w:shd w:val="clear" w:color="auto" w:fill="FFFFFF"/>
-        </w:rPr>
-        <w:t>probabilidad del suceso</w:t>
-      </w:r>
-      <w:r>
-        <w:rPr>
-          <w:rStyle w:val="apple-converted-space"/>
-          <w:rFonts w:ascii="Times New Roman" w:hAnsi="Times New Roman" w:cs="Times New Roman"/>
-          <w:color w:val="333333"/>
-          <w:shd w:val="clear" w:color="auto" w:fill="FFFFFF"/>
-        </w:rPr>
-        <w:t> </w:t>
-      </w:r>
-      <w:r>
-        <w:rPr>
-          <w:rStyle w:val="un"/>
-          <w:rFonts w:ascii="Times New Roman" w:hAnsi="Times New Roman" w:cs="Times New Roman"/>
-          <w:color w:val="333333"/>
-          <w:shd w:val="clear" w:color="auto" w:fill="FFFFFF"/>
-        </w:rPr>
-        <w:t>estudiado.</w:t>
-      </w:r>
-    </w:p>
-    <w:p>
-      <w:pPr>
-        <w:tabs>
-          <w:tab w:val="right" w:pos="8498"/>
-        </w:tabs>
-        <w:spacing w:after="0"/>
-        <w:rPr>
-          <w:rStyle w:val="un"/>
-          <w:rFonts w:ascii="Times New Roman" w:hAnsi="Times New Roman" w:cs="Times New Roman"/>
-          <w:color w:val="333333"/>
-          <w:shd w:val="clear" w:color="auto" w:fill="FFFFFF"/>
-        </w:rPr>
-      </w:pPr>
-    </w:p>
-    <w:p>
-      <w:pPr>
-        <w:tabs>
-          <w:tab w:val="right" w:pos="8498"/>
-        </w:tabs>
-        <w:spacing w:after="0"/>
-        <w:rPr>
-          <w:rFonts w:ascii="Times New Roman" w:hAnsi="Times New Roman" w:cs="Times New Roman"/>
-        </w:rPr>
-      </w:pPr>
-      <w:r>
-        <w:rPr>
-          <w:rFonts w:ascii="Times New Roman" w:hAnsi="Times New Roman" w:cs="Times New Roman"/>
-        </w:rPr>
-        <w:t>Por ejemplo s</w:t>
-      </w:r>
-      <w:r>
-        <w:rPr>
-          <w:rFonts w:ascii="Times New Roman" w:hAnsi="Times New Roman" w:cs="Times New Roman"/>
-        </w:rPr>
-        <w:t xml:space="preserve">i </w:t>
-      </w:r>
-      <w:r>
-        <w:rPr>
-          <w:rFonts w:ascii="Times New Roman" w:hAnsi="Times New Roman" w:cs="Times New Roman"/>
-        </w:rPr>
-        <w:t>lanzamos</w:t>
-      </w:r>
-      <w:r>
-        <w:rPr>
-          <w:rFonts w:ascii="Times New Roman" w:hAnsi="Times New Roman" w:cs="Times New Roman"/>
-        </w:rPr>
-        <w:t xml:space="preserve"> una moneda </w:t>
-      </w:r>
-      <w:r>
-        <w:rPr>
-          <w:rFonts w:ascii="Times New Roman" w:hAnsi="Times New Roman" w:cs="Times New Roman"/>
-        </w:rPr>
-        <w:t xml:space="preserve">al aire </w:t>
-      </w:r>
-      <w:r>
-        <w:rPr>
-          <w:rFonts w:ascii="Times New Roman" w:hAnsi="Times New Roman" w:cs="Times New Roman"/>
-        </w:rPr>
-        <w:t xml:space="preserve">100 veces, ¿cuántas veces </w:t>
-      </w:r>
-      <w:r>
-        <w:rPr>
-          <w:rFonts w:ascii="Times New Roman" w:hAnsi="Times New Roman" w:cs="Times New Roman"/>
-        </w:rPr>
-        <w:t>imaginas que</w:t>
-      </w:r>
-      <w:r>
-        <w:rPr>
-          <w:rFonts w:ascii="Times New Roman" w:hAnsi="Times New Roman" w:cs="Times New Roman"/>
-        </w:rPr>
-        <w:t xml:space="preserve"> </w:t>
-      </w:r>
-      <w:r>
-        <w:rPr>
-          <w:rFonts w:ascii="Times New Roman" w:hAnsi="Times New Roman" w:cs="Times New Roman"/>
-        </w:rPr>
-        <w:t>se obtendrá</w:t>
-      </w:r>
-      <w:r>
-        <w:rPr>
-          <w:rFonts w:ascii="Times New Roman" w:hAnsi="Times New Roman" w:cs="Times New Roman"/>
-        </w:rPr>
-        <w:t xml:space="preserve"> sello?</w:t>
-      </w:r>
-      <w:r>
-        <w:rPr>
-          <w:rFonts w:ascii="Times New Roman" w:hAnsi="Times New Roman" w:cs="Times New Roman"/>
-        </w:rPr>
-        <w:t xml:space="preserve"> ¿Y si la lanzamos 200 veces o 400 veces?</w:t>
-      </w:r>
-      <w:r>
-        <w:rPr>
-          <w:rFonts w:ascii="Times New Roman" w:hAnsi="Times New Roman" w:cs="Times New Roman"/>
-        </w:rPr>
-        <w:t xml:space="preserve"> </w:t>
-      </w:r>
-      <w:r>
-        <w:rPr>
-          <w:rFonts w:ascii="Times New Roman" w:hAnsi="Times New Roman" w:cs="Times New Roman"/>
-        </w:rPr>
-        <w:t>Observemos que sucede con los resultados en la siguiente tabla.</w:t>
-      </w:r>
-    </w:p>
-    <w:p>
-      <w:pPr>
-        <w:tabs>
-          <w:tab w:val="right" w:pos="8498"/>
-        </w:tabs>
-        <w:spacing w:after="0"/>
-        <w:rPr>
-          <w:rFonts w:ascii="Times New Roman" w:hAnsi="Times New Roman" w:cs="Times New Roman"/>
-        </w:rPr>
-      </w:pPr>
-    </w:p>
-    <w:tbl>
-      <w:tblPr>
-        <w:tblStyle w:val="Tablaconcuadrcula"/>
-        <w:tblW w:w="0" w:type="auto"/>
-        <w:tblLook w:val="04A0" w:firstRow="1" w:lastRow="0" w:firstColumn="1" w:lastColumn="0" w:noHBand="0" w:noVBand="1"/>
-      </w:tblPr>
-      <w:tblGrid>
-        <w:gridCol w:w="2299"/>
-        <w:gridCol w:w="847"/>
-        <w:gridCol w:w="936"/>
-        <w:gridCol w:w="1473"/>
-      </w:tblGrid>
-      <w:tr>
-        <w:tc>
-          <w:tcPr>
-            <w:tcW w:w="0" w:type="auto"/>
-            <w:gridSpan w:val="4"/>
-          </w:tcPr>
-          <w:p>
-            <w:pPr>
-              <w:tabs>
-                <w:tab w:val="right" w:pos="8498"/>
-              </w:tabs>
-              <w:spacing w:after="0"/>
-              <w:rPr>
-                <w:rFonts w:ascii="Times" w:hAnsi="Times"/>
-              </w:rPr>
-            </w:pPr>
-            <w:r>
-              <w:rPr>
-                <w:rFonts w:ascii="Times" w:hAnsi="Times"/>
-              </w:rPr>
-              <w:t>Resultados de lanzar una moneda al aire y obtener sello</w:t>
-            </w:r>
-          </w:p>
-        </w:tc>
-      </w:tr>
-      <w:tr>
-        <w:tc>
-          <w:tcPr>
-            <w:tcW w:w="0" w:type="auto"/>
-          </w:tcPr>
-          <w:p>
-            <w:pPr>
-              <w:tabs>
-                <w:tab w:val="right" w:pos="8498"/>
-              </w:tabs>
-              <w:spacing w:after="0"/>
-              <w:jc w:val="center"/>
-              <w:rPr>
-                <w:rFonts w:ascii="Times" w:hAnsi="Times"/>
-              </w:rPr>
-            </w:pPr>
-            <w:r>
-              <w:rPr>
-                <w:rFonts w:ascii="Times" w:hAnsi="Times"/>
-              </w:rPr>
-              <w:t>Lanzamientos</w:t>
-            </w:r>
-          </w:p>
-        </w:tc>
-        <w:tc>
-          <w:tcPr>
-            <w:tcW w:w="0" w:type="auto"/>
-          </w:tcPr>
-          <w:p>
-            <w:pPr>
-              <w:tabs>
-                <w:tab w:val="right" w:pos="8498"/>
-              </w:tabs>
-              <w:spacing w:after="0"/>
-              <w:jc w:val="center"/>
-              <w:rPr>
-                <w:rFonts w:ascii="Times" w:hAnsi="Times"/>
-                <w:i/>
-                <w:vertAlign w:val="subscript"/>
-              </w:rPr>
-            </w:pPr>
-            <w:r>
-              <w:rPr>
-                <w:rFonts w:ascii="Times" w:hAnsi="Times"/>
-                <w:i/>
-              </w:rPr>
-              <w:t>f</w:t>
-            </w:r>
-            <w:r>
-              <w:rPr>
-                <w:rFonts w:ascii="Times" w:hAnsi="Times"/>
-                <w:i/>
-                <w:vertAlign w:val="subscript"/>
-              </w:rPr>
-              <w:t>i</w:t>
-            </w:r>
-          </w:p>
-        </w:tc>
-        <w:tc>
-          <w:tcPr>
-            <w:tcW w:w="0" w:type="auto"/>
-          </w:tcPr>
-          <w:p>
-            <w:pPr>
-              <w:tabs>
-                <w:tab w:val="right" w:pos="8498"/>
-              </w:tabs>
-              <w:spacing w:after="0"/>
-              <w:jc w:val="center"/>
-              <w:rPr>
-                <w:rFonts w:ascii="Times" w:hAnsi="Times"/>
-              </w:rPr>
-            </w:pPr>
-            <w:r>
-              <w:rPr>
-                <w:rFonts w:ascii="Times" w:hAnsi="Times"/>
-                <w:i/>
-              </w:rPr>
-              <w:t>h</w:t>
-            </w:r>
-            <w:r>
-              <w:rPr>
-                <w:rFonts w:ascii="Times" w:hAnsi="Times"/>
-                <w:i/>
-                <w:vertAlign w:val="subscript"/>
-              </w:rPr>
-              <w:t>i</w:t>
-            </w:r>
-          </w:p>
-        </w:tc>
-        <w:tc>
-          <w:tcPr>
-            <w:tcW w:w="0" w:type="auto"/>
-          </w:tcPr>
-          <w:p>
-            <w:pPr>
-              <w:tabs>
-                <w:tab w:val="right" w:pos="8498"/>
-              </w:tabs>
-              <w:spacing w:after="0"/>
-              <w:jc w:val="center"/>
-              <w:rPr>
-                <w:rFonts w:ascii="Times" w:hAnsi="Times"/>
-              </w:rPr>
-            </w:pPr>
-            <w:r>
-              <w:rPr>
-                <w:rFonts w:ascii="Times" w:hAnsi="Times"/>
-                <w:i/>
-              </w:rPr>
-              <w:t>h</w:t>
-            </w:r>
-            <w:r>
-              <w:rPr>
-                <w:rFonts w:ascii="Times" w:hAnsi="Times"/>
-                <w:i/>
-                <w:vertAlign w:val="subscript"/>
-              </w:rPr>
-              <w:t>i</w:t>
-            </w:r>
-            <w:r>
-              <w:rPr>
-                <w:rFonts w:ascii="Times" w:hAnsi="Times" w:cs="Times"/>
-                <w:i/>
-              </w:rPr>
-              <w:t>∙</w:t>
-            </w:r>
-            <w:r>
-              <w:rPr>
-                <w:rFonts w:ascii="Times" w:hAnsi="Times" w:cs="Times"/>
-              </w:rPr>
-              <w:t>100%</w:t>
-            </w:r>
-          </w:p>
-        </w:tc>
-      </w:tr>
-      <w:tr>
-        <w:tc>
-          <w:tcPr>
-            <w:tcW w:w="0" w:type="auto"/>
-          </w:tcPr>
-          <w:p>
-            <w:pPr>
-              <w:tabs>
-                <w:tab w:val="right" w:pos="8498"/>
-              </w:tabs>
-              <w:spacing w:after="0"/>
-              <w:jc w:val="center"/>
-              <w:rPr>
-                <w:rFonts w:ascii="Times" w:hAnsi="Times"/>
-              </w:rPr>
-            </w:pPr>
-            <w:r>
-              <w:rPr>
-                <w:rFonts w:ascii="Times" w:hAnsi="Times"/>
-              </w:rPr>
-              <w:t>100 veces</w:t>
-            </w:r>
-          </w:p>
-        </w:tc>
-        <w:tc>
-          <w:tcPr>
-            <w:tcW w:w="0" w:type="auto"/>
-          </w:tcPr>
-          <w:p>
-            <w:pPr>
-              <w:tabs>
-                <w:tab w:val="right" w:pos="8498"/>
-              </w:tabs>
-              <w:spacing w:after="0"/>
-              <w:jc w:val="center"/>
-              <w:rPr>
-                <w:rFonts w:ascii="Times" w:hAnsi="Times"/>
-              </w:rPr>
-            </w:pPr>
-            <w:r>
-              <w:rPr>
-                <w:rFonts w:ascii="Times" w:hAnsi="Times"/>
-              </w:rPr>
-              <w:t>40</w:t>
-            </w:r>
-          </w:p>
-        </w:tc>
-        <w:tc>
-          <w:tcPr>
-            <w:tcW w:w="0" w:type="auto"/>
-          </w:tcPr>
-          <w:p>
-            <w:pPr>
-              <w:tabs>
-                <w:tab w:val="right" w:pos="8498"/>
-              </w:tabs>
-              <w:spacing w:after="0"/>
-              <w:jc w:val="center"/>
-              <w:rPr>
-                <w:rFonts w:ascii="Times" w:hAnsi="Times"/>
-              </w:rPr>
-            </w:pPr>
-            <w:r>
-              <w:rPr>
-                <w:rFonts w:ascii="Times" w:hAnsi="Times"/>
-              </w:rPr>
-              <w:t>0,4</w:t>
-            </w:r>
-          </w:p>
-        </w:tc>
-        <w:tc>
-          <w:tcPr>
-            <w:tcW w:w="0" w:type="auto"/>
-          </w:tcPr>
-          <w:p>
-            <w:pPr>
-              <w:tabs>
-                <w:tab w:val="right" w:pos="8498"/>
-              </w:tabs>
-              <w:spacing w:after="0"/>
-              <w:jc w:val="center"/>
-              <w:rPr>
-                <w:rFonts w:ascii="Times" w:hAnsi="Times"/>
-              </w:rPr>
-            </w:pPr>
-            <w:r>
-              <w:rPr>
-                <w:rFonts w:ascii="Times" w:hAnsi="Times"/>
-              </w:rPr>
-              <w:t>40%</w:t>
-            </w:r>
-          </w:p>
-        </w:tc>
-      </w:tr>
-      <w:tr>
-        <w:tc>
-          <w:tcPr>
-            <w:tcW w:w="0" w:type="auto"/>
-          </w:tcPr>
-          <w:p>
-            <w:pPr>
-              <w:tabs>
-                <w:tab w:val="right" w:pos="8498"/>
-              </w:tabs>
-              <w:spacing w:after="0"/>
-              <w:jc w:val="center"/>
-              <w:rPr>
-                <w:rFonts w:ascii="Times" w:hAnsi="Times"/>
-              </w:rPr>
-            </w:pPr>
-            <w:r>
-              <w:rPr>
-                <w:rFonts w:ascii="Times" w:hAnsi="Times"/>
-              </w:rPr>
-              <w:t>200 veces</w:t>
-            </w:r>
-          </w:p>
-        </w:tc>
-        <w:tc>
-          <w:tcPr>
-            <w:tcW w:w="0" w:type="auto"/>
-          </w:tcPr>
-          <w:p>
-            <w:pPr>
-              <w:tabs>
-                <w:tab w:val="right" w:pos="8498"/>
-              </w:tabs>
-              <w:spacing w:after="0"/>
-              <w:jc w:val="center"/>
-              <w:rPr>
-                <w:rFonts w:ascii="Times" w:hAnsi="Times"/>
-              </w:rPr>
-            </w:pPr>
-            <w:r>
-              <w:rPr>
-                <w:rFonts w:ascii="Times" w:hAnsi="Times"/>
-              </w:rPr>
-              <w:t>105</w:t>
-            </w:r>
-          </w:p>
-        </w:tc>
-        <w:tc>
-          <w:tcPr>
-            <w:tcW w:w="0" w:type="auto"/>
-          </w:tcPr>
-          <w:p>
-            <w:pPr>
-              <w:tabs>
-                <w:tab w:val="right" w:pos="8498"/>
-              </w:tabs>
-              <w:spacing w:after="0"/>
-              <w:jc w:val="center"/>
-              <w:rPr>
-                <w:rFonts w:ascii="Times" w:hAnsi="Times"/>
-              </w:rPr>
-            </w:pPr>
-            <w:r>
-              <w:rPr>
-                <w:rFonts w:ascii="Times" w:hAnsi="Times"/>
-              </w:rPr>
-              <w:t>0,53</w:t>
-            </w:r>
-          </w:p>
-        </w:tc>
-        <w:tc>
-          <w:tcPr>
-            <w:tcW w:w="0" w:type="auto"/>
-          </w:tcPr>
-          <w:p>
-            <w:pPr>
-              <w:tabs>
-                <w:tab w:val="right" w:pos="8498"/>
-              </w:tabs>
-              <w:spacing w:after="0"/>
-              <w:jc w:val="center"/>
-              <w:rPr>
-                <w:rFonts w:ascii="Times" w:hAnsi="Times"/>
-              </w:rPr>
-            </w:pPr>
-            <w:r>
-              <w:rPr>
-                <w:rFonts w:ascii="Times" w:hAnsi="Times"/>
-              </w:rPr>
-              <w:t>53%</w:t>
-            </w:r>
-          </w:p>
-        </w:tc>
-      </w:tr>
-      <w:tr>
-        <w:tc>
-          <w:tcPr>
-            <w:tcW w:w="0" w:type="auto"/>
-          </w:tcPr>
-          <w:p>
-            <w:pPr>
-              <w:tabs>
-                <w:tab w:val="right" w:pos="8498"/>
-              </w:tabs>
-              <w:spacing w:after="0"/>
-              <w:jc w:val="center"/>
-              <w:rPr>
-                <w:rFonts w:ascii="Times" w:hAnsi="Times"/>
-              </w:rPr>
-            </w:pPr>
-            <w:r>
-              <w:rPr>
-                <w:rFonts w:ascii="Times" w:hAnsi="Times"/>
-              </w:rPr>
-              <w:t>400 veces</w:t>
-            </w:r>
-          </w:p>
-        </w:tc>
-        <w:tc>
-          <w:tcPr>
-            <w:tcW w:w="0" w:type="auto"/>
-          </w:tcPr>
-          <w:p>
-            <w:pPr>
-              <w:tabs>
-                <w:tab w:val="right" w:pos="8498"/>
-              </w:tabs>
-              <w:spacing w:after="0"/>
-              <w:jc w:val="center"/>
-              <w:rPr>
-                <w:rFonts w:ascii="Times" w:hAnsi="Times"/>
-              </w:rPr>
-            </w:pPr>
-            <w:r>
-              <w:rPr>
-                <w:rFonts w:ascii="Times" w:hAnsi="Times"/>
-              </w:rPr>
-              <w:t>197</w:t>
-            </w:r>
-          </w:p>
-        </w:tc>
-        <w:tc>
-          <w:tcPr>
-            <w:tcW w:w="0" w:type="auto"/>
-          </w:tcPr>
-          <w:p>
-            <w:pPr>
-              <w:tabs>
-                <w:tab w:val="right" w:pos="8498"/>
-              </w:tabs>
-              <w:spacing w:after="0"/>
-              <w:jc w:val="center"/>
-              <w:rPr>
-                <w:rFonts w:ascii="Times" w:hAnsi="Times"/>
-              </w:rPr>
-            </w:pPr>
-            <w:r>
-              <w:rPr>
-                <w:rFonts w:ascii="Times" w:hAnsi="Times"/>
-              </w:rPr>
-              <w:t>0,49</w:t>
-            </w:r>
-          </w:p>
-        </w:tc>
-        <w:tc>
-          <w:tcPr>
-            <w:tcW w:w="0" w:type="auto"/>
-          </w:tcPr>
-          <w:p>
-            <w:pPr>
-              <w:tabs>
-                <w:tab w:val="right" w:pos="8498"/>
-              </w:tabs>
-              <w:spacing w:after="0"/>
-              <w:jc w:val="center"/>
-              <w:rPr>
-                <w:rFonts w:ascii="Times" w:hAnsi="Times"/>
-              </w:rPr>
-            </w:pPr>
-            <w:r>
-              <w:rPr>
-                <w:rFonts w:ascii="Times" w:hAnsi="Times"/>
-              </w:rPr>
-              <w:t>49%</w:t>
-            </w:r>
-          </w:p>
-        </w:tc>
-      </w:tr>
-    </w:tbl>
-    <w:p>
-      <w:pPr>
-        <w:tabs>
-          <w:tab w:val="right" w:pos="8498"/>
-        </w:tabs>
-        <w:spacing w:after="0"/>
-        <w:rPr>
-          <w:rFonts w:ascii="Times" w:hAnsi="Times"/>
-        </w:rPr>
-      </w:pPr>
-    </w:p>
-    <w:p>
-      <w:pPr>
-        <w:tabs>
-          <w:tab w:val="right" w:pos="8498"/>
-        </w:tabs>
-        <w:spacing w:after="0"/>
-        <w:rPr>
-          <w:rFonts w:ascii="Times" w:hAnsi="Times"/>
-        </w:rPr>
-      </w:pPr>
-      <w:r>
-        <w:rPr>
-          <w:rFonts w:ascii="Times" w:hAnsi="Times"/>
-        </w:rPr>
-        <w:t>Observa que a medida que el experimento se repite un número mayor de veces, el valor de la frecuencia relativa se aproxima cada vez más al número ½ = 0,5</w:t>
-      </w:r>
-      <w:r>
-        <w:rPr>
-          <w:rFonts w:ascii="Times" w:hAnsi="Times"/>
-        </w:rPr>
-        <w:t xml:space="preserve"> que es la </w:t>
-      </w:r>
-      <w:r>
-        <w:rPr>
-          <w:rFonts w:ascii="Times" w:hAnsi="Times"/>
-          <w:b/>
-        </w:rPr>
-        <w:t>probabilidad teórica del suceso</w:t>
-      </w:r>
-      <w:r>
-        <w:rPr>
-          <w:rFonts w:ascii="Times" w:hAnsi="Times"/>
-        </w:rPr>
-        <w:t>.</w:t>
-      </w:r>
-    </w:p>
-    <w:p>
-      <w:pPr>
-        <w:tabs>
-          <w:tab w:val="right" w:pos="8498"/>
-        </w:tabs>
-        <w:spacing w:after="0"/>
-        <w:rPr>
-          <w:rFonts w:ascii="Times" w:hAnsi="Times"/>
-        </w:rPr>
-      </w:pPr>
-      <w:r>
-        <w:rPr>
-          <w:rFonts w:ascii="Times" w:hAnsi="Times"/>
-        </w:rPr>
-        <w:t xml:space="preserve">El resultado de que la frecuencia </w:t>
-      </w:r>
-      <w:r>
-        <w:rPr>
-          <w:rFonts w:ascii="Times" w:hAnsi="Times"/>
-        </w:rPr>
-        <w:t>relativa se vaya acercando más y más a la probabilidad del evento, es conocido como la “La Ley de los grandes números”.</w:t>
-      </w:r>
-    </w:p>
-    <w:p>
-      <w:pPr>
-        <w:tabs>
-          <w:tab w:val="right" w:pos="8498"/>
-        </w:tabs>
-        <w:spacing w:after="0"/>
-        <w:rPr>
-          <w:rFonts w:ascii="Times" w:hAnsi="Times"/>
-        </w:rPr>
-      </w:pPr>
-    </w:p>
-    <w:p>
-      <w:pPr>
-        <w:tabs>
-          <w:tab w:val="right" w:pos="8498"/>
-        </w:tabs>
-        <w:spacing w:after="0"/>
-        <w:rPr>
-          <w:rFonts w:ascii="Times" w:hAnsi="Times"/>
-        </w:rPr>
-      </w:pPr>
-      <w:r>
-        <w:rPr>
-          <w:rFonts w:ascii="Times" w:hAnsi="Times"/>
-        </w:rPr>
-        <w:t>Observa a través del histograma de frecuencias como la tendencia del experimento se aproxima a 0.5</w:t>
+      <w:r>
+        <w:rPr>
+          <w:rFonts w:ascii="Times" w:hAnsi="Times"/>
+        </w:rPr>
+        <w:t>Observa a través del histograma de frecuencias como la tendencia del experimento s</w:t>
+      </w:r>
+      <w:r>
+        <w:rPr>
+          <w:rFonts w:ascii="Times" w:hAnsi="Times"/>
+        </w:rPr>
+        <w:t>e aproxima a 0,</w:t>
+      </w:r>
+      <w:r>
+        <w:rPr>
+          <w:rFonts w:ascii="Times" w:hAnsi="Times"/>
+        </w:rPr>
+        <w:t>5</w:t>
       </w:r>
     </w:p>
     <w:p>
@@ -15886,7 +17145,21 @@
                 <w:rFonts w:ascii="Times New Roman" w:hAnsi="Times New Roman" w:cs="Times New Roman"/>
                 <w:color w:val="000000"/>
               </w:rPr>
-              <w:t>MA_08_10_IMG04</w:t>
+              <w:t>MA_08_10_</w:t>
+            </w:r>
+            <w:r>
+              <w:rPr>
+                <w:rFonts w:ascii="Times New Roman" w:hAnsi="Times New Roman" w:cs="Times New Roman"/>
+                <w:color w:val="000000"/>
+              </w:rPr>
+              <w:t>CO_</w:t>
+            </w:r>
+            <w:r>
+              <w:rPr>
+                <w:rFonts w:ascii="Times New Roman" w:hAnsi="Times New Roman" w:cs="Times New Roman"/>
+                <w:color w:val="000000"/>
+              </w:rPr>
+              <w:t>IMG04</w:t>
             </w:r>
           </w:p>
         </w:tc>
@@ -15917,6 +17190,7 @@
                 <w:sz w:val="18"/>
                 <w:szCs w:val="18"/>
               </w:rPr>
+              <w:lastRenderedPageBreak/>
               <w:t>Descripción</w:t>
             </w:r>
           </w:p>
@@ -16083,17 +17357,85 @@
             </w:pPr>
             <w:r>
               <w:rPr>
-                <w:rFonts w:ascii="Times New Roman" w:hAnsi="Times New Roman" w:cs="Times New Roman"/>
-                <w:color w:val="000000"/>
-              </w:rPr>
-              <w:t>Cuando un experimento se repite N veces su frecuencia tiende a estabilizarse alrededor de un valor</w:t>
-            </w:r>
-            <w:r>
-              <w:rPr>
-                <w:rFonts w:ascii="Times New Roman" w:hAnsi="Times New Roman" w:cs="Times New Roman"/>
-                <w:color w:val="000000"/>
-              </w:rPr>
-              <w:t>.</w:t>
+                <w:rFonts w:ascii="Times" w:hAnsi="Times"/>
+                <w:lang w:val="es-CO"/>
+              </w:rPr>
+              <w:t>L</w:t>
+            </w:r>
+            <w:r>
+              <w:rPr>
+                <w:rFonts w:ascii="Times" w:hAnsi="Times"/>
+                <w:lang w:val="es-CO"/>
+              </w:rPr>
+              <w:t xml:space="preserve">a </w:t>
+            </w:r>
+            <w:r>
+              <w:rPr>
+                <w:rFonts w:ascii="Times" w:hAnsi="Times"/>
+                <w:b/>
+                <w:lang w:val="es-CO"/>
+              </w:rPr>
+              <w:t>frecuencia relativa</w:t>
+            </w:r>
+            <w:r>
+              <w:rPr>
+                <w:rFonts w:ascii="Times" w:hAnsi="Times"/>
+                <w:lang w:val="es-CO"/>
+              </w:rPr>
+              <w:t xml:space="preserve"> de un </w:t>
+            </w:r>
+            <w:r>
+              <w:rPr>
+                <w:rFonts w:ascii="Times" w:hAnsi="Times"/>
+                <w:lang w:val="es-CO"/>
+              </w:rPr>
+              <w:t xml:space="preserve">evento o </w:t>
+            </w:r>
+            <w:r>
+              <w:rPr>
+                <w:rFonts w:ascii="Times" w:hAnsi="Times"/>
+                <w:lang w:val="es-CO"/>
+              </w:rPr>
+              <w:t>suceso se aproxima cada vez más a su</w:t>
+            </w:r>
+            <w:r>
+              <w:rPr>
+                <w:rFonts w:ascii="Times" w:hAnsi="Times"/>
+                <w:lang w:val="es-CO"/>
+              </w:rPr>
+              <w:t xml:space="preserve"> </w:t>
+            </w:r>
+            <w:r>
+              <w:rPr>
+                <w:rFonts w:ascii="Times" w:hAnsi="Times"/>
+                <w:b/>
+                <w:bCs/>
+                <w:lang w:val="es-CO"/>
+              </w:rPr>
+              <w:t>probabilidad teórica</w:t>
+            </w:r>
+            <w:r>
+              <w:rPr>
+                <w:rFonts w:ascii="Times" w:hAnsi="Times"/>
+                <w:b/>
+                <w:bCs/>
+                <w:lang w:val="es-CO"/>
+              </w:rPr>
+              <w:t xml:space="preserve"> </w:t>
+            </w:r>
+            <w:r>
+              <w:rPr>
+                <w:rFonts w:ascii="Times" w:hAnsi="Times"/>
+                <w:lang w:val="es-CO"/>
+              </w:rPr>
+              <w:t>a medida que aumenta el número d</w:t>
+            </w:r>
+            <w:r>
+              <w:rPr>
+                <w:rFonts w:ascii="Times" w:hAnsi="Times"/>
+                <w:lang w:val="es-CO"/>
+              </w:rPr>
+              <w:t>e experiencias que se realizan.</w:t>
             </w:r>
           </w:p>
         </w:tc>
@@ -16193,7 +17535,7 @@
                 <w:sz w:val="18"/>
                 <w:szCs w:val="18"/>
               </w:rPr>
-              <w:t>Ley de los grandes números</w:t>
+              <w:t>La ley empírica del azar o ley de los grandes números</w:t>
             </w:r>
           </w:p>
         </w:tc>
@@ -16236,7 +17578,14 @@
                 <w:rFonts w:ascii="Times" w:hAnsi="Times"/>
                 <w:lang w:val="es-CO"/>
               </w:rPr>
-              <w:t>El valor de la </w:t>
+              <w:t>El valor de la</w:t>
+            </w:r>
+            <w:r>
+              <w:rPr>
+                <w:rFonts w:ascii="Times" w:hAnsi="Times"/>
+                <w:lang w:val="es-CO"/>
+              </w:rPr>
+              <w:t xml:space="preserve"> </w:t>
             </w:r>
             <w:r>
               <w:rPr>
@@ -16250,9 +17599,25 @@
             <w:r>
               <w:rPr>
                 <w:rFonts w:ascii="Times" w:hAnsi="Times"/>
+                <w:b/>
+                <w:bCs/>
                 <w:lang w:val="es-CO"/>
               </w:rPr>
-              <w:t> de un suceso cualquiera, en las repeticiones de un experimento aleatorio, tiende a acercarse a un </w:t>
+              <w:t xml:space="preserve"> </w:t>
+            </w:r>
+            <w:r>
+              <w:rPr>
+                <w:rFonts w:ascii="Times" w:hAnsi="Times"/>
+                <w:lang w:val="es-CO"/>
+              </w:rPr>
+              <w:t>de un suceso cualquiera, en las repeticiones de un experimento ale</w:t>
+            </w:r>
+            <w:r>
+              <w:rPr>
+                <w:rFonts w:ascii="Times" w:hAnsi="Times"/>
+                <w:lang w:val="es-CO"/>
+              </w:rPr>
+              <w:t xml:space="preserve">atorio, tiende a acercarse a un </w:t>
             </w:r>
             <w:r>
               <w:rPr>
@@ -16268,48 +17633,22 @@
                 <w:rFonts w:ascii="Times" w:hAnsi="Times"/>
                 <w:lang w:val="es-CO"/>
               </w:rPr>
-              <w:t> a medida que el número de repeticiones se hace más grande.</w:t>
-            </w:r>
-          </w:p>
-          <w:p>
-            <w:pPr>
+              <w:t xml:space="preserve"> </w:t>
+            </w:r>
+            <w:r>
               <w:rPr>
                 <w:rFonts w:ascii="Times" w:hAnsi="Times"/>
                 <w:lang w:val="es-CO"/>
               </w:rPr>
-            </w:pPr>
+              <w:t>a medida que el número de repeticion</w:t>
+            </w:r>
             <w:r>
               <w:rPr>
                 <w:rFonts w:ascii="Times" w:hAnsi="Times"/>
                 <w:lang w:val="es-CO"/>
               </w:rPr>
-              <w:lastRenderedPageBreak/>
-              <w:t>Decimos que la frecuencia relativa de un suceso se aproxima cada vez más a su </w:t>
-            </w:r>
-            <w:r>
-              <w:rPr>
-                <w:rFonts w:ascii="Times" w:hAnsi="Times"/>
-                <w:b/>
-                <w:bCs/>
-                <w:lang w:val="es-CO"/>
-              </w:rPr>
-              <w:t>probabilidad teórica</w:t>
-            </w:r>
-            <w:r>
-              <w:rPr>
-                <w:rFonts w:ascii="Times" w:hAnsi="Times"/>
-                <w:lang w:val="es-CO"/>
-              </w:rPr>
-              <w:t> a medida que aumenta el número de experiencias que se realizan.</w:t>
-            </w:r>
-          </w:p>
-          <w:p>
-            <w:pPr>
-              <w:rPr>
-                <w:rFonts w:ascii="Times" w:hAnsi="Times"/>
-                <w:lang w:val="es-CO"/>
-              </w:rPr>
-            </w:pPr>
+              <w:t>es se hace más grande.</w:t>
+            </w:r>
           </w:p>
         </w:tc>
       </w:tr>
@@ -16322,6 +17661,17 @@
         <w:spacing w:after="0"/>
         <w:rPr>
           <w:rFonts w:ascii="Times" w:hAnsi="Times"/>
+        </w:rPr>
+      </w:pPr>
+    </w:p>
+    <w:p>
+      <w:pPr>
+        <w:tabs>
+          <w:tab w:val="right" w:pos="8498"/>
+        </w:tabs>
+        <w:spacing w:after="0"/>
+        <w:rPr>
+          <w:rFonts w:ascii="Times" w:hAnsi="Times"/>
           <w:highlight w:val="yellow"/>
         </w:rPr>
       </w:pPr>
@@ -16374,88 +17724,6 @@
     </w:p>
     <w:p>
       <w:pPr>
-        <w:pStyle w:val="u"/>
-        <w:shd w:val="clear" w:color="auto" w:fill="FFFFFF"/>
-        <w:spacing w:before="0" w:beforeAutospacing="0" w:after="0" w:afterAutospacing="0" w:line="345" w:lineRule="atLeast"/>
-        <w:rPr>
-          <w:rStyle w:val="un"/>
-          <w:color w:val="333333"/>
-        </w:rPr>
-      </w:pPr>
-      <w:r>
-        <w:rPr>
-          <w:rFonts w:ascii="Arial" w:hAnsi="Arial" w:cs="Arial"/>
-          <w:color w:val="333333"/>
-          <w:sz w:val="21"/>
-          <w:szCs w:val="21"/>
-        </w:rPr>
-        <w:br/>
-      </w:r>
-      <w:r>
-        <w:rPr>
-          <w:rStyle w:val="un"/>
-          <w:color w:val="333333"/>
-        </w:rPr>
-        <w:t>La</w:t>
-      </w:r>
-      <w:r>
-        <w:rPr>
-          <w:rStyle w:val="apple-converted-space"/>
-          <w:color w:val="333333"/>
-        </w:rPr>
-        <w:t> </w:t>
-      </w:r>
-      <w:r>
-        <w:rPr>
-          <w:rStyle w:val="Textoennegrita"/>
-          <w:color w:val="333333"/>
-        </w:rPr>
-        <w:t>probabilidad de un suceso</w:t>
-      </w:r>
-      <w:r>
-        <w:rPr>
-          <w:rStyle w:val="apple-converted-space"/>
-          <w:color w:val="333333"/>
-        </w:rPr>
-        <w:t> </w:t>
-      </w:r>
-      <w:r>
-        <w:rPr>
-          <w:rStyle w:val="un"/>
-          <w:color w:val="333333"/>
-        </w:rPr>
-        <w:t>es un número que representa la proporción de veces que podemos esperar que un suceso ocurra cuando el experimento es repetido muchas veces en idénticas condiciones.</w:t>
-      </w:r>
-      <w:r>
-        <w:rPr>
-          <w:rStyle w:val="apple-converted-space"/>
-          <w:color w:val="333333"/>
-        </w:rPr>
-        <w:t> </w:t>
-      </w:r>
-      <w:r>
-        <w:rPr>
-          <w:rStyle w:val="un"/>
-          <w:color w:val="333333"/>
-        </w:rPr>
-        <w:t>Lo representamos con la notación:</w:t>
-      </w:r>
-    </w:p>
-    <w:p>
-      <w:pPr>
-        <w:pStyle w:val="u"/>
-        <w:shd w:val="clear" w:color="auto" w:fill="FFFFFF"/>
-        <w:spacing w:before="0" w:beforeAutospacing="0" w:after="0" w:afterAutospacing="0" w:line="345" w:lineRule="atLeast"/>
-        <w:rPr>
-          <w:color w:val="333333"/>
-        </w:rPr>
-      </w:pPr>
-    </w:p>
-    <w:p>
-      <w:pPr>
-        <w:pStyle w:val="u"/>
-        <w:shd w:val="clear" w:color="auto" w:fill="FFFFFF"/>
-        <w:spacing w:before="0" w:beforeAutospacing="0" w:after="0" w:afterAutospacing="0" w:line="345" w:lineRule="atLeast"/>
         <w:rPr>
           <w:rStyle w:val="un"/>
           <w:i/>
@@ -16465,273 +17733,175 @@
       <w:r>
         <w:rPr>
           <w:rStyle w:val="un"/>
-          <w:i/>
-          <w:iCs/>
-          <w:color w:val="333333"/>
-        </w:rPr>
-        <w:t>p</w:t>
+          <w:rFonts w:ascii="Times New Roman" w:hAnsi="Times New Roman" w:cs="Times New Roman"/>
+        </w:rPr>
+        <w:t>La</w:t>
       </w:r>
       <w:r>
         <w:rPr>
           <w:rStyle w:val="un"/>
-          <w:color w:val="333333"/>
-        </w:rPr>
-        <w:t>(</w:t>
+          <w:rFonts w:ascii="Times New Roman" w:hAnsi="Times New Roman" w:cs="Times New Roman"/>
+        </w:rPr>
+        <w:t xml:space="preserve"> </w:t>
+      </w:r>
+      <w:r>
+        <w:rPr>
+          <w:rStyle w:val="Textoennegrita"/>
+          <w:rFonts w:ascii="Times New Roman" w:hAnsi="Times New Roman" w:cs="Times New Roman"/>
+        </w:rPr>
+        <w:t xml:space="preserve">probabilidad de un </w:t>
+      </w:r>
+      <w:r>
+        <w:rPr>
+          <w:rStyle w:val="Textoennegrita"/>
+          <w:rFonts w:ascii="Times New Roman" w:hAnsi="Times New Roman" w:cs="Times New Roman"/>
+        </w:rPr>
+        <w:t xml:space="preserve">evento o </w:t>
+      </w:r>
+      <w:r>
+        <w:rPr>
+          <w:rStyle w:val="Textoennegrita"/>
+          <w:rFonts w:ascii="Times New Roman" w:hAnsi="Times New Roman" w:cs="Times New Roman"/>
+        </w:rPr>
+        <w:t>suceso</w:t>
+      </w:r>
+      <w:r>
+        <w:rPr>
+          <w:rStyle w:val="Textoennegrita"/>
+          <w:rFonts w:ascii="Times New Roman" w:hAnsi="Times New Roman" w:cs="Times New Roman"/>
+        </w:rPr>
+        <w:t xml:space="preserve"> </w:t>
+      </w:r>
+      <w:r>
+        <w:rPr>
+          <w:rStyle w:val="un"/>
+          <w:rFonts w:ascii="Times New Roman" w:hAnsi="Times New Roman" w:cs="Times New Roman"/>
+        </w:rPr>
+        <w:t>es un número que representa la proporción de veces que podemos esperar que un suceso ocurra cuando el experimento es repetido muchas veces en idénticas condiciones.</w:t>
+      </w:r>
+      <w:r>
+        <w:rPr>
+          <w:rStyle w:val="apple-converted-space"/>
+          <w:rFonts w:ascii="Times New Roman" w:hAnsi="Times New Roman" w:cs="Times New Roman"/>
+        </w:rPr>
+        <w:t xml:space="preserve"> </w:t>
+      </w:r>
+      <w:r>
+        <w:rPr>
+          <w:rStyle w:val="un"/>
+          <w:rFonts w:ascii="Times New Roman" w:hAnsi="Times New Roman" w:cs="Times New Roman"/>
+        </w:rPr>
+        <w:t>L</w:t>
+      </w:r>
+      <w:r>
+        <w:rPr>
+          <w:rStyle w:val="un"/>
+          <w:rFonts w:ascii="Times New Roman" w:hAnsi="Times New Roman" w:cs="Times New Roman"/>
+        </w:rPr>
+        <w:t>o representamos con la notación</w:t>
+      </w:r>
+      <w:r>
+        <w:rPr>
+          <w:rStyle w:val="un"/>
+          <w:rFonts w:ascii="Times New Roman" w:hAnsi="Times New Roman" w:cs="Times New Roman"/>
+        </w:rPr>
+        <w:t xml:space="preserve"> </w:t>
       </w:r>
       <w:r>
         <w:rPr>
           <w:rStyle w:val="un"/>
           <w:i/>
           <w:iCs/>
-          <w:color w:val="333333"/>
-        </w:rPr>
-        <w:t>x</w:t>
+        </w:rPr>
+        <w:t>p</w:t>
       </w:r>
       <w:r>
         <w:rPr>
           <w:rStyle w:val="un"/>
-          <w:color w:val="333333"/>
-        </w:rPr>
-        <w:t>)</w:t>
-      </w:r>
-      <w:r>
-        <w:rPr>
-          <w:rStyle w:val="un"/>
-          <w:color w:val="333333"/>
-        </w:rPr>
-        <w:t xml:space="preserve"> y se lee la probabilidad del suceso </w:t>
-      </w:r>
-      <w:r>
-        <w:rPr>
-          <w:rStyle w:val="un"/>
-          <w:i/>
-          <w:color w:val="333333"/>
-        </w:rPr>
-        <w:t>x</w:t>
-      </w:r>
-      <w:r>
-        <w:rPr>
-          <w:rStyle w:val="un"/>
-          <w:i/>
-          <w:color w:val="333333"/>
-        </w:rPr>
-        <w:t>.</w:t>
-      </w:r>
-    </w:p>
-    <w:p>
-      <w:pPr>
-        <w:pStyle w:val="u"/>
-        <w:shd w:val="clear" w:color="auto" w:fill="FFFFFF"/>
-        <w:spacing w:before="0" w:beforeAutospacing="0" w:after="0" w:afterAutospacing="0" w:line="345" w:lineRule="atLeast"/>
-        <w:rPr>
-          <w:i/>
-          <w:color w:val="333333"/>
-        </w:rPr>
-      </w:pPr>
-    </w:p>
-    <w:p>
-      <w:pPr>
-        <w:pStyle w:val="u"/>
-        <w:shd w:val="clear" w:color="auto" w:fill="FFFFFF"/>
-        <w:spacing w:before="0" w:beforeAutospacing="0" w:after="0" w:afterAutospacing="0" w:line="345" w:lineRule="atLeast"/>
-        <w:rPr>
-          <w:rStyle w:val="un"/>
-          <w:color w:val="333333"/>
-        </w:rPr>
-      </w:pPr>
-      <w:r>
-        <w:rPr>
-          <w:rStyle w:val="un"/>
-          <w:color w:val="333333"/>
-        </w:rPr>
-        <w:t>Donde</w:t>
-      </w:r>
-      <w:r>
-        <w:rPr>
-          <w:rStyle w:val="apple-converted-space"/>
-          <w:color w:val="333333"/>
-        </w:rPr>
-        <w:t> </w:t>
+        </w:rPr>
+        <w:t>(</w:t>
       </w:r>
       <w:r>
         <w:rPr>
           <w:rStyle w:val="un"/>
           <w:i/>
           <w:iCs/>
-          <w:color w:val="333333"/>
         </w:rPr>
         <w:t>x</w:t>
       </w:r>
       <w:r>
         <w:rPr>
-          <w:rStyle w:val="apple-converted-space"/>
-          <w:color w:val="333333"/>
-        </w:rPr>
-        <w:t> </w:t>
-      </w:r>
-      <w:r>
-        <w:rPr>
           <w:rStyle w:val="un"/>
-          <w:color w:val="333333"/>
-        </w:rPr>
-        <w:t>es el suceso del que medimos la probabilidad.</w:t>
-      </w:r>
-    </w:p>
-    <w:p>
-      <w:pPr>
-        <w:pStyle w:val="u"/>
-        <w:shd w:val="clear" w:color="auto" w:fill="FFFFFF"/>
-        <w:spacing w:before="0" w:beforeAutospacing="0" w:after="0" w:afterAutospacing="0" w:line="345" w:lineRule="atLeast"/>
+        </w:rPr>
+        <w:t>)</w:t>
+      </w:r>
+      <w:r>
         <w:rPr>
           <w:rStyle w:val="un"/>
-          <w:color w:val="333333"/>
-        </w:rPr>
-      </w:pPr>
-      <w:r>
-        <w:rPr>
-          <w:rStyle w:val="un"/>
-          <w:color w:val="333333"/>
-        </w:rPr>
-        <w:t>.</w:t>
-      </w:r>
-    </w:p>
-    <w:p>
-      <w:pPr>
-        <w:pStyle w:val="u"/>
-        <w:shd w:val="clear" w:color="auto" w:fill="FFFFFF"/>
-        <w:spacing w:before="0" w:beforeAutospacing="0" w:after="0" w:afterAutospacing="0" w:line="345" w:lineRule="atLeast"/>
-        <w:rPr>
-          <w:rStyle w:val="un"/>
-          <w:color w:val="333333"/>
-        </w:rPr>
-      </w:pPr>
-      <w:r>
-        <w:rPr>
-          <w:rStyle w:val="un"/>
-          <w:color w:val="333333"/>
-        </w:rPr>
-        <w:t>Así por ejemplo cuando lanzamos un dado al aire, la probabilidad de sacar un 1 se escribiría como:</w:t>
-      </w:r>
-    </w:p>
-    <w:p>
-      <w:pPr>
-        <w:pStyle w:val="u"/>
-        <w:shd w:val="clear" w:color="auto" w:fill="FFFFFF"/>
-        <w:spacing w:before="0" w:beforeAutospacing="0" w:after="0" w:afterAutospacing="0" w:line="345" w:lineRule="atLeast"/>
-        <w:rPr>
-          <w:rStyle w:val="un"/>
-          <w:color w:val="333333"/>
-        </w:rPr>
-      </w:pPr>
-      <w:r>
-        <w:rPr>
-          <w:rStyle w:val="un"/>
-          <w:color w:val="333333"/>
-        </w:rPr>
-        <w:t xml:space="preserve"> </w:t>
-      </w:r>
-      <w:proofErr w:type="gramStart"/>
+        </w:rPr>
+        <w:t xml:space="preserve">, donde </w:t>
+      </w:r>
       <w:r>
         <w:rPr>
           <w:rStyle w:val="un"/>
           <w:i/>
-          <w:iCs/>
-          <w:color w:val="333333"/>
-        </w:rPr>
-        <w:t>p</w:t>
+        </w:rPr>
+        <w:t>x</w:t>
       </w:r>
       <w:r>
         <w:rPr>
           <w:rStyle w:val="un"/>
-          <w:color w:val="333333"/>
-        </w:rPr>
-        <w:t>(</w:t>
-      </w:r>
-      <w:proofErr w:type="gramEnd"/>
+        </w:rPr>
+        <w:t xml:space="preserve"> es el suceso del que medimos la probabilidad.</w:t>
+      </w:r>
+    </w:p>
+    <w:p>
+      <w:pPr>
+        <w:rPr>
+          <w:rFonts w:ascii="Times New Roman" w:hAnsi="Times New Roman" w:cs="Times New Roman"/>
+        </w:rPr>
+      </w:pPr>
       <w:r>
         <w:rPr>
           <w:rStyle w:val="un"/>
-          <w:i/>
-          <w:iCs/>
-          <w:color w:val="333333"/>
-        </w:rPr>
-        <w:t>1</w:t>
+          <w:rFonts w:ascii="Times New Roman" w:hAnsi="Times New Roman" w:cs="Times New Roman"/>
+        </w:rPr>
+        <w:t>En muchos experimentos aleatorios, todos los casos posibles se pueden definir de forma que tengan la misma probabilidad de ocurrir.</w:t>
+      </w:r>
+      <w:r>
+        <w:rPr>
+          <w:rStyle w:val="apple-converted-space"/>
+          <w:rFonts w:ascii="Times New Roman" w:hAnsi="Times New Roman" w:cs="Times New Roman"/>
+        </w:rPr>
+        <w:t xml:space="preserve"> </w:t>
       </w:r>
       <w:r>
         <w:rPr>
           <w:rStyle w:val="un"/>
-          <w:color w:val="333333"/>
-        </w:rPr>
-        <w:t>)</w:t>
+          <w:rFonts w:ascii="Times New Roman" w:hAnsi="Times New Roman" w:cs="Times New Roman"/>
+        </w:rPr>
+        <w:t>En estos casos, decimos que los sucesos elementales del experimento son</w:t>
       </w:r>
       <w:r>
         <w:rPr>
           <w:rStyle w:val="un"/>
-          <w:color w:val="333333"/>
-        </w:rPr>
-        <w:t xml:space="preserve"> y se leería la probabilidad de que el resultado sea 1.</w:t>
-      </w:r>
-    </w:p>
-    <w:p>
-      <w:pPr>
-        <w:pStyle w:val="u"/>
-        <w:shd w:val="clear" w:color="auto" w:fill="FFFFFF"/>
-        <w:spacing w:before="0" w:beforeAutospacing="0" w:after="0" w:afterAutospacing="0" w:line="345" w:lineRule="atLeast"/>
-        <w:rPr>
-          <w:color w:val="333333"/>
-        </w:rPr>
-      </w:pPr>
-    </w:p>
-    <w:p>
-      <w:pPr>
-        <w:pStyle w:val="u"/>
-        <w:shd w:val="clear" w:color="auto" w:fill="FFFFFF"/>
-        <w:spacing w:before="0" w:beforeAutospacing="0" w:after="0" w:afterAutospacing="0" w:line="345" w:lineRule="atLeast"/>
-        <w:rPr>
-          <w:color w:val="333333"/>
-        </w:rPr>
-      </w:pPr>
+          <w:rFonts w:ascii="Times New Roman" w:hAnsi="Times New Roman" w:cs="Times New Roman"/>
+        </w:rPr>
+        <w:t xml:space="preserve"> </w:t>
+      </w:r>
+      <w:proofErr w:type="spellStart"/>
+      <w:r>
+        <w:rPr>
+          <w:rStyle w:val="Textoennegrita"/>
+          <w:rFonts w:ascii="Times New Roman" w:hAnsi="Times New Roman" w:cs="Times New Roman"/>
+        </w:rPr>
+        <w:t>equiprobables</w:t>
+      </w:r>
+      <w:proofErr w:type="spellEnd"/>
       <w:r>
         <w:rPr>
           <w:rStyle w:val="un"/>
-          <w:color w:val="333333"/>
-        </w:rPr>
-        <w:t>En muchos experimentos aleatorios, todos los casos posibles se pueden definir de forma que tengan la misma probabilidad de ocurrir.</w:t>
-      </w:r>
-      <w:r>
-        <w:rPr>
-          <w:rStyle w:val="apple-converted-space"/>
-          <w:color w:val="333333"/>
-        </w:rPr>
-        <w:t> </w:t>
-      </w:r>
-      <w:r>
-        <w:rPr>
-          <w:rStyle w:val="un"/>
-          <w:color w:val="333333"/>
-        </w:rPr>
-        <w:t>En estos casos, decimos que los sucesos elementales del experimento son</w:t>
-      </w:r>
-      <w:r>
-        <w:rPr>
-          <w:rStyle w:val="apple-converted-space"/>
-          <w:color w:val="333333"/>
-        </w:rPr>
-        <w:t> </w:t>
-      </w:r>
-      <w:proofErr w:type="spellStart"/>
-      <w:r>
-        <w:rPr>
-          <w:rStyle w:val="Textoennegrita"/>
-          <w:color w:val="333333"/>
-        </w:rPr>
-        <w:t>equiprobables</w:t>
-      </w:r>
-      <w:proofErr w:type="spellEnd"/>
-      <w:r>
-        <w:rPr>
-          <w:rStyle w:val="un"/>
-          <w:color w:val="333333"/>
+          <w:rFonts w:ascii="Times New Roman" w:hAnsi="Times New Roman" w:cs="Times New Roman"/>
         </w:rPr>
         <w:t>.</w:t>
       </w:r>
@@ -16754,8 +17924,8 @@
         <w:tblLook w:val="04A0" w:firstRow="1" w:lastRow="0" w:firstColumn="1" w:lastColumn="0" w:noHBand="0" w:noVBand="1"/>
       </w:tblPr>
       <w:tblGrid>
-        <w:gridCol w:w="2480"/>
-        <w:gridCol w:w="6348"/>
+        <w:gridCol w:w="2482"/>
+        <w:gridCol w:w="6346"/>
       </w:tblGrid>
       <w:tr>
         <w:tc>
@@ -16805,6 +17975,7 @@
                 <w:sz w:val="18"/>
                 <w:szCs w:val="18"/>
               </w:rPr>
+              <w:lastRenderedPageBreak/>
               <w:t>Contenido</w:t>
             </w:r>
           </w:p>
@@ -16815,80 +17986,98 @@
           </w:tcPr>
           <w:p>
             <w:pPr>
-              <w:pStyle w:val="u"/>
-              <w:spacing w:before="0" w:beforeAutospacing="0" w:after="0" w:afterAutospacing="0" w:line="345" w:lineRule="atLeast"/>
-              <w:rPr>
-                <w:color w:val="333333"/>
-                <w:sz w:val="22"/>
-                <w:szCs w:val="22"/>
-              </w:rPr>
-            </w:pPr>
-            <w:r>
-              <w:rPr>
-                <w:color w:val="333333"/>
-                <w:sz w:val="22"/>
-                <w:szCs w:val="22"/>
-                <w:lang w:val="es-ES_tradnl"/>
-              </w:rPr>
-              <w:t>Dos sucesos son </w:t>
-            </w:r>
-            <w:proofErr w:type="spellStart"/>
-            <w:r>
-              <w:rPr>
-                <w:b/>
-                <w:bCs/>
-                <w:color w:val="333333"/>
-                <w:sz w:val="22"/>
-                <w:szCs w:val="22"/>
-                <w:lang w:val="es-ES_tradnl"/>
-              </w:rPr>
-              <w:t>equiprobables</w:t>
-            </w:r>
-            <w:proofErr w:type="spellEnd"/>
-            <w:r>
-              <w:rPr>
-                <w:color w:val="333333"/>
-                <w:sz w:val="22"/>
-                <w:szCs w:val="22"/>
-                <w:lang w:val="es-ES_tradnl"/>
-              </w:rPr>
-              <w:t> si tienen la </w:t>
-            </w:r>
-            <w:r>
-              <w:rPr>
-                <w:b/>
-                <w:bCs/>
-                <w:color w:val="333333"/>
-                <w:sz w:val="22"/>
-                <w:szCs w:val="22"/>
-                <w:lang w:val="es-ES_tradnl"/>
-              </w:rPr>
-              <w:t>misma probabilidad</w:t>
-            </w:r>
-            <w:r>
-              <w:rPr>
-                <w:color w:val="333333"/>
-                <w:sz w:val="22"/>
-                <w:szCs w:val="22"/>
-                <w:lang w:val="es-ES_tradnl"/>
-              </w:rPr>
-              <w:t> de suceder.</w:t>
-            </w:r>
-          </w:p>
-          <w:p>
-            <w:pPr>
-              <w:jc w:val="center"/>
-              <w:rPr>
-                <w:rFonts w:ascii="Times" w:hAnsi="Times"/>
+              <w:rPr>
+                <w:rFonts w:ascii="Times New Roman" w:hAnsi="Times New Roman" w:cs="Times New Roman"/>
                 <w:b/>
                 <w:sz w:val="18"/>
                 <w:szCs w:val="18"/>
               </w:rPr>
             </w:pPr>
+            <w:r>
+              <w:rPr>
+                <w:rFonts w:ascii="Times New Roman" w:hAnsi="Times New Roman" w:cs="Times New Roman"/>
+              </w:rPr>
+              <w:t xml:space="preserve">Dos sucesos son </w:t>
+            </w:r>
+            <w:proofErr w:type="spellStart"/>
+            <w:r>
+              <w:rPr>
+                <w:rFonts w:ascii="Times New Roman" w:hAnsi="Times New Roman" w:cs="Times New Roman"/>
+                <w:b/>
+                <w:bCs/>
+              </w:rPr>
+              <w:t>equiprobables</w:t>
+            </w:r>
+            <w:proofErr w:type="spellEnd"/>
+            <w:r>
+              <w:rPr>
+                <w:rFonts w:ascii="Times New Roman" w:hAnsi="Times New Roman" w:cs="Times New Roman"/>
+                <w:b/>
+                <w:bCs/>
+              </w:rPr>
+              <w:t xml:space="preserve"> </w:t>
+            </w:r>
+            <w:r>
+              <w:rPr>
+                <w:rFonts w:ascii="Times New Roman" w:hAnsi="Times New Roman" w:cs="Times New Roman"/>
+              </w:rPr>
+              <w:t>si tienen la</w:t>
+            </w:r>
+            <w:r>
+              <w:rPr>
+                <w:rFonts w:ascii="Times New Roman" w:hAnsi="Times New Roman" w:cs="Times New Roman"/>
+              </w:rPr>
+              <w:t xml:space="preserve"> </w:t>
+            </w:r>
+            <w:r>
+              <w:rPr>
+                <w:rFonts w:ascii="Times New Roman" w:hAnsi="Times New Roman" w:cs="Times New Roman"/>
+                <w:b/>
+                <w:bCs/>
+              </w:rPr>
+              <w:t>misma probabilidad</w:t>
+            </w:r>
+            <w:r>
+              <w:rPr>
+                <w:rFonts w:ascii="Times New Roman" w:hAnsi="Times New Roman" w:cs="Times New Roman"/>
+              </w:rPr>
+              <w:t xml:space="preserve"> </w:t>
+            </w:r>
+            <w:r>
+              <w:rPr>
+                <w:rFonts w:ascii="Times New Roman" w:hAnsi="Times New Roman" w:cs="Times New Roman"/>
+              </w:rPr>
+              <w:t>de suceder.</w:t>
+            </w:r>
           </w:p>
         </w:tc>
       </w:tr>
     </w:tbl>
+    <w:p>
+      <w:pPr>
+        <w:tabs>
+          <w:tab w:val="right" w:pos="8498"/>
+        </w:tabs>
+        <w:spacing w:after="0"/>
+        <w:rPr>
+          <w:rFonts w:ascii="Times" w:hAnsi="Times"/>
+        </w:rPr>
+      </w:pPr>
+    </w:p>
+    <w:p>
+      <w:pPr>
+        <w:spacing w:after="160" w:line="259" w:lineRule="auto"/>
+        <w:rPr>
+          <w:rFonts w:ascii="Times" w:hAnsi="Times"/>
+        </w:rPr>
+      </w:pPr>
+      <w:r>
+        <w:rPr>
+          <w:rFonts w:ascii="Times" w:hAnsi="Times"/>
+        </w:rPr>
+        <w:br w:type="page"/>
+      </w:r>
+    </w:p>
     <w:p>
       <w:pPr>
         <w:tabs>
@@ -17879,6 +19068,7 @@
           <w:noProof/>
           <w:lang w:val="es-CO" w:eastAsia="es-CO"/>
         </w:rPr>
+        <w:lastRenderedPageBreak/>
         <w:drawing>
           <wp:inline distT="0" distB="0" distL="0" distR="0">
             <wp:extent cx="2070100" cy="245824"/>
@@ -18212,7 +19402,6 @@
         <w:rPr>
           <w:rFonts w:ascii="Times" w:hAnsi="Times"/>
         </w:rPr>
-        <w:lastRenderedPageBreak/>
         <w:t xml:space="preserve">Como puedes observar probabilidad de un suceso se puede expresar como una </w:t>
       </w:r>
       <w:r>
@@ -19858,6 +21047,7 @@
           <w:color w:val="333333"/>
           <w:lang w:val="es-CO" w:eastAsia="es-CO"/>
         </w:rPr>
+        <w:lastRenderedPageBreak/>
         <w:t>La </w:t>
       </w:r>
       <w:r>
@@ -20070,7 +21260,6 @@
           <w:color w:val="333333"/>
           <w:lang w:val="es-CO" w:eastAsia="es-CO"/>
         </w:rPr>
-        <w:lastRenderedPageBreak/>
         <w:t>Si se aplica esta propiedad a un suceso seguro, se puede afirmar que:</w:t>
       </w:r>
     </w:p>
@@ -22155,7 +23344,7 @@
                 <v:shape id="_x0000_i1025" type="#_x0000_t75" style="width:190.5pt;height:169.5pt" o:ole="">
                   <v:imagedata r:id="rId28" o:title=""/>
                 </v:shape>
-                <o:OLEObject Type="Embed" ProgID="PBrush" ShapeID="_x0000_i1025" DrawAspect="Content" ObjectID="_1520257714" r:id="rId29"/>
+                <o:OLEObject Type="Embed" ProgID="PBrush" ShapeID="_x0000_i1025" DrawAspect="Content" ObjectID="_1520336487" r:id="rId29"/>
               </w:object>
             </w:r>
           </w:p>
@@ -22607,7 +23796,7 @@
                 <v:shape id="_x0000_i1026" type="#_x0000_t75" style="width:221.25pt;height:252pt" o:ole="">
                   <v:imagedata r:id="rId30" o:title=""/>
                 </v:shape>
-                <o:OLEObject Type="Embed" ProgID="PBrush" ShapeID="_x0000_i1026" DrawAspect="Content" ObjectID="_1520257715" r:id="rId31"/>
+                <o:OLEObject Type="Embed" ProgID="PBrush" ShapeID="_x0000_i1026" DrawAspect="Content" ObjectID="_1520336488" r:id="rId31"/>
               </w:object>
             </w:r>
           </w:p>
@@ -23234,90 +24423,254 @@
     </w:p>
     <w:p>
       <w:pPr>
-        <w:spacing w:after="160" w:line="259" w:lineRule="auto"/>
+        <w:rPr>
+          <w:rFonts w:ascii="Times" w:hAnsi="Times"/>
+          <w:b/>
+        </w:rPr>
+      </w:pPr>
+      <w:r>
         <w:rPr>
           <w:rFonts w:ascii="Times" w:hAnsi="Times"/>
           <w:highlight w:val="yellow"/>
         </w:rPr>
-      </w:pPr>
-    </w:p>
-    <w:p>
-      <w:pPr>
+        <w:t>[SECCIÓN 1]</w:t>
+      </w:r>
+      <w:r>
+        <w:rPr>
+          <w:rFonts w:ascii="Times" w:hAnsi="Times"/>
+        </w:rPr>
+        <w:t xml:space="preserve"> </w:t>
+      </w:r>
+      <w:r>
         <w:rPr>
           <w:rFonts w:ascii="Times" w:hAnsi="Times"/>
           <w:b/>
         </w:rPr>
-      </w:pPr>
-      <w:r>
+        <w:t>4</w:t>
+      </w:r>
+      <w:r>
+        <w:rPr>
+          <w:rFonts w:ascii="Times" w:hAnsi="Times"/>
+          <w:b/>
+        </w:rPr>
+        <w:t>.</w:t>
+      </w:r>
+      <w:r>
+        <w:rPr>
+          <w:rFonts w:ascii="Times" w:hAnsi="Times"/>
+        </w:rPr>
+        <w:t xml:space="preserve"> </w:t>
+      </w:r>
+      <w:r>
+        <w:rPr>
+          <w:rFonts w:ascii="Times" w:hAnsi="Times"/>
+          <w:b/>
+        </w:rPr>
+        <w:t>C</w:t>
+      </w:r>
+      <w:r>
+        <w:rPr>
+          <w:rFonts w:ascii="Times" w:hAnsi="Times"/>
+          <w:b/>
+        </w:rPr>
+        <w:t>ompetencias</w:t>
+      </w:r>
+    </w:p>
+    <w:p>
+      <w:pPr>
+        <w:rPr>
+          <w:rFonts w:ascii="Times New Roman" w:hAnsi="Times New Roman" w:cs="Times New Roman"/>
+          <w:lang w:val="es-CO" w:eastAsia="es-CO"/>
+        </w:rPr>
+      </w:pPr>
+      <w:r>
+        <w:rPr>
+          <w:rFonts w:ascii="Times New Roman" w:hAnsi="Times New Roman" w:cs="Times New Roman"/>
+          <w:lang w:val="es-CO" w:eastAsia="es-CO"/>
+        </w:rPr>
+        <w:t>Pon a prueba tus capacidades y aplica lo aprendido con estos recursos.</w:t>
+      </w:r>
+    </w:p>
+    <w:tbl>
+      <w:tblPr>
+        <w:tblStyle w:val="Tablaconcuadrcula"/>
+        <w:tblW w:w="0" w:type="auto"/>
+        <w:tblLook w:val="04A0" w:firstRow="1" w:lastRow="0" w:firstColumn="1" w:lastColumn="0" w:noHBand="0" w:noVBand="1"/>
+      </w:tblPr>
+      <w:tblGrid>
+        <w:gridCol w:w="2468"/>
+        <w:gridCol w:w="6360"/>
+      </w:tblGrid>
+      <w:tr>
+        <w:tc>
+          <w:tcPr>
+            <w:tcW w:w="8828" w:type="dxa"/>
+            <w:gridSpan w:val="2"/>
+            <w:shd w:val="clear" w:color="auto" w:fill="000000" w:themeFill="text1"/>
+          </w:tcPr>
+          <w:p>
+            <w:pPr>
+              <w:jc w:val="center"/>
+              <w:rPr>
+                <w:rFonts w:ascii="Times New Roman" w:hAnsi="Times New Roman" w:cs="Times New Roman"/>
+                <w:b/>
+                <w:color w:val="FFFFFF" w:themeColor="background1"/>
+              </w:rPr>
+            </w:pPr>
+            <w:r>
+              <w:rPr>
+                <w:rFonts w:ascii="Times New Roman" w:hAnsi="Times New Roman" w:cs="Times New Roman"/>
+                <w:b/>
+                <w:color w:val="FFFFFF" w:themeColor="background1"/>
+              </w:rPr>
+              <w:t>Mapa conceptual</w:t>
+            </w:r>
+          </w:p>
+        </w:tc>
+      </w:tr>
+      <w:tr>
+        <w:tc>
+          <w:tcPr>
+            <w:tcW w:w="2468" w:type="dxa"/>
+          </w:tcPr>
+          <w:p>
+            <w:pPr>
+              <w:rPr>
+                <w:rFonts w:ascii="Times New Roman" w:hAnsi="Times New Roman" w:cs="Times New Roman"/>
+                <w:b/>
+                <w:color w:val="000000"/>
+                <w:sz w:val="18"/>
+                <w:szCs w:val="18"/>
+              </w:rPr>
+            </w:pPr>
+            <w:r>
+              <w:rPr>
+                <w:rFonts w:ascii="Times New Roman" w:hAnsi="Times New Roman" w:cs="Times New Roman"/>
+                <w:b/>
+                <w:color w:val="000000"/>
+                <w:sz w:val="18"/>
+                <w:szCs w:val="18"/>
+              </w:rPr>
+              <w:t>Código</w:t>
+            </w:r>
+          </w:p>
+        </w:tc>
+        <w:tc>
+          <w:tcPr>
+            <w:tcW w:w="6360" w:type="dxa"/>
+          </w:tcPr>
+          <w:p>
+            <w:pPr>
+              <w:rPr>
+                <w:rFonts w:ascii="Times New Roman" w:hAnsi="Times New Roman" w:cs="Times New Roman"/>
+                <w:b/>
+                <w:color w:val="000000"/>
+                <w:sz w:val="18"/>
+                <w:szCs w:val="18"/>
+              </w:rPr>
+            </w:pPr>
+            <w:r>
+              <w:rPr>
+                <w:rFonts w:ascii="Times New Roman" w:hAnsi="Times New Roman" w:cs="Times New Roman"/>
+                <w:color w:val="000000"/>
+              </w:rPr>
+              <w:t>MA_08_09_REC00</w:t>
+            </w:r>
+          </w:p>
+        </w:tc>
+      </w:tr>
+      <w:tr>
+        <w:tc>
+          <w:tcPr>
+            <w:tcW w:w="2468" w:type="dxa"/>
+          </w:tcPr>
+          <w:p>
+            <w:pPr>
+              <w:rPr>
+                <w:rFonts w:ascii="Times New Roman" w:hAnsi="Times New Roman" w:cs="Times New Roman"/>
+                <w:color w:val="000000"/>
+              </w:rPr>
+            </w:pPr>
+            <w:r>
+              <w:rPr>
+                <w:rFonts w:ascii="Times New Roman" w:hAnsi="Times New Roman" w:cs="Times New Roman"/>
+                <w:b/>
+                <w:color w:val="000000"/>
+                <w:sz w:val="18"/>
+                <w:szCs w:val="18"/>
+              </w:rPr>
+              <w:t>Título</w:t>
+            </w:r>
+          </w:p>
+        </w:tc>
+        <w:tc>
+          <w:tcPr>
+            <w:tcW w:w="6360" w:type="dxa"/>
+          </w:tcPr>
+          <w:p>
+            <w:pPr>
+              <w:rPr>
+                <w:rFonts w:ascii="Times New Roman" w:hAnsi="Times New Roman" w:cs="Times New Roman"/>
+                <w:color w:val="000000"/>
+              </w:rPr>
+            </w:pPr>
+            <w:r>
+              <w:rPr>
+                <w:rFonts w:ascii="Times New Roman" w:hAnsi="Times New Roman" w:cs="Times New Roman"/>
+                <w:color w:val="000000"/>
+              </w:rPr>
+              <w:t>Mapa conceptual</w:t>
+            </w:r>
+          </w:p>
+        </w:tc>
+      </w:tr>
+      <w:tr>
+        <w:tc>
+          <w:tcPr>
+            <w:tcW w:w="2468" w:type="dxa"/>
+          </w:tcPr>
+          <w:p>
+            <w:pPr>
+              <w:rPr>
+                <w:rFonts w:ascii="Times New Roman" w:hAnsi="Times New Roman" w:cs="Times New Roman"/>
+                <w:color w:val="000000"/>
+              </w:rPr>
+            </w:pPr>
+            <w:r>
+              <w:rPr>
+                <w:rFonts w:ascii="Times New Roman" w:hAnsi="Times New Roman" w:cs="Times New Roman"/>
+                <w:b/>
+                <w:color w:val="000000"/>
+                <w:sz w:val="18"/>
+                <w:szCs w:val="18"/>
+              </w:rPr>
+              <w:t>Descripción</w:t>
+            </w:r>
+          </w:p>
+        </w:tc>
+        <w:tc>
+          <w:tcPr>
+            <w:tcW w:w="6360" w:type="dxa"/>
+          </w:tcPr>
+          <w:p>
+            <w:pPr>
+              <w:rPr>
+                <w:rFonts w:ascii="Times New Roman" w:hAnsi="Times New Roman" w:cs="Times New Roman"/>
+                <w:color w:val="000000"/>
+              </w:rPr>
+            </w:pPr>
+          </w:p>
+        </w:tc>
+      </w:tr>
+    </w:tbl>
+    <w:p>
+      <w:pPr>
+        <w:spacing w:after="0"/>
         <w:rPr>
           <w:rFonts w:ascii="Times" w:hAnsi="Times"/>
           <w:highlight w:val="yellow"/>
         </w:rPr>
-        <w:t>[SECCIÓN 1]</w:t>
-      </w:r>
-      <w:r>
-        <w:rPr>
-          <w:rFonts w:ascii="Times" w:hAnsi="Times"/>
-        </w:rPr>
-        <w:t xml:space="preserve"> </w:t>
-      </w:r>
-      <w:r>
-        <w:rPr>
-          <w:rFonts w:ascii="Times" w:hAnsi="Times"/>
-          <w:b/>
-        </w:rPr>
-        <w:t>4</w:t>
-      </w:r>
-      <w:r>
-        <w:rPr>
-          <w:rFonts w:ascii="Times" w:hAnsi="Times"/>
-          <w:b/>
-        </w:rPr>
-        <w:t>.</w:t>
-      </w:r>
-      <w:r>
-        <w:rPr>
-          <w:rFonts w:ascii="Times" w:hAnsi="Times"/>
-        </w:rPr>
-        <w:t xml:space="preserve"> </w:t>
-      </w:r>
-      <w:r>
-        <w:rPr>
-          <w:rFonts w:ascii="Times" w:hAnsi="Times"/>
-          <w:b/>
-        </w:rPr>
-        <w:t>C</w:t>
-      </w:r>
-      <w:r>
-        <w:rPr>
-          <w:rFonts w:ascii="Times" w:hAnsi="Times"/>
-          <w:b/>
-        </w:rPr>
-        <w:t>ompetencias</w:t>
-      </w:r>
-    </w:p>
-    <w:p>
-      <w:pPr>
-        <w:rPr>
-          <w:rFonts w:ascii="Times" w:hAnsi="Times"/>
-          <w:b/>
-        </w:rPr>
-      </w:pPr>
-    </w:p>
-    <w:p>
-      <w:pPr>
-        <w:rPr>
-          <w:rFonts w:ascii="Times" w:hAnsi="Times"/>
-          <w:highlight w:val="yellow"/>
-        </w:rPr>
-      </w:pPr>
-      <w:r>
-        <w:rPr>
-          <w:rFonts w:ascii="Times" w:hAnsi="Times"/>
-          <w:b/>
-        </w:rPr>
-        <w:t>Falta renglón</w:t>
-      </w:r>
+      </w:pPr>
     </w:p>
     <w:tbl>
       <w:tblPr>
@@ -23351,187 +24704,6 @@
                 <w:b/>
                 <w:color w:val="FFFFFF" w:themeColor="background1"/>
               </w:rPr>
-              <w:t>Mapa conceptual</w:t>
-            </w:r>
-          </w:p>
-        </w:tc>
-      </w:tr>
-      <w:tr>
-        <w:tc>
-          <w:tcPr>
-            <w:tcW w:w="2518" w:type="dxa"/>
-          </w:tcPr>
-          <w:p>
-            <w:pPr>
-              <w:rPr>
-                <w:rFonts w:ascii="Times New Roman" w:hAnsi="Times New Roman" w:cs="Times New Roman"/>
-                <w:b/>
-                <w:color w:val="000000"/>
-                <w:sz w:val="18"/>
-                <w:szCs w:val="18"/>
-              </w:rPr>
-            </w:pPr>
-            <w:r>
-              <w:rPr>
-                <w:rFonts w:ascii="Times New Roman" w:hAnsi="Times New Roman" w:cs="Times New Roman"/>
-                <w:b/>
-                <w:color w:val="000000"/>
-                <w:sz w:val="18"/>
-                <w:szCs w:val="18"/>
-              </w:rPr>
-              <w:t>Código</w:t>
-            </w:r>
-          </w:p>
-        </w:tc>
-        <w:tc>
-          <w:tcPr>
-            <w:tcW w:w="6515" w:type="dxa"/>
-          </w:tcPr>
-          <w:p>
-            <w:pPr>
-              <w:rPr>
-                <w:rFonts w:ascii="Times New Roman" w:hAnsi="Times New Roman" w:cs="Times New Roman"/>
-                <w:b/>
-                <w:color w:val="000000"/>
-                <w:sz w:val="18"/>
-                <w:szCs w:val="18"/>
-              </w:rPr>
-            </w:pPr>
-            <w:r>
-              <w:rPr>
-                <w:rFonts w:ascii="Times New Roman" w:hAnsi="Times New Roman" w:cs="Times New Roman"/>
-                <w:color w:val="000000"/>
-              </w:rPr>
-              <w:t>MA_08_09_REC00</w:t>
-            </w:r>
-          </w:p>
-        </w:tc>
-      </w:tr>
-      <w:tr>
-        <w:tc>
-          <w:tcPr>
-            <w:tcW w:w="2518" w:type="dxa"/>
-          </w:tcPr>
-          <w:p>
-            <w:pPr>
-              <w:rPr>
-                <w:rFonts w:ascii="Times New Roman" w:hAnsi="Times New Roman" w:cs="Times New Roman"/>
-                <w:color w:val="000000"/>
-              </w:rPr>
-            </w:pPr>
-            <w:r>
-              <w:rPr>
-                <w:rFonts w:ascii="Times New Roman" w:hAnsi="Times New Roman" w:cs="Times New Roman"/>
-                <w:b/>
-                <w:color w:val="000000"/>
-                <w:sz w:val="18"/>
-                <w:szCs w:val="18"/>
-              </w:rPr>
-              <w:t>Título</w:t>
-            </w:r>
-          </w:p>
-        </w:tc>
-        <w:tc>
-          <w:tcPr>
-            <w:tcW w:w="6515" w:type="dxa"/>
-          </w:tcPr>
-          <w:p>
-            <w:pPr>
-              <w:rPr>
-                <w:rFonts w:ascii="Times New Roman" w:hAnsi="Times New Roman" w:cs="Times New Roman"/>
-                <w:color w:val="000000"/>
-              </w:rPr>
-            </w:pPr>
-            <w:r>
-              <w:rPr>
-                <w:rFonts w:ascii="Times New Roman" w:hAnsi="Times New Roman" w:cs="Times New Roman"/>
-                <w:color w:val="000000"/>
-              </w:rPr>
-              <w:t>Mapa conceptual</w:t>
-            </w:r>
-          </w:p>
-        </w:tc>
-      </w:tr>
-      <w:tr>
-        <w:tc>
-          <w:tcPr>
-            <w:tcW w:w="2518" w:type="dxa"/>
-          </w:tcPr>
-          <w:p>
-            <w:pPr>
-              <w:rPr>
-                <w:rFonts w:ascii="Times New Roman" w:hAnsi="Times New Roman" w:cs="Times New Roman"/>
-                <w:color w:val="000000"/>
-              </w:rPr>
-            </w:pPr>
-            <w:r>
-              <w:rPr>
-                <w:rFonts w:ascii="Times New Roman" w:hAnsi="Times New Roman" w:cs="Times New Roman"/>
-                <w:b/>
-                <w:color w:val="000000"/>
-                <w:sz w:val="18"/>
-                <w:szCs w:val="18"/>
-              </w:rPr>
-              <w:t>Descripción</w:t>
-            </w:r>
-          </w:p>
-        </w:tc>
-        <w:tc>
-          <w:tcPr>
-            <w:tcW w:w="6515" w:type="dxa"/>
-          </w:tcPr>
-          <w:p>
-            <w:pPr>
-              <w:rPr>
-                <w:rFonts w:ascii="Times New Roman" w:hAnsi="Times New Roman" w:cs="Times New Roman"/>
-                <w:color w:val="000000"/>
-              </w:rPr>
-            </w:pPr>
-          </w:p>
-        </w:tc>
-      </w:tr>
-    </w:tbl>
-    <w:p>
-      <w:pPr>
-        <w:spacing w:after="0"/>
-        <w:rPr>
-          <w:rFonts w:ascii="Times" w:hAnsi="Times"/>
-          <w:highlight w:val="yellow"/>
-        </w:rPr>
-      </w:pPr>
-    </w:p>
-    <w:tbl>
-      <w:tblPr>
-        <w:tblStyle w:val="Tablaconcuadrcula"/>
-        <w:tblW w:w="0" w:type="auto"/>
-        <w:tblLook w:val="04A0" w:firstRow="1" w:lastRow="0" w:firstColumn="1" w:lastColumn="0" w:noHBand="0" w:noVBand="1"/>
-      </w:tblPr>
-      <w:tblGrid>
-        <w:gridCol w:w="2468"/>
-        <w:gridCol w:w="6360"/>
-      </w:tblGrid>
-      <w:tr>
-        <w:tc>
-          <w:tcPr>
-            <w:tcW w:w="9033" w:type="dxa"/>
-            <w:gridSpan w:val="2"/>
-            <w:shd w:val="clear" w:color="auto" w:fill="000000" w:themeFill="text1"/>
-          </w:tcPr>
-          <w:p>
-            <w:pPr>
-              <w:jc w:val="center"/>
-              <w:rPr>
-                <w:rFonts w:ascii="Times New Roman" w:hAnsi="Times New Roman" w:cs="Times New Roman"/>
-                <w:b/>
-                <w:color w:val="FFFFFF" w:themeColor="background1"/>
-              </w:rPr>
-            </w:pPr>
-            <w:r>
-              <w:rPr>
-                <w:rFonts w:ascii="Times New Roman" w:hAnsi="Times New Roman" w:cs="Times New Roman"/>
-                <w:b/>
-                <w:color w:val="FFFFFF" w:themeColor="background1"/>
-              </w:rPr>
               <w:t>Evaluación</w:t>
             </w:r>
             <w:r>
@@ -23729,24 +24901,6 @@
         </w:rPr>
         <w:t>Fin de tema</w:t>
       </w:r>
-    </w:p>
-    <w:p>
-      <w:pPr>
-        <w:spacing w:after="0"/>
-        <w:rPr>
-          <w:rFonts w:ascii="Times" w:hAnsi="Times"/>
-          <w:highlight w:val="yellow"/>
-        </w:rPr>
-      </w:pPr>
-    </w:p>
-    <w:p>
-      <w:pPr>
-        <w:spacing w:after="0"/>
-        <w:rPr>
-          <w:rFonts w:ascii="Times" w:hAnsi="Times"/>
-          <w:highlight w:val="yellow"/>
-        </w:rPr>
-      </w:pPr>
     </w:p>
     <w:tbl>
       <w:tblPr>
@@ -23776,6 +24930,8 @@
                 <w:color w:val="FFFFFF" w:themeColor="background1"/>
               </w:rPr>
             </w:pPr>
+            <w:bookmarkStart w:id="0" w:name="_GoBack"/>
+            <w:bookmarkEnd w:id="0"/>
             <w:r>
               <w:rPr>
                 <w:rFonts w:ascii="Times New Roman" w:hAnsi="Times New Roman" w:cs="Times New Roman"/>
@@ -23859,7 +25015,6 @@
                 <w:sz w:val="18"/>
                 <w:szCs w:val="18"/>
               </w:rPr>
-              <w:lastRenderedPageBreak/>
               <w:t>Web 01</w:t>
             </w:r>
           </w:p>
@@ -24013,6 +25168,7 @@
                 <w:sz w:val="18"/>
                 <w:szCs w:val="18"/>
               </w:rPr>
+              <w:lastRenderedPageBreak/>
               <w:t>Web 03</w:t>
             </w:r>
           </w:p>
@@ -24206,7 +25362,7 @@
         <w:rStyle w:val="Nmerodepgina"/>
         <w:noProof/>
       </w:rPr>
-      <w:t>21</w:t>
+      <w:t>17</w:t>
     </w:r>
     <w:r>
       <w:rPr>
@@ -26089,6 +27245,155 @@
     </w:lvl>
   </w:abstractNum>
   <w:abstractNum w:abstractNumId="13" w15:restartNumberingAfterBreak="0">
+    <w:nsid w:val="1D544DF1"/>
+    <w:multiLevelType w:val="multilevel"/>
+    <w:tmpl w:val="9C2A985A"/>
+    <w:lvl w:ilvl="0">
+      <w:start w:val="1"/>
+      <w:numFmt w:val="bullet"/>
+      <w:lvlText w:val=""/>
+      <w:lvlJc w:val="left"/>
+      <w:pPr>
+        <w:tabs>
+          <w:tab w:val="num" w:pos="720"/>
+        </w:tabs>
+        <w:ind w:left="720" w:hanging="360"/>
+      </w:pPr>
+      <w:rPr>
+        <w:rFonts w:ascii="Symbol" w:hAnsi="Symbol" w:hint="default"/>
+        <w:sz w:val="20"/>
+      </w:rPr>
+    </w:lvl>
+    <w:lvl w:ilvl="1" w:tentative="1">
+      <w:start w:val="1"/>
+      <w:numFmt w:val="bullet"/>
+      <w:lvlText w:val="o"/>
+      <w:lvlJc w:val="left"/>
+      <w:pPr>
+        <w:tabs>
+          <w:tab w:val="num" w:pos="1440"/>
+        </w:tabs>
+        <w:ind w:left="1440" w:hanging="360"/>
+      </w:pPr>
+      <w:rPr>
+        <w:rFonts w:ascii="Courier New" w:hAnsi="Courier New" w:hint="default"/>
+        <w:sz w:val="20"/>
+      </w:rPr>
+    </w:lvl>
+    <w:lvl w:ilvl="2" w:tentative="1">
+      <w:start w:val="1"/>
+      <w:numFmt w:val="bullet"/>
+      <w:lvlText w:val=""/>
+      <w:lvlJc w:val="left"/>
+      <w:pPr>
+        <w:tabs>
+          <w:tab w:val="num" w:pos="2160"/>
+        </w:tabs>
+        <w:ind w:left="2160" w:hanging="360"/>
+      </w:pPr>
+      <w:rPr>
+        <w:rFonts w:ascii="Wingdings" w:hAnsi="Wingdings" w:hint="default"/>
+        <w:sz w:val="20"/>
+      </w:rPr>
+    </w:lvl>
+    <w:lvl w:ilvl="3" w:tentative="1">
+      <w:start w:val="1"/>
+      <w:numFmt w:val="bullet"/>
+      <w:lvlText w:val=""/>
+      <w:lvlJc w:val="left"/>
+      <w:pPr>
+        <w:tabs>
+          <w:tab w:val="num" w:pos="2880"/>
+        </w:tabs>
+        <w:ind w:left="2880" w:hanging="360"/>
+      </w:pPr>
+      <w:rPr>
+        <w:rFonts w:ascii="Wingdings" w:hAnsi="Wingdings" w:hint="default"/>
+        <w:sz w:val="20"/>
+      </w:rPr>
+    </w:lvl>
+    <w:lvl w:ilvl="4" w:tentative="1">
+      <w:start w:val="1"/>
+      <w:numFmt w:val="bullet"/>
+      <w:lvlText w:val=""/>
+      <w:lvlJc w:val="left"/>
+      <w:pPr>
+        <w:tabs>
+          <w:tab w:val="num" w:pos="3600"/>
+        </w:tabs>
+        <w:ind w:left="3600" w:hanging="360"/>
+      </w:pPr>
+      <w:rPr>
+        <w:rFonts w:ascii="Wingdings" w:hAnsi="Wingdings" w:hint="default"/>
+        <w:sz w:val="20"/>
+      </w:rPr>
+    </w:lvl>
+    <w:lvl w:ilvl="5" w:tentative="1">
+      <w:start w:val="1"/>
+      <w:numFmt w:val="bullet"/>
+      <w:lvlText w:val=""/>
+      <w:lvlJc w:val="left"/>
+      <w:pPr>
+        <w:tabs>
+          <w:tab w:val="num" w:pos="4320"/>
+        </w:tabs>
+        <w:ind w:left="4320" w:hanging="360"/>
+      </w:pPr>
+      <w:rPr>
+        <w:rFonts w:ascii="Wingdings" w:hAnsi="Wingdings" w:hint="default"/>
+        <w:sz w:val="20"/>
+      </w:rPr>
+    </w:lvl>
+    <w:lvl w:ilvl="6" w:tentative="1">
+      <w:start w:val="1"/>
+      <w:numFmt w:val="bullet"/>
+      <w:lvlText w:val=""/>
+      <w:lvlJc w:val="left"/>
+      <w:pPr>
+        <w:tabs>
+          <w:tab w:val="num" w:pos="5040"/>
+        </w:tabs>
+        <w:ind w:left="5040" w:hanging="360"/>
+      </w:pPr>
+      <w:rPr>
+        <w:rFonts w:ascii="Wingdings" w:hAnsi="Wingdings" w:hint="default"/>
+        <w:sz w:val="20"/>
+      </w:rPr>
+    </w:lvl>
+    <w:lvl w:ilvl="7" w:tentative="1">
+      <w:start w:val="1"/>
+      <w:numFmt w:val="bullet"/>
+      <w:lvlText w:val=""/>
+      <w:lvlJc w:val="left"/>
+      <w:pPr>
+        <w:tabs>
+          <w:tab w:val="num" w:pos="5760"/>
+        </w:tabs>
+        <w:ind w:left="5760" w:hanging="360"/>
+      </w:pPr>
+      <w:rPr>
+        <w:rFonts w:ascii="Wingdings" w:hAnsi="Wingdings" w:hint="default"/>
+        <w:sz w:val="20"/>
+      </w:rPr>
+    </w:lvl>
+    <w:lvl w:ilvl="8" w:tentative="1">
+      <w:start w:val="1"/>
+      <w:numFmt w:val="bullet"/>
+      <w:lvlText w:val=""/>
+      <w:lvlJc w:val="left"/>
+      <w:pPr>
+        <w:tabs>
+          <w:tab w:val="num" w:pos="6480"/>
+        </w:tabs>
+        <w:ind w:left="6480" w:hanging="360"/>
+      </w:pPr>
+      <w:rPr>
+        <w:rFonts w:ascii="Wingdings" w:hAnsi="Wingdings" w:hint="default"/>
+        <w:sz w:val="20"/>
+      </w:rPr>
+    </w:lvl>
+  </w:abstractNum>
+  <w:abstractNum w:abstractNumId="14" w15:restartNumberingAfterBreak="0">
     <w:nsid w:val="1EBE1ECE"/>
     <w:multiLevelType w:val="multilevel"/>
     <w:tmpl w:val="0C3A684E"/>
@@ -26237,7 +27542,7 @@
       </w:rPr>
     </w:lvl>
   </w:abstractNum>
-  <w:abstractNum w:abstractNumId="14" w15:restartNumberingAfterBreak="0">
+  <w:abstractNum w:abstractNumId="15" w15:restartNumberingAfterBreak="0">
     <w:nsid w:val="23051F15"/>
     <w:multiLevelType w:val="multilevel"/>
     <w:tmpl w:val="34BC66FE"/>
@@ -26386,7 +27691,7 @@
       </w:rPr>
     </w:lvl>
   </w:abstractNum>
-  <w:abstractNum w:abstractNumId="15" w15:restartNumberingAfterBreak="0">
+  <w:abstractNum w:abstractNumId="16" w15:restartNumberingAfterBreak="0">
     <w:nsid w:val="23BB7BBF"/>
     <w:multiLevelType w:val="multilevel"/>
     <w:tmpl w:val="49689A78"/>
@@ -26535,7 +27840,7 @@
       </w:rPr>
     </w:lvl>
   </w:abstractNum>
-  <w:abstractNum w:abstractNumId="16" w15:restartNumberingAfterBreak="0">
+  <w:abstractNum w:abstractNumId="17" w15:restartNumberingAfterBreak="0">
     <w:nsid w:val="242A2B1E"/>
     <w:multiLevelType w:val="multilevel"/>
     <w:tmpl w:val="ADA2A900"/>
@@ -26684,7 +27989,7 @@
       </w:rPr>
     </w:lvl>
   </w:abstractNum>
-  <w:abstractNum w:abstractNumId="17" w15:restartNumberingAfterBreak="0">
+  <w:abstractNum w:abstractNumId="18" w15:restartNumberingAfterBreak="0">
     <w:nsid w:val="2AAB0AC8"/>
     <w:multiLevelType w:val="multilevel"/>
     <w:tmpl w:val="9C40D14E"/>
@@ -26833,7 +28138,7 @@
       </w:rPr>
     </w:lvl>
   </w:abstractNum>
-  <w:abstractNum w:abstractNumId="18" w15:restartNumberingAfterBreak="0">
+  <w:abstractNum w:abstractNumId="19" w15:restartNumberingAfterBreak="0">
     <w:nsid w:val="34055F5F"/>
     <w:multiLevelType w:val="multilevel"/>
     <w:tmpl w:val="30C6747E"/>
@@ -26982,7 +28287,7 @@
       </w:rPr>
     </w:lvl>
   </w:abstractNum>
-  <w:abstractNum w:abstractNumId="19" w15:restartNumberingAfterBreak="0">
+  <w:abstractNum w:abstractNumId="20" w15:restartNumberingAfterBreak="0">
     <w:nsid w:val="34556042"/>
     <w:multiLevelType w:val="multilevel"/>
     <w:tmpl w:val="2C3679EC"/>
@@ -27131,7 +28436,7 @@
       </w:rPr>
     </w:lvl>
   </w:abstractNum>
-  <w:abstractNum w:abstractNumId="20" w15:restartNumberingAfterBreak="0">
+  <w:abstractNum w:abstractNumId="21" w15:restartNumberingAfterBreak="0">
     <w:nsid w:val="36825BD3"/>
     <w:multiLevelType w:val="multilevel"/>
     <w:tmpl w:val="E5663628"/>
@@ -27280,7 +28585,7 @@
       </w:rPr>
     </w:lvl>
   </w:abstractNum>
-  <w:abstractNum w:abstractNumId="21" w15:restartNumberingAfterBreak="0">
+  <w:abstractNum w:abstractNumId="22" w15:restartNumberingAfterBreak="0">
     <w:nsid w:val="40BE7F03"/>
     <w:multiLevelType w:val="multilevel"/>
     <w:tmpl w:val="D116EA30"/>
@@ -27429,7 +28734,7 @@
       </w:rPr>
     </w:lvl>
   </w:abstractNum>
-  <w:abstractNum w:abstractNumId="22" w15:restartNumberingAfterBreak="0">
+  <w:abstractNum w:abstractNumId="23" w15:restartNumberingAfterBreak="0">
     <w:nsid w:val="42D6544B"/>
     <w:multiLevelType w:val="multilevel"/>
     <w:tmpl w:val="23E8E592"/>
@@ -27578,7 +28883,7 @@
       </w:rPr>
     </w:lvl>
   </w:abstractNum>
-  <w:abstractNum w:abstractNumId="23" w15:restartNumberingAfterBreak="0">
+  <w:abstractNum w:abstractNumId="24" w15:restartNumberingAfterBreak="0">
     <w:nsid w:val="47D9025A"/>
     <w:multiLevelType w:val="hybridMultilevel"/>
     <w:tmpl w:val="B7E0B8F8"/>
@@ -27691,7 +28996,7 @@
       </w:rPr>
     </w:lvl>
   </w:abstractNum>
-  <w:abstractNum w:abstractNumId="24" w15:restartNumberingAfterBreak="0">
+  <w:abstractNum w:abstractNumId="25" w15:restartNumberingAfterBreak="0">
     <w:nsid w:val="497712D4"/>
     <w:multiLevelType w:val="multilevel"/>
     <w:tmpl w:val="E368B350"/>
@@ -27840,7 +29145,7 @@
       </w:rPr>
     </w:lvl>
   </w:abstractNum>
-  <w:abstractNum w:abstractNumId="25" w15:restartNumberingAfterBreak="0">
+  <w:abstractNum w:abstractNumId="26" w15:restartNumberingAfterBreak="0">
     <w:nsid w:val="4E5552DE"/>
     <w:multiLevelType w:val="multilevel"/>
     <w:tmpl w:val="982670CE"/>
@@ -27989,7 +29294,7 @@
       </w:rPr>
     </w:lvl>
   </w:abstractNum>
-  <w:abstractNum w:abstractNumId="26" w15:restartNumberingAfterBreak="0">
+  <w:abstractNum w:abstractNumId="27" w15:restartNumberingAfterBreak="0">
     <w:nsid w:val="4F246B35"/>
     <w:multiLevelType w:val="multilevel"/>
     <w:tmpl w:val="34A875CE"/>
@@ -28138,7 +29443,7 @@
       </w:rPr>
     </w:lvl>
   </w:abstractNum>
-  <w:abstractNum w:abstractNumId="27" w15:restartNumberingAfterBreak="0">
+  <w:abstractNum w:abstractNumId="28" w15:restartNumberingAfterBreak="0">
     <w:nsid w:val="4FB22B74"/>
     <w:multiLevelType w:val="multilevel"/>
     <w:tmpl w:val="8CDC6788"/>
@@ -28287,7 +29592,7 @@
       </w:rPr>
     </w:lvl>
   </w:abstractNum>
-  <w:abstractNum w:abstractNumId="28" w15:restartNumberingAfterBreak="0">
+  <w:abstractNum w:abstractNumId="29" w15:restartNumberingAfterBreak="0">
     <w:nsid w:val="539C543C"/>
     <w:multiLevelType w:val="multilevel"/>
     <w:tmpl w:val="9112018E"/>
@@ -28404,7 +29709,7 @@
       </w:pPr>
     </w:lvl>
   </w:abstractNum>
-  <w:abstractNum w:abstractNumId="29" w15:restartNumberingAfterBreak="0">
+  <w:abstractNum w:abstractNumId="30" w15:restartNumberingAfterBreak="0">
     <w:nsid w:val="54D53872"/>
     <w:multiLevelType w:val="multilevel"/>
     <w:tmpl w:val="65B09252"/>
@@ -28553,7 +29858,7 @@
       </w:rPr>
     </w:lvl>
   </w:abstractNum>
-  <w:abstractNum w:abstractNumId="30" w15:restartNumberingAfterBreak="0">
+  <w:abstractNum w:abstractNumId="31" w15:restartNumberingAfterBreak="0">
     <w:nsid w:val="55D92964"/>
     <w:multiLevelType w:val="hybridMultilevel"/>
     <w:tmpl w:val="43881612"/>
@@ -28666,7 +29971,7 @@
       </w:rPr>
     </w:lvl>
   </w:abstractNum>
-  <w:abstractNum w:abstractNumId="31" w15:restartNumberingAfterBreak="0">
+  <w:abstractNum w:abstractNumId="32" w15:restartNumberingAfterBreak="0">
     <w:nsid w:val="57941888"/>
     <w:multiLevelType w:val="multilevel"/>
     <w:tmpl w:val="7DCA416A"/>
@@ -28815,7 +30120,7 @@
       </w:rPr>
     </w:lvl>
   </w:abstractNum>
-  <w:abstractNum w:abstractNumId="32" w15:restartNumberingAfterBreak="0">
+  <w:abstractNum w:abstractNumId="33" w15:restartNumberingAfterBreak="0">
     <w:nsid w:val="586E3A7D"/>
     <w:multiLevelType w:val="multilevel"/>
     <w:tmpl w:val="244CCD1C"/>
@@ -28964,7 +30269,7 @@
       </w:rPr>
     </w:lvl>
   </w:abstractNum>
-  <w:abstractNum w:abstractNumId="33" w15:restartNumberingAfterBreak="0">
+  <w:abstractNum w:abstractNumId="34" w15:restartNumberingAfterBreak="0">
     <w:nsid w:val="5C01594C"/>
     <w:multiLevelType w:val="multilevel"/>
     <w:tmpl w:val="E2662558"/>
@@ -29113,7 +30418,7 @@
       </w:rPr>
     </w:lvl>
   </w:abstractNum>
-  <w:abstractNum w:abstractNumId="34" w15:restartNumberingAfterBreak="0">
+  <w:abstractNum w:abstractNumId="35" w15:restartNumberingAfterBreak="0">
     <w:nsid w:val="5D6C43B5"/>
     <w:multiLevelType w:val="multilevel"/>
     <w:tmpl w:val="5EC63E4E"/>
@@ -29263,7 +30568,7 @@
       </w:rPr>
     </w:lvl>
   </w:abstractNum>
-  <w:abstractNum w:abstractNumId="35" w15:restartNumberingAfterBreak="0">
+  <w:abstractNum w:abstractNumId="36" w15:restartNumberingAfterBreak="0">
     <w:nsid w:val="6634254C"/>
     <w:multiLevelType w:val="multilevel"/>
     <w:tmpl w:val="1F36C850"/>
@@ -29412,7 +30717,7 @@
       </w:rPr>
     </w:lvl>
   </w:abstractNum>
-  <w:abstractNum w:abstractNumId="36" w15:restartNumberingAfterBreak="0">
+  <w:abstractNum w:abstractNumId="37" w15:restartNumberingAfterBreak="0">
     <w:nsid w:val="665A5F27"/>
     <w:multiLevelType w:val="multilevel"/>
     <w:tmpl w:val="696CEFE8"/>
@@ -29561,7 +30866,7 @@
       </w:rPr>
     </w:lvl>
   </w:abstractNum>
-  <w:abstractNum w:abstractNumId="37" w15:restartNumberingAfterBreak="0">
+  <w:abstractNum w:abstractNumId="38" w15:restartNumberingAfterBreak="0">
     <w:nsid w:val="695A7B1C"/>
     <w:multiLevelType w:val="multilevel"/>
     <w:tmpl w:val="62827856"/>
@@ -29674,7 +30979,7 @@
       </w:pPr>
     </w:lvl>
   </w:abstractNum>
-  <w:abstractNum w:abstractNumId="38" w15:restartNumberingAfterBreak="0">
+  <w:abstractNum w:abstractNumId="39" w15:restartNumberingAfterBreak="0">
     <w:nsid w:val="6B656239"/>
     <w:multiLevelType w:val="multilevel"/>
     <w:tmpl w:val="C5CEF2E4"/>
@@ -29787,7 +31092,7 @@
       </w:pPr>
     </w:lvl>
   </w:abstractNum>
-  <w:abstractNum w:abstractNumId="39" w15:restartNumberingAfterBreak="0">
+  <w:abstractNum w:abstractNumId="40" w15:restartNumberingAfterBreak="0">
     <w:nsid w:val="759647EF"/>
     <w:multiLevelType w:val="multilevel"/>
     <w:tmpl w:val="A01601AE"/>
@@ -29936,7 +31241,7 @@
       </w:rPr>
     </w:lvl>
   </w:abstractNum>
-  <w:abstractNum w:abstractNumId="40" w15:restartNumberingAfterBreak="0">
+  <w:abstractNum w:abstractNumId="41" w15:restartNumberingAfterBreak="0">
     <w:nsid w:val="78D42271"/>
     <w:multiLevelType w:val="multilevel"/>
     <w:tmpl w:val="F7E80C16"/>
@@ -30085,7 +31390,7 @@
       </w:rPr>
     </w:lvl>
   </w:abstractNum>
-  <w:abstractNum w:abstractNumId="41" w15:restartNumberingAfterBreak="0">
+  <w:abstractNum w:abstractNumId="42" w15:restartNumberingAfterBreak="0">
     <w:nsid w:val="7B9D7AFA"/>
     <w:multiLevelType w:val="multilevel"/>
     <w:tmpl w:val="30827270"/>
@@ -30234,7 +31539,7 @@
       </w:rPr>
     </w:lvl>
   </w:abstractNum>
-  <w:abstractNum w:abstractNumId="42" w15:restartNumberingAfterBreak="0">
+  <w:abstractNum w:abstractNumId="43" w15:restartNumberingAfterBreak="0">
     <w:nsid w:val="7DDB0B97"/>
     <w:multiLevelType w:val="multilevel"/>
     <w:tmpl w:val="8EFE0DAE"/>
@@ -30384,85 +31689,85 @@
     </w:lvl>
   </w:abstractNum>
   <w:num w:numId="1">
-    <w:abstractNumId w:val="42"/>
+    <w:abstractNumId w:val="43"/>
   </w:num>
   <w:num w:numId="2">
-    <w:abstractNumId w:val="13"/>
+    <w:abstractNumId w:val="14"/>
   </w:num>
   <w:num w:numId="3">
-    <w:abstractNumId w:val="21"/>
+    <w:abstractNumId w:val="22"/>
   </w:num>
   <w:num w:numId="4">
     <w:abstractNumId w:val="1"/>
   </w:num>
   <w:num w:numId="5">
-    <w:abstractNumId w:val="31"/>
+    <w:abstractNumId w:val="32"/>
   </w:num>
   <w:num w:numId="6">
     <w:abstractNumId w:val="3"/>
   </w:num>
   <w:num w:numId="7">
-    <w:abstractNumId w:val="34"/>
+    <w:abstractNumId w:val="35"/>
   </w:num>
   <w:num w:numId="8">
-    <w:abstractNumId w:val="36"/>
+    <w:abstractNumId w:val="37"/>
   </w:num>
   <w:num w:numId="9">
-    <w:abstractNumId w:val="25"/>
+    <w:abstractNumId w:val="26"/>
   </w:num>
   <w:num w:numId="10">
-    <w:abstractNumId w:val="18"/>
+    <w:abstractNumId w:val="19"/>
   </w:num>
   <w:num w:numId="11">
-    <w:abstractNumId w:val="27"/>
+    <w:abstractNumId w:val="28"/>
   </w:num>
   <w:num w:numId="12">
-    <w:abstractNumId w:val="19"/>
+    <w:abstractNumId w:val="20"/>
   </w:num>
   <w:num w:numId="13">
     <w:abstractNumId w:val="10"/>
   </w:num>
   <w:num w:numId="14">
-    <w:abstractNumId w:val="24"/>
+    <w:abstractNumId w:val="25"/>
   </w:num>
   <w:num w:numId="15">
+    <w:abstractNumId w:val="30"/>
+  </w:num>
+  <w:num w:numId="16">
+    <w:abstractNumId w:val="33"/>
+  </w:num>
+  <w:num w:numId="17">
+    <w:abstractNumId w:val="38"/>
+  </w:num>
+  <w:num w:numId="18">
+    <w:abstractNumId w:val="39"/>
+  </w:num>
+  <w:num w:numId="19">
+    <w:abstractNumId w:val="21"/>
+  </w:num>
+  <w:num w:numId="20">
+    <w:abstractNumId w:val="18"/>
+  </w:num>
+  <w:num w:numId="21">
+    <w:abstractNumId w:val="27"/>
+  </w:num>
+  <w:num w:numId="22">
     <w:abstractNumId w:val="29"/>
   </w:num>
-  <w:num w:numId="16">
-    <w:abstractNumId w:val="32"/>
+  <w:num w:numId="23">
+    <w:abstractNumId w:val="23"/>
   </w:num>
-  <w:num w:numId="17">
-    <w:abstractNumId w:val="37"/>
-  </w:num>
-  <w:num w:numId="18">
-    <w:abstractNumId w:val="38"/>
-  </w:num>
-  <w:num w:numId="19">
-    <w:abstractNumId w:val="20"/>
-  </w:num>
-  <w:num w:numId="20">
+  <w:num w:numId="24">
     <w:abstractNumId w:val="17"/>
   </w:num>
-  <w:num w:numId="21">
-    <w:abstractNumId w:val="26"/>
-  </w:num>
-  <w:num w:numId="22">
-    <w:abstractNumId w:val="28"/>
-  </w:num>
-  <w:num w:numId="23">
-    <w:abstractNumId w:val="22"/>
-  </w:num>
-  <w:num w:numId="24">
-    <w:abstractNumId w:val="16"/>
-  </w:num>
   <w:num w:numId="25">
-    <w:abstractNumId w:val="40"/>
+    <w:abstractNumId w:val="41"/>
   </w:num>
   <w:num w:numId="26">
-    <w:abstractNumId w:val="14"/>
+    <w:abstractNumId w:val="15"/>
   </w:num>
   <w:num w:numId="27">
-    <w:abstractNumId w:val="33"/>
+    <w:abstractNumId w:val="34"/>
   </w:num>
   <w:num w:numId="28">
     <w:abstractNumId w:val="11"/>
@@ -30474,22 +31779,22 @@
     <w:abstractNumId w:val="4"/>
   </w:num>
   <w:num w:numId="31">
-    <w:abstractNumId w:val="15"/>
+    <w:abstractNumId w:val="16"/>
   </w:num>
   <w:num w:numId="32">
     <w:abstractNumId w:val="7"/>
   </w:num>
   <w:num w:numId="33">
-    <w:abstractNumId w:val="41"/>
+    <w:abstractNumId w:val="42"/>
   </w:num>
   <w:num w:numId="34">
-    <w:abstractNumId w:val="35"/>
+    <w:abstractNumId w:val="36"/>
   </w:num>
   <w:num w:numId="35">
-    <w:abstractNumId w:val="23"/>
+    <w:abstractNumId w:val="24"/>
   </w:num>
   <w:num w:numId="36">
-    <w:abstractNumId w:val="30"/>
+    <w:abstractNumId w:val="31"/>
   </w:num>
   <w:num w:numId="37">
     <w:abstractNumId w:val="8"/>
@@ -30501,7 +31806,7 @@
     <w:abstractNumId w:val="2"/>
   </w:num>
   <w:num w:numId="40">
-    <w:abstractNumId w:val="39"/>
+    <w:abstractNumId w:val="40"/>
   </w:num>
   <w:num w:numId="41">
     <w:abstractNumId w:val="12"/>
@@ -30511,6 +31816,9 @@
   </w:num>
   <w:num w:numId="43">
     <w:abstractNumId w:val="5"/>
+  </w:num>
+  <w:num w:numId="44">
+    <w:abstractNumId w:val="13"/>
   </w:num>
 </w:numbering>
 </file>
@@ -30921,7 +32229,6 @@
   <w:style w:type="character" w:default="1" w:styleId="Fuentedeprrafopredeter">
     <w:name w:val="Default Paragraph Font"/>
     <w:uiPriority w:val="1"/>
-    <w:semiHidden/>
     <w:unhideWhenUsed/>
   </w:style>
   <w:style w:type="table" w:default="1" w:styleId="Tablanormal">
@@ -31267,8 +32574,8 @@
         </c:dLbls>
         <c:gapWidth val="0"/>
         <c:overlap val="8"/>
-        <c:axId val="2026608544"/>
-        <c:axId val="2026615072"/>
+        <c:axId val="-873139776"/>
+        <c:axId val="-873139232"/>
       </c:barChart>
       <c:lineChart>
         <c:grouping val="standard"/>
@@ -31321,11 +32628,11 @@
         </c:dLbls>
         <c:marker val="1"/>
         <c:smooth val="0"/>
-        <c:axId val="2026608544"/>
-        <c:axId val="2026615072"/>
+        <c:axId val="-873139776"/>
+        <c:axId val="-873139232"/>
       </c:lineChart>
       <c:catAx>
-        <c:axId val="2026608544"/>
+        <c:axId val="-873139776"/>
         <c:scaling>
           <c:orientation val="minMax"/>
         </c:scaling>
@@ -31414,7 +32721,7 @@
             <a:endParaRPr lang="es-CO"/>
           </a:p>
         </c:txPr>
-        <c:crossAx val="2026615072"/>
+        <c:crossAx val="-873139232"/>
         <c:crosses val="autoZero"/>
         <c:auto val="1"/>
         <c:lblAlgn val="ctr"/>
@@ -31422,7 +32729,7 @@
         <c:noMultiLvlLbl val="0"/>
       </c:catAx>
       <c:valAx>
-        <c:axId val="2026615072"/>
+        <c:axId val="-873139232"/>
         <c:scaling>
           <c:orientation val="minMax"/>
         </c:scaling>
@@ -31519,7 +32826,7 @@
             <a:endParaRPr lang="es-CO"/>
           </a:p>
         </c:txPr>
-        <c:crossAx val="2026608544"/>
+        <c:crossAx val="-873139776"/>
         <c:crosses val="autoZero"/>
         <c:crossBetween val="between"/>
       </c:valAx>

--- a/fuentes/contenidos/grado08/guion12/MA_08_12_CO.docx
+++ b/fuentes/contenidos/grado08/guion12/MA_08_12_CO.docx
@@ -176,8 +176,6 @@
           <w:highlight w:val="yellow"/>
         </w:rPr>
       </w:pPr>
-      <w:bookmarkStart w:id="0" w:name="_GoBack"/>
-      <w:bookmarkEnd w:id="0"/>
     </w:p>
     <w:p>
       <w:pPr>
@@ -764,282 +762,10 @@
         <w:t xml:space="preserve">suman 7 que combinaciones que suman 10 o 2. Por tanto, deberíamos apostar por el número 7. </w:t>
       </w:r>
     </w:p>
-    <w:tbl>
-      <w:tblPr>
-        <w:tblStyle w:val="Tablaconcuadrcula3"/>
-        <w:tblW w:w="0" w:type="auto"/>
-        <w:tblLook w:val="04A0" w:firstRow="1" w:lastRow="0" w:firstColumn="1" w:lastColumn="0" w:noHBand="0" w:noVBand="1"/>
-      </w:tblPr>
-      <w:tblGrid>
-        <w:gridCol w:w="2460"/>
-        <w:gridCol w:w="6368"/>
-      </w:tblGrid>
-      <w:tr>
-        <w:tc>
-          <w:tcPr>
-            <w:tcW w:w="9054" w:type="dxa"/>
-            <w:gridSpan w:val="2"/>
-            <w:shd w:val="clear" w:color="auto" w:fill="000000" w:themeFill="text1"/>
-          </w:tcPr>
-          <w:p>
-            <w:pPr>
-              <w:jc w:val="center"/>
-              <w:rPr>
-                <w:rFonts w:ascii="Times New Roman" w:hAnsi="Times New Roman" w:cs="Times New Roman"/>
-                <w:b/>
-                <w:color w:val="FFFFFF" w:themeColor="background1"/>
-              </w:rPr>
-            </w:pPr>
-            <w:r>
-              <w:rPr>
-                <w:rFonts w:ascii="Times New Roman" w:hAnsi="Times New Roman" w:cs="Times New Roman"/>
-                <w:b/>
-                <w:color w:val="FFFFFF" w:themeColor="background1"/>
-              </w:rPr>
-              <w:t>Profundiza: recurso aprovechado</w:t>
-            </w:r>
-          </w:p>
-        </w:tc>
-      </w:tr>
-      <w:tr>
-        <w:tc>
-          <w:tcPr>
-            <w:tcW w:w="2518" w:type="dxa"/>
-          </w:tcPr>
-          <w:p>
-            <w:pPr>
-              <w:rPr>
-                <w:rFonts w:ascii="Times New Roman" w:hAnsi="Times New Roman" w:cs="Times New Roman"/>
-                <w:b/>
-                <w:color w:val="000000"/>
-                <w:sz w:val="18"/>
-                <w:szCs w:val="18"/>
-              </w:rPr>
-            </w:pPr>
-            <w:r>
-              <w:rPr>
-                <w:rFonts w:ascii="Times New Roman" w:hAnsi="Times New Roman" w:cs="Times New Roman"/>
-                <w:b/>
-                <w:color w:val="000000"/>
-                <w:sz w:val="18"/>
-                <w:szCs w:val="18"/>
-              </w:rPr>
-              <w:t>Código</w:t>
-            </w:r>
-          </w:p>
-        </w:tc>
-        <w:tc>
-          <w:tcPr>
-            <w:tcW w:w="6536" w:type="dxa"/>
-          </w:tcPr>
-          <w:p>
-            <w:pPr>
-              <w:rPr>
-                <w:rFonts w:ascii="Times New Roman" w:hAnsi="Times New Roman" w:cs="Times New Roman"/>
-                <w:b/>
-                <w:color w:val="000000"/>
-                <w:sz w:val="18"/>
-                <w:szCs w:val="18"/>
-              </w:rPr>
-            </w:pPr>
-            <w:r>
-              <w:rPr>
-                <w:rFonts w:ascii="Times New Roman" w:hAnsi="Times New Roman" w:cs="Times New Roman"/>
-                <w:color w:val="000000"/>
-              </w:rPr>
-              <w:t>MA_08_12_CO_REC10</w:t>
-            </w:r>
-          </w:p>
-        </w:tc>
-      </w:tr>
-      <w:tr>
-        <w:tc>
-          <w:tcPr>
-            <w:tcW w:w="2518" w:type="dxa"/>
-          </w:tcPr>
-          <w:p>
-            <w:pPr>
-              <w:rPr>
-                <w:rFonts w:ascii="Times New Roman" w:hAnsi="Times New Roman" w:cs="Times New Roman"/>
-                <w:color w:val="000000"/>
-              </w:rPr>
-            </w:pPr>
-            <w:r>
-              <w:rPr>
-                <w:rFonts w:ascii="Times New Roman" w:hAnsi="Times New Roman" w:cs="Times New Roman"/>
-                <w:b/>
-                <w:color w:val="000000"/>
-                <w:sz w:val="18"/>
-                <w:szCs w:val="18"/>
-              </w:rPr>
-              <w:t>Ubicación en Aula Planeta</w:t>
-            </w:r>
-          </w:p>
-        </w:tc>
-        <w:tc>
-          <w:tcPr>
-            <w:tcW w:w="6536" w:type="dxa"/>
-          </w:tcPr>
-          <w:p>
-            <w:pPr>
-              <w:rPr>
-                <w:rFonts w:ascii="Times New Roman" w:hAnsi="Times New Roman" w:cs="Times New Roman"/>
-                <w:color w:val="000000"/>
-              </w:rPr>
-            </w:pPr>
-            <w:r>
-              <w:rPr>
-                <w:rFonts w:ascii="Times New Roman" w:hAnsi="Times New Roman" w:cs="Times New Roman"/>
-                <w:color w:val="000000"/>
-              </w:rPr>
-              <w:t xml:space="preserve">3°ESO-Matemáticas académicas – La probabilidad - </w:t>
-            </w:r>
-            <w:r>
-              <w:rPr>
-                <w:rFonts w:ascii="Times New Roman" w:hAnsi="Times New Roman" w:cs="Times New Roman"/>
-                <w:color w:val="000000"/>
-              </w:rPr>
-              <w:t>Introducción a la probabilidad</w:t>
-            </w:r>
-          </w:p>
-        </w:tc>
-      </w:tr>
-      <w:tr>
-        <w:tc>
-          <w:tcPr>
-            <w:tcW w:w="2518" w:type="dxa"/>
-          </w:tcPr>
-          <w:p>
-            <w:pPr>
-              <w:rPr>
-                <w:rFonts w:ascii="Times New Roman" w:hAnsi="Times New Roman" w:cs="Times New Roman"/>
-                <w:color w:val="000000"/>
-              </w:rPr>
-            </w:pPr>
-            <w:r>
-              <w:rPr>
-                <w:rFonts w:ascii="Times New Roman" w:hAnsi="Times New Roman" w:cs="Times New Roman"/>
-                <w:b/>
-                <w:color w:val="000000"/>
-                <w:sz w:val="18"/>
-                <w:szCs w:val="18"/>
-              </w:rPr>
-              <w:t>Cambio (descripción o capturas de pantallas)</w:t>
-            </w:r>
-          </w:p>
-        </w:tc>
-        <w:tc>
-          <w:tcPr>
-            <w:tcW w:w="6536" w:type="dxa"/>
-          </w:tcPr>
-          <w:p>
-            <w:pPr>
-              <w:rPr>
-                <w:rFonts w:ascii="Times New Roman" w:hAnsi="Times New Roman" w:cs="Times New Roman"/>
-                <w:color w:val="000000"/>
-              </w:rPr>
-            </w:pPr>
-          </w:p>
-        </w:tc>
-      </w:tr>
-      <w:tr>
-        <w:tc>
-          <w:tcPr>
-            <w:tcW w:w="2518" w:type="dxa"/>
-          </w:tcPr>
-          <w:p>
-            <w:pPr>
-              <w:rPr>
-                <w:rFonts w:ascii="Times New Roman" w:hAnsi="Times New Roman" w:cs="Times New Roman"/>
-                <w:b/>
-                <w:color w:val="000000"/>
-                <w:sz w:val="18"/>
-                <w:szCs w:val="18"/>
-              </w:rPr>
-            </w:pPr>
-            <w:r>
-              <w:rPr>
-                <w:rFonts w:ascii="Times New Roman" w:hAnsi="Times New Roman" w:cs="Times New Roman"/>
-                <w:b/>
-                <w:color w:val="000000"/>
-                <w:sz w:val="18"/>
-                <w:szCs w:val="18"/>
-              </w:rPr>
-              <w:t>Título</w:t>
-            </w:r>
-          </w:p>
-        </w:tc>
-        <w:tc>
-          <w:tcPr>
-            <w:tcW w:w="6536" w:type="dxa"/>
-          </w:tcPr>
-          <w:p>
-            <w:pPr>
-              <w:rPr>
-                <w:rFonts w:ascii="Times New Roman" w:hAnsi="Times New Roman" w:cs="Times New Roman"/>
-                <w:color w:val="000000"/>
-              </w:rPr>
-            </w:pPr>
-            <w:r>
-              <w:rPr>
-                <w:rFonts w:ascii="Times New Roman" w:hAnsi="Times New Roman" w:cs="Times New Roman"/>
-                <w:color w:val="000000"/>
-              </w:rPr>
-              <w:t>Introducción a la probabilidad</w:t>
-            </w:r>
-          </w:p>
-        </w:tc>
-      </w:tr>
-      <w:tr>
-        <w:tc>
-          <w:tcPr>
-            <w:tcW w:w="2518" w:type="dxa"/>
-          </w:tcPr>
-          <w:p>
-            <w:pPr>
-              <w:rPr>
-                <w:rFonts w:ascii="Times New Roman" w:hAnsi="Times New Roman" w:cs="Times New Roman"/>
-                <w:b/>
-                <w:color w:val="000000"/>
-                <w:sz w:val="18"/>
-                <w:szCs w:val="18"/>
-              </w:rPr>
-            </w:pPr>
-            <w:r>
-              <w:rPr>
-                <w:rFonts w:ascii="Times New Roman" w:hAnsi="Times New Roman" w:cs="Times New Roman"/>
-                <w:b/>
-                <w:color w:val="000000"/>
-                <w:sz w:val="18"/>
-                <w:szCs w:val="18"/>
-              </w:rPr>
-              <w:t>Descripción</w:t>
-            </w:r>
-          </w:p>
-        </w:tc>
-        <w:tc>
-          <w:tcPr>
-            <w:tcW w:w="6536" w:type="dxa"/>
-          </w:tcPr>
-          <w:p>
-            <w:pPr>
-              <w:rPr>
-                <w:rFonts w:ascii="Times New Roman" w:hAnsi="Times New Roman" w:cs="Times New Roman"/>
-                <w:color w:val="000000"/>
-              </w:rPr>
-            </w:pPr>
-            <w:r>
-              <w:rPr>
-                <w:rFonts w:ascii="Times New Roman" w:hAnsi="Times New Roman" w:cs="Times New Roman"/>
-                <w:color w:val="000000"/>
-              </w:rPr>
-              <w:t>Interactivo para explicar los conceptos de probabilidad a través de la visualización de un vídeo</w:t>
-            </w:r>
-          </w:p>
-        </w:tc>
-      </w:tr>
-    </w:tbl>
-    <w:p/>
+    <w:p>
+      <w:bookmarkStart w:id="0" w:name="_GoBack"/>
+      <w:bookmarkEnd w:id="0"/>
+    </w:p>
     <w:p>
       <w:pPr>
         <w:tabs>
@@ -1508,8 +1234,9 @@
                 <w:sz w:val="18"/>
                 <w:szCs w:val="18"/>
               </w:rPr>
-              <w:t xml:space="preserve"> o la </w:t>
-            </w:r>
+              <w:t xml:space="preserve"> o la ruta en </w:t>
+            </w:r>
+            <w:proofErr w:type="spellStart"/>
             <w:r>
               <w:rPr>
                 <w:rFonts w:ascii="Times New Roman" w:hAnsi="Times New Roman" w:cs="Times New Roman"/>
@@ -1518,10 +1245,9 @@
                 <w:sz w:val="18"/>
                 <w:szCs w:val="18"/>
               </w:rPr>
-              <w:lastRenderedPageBreak/>
-              <w:t xml:space="preserve">ruta en </w:t>
-            </w:r>
-            <w:proofErr w:type="spellStart"/>
+              <w:t>AulaPlaneta</w:t>
+            </w:r>
+            <w:proofErr w:type="spellEnd"/>
             <w:r>
               <w:rPr>
                 <w:rFonts w:ascii="Times New Roman" w:hAnsi="Times New Roman" w:cs="Times New Roman"/>
@@ -1530,9 +1256,86 @@
                 <w:sz w:val="18"/>
                 <w:szCs w:val="18"/>
               </w:rPr>
-              <w:t>AulaPlaneta</w:t>
-            </w:r>
-            <w:proofErr w:type="spellEnd"/>
+              <w:t>)</w:t>
+            </w:r>
+          </w:p>
+        </w:tc>
+        <w:tc>
+          <w:tcPr>
+            <w:tcW w:w="6399" w:type="dxa"/>
+          </w:tcPr>
+          <w:p>
+            <w:pPr>
+              <w:rPr>
+                <w:rFonts w:ascii="Times New Roman" w:hAnsi="Times New Roman" w:cs="Times New Roman"/>
+                <w:color w:val="000000"/>
+              </w:rPr>
+            </w:pPr>
+            <w:r>
+              <w:rPr>
+                <w:rFonts w:ascii="Times New Roman" w:hAnsi="Times New Roman" w:cs="Times New Roman"/>
+                <w:color w:val="000000"/>
+              </w:rPr>
+              <w:t>Imagen aprovechada de:</w:t>
+            </w:r>
+          </w:p>
+          <w:p>
+            <w:pPr>
+              <w:rPr>
+                <w:rFonts w:ascii="Times New Roman" w:hAnsi="Times New Roman" w:cs="Times New Roman"/>
+                <w:color w:val="000000"/>
+              </w:rPr>
+            </w:pPr>
+            <w:r>
+              <w:rPr>
+                <w:rFonts w:ascii="Times New Roman" w:hAnsi="Times New Roman" w:cs="Times New Roman"/>
+                <w:color w:val="000000"/>
+              </w:rPr>
+              <w:t>3°ESO-Matemáticas acad</w:t>
+            </w:r>
+            <w:r>
+              <w:rPr>
+                <w:rFonts w:ascii="Times New Roman" w:hAnsi="Times New Roman" w:cs="Times New Roman"/>
+                <w:color w:val="000000"/>
+              </w:rPr>
+              <w:t>émicas-La probabilidad-Sección 2</w:t>
+            </w:r>
+            <w:r>
+              <w:rPr>
+                <w:rFonts w:ascii="Times New Roman" w:hAnsi="Times New Roman" w:cs="Times New Roman"/>
+                <w:color w:val="000000"/>
+              </w:rPr>
+              <w:t>(imagen 2</w:t>
+            </w:r>
+            <w:r>
+              <w:rPr>
+                <w:rFonts w:ascii="Times New Roman" w:hAnsi="Times New Roman" w:cs="Times New Roman"/>
+                <w:color w:val="000000"/>
+              </w:rPr>
+              <w:t xml:space="preserve"> del cuaderno</w:t>
+            </w:r>
+            <w:r>
+              <w:rPr>
+                <w:rFonts w:ascii="Times New Roman" w:hAnsi="Times New Roman" w:cs="Times New Roman"/>
+                <w:color w:val="000000"/>
+              </w:rPr>
+              <w:t>)</w:t>
+            </w:r>
+          </w:p>
+        </w:tc>
+      </w:tr>
+      <w:tr>
+        <w:tc>
+          <w:tcPr>
+            <w:tcW w:w="2429" w:type="dxa"/>
+          </w:tcPr>
+          <w:p>
+            <w:pPr>
+              <w:rPr>
+                <w:rFonts w:ascii="Times New Roman" w:hAnsi="Times New Roman" w:cs="Times New Roman"/>
+                <w:color w:val="000000"/>
+              </w:rPr>
+            </w:pPr>
             <w:r>
               <w:rPr>
                 <w:rFonts w:ascii="Times New Roman" w:hAnsi="Times New Roman" w:cs="Times New Roman"/>
@@ -1541,97 +1344,6 @@
                 <w:sz w:val="18"/>
                 <w:szCs w:val="18"/>
               </w:rPr>
-              <w:t>)</w:t>
-            </w:r>
-          </w:p>
-        </w:tc>
-        <w:tc>
-          <w:tcPr>
-            <w:tcW w:w="6399" w:type="dxa"/>
-          </w:tcPr>
-          <w:p>
-            <w:pPr>
-              <w:rPr>
-                <w:rFonts w:ascii="Times New Roman" w:hAnsi="Times New Roman" w:cs="Times New Roman"/>
-                <w:color w:val="000000"/>
-              </w:rPr>
-            </w:pPr>
-            <w:r>
-              <w:rPr>
-                <w:rFonts w:ascii="Times New Roman" w:hAnsi="Times New Roman" w:cs="Times New Roman"/>
-                <w:color w:val="000000"/>
-              </w:rPr>
-              <w:lastRenderedPageBreak/>
-              <w:t>Imagen aprovechada de:</w:t>
-            </w:r>
-          </w:p>
-          <w:p>
-            <w:pPr>
-              <w:rPr>
-                <w:rFonts w:ascii="Times New Roman" w:hAnsi="Times New Roman" w:cs="Times New Roman"/>
-                <w:color w:val="000000"/>
-              </w:rPr>
-            </w:pPr>
-            <w:r>
-              <w:rPr>
-                <w:rFonts w:ascii="Times New Roman" w:hAnsi="Times New Roman" w:cs="Times New Roman"/>
-                <w:color w:val="000000"/>
-              </w:rPr>
-              <w:lastRenderedPageBreak/>
-              <w:t>3°ESO-Matemáticas acad</w:t>
-            </w:r>
-            <w:r>
-              <w:rPr>
-                <w:rFonts w:ascii="Times New Roman" w:hAnsi="Times New Roman" w:cs="Times New Roman"/>
-                <w:color w:val="000000"/>
-              </w:rPr>
-              <w:t>émicas-La probabilidad-Sección 2</w:t>
-            </w:r>
-            <w:r>
-              <w:rPr>
-                <w:rFonts w:ascii="Times New Roman" w:hAnsi="Times New Roman" w:cs="Times New Roman"/>
-                <w:color w:val="000000"/>
-              </w:rPr>
-              <w:t>(imagen 2</w:t>
-            </w:r>
-            <w:r>
-              <w:rPr>
-                <w:rFonts w:ascii="Times New Roman" w:hAnsi="Times New Roman" w:cs="Times New Roman"/>
-                <w:color w:val="000000"/>
-              </w:rPr>
-              <w:t xml:space="preserve"> del cuaderno</w:t>
-            </w:r>
-            <w:r>
-              <w:rPr>
-                <w:rFonts w:ascii="Times New Roman" w:hAnsi="Times New Roman" w:cs="Times New Roman"/>
-                <w:color w:val="000000"/>
-              </w:rPr>
-              <w:t>)</w:t>
-            </w:r>
-          </w:p>
-        </w:tc>
-      </w:tr>
-      <w:tr>
-        <w:tc>
-          <w:tcPr>
-            <w:tcW w:w="2429" w:type="dxa"/>
-          </w:tcPr>
-          <w:p>
-            <w:pPr>
-              <w:rPr>
-                <w:rFonts w:ascii="Times New Roman" w:hAnsi="Times New Roman" w:cs="Times New Roman"/>
-                <w:color w:val="000000"/>
-              </w:rPr>
-            </w:pPr>
-            <w:r>
-              <w:rPr>
-                <w:rFonts w:ascii="Times New Roman" w:hAnsi="Times New Roman" w:cs="Times New Roman"/>
-                <w:b/>
-                <w:color w:val="000000"/>
-                <w:sz w:val="18"/>
-                <w:szCs w:val="18"/>
-              </w:rPr>
-              <w:lastRenderedPageBreak/>
               <w:t>Pie de imagen</w:t>
             </w:r>
           </w:p>
@@ -1812,6 +1524,7 @@
                 <w:sz w:val="18"/>
                 <w:szCs w:val="18"/>
               </w:rPr>
+              <w:lastRenderedPageBreak/>
               <w:t>Contenido</w:t>
             </w:r>
           </w:p>
@@ -2448,7 +2161,6 @@
           <w:rFonts w:ascii="Times" w:hAnsi="Times"/>
           <w:lang w:val="es-CO"/>
         </w:rPr>
-        <w:lastRenderedPageBreak/>
         <w:t>Si el experimento se repite un gran número de veces, entonces aparece algún modelo de</w:t>
       </w:r>
       <w:r>
@@ -2950,6 +2662,7 @@
           <w:rFonts w:ascii="Times" w:hAnsi="Times"/>
           <w:lang w:val="es-CO"/>
         </w:rPr>
+        <w:lastRenderedPageBreak/>
         <w:t xml:space="preserve">Al sacar un tornillo de una caja en la que hay muchos, para saber si es defectuoso o no, el espacio </w:t>
       </w:r>
       <w:proofErr w:type="spellStart"/>
@@ -3808,7 +3521,6 @@
           <w:rFonts w:ascii="Times New Roman" w:eastAsia="Times New Roman" w:hAnsi="Times New Roman" w:cs="Times New Roman"/>
           <w:lang w:val="es-CO" w:eastAsia="es-CO"/>
         </w:rPr>
-        <w:lastRenderedPageBreak/>
         <w:t>Los</w:t>
       </w:r>
       <w:r>
@@ -4091,6 +3803,7 @@
                 <w:sz w:val="18"/>
                 <w:szCs w:val="18"/>
               </w:rPr>
+              <w:lastRenderedPageBreak/>
               <w:t>Título</w:t>
             </w:r>
           </w:p>
@@ -4835,15 +4548,7 @@
           <w:rFonts w:ascii="Times New Roman" w:eastAsia="Times New Roman" w:hAnsi="Times New Roman" w:cs="Times New Roman"/>
           <w:lang w:val="es-CO" w:eastAsia="es-CO"/>
         </w:rPr>
-        <w:t xml:space="preserve">, “obtener un número mayor que 2”, con los resultados favorables </w:t>
-      </w:r>
-      <w:r>
-        <w:rPr>
-          <w:rFonts w:ascii="Times New Roman" w:eastAsia="Times New Roman" w:hAnsi="Times New Roman" w:cs="Times New Roman"/>
-          <w:lang w:val="es-CO" w:eastAsia="es-CO"/>
-        </w:rPr>
-        <w:lastRenderedPageBreak/>
-        <w:t>{3, 4, 5, 6}.</w:t>
+        <w:t>, “obtener un número mayor que 2”, con los resultados favorables {3, 4, 5, 6}.</w:t>
       </w:r>
       <w:r>
         <w:rPr>
@@ -5124,6 +4829,7 @@
           <w:rFonts w:ascii="Times New Roman" w:eastAsia="Times New Roman" w:hAnsi="Times New Roman" w:cs="Times New Roman"/>
           <w:lang w:val="es-CO" w:eastAsia="es-CO"/>
         </w:rPr>
+        <w:lastRenderedPageBreak/>
         <w:t xml:space="preserve">La </w:t>
       </w:r>
       <w:r>
@@ -6876,7 +6582,6 @@
           <w:rFonts w:ascii="Times" w:hAnsi="Times"/>
           <w:lang w:val="es-CO"/>
         </w:rPr>
-        <w:lastRenderedPageBreak/>
         <w:t>Y definamos los siguientes sucesos:</w:t>
       </w:r>
     </w:p>
@@ -7281,6 +6986,7 @@
           <w:rFonts w:ascii="Times New Roman" w:eastAsia="Times New Roman" w:hAnsi="Times New Roman" w:cs="Times New Roman"/>
           <w:lang w:val="es-CO" w:eastAsia="es-CO"/>
         </w:rPr>
+        <w:lastRenderedPageBreak/>
         <w:t xml:space="preserve">La </w:t>
       </w:r>
       <w:r>
@@ -8065,7 +7771,6 @@
                 <w:sz w:val="18"/>
                 <w:szCs w:val="18"/>
               </w:rPr>
-              <w:lastRenderedPageBreak/>
               <w:t>Descripción</w:t>
             </w:r>
           </w:p>
@@ -8364,6 +8069,7 @@
           <w:rStyle w:val="un"/>
           <w:rFonts w:ascii="Times New Roman" w:hAnsi="Times New Roman" w:cs="Times New Roman"/>
         </w:rPr>
+        <w:lastRenderedPageBreak/>
         <w:t>Vamos a practicar las operaciones con sucesos en el siguiente ejemplo:</w:t>
       </w:r>
       <w:r>
@@ -9584,7 +9290,6 @@
           <w:rFonts w:ascii="Times New Roman" w:hAnsi="Times New Roman" w:cs="Times New Roman"/>
           <w:lang w:val="es-CO" w:eastAsia="es-CO"/>
         </w:rPr>
-        <w:lastRenderedPageBreak/>
         <w:t xml:space="preserve">Suceso </w:t>
       </w:r>
       <w:r>
@@ -10326,6 +10031,7 @@
           <w:rFonts w:ascii="Times New Roman" w:hAnsi="Times New Roman" w:cs="Times New Roman"/>
           <w:lang w:val="es-CO" w:eastAsia="es-CO"/>
         </w:rPr>
+        <w:lastRenderedPageBreak/>
         <w:t>De todos estos sucesos incompatibles, ¿cuáles son también sucesos contrarios?</w:t>
       </w:r>
     </w:p>
@@ -11029,7 +10735,6 @@
                 <w:rFonts w:ascii="Times" w:hAnsi="Times"/>
                 <w:lang w:val="es-CO"/>
               </w:rPr>
-              <w:lastRenderedPageBreak/>
               <w:t xml:space="preserve">El suceso </w:t>
             </w:r>
             <w:r>
@@ -11635,6 +11340,7 @@
                 <w:sz w:val="18"/>
                 <w:szCs w:val="18"/>
               </w:rPr>
+              <w:lastRenderedPageBreak/>
               <w:t>Título</w:t>
             </w:r>
           </w:p>
@@ -12134,7 +11840,6 @@
         <w:rPr>
           <w:rFonts w:ascii="Times" w:hAnsi="Times"/>
         </w:rPr>
-        <w:lastRenderedPageBreak/>
         <w:t>Actividades para consolidar lo que has aprendido en esta sección.</w:t>
       </w:r>
     </w:p>
@@ -27756,7 +27461,7 @@
                 <v:shape id="_x0000_i1025" type="#_x0000_t75" style="width:190.35pt;height:169.65pt" o:ole="">
                   <v:imagedata r:id="rId23" o:title=""/>
                 </v:shape>
-                <o:OLEObject Type="Embed" ProgID="PBrush" ShapeID="_x0000_i1025" DrawAspect="Content" ObjectID="_1520407636" r:id="rId24"/>
+                <o:OLEObject Type="Embed" ProgID="PBrush" ShapeID="_x0000_i1025" DrawAspect="Content" ObjectID="_1520767408" r:id="rId24"/>
               </w:object>
             </w:r>
           </w:p>
@@ -28245,7 +27950,7 @@
                 <v:shape id="_x0000_i1026" type="#_x0000_t75" style="width:221pt;height:251.7pt" o:ole="">
                   <v:imagedata r:id="rId25" o:title=""/>
                 </v:shape>
-                <o:OLEObject Type="Embed" ProgID="PBrush" ShapeID="_x0000_i1026" DrawAspect="Content" ObjectID="_1520407637" r:id="rId26"/>
+                <o:OLEObject Type="Embed" ProgID="PBrush" ShapeID="_x0000_i1026" DrawAspect="Content" ObjectID="_1520767409" r:id="rId26"/>
               </w:object>
             </w:r>
           </w:p>
@@ -29025,14 +28730,7 @@
                 <w:rFonts w:ascii="Times New Roman" w:hAnsi="Times New Roman" w:cs="Times New Roman"/>
                 <w:color w:val="000000"/>
               </w:rPr>
-              <w:t>MA_08_12_CO_REC16</w:t>
-            </w:r>
-            <w:r>
-              <w:rPr>
-                <w:rFonts w:ascii="Times New Roman" w:hAnsi="Times New Roman" w:cs="Times New Roman"/>
-                <w:color w:val="000000"/>
-              </w:rPr>
-              <w:t>0</w:t>
+              <w:t>MA_08_12_CO_REC160</w:t>
             </w:r>
           </w:p>
         </w:tc>
@@ -29318,14 +29016,7 @@
                 <w:rFonts w:ascii="Times New Roman" w:hAnsi="Times New Roman" w:cs="Times New Roman"/>
                 <w:color w:val="000000"/>
               </w:rPr>
-              <w:t>MA_08_12_CO_REC17</w:t>
-            </w:r>
-            <w:r>
-              <w:rPr>
-                <w:rFonts w:ascii="Times New Roman" w:hAnsi="Times New Roman" w:cs="Times New Roman"/>
-                <w:color w:val="000000"/>
-              </w:rPr>
-              <w:t>0</w:t>
+              <w:t>MA_08_12_CO_REC170</w:t>
             </w:r>
           </w:p>
         </w:tc>
@@ -29610,14 +29301,7 @@
                 <w:rFonts w:ascii="Times New Roman" w:hAnsi="Times New Roman" w:cs="Times New Roman"/>
                 <w:color w:val="000000"/>
               </w:rPr>
-              <w:t>MA_08_12_CO_REC18</w:t>
-            </w:r>
-            <w:r>
-              <w:rPr>
-                <w:rFonts w:ascii="Times New Roman" w:hAnsi="Times New Roman" w:cs="Times New Roman"/>
-                <w:color w:val="000000"/>
-              </w:rPr>
-              <w:t>0</w:t>
+              <w:t>MA_08_12_CO_REC180</w:t>
             </w:r>
           </w:p>
         </w:tc>
@@ -29806,14 +29490,7 @@
                 <w:rFonts w:ascii="Times New Roman" w:hAnsi="Times New Roman" w:cs="Times New Roman"/>
                 <w:color w:val="000000"/>
               </w:rPr>
-              <w:t>MA_08_12_CO_REC19</w:t>
-            </w:r>
-            <w:r>
-              <w:rPr>
-                <w:rFonts w:ascii="Times New Roman" w:hAnsi="Times New Roman" w:cs="Times New Roman"/>
-                <w:color w:val="000000"/>
-              </w:rPr>
-              <w:t>0</w:t>
+              <w:t>MA_08_12_CO_REC190</w:t>
             </w:r>
           </w:p>
         </w:tc>
@@ -30002,14 +29679,7 @@
                 <w:rFonts w:ascii="Times New Roman" w:hAnsi="Times New Roman" w:cs="Times New Roman"/>
                 <w:color w:val="000000"/>
               </w:rPr>
-              <w:t>MA_08_12_CO_REC20</w:t>
-            </w:r>
-            <w:r>
-              <w:rPr>
-                <w:rFonts w:ascii="Times New Roman" w:hAnsi="Times New Roman" w:cs="Times New Roman"/>
-                <w:color w:val="000000"/>
-              </w:rPr>
-              <w:t>0</w:t>
+              <w:t>MA_08_12_CO_REC200</w:t>
             </w:r>
           </w:p>
         </w:tc>
@@ -30286,21 +29956,7 @@
                 <w:rFonts w:ascii="Times New Roman" w:hAnsi="Times New Roman" w:cs="Times New Roman"/>
                 <w:color w:val="000000"/>
               </w:rPr>
-              <w:t>MA_08_12_CO</w:t>
-            </w:r>
-            <w:r>
-              <w:rPr>
-                <w:rFonts w:ascii="Times New Roman" w:hAnsi="Times New Roman" w:cs="Times New Roman"/>
-                <w:color w:val="000000"/>
-              </w:rPr>
-              <w:t>_REC21</w:t>
-            </w:r>
-            <w:r>
-              <w:rPr>
-                <w:rFonts w:ascii="Times New Roman" w:hAnsi="Times New Roman" w:cs="Times New Roman"/>
-                <w:color w:val="000000"/>
-              </w:rPr>
-              <w:t>0</w:t>
+              <w:t>MA_08_12_CO_REC210</w:t>
             </w:r>
           </w:p>
         </w:tc>
@@ -30672,14 +30328,7 @@
                 <w:rFonts w:ascii="Times New Roman" w:hAnsi="Times New Roman" w:cs="Times New Roman"/>
                 <w:color w:val="000000"/>
               </w:rPr>
-              <w:t>MA_08_12_CO_REC2</w:t>
-            </w:r>
-            <w:r>
-              <w:rPr>
-                <w:rFonts w:ascii="Times New Roman" w:hAnsi="Times New Roman" w:cs="Times New Roman"/>
-                <w:color w:val="000000"/>
-              </w:rPr>
-              <w:t>20</w:t>
+              <w:t>MA_08_12_CO_REC220</w:t>
             </w:r>
           </w:p>
         </w:tc>
@@ -31877,7 +31526,7 @@
         <w:rStyle w:val="Nmerodepgina"/>
         <w:noProof/>
       </w:rPr>
-      <w:t>21</w:t>
+      <w:t>28</w:t>
     </w:r>
     <w:r>
       <w:rPr>
@@ -39568,8 +39217,8 @@
         </c:dLbls>
         <c:gapWidth val="0"/>
         <c:overlap val="8"/>
-        <c:axId val="278286576"/>
-        <c:axId val="278288208"/>
+        <c:axId val="1613843840"/>
+        <c:axId val="1613851456"/>
       </c:barChart>
       <c:lineChart>
         <c:grouping val="standard"/>
@@ -39622,11 +39271,11 @@
         </c:dLbls>
         <c:marker val="1"/>
         <c:smooth val="0"/>
-        <c:axId val="278286576"/>
-        <c:axId val="278288208"/>
+        <c:axId val="1613843840"/>
+        <c:axId val="1613851456"/>
       </c:lineChart>
       <c:catAx>
-        <c:axId val="278286576"/>
+        <c:axId val="1613843840"/>
         <c:scaling>
           <c:orientation val="minMax"/>
         </c:scaling>
@@ -39715,7 +39364,7 @@
             <a:endParaRPr lang="es-CO"/>
           </a:p>
         </c:txPr>
-        <c:crossAx val="278288208"/>
+        <c:crossAx val="1613851456"/>
         <c:crosses val="autoZero"/>
         <c:auto val="1"/>
         <c:lblAlgn val="ctr"/>
@@ -39723,7 +39372,7 @@
         <c:noMultiLvlLbl val="0"/>
       </c:catAx>
       <c:valAx>
-        <c:axId val="278288208"/>
+        <c:axId val="1613851456"/>
         <c:scaling>
           <c:orientation val="minMax"/>
         </c:scaling>
@@ -39820,7 +39469,7 @@
             <a:endParaRPr lang="es-CO"/>
           </a:p>
         </c:txPr>
-        <c:crossAx val="278286576"/>
+        <c:crossAx val="1613843840"/>
         <c:crosses val="autoZero"/>
         <c:crossBetween val="between"/>
       </c:valAx>

--- a/fuentes/contenidos/grado08/guion12/MA_08_12_CO.docx
+++ b/fuentes/contenidos/grado08/guion12/MA_08_12_CO.docx
@@ -307,7 +307,21 @@
           <w:rFonts w:ascii="Times New Roman" w:hAnsi="Times New Roman" w:cs="Times New Roman"/>
           <w:lang w:val="es-CO" w:eastAsia="es-CO"/>
         </w:rPr>
-        <w:t xml:space="preserve"> en situaciones de incertidumbre y tener sentido crítico ante informaciones de fenómenos aleatorios.</w:t>
+        <w:t xml:space="preserve"> en situaciones de incertidumbre y </w:t>
+      </w:r>
+      <w:r>
+        <w:rPr>
+          <w:rFonts w:ascii="Times New Roman" w:hAnsi="Times New Roman" w:cs="Times New Roman"/>
+          <w:lang w:val="es-CO" w:eastAsia="es-CO"/>
+        </w:rPr>
+        <w:t xml:space="preserve">a </w:t>
+      </w:r>
+      <w:r>
+        <w:rPr>
+          <w:rFonts w:ascii="Times New Roman" w:hAnsi="Times New Roman" w:cs="Times New Roman"/>
+          <w:lang w:val="es-CO" w:eastAsia="es-CO"/>
+        </w:rPr>
+        <w:t>tener sentido crítico ante informaciones de fenómenos aleatorios.</w:t>
       </w:r>
     </w:p>
     <w:p>
@@ -479,7 +493,7 @@
                 <w:lang w:val="es-CO" w:eastAsia="es-CO"/>
               </w:rPr>
               <w:drawing>
-                <wp:inline distT="0" distB="0" distL="0" distR="0">
+                <wp:inline distT="0" distB="0" distL="0" distR="0" wp14:anchorId="6C16EBAE" wp14:editId="465C6F31">
                   <wp:extent cx="2921000" cy="1867525"/>
                   <wp:effectExtent l="0" t="0" r="0" b="0"/>
                   <wp:docPr id="3" name="Imagen 3" descr="http://profesores.aulaplaneta.com/DNNPlayerPackages/Package14873/InfoGuion/cuadernoestudio/images_xml/MT_09_12_img1_small.jpg"/>
@@ -550,9 +564,8 @@
                 <w:sz w:val="18"/>
                 <w:szCs w:val="18"/>
               </w:rPr>
-              <w:t xml:space="preserve">Código </w:t>
-            </w:r>
-            <w:proofErr w:type="spellStart"/>
+              <w:t>Código Shutterstock (o URL</w:t>
+            </w:r>
             <w:r>
               <w:rPr>
                 <w:rFonts w:ascii="Times New Roman" w:hAnsi="Times New Roman" w:cs="Times New Roman"/>
@@ -561,9 +574,8 @@
                 <w:sz w:val="18"/>
                 <w:szCs w:val="18"/>
               </w:rPr>
-              <w:t>Shutterstock</w:t>
-            </w:r>
-            <w:proofErr w:type="spellEnd"/>
+              <w:t xml:space="preserve"> o la ruta en AulaPlaneta</w:t>
+            </w:r>
             <w:r>
               <w:rPr>
                 <w:rFonts w:ascii="Times New Roman" w:hAnsi="Times New Roman" w:cs="Times New Roman"/>
@@ -572,8 +584,58 @@
                 <w:sz w:val="18"/>
                 <w:szCs w:val="18"/>
               </w:rPr>
-              <w:t xml:space="preserve"> (o URL</w:t>
-            </w:r>
+              <w:t>)</w:t>
+            </w:r>
+          </w:p>
+        </w:tc>
+        <w:tc>
+          <w:tcPr>
+            <w:tcW w:w="6399" w:type="dxa"/>
+          </w:tcPr>
+          <w:p>
+            <w:pPr>
+              <w:rPr>
+                <w:rFonts w:ascii="Times New Roman" w:hAnsi="Times New Roman" w:cs="Times New Roman"/>
+                <w:color w:val="000000"/>
+              </w:rPr>
+            </w:pPr>
+            <w:r>
+              <w:rPr>
+                <w:rFonts w:ascii="Times New Roman" w:hAnsi="Times New Roman" w:cs="Times New Roman"/>
+                <w:color w:val="000000"/>
+              </w:rPr>
+              <w:t>Imagen aprovechada de:</w:t>
+            </w:r>
+          </w:p>
+          <w:p>
+            <w:pPr>
+              <w:rPr>
+                <w:rFonts w:ascii="Times New Roman" w:hAnsi="Times New Roman" w:cs="Times New Roman"/>
+                <w:color w:val="000000"/>
+              </w:rPr>
+            </w:pPr>
+            <w:r>
+              <w:rPr>
+                <w:rFonts w:ascii="Times New Roman" w:hAnsi="Times New Roman" w:cs="Times New Roman"/>
+                <w:color w:val="000000"/>
+              </w:rPr>
+              <w:t>3°ESO-Matemáticas académicas-La probabilidad-Sección 1(imagen 1)</w:t>
+            </w:r>
+          </w:p>
+        </w:tc>
+      </w:tr>
+      <w:tr>
+        <w:tc>
+          <w:tcPr>
+            <w:tcW w:w="2429" w:type="dxa"/>
+          </w:tcPr>
+          <w:p>
+            <w:pPr>
+              <w:rPr>
+                <w:rFonts w:ascii="Times New Roman" w:hAnsi="Times New Roman" w:cs="Times New Roman"/>
+                <w:color w:val="000000"/>
+              </w:rPr>
+            </w:pPr>
             <w:r>
               <w:rPr>
                 <w:rFonts w:ascii="Times New Roman" w:hAnsi="Times New Roman" w:cs="Times New Roman"/>
@@ -582,29 +644,7 @@
                 <w:sz w:val="18"/>
                 <w:szCs w:val="18"/>
               </w:rPr>
-              <w:t xml:space="preserve"> o la ruta en </w:t>
-            </w:r>
-            <w:proofErr w:type="spellStart"/>
-            <w:r>
-              <w:rPr>
-                <w:rFonts w:ascii="Times New Roman" w:hAnsi="Times New Roman" w:cs="Times New Roman"/>
-                <w:b/>
-                <w:color w:val="000000"/>
-                <w:sz w:val="18"/>
-                <w:szCs w:val="18"/>
-              </w:rPr>
-              <w:t>AulaPlaneta</w:t>
-            </w:r>
-            <w:proofErr w:type="spellEnd"/>
-            <w:r>
-              <w:rPr>
-                <w:rFonts w:ascii="Times New Roman" w:hAnsi="Times New Roman" w:cs="Times New Roman"/>
-                <w:b/>
-                <w:color w:val="000000"/>
-                <w:sz w:val="18"/>
-                <w:szCs w:val="18"/>
-              </w:rPr>
-              <w:t>)</w:t>
+              <w:t>Pie de imagen</w:t>
             </w:r>
           </w:p>
         </w:tc>
@@ -616,66 +656,6 @@
             <w:pPr>
               <w:rPr>
                 <w:rFonts w:ascii="Times New Roman" w:hAnsi="Times New Roman" w:cs="Times New Roman"/>
-                <w:color w:val="000000"/>
-              </w:rPr>
-            </w:pPr>
-            <w:r>
-              <w:rPr>
-                <w:rFonts w:ascii="Times New Roman" w:hAnsi="Times New Roman" w:cs="Times New Roman"/>
-                <w:color w:val="000000"/>
-              </w:rPr>
-              <w:t>Imagen aprovechada de:</w:t>
-            </w:r>
-          </w:p>
-          <w:p>
-            <w:pPr>
-              <w:rPr>
-                <w:rFonts w:ascii="Times New Roman" w:hAnsi="Times New Roman" w:cs="Times New Roman"/>
-                <w:color w:val="000000"/>
-              </w:rPr>
-            </w:pPr>
-            <w:r>
-              <w:rPr>
-                <w:rFonts w:ascii="Times New Roman" w:hAnsi="Times New Roman" w:cs="Times New Roman"/>
-                <w:color w:val="000000"/>
-              </w:rPr>
-              <w:t>3°ESO-Matemáticas académicas-La probabilidad-Sección 1(imagen 1)</w:t>
-            </w:r>
-          </w:p>
-        </w:tc>
-      </w:tr>
-      <w:tr>
-        <w:tc>
-          <w:tcPr>
-            <w:tcW w:w="2429" w:type="dxa"/>
-          </w:tcPr>
-          <w:p>
-            <w:pPr>
-              <w:rPr>
-                <w:rFonts w:ascii="Times New Roman" w:hAnsi="Times New Roman" w:cs="Times New Roman"/>
-                <w:color w:val="000000"/>
-              </w:rPr>
-            </w:pPr>
-            <w:r>
-              <w:rPr>
-                <w:rFonts w:ascii="Times New Roman" w:hAnsi="Times New Roman" w:cs="Times New Roman"/>
-                <w:b/>
-                <w:color w:val="000000"/>
-                <w:sz w:val="18"/>
-                <w:szCs w:val="18"/>
-              </w:rPr>
-              <w:t>Pie de imagen</w:t>
-            </w:r>
-          </w:p>
-        </w:tc>
-        <w:tc>
-          <w:tcPr>
-            <w:tcW w:w="6399" w:type="dxa"/>
-          </w:tcPr>
-          <w:p>
-            <w:pPr>
-              <w:rPr>
-                <w:rFonts w:ascii="Times New Roman" w:hAnsi="Times New Roman" w:cs="Times New Roman"/>
               </w:rPr>
             </w:pPr>
             <w:r>
@@ -722,7 +702,31 @@
               <w:rPr>
                 <w:rFonts w:ascii="Times New Roman" w:hAnsi="Times New Roman" w:cs="Times New Roman"/>
               </w:rPr>
-              <w:t>, como tirar unos dados o lanzar una moneda al aire, cuyo resultado no se puede predecir.</w:t>
+              <w:t>, como tirar unos dados o lanzar una moneda al aire, cuyo</w:t>
+            </w:r>
+            <w:r>
+              <w:rPr>
+                <w:rFonts w:ascii="Times New Roman" w:hAnsi="Times New Roman" w:cs="Times New Roman"/>
+              </w:rPr>
+              <w:t>s</w:t>
+            </w:r>
+            <w:r>
+              <w:rPr>
+                <w:rFonts w:ascii="Times New Roman" w:hAnsi="Times New Roman" w:cs="Times New Roman"/>
+              </w:rPr>
+              <w:t xml:space="preserve"> resultado</w:t>
+            </w:r>
+            <w:r>
+              <w:rPr>
+                <w:rFonts w:ascii="Times New Roman" w:hAnsi="Times New Roman" w:cs="Times New Roman"/>
+              </w:rPr>
+              <w:t>s</w:t>
+            </w:r>
+            <w:r>
+              <w:rPr>
+                <w:rFonts w:ascii="Times New Roman" w:hAnsi="Times New Roman" w:cs="Times New Roman"/>
+              </w:rPr>
+              <w:t xml:space="preserve"> no se puede predecir.</w:t>
             </w:r>
           </w:p>
         </w:tc>
@@ -751,7 +755,56 @@
           <w:rFonts w:ascii="Times New Roman" w:hAnsi="Times New Roman" w:cs="Times New Roman"/>
           <w:lang w:val="es-CO" w:eastAsia="es-CO"/>
         </w:rPr>
-        <w:t xml:space="preserve">Puede parecer que todo depende de la suerte y que el resultado es imprevisible. La realidad es que nuestra decisión es importante dado que hay más combinaciones de números que </w:t>
+        <w:t xml:space="preserve">Puede parecer que todo </w:t>
+      </w:r>
+      <w:r>
+        <w:rPr>
+          <w:rFonts w:ascii="Times New Roman" w:hAnsi="Times New Roman" w:cs="Times New Roman"/>
+          <w:lang w:val="es-CO" w:eastAsia="es-CO"/>
+        </w:rPr>
+        <w:t xml:space="preserve">esto </w:t>
+      </w:r>
+      <w:r>
+        <w:rPr>
+          <w:rFonts w:ascii="Times New Roman" w:hAnsi="Times New Roman" w:cs="Times New Roman"/>
+          <w:lang w:val="es-CO" w:eastAsia="es-CO"/>
+        </w:rPr>
+        <w:t>depende de la suerte y que el resultado es imprevisible. La realidad es que nuestra decisión es importante</w:t>
+      </w:r>
+      <w:r>
+        <w:rPr>
+          <w:rFonts w:ascii="Times New Roman" w:hAnsi="Times New Roman" w:cs="Times New Roman"/>
+          <w:lang w:val="es-CO" w:eastAsia="es-CO"/>
+        </w:rPr>
+        <w:t>,</w:t>
+      </w:r>
+      <w:r>
+        <w:rPr>
+          <w:rFonts w:ascii="Times New Roman" w:hAnsi="Times New Roman" w:cs="Times New Roman"/>
+          <w:lang w:val="es-CO" w:eastAsia="es-CO"/>
+        </w:rPr>
+        <w:t xml:space="preserve"> </w:t>
+      </w:r>
+      <w:r>
+        <w:rPr>
+          <w:rFonts w:ascii="Times New Roman" w:hAnsi="Times New Roman" w:cs="Times New Roman"/>
+          <w:lang w:val="es-CO" w:eastAsia="es-CO"/>
+        </w:rPr>
+        <w:t>puest</w:t>
+      </w:r>
+      <w:r>
+        <w:rPr>
+          <w:rFonts w:ascii="Times New Roman" w:hAnsi="Times New Roman" w:cs="Times New Roman"/>
+          <w:lang w:val="es-CO" w:eastAsia="es-CO"/>
+        </w:rPr>
+        <w:t xml:space="preserve">o </w:t>
+      </w:r>
+      <w:r>
+        <w:rPr>
+          <w:rFonts w:ascii="Times New Roman" w:hAnsi="Times New Roman" w:cs="Times New Roman"/>
+          <w:lang w:val="es-CO" w:eastAsia="es-CO"/>
+        </w:rPr>
+        <w:t xml:space="preserve">que hay más combinaciones de </w:t>
       </w:r>
       <w:r>
         <w:rPr>
@@ -759,84 +812,370 @@
           <w:lang w:val="es-CO" w:eastAsia="es-CO"/>
         </w:rPr>
         <w:lastRenderedPageBreak/>
-        <w:t xml:space="preserve">suman 7 que combinaciones que suman 10 o 2. Por tanto, deberíamos apostar por el número 7. </w:t>
+        <w:t xml:space="preserve">números que suman 7 que combinaciones que suman 10 o 2. Por tanto, deberíamos apostar por el número 7. </w:t>
+      </w:r>
+    </w:p>
+    <w:tbl>
+      <w:tblPr>
+        <w:tblStyle w:val="Tablaconcuadrcula3"/>
+        <w:tblW w:w="0" w:type="auto"/>
+        <w:tblLook w:val="04A0" w:firstRow="1" w:lastRow="0" w:firstColumn="1" w:lastColumn="0" w:noHBand="0" w:noVBand="1"/>
+      </w:tblPr>
+      <w:tblGrid>
+        <w:gridCol w:w="2460"/>
+        <w:gridCol w:w="6368"/>
+      </w:tblGrid>
+      <w:tr>
+        <w:tc>
+          <w:tcPr>
+            <w:tcW w:w="9054" w:type="dxa"/>
+            <w:gridSpan w:val="2"/>
+            <w:shd w:val="clear" w:color="auto" w:fill="000000" w:themeFill="text1"/>
+          </w:tcPr>
+          <w:p>
+            <w:pPr>
+              <w:jc w:val="center"/>
+              <w:rPr>
+                <w:rFonts w:ascii="Times New Roman" w:hAnsi="Times New Roman" w:cs="Times New Roman"/>
+                <w:b/>
+                <w:color w:val="FFFFFF" w:themeColor="background1"/>
+              </w:rPr>
+            </w:pPr>
+            <w:r>
+              <w:rPr>
+                <w:rFonts w:ascii="Times New Roman" w:hAnsi="Times New Roman" w:cs="Times New Roman"/>
+                <w:b/>
+                <w:color w:val="FFFFFF" w:themeColor="background1"/>
+              </w:rPr>
+              <w:t>Profundiza: recurso aprovechado</w:t>
+            </w:r>
+          </w:p>
+        </w:tc>
+      </w:tr>
+      <w:tr>
+        <w:tc>
+          <w:tcPr>
+            <w:tcW w:w="2518" w:type="dxa"/>
+          </w:tcPr>
+          <w:p>
+            <w:pPr>
+              <w:rPr>
+                <w:rFonts w:ascii="Times New Roman" w:hAnsi="Times New Roman" w:cs="Times New Roman"/>
+                <w:b/>
+                <w:color w:val="000000"/>
+                <w:sz w:val="18"/>
+                <w:szCs w:val="18"/>
+              </w:rPr>
+            </w:pPr>
+            <w:r>
+              <w:rPr>
+                <w:rFonts w:ascii="Times New Roman" w:hAnsi="Times New Roman" w:cs="Times New Roman"/>
+                <w:b/>
+                <w:color w:val="000000"/>
+                <w:sz w:val="18"/>
+                <w:szCs w:val="18"/>
+              </w:rPr>
+              <w:t>Código</w:t>
+            </w:r>
+          </w:p>
+        </w:tc>
+        <w:tc>
+          <w:tcPr>
+            <w:tcW w:w="6536" w:type="dxa"/>
+          </w:tcPr>
+          <w:p>
+            <w:pPr>
+              <w:rPr>
+                <w:rFonts w:ascii="Times New Roman" w:hAnsi="Times New Roman" w:cs="Times New Roman"/>
+                <w:b/>
+                <w:color w:val="000000"/>
+                <w:sz w:val="18"/>
+                <w:szCs w:val="18"/>
+              </w:rPr>
+            </w:pPr>
+            <w:r>
+              <w:rPr>
+                <w:rFonts w:ascii="Times New Roman" w:hAnsi="Times New Roman" w:cs="Times New Roman"/>
+                <w:color w:val="000000"/>
+              </w:rPr>
+              <w:t>MA_08_12_CO_REC10</w:t>
+            </w:r>
+          </w:p>
+        </w:tc>
+      </w:tr>
+      <w:tr>
+        <w:tc>
+          <w:tcPr>
+            <w:tcW w:w="2518" w:type="dxa"/>
+          </w:tcPr>
+          <w:p>
+            <w:pPr>
+              <w:rPr>
+                <w:rFonts w:ascii="Times New Roman" w:hAnsi="Times New Roman" w:cs="Times New Roman"/>
+                <w:color w:val="000000"/>
+              </w:rPr>
+            </w:pPr>
+            <w:r>
+              <w:rPr>
+                <w:rFonts w:ascii="Times New Roman" w:hAnsi="Times New Roman" w:cs="Times New Roman"/>
+                <w:b/>
+                <w:color w:val="000000"/>
+                <w:sz w:val="18"/>
+                <w:szCs w:val="18"/>
+              </w:rPr>
+              <w:t>Ubicación en Aula Planeta</w:t>
+            </w:r>
+          </w:p>
+        </w:tc>
+        <w:tc>
+          <w:tcPr>
+            <w:tcW w:w="6536" w:type="dxa"/>
+          </w:tcPr>
+          <w:p>
+            <w:pPr>
+              <w:rPr>
+                <w:rFonts w:ascii="Times New Roman" w:hAnsi="Times New Roman" w:cs="Times New Roman"/>
+                <w:color w:val="000000"/>
+              </w:rPr>
+            </w:pPr>
+            <w:r>
+              <w:rPr>
+                <w:rFonts w:ascii="Times New Roman" w:hAnsi="Times New Roman" w:cs="Times New Roman"/>
+                <w:color w:val="000000"/>
+              </w:rPr>
+              <w:t xml:space="preserve">3°ESO-Matemáticas académicas – La probabilidad - </w:t>
+            </w:r>
+            <w:r>
+              <w:rPr>
+                <w:rFonts w:ascii="Times New Roman" w:hAnsi="Times New Roman" w:cs="Times New Roman"/>
+                <w:color w:val="000000"/>
+              </w:rPr>
+              <w:t>Introducción a la probabilidad</w:t>
+            </w:r>
+          </w:p>
+        </w:tc>
+      </w:tr>
+      <w:tr>
+        <w:tc>
+          <w:tcPr>
+            <w:tcW w:w="2518" w:type="dxa"/>
+          </w:tcPr>
+          <w:p>
+            <w:pPr>
+              <w:rPr>
+                <w:rFonts w:ascii="Times New Roman" w:hAnsi="Times New Roman" w:cs="Times New Roman"/>
+                <w:color w:val="000000"/>
+              </w:rPr>
+            </w:pPr>
+            <w:r>
+              <w:rPr>
+                <w:rFonts w:ascii="Times New Roman" w:hAnsi="Times New Roman" w:cs="Times New Roman"/>
+                <w:b/>
+                <w:color w:val="000000"/>
+                <w:sz w:val="18"/>
+                <w:szCs w:val="18"/>
+              </w:rPr>
+              <w:t>Cambio (descripción o capturas de pantallas)</w:t>
+            </w:r>
+          </w:p>
+        </w:tc>
+        <w:tc>
+          <w:tcPr>
+            <w:tcW w:w="6536" w:type="dxa"/>
+          </w:tcPr>
+          <w:p>
+            <w:pPr>
+              <w:rPr>
+                <w:rFonts w:ascii="Times New Roman" w:hAnsi="Times New Roman" w:cs="Times New Roman"/>
+                <w:color w:val="000000"/>
+              </w:rPr>
+            </w:pPr>
+          </w:p>
+        </w:tc>
+      </w:tr>
+      <w:tr>
+        <w:tc>
+          <w:tcPr>
+            <w:tcW w:w="2518" w:type="dxa"/>
+          </w:tcPr>
+          <w:p>
+            <w:pPr>
+              <w:rPr>
+                <w:rFonts w:ascii="Times New Roman" w:hAnsi="Times New Roman" w:cs="Times New Roman"/>
+                <w:b/>
+                <w:color w:val="000000"/>
+                <w:sz w:val="18"/>
+                <w:szCs w:val="18"/>
+              </w:rPr>
+            </w:pPr>
+            <w:r>
+              <w:rPr>
+                <w:rFonts w:ascii="Times New Roman" w:hAnsi="Times New Roman" w:cs="Times New Roman"/>
+                <w:b/>
+                <w:color w:val="000000"/>
+                <w:sz w:val="18"/>
+                <w:szCs w:val="18"/>
+              </w:rPr>
+              <w:t>Título</w:t>
+            </w:r>
+          </w:p>
+        </w:tc>
+        <w:tc>
+          <w:tcPr>
+            <w:tcW w:w="6536" w:type="dxa"/>
+          </w:tcPr>
+          <w:p>
+            <w:pPr>
+              <w:rPr>
+                <w:rFonts w:ascii="Times New Roman" w:hAnsi="Times New Roman" w:cs="Times New Roman"/>
+                <w:color w:val="000000"/>
+              </w:rPr>
+            </w:pPr>
+            <w:r>
+              <w:rPr>
+                <w:rFonts w:ascii="Times New Roman" w:hAnsi="Times New Roman" w:cs="Times New Roman"/>
+                <w:color w:val="000000"/>
+              </w:rPr>
+              <w:t>Introducción a la probabilidad</w:t>
+            </w:r>
+          </w:p>
+        </w:tc>
+      </w:tr>
+      <w:tr>
+        <w:tc>
+          <w:tcPr>
+            <w:tcW w:w="2518" w:type="dxa"/>
+          </w:tcPr>
+          <w:p>
+            <w:pPr>
+              <w:rPr>
+                <w:rFonts w:ascii="Times New Roman" w:hAnsi="Times New Roman" w:cs="Times New Roman"/>
+                <w:b/>
+                <w:color w:val="000000"/>
+                <w:sz w:val="18"/>
+                <w:szCs w:val="18"/>
+              </w:rPr>
+            </w:pPr>
+            <w:r>
+              <w:rPr>
+                <w:rFonts w:ascii="Times New Roman" w:hAnsi="Times New Roman" w:cs="Times New Roman"/>
+                <w:b/>
+                <w:color w:val="000000"/>
+                <w:sz w:val="18"/>
+                <w:szCs w:val="18"/>
+              </w:rPr>
+              <w:t>Descripción</w:t>
+            </w:r>
+          </w:p>
+        </w:tc>
+        <w:tc>
+          <w:tcPr>
+            <w:tcW w:w="6536" w:type="dxa"/>
+          </w:tcPr>
+          <w:p>
+            <w:pPr>
+              <w:rPr>
+                <w:rFonts w:ascii="Times New Roman" w:hAnsi="Times New Roman" w:cs="Times New Roman"/>
+                <w:color w:val="000000"/>
+              </w:rPr>
+            </w:pPr>
+            <w:r>
+              <w:rPr>
+                <w:rFonts w:ascii="Times New Roman" w:hAnsi="Times New Roman" w:cs="Times New Roman"/>
+                <w:color w:val="000000"/>
+              </w:rPr>
+              <w:t>Interactivo para explicar los conceptos de probabilidad a través de la visualización de un vídeo</w:t>
+            </w:r>
+          </w:p>
+        </w:tc>
+      </w:tr>
+    </w:tbl>
+    <w:p/>
+    <w:p>
+      <w:pPr>
+        <w:tabs>
+          <w:tab w:val="right" w:pos="8498"/>
+        </w:tabs>
+        <w:spacing w:after="0"/>
+        <w:rPr>
+          <w:rFonts w:ascii="Times" w:hAnsi="Times"/>
+          <w:b/>
+        </w:rPr>
+      </w:pPr>
+      <w:r>
+        <w:rPr>
+          <w:rFonts w:ascii="Times" w:hAnsi="Times"/>
+          <w:highlight w:val="yellow"/>
+        </w:rPr>
+        <w:t xml:space="preserve">[SECCIÓN </w:t>
+      </w:r>
+      <w:r>
+        <w:rPr>
+          <w:rFonts w:ascii="Times" w:hAnsi="Times"/>
+          <w:highlight w:val="yellow"/>
+        </w:rPr>
+        <w:t>2</w:t>
+      </w:r>
+      <w:r>
+        <w:rPr>
+          <w:rFonts w:ascii="Times" w:hAnsi="Times"/>
+          <w:highlight w:val="yellow"/>
+        </w:rPr>
+        <w:t>]</w:t>
+      </w:r>
+      <w:r>
+        <w:rPr>
+          <w:rFonts w:ascii="Times" w:hAnsi="Times"/>
+        </w:rPr>
+        <w:t xml:space="preserve"> </w:t>
+      </w:r>
+      <w:r>
+        <w:rPr>
+          <w:rFonts w:ascii="Times" w:hAnsi="Times"/>
+          <w:b/>
+        </w:rPr>
+        <w:t>1.1 Los fenómenos aleatorios</w:t>
       </w:r>
     </w:p>
     <w:p>
-      <w:bookmarkStart w:id="0" w:name="_GoBack"/>
-      <w:bookmarkEnd w:id="0"/>
+      <w:pPr>
+        <w:tabs>
+          <w:tab w:val="right" w:pos="8498"/>
+        </w:tabs>
+        <w:spacing w:after="0"/>
+        <w:rPr>
+          <w:rFonts w:ascii="Times" w:hAnsi="Times"/>
+          <w:b/>
+        </w:rPr>
+      </w:pPr>
     </w:p>
     <w:p>
       <w:pPr>
-        <w:tabs>
-          <w:tab w:val="right" w:pos="8498"/>
-        </w:tabs>
-        <w:spacing w:after="0"/>
-        <w:rPr>
-          <w:rFonts w:ascii="Times" w:hAnsi="Times"/>
-          <w:b/>
-        </w:rPr>
-      </w:pPr>
-      <w:r>
-        <w:rPr>
-          <w:rFonts w:ascii="Times" w:hAnsi="Times"/>
-          <w:highlight w:val="yellow"/>
-        </w:rPr>
-        <w:t xml:space="preserve">[SECCIÓN </w:t>
-      </w:r>
-      <w:r>
-        <w:rPr>
-          <w:rFonts w:ascii="Times" w:hAnsi="Times"/>
-          <w:highlight w:val="yellow"/>
-        </w:rPr>
-        <w:t>2</w:t>
-      </w:r>
-      <w:r>
-        <w:rPr>
-          <w:rFonts w:ascii="Times" w:hAnsi="Times"/>
-          <w:highlight w:val="yellow"/>
-        </w:rPr>
-        <w:t>]</w:t>
-      </w:r>
-      <w:r>
-        <w:rPr>
-          <w:rFonts w:ascii="Times" w:hAnsi="Times"/>
-        </w:rPr>
-        <w:t xml:space="preserve"> </w:t>
-      </w:r>
-      <w:r>
-        <w:rPr>
-          <w:rFonts w:ascii="Times" w:hAnsi="Times"/>
-          <w:b/>
-        </w:rPr>
-        <w:t>1.1 Los fenómenos aleatorios</w:t>
-      </w:r>
-    </w:p>
-    <w:p>
-      <w:pPr>
-        <w:tabs>
-          <w:tab w:val="right" w:pos="8498"/>
-        </w:tabs>
-        <w:spacing w:after="0"/>
-        <w:rPr>
-          <w:rFonts w:ascii="Times" w:hAnsi="Times"/>
-          <w:b/>
-        </w:rPr>
-      </w:pPr>
-    </w:p>
-    <w:p>
-      <w:pPr>
-        <w:rPr>
-          <w:rFonts w:ascii="Times New Roman" w:hAnsi="Times New Roman" w:cs="Times New Roman"/>
-          <w:lang w:val="es-CO" w:eastAsia="es-CO"/>
-        </w:rPr>
-      </w:pPr>
-      <w:r>
-        <w:rPr>
-          <w:rFonts w:ascii="Times New Roman" w:hAnsi="Times New Roman" w:cs="Times New Roman"/>
-          <w:lang w:val="es-CO" w:eastAsia="es-CO"/>
-        </w:rPr>
-        <w:t xml:space="preserve">Se usa el término </w:t>
+        <w:rPr>
+          <w:rFonts w:ascii="Times New Roman" w:hAnsi="Times New Roman" w:cs="Times New Roman"/>
+          <w:lang w:val="es-CO" w:eastAsia="es-CO"/>
+        </w:rPr>
+      </w:pPr>
+      <w:r>
+        <w:rPr>
+          <w:rFonts w:ascii="Times New Roman" w:hAnsi="Times New Roman" w:cs="Times New Roman"/>
+          <w:lang w:val="es-CO" w:eastAsia="es-CO"/>
+        </w:rPr>
+        <w:t>E</w:t>
+      </w:r>
+      <w:r>
+        <w:rPr>
+          <w:rFonts w:ascii="Times New Roman" w:hAnsi="Times New Roman" w:cs="Times New Roman"/>
+          <w:lang w:val="es-CO" w:eastAsia="es-CO"/>
+        </w:rPr>
+        <w:t xml:space="preserve">l </w:t>
+      </w:r>
+      <w:r>
+        <w:rPr>
+          <w:rFonts w:ascii="Times New Roman" w:hAnsi="Times New Roman" w:cs="Times New Roman"/>
+          <w:lang w:val="es-CO" w:eastAsia="es-CO"/>
+        </w:rPr>
+        <w:t xml:space="preserve">término </w:t>
       </w:r>
       <w:r>
         <w:rPr>
@@ -854,7 +1193,28 @@
           <w:rFonts w:ascii="Times New Roman" w:hAnsi="Times New Roman" w:cs="Times New Roman"/>
           <w:lang w:val="es-CO" w:eastAsia="es-CO"/>
         </w:rPr>
-        <w:t xml:space="preserve"> para describir cualquier método de recogida de datos. Un experimento puede producir un valor numérico o un resultado cualitativo. </w:t>
+        <w:t xml:space="preserve"> </w:t>
+      </w:r>
+      <w:r>
+        <w:rPr>
+          <w:rFonts w:ascii="Times New Roman" w:hAnsi="Times New Roman" w:cs="Times New Roman"/>
+          <w:lang w:val="es-CO" w:eastAsia="es-CO"/>
+        </w:rPr>
+        <w:t>s</w:t>
+      </w:r>
+      <w:r>
+        <w:rPr>
+          <w:rFonts w:ascii="Times New Roman" w:hAnsi="Times New Roman" w:cs="Times New Roman"/>
+          <w:lang w:val="es-CO" w:eastAsia="es-CO"/>
+        </w:rPr>
+        <w:t xml:space="preserve">e usa </w:t>
+      </w:r>
+      <w:r>
+        <w:rPr>
+          <w:rFonts w:ascii="Times New Roman" w:hAnsi="Times New Roman" w:cs="Times New Roman"/>
+          <w:lang w:val="es-CO" w:eastAsia="es-CO"/>
+        </w:rPr>
+        <w:t>para describir cualquier método de recogida de datos. Un experimento puede producir un valor numérico o un resultado cualitativo.</w:t>
       </w:r>
     </w:p>
     <w:p>
@@ -1131,7 +1491,7 @@
                 <w:lang w:val="es-CO" w:eastAsia="es-CO"/>
               </w:rPr>
               <w:drawing>
-                <wp:inline distT="0" distB="0" distL="0" distR="0">
+                <wp:inline distT="0" distB="0" distL="0" distR="0" wp14:anchorId="632283BD" wp14:editId="3E24DACD">
                   <wp:extent cx="4592877" cy="1676400"/>
                   <wp:effectExtent l="0" t="0" r="0" b="0"/>
                   <wp:docPr id="28" name="Imagen 28" descr="http://profesores.aulaplaneta.com/DNNPlayerPackages/Package14873/InfoGuion/cuadernoestudio/images_xml/MT_09_12_img2_zoom.jpg"/>
@@ -1202,9 +1562,8 @@
                 <w:sz w:val="18"/>
                 <w:szCs w:val="18"/>
               </w:rPr>
-              <w:t xml:space="preserve">Código </w:t>
-            </w:r>
-            <w:proofErr w:type="spellStart"/>
+              <w:t>Código Shutterstock (o URL</w:t>
+            </w:r>
             <w:r>
               <w:rPr>
                 <w:rFonts w:ascii="Times New Roman" w:hAnsi="Times New Roman" w:cs="Times New Roman"/>
@@ -1213,9 +1572,8 @@
                 <w:sz w:val="18"/>
                 <w:szCs w:val="18"/>
               </w:rPr>
-              <w:t>Shutterstock</w:t>
-            </w:r>
-            <w:proofErr w:type="spellEnd"/>
+              <w:t xml:space="preserve"> o la </w:t>
+            </w:r>
             <w:r>
               <w:rPr>
                 <w:rFonts w:ascii="Times New Roman" w:hAnsi="Times New Roman" w:cs="Times New Roman"/>
@@ -1224,7 +1582,8 @@
                 <w:sz w:val="18"/>
                 <w:szCs w:val="18"/>
               </w:rPr>
-              <w:t xml:space="preserve"> (o URL</w:t>
+              <w:lastRenderedPageBreak/>
+              <w:t>ruta en AulaPlaneta</w:t>
             </w:r>
             <w:r>
               <w:rPr>
@@ -1234,9 +1593,88 @@
                 <w:sz w:val="18"/>
                 <w:szCs w:val="18"/>
               </w:rPr>
-              <w:t xml:space="preserve"> o la ruta en </w:t>
-            </w:r>
-            <w:proofErr w:type="spellStart"/>
+              <w:t>)</w:t>
+            </w:r>
+          </w:p>
+        </w:tc>
+        <w:tc>
+          <w:tcPr>
+            <w:tcW w:w="6399" w:type="dxa"/>
+          </w:tcPr>
+          <w:p>
+            <w:pPr>
+              <w:rPr>
+                <w:rFonts w:ascii="Times New Roman" w:hAnsi="Times New Roman" w:cs="Times New Roman"/>
+                <w:color w:val="000000"/>
+              </w:rPr>
+            </w:pPr>
+            <w:r>
+              <w:rPr>
+                <w:rFonts w:ascii="Times New Roman" w:hAnsi="Times New Roman" w:cs="Times New Roman"/>
+                <w:color w:val="000000"/>
+              </w:rPr>
+              <w:lastRenderedPageBreak/>
+              <w:t>Imagen aprovechada de:</w:t>
+            </w:r>
+          </w:p>
+          <w:p>
+            <w:pPr>
+              <w:rPr>
+                <w:rFonts w:ascii="Times New Roman" w:hAnsi="Times New Roman" w:cs="Times New Roman"/>
+                <w:color w:val="000000"/>
+              </w:rPr>
+            </w:pPr>
+            <w:r>
+              <w:rPr>
+                <w:rFonts w:ascii="Times New Roman" w:hAnsi="Times New Roman" w:cs="Times New Roman"/>
+                <w:color w:val="000000"/>
+              </w:rPr>
+              <w:lastRenderedPageBreak/>
+              <w:t>3°ESO-Matemáticas acad</w:t>
+            </w:r>
+            <w:r>
+              <w:rPr>
+                <w:rFonts w:ascii="Times New Roman" w:hAnsi="Times New Roman" w:cs="Times New Roman"/>
+                <w:color w:val="000000"/>
+              </w:rPr>
+              <w:t>émicas-La probabilidad-Sección 2</w:t>
+            </w:r>
+            <w:r>
+              <w:rPr>
+                <w:rFonts w:ascii="Times New Roman" w:hAnsi="Times New Roman" w:cs="Times New Roman"/>
+                <w:color w:val="000000"/>
+              </w:rPr>
+              <w:t>(imagen 2</w:t>
+            </w:r>
+            <w:r>
+              <w:rPr>
+                <w:rFonts w:ascii="Times New Roman" w:hAnsi="Times New Roman" w:cs="Times New Roman"/>
+                <w:color w:val="000000"/>
+              </w:rPr>
+              <w:t xml:space="preserve"> del cuaderno</w:t>
+            </w:r>
+            <w:r>
+              <w:rPr>
+                <w:rFonts w:ascii="Times New Roman" w:hAnsi="Times New Roman" w:cs="Times New Roman"/>
+                <w:color w:val="000000"/>
+              </w:rPr>
+              <w:t>)</w:t>
+            </w:r>
+          </w:p>
+        </w:tc>
+      </w:tr>
+      <w:tr>
+        <w:tc>
+          <w:tcPr>
+            <w:tcW w:w="2429" w:type="dxa"/>
+          </w:tcPr>
+          <w:p>
+            <w:pPr>
+              <w:rPr>
+                <w:rFonts w:ascii="Times New Roman" w:hAnsi="Times New Roman" w:cs="Times New Roman"/>
+                <w:color w:val="000000"/>
+              </w:rPr>
+            </w:pPr>
             <w:r>
               <w:rPr>
                 <w:rFonts w:ascii="Times New Roman" w:hAnsi="Times New Roman" w:cs="Times New Roman"/>
@@ -1245,18 +1683,8 @@
                 <w:sz w:val="18"/>
                 <w:szCs w:val="18"/>
               </w:rPr>
-              <w:t>AulaPlaneta</w:t>
-            </w:r>
-            <w:proofErr w:type="spellEnd"/>
-            <w:r>
-              <w:rPr>
-                <w:rFonts w:ascii="Times New Roman" w:hAnsi="Times New Roman" w:cs="Times New Roman"/>
-                <w:b/>
-                <w:color w:val="000000"/>
-                <w:sz w:val="18"/>
-                <w:szCs w:val="18"/>
-              </w:rPr>
-              <w:t>)</w:t>
+              <w:lastRenderedPageBreak/>
+              <w:t>Pie de imagen</w:t>
             </w:r>
           </w:p>
         </w:tc>
@@ -1268,101 +1696,31 @@
             <w:pPr>
               <w:rPr>
                 <w:rFonts w:ascii="Times New Roman" w:hAnsi="Times New Roman" w:cs="Times New Roman"/>
-                <w:color w:val="000000"/>
-              </w:rPr>
-            </w:pPr>
-            <w:r>
-              <w:rPr>
-                <w:rFonts w:ascii="Times New Roman" w:hAnsi="Times New Roman" w:cs="Times New Roman"/>
-                <w:color w:val="000000"/>
-              </w:rPr>
-              <w:t>Imagen aprovechada de:</w:t>
-            </w:r>
-          </w:p>
-          <w:p>
-            <w:pPr>
-              <w:rPr>
-                <w:rFonts w:ascii="Times New Roman" w:hAnsi="Times New Roman" w:cs="Times New Roman"/>
-                <w:color w:val="000000"/>
-              </w:rPr>
-            </w:pPr>
-            <w:r>
-              <w:rPr>
-                <w:rFonts w:ascii="Times New Roman" w:hAnsi="Times New Roman" w:cs="Times New Roman"/>
-                <w:color w:val="000000"/>
-              </w:rPr>
-              <w:t>3°ESO-Matemáticas acad</w:t>
-            </w:r>
-            <w:r>
-              <w:rPr>
-                <w:rFonts w:ascii="Times New Roman" w:hAnsi="Times New Roman" w:cs="Times New Roman"/>
-                <w:color w:val="000000"/>
-              </w:rPr>
-              <w:t>émicas-La probabilidad-Sección 2</w:t>
-            </w:r>
-            <w:r>
-              <w:rPr>
-                <w:rFonts w:ascii="Times New Roman" w:hAnsi="Times New Roman" w:cs="Times New Roman"/>
-                <w:color w:val="000000"/>
-              </w:rPr>
-              <w:t>(imagen 2</w:t>
-            </w:r>
-            <w:r>
-              <w:rPr>
-                <w:rFonts w:ascii="Times New Roman" w:hAnsi="Times New Roman" w:cs="Times New Roman"/>
-                <w:color w:val="000000"/>
-              </w:rPr>
-              <w:t xml:space="preserve"> del cuaderno</w:t>
-            </w:r>
-            <w:r>
-              <w:rPr>
-                <w:rFonts w:ascii="Times New Roman" w:hAnsi="Times New Roman" w:cs="Times New Roman"/>
-                <w:color w:val="000000"/>
-              </w:rPr>
-              <w:t>)</w:t>
-            </w:r>
-          </w:p>
-        </w:tc>
-      </w:tr>
-      <w:tr>
-        <w:tc>
-          <w:tcPr>
-            <w:tcW w:w="2429" w:type="dxa"/>
-          </w:tcPr>
-          <w:p>
-            <w:pPr>
-              <w:rPr>
-                <w:rFonts w:ascii="Times New Roman" w:hAnsi="Times New Roman" w:cs="Times New Roman"/>
-                <w:color w:val="000000"/>
-              </w:rPr>
-            </w:pPr>
-            <w:r>
-              <w:rPr>
-                <w:rFonts w:ascii="Times New Roman" w:hAnsi="Times New Roman" w:cs="Times New Roman"/>
-                <w:b/>
-                <w:color w:val="000000"/>
-                <w:sz w:val="18"/>
-                <w:szCs w:val="18"/>
-              </w:rPr>
-              <w:t>Pie de imagen</w:t>
-            </w:r>
-          </w:p>
-        </w:tc>
-        <w:tc>
-          <w:tcPr>
-            <w:tcW w:w="6399" w:type="dxa"/>
-          </w:tcPr>
-          <w:p>
-            <w:pPr>
-              <w:rPr>
-                <w:rFonts w:ascii="Times New Roman" w:hAnsi="Times New Roman" w:cs="Times New Roman"/>
-              </w:rPr>
-            </w:pPr>
-            <w:r>
-              <w:rPr>
-                <w:rFonts w:ascii="Times New Roman" w:hAnsi="Times New Roman" w:cs="Times New Roman"/>
-              </w:rPr>
-              <w:t xml:space="preserve">El resultado de tirar unos dados es un </w:t>
+              </w:rPr>
+            </w:pPr>
+            <w:r>
+              <w:rPr>
+                <w:rFonts w:ascii="Times New Roman" w:hAnsi="Times New Roman" w:cs="Times New Roman"/>
+              </w:rPr>
+              <w:t xml:space="preserve">El resultado de </w:t>
+            </w:r>
+            <w:r>
+              <w:rPr>
+                <w:rFonts w:ascii="Times New Roman" w:hAnsi="Times New Roman" w:cs="Times New Roman"/>
+              </w:rPr>
+              <w:t>arroj</w:t>
+            </w:r>
+            <w:r>
+              <w:rPr>
+                <w:rFonts w:ascii="Times New Roman" w:hAnsi="Times New Roman" w:cs="Times New Roman"/>
+              </w:rPr>
+              <w:t xml:space="preserve">ar </w:t>
+            </w:r>
+            <w:r>
+              <w:rPr>
+                <w:rFonts w:ascii="Times New Roman" w:hAnsi="Times New Roman" w:cs="Times New Roman"/>
+              </w:rPr>
+              <w:t xml:space="preserve">unos dados es un </w:t>
             </w:r>
             <w:r>
               <w:rPr>
@@ -1524,7 +1882,6 @@
                 <w:sz w:val="18"/>
                 <w:szCs w:val="18"/>
               </w:rPr>
-              <w:lastRenderedPageBreak/>
               <w:t>Contenido</w:t>
             </w:r>
           </w:p>
@@ -1556,7 +1913,19 @@
               <w:rPr>
                 <w:rFonts w:ascii="Times" w:hAnsi="Times"/>
               </w:rPr>
-              <w:t xml:space="preserve"> son fenómenos en los cuales no es posible predecir su resultado antes de realizarlo pero se conoce el conjunto de los posibles resultados.</w:t>
+              <w:t xml:space="preserve"> son fenómenos en los cuales no es posible predecir su resultado antes de realizarlo</w:t>
+            </w:r>
+            <w:r>
+              <w:rPr>
+                <w:rFonts w:ascii="Times" w:hAnsi="Times"/>
+              </w:rPr>
+              <w:t>,</w:t>
+            </w:r>
+            <w:r>
+              <w:rPr>
+                <w:rFonts w:ascii="Times" w:hAnsi="Times"/>
+              </w:rPr>
+              <w:t xml:space="preserve"> pero se conoce el conjunto de los posibles resultados.</w:t>
             </w:r>
           </w:p>
         </w:tc>
@@ -1907,7 +2276,31 @@
         <w:rPr>
           <w:rFonts w:ascii="Times" w:hAnsi="Times"/>
         </w:rPr>
-        <w:t xml:space="preserve">por tanto diremos que un </w:t>
+        <w:t>por tanto</w:t>
+      </w:r>
+      <w:r>
+        <w:rPr>
+          <w:rFonts w:ascii="Times" w:hAnsi="Times"/>
+        </w:rPr>
+        <w:t>,</w:t>
+      </w:r>
+      <w:r>
+        <w:rPr>
+          <w:rFonts w:ascii="Times" w:hAnsi="Times"/>
+        </w:rPr>
+        <w:t xml:space="preserve"> </w:t>
+      </w:r>
+      <w:r>
+        <w:rPr>
+          <w:rFonts w:ascii="Times" w:hAnsi="Times"/>
+        </w:rPr>
+        <w:t xml:space="preserve">expresaremos </w:t>
+      </w:r>
+      <w:r>
+        <w:rPr>
+          <w:rFonts w:ascii="Times" w:hAnsi="Times"/>
+        </w:rPr>
+        <w:t xml:space="preserve">que un </w:t>
       </w:r>
       <w:r>
         <w:rPr>
@@ -1920,7 +2313,19 @@
         <w:rPr>
           <w:rFonts w:ascii="Times" w:hAnsi="Times"/>
         </w:rPr>
-        <w:t xml:space="preserve"> es aquel en el que no es posible predecir su resultado, aunque si se conocen sus posibles resultados. Si en el experimento los resultados se pueden predecir con anterioridad, diremos que es un experimento </w:t>
+        <w:t xml:space="preserve"> es aquel en el que no es posible predecir su resultado, aunque </w:t>
+      </w:r>
+      <w:r>
+        <w:rPr>
+          <w:rFonts w:ascii="Times" w:hAnsi="Times"/>
+        </w:rPr>
+        <w:t xml:space="preserve">sí </w:t>
+      </w:r>
+      <w:r>
+        <w:rPr>
+          <w:rFonts w:ascii="Times" w:hAnsi="Times"/>
+        </w:rPr>
+        <w:t xml:space="preserve">se conocen sus posibles resultados. Si en el experimento los resultados se pueden predecir con anterioridad, diremos que es un experimento </w:t>
       </w:r>
       <w:r>
         <w:rPr>
@@ -2138,7 +2543,28 @@
           <w:rFonts w:ascii="Times" w:hAnsi="Times"/>
           <w:lang w:val="es-CO"/>
         </w:rPr>
-        <w:t>Cualquier modificación de las condiciones iniciales de la repetición puede modificar el resultado.</w:t>
+        <w:t xml:space="preserve">Cualquier </w:t>
+      </w:r>
+      <w:r>
+        <w:rPr>
+          <w:rFonts w:ascii="Times" w:hAnsi="Times"/>
+          <w:lang w:val="es-CO"/>
+        </w:rPr>
+        <w:t>vari</w:t>
+      </w:r>
+      <w:r>
+        <w:rPr>
+          <w:rFonts w:ascii="Times" w:hAnsi="Times"/>
+          <w:lang w:val="es-CO"/>
+        </w:rPr>
+        <w:t xml:space="preserve">ación </w:t>
+      </w:r>
+      <w:r>
+        <w:rPr>
+          <w:rFonts w:ascii="Times" w:hAnsi="Times"/>
+          <w:lang w:val="es-CO"/>
+        </w:rPr>
+        <w:t>de las condiciones iniciales de la repetición puede modificar el resultado.</w:t>
       </w:r>
     </w:p>
     <w:p>
@@ -2161,6 +2587,7 @@
           <w:rFonts w:ascii="Times" w:hAnsi="Times"/>
           <w:lang w:val="es-CO"/>
         </w:rPr>
+        <w:lastRenderedPageBreak/>
         <w:t>Si el experimento se repite un gran número de veces, entonces aparece algún modelo de</w:t>
       </w:r>
       <w:r>
@@ -2265,23 +2692,7 @@
           <w:rFonts w:ascii="Times" w:hAnsi="Times"/>
           <w:b/>
         </w:rPr>
-        <w:t xml:space="preserve">2 El espacio </w:t>
-      </w:r>
-      <w:proofErr w:type="spellStart"/>
-      <w:r>
-        <w:rPr>
-          <w:rFonts w:ascii="Times" w:hAnsi="Times"/>
-          <w:b/>
-        </w:rPr>
-        <w:t>muestral</w:t>
-      </w:r>
-      <w:proofErr w:type="spellEnd"/>
-      <w:r>
-        <w:rPr>
-          <w:rFonts w:ascii="Times" w:hAnsi="Times"/>
-          <w:b/>
-        </w:rPr>
-        <w:t xml:space="preserve"> y los sucesos</w:t>
+        <w:t>2 El espacio muestral y los sucesos</w:t>
       </w:r>
     </w:p>
     <w:p>
@@ -2341,20 +2752,8 @@
           <w:iCs/>
           <w:lang w:val="es-CO"/>
         </w:rPr>
-        <w:t xml:space="preserve">espacio </w:t>
-      </w:r>
-      <w:proofErr w:type="spellStart"/>
-      <w:r>
-        <w:rPr>
-          <w:rFonts w:ascii="Times" w:hAnsi="Times"/>
-          <w:b/>
-          <w:bCs/>
-          <w:iCs/>
-          <w:lang w:val="es-CO"/>
-        </w:rPr>
-        <w:t>muestral</w:t>
-      </w:r>
-      <w:proofErr w:type="spellEnd"/>
+        <w:t>espacio muestral</w:t>
+      </w:r>
       <w:r>
         <w:rPr>
           <w:rFonts w:ascii="Times" w:hAnsi="Times"/>
@@ -2501,30 +2900,28 @@
           <w:rFonts w:ascii="Times" w:hAnsi="Times"/>
           <w:lang w:val="es-CO"/>
         </w:rPr>
-        <w:t>Al lanzar una moneda al aire para ver si sale cara o cruz, el espaci</w:t>
+        <w:t xml:space="preserve">Al lanzar una moneda al aire para ver si sale cara o </w:t>
       </w:r>
       <w:r>
         <w:rPr>
           <w:rFonts w:ascii="Times" w:hAnsi="Times"/>
           <w:lang w:val="es-CO"/>
         </w:rPr>
-        <w:t xml:space="preserve">o </w:t>
-      </w:r>
-      <w:proofErr w:type="spellStart"/>
+        <w:t>sello</w:t>
+      </w:r>
       <w:r>
         <w:rPr>
           <w:rFonts w:ascii="Times" w:hAnsi="Times"/>
           <w:lang w:val="es-CO"/>
         </w:rPr>
-        <w:t>muestral</w:t>
-      </w:r>
-      <w:proofErr w:type="spellEnd"/>
+        <w:t>, el espaci</w:t>
+      </w:r>
       <w:r>
         <w:rPr>
           <w:rFonts w:ascii="Times" w:hAnsi="Times"/>
           <w:lang w:val="es-CO"/>
         </w:rPr>
-        <w:t xml:space="preserve"> tiene dos elementos: </w:t>
+        <w:t xml:space="preserve">o muestral tiene dos elementos: </w:t>
       </w:r>
       <w:r>
         <w:rPr>
@@ -2549,7 +2946,21 @@
           <w:rFonts w:ascii="Times" w:hAnsi="Times"/>
           <w:lang w:val="es-CO"/>
         </w:rPr>
-        <w:t>= {cara, cruz}.</w:t>
+        <w:t xml:space="preserve">= {cara, </w:t>
+      </w:r>
+      <w:r>
+        <w:rPr>
+          <w:rFonts w:ascii="Times" w:hAnsi="Times"/>
+          <w:lang w:val="es-CO"/>
+        </w:rPr>
+        <w:t>sello</w:t>
+      </w:r>
+      <w:r>
+        <w:rPr>
+          <w:rFonts w:ascii="Times" w:hAnsi="Times"/>
+          <w:lang w:val="es-CO"/>
+        </w:rPr>
+        <w:t>}.</w:t>
       </w:r>
     </w:p>
     <w:p>
@@ -2600,23 +3011,35 @@
           <w:rFonts w:ascii="Times" w:hAnsi="Times"/>
           <w:lang w:val="es-CO"/>
         </w:rPr>
-        <w:t xml:space="preserve">y apuntar el resultado, el espacio </w:t>
-      </w:r>
-      <w:proofErr w:type="spellStart"/>
+        <w:t>y apuntar l</w:t>
+      </w:r>
       <w:r>
         <w:rPr>
           <w:rFonts w:ascii="Times" w:hAnsi="Times"/>
           <w:lang w:val="es-CO"/>
         </w:rPr>
-        <w:t>muestral</w:t>
-      </w:r>
-      <w:proofErr w:type="spellEnd"/>
+        <w:t>os</w:t>
+      </w:r>
       <w:r>
         <w:rPr>
           <w:rFonts w:ascii="Times" w:hAnsi="Times"/>
           <w:lang w:val="es-CO"/>
         </w:rPr>
-        <w:t xml:space="preserve"> será el conjunto:</w:t>
+        <w:t xml:space="preserve"> resultado</w:t>
+      </w:r>
+      <w:r>
+        <w:rPr>
+          <w:rFonts w:ascii="Times" w:hAnsi="Times"/>
+          <w:lang w:val="es-CO"/>
+        </w:rPr>
+        <w:t>s</w:t>
+      </w:r>
+      <w:r>
+        <w:rPr>
+          <w:rFonts w:ascii="Times" w:hAnsi="Times"/>
+          <w:lang w:val="es-CO"/>
+        </w:rPr>
+        <w:t>, el espacio muestral será el conjunto:</w:t>
       </w:r>
       <w:r>
         <w:rPr>
@@ -2633,6 +3056,15 @@
           <w:lang w:val="es-CO"/>
         </w:rPr>
         <w:t>S</w:t>
+      </w:r>
+      <w:r>
+        <w:rPr>
+          <w:rFonts w:ascii="Times" w:hAnsi="Times"/>
+          <w:i/>
+          <w:iCs/>
+          <w:lang w:val="es-CO"/>
+        </w:rPr>
+        <w:t xml:space="preserve"> </w:t>
       </w:r>
       <w:r>
         <w:rPr>
@@ -2662,24 +3094,7 @@
           <w:rFonts w:ascii="Times" w:hAnsi="Times"/>
           <w:lang w:val="es-CO"/>
         </w:rPr>
-        <w:lastRenderedPageBreak/>
-        <w:t xml:space="preserve">Al sacar un tornillo de una caja en la que hay muchos, para saber si es defectuoso o no, el espacio </w:t>
-      </w:r>
-      <w:proofErr w:type="spellStart"/>
-      <w:r>
-        <w:rPr>
-          <w:rFonts w:ascii="Times" w:hAnsi="Times"/>
-          <w:lang w:val="es-CO"/>
-        </w:rPr>
-        <w:t>muestral</w:t>
-      </w:r>
-      <w:proofErr w:type="spellEnd"/>
-      <w:r>
-        <w:rPr>
-          <w:rFonts w:ascii="Times" w:hAnsi="Times"/>
-          <w:lang w:val="es-CO"/>
-        </w:rPr>
-        <w:t xml:space="preserve"> será:</w:t>
+        <w:t>Al sacar un tornillo de una caja en la que hay muchos, para saber si es defectuoso o no, el espacio muestral será:</w:t>
       </w:r>
       <w:r>
         <w:rPr>
@@ -2798,23 +3213,35 @@
           <w:rFonts w:ascii="Times" w:hAnsi="Times"/>
           <w:lang w:val="es-CO"/>
         </w:rPr>
-        <w:t xml:space="preserve">Así por ejemplo en el experimento de lanzar un dado al aire cuyo espacio </w:t>
-      </w:r>
-      <w:proofErr w:type="spellStart"/>
+        <w:t>Así</w:t>
+      </w:r>
       <w:r>
         <w:rPr>
           <w:rFonts w:ascii="Times" w:hAnsi="Times"/>
           <w:lang w:val="es-CO"/>
         </w:rPr>
-        <w:t>muestral</w:t>
-      </w:r>
-      <w:proofErr w:type="spellEnd"/>
+        <w:t>,</w:t>
+      </w:r>
       <w:r>
         <w:rPr>
           <w:rFonts w:ascii="Times" w:hAnsi="Times"/>
           <w:lang w:val="es-CO"/>
         </w:rPr>
-        <w:t xml:space="preserve"> es:</w:t>
+        <w:t xml:space="preserve"> por ejemplo</w:t>
+      </w:r>
+      <w:r>
+        <w:rPr>
+          <w:rFonts w:ascii="Times" w:hAnsi="Times"/>
+          <w:lang w:val="es-CO"/>
+        </w:rPr>
+        <w:t>,</w:t>
+      </w:r>
+      <w:r>
+        <w:rPr>
+          <w:rFonts w:ascii="Times" w:hAnsi="Times"/>
+          <w:lang w:val="es-CO"/>
+        </w:rPr>
+        <w:t xml:space="preserve"> en el experimento de lanzar un dado al aire cuyo espacio muestral es:</w:t>
       </w:r>
       <w:r>
         <w:rPr>
@@ -2884,7 +3311,14 @@
           <w:rFonts w:ascii="Times" w:hAnsi="Times"/>
           <w:lang w:val="es-CO"/>
         </w:rPr>
-        <w:t>Que el resultado del dado sea un número par.</w:t>
+        <w:t>Que el resultado del dado sea un número par</w:t>
+      </w:r>
+      <w:r>
+        <w:rPr>
+          <w:rFonts w:ascii="Times" w:hAnsi="Times"/>
+          <w:lang w:val="es-CO"/>
+        </w:rPr>
+        <w:t>:</w:t>
       </w:r>
       <w:r>
         <w:rPr>
@@ -3094,7 +3528,7 @@
           <w:rFonts w:ascii="Times" w:hAnsi="Times"/>
           <w:b/>
         </w:rPr>
-        <w:t>2 .1 Los tipos de sucesos</w:t>
+        <w:t>2.1 Los tipos de sucesos</w:t>
       </w:r>
     </w:p>
     <w:p>
@@ -3261,23 +3695,7 @@
           <w:rFonts w:ascii="Times New Roman" w:eastAsia="Times New Roman" w:hAnsi="Times New Roman" w:cs="Times New Roman"/>
           <w:lang w:val="es-CO" w:eastAsia="es-CO"/>
         </w:rPr>
-        <w:t xml:space="preserve">del espacio </w:t>
-      </w:r>
-      <w:proofErr w:type="spellStart"/>
-      <w:r>
-        <w:rPr>
-          <w:rFonts w:ascii="Times New Roman" w:eastAsia="Times New Roman" w:hAnsi="Times New Roman" w:cs="Times New Roman"/>
-          <w:lang w:val="es-CO" w:eastAsia="es-CO"/>
-        </w:rPr>
-        <w:t>muestral</w:t>
-      </w:r>
-      <w:proofErr w:type="spellEnd"/>
-      <w:r>
-        <w:rPr>
-          <w:rFonts w:ascii="Times New Roman" w:eastAsia="Times New Roman" w:hAnsi="Times New Roman" w:cs="Times New Roman"/>
-          <w:lang w:val="es-CO" w:eastAsia="es-CO"/>
-        </w:rPr>
-        <w:t>.</w:t>
+        <w:t>del espacio muestral.</w:t>
       </w:r>
       <w:r>
         <w:rPr>
@@ -3305,7 +3723,28 @@
           <w:rFonts w:ascii="Times New Roman" w:eastAsia="Times New Roman" w:hAnsi="Times New Roman" w:cs="Times New Roman"/>
           <w:lang w:val="es-CO" w:eastAsia="es-CO"/>
         </w:rPr>
-        <w:t>En el experimento “sacar una bola de una urna con tres bolas blancas y tres bolas negras”, los sucesos simples son: {bola negra}, {bola blanca}.</w:t>
+        <w:t xml:space="preserve">En el experimento “sacar una bola de una urna </w:t>
+      </w:r>
+      <w:r>
+        <w:rPr>
+          <w:rFonts w:ascii="Times New Roman" w:eastAsia="Times New Roman" w:hAnsi="Times New Roman" w:cs="Times New Roman"/>
+          <w:lang w:val="es-CO" w:eastAsia="es-CO"/>
+        </w:rPr>
+        <w:t>que contiene</w:t>
+      </w:r>
+      <w:r>
+        <w:rPr>
+          <w:rFonts w:ascii="Times New Roman" w:eastAsia="Times New Roman" w:hAnsi="Times New Roman" w:cs="Times New Roman"/>
+          <w:lang w:val="es-CO" w:eastAsia="es-CO"/>
+        </w:rPr>
+        <w:t xml:space="preserve"> </w:t>
+      </w:r>
+      <w:r>
+        <w:rPr>
+          <w:rFonts w:ascii="Times New Roman" w:eastAsia="Times New Roman" w:hAnsi="Times New Roman" w:cs="Times New Roman"/>
+          <w:lang w:val="es-CO" w:eastAsia="es-CO"/>
+        </w:rPr>
+        <w:t>tres bolas blancas y tres bolas negras”, los sucesos simples son: {bola negra}, {bola blanca}.</w:t>
       </w:r>
     </w:p>
     <w:p>
@@ -3343,7 +3782,21 @@
           <w:rFonts w:ascii="Times New Roman" w:eastAsia="Times New Roman" w:hAnsi="Times New Roman" w:cs="Times New Roman"/>
           <w:lang w:val="es-CO" w:eastAsia="es-CO"/>
         </w:rPr>
-        <w:t xml:space="preserve">: determinados por </w:t>
+        <w:t xml:space="preserve">: </w:t>
+      </w:r>
+      <w:r>
+        <w:rPr>
+          <w:rFonts w:ascii="Times New Roman" w:eastAsia="Times New Roman" w:hAnsi="Times New Roman" w:cs="Times New Roman"/>
+          <w:lang w:val="es-CO" w:eastAsia="es-CO"/>
+        </w:rPr>
+        <w:t xml:space="preserve">están </w:t>
+      </w:r>
+      <w:r>
+        <w:rPr>
+          <w:rFonts w:ascii="Times New Roman" w:eastAsia="Times New Roman" w:hAnsi="Times New Roman" w:cs="Times New Roman"/>
+          <w:lang w:val="es-CO" w:eastAsia="es-CO"/>
+        </w:rPr>
+        <w:t xml:space="preserve">determinados por </w:t>
       </w:r>
       <w:r>
         <w:rPr>
@@ -3400,23 +3853,7 @@
           <w:rFonts w:ascii="Times New Roman" w:eastAsia="Times New Roman" w:hAnsi="Times New Roman" w:cs="Times New Roman"/>
           <w:lang w:val="es-CO" w:eastAsia="es-CO"/>
         </w:rPr>
-        <w:t xml:space="preserve">del espacio </w:t>
-      </w:r>
-      <w:proofErr w:type="spellStart"/>
-      <w:r>
-        <w:rPr>
-          <w:rFonts w:ascii="Times New Roman" w:eastAsia="Times New Roman" w:hAnsi="Times New Roman" w:cs="Times New Roman"/>
-          <w:lang w:val="es-CO" w:eastAsia="es-CO"/>
-        </w:rPr>
-        <w:t>muestral</w:t>
-      </w:r>
-      <w:proofErr w:type="spellEnd"/>
-      <w:r>
-        <w:rPr>
-          <w:rFonts w:ascii="Times New Roman" w:eastAsia="Times New Roman" w:hAnsi="Times New Roman" w:cs="Times New Roman"/>
-          <w:lang w:val="es-CO" w:eastAsia="es-CO"/>
-        </w:rPr>
-        <w:t>.</w:t>
+        <w:t>del espacio muestral.</w:t>
       </w:r>
       <w:r>
         <w:rPr>
@@ -3430,7 +3867,28 @@
           <w:rFonts w:ascii="Times New Roman" w:eastAsia="Times New Roman" w:hAnsi="Times New Roman" w:cs="Times New Roman"/>
           <w:lang w:val="es-CO" w:eastAsia="es-CO"/>
         </w:rPr>
-        <w:t>Es decir, están formados por</w:t>
+        <w:t xml:space="preserve">Es decir, están </w:t>
+      </w:r>
+      <w:r>
+        <w:rPr>
+          <w:rFonts w:ascii="Times New Roman" w:eastAsia="Times New Roman" w:hAnsi="Times New Roman" w:cs="Times New Roman"/>
+          <w:lang w:val="es-CO" w:eastAsia="es-CO"/>
+        </w:rPr>
+        <w:t>compuest</w:t>
+      </w:r>
+      <w:r>
+        <w:rPr>
+          <w:rFonts w:ascii="Times New Roman" w:eastAsia="Times New Roman" w:hAnsi="Times New Roman" w:cs="Times New Roman"/>
+          <w:lang w:val="es-CO" w:eastAsia="es-CO"/>
+        </w:rPr>
+        <w:t xml:space="preserve">os </w:t>
+      </w:r>
+      <w:r>
+        <w:rPr>
+          <w:rFonts w:ascii="Times New Roman" w:eastAsia="Times New Roman" w:hAnsi="Times New Roman" w:cs="Times New Roman"/>
+          <w:lang w:val="es-CO" w:eastAsia="es-CO"/>
+        </w:rPr>
+        <w:t>por</w:t>
       </w:r>
       <w:r>
         <w:rPr>
@@ -3485,7 +3943,7 @@
           <w:rFonts w:ascii="Times New Roman" w:eastAsia="Times New Roman" w:hAnsi="Times New Roman" w:cs="Times New Roman"/>
           <w:lang w:val="es-CO" w:eastAsia="es-CO"/>
         </w:rPr>
-        <w:t>. Por ejemplo: un suceso compuesto del experimento aleatorio de lanzar un dado sería “obtener un número par”: {2, 4, 6}.</w:t>
+        <w:t>. Por ejemplo: un suceso compuesto del experimento aleatorio lanzar un dado sería “obtener un número par”: {2, 4, 6}.</w:t>
       </w:r>
       <w:r>
         <w:rPr>
@@ -3499,7 +3957,21 @@
           <w:rFonts w:ascii="Times New Roman" w:eastAsia="Times New Roman" w:hAnsi="Times New Roman" w:cs="Times New Roman"/>
           <w:lang w:val="es-CO" w:eastAsia="es-CO"/>
         </w:rPr>
-        <w:t>Un suceso del experimento de sacar una bola de una urna con tres bolas blancas y tres negras dos veces consecutivas sería el suceso “obtener al menos una bola blanca”: {(bola negra, bola blanca), (bola blanca, bola blanca), (bola blanca, bola negra)}.</w:t>
+        <w:t>Un suceso del experimento sacar una bola de una urna con tres bolas blancas y tres negras dos veces consecutivas</w:t>
+      </w:r>
+      <w:r>
+        <w:rPr>
+          <w:rFonts w:ascii="Times New Roman" w:eastAsia="Times New Roman" w:hAnsi="Times New Roman" w:cs="Times New Roman"/>
+          <w:lang w:val="es-CO" w:eastAsia="es-CO"/>
+        </w:rPr>
+        <w:t>,</w:t>
+      </w:r>
+      <w:r>
+        <w:rPr>
+          <w:rFonts w:ascii="Times New Roman" w:eastAsia="Times New Roman" w:hAnsi="Times New Roman" w:cs="Times New Roman"/>
+          <w:lang w:val="es-CO" w:eastAsia="es-CO"/>
+        </w:rPr>
+        <w:t xml:space="preserve"> sería el suceso “obtener al menos una bola blanca”: {(bola negra, bola blanca), (bola blanca, bola blanca), (bola blanca, bola negra)}.</w:t>
       </w:r>
     </w:p>
     <w:p>
@@ -3521,6 +3993,7 @@
           <w:rFonts w:ascii="Times New Roman" w:eastAsia="Times New Roman" w:hAnsi="Times New Roman" w:cs="Times New Roman"/>
           <w:lang w:val="es-CO" w:eastAsia="es-CO"/>
         </w:rPr>
+        <w:lastRenderedPageBreak/>
         <w:t>Los</w:t>
       </w:r>
       <w:r>
@@ -3586,7 +4059,28 @@
           <w:rFonts w:ascii="Times New Roman" w:eastAsia="Times New Roman" w:hAnsi="Times New Roman" w:cs="Times New Roman"/>
           <w:lang w:val="es-CO" w:eastAsia="es-CO"/>
         </w:rPr>
-        <w:t>Por ejemplo, un suceso imposible del experimento aleatorio de “sacar una bola de una urna con tres bolas blancas y tres bolas negras” sería “sacar una bola roja”.</w:t>
+        <w:t xml:space="preserve">Por ejemplo, un suceso imposible del experimento aleatorio “sacar una bola de una urna </w:t>
+      </w:r>
+      <w:r>
+        <w:rPr>
+          <w:rFonts w:ascii="Times New Roman" w:eastAsia="Times New Roman" w:hAnsi="Times New Roman" w:cs="Times New Roman"/>
+          <w:lang w:val="es-CO" w:eastAsia="es-CO"/>
+        </w:rPr>
+        <w:t>que contiene</w:t>
+      </w:r>
+      <w:r>
+        <w:rPr>
+          <w:rFonts w:ascii="Times New Roman" w:eastAsia="Times New Roman" w:hAnsi="Times New Roman" w:cs="Times New Roman"/>
+          <w:lang w:val="es-CO" w:eastAsia="es-CO"/>
+        </w:rPr>
+        <w:t xml:space="preserve"> </w:t>
+      </w:r>
+      <w:r>
+        <w:rPr>
+          <w:rFonts w:ascii="Times New Roman" w:eastAsia="Times New Roman" w:hAnsi="Times New Roman" w:cs="Times New Roman"/>
+          <w:lang w:val="es-CO" w:eastAsia="es-CO"/>
+        </w:rPr>
+        <w:t>tres bolas blancas y tres bolas negras” sería “sacar una bola roja”.</w:t>
       </w:r>
     </w:p>
     <w:p>
@@ -3624,23 +4118,14 @@
           <w:rFonts w:ascii="Times New Roman" w:eastAsia="Times New Roman" w:hAnsi="Times New Roman" w:cs="Times New Roman"/>
           <w:lang w:val="es-CO" w:eastAsia="es-CO"/>
         </w:rPr>
-        <w:t xml:space="preserve">: están formados por todos los resultados posibles del experimento, ocurren siempre y coinciden con el espacio </w:t>
-      </w:r>
-      <w:proofErr w:type="spellStart"/>
-      <w:r>
-        <w:rPr>
-          <w:rFonts w:ascii="Times New Roman" w:eastAsia="Times New Roman" w:hAnsi="Times New Roman" w:cs="Times New Roman"/>
-          <w:lang w:val="es-CO" w:eastAsia="es-CO"/>
-        </w:rPr>
-        <w:t>muestral</w:t>
-      </w:r>
-      <w:proofErr w:type="spellEnd"/>
-      <w:r>
-        <w:rPr>
-          <w:rFonts w:ascii="Times New Roman" w:eastAsia="Times New Roman" w:hAnsi="Times New Roman" w:cs="Times New Roman"/>
-          <w:lang w:val="es-CO" w:eastAsia="es-CO"/>
-        </w:rPr>
-        <w:t>.</w:t>
+        <w:t>: están formados por todos los resultados posibles del experimento</w:t>
+      </w:r>
+      <w:r>
+        <w:rPr>
+          <w:rFonts w:ascii="Times New Roman" w:eastAsia="Times New Roman" w:hAnsi="Times New Roman" w:cs="Times New Roman"/>
+          <w:lang w:val="es-CO" w:eastAsia="es-CO"/>
+        </w:rPr>
+        <w:t>;</w:t>
       </w:r>
       <w:r>
         <w:rPr>
@@ -3654,7 +4139,21 @@
           <w:rFonts w:ascii="Times New Roman" w:eastAsia="Times New Roman" w:hAnsi="Times New Roman" w:cs="Times New Roman"/>
           <w:lang w:val="es-CO" w:eastAsia="es-CO"/>
         </w:rPr>
-        <w:t>En el experimento de “tirar un dado de seis caras”, sería el suceso “sacar una puntuación menor que 7”.</w:t>
+        <w:t>ocurren siempre y coinciden con el espacio muestral.</w:t>
+      </w:r>
+      <w:r>
+        <w:rPr>
+          <w:rFonts w:ascii="Times New Roman" w:eastAsia="Times New Roman" w:hAnsi="Times New Roman" w:cs="Times New Roman"/>
+          <w:lang w:val="es-CO" w:eastAsia="es-CO"/>
+        </w:rPr>
+        <w:t xml:space="preserve"> </w:t>
+      </w:r>
+      <w:r>
+        <w:rPr>
+          <w:rFonts w:ascii="Times New Roman" w:eastAsia="Times New Roman" w:hAnsi="Times New Roman" w:cs="Times New Roman"/>
+          <w:lang w:val="es-CO" w:eastAsia="es-CO"/>
+        </w:rPr>
+        <w:t>En el experimento “tirar un dado de seis caras”, sería el suceso “sacar una puntuación menor que 7”.</w:t>
       </w:r>
     </w:p>
     <w:p>
@@ -3685,7 +4184,6 @@
         </w:rPr>
         <w:t xml:space="preserve"> </w:t>
       </w:r>
-      <w:proofErr w:type="spellStart"/>
       <w:r>
         <w:rPr>
           <w:rFonts w:ascii="Times New Roman" w:eastAsia="Times New Roman" w:hAnsi="Times New Roman" w:cs="Times New Roman"/>
@@ -3695,29 +4193,12 @@
         </w:rPr>
         <w:t>equiprobales</w:t>
       </w:r>
-      <w:proofErr w:type="spellEnd"/>
-      <w:r>
-        <w:rPr>
-          <w:rFonts w:ascii="Times New Roman" w:eastAsia="Times New Roman" w:hAnsi="Times New Roman" w:cs="Times New Roman"/>
-          <w:lang w:val="es-CO" w:eastAsia="es-CO"/>
-        </w:rPr>
-        <w:t xml:space="preserve">: dos sucesos son </w:t>
-      </w:r>
-      <w:proofErr w:type="spellStart"/>
-      <w:r>
-        <w:rPr>
-          <w:rFonts w:ascii="Times New Roman" w:eastAsia="Times New Roman" w:hAnsi="Times New Roman" w:cs="Times New Roman"/>
-          <w:lang w:val="es-CO" w:eastAsia="es-CO"/>
-        </w:rPr>
-        <w:t>equiprobables</w:t>
-      </w:r>
-      <w:proofErr w:type="spellEnd"/>
-      <w:r>
-        <w:rPr>
-          <w:rFonts w:ascii="Times New Roman" w:eastAsia="Times New Roman" w:hAnsi="Times New Roman" w:cs="Times New Roman"/>
-          <w:lang w:val="es-CO" w:eastAsia="es-CO"/>
-        </w:rPr>
-        <w:t xml:space="preserve"> si tienen la misma probabilidad de suceder.</w:t>
+      <w:r>
+        <w:rPr>
+          <w:rFonts w:ascii="Times New Roman" w:eastAsia="Times New Roman" w:hAnsi="Times New Roman" w:cs="Times New Roman"/>
+          <w:lang w:val="es-CO" w:eastAsia="es-CO"/>
+        </w:rPr>
+        <w:t>: dos sucesos son equiprobables si tienen la misma probabilidad de suceder.</w:t>
       </w:r>
       <w:r>
         <w:rPr>
@@ -3803,7 +4284,6 @@
                 <w:sz w:val="18"/>
                 <w:szCs w:val="18"/>
               </w:rPr>
-              <w:lastRenderedPageBreak/>
               <w:t>Título</w:t>
             </w:r>
           </w:p>
@@ -3829,9 +4309,22 @@
                 <w:sz w:val="18"/>
                 <w:szCs w:val="18"/>
               </w:rPr>
-              <w:t xml:space="preserve">Espacio </w:t>
-            </w:r>
-            <w:proofErr w:type="spellStart"/>
+              <w:t>Espacio muestral y suceso</w:t>
+            </w:r>
+          </w:p>
+        </w:tc>
+      </w:tr>
+      <w:tr>
+        <w:tc>
+          <w:tcPr>
+            <w:tcW w:w="2518" w:type="dxa"/>
+          </w:tcPr>
+          <w:p>
+            <w:pPr>
+              <w:rPr>
+                <w:rFonts w:ascii="Times" w:hAnsi="Times"/>
+              </w:rPr>
+            </w:pPr>
             <w:r>
               <w:rPr>
                 <w:rFonts w:ascii="Times" w:hAnsi="Times"/>
@@ -3839,39 +4332,6 @@
                 <w:sz w:val="18"/>
                 <w:szCs w:val="18"/>
               </w:rPr>
-              <w:t>muestral</w:t>
-            </w:r>
-            <w:proofErr w:type="spellEnd"/>
-            <w:r>
-              <w:rPr>
-                <w:rFonts w:ascii="Times" w:hAnsi="Times"/>
-                <w:b/>
-                <w:sz w:val="18"/>
-                <w:szCs w:val="18"/>
-              </w:rPr>
-              <w:t xml:space="preserve"> y suceso</w:t>
-            </w:r>
-          </w:p>
-        </w:tc>
-      </w:tr>
-      <w:tr>
-        <w:tc>
-          <w:tcPr>
-            <w:tcW w:w="2518" w:type="dxa"/>
-          </w:tcPr>
-          <w:p>
-            <w:pPr>
-              <w:rPr>
-                <w:rFonts w:ascii="Times" w:hAnsi="Times"/>
-              </w:rPr>
-            </w:pPr>
-            <w:r>
-              <w:rPr>
-                <w:rFonts w:ascii="Times" w:hAnsi="Times"/>
-                <w:b/>
-                <w:sz w:val="18"/>
-                <w:szCs w:val="18"/>
-              </w:rPr>
               <w:t>Contenido</w:t>
             </w:r>
           </w:p>
@@ -3898,29 +4358,44 @@
                 <w:rFonts w:ascii="Times" w:hAnsi="Times"/>
                 <w:b/>
               </w:rPr>
-              <w:t xml:space="preserve">espacio </w:t>
-            </w:r>
-            <w:proofErr w:type="spellStart"/>
+              <w:t>espacio muestral</w:t>
+            </w:r>
             <w:r>
               <w:rPr>
                 <w:rFonts w:ascii="Times" w:hAnsi="Times"/>
                 <w:b/>
               </w:rPr>
-              <w:t>muestral</w:t>
-            </w:r>
-            <w:proofErr w:type="spellEnd"/>
+              <w:t xml:space="preserve"> </w:t>
+            </w:r>
             <w:r>
               <w:rPr>
                 <w:rFonts w:ascii="Times" w:hAnsi="Times"/>
-                <w:b/>
-              </w:rPr>
-              <w:t xml:space="preserve"> </w:t>
+              </w:rPr>
+              <w:t xml:space="preserve">es el conjunto de </w:t>
             </w:r>
             <w:r>
               <w:rPr>
                 <w:rFonts w:ascii="Times" w:hAnsi="Times"/>
               </w:rPr>
-              <w:t xml:space="preserve">es el conjunto de toso los posibles resultados de un experimento aleatorio, se denota con la letra </w:t>
+              <w:t xml:space="preserve">todos </w:t>
+            </w:r>
+            <w:r>
+              <w:rPr>
+                <w:rFonts w:ascii="Times" w:hAnsi="Times"/>
+              </w:rPr>
+              <w:t>los posibles resultados de un experimento aleatorio</w:t>
+            </w:r>
+            <w:r>
+              <w:rPr>
+                <w:rFonts w:ascii="Times" w:hAnsi="Times"/>
+              </w:rPr>
+              <w:t xml:space="preserve">; </w:t>
+            </w:r>
+            <w:r>
+              <w:rPr>
+                <w:rFonts w:ascii="Times" w:hAnsi="Times"/>
+              </w:rPr>
+              <w:t xml:space="preserve">se denota con la letra </w:t>
             </w:r>
             <w:r>
               <w:rPr>
@@ -3992,23 +4467,7 @@
                 <w:rFonts w:ascii="Times" w:hAnsi="Times"/>
                 <w:lang w:val="es-CO"/>
               </w:rPr>
-              <w:t xml:space="preserve">es un subconjunto del espacio </w:t>
-            </w:r>
-            <w:proofErr w:type="spellStart"/>
-            <w:r>
-              <w:rPr>
-                <w:rFonts w:ascii="Times" w:hAnsi="Times"/>
-                <w:lang w:val="es-CO"/>
-              </w:rPr>
-              <w:t>muestral</w:t>
-            </w:r>
-            <w:proofErr w:type="spellEnd"/>
-            <w:r>
-              <w:rPr>
-                <w:rFonts w:ascii="Times" w:hAnsi="Times"/>
-                <w:lang w:val="es-CO"/>
-              </w:rPr>
-              <w:t xml:space="preserve"> que cumple una característica particular. Se representa con las letras mayúsculas del alfabeto.</w:t>
+              <w:t>es un subconjunto del espacio muestral que cumple una característica particular. Se representa con las letras mayúsculas del alfabeto.</w:t>
             </w:r>
           </w:p>
         </w:tc>
@@ -4394,7 +4853,35 @@
           <w:rFonts w:ascii="Times New Roman" w:eastAsia="Times New Roman" w:hAnsi="Times New Roman" w:cs="Times New Roman"/>
           <w:lang w:val="es-CO" w:eastAsia="es-CO"/>
         </w:rPr>
-        <w:t xml:space="preserve">Antes de exponer las operaciones que se pueden realizar con sucesos, conviene saber qué dos sucesos cualesquiera pueden ser </w:t>
+        <w:t xml:space="preserve">Antes de exponer las operaciones que se pueden realizar con sucesos, conviene saber </w:t>
+      </w:r>
+      <w:r>
+        <w:rPr>
+          <w:rFonts w:ascii="Times New Roman" w:eastAsia="Times New Roman" w:hAnsi="Times New Roman" w:cs="Times New Roman"/>
+          <w:lang w:val="es-CO" w:eastAsia="es-CO"/>
+        </w:rPr>
+        <w:t>qu</w:t>
+      </w:r>
+      <w:r>
+        <w:rPr>
+          <w:rFonts w:ascii="Times New Roman" w:eastAsia="Times New Roman" w:hAnsi="Times New Roman" w:cs="Times New Roman"/>
+          <w:lang w:val="es-CO" w:eastAsia="es-CO"/>
+        </w:rPr>
+        <w:t>e</w:t>
+      </w:r>
+      <w:r>
+        <w:rPr>
+          <w:rFonts w:ascii="Times New Roman" w:eastAsia="Times New Roman" w:hAnsi="Times New Roman" w:cs="Times New Roman"/>
+          <w:lang w:val="es-CO" w:eastAsia="es-CO"/>
+        </w:rPr>
+        <w:t xml:space="preserve"> </w:t>
+      </w:r>
+      <w:r>
+        <w:rPr>
+          <w:rFonts w:ascii="Times New Roman" w:eastAsia="Times New Roman" w:hAnsi="Times New Roman" w:cs="Times New Roman"/>
+          <w:lang w:val="es-CO" w:eastAsia="es-CO"/>
+        </w:rPr>
+        <w:t xml:space="preserve">dos sucesos cualesquiera pueden ser </w:t>
       </w:r>
       <w:r>
         <w:rPr>
@@ -4465,7 +4952,21 @@
           <w:rFonts w:ascii="Times New Roman" w:eastAsia="Times New Roman" w:hAnsi="Times New Roman" w:cs="Times New Roman"/>
           <w:lang w:val="es-CO" w:eastAsia="es-CO"/>
         </w:rPr>
-        <w:t>: aquellos que</w:t>
+        <w:t xml:space="preserve">: </w:t>
+      </w:r>
+      <w:r>
+        <w:rPr>
+          <w:rFonts w:ascii="Times New Roman" w:eastAsia="Times New Roman" w:hAnsi="Times New Roman" w:cs="Times New Roman"/>
+          <w:lang w:val="es-CO" w:eastAsia="es-CO"/>
+        </w:rPr>
+        <w:t xml:space="preserve">son </w:t>
+      </w:r>
+      <w:r>
+        <w:rPr>
+          <w:rFonts w:ascii="Times New Roman" w:eastAsia="Times New Roman" w:hAnsi="Times New Roman" w:cs="Times New Roman"/>
+          <w:lang w:val="es-CO" w:eastAsia="es-CO"/>
+        </w:rPr>
+        <w:t>aquellos que</w:t>
       </w:r>
       <w:r>
         <w:rPr>
@@ -4548,7 +5049,15 @@
           <w:rFonts w:ascii="Times New Roman" w:eastAsia="Times New Roman" w:hAnsi="Times New Roman" w:cs="Times New Roman"/>
           <w:lang w:val="es-CO" w:eastAsia="es-CO"/>
         </w:rPr>
-        <w:t>, “obtener un número mayor que 2”, con los resultados favorables {3, 4, 5, 6}.</w:t>
+        <w:t xml:space="preserve">, “obtener un número mayor que 2”, con los resultados favorables </w:t>
+      </w:r>
+      <w:r>
+        <w:rPr>
+          <w:rFonts w:ascii="Times New Roman" w:eastAsia="Times New Roman" w:hAnsi="Times New Roman" w:cs="Times New Roman"/>
+          <w:lang w:val="es-CO" w:eastAsia="es-CO"/>
+        </w:rPr>
+        <w:lastRenderedPageBreak/>
+        <w:t>{3, 4, 5, 6}.</w:t>
       </w:r>
       <w:r>
         <w:rPr>
@@ -4685,7 +5194,21 @@
           <w:rFonts w:ascii="Times New Roman" w:eastAsia="Times New Roman" w:hAnsi="Times New Roman" w:cs="Times New Roman"/>
           <w:lang w:val="es-CO" w:eastAsia="es-CO"/>
         </w:rPr>
-        <w:t>: aquellos que no se pueden dar de forma simultánea.</w:t>
+        <w:t xml:space="preserve">: </w:t>
+      </w:r>
+      <w:r>
+        <w:rPr>
+          <w:rFonts w:ascii="Times New Roman" w:eastAsia="Times New Roman" w:hAnsi="Times New Roman" w:cs="Times New Roman"/>
+          <w:lang w:val="es-CO" w:eastAsia="es-CO"/>
+        </w:rPr>
+        <w:t xml:space="preserve">son </w:t>
+      </w:r>
+      <w:r>
+        <w:rPr>
+          <w:rFonts w:ascii="Times New Roman" w:eastAsia="Times New Roman" w:hAnsi="Times New Roman" w:cs="Times New Roman"/>
+          <w:lang w:val="es-CO" w:eastAsia="es-CO"/>
+        </w:rPr>
+        <w:t>aquellos que no se pueden dar de forma simultánea.</w:t>
       </w:r>
       <w:r>
         <w:rPr>
@@ -4829,7 +5352,6 @@
           <w:rFonts w:ascii="Times New Roman" w:eastAsia="Times New Roman" w:hAnsi="Times New Roman" w:cs="Times New Roman"/>
           <w:lang w:val="es-CO" w:eastAsia="es-CO"/>
         </w:rPr>
-        <w:lastRenderedPageBreak/>
         <w:t xml:space="preserve">La </w:t>
       </w:r>
       <w:r>
@@ -4908,7 +5430,7 @@
           <w:rFonts w:ascii="Times New Roman" w:eastAsia="Times New Roman" w:hAnsi="Times New Roman" w:cs="Times New Roman"/>
           <w:lang w:val="es-CO" w:eastAsia="es-CO"/>
         </w:rPr>
-        <w:t xml:space="preserve">se verifica cuando se </w:t>
+        <w:t xml:space="preserve">se verifica cuando </w:t>
       </w:r>
       <w:r>
         <w:rPr>
@@ -5662,14 +6184,21 @@
           <w:rFonts w:ascii="Times New Roman" w:eastAsia="Times New Roman" w:hAnsi="Times New Roman" w:cs="Times New Roman"/>
           <w:lang w:val="es-CO" w:eastAsia="es-CO"/>
         </w:rPr>
-        <w:t>sucede</w:t>
-      </w:r>
-      <w:r>
-        <w:rPr>
-          <w:rFonts w:ascii="Times New Roman" w:eastAsia="Times New Roman" w:hAnsi="Times New Roman" w:cs="Times New Roman"/>
-          <w:lang w:val="es-CO" w:eastAsia="es-CO"/>
-        </w:rPr>
-        <w:t xml:space="preserve"> cuando</w:t>
+        <w:t>acontece</w:t>
+      </w:r>
+      <w:r>
+        <w:rPr>
+          <w:rFonts w:ascii="Times New Roman" w:eastAsia="Times New Roman" w:hAnsi="Times New Roman" w:cs="Times New Roman"/>
+          <w:lang w:val="es-CO" w:eastAsia="es-CO"/>
+        </w:rPr>
+        <w:t xml:space="preserve"> </w:t>
+      </w:r>
+      <w:r>
+        <w:rPr>
+          <w:rFonts w:ascii="Times New Roman" w:eastAsia="Times New Roman" w:hAnsi="Times New Roman" w:cs="Times New Roman"/>
+          <w:lang w:val="es-CO" w:eastAsia="es-CO"/>
+        </w:rPr>
+        <w:t>cuando</w:t>
       </w:r>
       <w:r>
         <w:rPr>
@@ -6040,6 +6569,14 @@
       <w:r>
         <w:rPr>
           <w:rFonts w:ascii="Times New Roman" w:eastAsia="Times New Roman" w:hAnsi="Times New Roman" w:cs="Times New Roman"/>
+          <w:iCs/>
+          <w:lang w:val="es-CO" w:eastAsia="es-CO"/>
+        </w:rPr>
+        <w:t xml:space="preserve"> </w:t>
+      </w:r>
+      <w:r>
+        <w:rPr>
+          <w:rFonts w:ascii="Times New Roman" w:eastAsia="Times New Roman" w:hAnsi="Times New Roman" w:cs="Times New Roman"/>
           <w:lang w:val="es-CO" w:eastAsia="es-CO"/>
         </w:rPr>
         <w:t xml:space="preserve">= {3, 6}, </w:t>
@@ -6095,7 +6632,6 @@
       <w:r>
         <w:rPr>
           <w:rFonts w:ascii="Times New Roman" w:eastAsia="Times New Roman" w:hAnsi="Times New Roman" w:cs="Times New Roman"/>
-          <w:i/>
           <w:iCs/>
           <w:lang w:val="es-CO" w:eastAsia="es-CO"/>
         </w:rPr>
@@ -6408,7 +6944,28 @@
           <w:rFonts w:ascii="Times New Roman" w:eastAsia="Times New Roman" w:hAnsi="Times New Roman" w:cs="Times New Roman"/>
           <w:lang w:val="es-CO" w:eastAsia="es-CO"/>
         </w:rPr>
-        <w:t xml:space="preserve">os sucesos contrarios siempre son incompatibles, pero dos sucesos incompatibles no siempre son contrarios: además, la unión de los sucesos </w:t>
+        <w:t>os sucesos contrarios siempre son incompatibles, pero dos sucesos incompatibles no siempre son contrarios</w:t>
+      </w:r>
+      <w:r>
+        <w:rPr>
+          <w:rFonts w:ascii="Times New Roman" w:eastAsia="Times New Roman" w:hAnsi="Times New Roman" w:cs="Times New Roman"/>
+          <w:lang w:val="es-CO" w:eastAsia="es-CO"/>
+        </w:rPr>
+        <w:t>;</w:t>
+      </w:r>
+      <w:r>
+        <w:rPr>
+          <w:rFonts w:ascii="Times New Roman" w:eastAsia="Times New Roman" w:hAnsi="Times New Roman" w:cs="Times New Roman"/>
+          <w:lang w:val="es-CO" w:eastAsia="es-CO"/>
+        </w:rPr>
+        <w:t xml:space="preserve"> </w:t>
+      </w:r>
+      <w:r>
+        <w:rPr>
+          <w:rFonts w:ascii="Times New Roman" w:eastAsia="Times New Roman" w:hAnsi="Times New Roman" w:cs="Times New Roman"/>
+          <w:lang w:val="es-CO" w:eastAsia="es-CO"/>
+        </w:rPr>
+        <w:t xml:space="preserve">además, la unión de los sucesos </w:t>
       </w:r>
       <w:r>
         <w:rPr>
@@ -6422,23 +6979,7 @@
           <w:rFonts w:ascii="Times New Roman" w:eastAsia="Times New Roman" w:hAnsi="Times New Roman" w:cs="Times New Roman"/>
           <w:lang w:val="es-CO" w:eastAsia="es-CO"/>
         </w:rPr>
-        <w:t xml:space="preserve">tiene que ser el espacio </w:t>
-      </w:r>
-      <w:proofErr w:type="spellStart"/>
-      <w:r>
-        <w:rPr>
-          <w:rFonts w:ascii="Times New Roman" w:eastAsia="Times New Roman" w:hAnsi="Times New Roman" w:cs="Times New Roman"/>
-          <w:lang w:val="es-CO" w:eastAsia="es-CO"/>
-        </w:rPr>
-        <w:t>muestral</w:t>
-      </w:r>
-      <w:proofErr w:type="spellEnd"/>
-      <w:r>
-        <w:rPr>
-          <w:rFonts w:ascii="Times New Roman" w:eastAsia="Times New Roman" w:hAnsi="Times New Roman" w:cs="Times New Roman"/>
-          <w:lang w:val="es-CO" w:eastAsia="es-CO"/>
-        </w:rPr>
-        <w:t>.</w:t>
+        <w:t>tiene que ser el espacio muestral.</w:t>
       </w:r>
     </w:p>
     <w:p>
@@ -6487,23 +7028,42 @@
           <w:rFonts w:ascii="Times New Roman" w:eastAsia="Times New Roman" w:hAnsi="Times New Roman" w:cs="Times New Roman"/>
           <w:lang w:val="es-CO" w:eastAsia="es-CO"/>
         </w:rPr>
-        <w:t xml:space="preserve"> las operaciones con sucesos con el experimento de lanzar un dado al aire una vez. Cuyo espacio </w:t>
-      </w:r>
-      <w:proofErr w:type="spellStart"/>
-      <w:r>
-        <w:rPr>
-          <w:rFonts w:ascii="Times New Roman" w:eastAsia="Times New Roman" w:hAnsi="Times New Roman" w:cs="Times New Roman"/>
-          <w:lang w:val="es-CO" w:eastAsia="es-CO"/>
-        </w:rPr>
-        <w:t>muestral</w:t>
-      </w:r>
-      <w:proofErr w:type="spellEnd"/>
-      <w:r>
-        <w:rPr>
-          <w:rFonts w:ascii="Times New Roman" w:eastAsia="Times New Roman" w:hAnsi="Times New Roman" w:cs="Times New Roman"/>
-          <w:lang w:val="es-CO" w:eastAsia="es-CO"/>
-        </w:rPr>
-        <w:t xml:space="preserve"> es:</w:t>
+        <w:t xml:space="preserve"> las operaciones con sucesos con el experimento de lanzar un dado al aire una vez</w:t>
+      </w:r>
+      <w:r>
+        <w:rPr>
+          <w:rFonts w:ascii="Times New Roman" w:eastAsia="Times New Roman" w:hAnsi="Times New Roman" w:cs="Times New Roman"/>
+          <w:lang w:val="es-CO" w:eastAsia="es-CO"/>
+        </w:rPr>
+        <w:t>,</w:t>
+      </w:r>
+      <w:r>
+        <w:rPr>
+          <w:rFonts w:ascii="Times New Roman" w:eastAsia="Times New Roman" w:hAnsi="Times New Roman" w:cs="Times New Roman"/>
+          <w:lang w:val="es-CO" w:eastAsia="es-CO"/>
+        </w:rPr>
+        <w:t xml:space="preserve"> </w:t>
+      </w:r>
+      <w:r>
+        <w:rPr>
+          <w:rFonts w:ascii="Times New Roman" w:eastAsia="Times New Roman" w:hAnsi="Times New Roman" w:cs="Times New Roman"/>
+          <w:lang w:val="es-CO" w:eastAsia="es-CO"/>
+        </w:rPr>
+        <w:t>c</w:t>
+      </w:r>
+      <w:r>
+        <w:rPr>
+          <w:rFonts w:ascii="Times New Roman" w:eastAsia="Times New Roman" w:hAnsi="Times New Roman" w:cs="Times New Roman"/>
+          <w:lang w:val="es-CO" w:eastAsia="es-CO"/>
+        </w:rPr>
+        <w:t xml:space="preserve">uyo </w:t>
+      </w:r>
+      <w:r>
+        <w:rPr>
+          <w:rFonts w:ascii="Times New Roman" w:eastAsia="Times New Roman" w:hAnsi="Times New Roman" w:cs="Times New Roman"/>
+          <w:lang w:val="es-CO" w:eastAsia="es-CO"/>
+        </w:rPr>
+        <w:t>espacio muestral es:</w:t>
       </w:r>
     </w:p>
     <w:p>
@@ -6582,6 +7142,7 @@
           <w:rFonts w:ascii="Times" w:hAnsi="Times"/>
           <w:lang w:val="es-CO"/>
         </w:rPr>
+        <w:lastRenderedPageBreak/>
         <w:t>Y definamos los siguientes sucesos:</w:t>
       </w:r>
     </w:p>
@@ -6964,7 +7525,31 @@
           <w:iCs/>
           <w:lang w:val="es-CO" w:eastAsia="es-CO"/>
         </w:rPr>
-        <w:t>= {3}</w:t>
+        <w:t>= {</w:t>
+      </w:r>
+      <w:r>
+        <w:rPr>
+          <w:rFonts w:ascii="Times New Roman" w:eastAsia="Times New Roman" w:hAnsi="Times New Roman" w:cs="Times New Roman"/>
+          <w:iCs/>
+          <w:lang w:val="es-CO" w:eastAsia="es-CO"/>
+        </w:rPr>
+        <w:t>6</w:t>
+      </w:r>
+      <w:r>
+        <w:rPr>
+          <w:rFonts w:ascii="Times New Roman" w:eastAsia="Times New Roman" w:hAnsi="Times New Roman" w:cs="Times New Roman"/>
+          <w:iCs/>
+          <w:lang w:val="es-CO" w:eastAsia="es-CO"/>
+        </w:rPr>
+        <w:t>}</w:t>
+      </w:r>
+      <w:r>
+        <w:rPr>
+          <w:rFonts w:ascii="Times New Roman" w:eastAsia="Times New Roman" w:hAnsi="Times New Roman" w:cs="Times New Roman"/>
+          <w:iCs/>
+          <w:lang w:val="es-CO" w:eastAsia="es-CO"/>
+        </w:rPr>
+        <w:t>.</w:t>
       </w:r>
     </w:p>
     <w:p>
@@ -6986,7 +7571,6 @@
           <w:rFonts w:ascii="Times New Roman" w:eastAsia="Times New Roman" w:hAnsi="Times New Roman" w:cs="Times New Roman"/>
           <w:lang w:val="es-CO" w:eastAsia="es-CO"/>
         </w:rPr>
-        <w:lastRenderedPageBreak/>
         <w:t xml:space="preserve">La </w:t>
       </w:r>
       <w:r>
@@ -6996,7 +7580,25 @@
           <w:bCs/>
           <w:lang w:val="es-CO" w:eastAsia="es-CO"/>
         </w:rPr>
-        <w:t xml:space="preserve">inclusión de sucesos, </w:t>
+        <w:t>inclusión de sucesos</w:t>
+      </w:r>
+      <w:r>
+        <w:rPr>
+          <w:rFonts w:ascii="Times New Roman" w:eastAsia="Times New Roman" w:hAnsi="Times New Roman" w:cs="Times New Roman"/>
+          <w:b/>
+          <w:bCs/>
+          <w:lang w:val="es-CO" w:eastAsia="es-CO"/>
+        </w:rPr>
+        <w:t>:</w:t>
+      </w:r>
+      <w:r>
+        <w:rPr>
+          <w:rFonts w:ascii="Times New Roman" w:eastAsia="Times New Roman" w:hAnsi="Times New Roman" w:cs="Times New Roman"/>
+          <w:b/>
+          <w:bCs/>
+          <w:lang w:val="es-CO" w:eastAsia="es-CO"/>
+        </w:rPr>
+        <w:t xml:space="preserve"> </w:t>
       </w:r>
       <w:r>
         <w:rPr>
@@ -7019,7 +7621,7 @@
           <w:rFonts w:ascii="Times" w:hAnsi="Times"/>
           <w:lang w:val="es-CO"/>
         </w:rPr>
-        <w:t xml:space="preserve">= {3, 4, 5, 6}, contiene al suceso </w:t>
+        <w:t xml:space="preserve">= {3, 4, 5, 6} contiene al suceso </w:t>
       </w:r>
       <w:r>
         <w:rPr>
@@ -7255,7 +7857,21 @@
           <w:rFonts w:ascii="Times New Roman" w:eastAsia="Times New Roman" w:hAnsi="Times New Roman" w:cs="Times New Roman"/>
           <w:lang w:val="es-CO" w:eastAsia="es-CO"/>
         </w:rPr>
-        <w:t xml:space="preserve"> = {2, 4, 6} el evento </w:t>
+        <w:t xml:space="preserve"> = {2, 4, 6} </w:t>
+      </w:r>
+      <w:r>
+        <w:rPr>
+          <w:rFonts w:ascii="Times New Roman" w:eastAsia="Times New Roman" w:hAnsi="Times New Roman" w:cs="Times New Roman"/>
+          <w:lang w:val="es-CO" w:eastAsia="es-CO"/>
+        </w:rPr>
+        <w:t xml:space="preserve">sería </w:t>
+      </w:r>
+      <w:r>
+        <w:rPr>
+          <w:rFonts w:ascii="Times New Roman" w:eastAsia="Times New Roman" w:hAnsi="Times New Roman" w:cs="Times New Roman"/>
+          <w:lang w:val="es-CO" w:eastAsia="es-CO"/>
+        </w:rPr>
+        <w:t xml:space="preserve">el evento </w:t>
       </w:r>
       <w:r>
         <w:rPr>
@@ -7270,7 +7886,7 @@
           <w:rFonts w:ascii="Times New Roman" w:eastAsia="Times New Roman" w:hAnsi="Times New Roman" w:cs="Times New Roman"/>
           <w:lang w:val="es-CO" w:eastAsia="es-CO"/>
         </w:rPr>
-        <w:t xml:space="preserve"> = {1, 3, 5}, sería su complemento</w:t>
+        <w:t xml:space="preserve"> = {1, 3, 5}, su complemento</w:t>
       </w:r>
       <w:r>
         <w:rPr>
@@ -7334,7 +7950,15 @@
           <w:iCs/>
           <w:lang w:val="es-CO" w:eastAsia="es-CO"/>
         </w:rPr>
-        <w:t>Así:</w:t>
+        <w:t>Por tanto</w:t>
+      </w:r>
+      <w:r>
+        <w:rPr>
+          <w:rFonts w:ascii="Times New Roman" w:eastAsia="Times New Roman" w:hAnsi="Times New Roman" w:cs="Times New Roman"/>
+          <w:iCs/>
+          <w:lang w:val="es-CO" w:eastAsia="es-CO"/>
+        </w:rPr>
+        <w:t>:</w:t>
       </w:r>
       <w:r>
         <w:rPr>
@@ -7436,38 +8060,43 @@
           <w:i/>
           <w:iCs/>
         </w:rPr>
-        <w:t xml:space="preserve">diagrama de </w:t>
-      </w:r>
-      <w:proofErr w:type="spellStart"/>
-      <w:r>
-        <w:rPr>
-          <w:rStyle w:val="Textoennegrita"/>
+        <w:t>diagrama de Venn</w:t>
+      </w:r>
+      <w:r>
+        <w:rPr>
+          <w:rStyle w:val="un"/>
+          <w:rFonts w:ascii="Times New Roman" w:hAnsi="Times New Roman" w:cs="Times New Roman"/>
+        </w:rPr>
+        <w:t>.</w:t>
+      </w:r>
+      <w:r>
+        <w:rPr>
+          <w:rFonts w:ascii="Times New Roman" w:hAnsi="Times New Roman" w:cs="Times New Roman"/>
+        </w:rPr>
+        <w:t xml:space="preserve"> </w:t>
+      </w:r>
+      <w:r>
+        <w:rPr>
+          <w:rStyle w:val="un"/>
+          <w:rFonts w:ascii="Times New Roman" w:hAnsi="Times New Roman" w:cs="Times New Roman"/>
+        </w:rPr>
+        <w:t xml:space="preserve">Veámoslo para el experimento de lanzar un dado y los sucesos </w:t>
+      </w:r>
+      <w:r>
+        <w:rPr>
+          <w:rStyle w:val="un"/>
           <w:rFonts w:ascii="Times New Roman" w:hAnsi="Times New Roman" w:cs="Times New Roman"/>
           <w:i/>
           <w:iCs/>
         </w:rPr>
-        <w:t>Venn</w:t>
-      </w:r>
-      <w:proofErr w:type="spellEnd"/>
+        <w:t>A</w:t>
+      </w:r>
       <w:r>
         <w:rPr>
           <w:rStyle w:val="un"/>
           <w:rFonts w:ascii="Times New Roman" w:hAnsi="Times New Roman" w:cs="Times New Roman"/>
         </w:rPr>
-        <w:t>.</w:t>
-      </w:r>
-      <w:r>
-        <w:rPr>
-          <w:rFonts w:ascii="Times New Roman" w:hAnsi="Times New Roman" w:cs="Times New Roman"/>
-        </w:rPr>
-        <w:t xml:space="preserve"> </w:t>
-      </w:r>
-      <w:r>
-        <w:rPr>
-          <w:rStyle w:val="un"/>
-          <w:rFonts w:ascii="Times New Roman" w:hAnsi="Times New Roman" w:cs="Times New Roman"/>
-        </w:rPr>
-        <w:t xml:space="preserve">Veámoslo para el experimento de lanzar un dado y los sucesos </w:t>
+        <w:t xml:space="preserve"> “obtener un número par” {2, 4, 6} y </w:t>
       </w:r>
       <w:r>
         <w:rPr>
@@ -7476,59 +8105,27 @@
           <w:i/>
           <w:iCs/>
         </w:rPr>
-        <w:t>A</w:t>
+        <w:t>C</w:t>
       </w:r>
       <w:r>
         <w:rPr>
           <w:rStyle w:val="un"/>
           <w:rFonts w:ascii="Times New Roman" w:hAnsi="Times New Roman" w:cs="Times New Roman"/>
         </w:rPr>
-        <w:t xml:space="preserve"> “obtener un número par” {2, 4, 6} y </w:t>
+        <w:t xml:space="preserve"> “obtener un número mayor que 2” {3, 4, 5, 6}.</w:t>
+      </w:r>
+      <w:r>
+        <w:rPr>
+          <w:rFonts w:ascii="Times New Roman" w:hAnsi="Times New Roman" w:cs="Times New Roman"/>
+        </w:rPr>
+        <w:t xml:space="preserve"> </w:t>
       </w:r>
       <w:r>
         <w:rPr>
           <w:rStyle w:val="un"/>
           <w:rFonts w:ascii="Times New Roman" w:hAnsi="Times New Roman" w:cs="Times New Roman"/>
-          <w:i/>
-          <w:iCs/>
-        </w:rPr>
-        <w:t>C</w:t>
-      </w:r>
-      <w:r>
-        <w:rPr>
-          <w:rStyle w:val="un"/>
-          <w:rFonts w:ascii="Times New Roman" w:hAnsi="Times New Roman" w:cs="Times New Roman"/>
-        </w:rPr>
-        <w:t xml:space="preserve"> “obtener un número mayor que 2” {3, 4, 5, 6}.</w:t>
-      </w:r>
-      <w:r>
-        <w:rPr>
-          <w:rFonts w:ascii="Times New Roman" w:hAnsi="Times New Roman" w:cs="Times New Roman"/>
-        </w:rPr>
-        <w:t xml:space="preserve"> </w:t>
-      </w:r>
-      <w:r>
-        <w:rPr>
-          <w:rStyle w:val="un"/>
-          <w:rFonts w:ascii="Times New Roman" w:hAnsi="Times New Roman" w:cs="Times New Roman"/>
-        </w:rPr>
-        <w:t xml:space="preserve">El rectángulo representa el espacio </w:t>
-      </w:r>
-      <w:proofErr w:type="spellStart"/>
-      <w:r>
-        <w:rPr>
-          <w:rStyle w:val="un"/>
-          <w:rFonts w:ascii="Times New Roman" w:hAnsi="Times New Roman" w:cs="Times New Roman"/>
-        </w:rPr>
-        <w:t>muestral</w:t>
-      </w:r>
-      <w:proofErr w:type="spellEnd"/>
-      <w:r>
-        <w:rPr>
-          <w:rStyle w:val="un"/>
-          <w:rFonts w:ascii="Times New Roman" w:hAnsi="Times New Roman" w:cs="Times New Roman"/>
-        </w:rPr>
-        <w:t>:</w:t>
+        </w:rPr>
+        <w:t>El rectángulo representa el espacio muestral:</w:t>
       </w:r>
       <w:r>
         <w:rPr>
@@ -7771,6 +8368,7 @@
                 <w:sz w:val="18"/>
                 <w:szCs w:val="18"/>
               </w:rPr>
+              <w:lastRenderedPageBreak/>
               <w:t>Descripción</w:t>
             </w:r>
           </w:p>
@@ -7792,7 +8390,7 @@
                 <w:lang w:val="es-CO" w:eastAsia="es-CO"/>
               </w:rPr>
               <w:drawing>
-                <wp:inline distT="0" distB="0" distL="0" distR="0">
+                <wp:inline distT="0" distB="0" distL="0" distR="0" wp14:anchorId="4E18194E" wp14:editId="0D8FACF7">
                   <wp:extent cx="4084448" cy="2409825"/>
                   <wp:effectExtent l="0" t="0" r="0" b="0"/>
                   <wp:docPr id="29" name="Imagen 29" descr="http://profesores.aulaplaneta.com/DNNPlayerPackages/Package14873/InfoGuion/cuadernoestudio/images_xml/MT_09_12_img3_zoom.jpg"/>
@@ -7863,9 +8461,8 @@
                 <w:sz w:val="18"/>
                 <w:szCs w:val="18"/>
               </w:rPr>
-              <w:t xml:space="preserve">Código </w:t>
-            </w:r>
-            <w:proofErr w:type="spellStart"/>
+              <w:t>Código Shutterstock (o URL</w:t>
+            </w:r>
             <w:r>
               <w:rPr>
                 <w:rFonts w:ascii="Times New Roman" w:hAnsi="Times New Roman" w:cs="Times New Roman"/>
@@ -7874,9 +8471,8 @@
                 <w:sz w:val="18"/>
                 <w:szCs w:val="18"/>
               </w:rPr>
-              <w:t>Shutterstock</w:t>
-            </w:r>
-            <w:proofErr w:type="spellEnd"/>
+              <w:t xml:space="preserve"> o la ruta en AulaPlaneta</w:t>
+            </w:r>
             <w:r>
               <w:rPr>
                 <w:rFonts w:ascii="Times New Roman" w:hAnsi="Times New Roman" w:cs="Times New Roman"/>
@@ -7885,8 +8481,58 @@
                 <w:sz w:val="18"/>
                 <w:szCs w:val="18"/>
               </w:rPr>
-              <w:t xml:space="preserve"> (o URL</w:t>
-            </w:r>
+              <w:t>)</w:t>
+            </w:r>
+          </w:p>
+        </w:tc>
+        <w:tc>
+          <w:tcPr>
+            <w:tcW w:w="7629" w:type="dxa"/>
+          </w:tcPr>
+          <w:p>
+            <w:pPr>
+              <w:rPr>
+                <w:rFonts w:ascii="Times New Roman" w:hAnsi="Times New Roman" w:cs="Times New Roman"/>
+                <w:color w:val="000000"/>
+              </w:rPr>
+            </w:pPr>
+            <w:r>
+              <w:rPr>
+                <w:rFonts w:ascii="Times New Roman" w:hAnsi="Times New Roman" w:cs="Times New Roman"/>
+                <w:color w:val="000000"/>
+              </w:rPr>
+              <w:t>Imagen aprovechada de:</w:t>
+            </w:r>
+          </w:p>
+          <w:p>
+            <w:pPr>
+              <w:rPr>
+                <w:rFonts w:ascii="Times New Roman" w:hAnsi="Times New Roman" w:cs="Times New Roman"/>
+                <w:color w:val="000000"/>
+              </w:rPr>
+            </w:pPr>
+            <w:r>
+              <w:rPr>
+                <w:rFonts w:ascii="Times New Roman" w:hAnsi="Times New Roman" w:cs="Times New Roman"/>
+                <w:color w:val="000000"/>
+              </w:rPr>
+              <w:t>3°ESO-Matemáticas académicas-La probabilidad-Sección 2(imagen 3 del cuaderno)</w:t>
+            </w:r>
+          </w:p>
+        </w:tc>
+      </w:tr>
+      <w:tr>
+        <w:tc>
+          <w:tcPr>
+            <w:tcW w:w="1199" w:type="dxa"/>
+          </w:tcPr>
+          <w:p>
+            <w:pPr>
+              <w:rPr>
+                <w:rFonts w:ascii="Times New Roman" w:hAnsi="Times New Roman" w:cs="Times New Roman"/>
+                <w:color w:val="000000"/>
+              </w:rPr>
+            </w:pPr>
             <w:r>
               <w:rPr>
                 <w:rFonts w:ascii="Times New Roman" w:hAnsi="Times New Roman" w:cs="Times New Roman"/>
@@ -7895,29 +8541,7 @@
                 <w:sz w:val="18"/>
                 <w:szCs w:val="18"/>
               </w:rPr>
-              <w:t xml:space="preserve"> o la ruta en </w:t>
-            </w:r>
-            <w:proofErr w:type="spellStart"/>
-            <w:r>
-              <w:rPr>
-                <w:rFonts w:ascii="Times New Roman" w:hAnsi="Times New Roman" w:cs="Times New Roman"/>
-                <w:b/>
-                <w:color w:val="000000"/>
-                <w:sz w:val="18"/>
-                <w:szCs w:val="18"/>
-              </w:rPr>
-              <w:t>AulaPlaneta</w:t>
-            </w:r>
-            <w:proofErr w:type="spellEnd"/>
-            <w:r>
-              <w:rPr>
-                <w:rFonts w:ascii="Times New Roman" w:hAnsi="Times New Roman" w:cs="Times New Roman"/>
-                <w:b/>
-                <w:color w:val="000000"/>
-                <w:sz w:val="18"/>
-                <w:szCs w:val="18"/>
-              </w:rPr>
-              <w:t>)</w:t>
+              <w:t>Pie de imagen</w:t>
             </w:r>
           </w:p>
         </w:tc>
@@ -7934,80 +8558,11 @@
             </w:pPr>
             <w:r>
               <w:rPr>
-                <w:rFonts w:ascii="Times New Roman" w:hAnsi="Times New Roman" w:cs="Times New Roman"/>
-                <w:color w:val="000000"/>
-              </w:rPr>
-              <w:t>Imagen aprovechada de:</w:t>
-            </w:r>
-          </w:p>
-          <w:p>
-            <w:pPr>
-              <w:rPr>
-                <w:rFonts w:ascii="Times New Roman" w:hAnsi="Times New Roman" w:cs="Times New Roman"/>
-                <w:color w:val="000000"/>
-              </w:rPr>
-            </w:pPr>
-            <w:r>
-              <w:rPr>
-                <w:rFonts w:ascii="Times New Roman" w:hAnsi="Times New Roman" w:cs="Times New Roman"/>
-                <w:color w:val="000000"/>
-              </w:rPr>
-              <w:t>3°ESO-Matemáticas académicas-La probabilidad-Sección 2(imagen 3 del cuaderno)</w:t>
-            </w:r>
-          </w:p>
-        </w:tc>
-      </w:tr>
-      <w:tr>
-        <w:tc>
-          <w:tcPr>
-            <w:tcW w:w="1199" w:type="dxa"/>
-          </w:tcPr>
-          <w:p>
-            <w:pPr>
-              <w:rPr>
-                <w:rFonts w:ascii="Times New Roman" w:hAnsi="Times New Roman" w:cs="Times New Roman"/>
-                <w:color w:val="000000"/>
-              </w:rPr>
-            </w:pPr>
-            <w:r>
-              <w:rPr>
-                <w:rFonts w:ascii="Times New Roman" w:hAnsi="Times New Roman" w:cs="Times New Roman"/>
-                <w:b/>
-                <w:color w:val="000000"/>
-                <w:sz w:val="18"/>
-                <w:szCs w:val="18"/>
-              </w:rPr>
-              <w:t>Pie de imagen</w:t>
-            </w:r>
-          </w:p>
-        </w:tc>
-        <w:tc>
-          <w:tcPr>
-            <w:tcW w:w="7629" w:type="dxa"/>
-          </w:tcPr>
-          <w:p>
-            <w:pPr>
-              <w:rPr>
-                <w:rFonts w:ascii="Times New Roman" w:hAnsi="Times New Roman" w:cs="Times New Roman"/>
-                <w:color w:val="000000"/>
-              </w:rPr>
-            </w:pPr>
-            <w:r>
-              <w:rPr>
                 <w:rStyle w:val="Textoennegrita"/>
                 <w:rFonts w:ascii="Times New Roman" w:hAnsi="Times New Roman" w:cs="Times New Roman"/>
               </w:rPr>
-              <w:t xml:space="preserve">Diagrama de </w:t>
-            </w:r>
-            <w:proofErr w:type="spellStart"/>
-            <w:r>
-              <w:rPr>
-                <w:rStyle w:val="Textoennegrita"/>
-                <w:rFonts w:ascii="Times New Roman" w:hAnsi="Times New Roman" w:cs="Times New Roman"/>
-              </w:rPr>
-              <w:t>Venn</w:t>
-            </w:r>
-            <w:proofErr w:type="spellEnd"/>
+              <w:t>Diagrama de Venn</w:t>
+            </w:r>
             <w:r>
               <w:rPr>
                 <w:rFonts w:ascii="Times New Roman" w:hAnsi="Times New Roman" w:cs="Times New Roman"/>
@@ -8069,7 +8624,6 @@
           <w:rStyle w:val="un"/>
           <w:rFonts w:ascii="Times New Roman" w:hAnsi="Times New Roman" w:cs="Times New Roman"/>
         </w:rPr>
-        <w:lastRenderedPageBreak/>
         <w:t>Vamos a practicar las operaciones con sucesos en el siguiente ejemplo:</w:t>
       </w:r>
       <w:r>
@@ -8084,7 +8638,28 @@
           <w:rStyle w:val="un"/>
           <w:rFonts w:ascii="Times New Roman" w:hAnsi="Times New Roman" w:cs="Times New Roman"/>
         </w:rPr>
-        <w:t>ealizamos el experimento aleatorio “tirar un dado dos veces consecutivas”.</w:t>
+        <w:t>ealizamos el experimento aleatorio “</w:t>
+      </w:r>
+      <w:r>
+        <w:rPr>
+          <w:rStyle w:val="un"/>
+          <w:rFonts w:ascii="Times New Roman" w:hAnsi="Times New Roman" w:cs="Times New Roman"/>
+        </w:rPr>
+        <w:t>lanz</w:t>
+      </w:r>
+      <w:r>
+        <w:rPr>
+          <w:rStyle w:val="un"/>
+          <w:rFonts w:ascii="Times New Roman" w:hAnsi="Times New Roman" w:cs="Times New Roman"/>
+        </w:rPr>
+        <w:t xml:space="preserve">ar </w:t>
+      </w:r>
+      <w:r>
+        <w:rPr>
+          <w:rStyle w:val="un"/>
+          <w:rFonts w:ascii="Times New Roman" w:hAnsi="Times New Roman" w:cs="Times New Roman"/>
+        </w:rPr>
+        <w:t>un dado dos veces consecutivas”.</w:t>
       </w:r>
     </w:p>
     <w:p>
@@ -8099,23 +8674,7 @@
           <w:rStyle w:val="un"/>
           <w:rFonts w:ascii="Times New Roman" w:hAnsi="Times New Roman" w:cs="Times New Roman"/>
         </w:rPr>
-        <w:t xml:space="preserve">Paso 1: hallamos su espacio </w:t>
-      </w:r>
-      <w:proofErr w:type="spellStart"/>
-      <w:r>
-        <w:rPr>
-          <w:rStyle w:val="un"/>
-          <w:rFonts w:ascii="Times New Roman" w:hAnsi="Times New Roman" w:cs="Times New Roman"/>
-        </w:rPr>
-        <w:t>muestral</w:t>
-      </w:r>
-      <w:proofErr w:type="spellEnd"/>
-      <w:r>
-        <w:rPr>
-          <w:rStyle w:val="un"/>
-          <w:rFonts w:ascii="Times New Roman" w:hAnsi="Times New Roman" w:cs="Times New Roman"/>
-        </w:rPr>
-        <w:t>.</w:t>
+        <w:t>Paso 1: hallamos su espacio muestral.</w:t>
       </w:r>
     </w:p>
     <w:tbl>
@@ -8173,7 +8732,71 @@
                 <w:b/>
                 <w:lang w:val="es-CO" w:eastAsia="es-CO"/>
               </w:rPr>
-              <w:t>Resultados posibles de tirar dos dados de seis caras</w:t>
+              <w:t xml:space="preserve">Resultados posibles de </w:t>
+            </w:r>
+            <w:r>
+              <w:rPr>
+                <w:rFonts w:ascii="Times New Roman" w:eastAsia="Times New Roman" w:hAnsi="Times New Roman" w:cs="Times New Roman"/>
+                <w:b/>
+                <w:lang w:val="es-CO" w:eastAsia="es-CO"/>
+              </w:rPr>
+              <w:t>lanz</w:t>
+            </w:r>
+            <w:r>
+              <w:rPr>
+                <w:rFonts w:ascii="Times New Roman" w:eastAsia="Times New Roman" w:hAnsi="Times New Roman" w:cs="Times New Roman"/>
+                <w:b/>
+                <w:lang w:val="es-CO" w:eastAsia="es-CO"/>
+              </w:rPr>
+              <w:t xml:space="preserve">ar </w:t>
+            </w:r>
+            <w:r>
+              <w:rPr>
+                <w:rFonts w:ascii="Times New Roman" w:eastAsia="Times New Roman" w:hAnsi="Times New Roman" w:cs="Times New Roman"/>
+                <w:b/>
+                <w:lang w:val="es-CO" w:eastAsia="es-CO"/>
+              </w:rPr>
+              <w:t xml:space="preserve">un </w:t>
+            </w:r>
+            <w:r>
+              <w:rPr>
+                <w:rFonts w:ascii="Times New Roman" w:eastAsia="Times New Roman" w:hAnsi="Times New Roman" w:cs="Times New Roman"/>
+                <w:b/>
+                <w:lang w:val="es-CO" w:eastAsia="es-CO"/>
+              </w:rPr>
+              <w:t>dado</w:t>
+            </w:r>
+            <w:r>
+              <w:rPr>
+                <w:rFonts w:ascii="Times New Roman" w:eastAsia="Times New Roman" w:hAnsi="Times New Roman" w:cs="Times New Roman"/>
+                <w:b/>
+                <w:lang w:val="es-CO" w:eastAsia="es-CO"/>
+              </w:rPr>
+              <w:t xml:space="preserve"> </w:t>
+            </w:r>
+            <w:r>
+              <w:rPr>
+                <w:rFonts w:ascii="Times New Roman" w:eastAsia="Times New Roman" w:hAnsi="Times New Roman" w:cs="Times New Roman"/>
+                <w:b/>
+                <w:lang w:val="es-CO" w:eastAsia="es-CO"/>
+              </w:rPr>
+              <w:t>de seis caras dos</w:t>
+            </w:r>
+            <w:r>
+              <w:rPr>
+                <w:rFonts w:ascii="Times New Roman" w:eastAsia="Times New Roman" w:hAnsi="Times New Roman" w:cs="Times New Roman"/>
+                <w:b/>
+                <w:lang w:val="es-CO" w:eastAsia="es-CO"/>
+              </w:rPr>
+              <w:t xml:space="preserve"> veces</w:t>
+            </w:r>
+            <w:r>
+              <w:rPr>
+                <w:rFonts w:ascii="Times New Roman" w:eastAsia="Times New Roman" w:hAnsi="Times New Roman" w:cs="Times New Roman"/>
+                <w:b/>
+                <w:lang w:val="es-CO" w:eastAsia="es-CO"/>
+              </w:rPr>
+              <w:t xml:space="preserve"> </w:t>
             </w:r>
           </w:p>
         </w:tc>
@@ -9107,7 +9730,21 @@
           <w:rStyle w:val="un"/>
           <w:rFonts w:ascii="Times New Roman" w:hAnsi="Times New Roman" w:cs="Times New Roman"/>
         </w:rPr>
-        <w:t>eleccionamos entre todos los resultados aquellos que correspondan a los siguientes sucesos</w:t>
+        <w:t>eleccionamos entre todos los resultados</w:t>
+      </w:r>
+      <w:r>
+        <w:rPr>
+          <w:rStyle w:val="un"/>
+          <w:rFonts w:ascii="Times New Roman" w:hAnsi="Times New Roman" w:cs="Times New Roman"/>
+        </w:rPr>
+        <w:t>,</w:t>
+      </w:r>
+      <w:r>
+        <w:rPr>
+          <w:rStyle w:val="un"/>
+          <w:rFonts w:ascii="Times New Roman" w:hAnsi="Times New Roman" w:cs="Times New Roman"/>
+        </w:rPr>
+        <w:t xml:space="preserve"> aquellos que correspondan a los siguientes sucesos</w:t>
       </w:r>
       <w:r>
         <w:rPr>
@@ -9166,7 +9803,91 @@
           <w:rFonts w:ascii="Times New Roman" w:hAnsi="Times New Roman" w:cs="Times New Roman"/>
           <w:lang w:val="es-CO" w:eastAsia="es-CO"/>
         </w:rPr>
-        <w:t xml:space="preserve"> = {(1,1), (2,2), (3,3), (4,4), (5,5), (6,6)}</w:t>
+        <w:t xml:space="preserve"> = {(1,</w:t>
+      </w:r>
+      <w:r>
+        <w:rPr>
+          <w:rFonts w:ascii="Times New Roman" w:hAnsi="Times New Roman" w:cs="Times New Roman"/>
+          <w:lang w:val="es-CO" w:eastAsia="es-CO"/>
+        </w:rPr>
+        <w:t xml:space="preserve"> </w:t>
+      </w:r>
+      <w:r>
+        <w:rPr>
+          <w:rFonts w:ascii="Times New Roman" w:hAnsi="Times New Roman" w:cs="Times New Roman"/>
+          <w:lang w:val="es-CO" w:eastAsia="es-CO"/>
+        </w:rPr>
+        <w:t>1), (2,</w:t>
+      </w:r>
+      <w:r>
+        <w:rPr>
+          <w:rFonts w:ascii="Times New Roman" w:hAnsi="Times New Roman" w:cs="Times New Roman"/>
+          <w:lang w:val="es-CO" w:eastAsia="es-CO"/>
+        </w:rPr>
+        <w:t xml:space="preserve"> </w:t>
+      </w:r>
+      <w:r>
+        <w:rPr>
+          <w:rFonts w:ascii="Times New Roman" w:hAnsi="Times New Roman" w:cs="Times New Roman"/>
+          <w:lang w:val="es-CO" w:eastAsia="es-CO"/>
+        </w:rPr>
+        <w:t>2), (3,</w:t>
+      </w:r>
+      <w:r>
+        <w:rPr>
+          <w:rFonts w:ascii="Times New Roman" w:hAnsi="Times New Roman" w:cs="Times New Roman"/>
+          <w:lang w:val="es-CO" w:eastAsia="es-CO"/>
+        </w:rPr>
+        <w:t xml:space="preserve"> </w:t>
+      </w:r>
+      <w:r>
+        <w:rPr>
+          <w:rFonts w:ascii="Times New Roman" w:hAnsi="Times New Roman" w:cs="Times New Roman"/>
+          <w:lang w:val="es-CO" w:eastAsia="es-CO"/>
+        </w:rPr>
+        <w:t>3), (4,</w:t>
+      </w:r>
+      <w:r>
+        <w:rPr>
+          <w:rFonts w:ascii="Times New Roman" w:hAnsi="Times New Roman" w:cs="Times New Roman"/>
+          <w:lang w:val="es-CO" w:eastAsia="es-CO"/>
+        </w:rPr>
+        <w:t xml:space="preserve"> </w:t>
+      </w:r>
+      <w:r>
+        <w:rPr>
+          <w:rFonts w:ascii="Times New Roman" w:hAnsi="Times New Roman" w:cs="Times New Roman"/>
+          <w:lang w:val="es-CO" w:eastAsia="es-CO"/>
+        </w:rPr>
+        <w:t>4), (5,</w:t>
+      </w:r>
+      <w:r>
+        <w:rPr>
+          <w:rFonts w:ascii="Times New Roman" w:hAnsi="Times New Roman" w:cs="Times New Roman"/>
+          <w:lang w:val="es-CO" w:eastAsia="es-CO"/>
+        </w:rPr>
+        <w:t xml:space="preserve"> </w:t>
+      </w:r>
+      <w:r>
+        <w:rPr>
+          <w:rFonts w:ascii="Times New Roman" w:hAnsi="Times New Roman" w:cs="Times New Roman"/>
+          <w:lang w:val="es-CO" w:eastAsia="es-CO"/>
+        </w:rPr>
+        <w:t>5), (6,</w:t>
+      </w:r>
+      <w:r>
+        <w:rPr>
+          <w:rFonts w:ascii="Times New Roman" w:hAnsi="Times New Roman" w:cs="Times New Roman"/>
+          <w:lang w:val="es-CO" w:eastAsia="es-CO"/>
+        </w:rPr>
+        <w:t xml:space="preserve"> </w:t>
+      </w:r>
+      <w:r>
+        <w:rPr>
+          <w:rFonts w:ascii="Times New Roman" w:hAnsi="Times New Roman" w:cs="Times New Roman"/>
+          <w:lang w:val="es-CO" w:eastAsia="es-CO"/>
+        </w:rPr>
+        <w:t>6)}</w:t>
       </w:r>
     </w:p>
     <w:p>
@@ -9218,7 +9939,63 @@
           <w:rFonts w:ascii="Times New Roman" w:hAnsi="Times New Roman" w:cs="Times New Roman"/>
           <w:lang w:val="es-CO" w:eastAsia="es-CO"/>
         </w:rPr>
-        <w:t xml:space="preserve"> = {(1, 1), (1, 3), (1, 5), (2, 2), (2, 4), (2, 6), (3, 1), (3, 3), (3, 5), (4, 2), (4, 4), (4, 6), (5, 1), (5, 3),(5, 5),(6, 2),(6, 4),(6, 6)}</w:t>
+        <w:t xml:space="preserve"> = {(1, 1), (1, 3), (1, 5), (2, 2), (2, 4), (2, 6), (3, 1), (3, 3), (3, 5), (4, 2), (4, 4), (4, 6), (5, 1), (5, 3),</w:t>
+      </w:r>
+      <w:r>
+        <w:rPr>
+          <w:rFonts w:ascii="Times New Roman" w:hAnsi="Times New Roman" w:cs="Times New Roman"/>
+          <w:lang w:val="es-CO" w:eastAsia="es-CO"/>
+        </w:rPr>
+        <w:t xml:space="preserve"> </w:t>
+      </w:r>
+      <w:r>
+        <w:rPr>
+          <w:rFonts w:ascii="Times New Roman" w:hAnsi="Times New Roman" w:cs="Times New Roman"/>
+          <w:lang w:val="es-CO" w:eastAsia="es-CO"/>
+        </w:rPr>
+        <w:t>(5, 5),</w:t>
+      </w:r>
+      <w:r>
+        <w:rPr>
+          <w:rFonts w:ascii="Times New Roman" w:hAnsi="Times New Roman" w:cs="Times New Roman"/>
+          <w:lang w:val="es-CO" w:eastAsia="es-CO"/>
+        </w:rPr>
+        <w:t xml:space="preserve"> </w:t>
+      </w:r>
+      <w:r>
+        <w:rPr>
+          <w:rFonts w:ascii="Times New Roman" w:hAnsi="Times New Roman" w:cs="Times New Roman"/>
+          <w:lang w:val="es-CO" w:eastAsia="es-CO"/>
+        </w:rPr>
+        <w:t>(6, 2),</w:t>
+      </w:r>
+      <w:r>
+        <w:rPr>
+          <w:rFonts w:ascii="Times New Roman" w:hAnsi="Times New Roman" w:cs="Times New Roman"/>
+          <w:lang w:val="es-CO" w:eastAsia="es-CO"/>
+        </w:rPr>
+        <w:t xml:space="preserve"> </w:t>
+      </w:r>
+      <w:r>
+        <w:rPr>
+          <w:rFonts w:ascii="Times New Roman" w:hAnsi="Times New Roman" w:cs="Times New Roman"/>
+          <w:lang w:val="es-CO" w:eastAsia="es-CO"/>
+        </w:rPr>
+        <w:t>(6, 4),</w:t>
+      </w:r>
+      <w:r>
+        <w:rPr>
+          <w:rFonts w:ascii="Times New Roman" w:hAnsi="Times New Roman" w:cs="Times New Roman"/>
+          <w:lang w:val="es-CO" w:eastAsia="es-CO"/>
+        </w:rPr>
+        <w:t xml:space="preserve"> </w:t>
+      </w:r>
+      <w:r>
+        <w:rPr>
+          <w:rFonts w:ascii="Times New Roman" w:hAnsi="Times New Roman" w:cs="Times New Roman"/>
+          <w:lang w:val="es-CO" w:eastAsia="es-CO"/>
+        </w:rPr>
+        <w:t>(6, 6)}</w:t>
       </w:r>
     </w:p>
     <w:p>
@@ -9290,6 +10067,7 @@
           <w:rFonts w:ascii="Times New Roman" w:hAnsi="Times New Roman" w:cs="Times New Roman"/>
           <w:lang w:val="es-CO" w:eastAsia="es-CO"/>
         </w:rPr>
+        <w:lastRenderedPageBreak/>
         <w:t xml:space="preserve">Suceso </w:t>
       </w:r>
       <w:r>
@@ -9816,23 +10594,7 @@
           <w:rFonts w:ascii="Times New Roman" w:hAnsi="Times New Roman" w:cs="Times New Roman"/>
           <w:lang w:val="es-CO" w:eastAsia="es-CO"/>
         </w:rPr>
-        <w:t xml:space="preserve"> para completar el espacio </w:t>
-      </w:r>
-      <w:proofErr w:type="spellStart"/>
-      <w:r>
-        <w:rPr>
-          <w:rFonts w:ascii="Times New Roman" w:hAnsi="Times New Roman" w:cs="Times New Roman"/>
-          <w:lang w:val="es-CO" w:eastAsia="es-CO"/>
-        </w:rPr>
-        <w:t>muestral</w:t>
-      </w:r>
-      <w:proofErr w:type="spellEnd"/>
-      <w:r>
-        <w:rPr>
-          <w:rFonts w:ascii="Times New Roman" w:hAnsi="Times New Roman" w:cs="Times New Roman"/>
-          <w:lang w:val="es-CO" w:eastAsia="es-CO"/>
-        </w:rPr>
-        <w:t>):</w:t>
+        <w:t xml:space="preserve"> para completar el espacio muestral):</w:t>
       </w:r>
     </w:p>
     <w:p>
@@ -10031,7 +10793,6 @@
           <w:rFonts w:ascii="Times New Roman" w:hAnsi="Times New Roman" w:cs="Times New Roman"/>
           <w:lang w:val="es-CO" w:eastAsia="es-CO"/>
         </w:rPr>
-        <w:lastRenderedPageBreak/>
         <w:t>De todos estos sucesos incompatibles, ¿cuáles son también sucesos contrarios?</w:t>
       </w:r>
     </w:p>
@@ -10079,23 +10840,7 @@
           <w:rFonts w:ascii="Times New Roman" w:hAnsi="Times New Roman" w:cs="Times New Roman"/>
           <w:lang w:val="es-CO" w:eastAsia="es-CO"/>
         </w:rPr>
-        <w:t xml:space="preserve">, porque o saldrá una suma par o saldrá una suma impar. Fijémonos en que la unión de ambos nos da el espacio </w:t>
-      </w:r>
-      <w:proofErr w:type="spellStart"/>
-      <w:r>
-        <w:rPr>
-          <w:rFonts w:ascii="Times New Roman" w:hAnsi="Times New Roman" w:cs="Times New Roman"/>
-          <w:lang w:val="es-CO" w:eastAsia="es-CO"/>
-        </w:rPr>
-        <w:t>muestral</w:t>
-      </w:r>
-      <w:proofErr w:type="spellEnd"/>
-      <w:r>
-        <w:rPr>
-          <w:rFonts w:ascii="Times New Roman" w:hAnsi="Times New Roman" w:cs="Times New Roman"/>
-          <w:lang w:val="es-CO" w:eastAsia="es-CO"/>
-        </w:rPr>
-        <w:t xml:space="preserve">. </w:t>
+        <w:t xml:space="preserve">, porque o saldrá una suma par o saldrá una suma impar. Fijémonos en que la unión de ambos nos da el espacio muestral. </w:t>
       </w:r>
     </w:p>
     <w:tbl>
@@ -10323,7 +11068,23 @@
                 <w:iCs/>
                 <w:lang w:val="es-CO"/>
               </w:rPr>
-              <w:t xml:space="preserve">es el suceso que ocurre si y sólo si </w:t>
+              <w:t xml:space="preserve">es el suceso que ocurre si y </w:t>
+            </w:r>
+            <w:r>
+              <w:rPr>
+                <w:rFonts w:ascii="Times" w:hAnsi="Times"/>
+                <w:iCs/>
+                <w:lang w:val="es-CO"/>
+              </w:rPr>
+              <w:t xml:space="preserve">solo </w:t>
+            </w:r>
+            <w:r>
+              <w:rPr>
+                <w:rFonts w:ascii="Times" w:hAnsi="Times"/>
+                <w:iCs/>
+                <w:lang w:val="es-CO"/>
+              </w:rPr>
+              <w:t xml:space="preserve">si </w:t>
             </w:r>
             <w:r>
               <w:rPr>
@@ -10443,7 +11204,21 @@
                 <w:rFonts w:ascii="Times" w:hAnsi="Times"/>
                 <w:lang w:val="es-CO"/>
               </w:rPr>
-              <w:t xml:space="preserve">es el suceso que ocurre si y sólo si </w:t>
+              <w:t xml:space="preserve">es el suceso que ocurre si y </w:t>
+            </w:r>
+            <w:r>
+              <w:rPr>
+                <w:rFonts w:ascii="Times" w:hAnsi="Times"/>
+                <w:lang w:val="es-CO"/>
+              </w:rPr>
+              <w:t xml:space="preserve">solo </w:t>
+            </w:r>
+            <w:r>
+              <w:rPr>
+                <w:rFonts w:ascii="Times" w:hAnsi="Times"/>
+                <w:lang w:val="es-CO"/>
+              </w:rPr>
+              <w:t xml:space="preserve">si </w:t>
             </w:r>
             <w:r>
               <w:rPr>
@@ -10735,6 +11510,7 @@
                 <w:rFonts w:ascii="Times" w:hAnsi="Times"/>
                 <w:lang w:val="es-CO"/>
               </w:rPr>
+              <w:lastRenderedPageBreak/>
               <w:t xml:space="preserve">El suceso </w:t>
             </w:r>
             <w:r>
@@ -11340,7 +12116,6 @@
                 <w:sz w:val="18"/>
                 <w:szCs w:val="18"/>
               </w:rPr>
-              <w:lastRenderedPageBreak/>
               <w:t>Título</w:t>
             </w:r>
           </w:p>
@@ -11840,6 +12615,7 @@
         <w:rPr>
           <w:rFonts w:ascii="Times" w:hAnsi="Times"/>
         </w:rPr>
+        <w:lastRenderedPageBreak/>
         <w:t>Actividades para consolidar lo que has aprendido en esta sección.</w:t>
       </w:r>
     </w:p>
@@ -12127,7 +12903,55 @@
         <w:rPr>
           <w:rFonts w:ascii="Times" w:hAnsi="Times"/>
         </w:rPr>
-        <w:t>La probabilidad de que ocurra un evento es un problema matemático que se utiliza en la vida cotidiana para proyectar lo que puede ocurrir en determinada situación, existen diferentes formas de estimar la probabilidad de un evento, dos de estas formas son conocidas como la probabilidad teórica y la probabilidad empírica.</w:t>
+        <w:t>La probabilidad de que ocurra un evento es un problema matemático que se utiliza en la vida cotidiana para proyectar lo que puede ocurrir en determinada situación</w:t>
+      </w:r>
+      <w:r>
+        <w:rPr>
+          <w:rFonts w:ascii="Times" w:hAnsi="Times"/>
+        </w:rPr>
+        <w:t xml:space="preserve">. Existen </w:t>
+      </w:r>
+      <w:r>
+        <w:rPr>
+          <w:rFonts w:ascii="Times" w:hAnsi="Times"/>
+        </w:rPr>
+        <w:t>diferentes formas de estimar la probabilidad de un evento</w:t>
+      </w:r>
+      <w:r>
+        <w:rPr>
+          <w:rFonts w:ascii="Times" w:hAnsi="Times"/>
+        </w:rPr>
+        <w:t xml:space="preserve">; </w:t>
+      </w:r>
+      <w:r>
+        <w:rPr>
+          <w:rFonts w:ascii="Times" w:hAnsi="Times"/>
+        </w:rPr>
+        <w:t xml:space="preserve">dos de estas formas son conocidas como la probabilidad </w:t>
+      </w:r>
+      <w:r>
+        <w:rPr>
+          <w:rFonts w:ascii="Times" w:hAnsi="Times"/>
+        </w:rPr>
+        <w:t xml:space="preserve">experimental </w:t>
+      </w:r>
+      <w:r>
+        <w:rPr>
+          <w:rFonts w:ascii="Times" w:hAnsi="Times"/>
+        </w:rPr>
+        <w:t xml:space="preserve"> y la probabilidad </w:t>
+      </w:r>
+      <w:r>
+        <w:rPr>
+          <w:rFonts w:ascii="Times" w:hAnsi="Times"/>
+        </w:rPr>
+        <w:t>teórica</w:t>
+      </w:r>
+      <w:r>
+        <w:rPr>
+          <w:rFonts w:ascii="Times" w:hAnsi="Times"/>
+        </w:rPr>
+        <w:t>.</w:t>
       </w:r>
     </w:p>
     <w:p>
@@ -12237,7 +13061,19 @@
         <w:rPr>
           <w:rFonts w:ascii="Times" w:hAnsi="Times"/>
         </w:rPr>
-        <w:t xml:space="preserve">or ejemplo si lanzamos una moneda al aire 30 veces y </w:t>
+        <w:t>or ejemplo</w:t>
+      </w:r>
+      <w:r>
+        <w:rPr>
+          <w:rFonts w:ascii="Times" w:hAnsi="Times"/>
+        </w:rPr>
+        <w:t>,</w:t>
+      </w:r>
+      <w:r>
+        <w:rPr>
+          <w:rFonts w:ascii="Times" w:hAnsi="Times"/>
+        </w:rPr>
+        <w:t xml:space="preserve"> si lanzamos una moneda al aire 30 veces y </w:t>
       </w:r>
       <w:r>
         <w:rPr>
@@ -12321,21 +13157,7 @@
         <w:rPr>
           <w:rFonts w:ascii="Times" w:hAnsi="Times"/>
         </w:rPr>
-        <w:t xml:space="preserve">Recuerda que el espacio </w:t>
-      </w:r>
-      <w:proofErr w:type="spellStart"/>
-      <w:r>
-        <w:rPr>
-          <w:rFonts w:ascii="Times" w:hAnsi="Times"/>
-        </w:rPr>
-        <w:t>muestral</w:t>
-      </w:r>
-      <w:proofErr w:type="spellEnd"/>
-      <w:r>
-        <w:rPr>
-          <w:rFonts w:ascii="Times" w:hAnsi="Times"/>
-        </w:rPr>
-        <w:t xml:space="preserve"> de lanzar una moneda al aire es </w:t>
+        <w:t xml:space="preserve">Recuerda que el espacio muestral de lanzar una moneda al aire es </w:t>
       </w:r>
       <w:r>
         <w:rPr>
@@ -12349,6 +13171,12 @@
           <w:rFonts w:ascii="Times" w:hAnsi="Times"/>
         </w:rPr>
         <w:t xml:space="preserve"> = {cara, sello}</w:t>
+      </w:r>
+      <w:r>
+        <w:rPr>
+          <w:rFonts w:ascii="Times" w:hAnsi="Times"/>
+        </w:rPr>
+        <w:t>.</w:t>
       </w:r>
     </w:p>
     <w:p>
@@ -14197,12 +15025,41 @@
       <w:r>
         <w:rPr>
           <w:rFonts w:ascii="Times New Roman" w:hAnsi="Times New Roman" w:cs="Times New Roman"/>
+          <w:iCs/>
+          <w:vertAlign w:val="subscript"/>
+          <w:lang w:val="es-CO" w:eastAsia="es-CO"/>
+        </w:rPr>
+        <w:t>1</w:t>
+      </w:r>
+      <w:r>
+        <w:rPr>
+          <w:rFonts w:ascii="Times New Roman" w:hAnsi="Times New Roman" w:cs="Times New Roman"/>
           <w:i/>
           <w:iCs/>
-          <w:vertAlign w:val="subscript"/>
-          <w:lang w:val="es-CO" w:eastAsia="es-CO"/>
-        </w:rPr>
-        <w:t>1</w:t>
+          <w:lang w:val="es-CO" w:eastAsia="es-CO"/>
+        </w:rPr>
+        <w:t xml:space="preserve"> </w:t>
+      </w:r>
+      <w:r>
+        <w:rPr>
+          <w:rFonts w:ascii="Times New Roman" w:hAnsi="Times New Roman" w:cs="Times New Roman"/>
+          <w:lang w:val="es-CO" w:eastAsia="es-CO"/>
+        </w:rPr>
+        <w:t xml:space="preserve">(cara) = </w:t>
+      </w:r>
+      <w:r>
+        <w:rPr>
+          <w:rFonts w:ascii="Times New Roman" w:hAnsi="Times New Roman" w:cs="Times New Roman"/>
+          <w:lang w:val="es-CO" w:eastAsia="es-CO"/>
+        </w:rPr>
+        <w:t>17 y el suceso “obtener</w:t>
+      </w:r>
+      <w:r>
+        <w:rPr>
+          <w:rFonts w:ascii="Times New Roman" w:hAnsi="Times New Roman" w:cs="Times New Roman"/>
+          <w:lang w:val="es-CO" w:eastAsia="es-CO"/>
+        </w:rPr>
+        <w:t xml:space="preserve"> sello” es </w:t>
       </w:r>
       <w:r>
         <w:rPr>
@@ -14211,28 +15068,16 @@
           <w:iCs/>
           <w:lang w:val="es-CO" w:eastAsia="es-CO"/>
         </w:rPr>
-        <w:t xml:space="preserve"> </w:t>
-      </w:r>
-      <w:r>
-        <w:rPr>
-          <w:rFonts w:ascii="Times New Roman" w:hAnsi="Times New Roman" w:cs="Times New Roman"/>
-          <w:lang w:val="es-CO" w:eastAsia="es-CO"/>
-        </w:rPr>
-        <w:t xml:space="preserve">(cara) = </w:t>
-      </w:r>
-      <w:r>
-        <w:rPr>
-          <w:rFonts w:ascii="Times New Roman" w:hAnsi="Times New Roman" w:cs="Times New Roman"/>
-          <w:lang w:val="es-CO" w:eastAsia="es-CO"/>
-        </w:rPr>
-        <w:t>17 y el suceso “obtener</w:t>
-      </w:r>
-      <w:r>
-        <w:rPr>
-          <w:rFonts w:ascii="Times New Roman" w:hAnsi="Times New Roman" w:cs="Times New Roman"/>
-          <w:lang w:val="es-CO" w:eastAsia="es-CO"/>
-        </w:rPr>
-        <w:t xml:space="preserve"> sello” es </w:t>
+        <w:t>n</w:t>
+      </w:r>
+      <w:r>
+        <w:rPr>
+          <w:rFonts w:ascii="Times New Roman" w:hAnsi="Times New Roman" w:cs="Times New Roman"/>
+          <w:iCs/>
+          <w:vertAlign w:val="subscript"/>
+          <w:lang w:val="es-CO" w:eastAsia="es-CO"/>
+        </w:rPr>
+        <w:t>2</w:t>
       </w:r>
       <w:r>
         <w:rPr>
@@ -14241,25 +15086,6 @@
           <w:iCs/>
           <w:lang w:val="es-CO" w:eastAsia="es-CO"/>
         </w:rPr>
-        <w:t>n</w:t>
-      </w:r>
-      <w:r>
-        <w:rPr>
-          <w:rFonts w:ascii="Times New Roman" w:hAnsi="Times New Roman" w:cs="Times New Roman"/>
-          <w:i/>
-          <w:iCs/>
-          <w:vertAlign w:val="subscript"/>
-          <w:lang w:val="es-CO" w:eastAsia="es-CO"/>
-        </w:rPr>
-        <w:t>2</w:t>
-      </w:r>
-      <w:r>
-        <w:rPr>
-          <w:rFonts w:ascii="Times New Roman" w:hAnsi="Times New Roman" w:cs="Times New Roman"/>
-          <w:i/>
-          <w:iCs/>
-          <w:lang w:val="es-CO" w:eastAsia="es-CO"/>
-        </w:rPr>
         <w:t xml:space="preserve"> </w:t>
       </w:r>
       <w:r>
@@ -14268,6 +15094,13 @@
           <w:lang w:val="es-CO" w:eastAsia="es-CO"/>
         </w:rPr>
         <w:t>(sello) = 13</w:t>
+      </w:r>
+      <w:r>
+        <w:rPr>
+          <w:rFonts w:ascii="Times New Roman" w:hAnsi="Times New Roman" w:cs="Times New Roman"/>
+          <w:lang w:val="es-CO" w:eastAsia="es-CO"/>
+        </w:rPr>
+        <w:t>.</w:t>
       </w:r>
     </w:p>
     <w:p>
@@ -14358,7 +15191,6 @@
           <w:lang w:val="es-CO" w:eastAsia="es-CO"/>
         </w:rPr>
       </w:pPr>
-      <w:proofErr w:type="gramStart"/>
       <w:r>
         <w:rPr>
           <w:rFonts w:ascii="Times New Roman" w:hAnsi="Times New Roman" w:cs="Times New Roman"/>
@@ -14378,7 +15210,6 @@
         </w:rPr>
         <w:t>i</w:t>
       </w:r>
-      <w:proofErr w:type="gramEnd"/>
       <w:r>
         <w:rPr>
           <w:rFonts w:ascii="Times New Roman" w:hAnsi="Times New Roman" w:cs="Times New Roman"/>
@@ -14586,7 +15417,6 @@
           <w:lang w:val="es-CO" w:eastAsia="es-CO"/>
         </w:rPr>
       </w:pPr>
-      <w:proofErr w:type="gramStart"/>
       <w:r>
         <w:rPr>
           <w:rFonts w:ascii="Times New Roman" w:hAnsi="Times New Roman" w:cs="Times New Roman"/>
@@ -14611,15 +15441,7 @@
           <w:rFonts w:ascii="Times New Roman" w:hAnsi="Times New Roman" w:cs="Times New Roman"/>
           <w:lang w:val="es-CO" w:eastAsia="es-CO"/>
         </w:rPr>
-        <w:t>(</w:t>
-      </w:r>
-      <w:proofErr w:type="gramEnd"/>
-      <w:r>
-        <w:rPr>
-          <w:rFonts w:ascii="Times New Roman" w:hAnsi="Times New Roman" w:cs="Times New Roman"/>
-          <w:lang w:val="es-CO" w:eastAsia="es-CO"/>
-        </w:rPr>
-        <w:t xml:space="preserve">cara) </w:t>
+        <w:t xml:space="preserve">(cara) </w:t>
       </w:r>
       <w:r>
         <w:rPr>
@@ -14658,7 +15480,6 @@
           <w:lang w:val="es-CO" w:eastAsia="es-CO"/>
         </w:rPr>
       </w:pPr>
-      <w:proofErr w:type="gramStart"/>
       <w:r>
         <w:rPr>
           <w:rFonts w:ascii="Times New Roman" w:hAnsi="Times New Roman" w:cs="Times New Roman"/>
@@ -14684,15 +15505,7 @@
           <w:rFonts w:ascii="Times New Roman" w:hAnsi="Times New Roman" w:cs="Times New Roman"/>
           <w:lang w:val="es-CO" w:eastAsia="es-CO"/>
         </w:rPr>
-        <w:t>(</w:t>
-      </w:r>
-      <w:proofErr w:type="gramEnd"/>
-      <w:r>
-        <w:rPr>
-          <w:rFonts w:ascii="Times New Roman" w:hAnsi="Times New Roman" w:cs="Times New Roman"/>
-          <w:lang w:val="es-CO" w:eastAsia="es-CO"/>
-        </w:rPr>
-        <w:t xml:space="preserve">sello) </w:t>
+        <w:t xml:space="preserve">(sello) </w:t>
       </w:r>
       <w:r>
         <w:rPr>
@@ -14746,7 +15559,13 @@
           <w:rFonts w:ascii="Times" w:hAnsi="Times"/>
           <w:vertAlign w:val="subscript"/>
         </w:rPr>
-        <w:t xml:space="preserve">1 </w:t>
+        <w:t>1</w:t>
+      </w:r>
+      <w:r>
+        <w:rPr>
+          <w:rFonts w:ascii="Times" w:hAnsi="Times"/>
+        </w:rPr>
+        <w:t xml:space="preserve"> </w:t>
       </w:r>
       <w:r>
         <w:rPr>
@@ -14810,7 +15629,13 @@
           <w:rFonts w:ascii="Times" w:hAnsi="Times"/>
           <w:vertAlign w:val="subscript"/>
         </w:rPr>
-        <w:t xml:space="preserve">1 </w:t>
+        <w:t>1</w:t>
+      </w:r>
+      <w:r>
+        <w:rPr>
+          <w:rFonts w:ascii="Times" w:hAnsi="Times"/>
+        </w:rPr>
+        <w:t xml:space="preserve"> </w:t>
       </w:r>
       <w:r>
         <w:rPr>
@@ -14830,13 +15655,55 @@
           <w:rFonts w:ascii="Times" w:hAnsi="Times"/>
           <w:vertAlign w:val="subscript"/>
         </w:rPr>
-        <w:t xml:space="preserve">2 </w:t>
-      </w:r>
-      <w:r>
-        <w:rPr>
-          <w:rFonts w:ascii="Times" w:hAnsi="Times"/>
-        </w:rPr>
-        <w:t>= 57% + 43% = 100%</w:t>
+        <w:t>2</w:t>
+      </w:r>
+      <w:r>
+        <w:rPr>
+          <w:rFonts w:ascii="Times" w:hAnsi="Times"/>
+        </w:rPr>
+        <w:t xml:space="preserve"> </w:t>
+      </w:r>
+      <w:r>
+        <w:rPr>
+          <w:rFonts w:ascii="Times" w:hAnsi="Times"/>
+        </w:rPr>
+        <w:t>= 57</w:t>
+      </w:r>
+      <w:r>
+        <w:rPr>
+          <w:rFonts w:ascii="Times" w:hAnsi="Times"/>
+        </w:rPr>
+        <w:t xml:space="preserve"> </w:t>
+      </w:r>
+      <w:r>
+        <w:rPr>
+          <w:rFonts w:ascii="Times" w:hAnsi="Times"/>
+        </w:rPr>
+        <w:t>% + 43</w:t>
+      </w:r>
+      <w:r>
+        <w:rPr>
+          <w:rFonts w:ascii="Times" w:hAnsi="Times"/>
+        </w:rPr>
+        <w:t xml:space="preserve"> </w:t>
+      </w:r>
+      <w:r>
+        <w:rPr>
+          <w:rFonts w:ascii="Times" w:hAnsi="Times"/>
+        </w:rPr>
+        <w:t>% = 100</w:t>
+      </w:r>
+      <w:r>
+        <w:rPr>
+          <w:rFonts w:ascii="Times" w:hAnsi="Times"/>
+        </w:rPr>
+        <w:t xml:space="preserve"> </w:t>
+      </w:r>
+      <w:r>
+        <w:rPr>
+          <w:rFonts w:ascii="Times" w:hAnsi="Times"/>
+        </w:rPr>
+        <w:t>%</w:t>
       </w:r>
     </w:p>
     <w:p>
@@ -15868,13 +16735,31 @@
         <w:rPr>
           <w:rFonts w:ascii="Times" w:hAnsi="Times"/>
         </w:rPr>
-        <w:t>,</w:t>
-      </w:r>
-      <w:r>
-        <w:rPr>
-          <w:rFonts w:ascii="Times" w:hAnsi="Times"/>
-        </w:rPr>
-        <w:t xml:space="preserve"> en la suma de las frecuencias relativas se obtiene el 100%</w:t>
+        <w:t xml:space="preserve"> y</w:t>
+      </w:r>
+      <w:r>
+        <w:rPr>
+          <w:rFonts w:ascii="Times" w:hAnsi="Times"/>
+        </w:rPr>
+        <w:t xml:space="preserve"> </w:t>
+      </w:r>
+      <w:r>
+        <w:rPr>
+          <w:rFonts w:ascii="Times" w:hAnsi="Times"/>
+        </w:rPr>
+        <w:t>en la suma de las frecuencias relativas se obtiene 100</w:t>
+      </w:r>
+      <w:r>
+        <w:rPr>
+          <w:rFonts w:ascii="Times" w:hAnsi="Times"/>
+        </w:rPr>
+        <w:t xml:space="preserve"> </w:t>
+      </w:r>
+      <w:r>
+        <w:rPr>
+          <w:rFonts w:ascii="Times" w:hAnsi="Times"/>
+        </w:rPr>
+        <w:t>%</w:t>
       </w:r>
       <w:r>
         <w:rPr>
@@ -16097,7 +16982,14 @@
           <w:rFonts w:ascii="Times" w:hAnsi="Times"/>
           <w:b/>
         </w:rPr>
-        <w:t>2.1.2 La ley de los grandes números</w:t>
+        <w:t xml:space="preserve">2.1.2 </w:t>
+      </w:r>
+      <w:r>
+        <w:rPr>
+          <w:rFonts w:ascii="Times" w:hAnsi="Times"/>
+          <w:b/>
+        </w:rPr>
+        <w:t>La ley de los grandes números</w:t>
       </w:r>
     </w:p>
     <w:p>
@@ -17240,7 +18132,19 @@
         <w:rPr>
           <w:rFonts w:ascii="Times New Roman" w:hAnsi="Times New Roman" w:cs="Times New Roman"/>
         </w:rPr>
-        <w:t>Por ejemplo s</w:t>
+        <w:t>Por ejemplo</w:t>
+      </w:r>
+      <w:r>
+        <w:rPr>
+          <w:rFonts w:ascii="Times New Roman" w:hAnsi="Times New Roman" w:cs="Times New Roman"/>
+        </w:rPr>
+        <w:t>,</w:t>
+      </w:r>
+      <w:r>
+        <w:rPr>
+          <w:rFonts w:ascii="Times New Roman" w:hAnsi="Times New Roman" w:cs="Times New Roman"/>
+        </w:rPr>
+        <w:t xml:space="preserve"> s</w:t>
       </w:r>
       <w:r>
         <w:rPr>
@@ -17270,7 +18174,31 @@
         <w:rPr>
           <w:rFonts w:ascii="Times New Roman" w:hAnsi="Times New Roman" w:cs="Times New Roman"/>
         </w:rPr>
-        <w:t xml:space="preserve">100 veces, ¿cuántas veces </w:t>
+        <w:t xml:space="preserve">en </w:t>
+      </w:r>
+      <w:r>
+        <w:rPr>
+          <w:rFonts w:ascii="Times New Roman" w:hAnsi="Times New Roman" w:cs="Times New Roman"/>
+        </w:rPr>
+        <w:t xml:space="preserve">100 </w:t>
+      </w:r>
+      <w:r>
+        <w:rPr>
+          <w:rFonts w:ascii="Times New Roman" w:hAnsi="Times New Roman" w:cs="Times New Roman"/>
+        </w:rPr>
+        <w:t>ocasion</w:t>
+      </w:r>
+      <w:r>
+        <w:rPr>
+          <w:rFonts w:ascii="Times New Roman" w:hAnsi="Times New Roman" w:cs="Times New Roman"/>
+        </w:rPr>
+        <w:t>es</w:t>
+      </w:r>
+      <w:r>
+        <w:rPr>
+          <w:rFonts w:ascii="Times New Roman" w:hAnsi="Times New Roman" w:cs="Times New Roman"/>
+        </w:rPr>
+        <w:t xml:space="preserve">, ¿cuántas veces </w:t>
       </w:r>
       <w:r>
         <w:rPr>
@@ -17312,7 +18240,19 @@
         <w:rPr>
           <w:rFonts w:ascii="Times New Roman" w:hAnsi="Times New Roman" w:cs="Times New Roman"/>
         </w:rPr>
-        <w:t>Observemos que sucede con los resultados en la siguiente tabla.</w:t>
+        <w:t xml:space="preserve">Observemos </w:t>
+      </w:r>
+      <w:r>
+        <w:rPr>
+          <w:rFonts w:ascii="Times New Roman" w:hAnsi="Times New Roman" w:cs="Times New Roman"/>
+        </w:rPr>
+        <w:t xml:space="preserve">qué </w:t>
+      </w:r>
+      <w:r>
+        <w:rPr>
+          <w:rFonts w:ascii="Times New Roman" w:hAnsi="Times New Roman" w:cs="Times New Roman"/>
+        </w:rPr>
+        <w:t>sucede con los resultados en la siguiente tabla.</w:t>
       </w:r>
     </w:p>
     <w:p>
@@ -18002,7 +18942,19 @@
         <w:rPr>
           <w:rFonts w:ascii="Times" w:hAnsi="Times"/>
         </w:rPr>
-        <w:t>Observa a través del histograma de frecuencias como la tendencia del experimento s</w:t>
+        <w:t xml:space="preserve">Observa a través del histograma de frecuencias </w:t>
+      </w:r>
+      <w:r>
+        <w:rPr>
+          <w:rFonts w:ascii="Times" w:hAnsi="Times"/>
+        </w:rPr>
+        <w:t xml:space="preserve">cómo </w:t>
+      </w:r>
+      <w:r>
+        <w:rPr>
+          <w:rFonts w:ascii="Times" w:hAnsi="Times"/>
+        </w:rPr>
+        <w:t>la tendencia del experimento s</w:t>
       </w:r>
       <w:r>
         <w:rPr>
@@ -18015,6 +18967,12 @@
           <w:rFonts w:ascii="Times" w:hAnsi="Times"/>
         </w:rPr>
         <w:t>5</w:t>
+      </w:r>
+      <w:r>
+        <w:rPr>
+          <w:rFonts w:ascii="Times" w:hAnsi="Times"/>
+        </w:rPr>
+        <w:t>.</w:t>
       </w:r>
     </w:p>
     <w:p>
@@ -18192,7 +19150,7 @@
                 <w:lang w:val="es-CO" w:eastAsia="es-CO"/>
               </w:rPr>
               <w:drawing>
-                <wp:inline distT="0" distB="0" distL="0" distR="0" wp14:anchorId="774C9FFE" wp14:editId="7E6DBCC6">
+                <wp:inline distT="0" distB="0" distL="0" distR="0" wp14:anchorId="69D67C29" wp14:editId="64660DF4">
                   <wp:extent cx="3409950" cy="2880360"/>
                   <wp:effectExtent l="0" t="0" r="0" b="15240"/>
                   <wp:docPr id="5" name="Gráfico 5"/>
@@ -18228,9 +19186,8 @@
                 <w:sz w:val="18"/>
                 <w:szCs w:val="18"/>
               </w:rPr>
-              <w:t xml:space="preserve">Código </w:t>
-            </w:r>
-            <w:proofErr w:type="spellStart"/>
+              <w:t>Código Shutterstock (o URL</w:t>
+            </w:r>
             <w:r>
               <w:rPr>
                 <w:rFonts w:ascii="Times New Roman" w:hAnsi="Times New Roman" w:cs="Times New Roman"/>
@@ -18239,41 +19196,8 @@
                 <w:sz w:val="18"/>
                 <w:szCs w:val="18"/>
               </w:rPr>
-              <w:t>Shutterstock</w:t>
-            </w:r>
-            <w:proofErr w:type="spellEnd"/>
-            <w:r>
-              <w:rPr>
-                <w:rFonts w:ascii="Times New Roman" w:hAnsi="Times New Roman" w:cs="Times New Roman"/>
-                <w:b/>
-                <w:color w:val="000000"/>
-                <w:sz w:val="18"/>
-                <w:szCs w:val="18"/>
-              </w:rPr>
-              <w:t xml:space="preserve"> (o URL</w:t>
-            </w:r>
-            <w:r>
-              <w:rPr>
-                <w:rFonts w:ascii="Times New Roman" w:hAnsi="Times New Roman" w:cs="Times New Roman"/>
-                <w:b/>
-                <w:color w:val="000000"/>
-                <w:sz w:val="18"/>
-                <w:szCs w:val="18"/>
-              </w:rPr>
-              <w:t xml:space="preserve"> o la ruta en </w:t>
-            </w:r>
-            <w:proofErr w:type="spellStart"/>
-            <w:r>
-              <w:rPr>
-                <w:rFonts w:ascii="Times New Roman" w:hAnsi="Times New Roman" w:cs="Times New Roman"/>
-                <w:b/>
-                <w:color w:val="000000"/>
-                <w:sz w:val="18"/>
-                <w:szCs w:val="18"/>
-              </w:rPr>
-              <w:t>AulaPlaneta</w:t>
-            </w:r>
-            <w:proofErr w:type="spellEnd"/>
+              <w:t xml:space="preserve"> o la ruta en AulaPlaneta</w:t>
+            </w:r>
             <w:r>
               <w:rPr>
                 <w:rFonts w:ascii="Times New Roman" w:hAnsi="Times New Roman" w:cs="Times New Roman"/>
@@ -19083,7 +20007,6 @@
         </w:rPr>
         <w:t xml:space="preserve"> </w:t>
       </w:r>
-      <w:proofErr w:type="spellStart"/>
       <w:r>
         <w:rPr>
           <w:rStyle w:val="Textoennegrita"/>
@@ -19091,7 +20014,6 @@
         </w:rPr>
         <w:t>equiprobables</w:t>
       </w:r>
-      <w:proofErr w:type="spellEnd"/>
       <w:r>
         <w:rPr>
           <w:rStyle w:val="un"/>
@@ -19181,7 +20103,6 @@
               </w:rPr>
               <w:t xml:space="preserve">Dos sucesos son </w:t>
             </w:r>
-            <w:proofErr w:type="spellStart"/>
             <w:r>
               <w:rPr>
                 <w:rFonts w:ascii="Times New Roman" w:hAnsi="Times New Roman" w:cs="Times New Roman"/>
@@ -19190,7 +20111,6 @@
               </w:rPr>
               <w:t>equiprobables</w:t>
             </w:r>
-            <w:proofErr w:type="spellEnd"/>
             <w:r>
               <w:rPr>
                 <w:rFonts w:ascii="Times New Roman" w:hAnsi="Times New Roman" w:cs="Times New Roman"/>
@@ -19274,7 +20194,6 @@
           <w:rFonts w:ascii="Times" w:hAnsi="Times"/>
         </w:rPr>
       </w:pPr>
-      <w:proofErr w:type="gramStart"/>
       <w:r>
         <w:rPr>
           <w:rFonts w:ascii="Times" w:hAnsi="Times"/>
@@ -19286,14 +20205,7 @@
         <w:rPr>
           <w:rFonts w:ascii="Times" w:hAnsi="Times"/>
         </w:rPr>
-        <w:t>(</w:t>
-      </w:r>
-      <w:proofErr w:type="gramEnd"/>
-      <w:r>
-        <w:rPr>
-          <w:rFonts w:ascii="Times" w:hAnsi="Times"/>
-        </w:rPr>
-        <w:t>suceso elemental) = 1/</w:t>
+        <w:t>(suceso elemental) = 1/</w:t>
       </w:r>
       <w:r>
         <w:rPr>
@@ -19371,21 +20283,7 @@
         <w:rPr>
           <w:rFonts w:ascii="Times" w:hAnsi="Times"/>
         </w:rPr>
-        <w:t xml:space="preserve"> el espacio </w:t>
-      </w:r>
-      <w:proofErr w:type="spellStart"/>
-      <w:r>
-        <w:rPr>
-          <w:rFonts w:ascii="Times" w:hAnsi="Times"/>
-        </w:rPr>
-        <w:t>muestral</w:t>
-      </w:r>
-      <w:proofErr w:type="spellEnd"/>
-      <w:r>
-        <w:rPr>
-          <w:rFonts w:ascii="Times" w:hAnsi="Times"/>
-        </w:rPr>
-        <w:t xml:space="preserve"> del experimento es </w:t>
+        <w:t xml:space="preserve"> el espacio muestral del experimento es </w:t>
       </w:r>
       <w:r>
         <w:rPr>
@@ -19398,13 +20296,19 @@
         <w:rPr>
           <w:rFonts w:ascii="Times" w:hAnsi="Times"/>
         </w:rPr>
-        <w:t xml:space="preserve"> = {1, 2, 3, 4, 5, 6}</w:t>
-      </w:r>
-      <w:r>
-        <w:rPr>
-          <w:rFonts w:ascii="Times" w:hAnsi="Times"/>
-        </w:rPr>
-        <w:t>, l</w:t>
+        <w:t xml:space="preserve"> = {1, 2, 3, 4, 5, 6</w:t>
+      </w:r>
+      <w:r>
+        <w:rPr>
+          <w:rFonts w:ascii="Times" w:hAnsi="Times"/>
+        </w:rPr>
+        <w:t xml:space="preserve">} y </w:t>
+      </w:r>
+      <w:r>
+        <w:rPr>
+          <w:rFonts w:ascii="Times" w:hAnsi="Times"/>
+        </w:rPr>
+        <w:t>l</w:t>
       </w:r>
       <w:r>
         <w:rPr>
@@ -19435,7 +20339,6 @@
           <w:rFonts w:ascii="Times" w:hAnsi="Times"/>
         </w:rPr>
       </w:pPr>
-      <w:proofErr w:type="gramStart"/>
       <w:r>
         <w:rPr>
           <w:rFonts w:ascii="Times" w:hAnsi="Times"/>
@@ -19447,14 +20350,7 @@
         <w:rPr>
           <w:rFonts w:ascii="Times" w:hAnsi="Times"/>
         </w:rPr>
-        <w:t>(</w:t>
-      </w:r>
-      <w:proofErr w:type="gramEnd"/>
-      <w:r>
-        <w:rPr>
-          <w:rFonts w:ascii="Times" w:hAnsi="Times"/>
-        </w:rPr>
-        <w:t xml:space="preserve">1) = </w:t>
+        <w:t xml:space="preserve">(1) = </w:t>
       </w:r>
       <w:r>
         <w:rPr>
@@ -19605,23 +20501,7 @@
           <w:rFonts w:ascii="Times New Roman" w:hAnsi="Times New Roman" w:cs="Times New Roman"/>
           <w:lang w:val="es-CO" w:eastAsia="es-CO"/>
         </w:rPr>
-        <w:t xml:space="preserve">Si los sucesos elementales de un experimento aleatorio son </w:t>
-      </w:r>
-      <w:proofErr w:type="spellStart"/>
-      <w:r>
-        <w:rPr>
-          <w:rFonts w:ascii="Times New Roman" w:hAnsi="Times New Roman" w:cs="Times New Roman"/>
-          <w:lang w:val="es-CO" w:eastAsia="es-CO"/>
-        </w:rPr>
-        <w:t>equiprobables</w:t>
-      </w:r>
-      <w:proofErr w:type="spellEnd"/>
-      <w:r>
-        <w:rPr>
-          <w:rFonts w:ascii="Times New Roman" w:hAnsi="Times New Roman" w:cs="Times New Roman"/>
-          <w:lang w:val="es-CO" w:eastAsia="es-CO"/>
-        </w:rPr>
-        <w:t xml:space="preserve">, se puede calcular la </w:t>
+        <w:t xml:space="preserve">Si los sucesos elementales de un experimento aleatorio son equiprobables, se puede calcular la </w:t>
       </w:r>
       <w:r>
         <w:rPr>
@@ -19803,162 +20683,20 @@
           </w:p>
           <w:p>
             <w:pPr>
+              <w:jc w:val="center"/>
               <w:rPr>
                 <w:rStyle w:val="un"/>
                 <w:rFonts w:ascii="Times New Roman" w:hAnsi="Times New Roman" w:cs="Times New Roman"/>
-                <w:i/>
-              </w:rPr>
-            </w:pPr>
-            <m:oMathPara>
-              <m:oMath>
-                <m:r>
-                  <w:rPr>
-                    <w:rStyle w:val="un"/>
-                    <w:rFonts w:ascii="Cambria Math" w:hAnsi="Cambria Math" w:cs="Times New Roman"/>
-                    <w:highlight w:val="yellow"/>
-                  </w:rPr>
-                  <m:t>P</m:t>
-                </m:r>
-                <m:d>
-                  <m:dPr>
-                    <m:ctrlPr>
-                      <w:rPr>
-                        <w:rStyle w:val="un"/>
-                        <w:rFonts w:ascii="Cambria Math" w:hAnsi="Cambria Math" w:cs="Times New Roman"/>
-                        <w:i/>
-                        <w:highlight w:val="yellow"/>
-                      </w:rPr>
-                    </m:ctrlPr>
-                  </m:dPr>
-                  <m:e>
-                    <m:r>
-                      <w:rPr>
-                        <w:rStyle w:val="un"/>
-                        <w:rFonts w:ascii="Cambria Math" w:hAnsi="Cambria Math" w:cs="Times New Roman"/>
-                        <w:highlight w:val="yellow"/>
-                      </w:rPr>
-                      <m:t>A</m:t>
-                    </m:r>
-                  </m:e>
-                </m:d>
-                <m:r>
-                  <w:rPr>
-                    <w:rStyle w:val="un"/>
-                    <w:rFonts w:ascii="Cambria Math" w:hAnsi="Cambria Math" w:cs="Times New Roman"/>
-                    <w:highlight w:val="yellow"/>
-                  </w:rPr>
-                  <m:t>=</m:t>
-                </m:r>
-                <m:f>
-                  <m:fPr>
-                    <m:ctrlPr>
-                      <w:rPr>
-                        <w:rStyle w:val="un"/>
-                        <w:rFonts w:ascii="Cambria Math" w:hAnsi="Cambria Math" w:cs="Times New Roman"/>
-                        <w:i/>
-                        <w:highlight w:val="yellow"/>
-                      </w:rPr>
-                    </m:ctrlPr>
-                  </m:fPr>
-                  <m:num>
-                    <m:r>
-                      <m:rPr>
-                        <m:sty m:val="p"/>
-                      </m:rPr>
-                      <w:rPr>
-                        <w:rStyle w:val="un"/>
-                        <w:rFonts w:ascii="Cambria Math" w:hAnsi="Cambria Math" w:cs="Times New Roman"/>
-                        <w:highlight w:val="yellow"/>
-                      </w:rPr>
-                      <m:t xml:space="preserve">elementos de </m:t>
-                    </m:r>
-                    <m:r>
-                      <w:rPr>
-                        <w:rStyle w:val="un"/>
-                        <w:rFonts w:ascii="Cambria Math" w:hAnsi="Cambria Math" w:cs="Times New Roman"/>
-                        <w:highlight w:val="yellow"/>
-                      </w:rPr>
-                      <m:t>A</m:t>
-                    </m:r>
-                  </m:num>
-                  <m:den>
-                    <m:r>
-                      <m:rPr>
-                        <m:sty m:val="p"/>
-                      </m:rPr>
-                      <w:rPr>
-                        <w:rStyle w:val="un"/>
-                        <w:rFonts w:ascii="Cambria Math" w:hAnsi="Cambria Math" w:cs="Times New Roman"/>
-                        <w:highlight w:val="yellow"/>
-                      </w:rPr>
-                      <m:t xml:space="preserve">elementos de </m:t>
-                    </m:r>
-                    <m:r>
-                      <w:rPr>
-                        <w:rStyle w:val="un"/>
-                        <w:rFonts w:ascii="Cambria Math" w:hAnsi="Cambria Math" w:cs="Times New Roman"/>
-                        <w:highlight w:val="yellow"/>
-                      </w:rPr>
-                      <m:t>E</m:t>
-                    </m:r>
-                  </m:den>
-                </m:f>
-                <m:r>
-                  <w:rPr>
-                    <w:rStyle w:val="un"/>
-                    <w:rFonts w:ascii="Cambria Math" w:hAnsi="Cambria Math" w:cs="Times New Roman"/>
-                    <w:highlight w:val="yellow"/>
-                  </w:rPr>
-                  <m:t>=</m:t>
-                </m:r>
-                <m:f>
-                  <m:fPr>
-                    <m:ctrlPr>
-                      <w:rPr>
-                        <w:rStyle w:val="un"/>
-                        <w:rFonts w:ascii="Cambria Math" w:hAnsi="Cambria Math" w:cs="Times New Roman"/>
-                        <w:i/>
-                        <w:highlight w:val="yellow"/>
-                      </w:rPr>
-                    </m:ctrlPr>
-                  </m:fPr>
-                  <m:num>
-                    <m:r>
-                      <m:rPr>
-                        <m:sty m:val="p"/>
-                      </m:rPr>
-                      <w:rPr>
-                        <w:rStyle w:val="un"/>
-                        <w:rFonts w:ascii="Cambria Math" w:hAnsi="Cambria Math" w:cs="Times New Roman"/>
-                        <w:highlight w:val="yellow"/>
-                      </w:rPr>
-                      <m:t xml:space="preserve">casos favorables de </m:t>
-                    </m:r>
-                    <m:r>
-                      <w:rPr>
-                        <w:rStyle w:val="un"/>
-                        <w:rFonts w:ascii="Cambria Math" w:hAnsi="Cambria Math" w:cs="Times New Roman"/>
-                        <w:highlight w:val="yellow"/>
-                      </w:rPr>
-                      <m:t>A</m:t>
-                    </m:r>
-                  </m:num>
-                  <m:den>
-                    <m:r>
-                      <m:rPr>
-                        <m:sty m:val="p"/>
-                      </m:rPr>
-                      <w:rPr>
-                        <w:rStyle w:val="un"/>
-                        <w:rFonts w:ascii="Cambria Math" w:hAnsi="Cambria Math" w:cs="Times New Roman"/>
-                        <w:highlight w:val="yellow"/>
-                      </w:rPr>
-                      <m:t>casos posibles</m:t>
-                    </m:r>
-                  </m:den>
-                </m:f>
-              </m:oMath>
-            </m:oMathPara>
+              </w:rPr>
+            </w:pPr>
+            <w:r>
+              <w:rPr>
+                <w:rStyle w:val="un"/>
+                <w:rFonts w:ascii="Times New Roman" w:hAnsi="Times New Roman" w:cs="Times New Roman"/>
+                <w:highlight w:val="yellow"/>
+              </w:rPr>
+              <w:t>FQ_MA_08_12_CO_001</w:t>
+            </w:r>
           </w:p>
           <w:p>
             <w:pPr>
@@ -19986,328 +20724,158 @@
     <w:p>
       <w:pPr>
         <w:rPr>
-          <w:rFonts w:ascii="Times New Roman" w:hAnsi="Times New Roman" w:cs="Times New Roman"/>
-          <w:b/>
-        </w:rPr>
-      </w:pPr>
-      <w:r>
-        <w:rPr>
           <w:rStyle w:val="un"/>
           <w:rFonts w:ascii="Times New Roman" w:hAnsi="Times New Roman" w:cs="Times New Roman"/>
         </w:rPr>
-        <w:t>Por ejemplo, si tenemos una urna con 40 bolas: 20 rojas, 10 verdes, 5 azules y 5 amarillas, y sacamos una bola al azar, la probabilidad de cada color será:</w:t>
+      </w:pPr>
+      <w:r>
+        <w:rPr>
+          <w:rStyle w:val="un"/>
+          <w:rFonts w:ascii="Times New Roman" w:hAnsi="Times New Roman" w:cs="Times New Roman"/>
+        </w:rPr>
+        <w:t xml:space="preserve">Por ejemplo, si tenemos una urna con 40 bolas: 20 rojas, 10 verdes, 5 azules y 5 amarillas, y </w:t>
+      </w:r>
+      <w:r>
+        <w:rPr>
+          <w:rStyle w:val="un"/>
+          <w:rFonts w:ascii="Times New Roman" w:hAnsi="Times New Roman" w:cs="Times New Roman"/>
+        </w:rPr>
+        <w:t>extrae</w:t>
+      </w:r>
+      <w:r>
+        <w:rPr>
+          <w:rStyle w:val="un"/>
+          <w:rFonts w:ascii="Times New Roman" w:hAnsi="Times New Roman" w:cs="Times New Roman"/>
+        </w:rPr>
+        <w:t xml:space="preserve">mos </w:t>
+      </w:r>
+      <w:r>
+        <w:rPr>
+          <w:rStyle w:val="un"/>
+          <w:rFonts w:ascii="Times New Roman" w:hAnsi="Times New Roman" w:cs="Times New Roman"/>
+        </w:rPr>
+        <w:t>una bola al azar, la probabilidad de cada color será:</w:t>
       </w:r>
     </w:p>
     <w:p>
       <w:pPr>
-        <w:spacing w:after="0"/>
         <w:jc w:val="center"/>
         <w:rPr>
-          <w:rFonts w:ascii="Times New Roman" w:eastAsia="Times New Roman" w:hAnsi="Times New Roman" w:cs="Times New Roman"/>
+          <w:rStyle w:val="un"/>
+          <w:rFonts w:ascii="Times New Roman" w:hAnsi="Times New Roman" w:cs="Times New Roman"/>
+        </w:rPr>
+      </w:pPr>
+      <w:r>
+        <w:rPr>
+          <w:rStyle w:val="un"/>
+          <w:rFonts w:ascii="Times New Roman" w:hAnsi="Times New Roman" w:cs="Times New Roman"/>
           <w:highlight w:val="yellow"/>
-          <w:lang w:val="es-CO" w:eastAsia="es-CO"/>
-        </w:rPr>
-      </w:pPr>
-      <w:r>
-        <w:rPr>
-          <w:rFonts w:ascii="Times New Roman" w:eastAsia="Times New Roman" w:hAnsi="Times New Roman" w:cs="Times New Roman"/>
-          <w:noProof/>
+        </w:rPr>
+        <w:t>FQ_MA_08_12_CO_00</w:t>
+      </w:r>
+      <w:r>
+        <w:rPr>
+          <w:rStyle w:val="un"/>
+          <w:rFonts w:ascii="Times New Roman" w:hAnsi="Times New Roman" w:cs="Times New Roman"/>
           <w:highlight w:val="yellow"/>
-          <w:lang w:val="es-CO" w:eastAsia="es-CO"/>
-        </w:rPr>
-        <w:drawing>
-          <wp:inline distT="0" distB="0" distL="0" distR="0">
-            <wp:extent cx="2381250" cy="581025"/>
-            <wp:effectExtent l="0" t="0" r="0" b="9525"/>
-            <wp:docPr id="30" name="Imagen 30" descr="http://profesores.aulaplaneta.com/DNNPlayerPackages/Package14873/InfoGuion/cuadernoestudio/images_xml/MT_09_12_formula15_resized.gif"/>
-            <wp:cNvGraphicFramePr>
-              <a:graphicFrameLocks xmlns:a="http://schemas.openxmlformats.org/drawingml/2006/main" noChangeAspect="1"/>
-            </wp:cNvGraphicFramePr>
-            <a:graphic xmlns:a="http://schemas.openxmlformats.org/drawingml/2006/main">
-              <a:graphicData uri="http://schemas.openxmlformats.org/drawingml/2006/picture">
-                <pic:pic xmlns:pic="http://schemas.openxmlformats.org/drawingml/2006/picture">
-                  <pic:nvPicPr>
-                    <pic:cNvPr id="0" name="Picture 5" descr="http://profesores.aulaplaneta.com/DNNPlayerPackages/Package14873/InfoGuion/cuadernoestudio/images_xml/MT_09_12_formula15_resized.gif"/>
-                    <pic:cNvPicPr>
-                      <a:picLocks noChangeAspect="1" noChangeArrowheads="1"/>
-                    </pic:cNvPicPr>
-                  </pic:nvPicPr>
-                  <pic:blipFill>
-                    <a:blip r:embed="rId11">
-                      <a:extLst>
-                        <a:ext uri="{28A0092B-C50C-407E-A947-70E740481C1C}">
-                          <a14:useLocalDpi xmlns:a14="http://schemas.microsoft.com/office/drawing/2010/main" val="0"/>
-                        </a:ext>
-                      </a:extLst>
-                    </a:blip>
-                    <a:srcRect/>
-                    <a:stretch>
-                      <a:fillRect/>
-                    </a:stretch>
-                  </pic:blipFill>
-                  <pic:spPr bwMode="auto">
-                    <a:xfrm>
-                      <a:off x="0" y="0"/>
-                      <a:ext cx="2381250" cy="581025"/>
-                    </a:xfrm>
-                    <a:prstGeom prst="rect">
-                      <a:avLst/>
-                    </a:prstGeom>
-                    <a:noFill/>
-                    <a:ln>
-                      <a:noFill/>
-                    </a:ln>
-                  </pic:spPr>
-                </pic:pic>
-              </a:graphicData>
-            </a:graphic>
-          </wp:inline>
-        </w:drawing>
+        </w:rPr>
+        <w:t>2</w:t>
       </w:r>
     </w:p>
     <w:p>
       <w:pPr>
-        <w:spacing w:after="0"/>
         <w:jc w:val="center"/>
         <w:rPr>
-          <w:rFonts w:ascii="Times New Roman" w:eastAsia="Times New Roman" w:hAnsi="Times New Roman" w:cs="Times New Roman"/>
+          <w:rStyle w:val="un"/>
+          <w:rFonts w:ascii="Times New Roman" w:hAnsi="Times New Roman" w:cs="Times New Roman"/>
+        </w:rPr>
+      </w:pPr>
+      <w:r>
+        <w:rPr>
+          <w:rStyle w:val="un"/>
+          <w:rFonts w:ascii="Times New Roman" w:hAnsi="Times New Roman" w:cs="Times New Roman"/>
           <w:highlight w:val="yellow"/>
-          <w:lang w:val="es-CO" w:eastAsia="es-CO"/>
-        </w:rPr>
-      </w:pPr>
-      <w:r>
-        <w:rPr>
-          <w:rFonts w:ascii="Times New Roman" w:eastAsia="Times New Roman" w:hAnsi="Times New Roman" w:cs="Times New Roman"/>
-          <w:noProof/>
+        </w:rPr>
+        <w:t>FQ_MA_08_12_CO_00</w:t>
+      </w:r>
+      <w:r>
+        <w:rPr>
+          <w:rStyle w:val="un"/>
+          <w:rFonts w:ascii="Times New Roman" w:hAnsi="Times New Roman" w:cs="Times New Roman"/>
           <w:highlight w:val="yellow"/>
-          <w:lang w:val="es-CO" w:eastAsia="es-CO"/>
-        </w:rPr>
-        <w:drawing>
-          <wp:inline distT="0" distB="0" distL="0" distR="0">
-            <wp:extent cx="2733675" cy="581025"/>
-            <wp:effectExtent l="0" t="0" r="9525" b="9525"/>
-            <wp:docPr id="27" name="Imagen 27" descr="http://profesores.aulaplaneta.com/DNNPlayerPackages/Package14873/InfoGuion/cuadernoestudio/images_xml/MT_09_12_formula16_resized.gif"/>
-            <wp:cNvGraphicFramePr>
-              <a:graphicFrameLocks xmlns:a="http://schemas.openxmlformats.org/drawingml/2006/main" noChangeAspect="1"/>
-            </wp:cNvGraphicFramePr>
-            <a:graphic xmlns:a="http://schemas.openxmlformats.org/drawingml/2006/main">
-              <a:graphicData uri="http://schemas.openxmlformats.org/drawingml/2006/picture">
-                <pic:pic xmlns:pic="http://schemas.openxmlformats.org/drawingml/2006/picture">
-                  <pic:nvPicPr>
-                    <pic:cNvPr id="0" name="Picture 6" descr="http://profesores.aulaplaneta.com/DNNPlayerPackages/Package14873/InfoGuion/cuadernoestudio/images_xml/MT_09_12_formula16_resized.gif"/>
-                    <pic:cNvPicPr>
-                      <a:picLocks noChangeAspect="1" noChangeArrowheads="1"/>
-                    </pic:cNvPicPr>
-                  </pic:nvPicPr>
-                  <pic:blipFill>
-                    <a:blip r:embed="rId12">
-                      <a:extLst>
-                        <a:ext uri="{28A0092B-C50C-407E-A947-70E740481C1C}">
-                          <a14:useLocalDpi xmlns:a14="http://schemas.microsoft.com/office/drawing/2010/main" val="0"/>
-                        </a:ext>
-                      </a:extLst>
-                    </a:blip>
-                    <a:srcRect/>
-                    <a:stretch>
-                      <a:fillRect/>
-                    </a:stretch>
-                  </pic:blipFill>
-                  <pic:spPr bwMode="auto">
-                    <a:xfrm>
-                      <a:off x="0" y="0"/>
-                      <a:ext cx="2733675" cy="581025"/>
-                    </a:xfrm>
-                    <a:prstGeom prst="rect">
-                      <a:avLst/>
-                    </a:prstGeom>
-                    <a:noFill/>
-                    <a:ln>
-                      <a:noFill/>
-                    </a:ln>
-                  </pic:spPr>
-                </pic:pic>
-              </a:graphicData>
-            </a:graphic>
-          </wp:inline>
-        </w:drawing>
+        </w:rPr>
+        <w:t>3</w:t>
       </w:r>
     </w:p>
     <w:p>
       <w:pPr>
-        <w:spacing w:after="0"/>
         <w:jc w:val="center"/>
         <w:rPr>
-          <w:rFonts w:ascii="Times New Roman" w:eastAsia="Times New Roman" w:hAnsi="Times New Roman" w:cs="Times New Roman"/>
+          <w:rStyle w:val="un"/>
+          <w:rFonts w:ascii="Times New Roman" w:hAnsi="Times New Roman" w:cs="Times New Roman"/>
+        </w:rPr>
+      </w:pPr>
+      <w:r>
+        <w:rPr>
+          <w:rStyle w:val="un"/>
+          <w:rFonts w:ascii="Times New Roman" w:hAnsi="Times New Roman" w:cs="Times New Roman"/>
           <w:highlight w:val="yellow"/>
-          <w:lang w:val="es-CO" w:eastAsia="es-CO"/>
-        </w:rPr>
-      </w:pPr>
-      <w:r>
-        <w:rPr>
-          <w:rFonts w:ascii="Times New Roman" w:eastAsia="Times New Roman" w:hAnsi="Times New Roman" w:cs="Times New Roman"/>
-          <w:noProof/>
+        </w:rPr>
+        <w:t>FQ_MA_08_12_CO_00</w:t>
+      </w:r>
+      <w:r>
+        <w:rPr>
+          <w:rStyle w:val="un"/>
+          <w:rFonts w:ascii="Times New Roman" w:hAnsi="Times New Roman" w:cs="Times New Roman"/>
           <w:highlight w:val="yellow"/>
-          <w:lang w:val="es-CO" w:eastAsia="es-CO"/>
-        </w:rPr>
-        <w:lastRenderedPageBreak/>
-        <w:drawing>
-          <wp:inline distT="0" distB="0" distL="0" distR="0">
-            <wp:extent cx="2695575" cy="571500"/>
-            <wp:effectExtent l="0" t="0" r="9525" b="0"/>
-            <wp:docPr id="4" name="Imagen 4" descr="http://profesores.aulaplaneta.com/DNNPlayerPackages/Package14873/InfoGuion/cuadernoestudio/images_xml/MT_09_12_formula17_resized.gif"/>
-            <wp:cNvGraphicFramePr>
-              <a:graphicFrameLocks xmlns:a="http://schemas.openxmlformats.org/drawingml/2006/main" noChangeAspect="1"/>
-            </wp:cNvGraphicFramePr>
-            <a:graphic xmlns:a="http://schemas.openxmlformats.org/drawingml/2006/main">
-              <a:graphicData uri="http://schemas.openxmlformats.org/drawingml/2006/picture">
-                <pic:pic xmlns:pic="http://schemas.openxmlformats.org/drawingml/2006/picture">
-                  <pic:nvPicPr>
-                    <pic:cNvPr id="0" name="Picture 7" descr="http://profesores.aulaplaneta.com/DNNPlayerPackages/Package14873/InfoGuion/cuadernoestudio/images_xml/MT_09_12_formula17_resized.gif"/>
-                    <pic:cNvPicPr>
-                      <a:picLocks noChangeAspect="1" noChangeArrowheads="1"/>
-                    </pic:cNvPicPr>
-                  </pic:nvPicPr>
-                  <pic:blipFill>
-                    <a:blip r:embed="rId13">
-                      <a:extLst>
-                        <a:ext uri="{28A0092B-C50C-407E-A947-70E740481C1C}">
-                          <a14:useLocalDpi xmlns:a14="http://schemas.microsoft.com/office/drawing/2010/main" val="0"/>
-                        </a:ext>
-                      </a:extLst>
-                    </a:blip>
-                    <a:srcRect/>
-                    <a:stretch>
-                      <a:fillRect/>
-                    </a:stretch>
-                  </pic:blipFill>
-                  <pic:spPr bwMode="auto">
-                    <a:xfrm>
-                      <a:off x="0" y="0"/>
-                      <a:ext cx="2695575" cy="571500"/>
-                    </a:xfrm>
-                    <a:prstGeom prst="rect">
-                      <a:avLst/>
-                    </a:prstGeom>
-                    <a:noFill/>
-                    <a:ln>
-                      <a:noFill/>
-                    </a:ln>
-                  </pic:spPr>
-                </pic:pic>
-              </a:graphicData>
-            </a:graphic>
-          </wp:inline>
-        </w:drawing>
+        </w:rPr>
+        <w:t>4</w:t>
       </w:r>
     </w:p>
     <w:p>
       <w:pPr>
-        <w:spacing w:after="0"/>
         <w:jc w:val="center"/>
         <w:rPr>
-          <w:rFonts w:ascii="Times New Roman" w:eastAsia="Times New Roman" w:hAnsi="Times New Roman" w:cs="Times New Roman"/>
-          <w:lang w:val="es-CO" w:eastAsia="es-CO"/>
-        </w:rPr>
-      </w:pPr>
-      <w:r>
-        <w:rPr>
-          <w:rFonts w:ascii="Times New Roman" w:eastAsia="Times New Roman" w:hAnsi="Times New Roman" w:cs="Times New Roman"/>
-          <w:noProof/>
+          <w:rStyle w:val="un"/>
+          <w:rFonts w:ascii="Times New Roman" w:hAnsi="Times New Roman" w:cs="Times New Roman"/>
+        </w:rPr>
+      </w:pPr>
+      <w:r>
+        <w:rPr>
+          <w:rStyle w:val="un"/>
+          <w:rFonts w:ascii="Times New Roman" w:hAnsi="Times New Roman" w:cs="Times New Roman"/>
           <w:highlight w:val="yellow"/>
-          <w:lang w:val="es-CO" w:eastAsia="es-CO"/>
-        </w:rPr>
-        <w:drawing>
-          <wp:inline distT="0" distB="0" distL="0" distR="0">
-            <wp:extent cx="3171825" cy="571500"/>
-            <wp:effectExtent l="0" t="0" r="9525" b="0"/>
-            <wp:docPr id="2" name="Imagen 2" descr="http://profesores.aulaplaneta.com/DNNPlayerPackages/Package14873/InfoGuion/cuadernoestudio/images_xml/MT_09_12_formula18_resized.gif"/>
-            <wp:cNvGraphicFramePr>
-              <a:graphicFrameLocks xmlns:a="http://schemas.openxmlformats.org/drawingml/2006/main" noChangeAspect="1"/>
-            </wp:cNvGraphicFramePr>
-            <a:graphic xmlns:a="http://schemas.openxmlformats.org/drawingml/2006/main">
-              <a:graphicData uri="http://schemas.openxmlformats.org/drawingml/2006/picture">
-                <pic:pic xmlns:pic="http://schemas.openxmlformats.org/drawingml/2006/picture">
-                  <pic:nvPicPr>
-                    <pic:cNvPr id="0" name="Picture 8" descr="http://profesores.aulaplaneta.com/DNNPlayerPackages/Package14873/InfoGuion/cuadernoestudio/images_xml/MT_09_12_formula18_resized.gif"/>
-                    <pic:cNvPicPr>
-                      <a:picLocks noChangeAspect="1" noChangeArrowheads="1"/>
-                    </pic:cNvPicPr>
-                  </pic:nvPicPr>
-                  <pic:blipFill>
-                    <a:blip r:embed="rId14">
-                      <a:extLst>
-                        <a:ext uri="{28A0092B-C50C-407E-A947-70E740481C1C}">
-                          <a14:useLocalDpi xmlns:a14="http://schemas.microsoft.com/office/drawing/2010/main" val="0"/>
-                        </a:ext>
-                      </a:extLst>
-                    </a:blip>
-                    <a:srcRect/>
-                    <a:stretch>
-                      <a:fillRect/>
-                    </a:stretch>
-                  </pic:blipFill>
-                  <pic:spPr bwMode="auto">
-                    <a:xfrm>
-                      <a:off x="0" y="0"/>
-                      <a:ext cx="3171825" cy="571500"/>
-                    </a:xfrm>
-                    <a:prstGeom prst="rect">
-                      <a:avLst/>
-                    </a:prstGeom>
-                    <a:noFill/>
-                    <a:ln>
-                      <a:noFill/>
-                    </a:ln>
-                  </pic:spPr>
-                </pic:pic>
-              </a:graphicData>
-            </a:graphic>
-          </wp:inline>
-        </w:drawing>
+        </w:rPr>
+        <w:t>FQ_MA_08_12_CO_00</w:t>
+      </w:r>
+      <w:r>
+        <w:rPr>
+          <w:rStyle w:val="un"/>
+          <w:rFonts w:ascii="Times New Roman" w:hAnsi="Times New Roman" w:cs="Times New Roman"/>
+          <w:highlight w:val="yellow"/>
+        </w:rPr>
+        <w:t>5</w:t>
       </w:r>
     </w:p>
     <w:p>
       <w:pPr>
-        <w:tabs>
-          <w:tab w:val="right" w:pos="8498"/>
-        </w:tabs>
-        <w:spacing w:after="0"/>
-        <w:rPr>
-          <w:rFonts w:ascii="Times" w:hAnsi="Times"/>
+        <w:rPr>
+          <w:rFonts w:ascii="Times New Roman" w:hAnsi="Times New Roman" w:cs="Times New Roman"/>
           <w:b/>
         </w:rPr>
       </w:pPr>
     </w:p>
     <w:p>
       <w:pPr>
-        <w:rPr>
-          <w:rFonts w:ascii="Times New Roman" w:hAnsi="Times New Roman" w:cs="Times New Roman"/>
-          <w:lang w:val="es-CO" w:eastAsia="es-CO"/>
-        </w:rPr>
-      </w:pPr>
-      <w:r>
-        <w:rPr>
-          <w:rFonts w:ascii="Times New Roman" w:hAnsi="Times New Roman" w:cs="Times New Roman"/>
-          <w:lang w:val="es-CO" w:eastAsia="es-CO"/>
-        </w:rPr>
-        <w:t xml:space="preserve">Hay experiencias que, en principio, no corresponden con resultados </w:t>
-      </w:r>
-      <w:proofErr w:type="spellStart"/>
-      <w:r>
-        <w:rPr>
-          <w:rFonts w:ascii="Times New Roman" w:hAnsi="Times New Roman" w:cs="Times New Roman"/>
-          <w:lang w:val="es-CO" w:eastAsia="es-CO"/>
-        </w:rPr>
-        <w:t>equiprobables</w:t>
-      </w:r>
-      <w:proofErr w:type="spellEnd"/>
-      <w:r>
-        <w:rPr>
-          <w:rFonts w:ascii="Times New Roman" w:hAnsi="Times New Roman" w:cs="Times New Roman"/>
-          <w:lang w:val="es-CO" w:eastAsia="es-CO"/>
-        </w:rPr>
-        <w:t>, pero que con una leve reformulación se pueden transformar, lo que nos permitiría poder aplicar la ley de Laplace.</w:t>
-      </w:r>
+        <w:tabs>
+          <w:tab w:val="right" w:pos="8498"/>
+        </w:tabs>
+        <w:spacing w:after="0"/>
+        <w:rPr>
+          <w:rFonts w:ascii="Times" w:hAnsi="Times"/>
+          <w:b/>
+        </w:rPr>
+      </w:pPr>
     </w:p>
     <w:p>
       <w:pPr>
@@ -20321,23 +20889,22 @@
           <w:rFonts w:ascii="Times New Roman" w:hAnsi="Times New Roman" w:cs="Times New Roman"/>
           <w:lang w:val="es-CO" w:eastAsia="es-CO"/>
         </w:rPr>
-        <w:t xml:space="preserve">Por ejemplo, si en el caso de “lanzar dos dados y estudiar su suma” definimos el espacio </w:t>
-      </w:r>
-      <w:proofErr w:type="spellStart"/>
-      <w:r>
-        <w:rPr>
-          <w:rFonts w:ascii="Times New Roman" w:hAnsi="Times New Roman" w:cs="Times New Roman"/>
-          <w:lang w:val="es-CO" w:eastAsia="es-CO"/>
-        </w:rPr>
-        <w:t>muestral</w:t>
-      </w:r>
-      <w:proofErr w:type="spellEnd"/>
-      <w:r>
-        <w:rPr>
-          <w:rFonts w:ascii="Times New Roman" w:hAnsi="Times New Roman" w:cs="Times New Roman"/>
-          <w:lang w:val="es-CO" w:eastAsia="es-CO"/>
-        </w:rPr>
-        <w:t xml:space="preserve"> como </w:t>
+        <w:t>Hay experiencias que, en principio, no corresponden con resultados equiprobables, pero que con una leve reformulación se pueden transformar, lo que nos permitiría poder aplicar la ley de Laplace.</w:t>
+      </w:r>
+    </w:p>
+    <w:p>
+      <w:pPr>
+        <w:rPr>
+          <w:rFonts w:ascii="Times New Roman" w:hAnsi="Times New Roman" w:cs="Times New Roman"/>
+          <w:lang w:val="es-CO" w:eastAsia="es-CO"/>
+        </w:rPr>
+      </w:pPr>
+      <w:r>
+        <w:rPr>
+          <w:rFonts w:ascii="Times New Roman" w:hAnsi="Times New Roman" w:cs="Times New Roman"/>
+          <w:lang w:val="es-CO" w:eastAsia="es-CO"/>
+        </w:rPr>
+        <w:t xml:space="preserve">Por ejemplo, si en el caso de “lanzar dos dados y estudiar su suma” definimos el espacio muestral como </w:t>
       </w:r>
       <w:r>
         <w:rPr>
@@ -20353,23 +20920,7 @@
           <w:rFonts w:ascii="Times New Roman" w:hAnsi="Times New Roman" w:cs="Times New Roman"/>
           <w:lang w:val="es-CO" w:eastAsia="es-CO"/>
         </w:rPr>
-        <w:t xml:space="preserve"> = {2, 3, 4, 5, 6, 7, 8, 9, 10, 11, 12}, los casos posibles no son </w:t>
-      </w:r>
-      <w:proofErr w:type="spellStart"/>
-      <w:r>
-        <w:rPr>
-          <w:rFonts w:ascii="Times New Roman" w:hAnsi="Times New Roman" w:cs="Times New Roman"/>
-          <w:lang w:val="es-CO" w:eastAsia="es-CO"/>
-        </w:rPr>
-        <w:t>equiprobables</w:t>
-      </w:r>
-      <w:proofErr w:type="spellEnd"/>
-      <w:r>
-        <w:rPr>
-          <w:rFonts w:ascii="Times New Roman" w:hAnsi="Times New Roman" w:cs="Times New Roman"/>
-          <w:lang w:val="es-CO" w:eastAsia="es-CO"/>
-        </w:rPr>
-        <w:t>.</w:t>
+        <w:t xml:space="preserve"> = {2, 3, 4, 5, 6, 7, 8, 9, 10, 11, 12}, los casos posibles no son equiprobables.</w:t>
       </w:r>
     </w:p>
     <w:p>
@@ -20384,39 +20935,7 @@
           <w:rFonts w:ascii="Times New Roman" w:hAnsi="Times New Roman" w:cs="Times New Roman"/>
           <w:lang w:val="es-CO" w:eastAsia="es-CO"/>
         </w:rPr>
-        <w:t xml:space="preserve">En cambio, si se hace una distinción entre los dos dados, se llega a detallar un espacio </w:t>
-      </w:r>
-      <w:proofErr w:type="spellStart"/>
-      <w:r>
-        <w:rPr>
-          <w:rFonts w:ascii="Times New Roman" w:hAnsi="Times New Roman" w:cs="Times New Roman"/>
-          <w:lang w:val="es-CO" w:eastAsia="es-CO"/>
-        </w:rPr>
-        <w:t>muestral</w:t>
-      </w:r>
-      <w:proofErr w:type="spellEnd"/>
-      <w:r>
-        <w:rPr>
-          <w:rFonts w:ascii="Times New Roman" w:hAnsi="Times New Roman" w:cs="Times New Roman"/>
-          <w:lang w:val="es-CO" w:eastAsia="es-CO"/>
-        </w:rPr>
-        <w:t xml:space="preserve"> con 36 casos posibles </w:t>
-      </w:r>
-      <w:proofErr w:type="spellStart"/>
-      <w:r>
-        <w:rPr>
-          <w:rFonts w:ascii="Times New Roman" w:hAnsi="Times New Roman" w:cs="Times New Roman"/>
-          <w:lang w:val="es-CO" w:eastAsia="es-CO"/>
-        </w:rPr>
-        <w:t>equiprobables</w:t>
-      </w:r>
-      <w:proofErr w:type="spellEnd"/>
-      <w:r>
-        <w:rPr>
-          <w:rFonts w:ascii="Times New Roman" w:hAnsi="Times New Roman" w:cs="Times New Roman"/>
-          <w:lang w:val="es-CO" w:eastAsia="es-CO"/>
-        </w:rPr>
-        <w:t>:</w:t>
+        <w:t>En cambio, si se hace una distinción entre los dos dados, se llega a detallar un espacio muestral con 36 casos posibles equiprobables:</w:t>
       </w:r>
     </w:p>
     <w:tbl>
@@ -21722,7 +22241,6 @@
           <w:lang w:val="es-CO" w:eastAsia="es-CO"/>
         </w:rPr>
       </w:pPr>
-      <w:proofErr w:type="gramStart"/>
       <w:r>
         <w:rPr>
           <w:rFonts w:ascii="Times New Roman" w:hAnsi="Times New Roman" w:cs="Times New Roman"/>
@@ -21739,7 +22257,6 @@
         </w:rPr>
         <w:t>(</w:t>
       </w:r>
-      <w:proofErr w:type="gramEnd"/>
       <w:r>
         <w:rPr>
           <w:rFonts w:ascii="Times New Roman" w:hAnsi="Times New Roman" w:cs="Times New Roman"/>
@@ -21778,7 +22295,6 @@
         </w:rPr>
         <w:t xml:space="preserve">samos en porcentajes escribimos </w:t>
       </w:r>
-      <w:proofErr w:type="gramStart"/>
       <w:r>
         <w:rPr>
           <w:rFonts w:ascii="Times New Roman" w:hAnsi="Times New Roman" w:cs="Times New Roman"/>
@@ -21795,7 +22311,6 @@
         </w:rPr>
         <w:t>(</w:t>
       </w:r>
-      <w:proofErr w:type="gramEnd"/>
       <w:r>
         <w:rPr>
           <w:rFonts w:ascii="Times New Roman" w:hAnsi="Times New Roman" w:cs="Times New Roman"/>
@@ -21858,7 +22373,6 @@
           <w:lang w:val="es-CO" w:eastAsia="es-CO"/>
         </w:rPr>
       </w:pPr>
-      <w:proofErr w:type="gramStart"/>
       <w:r>
         <w:rPr>
           <w:rFonts w:ascii="Times New Roman" w:hAnsi="Times New Roman" w:cs="Times New Roman"/>
@@ -21866,7 +22380,6 @@
           <w:iCs/>
           <w:lang w:val="es-CO" w:eastAsia="es-CO"/>
         </w:rPr>
-        <w:lastRenderedPageBreak/>
         <w:t>p</w:t>
       </w:r>
       <w:r>
@@ -21876,7 +22389,6 @@
         </w:rPr>
         <w:t>(</w:t>
       </w:r>
-      <w:proofErr w:type="gramEnd"/>
       <w:r>
         <w:rPr>
           <w:rFonts w:ascii="Cambria Math" w:hAnsi="Cambria Math" w:cs="Cambria Math"/>
@@ -22059,6 +22571,7 @@
           <w:iCs/>
           <w:lang w:val="es-CO" w:eastAsia="es-CO"/>
         </w:rPr>
+        <w:lastRenderedPageBreak/>
         <w:t>p</w:t>
       </w:r>
       <w:r>
@@ -22162,7 +22675,6 @@
         </w:rPr>
         <w:t xml:space="preserve"> </w:t>
       </w:r>
-      <w:proofErr w:type="gramStart"/>
       <w:r>
         <w:rPr>
           <w:rFonts w:ascii="Times New Roman" w:hAnsi="Times New Roman" w:cs="Times New Roman"/>
@@ -22179,7 +22691,6 @@
         </w:rPr>
         <w:t>(</w:t>
       </w:r>
-      <w:proofErr w:type="gramEnd"/>
       <w:r>
         <w:rPr>
           <w:rFonts w:ascii="Times New Roman" w:hAnsi="Times New Roman" w:cs="Times New Roman"/>
@@ -22319,7 +22830,7 @@
         <w:jc w:val="center"/>
         <w:rPr>
           <w:rFonts w:ascii="Times New Roman" w:hAnsi="Times New Roman" w:cs="Times New Roman"/>
-          <w:lang w:val="es-CO" w:eastAsia="es-CO"/>
+          <w:lang w:val="en-US" w:eastAsia="es-CO"/>
         </w:rPr>
       </w:pPr>
       <w:r>
@@ -22327,14 +22838,14 @@
           <w:rFonts w:ascii="Times New Roman" w:hAnsi="Times New Roman" w:cs="Times New Roman"/>
           <w:i/>
           <w:iCs/>
-          <w:lang w:val="es-CO" w:eastAsia="es-CO"/>
+          <w:lang w:val="en-US" w:eastAsia="es-CO"/>
         </w:rPr>
         <w:t>p</w:t>
       </w:r>
       <w:r>
         <w:rPr>
           <w:rFonts w:ascii="Times New Roman" w:hAnsi="Times New Roman" w:cs="Times New Roman"/>
-          <w:lang w:val="es-CO" w:eastAsia="es-CO"/>
+          <w:lang w:val="en-US" w:eastAsia="es-CO"/>
         </w:rPr>
         <w:t>(</w:t>
       </w:r>
@@ -22343,7 +22854,7 @@
           <w:rFonts w:ascii="Times New Roman" w:hAnsi="Times New Roman" w:cs="Times New Roman"/>
           <w:i/>
           <w:iCs/>
-          <w:lang w:val="es-CO" w:eastAsia="es-CO"/>
+          <w:lang w:val="en-US" w:eastAsia="es-CO"/>
         </w:rPr>
         <w:t>A</w:t>
       </w:r>
@@ -22352,21 +22863,21 @@
           <w:rFonts w:ascii="Times New Roman" w:hAnsi="Times New Roman" w:cs="Times New Roman"/>
           <w:i/>
           <w:iCs/>
-          <w:lang w:val="es-CO" w:eastAsia="es-CO"/>
+          <w:lang w:val="en-US" w:eastAsia="es-CO"/>
         </w:rPr>
         <w:t xml:space="preserve"> </w:t>
       </w:r>
       <w:r>
         <w:rPr>
           <w:rFonts w:ascii="Cambria Math" w:hAnsi="Cambria Math" w:cs="Cambria Math"/>
-          <w:lang w:val="es-CO" w:eastAsia="es-CO"/>
+          <w:lang w:val="en-US" w:eastAsia="es-CO"/>
         </w:rPr>
         <w:t>∪</w:t>
       </w:r>
       <w:r>
         <w:rPr>
           <w:rFonts w:ascii="Cambria Math" w:hAnsi="Cambria Math" w:cs="Cambria Math"/>
-          <w:lang w:val="es-CO" w:eastAsia="es-CO"/>
+          <w:lang w:val="en-US" w:eastAsia="es-CO"/>
         </w:rPr>
         <w:t xml:space="preserve"> </w:t>
       </w:r>
@@ -22375,21 +22886,21 @@
           <w:rFonts w:ascii="Times New Roman" w:hAnsi="Times New Roman" w:cs="Times New Roman"/>
           <w:i/>
           <w:iCs/>
-          <w:lang w:val="es-CO" w:eastAsia="es-CO"/>
+          <w:lang w:val="en-US" w:eastAsia="es-CO"/>
         </w:rPr>
         <w:t>B</w:t>
       </w:r>
       <w:r>
         <w:rPr>
           <w:rFonts w:ascii="Times New Roman" w:hAnsi="Times New Roman" w:cs="Times New Roman"/>
-          <w:lang w:val="es-CO" w:eastAsia="es-CO"/>
+          <w:lang w:val="en-US" w:eastAsia="es-CO"/>
         </w:rPr>
         <w:t>) =</w:t>
       </w:r>
       <w:r>
         <w:rPr>
           <w:rFonts w:ascii="Times New Roman" w:hAnsi="Times New Roman" w:cs="Times New Roman"/>
-          <w:lang w:val="es-CO" w:eastAsia="es-CO"/>
+          <w:lang w:val="en-US" w:eastAsia="es-CO"/>
         </w:rPr>
         <w:t xml:space="preserve"> </w:t>
       </w:r>
@@ -22398,14 +22909,14 @@
           <w:rFonts w:ascii="Times New Roman" w:hAnsi="Times New Roman" w:cs="Times New Roman"/>
           <w:i/>
           <w:iCs/>
-          <w:lang w:val="es-CO" w:eastAsia="es-CO"/>
+          <w:lang w:val="en-US" w:eastAsia="es-CO"/>
         </w:rPr>
         <w:t>p</w:t>
       </w:r>
       <w:r>
         <w:rPr>
           <w:rFonts w:ascii="Times New Roman" w:hAnsi="Times New Roman" w:cs="Times New Roman"/>
-          <w:lang w:val="es-CO" w:eastAsia="es-CO"/>
+          <w:lang w:val="en-US" w:eastAsia="es-CO"/>
         </w:rPr>
         <w:t>(</w:t>
       </w:r>
@@ -22414,55 +22925,53 @@
           <w:rFonts w:ascii="Times New Roman" w:hAnsi="Times New Roman" w:cs="Times New Roman"/>
           <w:i/>
           <w:iCs/>
-          <w:lang w:val="es-CO" w:eastAsia="es-CO"/>
+          <w:lang w:val="en-US" w:eastAsia="es-CO"/>
         </w:rPr>
         <w:t>A</w:t>
       </w:r>
       <w:r>
         <w:rPr>
           <w:rFonts w:ascii="Times New Roman" w:hAnsi="Times New Roman" w:cs="Times New Roman"/>
-          <w:lang w:val="es-CO" w:eastAsia="es-CO"/>
+          <w:lang w:val="en-US" w:eastAsia="es-CO"/>
         </w:rPr>
         <w:t xml:space="preserve">) + </w:t>
       </w:r>
-      <w:proofErr w:type="gramStart"/>
       <w:r>
         <w:rPr>
           <w:rFonts w:ascii="Times New Roman" w:hAnsi="Times New Roman" w:cs="Times New Roman"/>
           <w:i/>
           <w:iCs/>
-          <w:lang w:val="es-CO" w:eastAsia="es-CO"/>
+          <w:lang w:val="en-US" w:eastAsia="es-CO"/>
         </w:rPr>
         <w:t>p</w:t>
       </w:r>
       <w:r>
         <w:rPr>
           <w:rFonts w:ascii="Times New Roman" w:hAnsi="Times New Roman" w:cs="Times New Roman"/>
-          <w:lang w:val="es-CO" w:eastAsia="es-CO"/>
+          <w:lang w:val="en-US" w:eastAsia="es-CO"/>
         </w:rPr>
         <w:t>(</w:t>
       </w:r>
-      <w:proofErr w:type="gramEnd"/>
       <w:r>
         <w:rPr>
           <w:rFonts w:ascii="Times New Roman" w:hAnsi="Times New Roman" w:cs="Times New Roman"/>
           <w:i/>
           <w:iCs/>
-          <w:lang w:val="es-CO" w:eastAsia="es-CO"/>
+          <w:lang w:val="en-US" w:eastAsia="es-CO"/>
         </w:rPr>
         <w:t>B</w:t>
       </w:r>
       <w:r>
         <w:rPr>
           <w:rFonts w:ascii="Times New Roman" w:hAnsi="Times New Roman" w:cs="Times New Roman"/>
-          <w:lang w:val="es-CO" w:eastAsia="es-CO"/>
+          <w:lang w:val="en-US" w:eastAsia="es-CO"/>
         </w:rPr>
         <w:t>) −</w:t>
       </w:r>
       <w:r>
         <w:rPr>
           <w:rFonts w:ascii="Times New Roman" w:hAnsi="Times New Roman" w:cs="Times New Roman"/>
-          <w:lang w:val="es-CO" w:eastAsia="es-CO"/>
+          <w:lang w:val="en-US" w:eastAsia="es-CO"/>
         </w:rPr>
         <w:t xml:space="preserve"> </w:t>
       </w:r>
@@ -22471,14 +22980,14 @@
           <w:rFonts w:ascii="Times New Roman" w:hAnsi="Times New Roman" w:cs="Times New Roman"/>
           <w:i/>
           <w:iCs/>
-          <w:lang w:val="es-CO" w:eastAsia="es-CO"/>
+          <w:lang w:val="en-US" w:eastAsia="es-CO"/>
         </w:rPr>
         <w:t>p</w:t>
       </w:r>
       <w:r>
         <w:rPr>
           <w:rFonts w:ascii="Times New Roman" w:hAnsi="Times New Roman" w:cs="Times New Roman"/>
-          <w:lang w:val="es-CO" w:eastAsia="es-CO"/>
+          <w:lang w:val="en-US" w:eastAsia="es-CO"/>
         </w:rPr>
         <w:t>(</w:t>
       </w:r>
@@ -22487,7 +22996,7 @@
           <w:rFonts w:ascii="Times New Roman" w:hAnsi="Times New Roman" w:cs="Times New Roman"/>
           <w:i/>
           <w:iCs/>
-          <w:lang w:val="es-CO" w:eastAsia="es-CO"/>
+          <w:lang w:val="en-US" w:eastAsia="es-CO"/>
         </w:rPr>
         <w:t>A</w:t>
       </w:r>
@@ -22496,21 +23005,21 @@
           <w:rFonts w:ascii="Times New Roman" w:hAnsi="Times New Roman" w:cs="Times New Roman"/>
           <w:i/>
           <w:iCs/>
-          <w:lang w:val="es-CO" w:eastAsia="es-CO"/>
+          <w:lang w:val="en-US" w:eastAsia="es-CO"/>
         </w:rPr>
         <w:t xml:space="preserve"> </w:t>
       </w:r>
       <w:r>
         <w:rPr>
           <w:rFonts w:ascii="Times New Roman" w:hAnsi="Times New Roman" w:cs="Times New Roman"/>
-          <w:lang w:val="es-CO" w:eastAsia="es-CO"/>
+          <w:lang w:val="en-US" w:eastAsia="es-CO"/>
         </w:rPr>
         <w:t>∩</w:t>
       </w:r>
       <w:r>
         <w:rPr>
           <w:rFonts w:ascii="Times New Roman" w:hAnsi="Times New Roman" w:cs="Times New Roman"/>
-          <w:lang w:val="es-CO" w:eastAsia="es-CO"/>
+          <w:lang w:val="en-US" w:eastAsia="es-CO"/>
         </w:rPr>
         <w:t xml:space="preserve"> </w:t>
       </w:r>
@@ -22519,14 +23028,14 @@
           <w:rFonts w:ascii="Times New Roman" w:hAnsi="Times New Roman" w:cs="Times New Roman"/>
           <w:i/>
           <w:iCs/>
-          <w:lang w:val="es-CO" w:eastAsia="es-CO"/>
+          <w:lang w:val="en-US" w:eastAsia="es-CO"/>
         </w:rPr>
         <w:t>B</w:t>
       </w:r>
       <w:r>
         <w:rPr>
           <w:rFonts w:ascii="Times New Roman" w:hAnsi="Times New Roman" w:cs="Times New Roman"/>
-          <w:lang w:val="es-CO" w:eastAsia="es-CO"/>
+          <w:lang w:val="en-US" w:eastAsia="es-CO"/>
         </w:rPr>
         <w:t>)</w:t>
       </w:r>
@@ -22643,7 +23152,6 @@
           <w:lang w:val="es-CO" w:eastAsia="es-CO"/>
         </w:rPr>
       </w:pPr>
-      <w:proofErr w:type="gramStart"/>
       <w:r>
         <w:rPr>
           <w:rFonts w:ascii="Times New Roman" w:hAnsi="Times New Roman" w:cs="Times New Roman"/>
@@ -22660,7 +23168,6 @@
         </w:rPr>
         <w:t>(</w:t>
       </w:r>
-      <w:proofErr w:type="gramEnd"/>
       <w:r>
         <w:rPr>
           <w:rFonts w:ascii="Times New Roman" w:hAnsi="Times New Roman" w:cs="Times New Roman"/>
@@ -22912,7 +23419,6 @@
         </w:rPr>
         <w:t xml:space="preserve"> </w:t>
       </w:r>
-      <w:proofErr w:type="gramStart"/>
       <w:r>
         <w:rPr>
           <w:rFonts w:ascii="Times New Roman" w:hAnsi="Times New Roman" w:cs="Times New Roman"/>
@@ -22929,7 +23435,6 @@
         </w:rPr>
         <w:t>(</w:t>
       </w:r>
-      <w:proofErr w:type="gramEnd"/>
       <w:r>
         <w:rPr>
           <w:rFonts w:ascii="Times New Roman" w:hAnsi="Times New Roman" w:cs="Times New Roman"/>
@@ -23069,7 +23574,21 @@
           <w:rFonts w:ascii="Times New Roman" w:hAnsi="Times New Roman" w:cs="Times New Roman"/>
           <w:lang w:val="es-CO" w:eastAsia="es-CO"/>
         </w:rPr>
-        <w:t>Por ejemplo, al tirar un dado de seis caras sin defectos, ¿cuál es la probabilidad que salga un número múltiplo de 2?</w:t>
+        <w:t xml:space="preserve">Por ejemplo, al tirar un dado de seis caras sin defectos, ¿cuál es la probabilidad </w:t>
+      </w:r>
+      <w:r>
+        <w:rPr>
+          <w:rFonts w:ascii="Times New Roman" w:hAnsi="Times New Roman" w:cs="Times New Roman"/>
+          <w:lang w:val="es-CO" w:eastAsia="es-CO"/>
+        </w:rPr>
+        <w:t xml:space="preserve">de </w:t>
+      </w:r>
+      <w:r>
+        <w:rPr>
+          <w:rFonts w:ascii="Times New Roman" w:hAnsi="Times New Roman" w:cs="Times New Roman"/>
+          <w:lang w:val="es-CO" w:eastAsia="es-CO"/>
+        </w:rPr>
+        <w:t>que salga un número múltiplo de 2?</w:t>
       </w:r>
     </w:p>
     <w:p>
@@ -23135,72 +23654,27 @@
     </w:p>
     <w:p>
       <w:pPr>
-        <w:shd w:val="clear" w:color="auto" w:fill="FFFFFF"/>
-        <w:spacing w:after="150" w:line="345" w:lineRule="atLeast"/>
-        <w:ind w:left="300"/>
         <w:jc w:val="center"/>
         <w:rPr>
-          <w:rFonts w:ascii="Times New Roman" w:eastAsia="Times New Roman" w:hAnsi="Times New Roman" w:cs="Times New Roman"/>
-          <w:color w:val="333333"/>
-          <w:lang w:val="es-CO" w:eastAsia="es-CO"/>
-        </w:rPr>
-      </w:pPr>
-      <w:r>
-        <w:rPr>
-          <w:rFonts w:ascii="Times New Roman" w:eastAsia="Times New Roman" w:hAnsi="Times New Roman" w:cs="Times New Roman"/>
-          <w:noProof/>
-          <w:color w:val="333333"/>
+          <w:rStyle w:val="un"/>
+          <w:rFonts w:ascii="Times New Roman" w:hAnsi="Times New Roman" w:cs="Times New Roman"/>
+        </w:rPr>
+      </w:pPr>
+      <w:r>
+        <w:rPr>
+          <w:rStyle w:val="un"/>
+          <w:rFonts w:ascii="Times New Roman" w:hAnsi="Times New Roman" w:cs="Times New Roman"/>
           <w:highlight w:val="yellow"/>
-          <w:lang w:val="es-CO" w:eastAsia="es-CO"/>
-        </w:rPr>
-        <w:drawing>
-          <wp:inline distT="0" distB="0" distL="0" distR="0">
-            <wp:extent cx="1689100" cy="285657"/>
-            <wp:effectExtent l="0" t="0" r="0" b="635"/>
-            <wp:docPr id="15" name="Imagen 15" descr="http://profesores.aulaplaneta.com/DNNPlayerPackages/Package14873/InfoGuion/cuadernoestudio/images_xml/MT_09_12_formula19_resized.gif"/>
-            <wp:cNvGraphicFramePr>
-              <a:graphicFrameLocks xmlns:a="http://schemas.openxmlformats.org/drawingml/2006/main" noChangeAspect="1"/>
-            </wp:cNvGraphicFramePr>
-            <a:graphic xmlns:a="http://schemas.openxmlformats.org/drawingml/2006/main">
-              <a:graphicData uri="http://schemas.openxmlformats.org/drawingml/2006/picture">
-                <pic:pic xmlns:pic="http://schemas.openxmlformats.org/drawingml/2006/picture">
-                  <pic:nvPicPr>
-                    <pic:cNvPr id="0" name="Picture 29" descr="http://profesores.aulaplaneta.com/DNNPlayerPackages/Package14873/InfoGuion/cuadernoestudio/images_xml/MT_09_12_formula19_resized.gif"/>
-                    <pic:cNvPicPr>
-                      <a:picLocks noChangeAspect="1" noChangeArrowheads="1"/>
-                    </pic:cNvPicPr>
-                  </pic:nvPicPr>
-                  <pic:blipFill>
-                    <a:blip r:embed="rId15">
-                      <a:extLst>
-                        <a:ext uri="{28A0092B-C50C-407E-A947-70E740481C1C}">
-                          <a14:useLocalDpi xmlns:a14="http://schemas.microsoft.com/office/drawing/2010/main" val="0"/>
-                        </a:ext>
-                      </a:extLst>
-                    </a:blip>
-                    <a:srcRect/>
-                    <a:stretch>
-                      <a:fillRect/>
-                    </a:stretch>
-                  </pic:blipFill>
-                  <pic:spPr bwMode="auto">
-                    <a:xfrm>
-                      <a:off x="0" y="0"/>
-                      <a:ext cx="1758906" cy="297462"/>
-                    </a:xfrm>
-                    <a:prstGeom prst="rect">
-                      <a:avLst/>
-                    </a:prstGeom>
-                    <a:noFill/>
-                    <a:ln>
-                      <a:noFill/>
-                    </a:ln>
-                  </pic:spPr>
-                </pic:pic>
-              </a:graphicData>
-            </a:graphic>
-          </wp:inline>
-        </w:drawing>
+        </w:rPr>
+        <w:t>FQ_MA_08_12_CO_00</w:t>
+      </w:r>
+      <w:r>
+        <w:rPr>
+          <w:rStyle w:val="un"/>
+          <w:rFonts w:ascii="Times New Roman" w:hAnsi="Times New Roman" w:cs="Times New Roman"/>
+          <w:highlight w:val="yellow"/>
+        </w:rPr>
+        <w:t>6</w:t>
       </w:r>
     </w:p>
     <w:p>
@@ -23210,13 +23684,6 @@
           <w:lang w:val="es-CO" w:eastAsia="es-CO"/>
         </w:rPr>
       </w:pPr>
-      <w:r>
-        <w:rPr>
-          <w:rFonts w:ascii="Times New Roman" w:hAnsi="Times New Roman" w:cs="Times New Roman"/>
-          <w:lang w:val="es-CO" w:eastAsia="es-CO"/>
-        </w:rPr>
-        <w:t>Si se aplica esta propiedad a un suceso seguro, se puede afirmar que:</w:t>
-      </w:r>
     </w:p>
     <w:p>
       <w:pPr>
@@ -23230,7 +23697,7 @@
           <w:rFonts w:ascii="Times New Roman" w:hAnsi="Times New Roman" w:cs="Times New Roman"/>
           <w:lang w:val="es-CO" w:eastAsia="es-CO"/>
         </w:rPr>
-        <w:t>La suma de las probabilidades de todos los sucesos elementales tiene que ser 1.</w:t>
+        <w:t>Si se aplica esta propiedad a un suceso seguro, se puede afirmar que:</w:t>
       </w:r>
     </w:p>
     <w:p>
@@ -23245,6 +23712,21 @@
           <w:rFonts w:ascii="Times New Roman" w:hAnsi="Times New Roman" w:cs="Times New Roman"/>
           <w:lang w:val="es-CO" w:eastAsia="es-CO"/>
         </w:rPr>
+        <w:t>La suma de las probabilidades de todos los sucesos elementales tiene que ser 1.</w:t>
+      </w:r>
+    </w:p>
+    <w:p>
+      <w:pPr>
+        <w:rPr>
+          <w:rFonts w:ascii="Times New Roman" w:hAnsi="Times New Roman" w:cs="Times New Roman"/>
+          <w:lang w:val="es-CO" w:eastAsia="es-CO"/>
+        </w:rPr>
+      </w:pPr>
+      <w:r>
+        <w:rPr>
+          <w:rFonts w:ascii="Times New Roman" w:hAnsi="Times New Roman" w:cs="Times New Roman"/>
+          <w:lang w:val="es-CO" w:eastAsia="es-CO"/>
+        </w:rPr>
         <w:t>Por ejemplo, en el lanzamiento de</w:t>
       </w:r>
       <w:r>
@@ -23302,7 +23784,6 @@
           <w:lang w:val="es-CO" w:eastAsia="es-CO"/>
         </w:rPr>
       </w:pPr>
-      <w:proofErr w:type="gramStart"/>
       <w:r>
         <w:rPr>
           <w:rFonts w:ascii="Times New Roman" w:hAnsi="Times New Roman" w:cs="Times New Roman"/>
@@ -23317,15 +23798,7 @@
           <w:rFonts w:ascii="Times New Roman" w:hAnsi="Times New Roman" w:cs="Times New Roman"/>
           <w:lang w:val="es-CO" w:eastAsia="es-CO"/>
         </w:rPr>
-        <w:t>(</w:t>
-      </w:r>
-      <w:proofErr w:type="gramEnd"/>
-      <w:r>
-        <w:rPr>
-          <w:rFonts w:ascii="Times New Roman" w:hAnsi="Times New Roman" w:cs="Times New Roman"/>
-          <w:lang w:val="es-CO" w:eastAsia="es-CO"/>
-        </w:rPr>
-        <w:t>1) +</w:t>
+        <w:t>(1) +</w:t>
       </w:r>
       <w:r>
         <w:rPr>
@@ -23461,7 +23934,6 @@
           <w:lang w:val="es-CO" w:eastAsia="es-CO"/>
         </w:rPr>
       </w:pPr>
-      <w:proofErr w:type="gramStart"/>
       <w:r>
         <w:rPr>
           <w:rFonts w:ascii="Times New Roman" w:eastAsia="Times New Roman" w:hAnsi="Times New Roman" w:cs="Times New Roman"/>
@@ -23476,15 +23948,7 @@
           <w:rFonts w:ascii="Times New Roman" w:eastAsia="Times New Roman" w:hAnsi="Times New Roman" w:cs="Times New Roman"/>
           <w:lang w:val="es-CO" w:eastAsia="es-CO"/>
         </w:rPr>
-        <w:t>(</w:t>
-      </w:r>
-      <w:proofErr w:type="gramEnd"/>
-      <w:r>
-        <w:rPr>
-          <w:rFonts w:ascii="Times New Roman" w:eastAsia="Times New Roman" w:hAnsi="Times New Roman" w:cs="Times New Roman"/>
-          <w:lang w:val="es-CO" w:eastAsia="es-CO"/>
-        </w:rPr>
-        <w:t xml:space="preserve">1) = </w:t>
+        <w:t xml:space="preserve">(1) = </w:t>
       </w:r>
       <w:r>
         <w:rPr>
@@ -23564,7 +24028,21 @@
           <w:rFonts w:ascii="Times New Roman" w:eastAsia="Times New Roman" w:hAnsi="Times New Roman" w:cs="Times New Roman"/>
           <w:lang w:val="es-CO" w:eastAsia="es-CO"/>
         </w:rPr>
-        <w:t>(6) = 1/6= 0,16</w:t>
+        <w:t>(6) = 1/6</w:t>
+      </w:r>
+      <w:r>
+        <w:rPr>
+          <w:rFonts w:ascii="Times New Roman" w:eastAsia="Times New Roman" w:hAnsi="Times New Roman" w:cs="Times New Roman"/>
+          <w:lang w:val="es-CO" w:eastAsia="es-CO"/>
+        </w:rPr>
+        <w:t xml:space="preserve"> </w:t>
+      </w:r>
+      <w:r>
+        <w:rPr>
+          <w:rFonts w:ascii="Times New Roman" w:eastAsia="Times New Roman" w:hAnsi="Times New Roman" w:cs="Times New Roman"/>
+          <w:lang w:val="es-CO" w:eastAsia="es-CO"/>
+        </w:rPr>
+        <w:t>= 0,16</w:t>
       </w:r>
     </w:p>
     <w:p>
@@ -23639,7 +24117,6 @@
         </w:rPr>
         <w:t xml:space="preserve">) = </w:t>
       </w:r>
-      <w:proofErr w:type="gramStart"/>
       <w:r>
         <w:rPr>
           <w:rFonts w:ascii="Times New Roman" w:eastAsia="Times New Roman" w:hAnsi="Times New Roman" w:cs="Times New Roman"/>
@@ -23654,15 +24131,7 @@
           <w:rFonts w:ascii="Times New Roman" w:eastAsia="Times New Roman" w:hAnsi="Times New Roman" w:cs="Times New Roman"/>
           <w:lang w:val="es-CO" w:eastAsia="es-CO"/>
         </w:rPr>
-        <w:t>(</w:t>
-      </w:r>
-      <w:proofErr w:type="gramEnd"/>
-      <w:r>
-        <w:rPr>
-          <w:rFonts w:ascii="Times New Roman" w:eastAsia="Times New Roman" w:hAnsi="Times New Roman" w:cs="Times New Roman"/>
-          <w:lang w:val="es-CO" w:eastAsia="es-CO"/>
-        </w:rPr>
-        <w:t xml:space="preserve">2) + </w:t>
+        <w:t xml:space="preserve">(2) + </w:t>
       </w:r>
       <w:r>
         <w:rPr>
@@ -23720,7 +24189,6 @@
                 <w:b/>
                 <w:color w:val="FFFFFF" w:themeColor="background1"/>
               </w:rPr>
-              <w:lastRenderedPageBreak/>
               <w:t>Practica: recurso aprovechado</w:t>
             </w:r>
           </w:p>
@@ -23797,6 +24265,7 @@
                 <w:sz w:val="18"/>
                 <w:szCs w:val="18"/>
               </w:rPr>
+              <w:lastRenderedPageBreak/>
               <w:t>Ubicación en Aula Planeta</w:t>
             </w:r>
           </w:p>
@@ -23958,7 +24427,7 @@
                 <w:rFonts w:ascii="Times" w:hAnsi="Times"/>
                 <w:color w:val="000000" w:themeColor="text1"/>
               </w:rPr>
-              <w:t>Ejercicios que contienen problemas del cálculo de probabilidades</w:t>
+              <w:t>Ejercicios que contienen problemas de cálculo de probabilidades</w:t>
             </w:r>
             <w:r>
               <w:rPr>
@@ -24620,7 +25089,6 @@
                 <w:sz w:val="18"/>
                 <w:szCs w:val="18"/>
               </w:rPr>
-              <w:lastRenderedPageBreak/>
               <w:t>Cambio (descripción o capturas de pantallas)</w:t>
             </w:r>
           </w:p>
@@ -24710,6 +25178,7 @@
                 <w:sz w:val="18"/>
                 <w:szCs w:val="18"/>
               </w:rPr>
+              <w:lastRenderedPageBreak/>
               <w:t>Descripción</w:t>
             </w:r>
           </w:p>
@@ -25318,7 +25787,6 @@
         </w:rPr>
         <w:t xml:space="preserve">) ∙ </w:t>
       </w:r>
-      <w:proofErr w:type="gramStart"/>
       <w:r>
         <w:rPr>
           <w:rFonts w:ascii="Times New Roman" w:hAnsi="Times New Roman" w:cs="Times New Roman"/>
@@ -25335,7 +25803,6 @@
         </w:rPr>
         <w:t>(</w:t>
       </w:r>
-      <w:proofErr w:type="gramEnd"/>
       <w:r>
         <w:rPr>
           <w:rFonts w:ascii="Times New Roman" w:hAnsi="Times New Roman" w:cs="Times New Roman"/>
@@ -25365,21 +25832,14 @@
           <w:rFonts w:ascii="Times New Roman" w:hAnsi="Times New Roman" w:cs="Times New Roman"/>
           <w:lang w:val="es-CO" w:eastAsia="es-CO"/>
         </w:rPr>
-        <w:t xml:space="preserve">Por ejemplo </w:t>
-      </w:r>
-      <w:r>
-        <w:rPr>
-          <w:rFonts w:ascii="Times New Roman" w:hAnsi="Times New Roman" w:cs="Times New Roman"/>
-          <w:lang w:val="es-CO" w:eastAsia="es-CO"/>
-        </w:rPr>
-        <w:t>s</w:t>
-      </w:r>
-      <w:r>
-        <w:rPr>
-          <w:rFonts w:ascii="Times New Roman" w:hAnsi="Times New Roman" w:cs="Times New Roman"/>
-          <w:lang w:val="es-CO" w:eastAsia="es-CO"/>
-        </w:rPr>
-        <w:t>i lanzamos una moneda al aire dos veces, ¿</w:t>
+        <w:t>Si, por ejemplo,</w:t>
+      </w:r>
+      <w:r>
+        <w:rPr>
+          <w:rFonts w:ascii="Times New Roman" w:hAnsi="Times New Roman" w:cs="Times New Roman"/>
+          <w:lang w:val="es-CO" w:eastAsia="es-CO"/>
+        </w:rPr>
+        <w:t xml:space="preserve"> lanzamos una moneda al aire dos veces, ¿</w:t>
       </w:r>
       <w:r>
         <w:rPr>
@@ -25408,23 +25868,7 @@
           <w:rFonts w:ascii="Times New Roman" w:hAnsi="Times New Roman" w:cs="Times New Roman"/>
           <w:lang w:val="es-CO" w:eastAsia="es-CO"/>
         </w:rPr>
-        <w:t xml:space="preserve">El espacio </w:t>
-      </w:r>
-      <w:proofErr w:type="spellStart"/>
-      <w:r>
-        <w:rPr>
-          <w:rFonts w:ascii="Times New Roman" w:hAnsi="Times New Roman" w:cs="Times New Roman"/>
-          <w:lang w:val="es-CO" w:eastAsia="es-CO"/>
-        </w:rPr>
-        <w:t>muestral</w:t>
-      </w:r>
-      <w:proofErr w:type="spellEnd"/>
-      <w:r>
-        <w:rPr>
-          <w:rFonts w:ascii="Times New Roman" w:hAnsi="Times New Roman" w:cs="Times New Roman"/>
-          <w:lang w:val="es-CO" w:eastAsia="es-CO"/>
-        </w:rPr>
-        <w:t xml:space="preserve"> de cada lanzamiento es: </w:t>
+        <w:t xml:space="preserve">El espacio muestral de cada lanzamiento es: </w:t>
       </w:r>
       <w:r>
         <w:rPr>
@@ -25439,7 +25883,49 @@
           <w:rFonts w:ascii="Times New Roman" w:hAnsi="Times New Roman" w:cs="Times New Roman"/>
           <w:lang w:val="es-CO" w:eastAsia="es-CO"/>
         </w:rPr>
-        <w:t xml:space="preserve"> = {cara, sello}, como el resultado del primer lanzamiento no afecta al segundo lanzamiento tenemos que la probabilidad de que el primer lanzamiento (</w:t>
+        <w:t xml:space="preserve"> = {cara, sello</w:t>
+      </w:r>
+      <w:r>
+        <w:rPr>
+          <w:rFonts w:ascii="Times New Roman" w:hAnsi="Times New Roman" w:cs="Times New Roman"/>
+          <w:lang w:val="es-CO" w:eastAsia="es-CO"/>
+        </w:rPr>
+        <w:t>}</w:t>
+      </w:r>
+      <w:r>
+        <w:rPr>
+          <w:rFonts w:ascii="Times New Roman" w:hAnsi="Times New Roman" w:cs="Times New Roman"/>
+          <w:lang w:val="es-CO" w:eastAsia="es-CO"/>
+        </w:rPr>
+        <w:t>;</w:t>
+      </w:r>
+      <w:r>
+        <w:rPr>
+          <w:rFonts w:ascii="Times New Roman" w:hAnsi="Times New Roman" w:cs="Times New Roman"/>
+          <w:lang w:val="es-CO" w:eastAsia="es-CO"/>
+        </w:rPr>
+        <w:t xml:space="preserve"> </w:t>
+      </w:r>
+      <w:r>
+        <w:rPr>
+          <w:rFonts w:ascii="Times New Roman" w:hAnsi="Times New Roman" w:cs="Times New Roman"/>
+          <w:lang w:val="es-CO" w:eastAsia="es-CO"/>
+        </w:rPr>
+        <w:t>como el resultado del primer lanzamiento no afecta al segundo lanzamiento</w:t>
+      </w:r>
+      <w:r>
+        <w:rPr>
+          <w:rFonts w:ascii="Times New Roman" w:hAnsi="Times New Roman" w:cs="Times New Roman"/>
+          <w:lang w:val="es-CO" w:eastAsia="es-CO"/>
+        </w:rPr>
+        <w:t>,</w:t>
+      </w:r>
+      <w:r>
+        <w:rPr>
+          <w:rFonts w:ascii="Times New Roman" w:hAnsi="Times New Roman" w:cs="Times New Roman"/>
+          <w:lang w:val="es-CO" w:eastAsia="es-CO"/>
+        </w:rPr>
+        <w:t xml:space="preserve"> tenemos que la probabilidad de que el primer lanzamiento (</w:t>
       </w:r>
       <w:r>
         <w:rPr>
@@ -25469,65 +25955,25 @@
       <w:pPr>
         <w:jc w:val="center"/>
         <w:rPr>
-          <w:rFonts w:ascii="Times New Roman" w:hAnsi="Times New Roman" w:cs="Times New Roman"/>
-          <w:lang w:val="es-CO" w:eastAsia="es-CO"/>
-        </w:rPr>
-      </w:pPr>
-      <w:r>
-        <w:rPr>
-          <w:rFonts w:ascii="Times New Roman" w:hAnsi="Times New Roman" w:cs="Times New Roman"/>
-          <w:noProof/>
+          <w:rStyle w:val="un"/>
+          <w:rFonts w:ascii="Times New Roman" w:hAnsi="Times New Roman" w:cs="Times New Roman"/>
+        </w:rPr>
+      </w:pPr>
+      <w:r>
+        <w:rPr>
+          <w:rStyle w:val="un"/>
+          <w:rFonts w:ascii="Times New Roman" w:hAnsi="Times New Roman" w:cs="Times New Roman"/>
           <w:highlight w:val="yellow"/>
-          <w:lang w:val="es-CO" w:eastAsia="es-CO"/>
-        </w:rPr>
-        <w:drawing>
-          <wp:inline distT="0" distB="0" distL="0" distR="0">
-            <wp:extent cx="1498600" cy="257572"/>
-            <wp:effectExtent l="0" t="0" r="6350" b="9525"/>
-            <wp:docPr id="11" name="Imagen 11" descr="https://latex.codecogs.com/png.latex?%5Cfn_jvn%20P%28L_%7B1%7D%29%3D%5Cfrac%7B1%7D%7B2%7D%3D0%2C5%3D50%5C%25"/>
-            <wp:cNvGraphicFramePr>
-              <a:graphicFrameLocks xmlns:a="http://schemas.openxmlformats.org/drawingml/2006/main" noChangeAspect="1"/>
-            </wp:cNvGraphicFramePr>
-            <a:graphic xmlns:a="http://schemas.openxmlformats.org/drawingml/2006/main">
-              <a:graphicData uri="http://schemas.openxmlformats.org/drawingml/2006/picture">
-                <pic:pic xmlns:pic="http://schemas.openxmlformats.org/drawingml/2006/picture">
-                  <pic:nvPicPr>
-                    <pic:cNvPr id="0" name="Picture 2" descr="https://latex.codecogs.com/png.latex?%5Cfn_jvn%20P%28L_%7B1%7D%29%3D%5Cfrac%7B1%7D%7B2%7D%3D0%2C5%3D50%5C%25"/>
-                    <pic:cNvPicPr>
-                      <a:picLocks noChangeAspect="1" noChangeArrowheads="1"/>
-                    </pic:cNvPicPr>
-                  </pic:nvPicPr>
-                  <pic:blipFill>
-                    <a:blip r:embed="rId16">
-                      <a:extLst>
-                        <a:ext uri="{28A0092B-C50C-407E-A947-70E740481C1C}">
-                          <a14:useLocalDpi xmlns:a14="http://schemas.microsoft.com/office/drawing/2010/main" val="0"/>
-                        </a:ext>
-                      </a:extLst>
-                    </a:blip>
-                    <a:srcRect/>
-                    <a:stretch>
-                      <a:fillRect/>
-                    </a:stretch>
-                  </pic:blipFill>
-                  <pic:spPr bwMode="auto">
-                    <a:xfrm>
-                      <a:off x="0" y="0"/>
-                      <a:ext cx="1529356" cy="262858"/>
-                    </a:xfrm>
-                    <a:prstGeom prst="rect">
-                      <a:avLst/>
-                    </a:prstGeom>
-                    <a:noFill/>
-                    <a:ln>
-                      <a:noFill/>
-                    </a:ln>
-                  </pic:spPr>
-                </pic:pic>
-              </a:graphicData>
-            </a:graphic>
-          </wp:inline>
-        </w:drawing>
+        </w:rPr>
+        <w:t>FQ_MA_08_12_CO_00</w:t>
+      </w:r>
+      <w:r>
+        <w:rPr>
+          <w:rStyle w:val="un"/>
+          <w:rFonts w:ascii="Times New Roman" w:hAnsi="Times New Roman" w:cs="Times New Roman"/>
+          <w:highlight w:val="yellow"/>
+        </w:rPr>
+        <w:t>7</w:t>
       </w:r>
     </w:p>
     <w:p>
@@ -25572,65 +26018,25 @@
       <w:pPr>
         <w:jc w:val="center"/>
         <w:rPr>
-          <w:rFonts w:ascii="Times New Roman" w:hAnsi="Times New Roman" w:cs="Times New Roman"/>
-          <w:lang w:val="es-CO" w:eastAsia="es-CO"/>
-        </w:rPr>
-      </w:pPr>
-      <w:r>
-        <w:rPr>
-          <w:rFonts w:ascii="Times New Roman" w:hAnsi="Times New Roman" w:cs="Times New Roman"/>
-          <w:noProof/>
+          <w:rStyle w:val="un"/>
+          <w:rFonts w:ascii="Times New Roman" w:hAnsi="Times New Roman" w:cs="Times New Roman"/>
+        </w:rPr>
+      </w:pPr>
+      <w:r>
+        <w:rPr>
+          <w:rStyle w:val="un"/>
+          <w:rFonts w:ascii="Times New Roman" w:hAnsi="Times New Roman" w:cs="Times New Roman"/>
           <w:highlight w:val="yellow"/>
-          <w:lang w:val="es-CO" w:eastAsia="es-CO"/>
-        </w:rPr>
-        <w:drawing>
-          <wp:inline distT="0" distB="0" distL="0" distR="0">
-            <wp:extent cx="1498600" cy="257572"/>
-            <wp:effectExtent l="0" t="0" r="6350" b="9525"/>
-            <wp:docPr id="17" name="Imagen 17" descr="https://latex.codecogs.com/png.latex?%5Cfn_jvn%20P%28L_%7B2%7D%29%3D%5Cfrac%7B1%7D%7B2%7D%3D0%2C5%3D50%5C%25"/>
-            <wp:cNvGraphicFramePr>
-              <a:graphicFrameLocks xmlns:a="http://schemas.openxmlformats.org/drawingml/2006/main" noChangeAspect="1"/>
-            </wp:cNvGraphicFramePr>
-            <a:graphic xmlns:a="http://schemas.openxmlformats.org/drawingml/2006/main">
-              <a:graphicData uri="http://schemas.openxmlformats.org/drawingml/2006/picture">
-                <pic:pic xmlns:pic="http://schemas.openxmlformats.org/drawingml/2006/picture">
-                  <pic:nvPicPr>
-                    <pic:cNvPr id="0" name="Picture 4" descr="https://latex.codecogs.com/png.latex?%5Cfn_jvn%20P%28L_%7B2%7D%29%3D%5Cfrac%7B1%7D%7B2%7D%3D0%2C5%3D50%5C%25"/>
-                    <pic:cNvPicPr>
-                      <a:picLocks noChangeAspect="1" noChangeArrowheads="1"/>
-                    </pic:cNvPicPr>
-                  </pic:nvPicPr>
-                  <pic:blipFill>
-                    <a:blip r:embed="rId17">
-                      <a:extLst>
-                        <a:ext uri="{28A0092B-C50C-407E-A947-70E740481C1C}">
-                          <a14:useLocalDpi xmlns:a14="http://schemas.microsoft.com/office/drawing/2010/main" val="0"/>
-                        </a:ext>
-                      </a:extLst>
-                    </a:blip>
-                    <a:srcRect/>
-                    <a:stretch>
-                      <a:fillRect/>
-                    </a:stretch>
-                  </pic:blipFill>
-                  <pic:spPr bwMode="auto">
-                    <a:xfrm>
-                      <a:off x="0" y="0"/>
-                      <a:ext cx="1520522" cy="261340"/>
-                    </a:xfrm>
-                    <a:prstGeom prst="rect">
-                      <a:avLst/>
-                    </a:prstGeom>
-                    <a:noFill/>
-                    <a:ln>
-                      <a:noFill/>
-                    </a:ln>
-                  </pic:spPr>
-                </pic:pic>
-              </a:graphicData>
-            </a:graphic>
-          </wp:inline>
-        </w:drawing>
+        </w:rPr>
+        <w:t>FQ_MA_08_12_CO_00</w:t>
+      </w:r>
+      <w:r>
+        <w:rPr>
+          <w:rStyle w:val="un"/>
+          <w:rFonts w:ascii="Times New Roman" w:hAnsi="Times New Roman" w:cs="Times New Roman"/>
+          <w:highlight w:val="yellow"/>
+        </w:rPr>
+        <w:t>8</w:t>
       </w:r>
     </w:p>
     <w:p>
@@ -25640,78 +26046,68 @@
           <w:lang w:val="es-CO" w:eastAsia="es-CO"/>
         </w:rPr>
       </w:pPr>
-      <w:r>
-        <w:rPr>
-          <w:rFonts w:ascii="Times New Roman" w:hAnsi="Times New Roman" w:cs="Times New Roman"/>
-          <w:lang w:val="es-CO" w:eastAsia="es-CO"/>
-        </w:rPr>
-        <w:t>Por tanto la probabilidad de obtener dos sellos en el lanzamiento es:</w:t>
-      </w:r>
     </w:p>
     <w:p>
       <w:pPr>
+        <w:rPr>
+          <w:rFonts w:ascii="Times New Roman" w:hAnsi="Times New Roman" w:cs="Times New Roman"/>
+          <w:lang w:val="es-CO" w:eastAsia="es-CO"/>
+        </w:rPr>
+      </w:pPr>
+      <w:r>
+        <w:rPr>
+          <w:rFonts w:ascii="Times New Roman" w:hAnsi="Times New Roman" w:cs="Times New Roman"/>
+          <w:lang w:val="es-CO" w:eastAsia="es-CO"/>
+        </w:rPr>
+        <w:t>Por tanto</w:t>
+      </w:r>
+      <w:r>
+        <w:rPr>
+          <w:rFonts w:ascii="Times New Roman" w:hAnsi="Times New Roman" w:cs="Times New Roman"/>
+          <w:lang w:val="es-CO" w:eastAsia="es-CO"/>
+        </w:rPr>
+        <w:t>,</w:t>
+      </w:r>
+      <w:r>
+        <w:rPr>
+          <w:rFonts w:ascii="Times New Roman" w:hAnsi="Times New Roman" w:cs="Times New Roman"/>
+          <w:lang w:val="es-CO" w:eastAsia="es-CO"/>
+        </w:rPr>
+        <w:t xml:space="preserve"> la probabilidad de obtener dos sellos en el lanzamiento es:</w:t>
+      </w:r>
+    </w:p>
+    <w:p>
+      <w:pPr>
         <w:jc w:val="center"/>
         <w:rPr>
-          <w:rFonts w:ascii="Times New Roman" w:hAnsi="Times New Roman" w:cs="Times New Roman"/>
-          <w:lang w:val="es-CO" w:eastAsia="es-CO"/>
-        </w:rPr>
-      </w:pPr>
-      <w:r>
-        <w:rPr>
-          <w:rFonts w:ascii="Times New Roman" w:hAnsi="Times New Roman" w:cs="Times New Roman"/>
-          <w:noProof/>
+          <w:rStyle w:val="un"/>
+          <w:rFonts w:ascii="Times New Roman" w:hAnsi="Times New Roman" w:cs="Times New Roman"/>
+        </w:rPr>
+      </w:pPr>
+      <w:r>
+        <w:rPr>
+          <w:rStyle w:val="un"/>
+          <w:rFonts w:ascii="Times New Roman" w:hAnsi="Times New Roman" w:cs="Times New Roman"/>
           <w:highlight w:val="yellow"/>
-          <w:lang w:val="es-CO" w:eastAsia="es-CO"/>
-        </w:rPr>
-        <w:drawing>
-          <wp:inline distT="0" distB="0" distL="0" distR="0" wp14:anchorId="5E228E54" wp14:editId="6EBB11AB">
-            <wp:extent cx="2254250" cy="248464"/>
-            <wp:effectExtent l="0" t="0" r="0" b="0"/>
-            <wp:docPr id="18" name="Imagen 18" descr="https://latex.codecogs.com/png.latex?%5Cfn_jvn%20P%28L_%7B1%7D%5Ccap%20L_%7B2%7D%29%3D%5Cfrac%7B1%7D%7B2%7D%5Ccdot%5Cfrac%7B1%7D%7B2%7D%20%3D%5Cfrac%7B1%7D%7B4%7D%3D0%2C25%3D25%5C%25"/>
-            <wp:cNvGraphicFramePr>
-              <a:graphicFrameLocks xmlns:a="http://schemas.openxmlformats.org/drawingml/2006/main" noChangeAspect="1"/>
-            </wp:cNvGraphicFramePr>
-            <a:graphic xmlns:a="http://schemas.openxmlformats.org/drawingml/2006/main">
-              <a:graphicData uri="http://schemas.openxmlformats.org/drawingml/2006/picture">
-                <pic:pic xmlns:pic="http://schemas.openxmlformats.org/drawingml/2006/picture">
-                  <pic:nvPicPr>
-                    <pic:cNvPr id="0" name="Picture 6" descr="https://latex.codecogs.com/png.latex?%5Cfn_jvn%20P%28L_%7B1%7D%5Ccap%20L_%7B2%7D%29%3D%5Cfrac%7B1%7D%7B2%7D%5Ccdot%5Cfrac%7B1%7D%7B2%7D%20%3D%5Cfrac%7B1%7D%7B4%7D%3D0%2C25%3D25%5C%25"/>
-                    <pic:cNvPicPr>
-                      <a:picLocks noChangeAspect="1" noChangeArrowheads="1"/>
-                    </pic:cNvPicPr>
-                  </pic:nvPicPr>
-                  <pic:blipFill>
-                    <a:blip r:embed="rId18">
-                      <a:extLst>
-                        <a:ext uri="{28A0092B-C50C-407E-A947-70E740481C1C}">
-                          <a14:useLocalDpi xmlns:a14="http://schemas.microsoft.com/office/drawing/2010/main" val="0"/>
-                        </a:ext>
-                      </a:extLst>
-                    </a:blip>
-                    <a:srcRect/>
-                    <a:stretch>
-                      <a:fillRect/>
-                    </a:stretch>
-                  </pic:blipFill>
-                  <pic:spPr bwMode="auto">
-                    <a:xfrm>
-                      <a:off x="0" y="0"/>
-                      <a:ext cx="2360723" cy="260199"/>
-                    </a:xfrm>
-                    <a:prstGeom prst="rect">
-                      <a:avLst/>
-                    </a:prstGeom>
-                    <a:noFill/>
-                    <a:ln>
-                      <a:noFill/>
-                    </a:ln>
-                  </pic:spPr>
-                </pic:pic>
-              </a:graphicData>
-            </a:graphic>
-          </wp:inline>
-        </w:drawing>
-      </w:r>
+        </w:rPr>
+        <w:t>FQ_MA_08_12_CO_0</w:t>
+      </w:r>
+      <w:r>
+        <w:rPr>
+          <w:rStyle w:val="un"/>
+          <w:rFonts w:ascii="Times New Roman" w:hAnsi="Times New Roman" w:cs="Times New Roman"/>
+          <w:highlight w:val="yellow"/>
+        </w:rPr>
+        <w:t>09</w:t>
+      </w:r>
+    </w:p>
+    <w:p>
+      <w:pPr>
+        <w:rPr>
+          <w:rFonts w:ascii="Times New Roman" w:hAnsi="Times New Roman" w:cs="Times New Roman"/>
+          <w:lang w:val="es-CO" w:eastAsia="es-CO"/>
+        </w:rPr>
+      </w:pPr>
     </w:p>
     <w:p>
       <w:pPr>
@@ -25747,7 +26143,21 @@
           <w:rFonts w:ascii="Times New Roman" w:hAnsi="Times New Roman" w:cs="Times New Roman"/>
           <w:lang w:val="es-CO" w:eastAsia="es-CO"/>
         </w:rPr>
-        <w:t>: el resultado de un suceso afecta al resultado del siguiente.</w:t>
+        <w:t xml:space="preserve">: el resultado de un suceso afecta </w:t>
+      </w:r>
+      <w:r>
+        <w:rPr>
+          <w:rFonts w:ascii="Times New Roman" w:hAnsi="Times New Roman" w:cs="Times New Roman"/>
+          <w:lang w:val="es-CO" w:eastAsia="es-CO"/>
+        </w:rPr>
+        <w:t>al producto</w:t>
+      </w:r>
+      <w:r>
+        <w:rPr>
+          <w:rFonts w:ascii="Times New Roman" w:hAnsi="Times New Roman" w:cs="Times New Roman"/>
+          <w:lang w:val="es-CO" w:eastAsia="es-CO"/>
+        </w:rPr>
+        <w:t xml:space="preserve"> del siguiente.</w:t>
       </w:r>
       <w:r>
         <w:rPr>
@@ -25882,7 +26292,6 @@
         </w:rPr>
         <w:t xml:space="preserve">∙ </w:t>
       </w:r>
-      <w:proofErr w:type="gramStart"/>
       <w:r>
         <w:rPr>
           <w:rFonts w:ascii="Times New Roman" w:hAnsi="Times New Roman" w:cs="Times New Roman"/>
@@ -25899,7 +26308,6 @@
         </w:rPr>
         <w:t>(</w:t>
       </w:r>
-      <w:proofErr w:type="gramEnd"/>
       <w:r>
         <w:rPr>
           <w:rFonts w:ascii="Times New Roman" w:hAnsi="Times New Roman" w:cs="Times New Roman"/>
@@ -25931,7 +26339,23 @@
           <w:iCs/>
           <w:lang w:val="es-CO" w:eastAsia="es-CO"/>
         </w:rPr>
-        <w:t xml:space="preserve">Por ejemplo </w:t>
+        <w:t>Por ejemplo</w:t>
+      </w:r>
+      <w:r>
+        <w:rPr>
+          <w:rFonts w:ascii="Times New Roman" w:hAnsi="Times New Roman" w:cs="Times New Roman"/>
+          <w:iCs/>
+          <w:lang w:val="es-CO" w:eastAsia="es-CO"/>
+        </w:rPr>
+        <w:t>,</w:t>
+      </w:r>
+      <w:r>
+        <w:rPr>
+          <w:rFonts w:ascii="Times New Roman" w:hAnsi="Times New Roman" w:cs="Times New Roman"/>
+          <w:iCs/>
+          <w:lang w:val="es-CO" w:eastAsia="es-CO"/>
+        </w:rPr>
+        <w:t xml:space="preserve"> </w:t>
       </w:r>
       <w:r>
         <w:rPr>
@@ -25979,7 +26403,47 @@
           <w:iCs/>
           <w:lang w:eastAsia="es-CO"/>
         </w:rPr>
-        <w:t>uál es la probabilidad de que la primera balota sea verde y la segunda balota sea roja?, si al momento de sacar la primer balota esta no es reemplazada por otra en la urna.</w:t>
+        <w:t>uál es la probabilidad de que la primera balota sea verde y la segunda sea roja, si al momento de sacar la primer</w:t>
+      </w:r>
+      <w:r>
+        <w:rPr>
+          <w:rFonts w:ascii="Times New Roman" w:hAnsi="Times New Roman" w:cs="Times New Roman"/>
+          <w:iCs/>
+          <w:lang w:eastAsia="es-CO"/>
+        </w:rPr>
+        <w:t>a</w:t>
+      </w:r>
+      <w:r>
+        <w:rPr>
+          <w:rFonts w:ascii="Times New Roman" w:hAnsi="Times New Roman" w:cs="Times New Roman"/>
+          <w:iCs/>
+          <w:lang w:eastAsia="es-CO"/>
+        </w:rPr>
+        <w:t xml:space="preserve"> </w:t>
+      </w:r>
+      <w:r>
+        <w:rPr>
+          <w:rFonts w:ascii="Times New Roman" w:hAnsi="Times New Roman" w:cs="Times New Roman"/>
+          <w:iCs/>
+          <w:lang w:eastAsia="es-CO"/>
+        </w:rPr>
+        <w:t xml:space="preserve">balota </w:t>
+      </w:r>
+      <w:r>
+        <w:rPr>
+          <w:rFonts w:ascii="Times New Roman" w:hAnsi="Times New Roman" w:cs="Times New Roman"/>
+          <w:iCs/>
+          <w:lang w:eastAsia="es-CO"/>
+        </w:rPr>
+        <w:t>esta no es reemplazada por otra en la urna</w:t>
+      </w:r>
+      <w:r>
+        <w:rPr>
+          <w:rFonts w:ascii="Times New Roman" w:hAnsi="Times New Roman" w:cs="Times New Roman"/>
+          <w:iCs/>
+          <w:lang w:eastAsia="es-CO"/>
+        </w:rPr>
+        <w:t>?</w:t>
       </w:r>
     </w:p>
     <w:p>
@@ -26149,82 +26613,59 @@
       <w:pPr>
         <w:jc w:val="center"/>
         <w:rPr>
-          <w:rFonts w:ascii="Times New Roman" w:hAnsi="Times New Roman" w:cs="Times New Roman"/>
-          <w:b/>
-        </w:rPr>
-      </w:pPr>
-      <w:r>
-        <w:rPr>
-          <w:rFonts w:ascii="Times New Roman" w:hAnsi="Times New Roman" w:cs="Times New Roman"/>
-          <w:noProof/>
+          <w:rStyle w:val="un"/>
+          <w:rFonts w:ascii="Times New Roman" w:hAnsi="Times New Roman" w:cs="Times New Roman"/>
+        </w:rPr>
+      </w:pPr>
+      <w:r>
+        <w:rPr>
+          <w:rStyle w:val="un"/>
+          <w:rFonts w:ascii="Times New Roman" w:hAnsi="Times New Roman" w:cs="Times New Roman"/>
           <w:highlight w:val="yellow"/>
-          <w:lang w:val="es-CO" w:eastAsia="es-CO"/>
-        </w:rPr>
-        <w:drawing>
-          <wp:inline distT="0" distB="0" distL="0" distR="0">
-            <wp:extent cx="1924050" cy="269462"/>
-            <wp:effectExtent l="0" t="0" r="0" b="0"/>
-            <wp:docPr id="19" name="Imagen 19" descr="https://latex.codecogs.com/png.latex?%5Cfn_jvn%20P%28A%29%3D%5Cfrac%7B3%7D%7B12%7D%3D%5Cfrac%7B1%7D%7B4%7D%3D0%2C25%3D25%5C%25"/>
-            <wp:cNvGraphicFramePr>
-              <a:graphicFrameLocks xmlns:a="http://schemas.openxmlformats.org/drawingml/2006/main" noChangeAspect="1"/>
-            </wp:cNvGraphicFramePr>
-            <a:graphic xmlns:a="http://schemas.openxmlformats.org/drawingml/2006/main">
-              <a:graphicData uri="http://schemas.openxmlformats.org/drawingml/2006/picture">
-                <pic:pic xmlns:pic="http://schemas.openxmlformats.org/drawingml/2006/picture">
-                  <pic:nvPicPr>
-                    <pic:cNvPr id="0" name="Picture 8" descr="https://latex.codecogs.com/png.latex?%5Cfn_jvn%20P%28A%29%3D%5Cfrac%7B3%7D%7B12%7D%3D%5Cfrac%7B1%7D%7B4%7D%3D0%2C25%3D25%5C%25"/>
-                    <pic:cNvPicPr>
-                      <a:picLocks noChangeAspect="1" noChangeArrowheads="1"/>
-                    </pic:cNvPicPr>
-                  </pic:nvPicPr>
-                  <pic:blipFill>
-                    <a:blip r:embed="rId19">
-                      <a:extLst>
-                        <a:ext uri="{28A0092B-C50C-407E-A947-70E740481C1C}">
-                          <a14:useLocalDpi xmlns:a14="http://schemas.microsoft.com/office/drawing/2010/main" val="0"/>
-                        </a:ext>
-                      </a:extLst>
-                    </a:blip>
-                    <a:srcRect/>
-                    <a:stretch>
-                      <a:fillRect/>
-                    </a:stretch>
-                  </pic:blipFill>
-                  <pic:spPr bwMode="auto">
-                    <a:xfrm>
-                      <a:off x="0" y="0"/>
-                      <a:ext cx="2024490" cy="283529"/>
-                    </a:xfrm>
-                    <a:prstGeom prst="rect">
-                      <a:avLst/>
-                    </a:prstGeom>
-                    <a:noFill/>
-                    <a:ln>
-                      <a:noFill/>
-                    </a:ln>
-                  </pic:spPr>
-                </pic:pic>
-              </a:graphicData>
-            </a:graphic>
-          </wp:inline>
-        </w:drawing>
+        </w:rPr>
+        <w:t>FQ_MA_08_12_CO_0</w:t>
+      </w:r>
+      <w:r>
+        <w:rPr>
+          <w:rStyle w:val="un"/>
+          <w:rFonts w:ascii="Times New Roman" w:hAnsi="Times New Roman" w:cs="Times New Roman"/>
+          <w:highlight w:val="yellow"/>
+        </w:rPr>
+        <w:t>1</w:t>
+      </w:r>
+      <w:r>
+        <w:rPr>
+          <w:rStyle w:val="un"/>
+          <w:rFonts w:ascii="Times New Roman" w:hAnsi="Times New Roman" w:cs="Times New Roman"/>
+          <w:highlight w:val="yellow"/>
+        </w:rPr>
+        <w:t>0</w:t>
       </w:r>
     </w:p>
     <w:p>
       <w:pPr>
         <w:rPr>
           <w:rFonts w:ascii="Times New Roman" w:hAnsi="Times New Roman" w:cs="Times New Roman"/>
-        </w:rPr>
-      </w:pPr>
-      <w:r>
-        <w:rPr>
-          <w:rFonts w:ascii="Times New Roman" w:hAnsi="Times New Roman" w:cs="Times New Roman"/>
-        </w:rPr>
-        <w:t>Ya que son 3 balotas verdes de las 12 que existen en la urna.</w:t>
-      </w:r>
+          <w:iCs/>
+          <w:lang w:eastAsia="es-CO"/>
+        </w:rPr>
+      </w:pPr>
     </w:p>
     <w:p>
       <w:pPr>
+        <w:rPr>
+          <w:rFonts w:ascii="Times New Roman" w:hAnsi="Times New Roman" w:cs="Times New Roman"/>
+        </w:rPr>
+      </w:pPr>
+      <w:r>
+        <w:rPr>
+          <w:rFonts w:ascii="Times New Roman" w:hAnsi="Times New Roman" w:cs="Times New Roman"/>
+        </w:rPr>
+        <w:t>Ya que son 3 balotas verdes de las 12 que existen en la urna.</w:t>
+      </w:r>
+    </w:p>
+    <w:p>
+      <w:pPr>
         <w:shd w:val="clear" w:color="auto" w:fill="FFFFFF"/>
         <w:spacing w:after="0" w:line="345" w:lineRule="atLeast"/>
         <w:rPr>
@@ -26235,6 +26676,7 @@
         <w:rPr>
           <w:rFonts w:ascii="Times" w:hAnsi="Times"/>
         </w:rPr>
+        <w:lastRenderedPageBreak/>
         <w:t xml:space="preserve">Para hallar la probabilidad del evento </w:t>
       </w:r>
       <w:r>
@@ -26260,171 +26702,124 @@
         <w:rPr>
           <w:rFonts w:ascii="Times" w:hAnsi="Times"/>
         </w:rPr>
-        <w:t xml:space="preserve"> por tanto el espacio </w:t>
-      </w:r>
-      <w:proofErr w:type="spellStart"/>
-      <w:r>
-        <w:rPr>
-          <w:rFonts w:ascii="Times" w:hAnsi="Times"/>
-        </w:rPr>
-        <w:t>muestral</w:t>
-      </w:r>
-      <w:proofErr w:type="spellEnd"/>
-      <w:r>
-        <w:rPr>
-          <w:rFonts w:ascii="Times" w:hAnsi="Times"/>
-        </w:rPr>
-        <w:t xml:space="preserve"> del experimento cambia de 12 a 11. Así que:</w:t>
+        <w:t xml:space="preserve"> por tanto</w:t>
+      </w:r>
+      <w:r>
+        <w:rPr>
+          <w:rFonts w:ascii="Times" w:hAnsi="Times"/>
+        </w:rPr>
+        <w:t>,</w:t>
+      </w:r>
+      <w:r>
+        <w:rPr>
+          <w:rFonts w:ascii="Times" w:hAnsi="Times"/>
+        </w:rPr>
+        <w:t xml:space="preserve"> el espacio muestral del experimento cambia de 12 a 11. Así que:</w:t>
       </w:r>
     </w:p>
     <w:p>
       <w:pPr>
         <w:shd w:val="clear" w:color="auto" w:fill="FFFFFF"/>
         <w:spacing w:after="0" w:line="345" w:lineRule="atLeast"/>
-        <w:ind w:left="300"/>
-        <w:jc w:val="center"/>
-        <w:rPr>
-          <w:rFonts w:ascii="Times" w:hAnsi="Times"/>
-        </w:rPr>
-      </w:pPr>
-      <w:r>
-        <w:rPr>
-          <w:noProof/>
-          <w:highlight w:val="yellow"/>
-          <w:lang w:val="es-CO" w:eastAsia="es-CO"/>
-        </w:rPr>
-        <w:drawing>
-          <wp:inline distT="0" distB="0" distL="0" distR="0">
-            <wp:extent cx="1619250" cy="257395"/>
-            <wp:effectExtent l="0" t="0" r="0" b="9525"/>
-            <wp:docPr id="20" name="Imagen 20" descr="https://latex.codecogs.com/png.latex?%5Cfn_jvn%20P%28B%29%3D%5Cfrac%7B4%7D%7B11%7D%3D0%2C36%3D25%5C%25"/>
-            <wp:cNvGraphicFramePr>
-              <a:graphicFrameLocks xmlns:a="http://schemas.openxmlformats.org/drawingml/2006/main" noChangeAspect="1"/>
-            </wp:cNvGraphicFramePr>
-            <a:graphic xmlns:a="http://schemas.openxmlformats.org/drawingml/2006/main">
-              <a:graphicData uri="http://schemas.openxmlformats.org/drawingml/2006/picture">
-                <pic:pic xmlns:pic="http://schemas.openxmlformats.org/drawingml/2006/picture">
-                  <pic:nvPicPr>
-                    <pic:cNvPr id="0" name="Picture 10" descr="https://latex.codecogs.com/png.latex?%5Cfn_jvn%20P%28B%29%3D%5Cfrac%7B4%7D%7B11%7D%3D0%2C36%3D25%5C%25"/>
-                    <pic:cNvPicPr>
-                      <a:picLocks noChangeAspect="1" noChangeArrowheads="1"/>
-                    </pic:cNvPicPr>
-                  </pic:nvPicPr>
-                  <pic:blipFill>
-                    <a:blip r:embed="rId20">
-                      <a:extLst>
-                        <a:ext uri="{28A0092B-C50C-407E-A947-70E740481C1C}">
-                          <a14:useLocalDpi xmlns:a14="http://schemas.microsoft.com/office/drawing/2010/main" val="0"/>
-                        </a:ext>
-                      </a:extLst>
-                    </a:blip>
-                    <a:srcRect/>
-                    <a:stretch>
-                      <a:fillRect/>
-                    </a:stretch>
-                  </pic:blipFill>
-                  <pic:spPr bwMode="auto">
-                    <a:xfrm>
-                      <a:off x="0" y="0"/>
-                      <a:ext cx="1686828" cy="268137"/>
-                    </a:xfrm>
-                    <a:prstGeom prst="rect">
-                      <a:avLst/>
-                    </a:prstGeom>
-                    <a:noFill/>
-                    <a:ln>
-                      <a:noFill/>
-                    </a:ln>
-                  </pic:spPr>
-                </pic:pic>
-              </a:graphicData>
-            </a:graphic>
-          </wp:inline>
-        </w:drawing>
-      </w:r>
+        <w:rPr>
+          <w:rFonts w:ascii="Times" w:hAnsi="Times"/>
+        </w:rPr>
+      </w:pPr>
     </w:p>
     <w:p>
       <w:pPr>
-        <w:rPr>
-          <w:rFonts w:ascii="Times New Roman" w:hAnsi="Times New Roman" w:cs="Times New Roman"/>
-        </w:rPr>
-      </w:pPr>
-      <w:r>
-        <w:rPr>
-          <w:rFonts w:ascii="Times New Roman" w:hAnsi="Times New Roman" w:cs="Times New Roman"/>
-        </w:rPr>
-        <w:lastRenderedPageBreak/>
-        <w:t>Por tanto la probabilidad de que una balota sea verde y la segunda sea roja es:</w:t>
+        <w:jc w:val="center"/>
+        <w:rPr>
+          <w:rStyle w:val="un"/>
+          <w:rFonts w:ascii="Times New Roman" w:hAnsi="Times New Roman" w:cs="Times New Roman"/>
+        </w:rPr>
+      </w:pPr>
+      <w:r>
+        <w:rPr>
+          <w:rStyle w:val="un"/>
+          <w:rFonts w:ascii="Times New Roman" w:hAnsi="Times New Roman" w:cs="Times New Roman"/>
+          <w:highlight w:val="yellow"/>
+        </w:rPr>
+        <w:t>FQ_MA_08_12_CO_0</w:t>
+      </w:r>
+      <w:r>
+        <w:rPr>
+          <w:rStyle w:val="un"/>
+          <w:rFonts w:ascii="Times New Roman" w:hAnsi="Times New Roman" w:cs="Times New Roman"/>
+          <w:highlight w:val="yellow"/>
+        </w:rPr>
+        <w:t>1</w:t>
+      </w:r>
+      <w:r>
+        <w:rPr>
+          <w:rStyle w:val="un"/>
+          <w:rFonts w:ascii="Times New Roman" w:hAnsi="Times New Roman" w:cs="Times New Roman"/>
+          <w:highlight w:val="yellow"/>
+        </w:rPr>
+        <w:t>1</w:t>
       </w:r>
     </w:p>
     <w:p>
       <w:pPr>
         <w:shd w:val="clear" w:color="auto" w:fill="FFFFFF"/>
         <w:spacing w:after="0" w:line="345" w:lineRule="atLeast"/>
-        <w:ind w:left="300"/>
-        <w:jc w:val="center"/>
-        <w:rPr>
-          <w:rFonts w:ascii="Times" w:hAnsi="Times"/>
-        </w:rPr>
-      </w:pPr>
-      <w:r>
-        <w:rPr>
-          <w:noProof/>
-          <w:highlight w:val="yellow"/>
-          <w:lang w:val="es-CO" w:eastAsia="es-CO"/>
-        </w:rPr>
-        <w:drawing>
-          <wp:inline distT="0" distB="0" distL="0" distR="0">
-            <wp:extent cx="3117850" cy="255181"/>
-            <wp:effectExtent l="0" t="0" r="0" b="0"/>
-            <wp:docPr id="21" name="Imagen 21" descr="https://latex.codecogs.com/png.latex?%5Cfn_jvn%20P%28A%5Ccap%20B%29%3DP%28A%29%5Ccdot%20P%28B/A%29%3D%5Cfrac%7B1%7D%7B4%7D%5Ccdot%5Cfrac%7B4%7D%7B11%7D%20%3D%5Cfrac%7B1%7D%7B11%7D0%2C09%3D9%5C%25"/>
-            <wp:cNvGraphicFramePr>
-              <a:graphicFrameLocks xmlns:a="http://schemas.openxmlformats.org/drawingml/2006/main" noChangeAspect="1"/>
-            </wp:cNvGraphicFramePr>
-            <a:graphic xmlns:a="http://schemas.openxmlformats.org/drawingml/2006/main">
-              <a:graphicData uri="http://schemas.openxmlformats.org/drawingml/2006/picture">
-                <pic:pic xmlns:pic="http://schemas.openxmlformats.org/drawingml/2006/picture">
-                  <pic:nvPicPr>
-                    <pic:cNvPr id="0" name="Picture 12" descr="https://latex.codecogs.com/png.latex?%5Cfn_jvn%20P%28A%5Ccap%20B%29%3DP%28A%29%5Ccdot%20P%28B/A%29%3D%5Cfrac%7B1%7D%7B4%7D%5Ccdot%5Cfrac%7B4%7D%7B11%7D%20%3D%5Cfrac%7B1%7D%7B11%7D0%2C09%3D9%5C%25"/>
-                    <pic:cNvPicPr>
-                      <a:picLocks noChangeAspect="1" noChangeArrowheads="1"/>
-                    </pic:cNvPicPr>
-                  </pic:nvPicPr>
-                  <pic:blipFill>
-                    <a:blip r:embed="rId21">
-                      <a:extLst>
-                        <a:ext uri="{28A0092B-C50C-407E-A947-70E740481C1C}">
-                          <a14:useLocalDpi xmlns:a14="http://schemas.microsoft.com/office/drawing/2010/main" val="0"/>
-                        </a:ext>
-                      </a:extLst>
-                    </a:blip>
-                    <a:srcRect/>
-                    <a:stretch>
-                      <a:fillRect/>
-                    </a:stretch>
-                  </pic:blipFill>
-                  <pic:spPr bwMode="auto">
-                    <a:xfrm>
-                      <a:off x="0" y="0"/>
-                      <a:ext cx="3221584" cy="263671"/>
-                    </a:xfrm>
-                    <a:prstGeom prst="rect">
-                      <a:avLst/>
-                    </a:prstGeom>
-                    <a:noFill/>
-                    <a:ln>
-                      <a:noFill/>
-                    </a:ln>
-                  </pic:spPr>
-                </pic:pic>
-              </a:graphicData>
-            </a:graphic>
-          </wp:inline>
-        </w:drawing>
-      </w:r>
+        <w:rPr>
+          <w:rFonts w:ascii="Times" w:hAnsi="Times"/>
+        </w:rPr>
+      </w:pPr>
     </w:p>
     <w:p>
       <w:pPr>
+        <w:rPr>
+          <w:rFonts w:ascii="Times New Roman" w:hAnsi="Times New Roman" w:cs="Times New Roman"/>
+        </w:rPr>
+      </w:pPr>
+      <w:r>
+        <w:rPr>
+          <w:rFonts w:ascii="Times New Roman" w:hAnsi="Times New Roman" w:cs="Times New Roman"/>
+        </w:rPr>
+        <w:t>Por tanto</w:t>
+      </w:r>
+      <w:r>
+        <w:rPr>
+          <w:rFonts w:ascii="Times New Roman" w:hAnsi="Times New Roman" w:cs="Times New Roman"/>
+        </w:rPr>
+        <w:t>,</w:t>
+      </w:r>
+      <w:r>
+        <w:rPr>
+          <w:rFonts w:ascii="Times New Roman" w:hAnsi="Times New Roman" w:cs="Times New Roman"/>
+        </w:rPr>
+        <w:t xml:space="preserve"> la probabilidad de que una balota sea verde y la segunda sea roja es:</w:t>
+      </w:r>
+    </w:p>
+    <w:p>
+      <w:pPr>
+        <w:jc w:val="center"/>
+        <w:rPr>
+          <w:rStyle w:val="un"/>
+          <w:rFonts w:ascii="Times New Roman" w:hAnsi="Times New Roman" w:cs="Times New Roman"/>
+        </w:rPr>
+      </w:pPr>
+      <w:r>
+        <w:rPr>
+          <w:rStyle w:val="un"/>
+          <w:rFonts w:ascii="Times New Roman" w:hAnsi="Times New Roman" w:cs="Times New Roman"/>
+          <w:highlight w:val="yellow"/>
+        </w:rPr>
+        <w:t>FQ_MA_08_12_CO_0</w:t>
+      </w:r>
+      <w:r>
+        <w:rPr>
+          <w:rStyle w:val="un"/>
+          <w:rFonts w:ascii="Times New Roman" w:hAnsi="Times New Roman" w:cs="Times New Roman"/>
+          <w:highlight w:val="yellow"/>
+        </w:rPr>
+        <w:t>12</w:t>
+      </w:r>
+    </w:p>
+    <w:p>
+      <w:pPr>
         <w:shd w:val="clear" w:color="auto" w:fill="FFFFFF"/>
         <w:spacing w:after="0" w:line="345" w:lineRule="atLeast"/>
         <w:rPr>
@@ -26488,23 +26883,7 @@
           <w:rFonts w:ascii="Times New Roman" w:hAnsi="Times New Roman" w:cs="Times New Roman"/>
           <w:lang w:val="es-CO" w:eastAsia="es-CO"/>
         </w:rPr>
-        <w:t xml:space="preserve">En un experimento pueden combinarse procesos aleatorios. La mejor forma de obtener el espacio </w:t>
-      </w:r>
-      <w:proofErr w:type="spellStart"/>
-      <w:r>
-        <w:rPr>
-          <w:rFonts w:ascii="Times New Roman" w:hAnsi="Times New Roman" w:cs="Times New Roman"/>
-          <w:lang w:val="es-CO" w:eastAsia="es-CO"/>
-        </w:rPr>
-        <w:t>muestral</w:t>
-      </w:r>
-      <w:proofErr w:type="spellEnd"/>
-      <w:r>
-        <w:rPr>
-          <w:rFonts w:ascii="Times New Roman" w:hAnsi="Times New Roman" w:cs="Times New Roman"/>
-          <w:lang w:val="es-CO" w:eastAsia="es-CO"/>
-        </w:rPr>
-        <w:t xml:space="preserve"> es representarlo mediante un </w:t>
+        <w:t xml:space="preserve">En un experimento pueden combinarse procesos aleatorios. La mejor forma de obtener el espacio muestral es representarlo mediante un </w:t>
       </w:r>
       <w:r>
         <w:rPr>
@@ -26535,7 +26914,49 @@
           <w:rFonts w:ascii="Times New Roman" w:hAnsi="Times New Roman" w:cs="Times New Roman"/>
           <w:lang w:val="es-CO" w:eastAsia="es-CO"/>
         </w:rPr>
-        <w:t>Se realiza siguiendo los siguientes pasos:</w:t>
+        <w:t xml:space="preserve">Se realiza siguiendo </w:t>
+      </w:r>
+      <w:r>
+        <w:rPr>
+          <w:rFonts w:ascii="Times New Roman" w:hAnsi="Times New Roman" w:cs="Times New Roman"/>
+          <w:lang w:val="es-CO" w:eastAsia="es-CO"/>
+        </w:rPr>
+        <w:t>e</w:t>
+      </w:r>
+      <w:r>
+        <w:rPr>
+          <w:rFonts w:ascii="Times New Roman" w:hAnsi="Times New Roman" w:cs="Times New Roman"/>
+          <w:lang w:val="es-CO" w:eastAsia="es-CO"/>
+        </w:rPr>
+        <w:t>s</w:t>
+      </w:r>
+      <w:r>
+        <w:rPr>
+          <w:rFonts w:ascii="Times New Roman" w:hAnsi="Times New Roman" w:cs="Times New Roman"/>
+          <w:lang w:val="es-CO" w:eastAsia="es-CO"/>
+        </w:rPr>
+        <w:t>t</w:t>
+      </w:r>
+      <w:r>
+        <w:rPr>
+          <w:rFonts w:ascii="Times New Roman" w:hAnsi="Times New Roman" w:cs="Times New Roman"/>
+          <w:lang w:val="es-CO" w:eastAsia="es-CO"/>
+        </w:rPr>
+        <w:t>o</w:t>
+      </w:r>
+      <w:r>
+        <w:rPr>
+          <w:rFonts w:ascii="Times New Roman" w:hAnsi="Times New Roman" w:cs="Times New Roman"/>
+          <w:lang w:val="es-CO" w:eastAsia="es-CO"/>
+        </w:rPr>
+        <w:t xml:space="preserve">s </w:t>
+      </w:r>
+      <w:r>
+        <w:rPr>
+          <w:rFonts w:ascii="Times New Roman" w:hAnsi="Times New Roman" w:cs="Times New Roman"/>
+          <w:lang w:val="es-CO" w:eastAsia="es-CO"/>
+        </w:rPr>
+        <w:t>pasos:</w:t>
       </w:r>
     </w:p>
     <w:p>
@@ -26832,7 +27253,7 @@
                 <w:lang w:val="es-CO" w:eastAsia="es-CO"/>
               </w:rPr>
               <w:drawing>
-                <wp:inline distT="0" distB="0" distL="0" distR="0">
+                <wp:inline distT="0" distB="0" distL="0" distR="0" wp14:anchorId="2B556AD7" wp14:editId="06F07514">
                   <wp:extent cx="4467225" cy="1693964"/>
                   <wp:effectExtent l="0" t="0" r="0" b="1905"/>
                   <wp:docPr id="32" name="Imagen 32" descr="http://profesores.aulaplaneta.com/DNNPlayerPackages/Package14873/InfoGuion/cuadernoestudio/images_xml/MT_09_12_img4_small.jpg"/>
@@ -26849,7 +27270,7 @@
                           </pic:cNvPicPr>
                         </pic:nvPicPr>
                         <pic:blipFill>
-                          <a:blip r:embed="rId22">
+                          <a:blip r:embed="rId11">
                             <a:extLst>
                               <a:ext uri="{28A0092B-C50C-407E-A947-70E740481C1C}">
                                 <a14:useLocalDpi xmlns:a14="http://schemas.microsoft.com/office/drawing/2010/main" val="0"/>
@@ -26903,9 +27324,9 @@
                 <w:sz w:val="18"/>
                 <w:szCs w:val="18"/>
               </w:rPr>
-              <w:t xml:space="preserve">Código </w:t>
-            </w:r>
-            <w:proofErr w:type="spellStart"/>
+              <w:lastRenderedPageBreak/>
+              <w:t>Código Shutterstock (o URL</w:t>
+            </w:r>
             <w:r>
               <w:rPr>
                 <w:rFonts w:ascii="Times New Roman" w:hAnsi="Times New Roman" w:cs="Times New Roman"/>
@@ -26914,9 +27335,8 @@
                 <w:sz w:val="18"/>
                 <w:szCs w:val="18"/>
               </w:rPr>
-              <w:t>Shutterstock</w:t>
-            </w:r>
-            <w:proofErr w:type="spellEnd"/>
+              <w:t xml:space="preserve"> o la ruta en AulaPlaneta</w:t>
+            </w:r>
             <w:r>
               <w:rPr>
                 <w:rFonts w:ascii="Times New Roman" w:hAnsi="Times New Roman" w:cs="Times New Roman"/>
@@ -26925,8 +27345,50 @@
                 <w:sz w:val="18"/>
                 <w:szCs w:val="18"/>
               </w:rPr>
-              <w:t xml:space="preserve"> (o URL</w:t>
-            </w:r>
+              <w:t>)</w:t>
+            </w:r>
+          </w:p>
+        </w:tc>
+        <w:tc>
+          <w:tcPr>
+            <w:tcW w:w="6399" w:type="dxa"/>
+          </w:tcPr>
+          <w:p>
+            <w:pPr>
+              <w:rPr>
+                <w:rFonts w:ascii="Times New Roman" w:hAnsi="Times New Roman" w:cs="Times New Roman"/>
+                <w:color w:val="000000"/>
+              </w:rPr>
+            </w:pPr>
+            <w:r>
+              <w:rPr>
+                <w:rFonts w:ascii="Times New Roman" w:hAnsi="Times New Roman" w:cs="Times New Roman"/>
+                <w:color w:val="000000"/>
+              </w:rPr>
+              <w:t>Imagen aprovechada de 3°ESO-</w:t>
+            </w:r>
+            <w:r>
+              <w:rPr>
+                <w:rFonts w:ascii="Times New Roman" w:hAnsi="Times New Roman" w:cs="Times New Roman"/>
+                <w:color w:val="000000"/>
+              </w:rPr>
+              <w:t>Matemáticas académicas – La probabilidad (sección 5).</w:t>
+            </w:r>
+          </w:p>
+        </w:tc>
+      </w:tr>
+      <w:tr>
+        <w:tc>
+          <w:tcPr>
+            <w:tcW w:w="2429" w:type="dxa"/>
+          </w:tcPr>
+          <w:p>
+            <w:pPr>
+              <w:rPr>
+                <w:rFonts w:ascii="Times New Roman" w:hAnsi="Times New Roman" w:cs="Times New Roman"/>
+                <w:color w:val="000000"/>
+              </w:rPr>
+            </w:pPr>
             <w:r>
               <w:rPr>
                 <w:rFonts w:ascii="Times New Roman" w:hAnsi="Times New Roman" w:cs="Times New Roman"/>
@@ -26935,29 +27397,7 @@
                 <w:sz w:val="18"/>
                 <w:szCs w:val="18"/>
               </w:rPr>
-              <w:t xml:space="preserve"> o la ruta en </w:t>
-            </w:r>
-            <w:proofErr w:type="spellStart"/>
-            <w:r>
-              <w:rPr>
-                <w:rFonts w:ascii="Times New Roman" w:hAnsi="Times New Roman" w:cs="Times New Roman"/>
-                <w:b/>
-                <w:color w:val="000000"/>
-                <w:sz w:val="18"/>
-                <w:szCs w:val="18"/>
-              </w:rPr>
-              <w:t>AulaPlaneta</w:t>
-            </w:r>
-            <w:proofErr w:type="spellEnd"/>
-            <w:r>
-              <w:rPr>
-                <w:rFonts w:ascii="Times New Roman" w:hAnsi="Times New Roman" w:cs="Times New Roman"/>
-                <w:b/>
-                <w:color w:val="000000"/>
-                <w:sz w:val="18"/>
-                <w:szCs w:val="18"/>
-              </w:rPr>
-              <w:t>)</w:t>
+              <w:t>Pie de imagen</w:t>
             </w:r>
           </w:p>
         </w:tc>
@@ -26975,75 +27415,8 @@
             <w:r>
               <w:rPr>
                 <w:rFonts w:ascii="Times New Roman" w:hAnsi="Times New Roman" w:cs="Times New Roman"/>
-                <w:color w:val="000000"/>
-              </w:rPr>
-              <w:t>Imagen aprovechada de 3°ESO-</w:t>
-            </w:r>
-            <w:r>
-              <w:rPr>
-                <w:rFonts w:ascii="Times New Roman" w:hAnsi="Times New Roman" w:cs="Times New Roman"/>
-                <w:color w:val="000000"/>
-              </w:rPr>
-              <w:t>Matemáticas académicas – La probabilidad (sección 5).</w:t>
-            </w:r>
-          </w:p>
-        </w:tc>
-      </w:tr>
-      <w:tr>
-        <w:tc>
-          <w:tcPr>
-            <w:tcW w:w="2429" w:type="dxa"/>
-          </w:tcPr>
-          <w:p>
-            <w:pPr>
-              <w:rPr>
-                <w:rFonts w:ascii="Times New Roman" w:hAnsi="Times New Roman" w:cs="Times New Roman"/>
-                <w:color w:val="000000"/>
-              </w:rPr>
-            </w:pPr>
-            <w:r>
-              <w:rPr>
-                <w:rFonts w:ascii="Times New Roman" w:hAnsi="Times New Roman" w:cs="Times New Roman"/>
-                <w:b/>
-                <w:color w:val="000000"/>
-                <w:sz w:val="18"/>
-                <w:szCs w:val="18"/>
-              </w:rPr>
-              <w:lastRenderedPageBreak/>
-              <w:t>Pie de imagen</w:t>
-            </w:r>
-          </w:p>
-        </w:tc>
-        <w:tc>
-          <w:tcPr>
-            <w:tcW w:w="6399" w:type="dxa"/>
-          </w:tcPr>
-          <w:p>
-            <w:pPr>
-              <w:rPr>
-                <w:rFonts w:ascii="Times New Roman" w:hAnsi="Times New Roman" w:cs="Times New Roman"/>
-                <w:color w:val="000000"/>
-              </w:rPr>
-            </w:pPr>
-            <w:r>
-              <w:rPr>
-                <w:rFonts w:ascii="Times New Roman" w:hAnsi="Times New Roman" w:cs="Times New Roman"/>
-              </w:rPr>
-              <w:t xml:space="preserve">El espacio </w:t>
-            </w:r>
-            <w:proofErr w:type="spellStart"/>
-            <w:r>
-              <w:rPr>
-                <w:rFonts w:ascii="Times New Roman" w:hAnsi="Times New Roman" w:cs="Times New Roman"/>
-              </w:rPr>
-              <w:t>muestral</w:t>
-            </w:r>
-            <w:proofErr w:type="spellEnd"/>
-            <w:r>
-              <w:rPr>
-                <w:rFonts w:ascii="Times New Roman" w:hAnsi="Times New Roman" w:cs="Times New Roman"/>
-              </w:rPr>
-              <w:t xml:space="preserve"> de un experimento en el que se forman las permutaciones de cuatro elementos se puede representar mediante un </w:t>
+              </w:rPr>
+              <w:t xml:space="preserve">El espacio muestral de un experimento en el que se forman las permutaciones de cuatro elementos se puede representar mediante un </w:t>
             </w:r>
             <w:r>
               <w:rPr>
@@ -27123,23 +27496,21 @@
           <w:rFonts w:ascii="Times New Roman" w:hAnsi="Times New Roman" w:cs="Times New Roman"/>
           <w:lang w:val="es-CO" w:eastAsia="es-CO"/>
         </w:rPr>
-        <w:t>En 6 permutaciones aparece la sílaba “</w:t>
-      </w:r>
-      <w:proofErr w:type="spellStart"/>
-      <w:r>
-        <w:rPr>
-          <w:rFonts w:ascii="Times New Roman" w:hAnsi="Times New Roman" w:cs="Times New Roman"/>
-          <w:lang w:val="es-CO" w:eastAsia="es-CO"/>
-        </w:rPr>
-        <w:t>ba</w:t>
-      </w:r>
-      <w:proofErr w:type="spellEnd"/>
-      <w:r>
-        <w:rPr>
-          <w:rFonts w:ascii="Times New Roman" w:hAnsi="Times New Roman" w:cs="Times New Roman"/>
-          <w:lang w:val="es-CO" w:eastAsia="es-CO"/>
-        </w:rPr>
-        <w:t>”, por lo que la probabilidad de encontrar al azar esta sílaba entre todas las permutaciones es de 6 casos favorables entre 24 posibles, es decir, 6/24= 0,25.</w:t>
+        <w:t>En 6 permutaciones aparece la sílaba “ba”, por lo que la probabilidad de encontrar al azar esta sílaba entre todas las permutaciones es de 6 casos favorables entre 24 posibles, es decir, 6/24</w:t>
+      </w:r>
+      <w:r>
+        <w:rPr>
+          <w:rFonts w:ascii="Times New Roman" w:hAnsi="Times New Roman" w:cs="Times New Roman"/>
+          <w:lang w:val="es-CO" w:eastAsia="es-CO"/>
+        </w:rPr>
+        <w:t xml:space="preserve"> </w:t>
+      </w:r>
+      <w:r>
+        <w:rPr>
+          <w:rFonts w:ascii="Times New Roman" w:hAnsi="Times New Roman" w:cs="Times New Roman"/>
+          <w:lang w:val="es-CO" w:eastAsia="es-CO"/>
+        </w:rPr>
+        <w:t>= 0,25.</w:t>
       </w:r>
     </w:p>
     <w:p>
@@ -27250,7 +27621,7 @@
         <w:rPr>
           <w:rFonts w:ascii="Times" w:hAnsi="Times"/>
         </w:rPr>
-        <w:t xml:space="preserve">Observemos ele ejemplo del lanzamiento de </w:t>
+        <w:t xml:space="preserve">Observemos el ejemplo del lanzamiento de </w:t>
       </w:r>
       <w:r>
         <w:rPr>
@@ -27274,14 +27645,40 @@
         <w:rPr>
           <w:rFonts w:ascii="Times" w:hAnsi="Times"/>
         </w:rPr>
-        <w:t>Sabemos que en el primer lanzamiento los posibles resultados son cara o sello as</w:t>
+        <w:t>Sabemos que en el primer lanzamiento los posibles resultados son cara o sello</w:t>
+      </w:r>
+      <w:r>
+        <w:rPr>
+          <w:rFonts w:ascii="Times" w:hAnsi="Times"/>
+        </w:rPr>
+        <w:t>,</w:t>
+      </w:r>
+      <w:r>
+        <w:rPr>
+          <w:rFonts w:ascii="Times" w:hAnsi="Times"/>
+        </w:rPr>
+        <w:t xml:space="preserve"> as</w:t>
       </w:r>
       <w:r>
         <w:rPr>
           <w:rFonts w:ascii="Times" w:hAnsi="Times"/>
           <w:lang w:val="es-CO"/>
         </w:rPr>
-        <w:t>í que cada uno de estos posibles resultados es una raíz del árbol y a partir de ellos se desprende una rama para cada posible resultado del segundo lanzamiento.</w:t>
+        <w:t>í que cada uno de estos posibles resultados es una raíz del árbol y a partir de ellos</w:t>
+      </w:r>
+      <w:r>
+        <w:rPr>
+          <w:rFonts w:ascii="Times" w:hAnsi="Times"/>
+          <w:lang w:val="es-CO"/>
+        </w:rPr>
+        <w:t>,</w:t>
+      </w:r>
+      <w:r>
+        <w:rPr>
+          <w:rFonts w:ascii="Times" w:hAnsi="Times"/>
+          <w:lang w:val="es-CO"/>
+        </w:rPr>
+        <w:t xml:space="preserve"> se desprende una rama para cada posible resultado del segundo lanzamiento.</w:t>
       </w:r>
     </w:p>
     <w:p>
@@ -27438,7 +27835,7 @@
               </w:rPr>
             </w:pPr>
             <w:r>
-              <w:object w:dxaOrig="7910" w:dyaOrig="7240">
+              <w:object w:dxaOrig="7910" w:dyaOrig="7240" w14:anchorId="51C831DE">
                 <v:shapetype id="_x0000_t75" coordsize="21600,21600" o:spt="75" o:preferrelative="t" path="m@4@5l@4@11@9@11@9@5xe" filled="f" stroked="f">
                   <v:stroke joinstyle="miter"/>
                   <v:formulas>
@@ -27458,10 +27855,10 @@
                   <v:path o:extrusionok="f" gradientshapeok="t" o:connecttype="rect"/>
                   <o:lock v:ext="edit" aspectratio="t"/>
                 </v:shapetype>
-                <v:shape id="_x0000_i1025" type="#_x0000_t75" style="width:190.35pt;height:169.65pt" o:ole="">
-                  <v:imagedata r:id="rId23" o:title=""/>
+                <v:shape id="_x0000_i1025" type="#_x0000_t75" style="width:189.75pt;height:170.25pt" o:ole="">
+                  <v:imagedata r:id="rId12" o:title=""/>
                 </v:shape>
-                <o:OLEObject Type="Embed" ProgID="PBrush" ShapeID="_x0000_i1025" DrawAspect="Content" ObjectID="_1520767408" r:id="rId24"/>
+                <o:OLEObject Type="Embed" ProgID="PBrush" ShapeID="_x0000_i1025" DrawAspect="Content" ObjectID="_1521555881" r:id="rId13"/>
               </w:object>
             </w:r>
           </w:p>
@@ -27487,9 +27884,9 @@
                 <w:sz w:val="18"/>
                 <w:szCs w:val="18"/>
               </w:rPr>
-              <w:t xml:space="preserve">Código </w:t>
-            </w:r>
-            <w:proofErr w:type="spellStart"/>
+              <w:lastRenderedPageBreak/>
+              <w:t>Código Shutterstock (o URL</w:t>
+            </w:r>
             <w:r>
               <w:rPr>
                 <w:rFonts w:ascii="Times New Roman" w:hAnsi="Times New Roman" w:cs="Times New Roman"/>
@@ -27498,9 +27895,8 @@
                 <w:sz w:val="18"/>
                 <w:szCs w:val="18"/>
               </w:rPr>
-              <w:t>Shutterstock</w:t>
-            </w:r>
-            <w:proofErr w:type="spellEnd"/>
+              <w:t xml:space="preserve"> o la ruta en AulaPlaneta</w:t>
+            </w:r>
             <w:r>
               <w:rPr>
                 <w:rFonts w:ascii="Times New Roman" w:hAnsi="Times New Roman" w:cs="Times New Roman"/>
@@ -27509,8 +27905,36 @@
                 <w:sz w:val="18"/>
                 <w:szCs w:val="18"/>
               </w:rPr>
-              <w:t xml:space="preserve"> (o URL</w:t>
-            </w:r>
+              <w:t>)</w:t>
+            </w:r>
+          </w:p>
+        </w:tc>
+        <w:tc>
+          <w:tcPr>
+            <w:tcW w:w="6399" w:type="dxa"/>
+          </w:tcPr>
+          <w:p>
+            <w:pPr>
+              <w:rPr>
+                <w:rFonts w:ascii="Times New Roman" w:hAnsi="Times New Roman" w:cs="Times New Roman"/>
+                <w:color w:val="000000"/>
+              </w:rPr>
+            </w:pPr>
+          </w:p>
+        </w:tc>
+      </w:tr>
+      <w:tr>
+        <w:tc>
+          <w:tcPr>
+            <w:tcW w:w="2429" w:type="dxa"/>
+          </w:tcPr>
+          <w:p>
+            <w:pPr>
+              <w:rPr>
+                <w:rFonts w:ascii="Times New Roman" w:hAnsi="Times New Roman" w:cs="Times New Roman"/>
+                <w:color w:val="000000"/>
+              </w:rPr>
+            </w:pPr>
             <w:r>
               <w:rPr>
                 <w:rFonts w:ascii="Times New Roman" w:hAnsi="Times New Roman" w:cs="Times New Roman"/>
@@ -27519,67 +27943,6 @@
                 <w:sz w:val="18"/>
                 <w:szCs w:val="18"/>
               </w:rPr>
-              <w:t xml:space="preserve"> o la ruta en </w:t>
-            </w:r>
-            <w:proofErr w:type="spellStart"/>
-            <w:r>
-              <w:rPr>
-                <w:rFonts w:ascii="Times New Roman" w:hAnsi="Times New Roman" w:cs="Times New Roman"/>
-                <w:b/>
-                <w:color w:val="000000"/>
-                <w:sz w:val="18"/>
-                <w:szCs w:val="18"/>
-              </w:rPr>
-              <w:t>AulaPlaneta</w:t>
-            </w:r>
-            <w:proofErr w:type="spellEnd"/>
-            <w:r>
-              <w:rPr>
-                <w:rFonts w:ascii="Times New Roman" w:hAnsi="Times New Roman" w:cs="Times New Roman"/>
-                <w:b/>
-                <w:color w:val="000000"/>
-                <w:sz w:val="18"/>
-                <w:szCs w:val="18"/>
-              </w:rPr>
-              <w:t>)</w:t>
-            </w:r>
-          </w:p>
-        </w:tc>
-        <w:tc>
-          <w:tcPr>
-            <w:tcW w:w="6399" w:type="dxa"/>
-          </w:tcPr>
-          <w:p>
-            <w:pPr>
-              <w:rPr>
-                <w:rFonts w:ascii="Times New Roman" w:hAnsi="Times New Roman" w:cs="Times New Roman"/>
-                <w:color w:val="000000"/>
-              </w:rPr>
-            </w:pPr>
-          </w:p>
-        </w:tc>
-      </w:tr>
-      <w:tr>
-        <w:tc>
-          <w:tcPr>
-            <w:tcW w:w="2429" w:type="dxa"/>
-          </w:tcPr>
-          <w:p>
-            <w:pPr>
-              <w:rPr>
-                <w:rFonts w:ascii="Times New Roman" w:hAnsi="Times New Roman" w:cs="Times New Roman"/>
-                <w:color w:val="000000"/>
-              </w:rPr>
-            </w:pPr>
-            <w:r>
-              <w:rPr>
-                <w:rFonts w:ascii="Times New Roman" w:hAnsi="Times New Roman" w:cs="Times New Roman"/>
-                <w:b/>
-                <w:color w:val="000000"/>
-                <w:sz w:val="18"/>
-                <w:szCs w:val="18"/>
-              </w:rPr>
-              <w:lastRenderedPageBreak/>
               <w:t>Pie de imagen</w:t>
             </w:r>
           </w:p>
@@ -27630,23 +27993,7 @@
           <w:rFonts w:ascii="Times" w:hAnsi="Times"/>
           <w:lang w:val="es-CO"/>
         </w:rPr>
-        <w:t xml:space="preserve">Observa que cada camino de flechas forma un elemento del espacio </w:t>
-      </w:r>
-      <w:proofErr w:type="spellStart"/>
-      <w:r>
-        <w:rPr>
-          <w:rFonts w:ascii="Times" w:hAnsi="Times"/>
-          <w:lang w:val="es-CO"/>
-        </w:rPr>
-        <w:t>muestral</w:t>
-      </w:r>
-      <w:proofErr w:type="spellEnd"/>
-      <w:r>
-        <w:rPr>
-          <w:rFonts w:ascii="Times" w:hAnsi="Times"/>
-          <w:lang w:val="es-CO"/>
-        </w:rPr>
-        <w:t xml:space="preserve"> del experimento que consiste en “lanzar una moneda al aire dos veces”</w:t>
+        <w:t>Observa que cada camino de flechas forma un elemento del espacio muestral del experimento que consiste en “lanzar una moneda al aire dos veces”</w:t>
       </w:r>
       <w:r>
         <w:rPr>
@@ -27719,13 +28066,27 @@
           <w:rFonts w:ascii="Times" w:hAnsi="Times"/>
           <w:lang w:val="es-CO"/>
         </w:rPr>
-        <w:t>Por tanto en</w:t>
+        <w:t xml:space="preserve">Por </w:t>
       </w:r>
       <w:r>
         <w:rPr>
           <w:rFonts w:ascii="Times" w:hAnsi="Times"/>
           <w:lang w:val="es-CO"/>
         </w:rPr>
+        <w:t xml:space="preserve">consiguiente, </w:t>
+      </w:r>
+      <w:r>
+        <w:rPr>
+          <w:rFonts w:ascii="Times" w:hAnsi="Times"/>
+          <w:lang w:val="es-CO"/>
+        </w:rPr>
+        <w:t>en</w:t>
+      </w:r>
+      <w:r>
+        <w:rPr>
+          <w:rFonts w:ascii="Times" w:hAnsi="Times"/>
+          <w:lang w:val="es-CO"/>
+        </w:rPr>
         <w:t xml:space="preserve"> un diagrama de árbol también podemos hallar la probabilidad de un evento compuesto. Por ejemplo</w:t>
       </w:r>
       <w:r>
@@ -27754,14 +28115,84 @@
           <w:rFonts w:ascii="Times" w:hAnsi="Times"/>
           <w:lang w:val="es-CO"/>
         </w:rPr>
-        <w:t>cepresidente de una compañía, ¿c</w:t>
+        <w:t>cepresidente de una compañía</w:t>
       </w:r>
       <w:r>
         <w:rPr>
           <w:rFonts w:ascii="Times" w:hAnsi="Times"/>
           <w:lang w:val="es-CO"/>
         </w:rPr>
-        <w:t>uál es la probabilidad de que el cargo de presidente y vicepresidente sea ocupado por las dos mujeres?</w:t>
+        <w:t xml:space="preserve">; </w:t>
+      </w:r>
+      <w:r>
+        <w:rPr>
+          <w:rFonts w:ascii="Times" w:hAnsi="Times"/>
+          <w:lang w:val="es-CO"/>
+        </w:rPr>
+        <w:t>¿c</w:t>
+      </w:r>
+      <w:r>
+        <w:rPr>
+          <w:rFonts w:ascii="Times" w:hAnsi="Times"/>
+          <w:lang w:val="es-CO"/>
+        </w:rPr>
+        <w:t>uál es la probabilidad de que l</w:t>
+      </w:r>
+      <w:r>
+        <w:rPr>
+          <w:rFonts w:ascii="Times" w:hAnsi="Times"/>
+          <w:lang w:val="es-CO"/>
+        </w:rPr>
+        <w:t>os</w:t>
+      </w:r>
+      <w:r>
+        <w:rPr>
+          <w:rFonts w:ascii="Times" w:hAnsi="Times"/>
+          <w:lang w:val="es-CO"/>
+        </w:rPr>
+        <w:t xml:space="preserve"> cargo</w:t>
+      </w:r>
+      <w:r>
+        <w:rPr>
+          <w:rFonts w:ascii="Times" w:hAnsi="Times"/>
+          <w:lang w:val="es-CO"/>
+        </w:rPr>
+        <w:t>s</w:t>
+      </w:r>
+      <w:r>
+        <w:rPr>
+          <w:rFonts w:ascii="Times" w:hAnsi="Times"/>
+          <w:lang w:val="es-CO"/>
+        </w:rPr>
+        <w:t xml:space="preserve"> de presidente y vicepresidente sea</w:t>
+      </w:r>
+      <w:r>
+        <w:rPr>
+          <w:rFonts w:ascii="Times" w:hAnsi="Times"/>
+          <w:lang w:val="es-CO"/>
+        </w:rPr>
+        <w:t>n</w:t>
+      </w:r>
+      <w:r>
+        <w:rPr>
+          <w:rFonts w:ascii="Times" w:hAnsi="Times"/>
+          <w:lang w:val="es-CO"/>
+        </w:rPr>
+        <w:t xml:space="preserve"> ocupado</w:t>
+      </w:r>
+      <w:r>
+        <w:rPr>
+          <w:rFonts w:ascii="Times" w:hAnsi="Times"/>
+          <w:lang w:val="es-CO"/>
+        </w:rPr>
+        <w:t>s</w:t>
+      </w:r>
+      <w:r>
+        <w:rPr>
+          <w:rFonts w:ascii="Times" w:hAnsi="Times"/>
+          <w:lang w:val="es-CO"/>
+        </w:rPr>
+        <w:t xml:space="preserve"> por las dos mujeres?</w:t>
       </w:r>
       <w:r>
         <w:rPr>
@@ -27946,11 +28377,11 @@
               </w:rPr>
             </w:pPr>
             <w:r>
-              <w:object w:dxaOrig="4400" w:dyaOrig="4999">
-                <v:shape id="_x0000_i1026" type="#_x0000_t75" style="width:221pt;height:251.7pt" o:ole="">
-                  <v:imagedata r:id="rId25" o:title=""/>
+              <w:object w:dxaOrig="4400" w:dyaOrig="4999" w14:anchorId="082DF4EF">
+                <v:shape id="_x0000_i1026" type="#_x0000_t75" style="width:221.25pt;height:251.25pt" o:ole="">
+                  <v:imagedata r:id="rId14" o:title=""/>
                 </v:shape>
-                <o:OLEObject Type="Embed" ProgID="PBrush" ShapeID="_x0000_i1026" DrawAspect="Content" ObjectID="_1520767409" r:id="rId26"/>
+                <o:OLEObject Type="Embed" ProgID="PBrush" ShapeID="_x0000_i1026" DrawAspect="Content" ObjectID="_1521555882" r:id="rId15"/>
               </w:object>
             </w:r>
           </w:p>
@@ -27976,9 +28407,8 @@
                 <w:sz w:val="18"/>
                 <w:szCs w:val="18"/>
               </w:rPr>
-              <w:t xml:space="preserve">Código </w:t>
-            </w:r>
-            <w:proofErr w:type="spellStart"/>
+              <w:t>Código Shutterstock (o URL</w:t>
+            </w:r>
             <w:r>
               <w:rPr>
                 <w:rFonts w:ascii="Times New Roman" w:hAnsi="Times New Roman" w:cs="Times New Roman"/>
@@ -27987,9 +28417,8 @@
                 <w:sz w:val="18"/>
                 <w:szCs w:val="18"/>
               </w:rPr>
-              <w:t>Shutterstock</w:t>
-            </w:r>
-            <w:proofErr w:type="spellEnd"/>
+              <w:t xml:space="preserve"> o la ruta en AulaPlaneta</w:t>
+            </w:r>
             <w:r>
               <w:rPr>
                 <w:rFonts w:ascii="Times New Roman" w:hAnsi="Times New Roman" w:cs="Times New Roman"/>
@@ -27998,8 +28427,36 @@
                 <w:sz w:val="18"/>
                 <w:szCs w:val="18"/>
               </w:rPr>
-              <w:t xml:space="preserve"> (o URL</w:t>
-            </w:r>
+              <w:t>)</w:t>
+            </w:r>
+          </w:p>
+        </w:tc>
+        <w:tc>
+          <w:tcPr>
+            <w:tcW w:w="6399" w:type="dxa"/>
+          </w:tcPr>
+          <w:p>
+            <w:pPr>
+              <w:rPr>
+                <w:rFonts w:ascii="Times New Roman" w:hAnsi="Times New Roman" w:cs="Times New Roman"/>
+                <w:color w:val="000000"/>
+              </w:rPr>
+            </w:pPr>
+          </w:p>
+        </w:tc>
+      </w:tr>
+      <w:tr>
+        <w:tc>
+          <w:tcPr>
+            <w:tcW w:w="2429" w:type="dxa"/>
+          </w:tcPr>
+          <w:p>
+            <w:pPr>
+              <w:rPr>
+                <w:rFonts w:ascii="Times New Roman" w:hAnsi="Times New Roman" w:cs="Times New Roman"/>
+                <w:color w:val="000000"/>
+              </w:rPr>
+            </w:pPr>
             <w:r>
               <w:rPr>
                 <w:rFonts w:ascii="Times New Roman" w:hAnsi="Times New Roman" w:cs="Times New Roman"/>
@@ -28008,66 +28465,7 @@
                 <w:sz w:val="18"/>
                 <w:szCs w:val="18"/>
               </w:rPr>
-              <w:t xml:space="preserve"> o la ruta en </w:t>
-            </w:r>
-            <w:proofErr w:type="spellStart"/>
-            <w:r>
-              <w:rPr>
-                <w:rFonts w:ascii="Times New Roman" w:hAnsi="Times New Roman" w:cs="Times New Roman"/>
-                <w:b/>
-                <w:color w:val="000000"/>
-                <w:sz w:val="18"/>
-                <w:szCs w:val="18"/>
-              </w:rPr>
-              <w:t>AulaPlaneta</w:t>
-            </w:r>
-            <w:proofErr w:type="spellEnd"/>
-            <w:r>
-              <w:rPr>
-                <w:rFonts w:ascii="Times New Roman" w:hAnsi="Times New Roman" w:cs="Times New Roman"/>
-                <w:b/>
-                <w:color w:val="000000"/>
-                <w:sz w:val="18"/>
-                <w:szCs w:val="18"/>
-              </w:rPr>
-              <w:t>)</w:t>
-            </w:r>
-          </w:p>
-        </w:tc>
-        <w:tc>
-          <w:tcPr>
-            <w:tcW w:w="6399" w:type="dxa"/>
-          </w:tcPr>
-          <w:p>
-            <w:pPr>
-              <w:rPr>
-                <w:rFonts w:ascii="Times New Roman" w:hAnsi="Times New Roman" w:cs="Times New Roman"/>
-                <w:color w:val="000000"/>
-              </w:rPr>
-            </w:pPr>
-          </w:p>
-        </w:tc>
-      </w:tr>
-      <w:tr>
-        <w:tc>
-          <w:tcPr>
-            <w:tcW w:w="2429" w:type="dxa"/>
-          </w:tcPr>
-          <w:p>
-            <w:pPr>
-              <w:rPr>
-                <w:rFonts w:ascii="Times New Roman" w:hAnsi="Times New Roman" w:cs="Times New Roman"/>
-                <w:color w:val="000000"/>
-              </w:rPr>
-            </w:pPr>
-            <w:r>
-              <w:rPr>
-                <w:rFonts w:ascii="Times New Roman" w:hAnsi="Times New Roman" w:cs="Times New Roman"/>
-                <w:b/>
-                <w:color w:val="000000"/>
-                <w:sz w:val="18"/>
-                <w:szCs w:val="18"/>
-              </w:rPr>
+              <w:lastRenderedPageBreak/>
               <w:t>Pie de imagen</w:t>
             </w:r>
           </w:p>
@@ -28118,7 +28516,6 @@
           <w:rFonts w:ascii="Times" w:hAnsi="Times"/>
           <w:lang w:val="es-CO"/>
         </w:rPr>
-        <w:lastRenderedPageBreak/>
         <w:t>E</w:t>
       </w:r>
       <w:r>
@@ -28126,23 +28523,7 @@
           <w:rFonts w:ascii="Times" w:hAnsi="Times"/>
           <w:lang w:val="es-CO"/>
         </w:rPr>
-        <w:t xml:space="preserve">l diagrama de árbol muestra que el espacio </w:t>
-      </w:r>
-      <w:proofErr w:type="spellStart"/>
-      <w:r>
-        <w:rPr>
-          <w:rFonts w:ascii="Times" w:hAnsi="Times"/>
-          <w:lang w:val="es-CO"/>
-        </w:rPr>
-        <w:t>muestral</w:t>
-      </w:r>
-      <w:proofErr w:type="spellEnd"/>
-      <w:r>
-        <w:rPr>
-          <w:rFonts w:ascii="Times" w:hAnsi="Times"/>
-          <w:lang w:val="es-CO"/>
-        </w:rPr>
-        <w:t xml:space="preserve"> del experimento “Elegir un presidente y un vicepresidente de entre tres candidatos” es:</w:t>
+        <w:t>l diagrama de árbol muestra que el espacio muestral del experimento “Elegir un presidente y un vicepresidente de entre tres candidatos” es:</w:t>
       </w:r>
     </w:p>
     <w:p>
@@ -28272,69 +28653,38 @@
     </w:p>
     <w:p>
       <w:pPr>
+        <w:jc w:val="center"/>
+        <w:rPr>
+          <w:rStyle w:val="un"/>
+          <w:rFonts w:ascii="Times New Roman" w:hAnsi="Times New Roman" w:cs="Times New Roman"/>
+        </w:rPr>
+      </w:pPr>
+      <w:r>
+        <w:rPr>
+          <w:rStyle w:val="un"/>
+          <w:rFonts w:ascii="Times New Roman" w:hAnsi="Times New Roman" w:cs="Times New Roman"/>
+          <w:highlight w:val="yellow"/>
+        </w:rPr>
+        <w:t>FQ_MA_08_12_CO_0</w:t>
+      </w:r>
+      <w:r>
+        <w:rPr>
+          <w:rStyle w:val="un"/>
+          <w:rFonts w:ascii="Times New Roman" w:hAnsi="Times New Roman" w:cs="Times New Roman"/>
+          <w:highlight w:val="yellow"/>
+        </w:rPr>
+        <w:t>13</w:t>
+      </w:r>
+    </w:p>
+    <w:p>
+      <w:pPr>
         <w:shd w:val="clear" w:color="auto" w:fill="FFFFFF"/>
         <w:spacing w:after="0" w:line="345" w:lineRule="atLeast"/>
-        <w:jc w:val="center"/>
         <w:rPr>
           <w:rFonts w:ascii="Times" w:hAnsi="Times"/>
           <w:lang w:val="es-CO"/>
         </w:rPr>
       </w:pPr>
-      <w:r>
-        <w:rPr>
-          <w:noProof/>
-          <w:highlight w:val="yellow"/>
-          <w:lang w:val="es-CO" w:eastAsia="es-CO"/>
-        </w:rPr>
-        <w:drawing>
-          <wp:inline distT="0" distB="0" distL="0" distR="0">
-            <wp:extent cx="2870200" cy="294247"/>
-            <wp:effectExtent l="0" t="0" r="6350" b="0"/>
-            <wp:docPr id="23" name="Imagen 23" descr="https://latex.codecogs.com/png.latex?%5Cfn_jvn%20P%28mujer%2C%20mujer%29%3D%5Cfrac%7B2%7D%7B6%7D%3D%5Cfrac%7B1%7D%7B3%7D%3D0.%5Coverline%7B3%7D%3D33.3%5C%25"/>
-            <wp:cNvGraphicFramePr>
-              <a:graphicFrameLocks xmlns:a="http://schemas.openxmlformats.org/drawingml/2006/main" noChangeAspect="1"/>
-            </wp:cNvGraphicFramePr>
-            <a:graphic xmlns:a="http://schemas.openxmlformats.org/drawingml/2006/main">
-              <a:graphicData uri="http://schemas.openxmlformats.org/drawingml/2006/picture">
-                <pic:pic xmlns:pic="http://schemas.openxmlformats.org/drawingml/2006/picture">
-                  <pic:nvPicPr>
-                    <pic:cNvPr id="0" name="Picture 24" descr="https://latex.codecogs.com/png.latex?%5Cfn_jvn%20P%28mujer%2C%20mujer%29%3D%5Cfrac%7B2%7D%7B6%7D%3D%5Cfrac%7B1%7D%7B3%7D%3D0.%5Coverline%7B3%7D%3D33.3%5C%25"/>
-                    <pic:cNvPicPr>
-                      <a:picLocks noChangeAspect="1" noChangeArrowheads="1"/>
-                    </pic:cNvPicPr>
-                  </pic:nvPicPr>
-                  <pic:blipFill>
-                    <a:blip r:embed="rId27">
-                      <a:extLst>
-                        <a:ext uri="{28A0092B-C50C-407E-A947-70E740481C1C}">
-                          <a14:useLocalDpi xmlns:a14="http://schemas.microsoft.com/office/drawing/2010/main" val="0"/>
-                        </a:ext>
-                      </a:extLst>
-                    </a:blip>
-                    <a:srcRect/>
-                    <a:stretch>
-                      <a:fillRect/>
-                    </a:stretch>
-                  </pic:blipFill>
-                  <pic:spPr bwMode="auto">
-                    <a:xfrm>
-                      <a:off x="0" y="0"/>
-                      <a:ext cx="3000645" cy="307620"/>
-                    </a:xfrm>
-                    <a:prstGeom prst="rect">
-                      <a:avLst/>
-                    </a:prstGeom>
-                    <a:noFill/>
-                    <a:ln>
-                      <a:noFill/>
-                    </a:ln>
-                  </pic:spPr>
-                </pic:pic>
-              </a:graphicData>
-            </a:graphic>
-          </wp:inline>
-        </w:drawing>
-      </w:r>
     </w:p>
     <w:p>
       <w:pPr>
@@ -28345,6 +28695,55 @@
           <w:lang w:val="es-CO"/>
         </w:rPr>
       </w:pPr>
+      <w:r>
+        <w:rPr>
+          <w:rFonts w:ascii="Times" w:hAnsi="Times"/>
+          <w:lang w:val="es-CO"/>
+        </w:rPr>
+        <w:t xml:space="preserve">El diagrama de árbol también permite verificar la definición de probabilidad de eventos dependientes. En la primera raíz </w:t>
+      </w:r>
+      <w:r>
+        <w:rPr>
+          <w:rFonts w:ascii="Times" w:hAnsi="Times"/>
+          <w:lang w:val="es-CO"/>
+        </w:rPr>
+        <w:t xml:space="preserve">se </w:t>
+      </w:r>
+      <w:r>
+        <w:rPr>
+          <w:rFonts w:ascii="Times" w:hAnsi="Times"/>
+          <w:lang w:val="es-CO"/>
+        </w:rPr>
+        <w:t>observa que hay 2 mujeres de los 3 candidatos y cuando una mujer es presidente</w:t>
+      </w:r>
+      <w:r>
+        <w:rPr>
+          <w:rFonts w:ascii="Times" w:hAnsi="Times"/>
+          <w:lang w:val="es-CO"/>
+        </w:rPr>
+        <w:t>,</w:t>
+      </w:r>
+      <w:r>
+        <w:rPr>
+          <w:rFonts w:ascii="Times" w:hAnsi="Times"/>
+          <w:lang w:val="es-CO"/>
+        </w:rPr>
+        <w:t xml:space="preserve"> para el cargo de vicepresidente quedan dos candidatos de los cuales una es mujer</w:t>
+      </w:r>
+      <w:r>
+        <w:rPr>
+          <w:rFonts w:ascii="Times" w:hAnsi="Times"/>
+          <w:lang w:val="es-CO"/>
+        </w:rPr>
+        <w:t>,</w:t>
+      </w:r>
+      <w:r>
+        <w:rPr>
+          <w:rFonts w:ascii="Times" w:hAnsi="Times"/>
+          <w:lang w:val="es-CO"/>
+        </w:rPr>
+        <w:t xml:space="preserve"> es decir:</w:t>
+      </w:r>
     </w:p>
     <w:p>
       <w:pPr>
@@ -28355,44 +28754,69 @@
           <w:lang w:val="es-CO"/>
         </w:rPr>
       </w:pPr>
-      <w:r>
-        <w:rPr>
-          <w:rFonts w:ascii="Times" w:hAnsi="Times"/>
-          <w:lang w:val="es-CO"/>
-        </w:rPr>
-        <w:t xml:space="preserve">El diagrama de árbol también permite verificar la definición de probabilidad de eventos dependientes. En la primera raíz </w:t>
-      </w:r>
-      <w:r>
-        <w:rPr>
-          <w:rFonts w:ascii="Times" w:hAnsi="Times"/>
-          <w:lang w:val="es-CO"/>
-        </w:rPr>
-        <w:t xml:space="preserve">se </w:t>
-      </w:r>
-      <w:r>
-        <w:rPr>
-          <w:rFonts w:ascii="Times" w:hAnsi="Times"/>
-          <w:lang w:val="es-CO"/>
-        </w:rPr>
-        <w:t>observa que hay 2 mujeres de los 3 candidatos y cuando una mujer es presidente</w:t>
-      </w:r>
-      <w:r>
-        <w:rPr>
-          <w:rFonts w:ascii="Times" w:hAnsi="Times"/>
-          <w:lang w:val="es-CO"/>
-        </w:rPr>
-        <w:t>,</w:t>
-      </w:r>
-      <w:r>
-        <w:rPr>
-          <w:rFonts w:ascii="Times" w:hAnsi="Times"/>
-          <w:lang w:val="es-CO"/>
-        </w:rPr>
-        <w:t xml:space="preserve"> para el cargo de vicepresidente quedan dos candidatos de los cuales una es mujer es decir:</w:t>
-      </w:r>
     </w:p>
     <w:p>
       <w:pPr>
+        <w:jc w:val="center"/>
+        <w:rPr>
+          <w:rStyle w:val="un"/>
+          <w:rFonts w:ascii="Times New Roman" w:hAnsi="Times New Roman" w:cs="Times New Roman"/>
+        </w:rPr>
+      </w:pPr>
+      <w:r>
+        <w:rPr>
+          <w:rStyle w:val="un"/>
+          <w:rFonts w:ascii="Times New Roman" w:hAnsi="Times New Roman" w:cs="Times New Roman"/>
+          <w:highlight w:val="yellow"/>
+        </w:rPr>
+        <w:t>FQ_MA_08_12_CO_0</w:t>
+      </w:r>
+      <w:r>
+        <w:rPr>
+          <w:rStyle w:val="un"/>
+          <w:rFonts w:ascii="Times New Roman" w:hAnsi="Times New Roman" w:cs="Times New Roman"/>
+          <w:highlight w:val="yellow"/>
+        </w:rPr>
+        <w:t>14</w:t>
+      </w:r>
+    </w:p>
+    <w:p>
+      <w:pPr>
+        <w:jc w:val="center"/>
+        <w:rPr>
+          <w:rStyle w:val="un"/>
+          <w:rFonts w:ascii="Times New Roman" w:hAnsi="Times New Roman" w:cs="Times New Roman"/>
+        </w:rPr>
+      </w:pPr>
+      <w:r>
+        <w:rPr>
+          <w:rStyle w:val="un"/>
+          <w:rFonts w:ascii="Times New Roman" w:hAnsi="Times New Roman" w:cs="Times New Roman"/>
+          <w:highlight w:val="yellow"/>
+        </w:rPr>
+        <w:t>FQ_MA_08_12_CO_0</w:t>
+      </w:r>
+      <w:r>
+        <w:rPr>
+          <w:rStyle w:val="un"/>
+          <w:rFonts w:ascii="Times New Roman" w:hAnsi="Times New Roman" w:cs="Times New Roman"/>
+          <w:highlight w:val="yellow"/>
+        </w:rPr>
+        <w:t>1</w:t>
+      </w:r>
+      <w:r>
+        <w:rPr>
+          <w:rStyle w:val="un"/>
+          <w:rFonts w:ascii="Times New Roman" w:hAnsi="Times New Roman" w:cs="Times New Roman"/>
+          <w:highlight w:val="yellow"/>
+        </w:rPr>
+        <w:t>5</w:t>
+      </w:r>
+      <w:bookmarkStart w:id="0" w:name="_GoBack"/>
+      <w:bookmarkEnd w:id="0"/>
+    </w:p>
+    <w:p>
+      <w:pPr>
         <w:shd w:val="clear" w:color="auto" w:fill="FFFFFF"/>
         <w:spacing w:after="0" w:line="345" w:lineRule="atLeast"/>
         <w:rPr>
@@ -28405,236 +28829,60 @@
       <w:pPr>
         <w:shd w:val="clear" w:color="auto" w:fill="FFFFFF"/>
         <w:spacing w:after="0" w:line="345" w:lineRule="atLeast"/>
-        <w:jc w:val="center"/>
-        <w:rPr>
-          <w:rFonts w:ascii="Times" w:hAnsi="Times"/>
-          <w:highlight w:val="yellow"/>
+        <w:rPr>
+          <w:rFonts w:ascii="Times" w:hAnsi="Times"/>
           <w:lang w:val="es-CO"/>
         </w:rPr>
       </w:pPr>
       <w:r>
         <w:rPr>
-          <w:noProof/>
-          <w:highlight w:val="yellow"/>
-          <w:lang w:val="es-CO" w:eastAsia="es-CO"/>
-        </w:rPr>
-        <w:drawing>
-          <wp:inline distT="0" distB="0" distL="0" distR="0">
-            <wp:extent cx="1149350" cy="266313"/>
-            <wp:effectExtent l="0" t="0" r="0" b="635"/>
-            <wp:docPr id="24" name="Imagen 24" descr="https://latex.codecogs.com/png.latex?%5Cfn_jvn%20P%28presidente%29%3D%5Cfrac%7B2%7D%7B3%7D"/>
-            <wp:cNvGraphicFramePr>
-              <a:graphicFrameLocks xmlns:a="http://schemas.openxmlformats.org/drawingml/2006/main" noChangeAspect="1"/>
-            </wp:cNvGraphicFramePr>
-            <a:graphic xmlns:a="http://schemas.openxmlformats.org/drawingml/2006/main">
-              <a:graphicData uri="http://schemas.openxmlformats.org/drawingml/2006/picture">
-                <pic:pic xmlns:pic="http://schemas.openxmlformats.org/drawingml/2006/picture">
-                  <pic:nvPicPr>
-                    <pic:cNvPr id="0" name="Picture 26" descr="https://latex.codecogs.com/png.latex?%5Cfn_jvn%20P%28presidente%29%3D%5Cfrac%7B2%7D%7B3%7D"/>
-                    <pic:cNvPicPr>
-                      <a:picLocks noChangeAspect="1" noChangeArrowheads="1"/>
-                    </pic:cNvPicPr>
-                  </pic:nvPicPr>
-                  <pic:blipFill>
-                    <a:blip r:embed="rId28">
-                      <a:extLst>
-                        <a:ext uri="{28A0092B-C50C-407E-A947-70E740481C1C}">
-                          <a14:useLocalDpi xmlns:a14="http://schemas.microsoft.com/office/drawing/2010/main" val="0"/>
-                        </a:ext>
-                      </a:extLst>
-                    </a:blip>
-                    <a:srcRect/>
-                    <a:stretch>
-                      <a:fillRect/>
-                    </a:stretch>
-                  </pic:blipFill>
-                  <pic:spPr bwMode="auto">
-                    <a:xfrm>
-                      <a:off x="0" y="0"/>
-                      <a:ext cx="1184284" cy="274408"/>
-                    </a:xfrm>
-                    <a:prstGeom prst="rect">
-                      <a:avLst/>
-                    </a:prstGeom>
-                    <a:noFill/>
-                    <a:ln>
-                      <a:noFill/>
-                    </a:ln>
-                  </pic:spPr>
-                </pic:pic>
-              </a:graphicData>
-            </a:graphic>
-          </wp:inline>
-        </w:drawing>
+          <w:rFonts w:ascii="Times" w:hAnsi="Times"/>
+          <w:lang w:val="es-CO"/>
+        </w:rPr>
+        <w:t>Así que la probabilidad de que los cargos sean de las dos mujeres es:</w:t>
       </w:r>
     </w:p>
     <w:p>
       <w:pPr>
         <w:shd w:val="clear" w:color="auto" w:fill="FFFFFF"/>
         <w:spacing w:after="0" w:line="345" w:lineRule="atLeast"/>
-        <w:jc w:val="center"/>
         <w:rPr>
           <w:rFonts w:ascii="Times" w:hAnsi="Times"/>
           <w:lang w:val="es-CO"/>
         </w:rPr>
       </w:pPr>
-      <w:r>
-        <w:rPr>
-          <w:noProof/>
-          <w:highlight w:val="yellow"/>
-          <w:lang w:val="es-CO" w:eastAsia="es-CO"/>
-        </w:rPr>
-        <w:drawing>
-          <wp:inline distT="0" distB="0" distL="0" distR="0">
-            <wp:extent cx="1447800" cy="265430"/>
-            <wp:effectExtent l="0" t="0" r="0" b="1270"/>
-            <wp:docPr id="25" name="Imagen 25" descr="https://latex.codecogs.com/png.latex?%5Cfn_jvn%20P%28vicepresidente%29%3D%5Cfrac%7B1%7D%7B2%7D"/>
-            <wp:cNvGraphicFramePr>
-              <a:graphicFrameLocks xmlns:a="http://schemas.openxmlformats.org/drawingml/2006/main" noChangeAspect="1"/>
-            </wp:cNvGraphicFramePr>
-            <a:graphic xmlns:a="http://schemas.openxmlformats.org/drawingml/2006/main">
-              <a:graphicData uri="http://schemas.openxmlformats.org/drawingml/2006/picture">
-                <pic:pic xmlns:pic="http://schemas.openxmlformats.org/drawingml/2006/picture">
-                  <pic:nvPicPr>
-                    <pic:cNvPr id="0" name="Picture 28" descr="https://latex.codecogs.com/png.latex?%5Cfn_jvn%20P%28vicepresidente%29%3D%5Cfrac%7B1%7D%7B2%7D"/>
-                    <pic:cNvPicPr>
-                      <a:picLocks noChangeAspect="1" noChangeArrowheads="1"/>
-                    </pic:cNvPicPr>
-                  </pic:nvPicPr>
-                  <pic:blipFill>
-                    <a:blip r:embed="rId29">
-                      <a:extLst>
-                        <a:ext uri="{28A0092B-C50C-407E-A947-70E740481C1C}">
-                          <a14:useLocalDpi xmlns:a14="http://schemas.microsoft.com/office/drawing/2010/main" val="0"/>
-                        </a:ext>
-                      </a:extLst>
-                    </a:blip>
-                    <a:srcRect/>
-                    <a:stretch>
-                      <a:fillRect/>
-                    </a:stretch>
-                  </pic:blipFill>
-                  <pic:spPr bwMode="auto">
-                    <a:xfrm>
-                      <a:off x="0" y="0"/>
-                      <a:ext cx="1492644" cy="273651"/>
-                    </a:xfrm>
-                    <a:prstGeom prst="rect">
-                      <a:avLst/>
-                    </a:prstGeom>
-                    <a:noFill/>
-                    <a:ln>
-                      <a:noFill/>
-                    </a:ln>
-                  </pic:spPr>
-                </pic:pic>
-              </a:graphicData>
-            </a:graphic>
-          </wp:inline>
-        </w:drawing>
-      </w:r>
     </w:p>
     <w:p>
       <w:pPr>
-        <w:shd w:val="clear" w:color="auto" w:fill="FFFFFF"/>
-        <w:spacing w:after="0" w:line="345" w:lineRule="atLeast"/>
-        <w:rPr>
-          <w:rFonts w:ascii="Times" w:hAnsi="Times"/>
-          <w:lang w:val="es-CO"/>
-        </w:rPr>
-      </w:pPr>
-    </w:p>
-    <w:p>
-      <w:pPr>
-        <w:shd w:val="clear" w:color="auto" w:fill="FFFFFF"/>
-        <w:spacing w:after="0" w:line="345" w:lineRule="atLeast"/>
-        <w:rPr>
-          <w:rFonts w:ascii="Times" w:hAnsi="Times"/>
-          <w:lang w:val="es-CO"/>
-        </w:rPr>
-      </w:pPr>
-      <w:r>
-        <w:rPr>
-          <w:rFonts w:ascii="Times" w:hAnsi="Times"/>
-          <w:lang w:val="es-CO"/>
-        </w:rPr>
-        <w:t>Así que la probabilidad de que los cargos sean de las dos mujeres es:</w:t>
-      </w:r>
-    </w:p>
-    <w:p>
-      <w:pPr>
-        <w:shd w:val="clear" w:color="auto" w:fill="FFFFFF"/>
-        <w:spacing w:after="0" w:line="345" w:lineRule="atLeast"/>
-        <w:rPr>
-          <w:rFonts w:ascii="Times" w:hAnsi="Times"/>
-          <w:lang w:val="es-CO"/>
-        </w:rPr>
-      </w:pPr>
-    </w:p>
-    <w:p>
-      <w:pPr>
-        <w:shd w:val="clear" w:color="auto" w:fill="FFFFFF"/>
-        <w:spacing w:after="0" w:line="345" w:lineRule="atLeast"/>
         <w:jc w:val="center"/>
         <w:rPr>
-          <w:rFonts w:ascii="Times" w:hAnsi="Times"/>
-          <w:lang w:val="es-CO"/>
-        </w:rPr>
-      </w:pPr>
-      <w:r>
-        <w:rPr>
-          <w:noProof/>
+          <w:rStyle w:val="un"/>
+          <w:rFonts w:ascii="Times New Roman" w:hAnsi="Times New Roman" w:cs="Times New Roman"/>
+        </w:rPr>
+      </w:pPr>
+      <w:r>
+        <w:rPr>
+          <w:rStyle w:val="un"/>
+          <w:rFonts w:ascii="Times New Roman" w:hAnsi="Times New Roman" w:cs="Times New Roman"/>
           <w:highlight w:val="yellow"/>
-          <w:lang w:val="es-CO" w:eastAsia="es-CO"/>
-        </w:rPr>
-        <w:drawing>
-          <wp:inline distT="0" distB="0" distL="0" distR="0">
-            <wp:extent cx="2889250" cy="264346"/>
-            <wp:effectExtent l="0" t="0" r="6350" b="2540"/>
-            <wp:docPr id="26" name="Imagen 26" descr="https://latex.codecogs.com/png.latex?%5Cfn_jvn%20P%28presidente%2C%20vicepresidente%29%3D%5Cfrac%7B2%7D%7B3%7D%5Ccdot%20%5Cfrac%7B1%7D%7B2%7D%3D%5Cfrac%7B2%7D%7B6%7D%3D%5Cfrac%7B1%7D%7B3%7D"/>
-            <wp:cNvGraphicFramePr>
-              <a:graphicFrameLocks xmlns:a="http://schemas.openxmlformats.org/drawingml/2006/main" noChangeAspect="1"/>
-            </wp:cNvGraphicFramePr>
-            <a:graphic xmlns:a="http://schemas.openxmlformats.org/drawingml/2006/main">
-              <a:graphicData uri="http://schemas.openxmlformats.org/drawingml/2006/picture">
-                <pic:pic xmlns:pic="http://schemas.openxmlformats.org/drawingml/2006/picture">
-                  <pic:nvPicPr>
-                    <pic:cNvPr id="0" name="Picture 30" descr="https://latex.codecogs.com/png.latex?%5Cfn_jvn%20P%28presidente%2C%20vicepresidente%29%3D%5Cfrac%7B2%7D%7B3%7D%5Ccdot%20%5Cfrac%7B1%7D%7B2%7D%3D%5Cfrac%7B2%7D%7B6%7D%3D%5Cfrac%7B1%7D%7B3%7D"/>
-                    <pic:cNvPicPr>
-                      <a:picLocks noChangeAspect="1" noChangeArrowheads="1"/>
-                    </pic:cNvPicPr>
-                  </pic:nvPicPr>
-                  <pic:blipFill>
-                    <a:blip r:embed="rId30">
-                      <a:extLst>
-                        <a:ext uri="{28A0092B-C50C-407E-A947-70E740481C1C}">
-                          <a14:useLocalDpi xmlns:a14="http://schemas.microsoft.com/office/drawing/2010/main" val="0"/>
-                        </a:ext>
-                      </a:extLst>
-                    </a:blip>
-                    <a:srcRect/>
-                    <a:stretch>
-                      <a:fillRect/>
-                    </a:stretch>
-                  </pic:blipFill>
-                  <pic:spPr bwMode="auto">
-                    <a:xfrm>
-                      <a:off x="0" y="0"/>
-                      <a:ext cx="3024941" cy="276761"/>
-                    </a:xfrm>
-                    <a:prstGeom prst="rect">
-                      <a:avLst/>
-                    </a:prstGeom>
-                    <a:noFill/>
-                    <a:ln>
-                      <a:noFill/>
-                    </a:ln>
-                  </pic:spPr>
-                </pic:pic>
-              </a:graphicData>
-            </a:graphic>
-          </wp:inline>
-        </w:drawing>
+        </w:rPr>
+        <w:t>FQ_MA_08_12_CO_0</w:t>
+      </w:r>
+      <w:r>
+        <w:rPr>
+          <w:rStyle w:val="un"/>
+          <w:rFonts w:ascii="Times New Roman" w:hAnsi="Times New Roman" w:cs="Times New Roman"/>
+          <w:highlight w:val="yellow"/>
+        </w:rPr>
+        <w:t>1</w:t>
+      </w:r>
+      <w:r>
+        <w:rPr>
+          <w:rStyle w:val="un"/>
+          <w:rFonts w:ascii="Times New Roman" w:hAnsi="Times New Roman" w:cs="Times New Roman"/>
+          <w:highlight w:val="yellow"/>
+        </w:rPr>
+        <w:t>6</w:t>
       </w:r>
     </w:p>
     <w:p>
@@ -28660,7 +28908,7 @@
       <w:tr>
         <w:tc>
           <w:tcPr>
-            <w:tcW w:w="9054" w:type="dxa"/>
+            <w:tcW w:w="8828" w:type="dxa"/>
             <w:gridSpan w:val="2"/>
             <w:shd w:val="clear" w:color="auto" w:fill="000000" w:themeFill="text1"/>
           </w:tcPr>
@@ -28687,7 +28935,7 @@
       <w:tr>
         <w:tc>
           <w:tcPr>
-            <w:tcW w:w="2518" w:type="dxa"/>
+            <w:tcW w:w="2459" w:type="dxa"/>
           </w:tcPr>
           <w:p>
             <w:pPr>
@@ -28713,7 +28961,7 @@
         </w:tc>
         <w:tc>
           <w:tcPr>
-            <w:tcW w:w="6536" w:type="dxa"/>
+            <w:tcW w:w="6369" w:type="dxa"/>
           </w:tcPr>
           <w:p>
             <w:pPr>
@@ -28738,7 +28986,7 @@
       <w:tr>
         <w:tc>
           <w:tcPr>
-            <w:tcW w:w="2518" w:type="dxa"/>
+            <w:tcW w:w="2459" w:type="dxa"/>
           </w:tcPr>
           <w:p>
             <w:pPr>
@@ -28761,7 +29009,7 @@
         </w:tc>
         <w:tc>
           <w:tcPr>
-            <w:tcW w:w="6536" w:type="dxa"/>
+            <w:tcW w:w="6369" w:type="dxa"/>
           </w:tcPr>
           <w:p>
             <w:pPr>
@@ -28790,7 +29038,7 @@
       <w:tr>
         <w:tc>
           <w:tcPr>
-            <w:tcW w:w="2518" w:type="dxa"/>
+            <w:tcW w:w="2459" w:type="dxa"/>
           </w:tcPr>
           <w:p>
             <w:pPr>
@@ -28813,7 +29061,7 @@
         </w:tc>
         <w:tc>
           <w:tcPr>
-            <w:tcW w:w="6536" w:type="dxa"/>
+            <w:tcW w:w="6369" w:type="dxa"/>
           </w:tcPr>
           <w:p>
             <w:pPr>
@@ -28828,7 +29076,7 @@
       <w:tr>
         <w:tc>
           <w:tcPr>
-            <w:tcW w:w="2518" w:type="dxa"/>
+            <w:tcW w:w="2459" w:type="dxa"/>
           </w:tcPr>
           <w:p>
             <w:pPr>
@@ -28854,7 +29102,7 @@
         </w:tc>
         <w:tc>
           <w:tcPr>
-            <w:tcW w:w="6536" w:type="dxa"/>
+            <w:tcW w:w="6369" w:type="dxa"/>
           </w:tcPr>
           <w:p>
             <w:pPr>
@@ -28876,7 +29124,7 @@
       <w:tr>
         <w:tc>
           <w:tcPr>
-            <w:tcW w:w="2518" w:type="dxa"/>
+            <w:tcW w:w="2459" w:type="dxa"/>
           </w:tcPr>
           <w:p>
             <w:pPr>
@@ -28896,13 +29144,14 @@
                 <w:sz w:val="18"/>
                 <w:szCs w:val="18"/>
               </w:rPr>
+              <w:lastRenderedPageBreak/>
               <w:t>Descripción</w:t>
             </w:r>
           </w:p>
         </w:tc>
         <w:tc>
           <w:tcPr>
-            <w:tcW w:w="6536" w:type="dxa"/>
+            <w:tcW w:w="6369" w:type="dxa"/>
           </w:tcPr>
           <w:p>
             <w:pPr>
@@ -28992,7 +29241,6 @@
                 <w:sz w:val="18"/>
                 <w:szCs w:val="18"/>
               </w:rPr>
-              <w:lastRenderedPageBreak/>
               <w:t>Código</w:t>
             </w:r>
           </w:p>
@@ -29749,6 +29997,7 @@
                 <w:sz w:val="18"/>
                 <w:szCs w:val="18"/>
               </w:rPr>
+              <w:lastRenderedPageBreak/>
               <w:t>Descripción</w:t>
             </w:r>
           </w:p>
@@ -29842,7 +30091,14 @@
           <w:rFonts w:ascii="Times" w:hAnsi="Times"/>
           <w:b/>
         </w:rPr>
-        <w:t>1 Consolidación</w:t>
+        <w:t>2</w:t>
+      </w:r>
+      <w:r>
+        <w:rPr>
+          <w:rFonts w:ascii="Times" w:hAnsi="Times"/>
+          <w:b/>
+        </w:rPr>
+        <w:t xml:space="preserve"> Consolidación</w:t>
       </w:r>
     </w:p>
     <w:p>
@@ -29904,7 +30160,6 @@
                 <w:b/>
                 <w:color w:val="FFFFFF" w:themeColor="background1"/>
               </w:rPr>
-              <w:lastRenderedPageBreak/>
               <w:t>Practica: recurso aprovechado</w:t>
             </w:r>
           </w:p>
@@ -31175,31 +31430,29 @@
               <w:jc w:val="center"/>
               <w:rPr>
                 <w:rFonts w:ascii="Times New Roman" w:hAnsi="Times New Roman" w:cs="Times New Roman"/>
+              </w:rPr>
+            </w:pPr>
+            <w:r>
+              <w:rPr>
+                <w:rFonts w:ascii="Times New Roman" w:hAnsi="Times New Roman" w:cs="Times New Roman"/>
+              </w:rPr>
+              <w:t>Probabilidad y estadística</w:t>
+            </w:r>
+          </w:p>
+        </w:tc>
+        <w:tc>
+          <w:tcPr>
+            <w:tcW w:w="6565" w:type="dxa"/>
+          </w:tcPr>
+          <w:p>
+            <w:pPr>
+              <w:jc w:val="center"/>
+              <w:rPr>
+                <w:rFonts w:ascii="Times New Roman" w:hAnsi="Times New Roman" w:cs="Times New Roman"/>
                 <w:i/>
               </w:rPr>
             </w:pPr>
-            <w:r>
-              <w:rPr>
-                <w:rFonts w:ascii="Times New Roman" w:hAnsi="Times New Roman" w:cs="Times New Roman"/>
-                <w:i/>
-              </w:rPr>
-              <w:t>Probabilidad y estadística</w:t>
-            </w:r>
-          </w:p>
-        </w:tc>
-        <w:tc>
-          <w:tcPr>
-            <w:tcW w:w="6565" w:type="dxa"/>
-          </w:tcPr>
-          <w:p>
-            <w:pPr>
-              <w:jc w:val="center"/>
-              <w:rPr>
-                <w:rFonts w:ascii="Times New Roman" w:hAnsi="Times New Roman" w:cs="Times New Roman"/>
-                <w:i/>
-              </w:rPr>
-            </w:pPr>
-            <w:hyperlink r:id="rId31" w:history="1">
+            <w:hyperlink r:id="rId16" w:history="1">
               <w:r>
                 <w:rPr>
                   <w:rStyle w:val="Hipervnculo"/>
@@ -31252,38 +31505,41 @@
               <w:jc w:val="center"/>
               <w:rPr>
                 <w:rFonts w:ascii="Times New Roman" w:hAnsi="Times New Roman" w:cs="Times New Roman"/>
+              </w:rPr>
+            </w:pPr>
+            <w:r>
+              <w:rPr>
+                <w:rFonts w:ascii="Times New Roman" w:hAnsi="Times New Roman" w:cs="Times New Roman"/>
+              </w:rPr>
+              <w:t>Estadística</w:t>
+            </w:r>
+            <w:r>
+              <w:rPr>
+                <w:rFonts w:ascii="Times New Roman" w:hAnsi="Times New Roman" w:cs="Times New Roman"/>
+              </w:rPr>
+              <w:t xml:space="preserve"> </w:t>
+            </w:r>
+            <w:r>
+              <w:rPr>
+                <w:rFonts w:ascii="Times New Roman" w:hAnsi="Times New Roman" w:cs="Times New Roman"/>
+              </w:rPr>
+              <w:t>y probabilidad</w:t>
+            </w:r>
+          </w:p>
+        </w:tc>
+        <w:tc>
+          <w:tcPr>
+            <w:tcW w:w="6565" w:type="dxa"/>
+          </w:tcPr>
+          <w:p>
+            <w:pPr>
+              <w:jc w:val="center"/>
+              <w:rPr>
+                <w:rFonts w:ascii="Times New Roman" w:hAnsi="Times New Roman" w:cs="Times New Roman"/>
                 <w:i/>
               </w:rPr>
             </w:pPr>
-            <w:r>
-              <w:rPr>
-                <w:rFonts w:ascii="Times New Roman" w:hAnsi="Times New Roman" w:cs="Times New Roman"/>
-                <w:i/>
-              </w:rPr>
-              <w:t xml:space="preserve">Estadística </w:t>
-            </w:r>
-            <w:r>
-              <w:rPr>
-                <w:rFonts w:ascii="Times New Roman" w:hAnsi="Times New Roman" w:cs="Times New Roman"/>
-                <w:i/>
-              </w:rPr>
-              <w:t xml:space="preserve"> y probabilidad</w:t>
-            </w:r>
-          </w:p>
-        </w:tc>
-        <w:tc>
-          <w:tcPr>
-            <w:tcW w:w="6565" w:type="dxa"/>
-          </w:tcPr>
-          <w:p>
-            <w:pPr>
-              <w:jc w:val="center"/>
-              <w:rPr>
-                <w:rFonts w:ascii="Times New Roman" w:hAnsi="Times New Roman" w:cs="Times New Roman"/>
-                <w:i/>
-              </w:rPr>
-            </w:pPr>
-            <w:hyperlink r:id="rId32" w:history="1">
+            <w:hyperlink r:id="rId17" w:history="1">
               <w:r>
                 <w:rPr>
                   <w:rStyle w:val="Hipervnculo"/>
@@ -31340,31 +31596,29 @@
               <w:jc w:val="center"/>
               <w:rPr>
                 <w:rFonts w:ascii="Times New Roman" w:hAnsi="Times New Roman" w:cs="Times New Roman"/>
+              </w:rPr>
+            </w:pPr>
+            <w:r>
+              <w:rPr>
+                <w:rFonts w:ascii="Times New Roman" w:hAnsi="Times New Roman" w:cs="Times New Roman"/>
+              </w:rPr>
+              <w:t>Concepto de probabilidad</w:t>
+            </w:r>
+          </w:p>
+        </w:tc>
+        <w:tc>
+          <w:tcPr>
+            <w:tcW w:w="6565" w:type="dxa"/>
+          </w:tcPr>
+          <w:p>
+            <w:pPr>
+              <w:jc w:val="center"/>
+              <w:rPr>
+                <w:rFonts w:ascii="Times New Roman" w:hAnsi="Times New Roman" w:cs="Times New Roman"/>
                 <w:i/>
               </w:rPr>
             </w:pPr>
-            <w:r>
-              <w:rPr>
-                <w:rFonts w:ascii="Times New Roman" w:hAnsi="Times New Roman" w:cs="Times New Roman"/>
-                <w:i/>
-              </w:rPr>
-              <w:t>Concepto de probabilidad</w:t>
-            </w:r>
-          </w:p>
-        </w:tc>
-        <w:tc>
-          <w:tcPr>
-            <w:tcW w:w="6565" w:type="dxa"/>
-          </w:tcPr>
-          <w:p>
-            <w:pPr>
-              <w:jc w:val="center"/>
-              <w:rPr>
-                <w:rFonts w:ascii="Times New Roman" w:hAnsi="Times New Roman" w:cs="Times New Roman"/>
-                <w:i/>
-              </w:rPr>
-            </w:pPr>
-            <w:hyperlink r:id="rId33" w:history="1">
+            <w:hyperlink r:id="rId18" w:history="1">
               <w:r>
                 <w:rPr>
                   <w:rStyle w:val="Hipervnculo"/>
@@ -31395,8 +31649,8 @@
       </w:pPr>
     </w:p>
     <w:sectPr>
-      <w:headerReference w:type="even" r:id="rId34"/>
-      <w:headerReference w:type="default" r:id="rId35"/>
+      <w:headerReference w:type="even" r:id="rId19"/>
+      <w:headerReference w:type="default" r:id="rId20"/>
       <w:pgSz w:w="12240" w:h="15840"/>
       <w:pgMar w:top="1417" w:right="1701" w:bottom="1417" w:left="1701" w:header="708" w:footer="708" w:gutter="0"/>
       <w:cols w:space="708"/>
@@ -31526,7 +31780,7 @@
         <w:rStyle w:val="Nmerodepgina"/>
         <w:noProof/>
       </w:rPr>
-      <w:t>28</w:t>
+      <w:t>29</w:t>
     </w:r>
     <w:r>
       <w:rPr>
@@ -31551,66 +31805,16 @@
         <w:sz w:val="20"/>
         <w:szCs w:val="20"/>
         <w:highlight w:val="yellow"/>
-        <w:lang w:val="en-US"/>
-      </w:rPr>
-      <w:t>[GUION MA_</w:t>
+        <w:lang w:val="es-CO"/>
+      </w:rPr>
+      <w:t>[GUION MA_08_12_CO]</w:t>
     </w:r>
     <w:r>
       <w:rPr>
         <w:rFonts w:ascii="Times" w:hAnsi="Times"/>
         <w:sz w:val="20"/>
         <w:szCs w:val="20"/>
-        <w:highlight w:val="yellow"/>
-        <w:lang w:val="en-US"/>
-      </w:rPr>
-      <w:t>0</w:t>
-    </w:r>
-    <w:r>
-      <w:rPr>
-        <w:rFonts w:ascii="Times" w:hAnsi="Times"/>
-        <w:sz w:val="20"/>
-        <w:szCs w:val="20"/>
-        <w:highlight w:val="yellow"/>
-        <w:lang w:val="en-US"/>
-      </w:rPr>
-      <w:t>8</w:t>
-    </w:r>
-    <w:r>
-      <w:rPr>
-        <w:rFonts w:ascii="Times" w:hAnsi="Times"/>
-        <w:sz w:val="20"/>
-        <w:szCs w:val="20"/>
-        <w:highlight w:val="yellow"/>
-        <w:lang w:val="en-US"/>
-      </w:rPr>
-      <w:t>_</w:t>
-    </w:r>
-    <w:r>
-      <w:rPr>
-        <w:rFonts w:ascii="Times" w:hAnsi="Times"/>
-        <w:sz w:val="20"/>
-        <w:szCs w:val="20"/>
-        <w:highlight w:val="yellow"/>
-        <w:lang w:val="en-US"/>
-      </w:rPr>
-      <w:t>12</w:t>
-    </w:r>
-    <w:r>
-      <w:rPr>
-        <w:rFonts w:ascii="Times" w:hAnsi="Times"/>
-        <w:sz w:val="20"/>
-        <w:szCs w:val="20"/>
-        <w:highlight w:val="yellow"/>
-        <w:lang w:val="en-US"/>
-      </w:rPr>
-      <w:t>_CO]</w:t>
-    </w:r>
-    <w:r>
-      <w:rPr>
-        <w:rFonts w:ascii="Times" w:hAnsi="Times"/>
-        <w:sz w:val="20"/>
-        <w:szCs w:val="20"/>
-        <w:lang w:val="en-US"/>
+        <w:lang w:val="es-CO"/>
       </w:rPr>
       <w:t xml:space="preserve"> </w:t>
     </w:r>
@@ -39070,6 +39274,104 @@
       </w:tblBorders>
     </w:tblPr>
   </w:style>
+  <w:style w:type="character" w:styleId="Refdecomentario">
+    <w:name w:val="annotation reference"/>
+    <w:basedOn w:val="Fuentedeprrafopredeter"/>
+    <w:uiPriority w:val="99"/>
+    <w:semiHidden/>
+    <w:unhideWhenUsed/>
+    <w:rsid w:val="00FC5823"/>
+    <w:rPr>
+      <w:sz w:val="16"/>
+      <w:szCs w:val="16"/>
+    </w:rPr>
+  </w:style>
+  <w:style w:type="paragraph" w:styleId="Textocomentario">
+    <w:name w:val="annotation text"/>
+    <w:basedOn w:val="Normal"/>
+    <w:link w:val="TextocomentarioCar"/>
+    <w:uiPriority w:val="99"/>
+    <w:semiHidden/>
+    <w:unhideWhenUsed/>
+    <w:rsid w:val="00FC5823"/>
+    <w:rPr>
+      <w:sz w:val="20"/>
+      <w:szCs w:val="20"/>
+    </w:rPr>
+  </w:style>
+  <w:style w:type="character" w:customStyle="1" w:styleId="TextocomentarioCar">
+    <w:name w:val="Texto comentario Car"/>
+    <w:basedOn w:val="Fuentedeprrafopredeter"/>
+    <w:link w:val="Textocomentario"/>
+    <w:uiPriority w:val="99"/>
+    <w:semiHidden/>
+    <w:rsid w:val="00FC5823"/>
+    <w:rPr>
+      <w:sz w:val="20"/>
+      <w:szCs w:val="20"/>
+      <w:lang w:val="es-ES_tradnl"/>
+    </w:rPr>
+  </w:style>
+  <w:style w:type="paragraph" w:styleId="Asuntodelcomentario">
+    <w:name w:val="annotation subject"/>
+    <w:basedOn w:val="Textocomentario"/>
+    <w:next w:val="Textocomentario"/>
+    <w:link w:val="AsuntodelcomentarioCar"/>
+    <w:uiPriority w:val="99"/>
+    <w:semiHidden/>
+    <w:unhideWhenUsed/>
+    <w:rsid w:val="00FC5823"/>
+    <w:rPr>
+      <w:b/>
+      <w:bCs/>
+    </w:rPr>
+  </w:style>
+  <w:style w:type="character" w:customStyle="1" w:styleId="AsuntodelcomentarioCar">
+    <w:name w:val="Asunto del comentario Car"/>
+    <w:basedOn w:val="TextocomentarioCar"/>
+    <w:link w:val="Asuntodelcomentario"/>
+    <w:uiPriority w:val="99"/>
+    <w:semiHidden/>
+    <w:rsid w:val="00FC5823"/>
+    <w:rPr>
+      <w:b/>
+      <w:bCs/>
+      <w:sz w:val="20"/>
+      <w:szCs w:val="20"/>
+      <w:lang w:val="es-ES_tradnl"/>
+    </w:rPr>
+  </w:style>
+  <w:style w:type="paragraph" w:styleId="Textodeglobo">
+    <w:name w:val="Balloon Text"/>
+    <w:basedOn w:val="Normal"/>
+    <w:link w:val="TextodegloboCar"/>
+    <w:uiPriority w:val="99"/>
+    <w:semiHidden/>
+    <w:unhideWhenUsed/>
+    <w:rsid w:val="00FC5823"/>
+    <w:pPr>
+      <w:spacing w:after="0"/>
+    </w:pPr>
+    <w:rPr>
+      <w:rFonts w:ascii="Segoe UI" w:hAnsi="Segoe UI" w:cs="Segoe UI"/>
+      <w:sz w:val="18"/>
+      <w:szCs w:val="18"/>
+    </w:rPr>
+  </w:style>
+  <w:style w:type="character" w:customStyle="1" w:styleId="TextodegloboCar">
+    <w:name w:val="Texto de globo Car"/>
+    <w:basedOn w:val="Fuentedeprrafopredeter"/>
+    <w:link w:val="Textodeglobo"/>
+    <w:uiPriority w:val="99"/>
+    <w:semiHidden/>
+    <w:rsid w:val="00FC5823"/>
+    <w:rPr>
+      <w:rFonts w:ascii="Segoe UI" w:hAnsi="Segoe UI" w:cs="Segoe UI"/>
+      <w:sz w:val="18"/>
+      <w:szCs w:val="18"/>
+      <w:lang w:val="es-ES_tradnl"/>
+    </w:rPr>
+  </w:style>
 </w:styles>
 </file>
 
@@ -39217,8 +39519,8 @@
         </c:dLbls>
         <c:gapWidth val="0"/>
         <c:overlap val="8"/>
-        <c:axId val="1613843840"/>
-        <c:axId val="1613851456"/>
+        <c:axId val="547063440"/>
+        <c:axId val="547057456"/>
       </c:barChart>
       <c:lineChart>
         <c:grouping val="standard"/>
@@ -39271,11 +39573,11 @@
         </c:dLbls>
         <c:marker val="1"/>
         <c:smooth val="0"/>
-        <c:axId val="1613843840"/>
-        <c:axId val="1613851456"/>
+        <c:axId val="547063440"/>
+        <c:axId val="547057456"/>
       </c:lineChart>
       <c:catAx>
-        <c:axId val="1613843840"/>
+        <c:axId val="547063440"/>
         <c:scaling>
           <c:orientation val="minMax"/>
         </c:scaling>
@@ -39364,7 +39666,7 @@
             <a:endParaRPr lang="es-CO"/>
           </a:p>
         </c:txPr>
-        <c:crossAx val="1613851456"/>
+        <c:crossAx val="547057456"/>
         <c:crosses val="autoZero"/>
         <c:auto val="1"/>
         <c:lblAlgn val="ctr"/>
@@ -39372,7 +39674,7 @@
         <c:noMultiLvlLbl val="0"/>
       </c:catAx>
       <c:valAx>
-        <c:axId val="1613851456"/>
+        <c:axId val="547057456"/>
         <c:scaling>
           <c:orientation val="minMax"/>
         </c:scaling>
@@ -39469,7 +39771,7 @@
             <a:endParaRPr lang="es-CO"/>
           </a:p>
         </c:txPr>
-        <c:crossAx val="1613843840"/>
+        <c:crossAx val="547063440"/>
         <c:crosses val="autoZero"/>
         <c:crossBetween val="between"/>
       </c:valAx>
